--- a/P12/SY14/Cours SY14.docx
+++ b/P12/SY14/Cours SY14.docx
@@ -1,6 +1,6 @@
 
 <file path=word/document.xml><?xml version="1.0" encoding="utf-8"?>
-<w:document xmlns:wpc="http://schemas.microsoft.com/office/word/2010/wordprocessingCanvas" xmlns:mo="http://schemas.microsoft.com/office/mac/office/2008/main" xmlns:mc="http://schemas.openxmlformats.org/markup-compatibility/2006" xmlns:mv="urn:schemas-microsoft-com:mac:vml" xmlns:o="urn:schemas-microsoft-com:office:office" xmlns:r="http://schemas.openxmlformats.org/officeDocument/2006/relationships" xmlns:m="http://schemas.openxmlformats.org/officeDocument/2006/math" xmlns:v="urn:schemas-microsoft-com:vml" xmlns:wp14="http://schemas.microsoft.com/office/word/2010/wordprocessingDrawing" xmlns:wp="http://schemas.openxmlformats.org/drawingml/2006/wordprocessingDrawing" xmlns:w10="urn:schemas-microsoft-com:office:word" xmlns:w="http://schemas.openxmlformats.org/wordprocessingml/2006/main" xmlns:w14="http://schemas.microsoft.com/office/word/2010/wordml" xmlns:wpg="http://schemas.microsoft.com/office/word/2010/wordprocessingGroup" xmlns:wpi="http://schemas.microsoft.com/office/word/2010/wordprocessingInk" xmlns:wne="http://schemas.microsoft.com/office/word/2006/wordml" xmlns:wps="http://schemas.microsoft.com/office/word/2010/wordprocessingShape" mc:Ignorable="w14 wp14">
+<w:document xmlns:wpc="http://schemas.microsoft.com/office/word/2010/wordprocessingCanvas" xmlns:mo="http://schemas.microsoft.com/office/mac/office/2008/main" xmlns:mc="http://schemas.openxmlformats.org/markup-compatibility/2006" xmlns:mv="urn:schemas-microsoft-com:mac:vml" xmlns:o="urn:schemas-microsoft-com:office:office" xmlns:r="http://schemas.openxmlformats.org/officeDocument/2006/relationships" xmlns:m="http://schemas.openxmlformats.org/officeDocument/2006/math" xmlns:v="urn:schemas-microsoft-com:vml" xmlns:wp14="http://schemas.microsoft.com/office/word/2010/wordprocessingDrawing" xmlns:wp="http://schemas.openxmlformats.org/drawingml/2006/wordprocessingDrawing" xmlns:w10="urn:schemas-microsoft-com:office:word" xmlns:w="http://schemas.openxmlformats.org/wordprocessingml/2006/main" xmlns:w14="http://schemas.microsoft.com/office/word/2010/wordml" xmlns:wpg="http://schemas.microsoft.com/office/word/2010/wordprocessingGroup" xmlns:wpi="http://schemas.microsoft.com/office/word/2010/wordprocessingInk" xmlns:wne="http://schemas.microsoft.com/office/word/2006/wordml" xmlns:wps="http://schemas.microsoft.com/office/word/2010/wordprocessingShape" mc:Ignorable="w14 wp14 mv">
   <w:body>
     <w:p>
       <w:pPr>
@@ -1558,6 +1558,55 @@
                 <w:rFonts w:ascii="Cambria Math" w:hAnsi="Cambria Math" w:cs="Arial"/>
               </w:rPr>
               <m:t>d</m:t>
+            </m:r>
+          </m:num>
+          <m:den>
+            <m:r>
+              <w:rPr>
+                <w:rFonts w:ascii="Cambria Math" w:hAnsi="Cambria Math" w:cs="Arial"/>
+              </w:rPr>
+              <m:t>dt</m:t>
+            </m:r>
+          </m:den>
+        </m:f>
+      </m:oMath>
+    </w:p>
+    <w:p>
+      <w:pPr>
+        <w:pStyle w:val="Niveauducommentaire2"/>
+        <w:jc w:val="both"/>
+        <w:rPr>
+          <w:rFonts w:ascii="Arial" w:hAnsi="Arial" w:cs="Arial"/>
+        </w:rPr>
+      </w:pPr>
+      <w:r>
+        <w:rPr>
+          <w:rFonts w:ascii="Arial" w:hAnsi="Arial" w:cs="Arial"/>
+        </w:rPr>
+        <w:t xml:space="preserve">Exemple : </w:t>
+      </w:r>
+      <m:oMath>
+        <m:r>
+          <w:rPr>
+            <w:rFonts w:ascii="Cambria Math" w:hAnsi="Cambria Math" w:cs="Arial"/>
+          </w:rPr>
+          <m:t>py=</m:t>
+        </m:r>
+        <m:f>
+          <m:fPr>
+            <m:ctrlPr>
+              <w:rPr>
+                <w:rFonts w:ascii="Cambria Math" w:hAnsi="Cambria Math" w:cs="Arial"/>
+                <w:i/>
+              </w:rPr>
+            </m:ctrlPr>
+          </m:fPr>
+          <m:num>
+            <m:r>
+              <w:rPr>
+                <w:rFonts w:ascii="Cambria Math" w:hAnsi="Cambria Math" w:cs="Arial"/>
+              </w:rPr>
+              <m:t>dy</m:t>
             </m:r>
           </m:num>
           <m:den>
@@ -2072,7 +2121,7 @@
         <w:pStyle w:val="Niveauducommentaire3"/>
         <w:jc w:val="both"/>
         <w:rPr>
-          <w:rFonts w:ascii="Cambria Math" w:hAnsi="Cambria Math" w:cs="Arial" w:hint="eastAsia"/>
+          <w:rFonts w:ascii="Cambria Math" w:hAnsi="Cambria Math" w:cs="Arial"/>
           <w:oMath/>
         </w:rPr>
         <w:sectPr>
@@ -2160,8 +2209,6 @@
           <w:rFonts w:ascii="Arial" w:hAnsi="Arial" w:cs="Arial"/>
         </w:rPr>
       </w:pPr>
-      <w:bookmarkStart w:id="6" w:name="_GoBack"/>
-      <w:bookmarkEnd w:id="6"/>
       <w:r>
         <w:rPr>
           <w:rFonts w:ascii="Arial" w:hAnsi="Arial" w:cs="Arial"/>
@@ -2189,6 +2236,38 @@
           <w:rFonts w:ascii="Arial" w:hAnsi="Arial" w:cs="Arial"/>
         </w:rPr>
       </w:pPr>
+      <w:r>
+        <w:rPr>
+          <w:rFonts w:ascii="Arial" w:hAnsi="Arial" w:cs="Arial"/>
+          <w:noProof/>
+        </w:rPr>
+        <w:pict w14:anchorId="50A87675">
+          <v:shapetype id="_x0000_t75" coordsize="21600,21600" o:spt="75" o:preferrelative="t" path="m@4@5l@4@11@9@11@9@5xe" filled="f" stroked="f">
+            <v:stroke joinstyle="miter"/>
+            <v:formulas>
+              <v:f eqn="if lineDrawn pixelLineWidth 0"/>
+              <v:f eqn="sum @0 1 0"/>
+              <v:f eqn="sum 0 0 @1"/>
+              <v:f eqn="prod @2 1 2"/>
+              <v:f eqn="prod @3 21600 pixelWidth"/>
+              <v:f eqn="prod @3 21600 pixelHeight"/>
+              <v:f eqn="sum @0 0 1"/>
+              <v:f eqn="prod @6 1 2"/>
+              <v:f eqn="prod @7 21600 pixelWidth"/>
+              <v:f eqn="sum @8 21600 0"/>
+              <v:f eqn="prod @7 21600 pixelHeight"/>
+              <v:f eqn="sum @10 21600 0"/>
+            </v:formulas>
+            <v:path o:extrusionok="f" gradientshapeok="t" o:connecttype="rect"/>
+            <o:lock v:ext="edit" aspectratio="t"/>
+          </v:shapetype>
+          <v:shape id="_x0000_s1031" type="#_x0000_t75" style="position:absolute;left:0;text-align:left;margin-left:-36pt;margin-top:9.5pt;width:18pt;height:18pt;z-index:251660288">
+            <v:imagedata r:id="rId13" o:title="NotesFlag 6" chromakey="white"/>
+            <o:lock v:ext="edit" rotation="t" position="t" verticies="t"/>
+            <w10:anchorlock/>
+          </v:shape>
+        </w:pict>
+      </w:r>
       <m:oMath>
         <m:f>
           <m:fPr>
@@ -2267,14 +2346,325 @@
         <w:rPr>
           <w:rFonts w:ascii="Arial" w:hAnsi="Arial" w:cs="Arial"/>
         </w:rPr>
-        <w:t>En fonction de K et de τ on pourra prédire l’</w:t>
-      </w:r>
-      <w:r>
-        <w:rPr>
-          <w:rFonts w:ascii="Arial" w:hAnsi="Arial" w:cs="Arial"/>
-        </w:rPr>
-        <w:t>évolution du système</w:t>
-      </w:r>
+        <w:t>En fonction de K et de τ on pourra prédire l’évolution du système</w:t>
+      </w:r>
+    </w:p>
+    <w:p>
+      <w:pPr>
+        <w:pStyle w:val="Niveauducommentaire2"/>
+        <w:rPr>
+          <w:rFonts w:ascii="Arial" w:hAnsi="Arial" w:cs="Arial"/>
+        </w:rPr>
+      </w:pPr>
+      <m:oMath>
+        <m:f>
+          <m:fPr>
+            <m:ctrlPr>
+              <w:rPr>
+                <w:rFonts w:ascii="Cambria Math" w:hAnsi="Cambria Math" w:cs="Arial"/>
+                <w:i/>
+              </w:rPr>
+            </m:ctrlPr>
+          </m:fPr>
+          <m:num>
+            <m:r>
+              <w:rPr>
+                <w:rFonts w:ascii="Cambria Math" w:hAnsi="Cambria Math" w:cs="Arial"/>
+              </w:rPr>
+              <m:t>y</m:t>
+            </m:r>
+            <m:d>
+              <m:dPr>
+                <m:ctrlPr>
+                  <w:rPr>
+                    <w:rFonts w:ascii="Cambria Math" w:hAnsi="Cambria Math" w:cs="Arial"/>
+                    <w:i/>
+                  </w:rPr>
+                </m:ctrlPr>
+              </m:dPr>
+              <m:e>
+                <m:r>
+                  <w:rPr>
+                    <w:rFonts w:ascii="Cambria Math" w:hAnsi="Cambria Math" w:cs="Arial"/>
+                  </w:rPr>
+                  <m:t>t</m:t>
+                </m:r>
+              </m:e>
+            </m:d>
+          </m:num>
+          <m:den>
+            <m:r>
+              <w:rPr>
+                <w:rFonts w:ascii="Cambria Math" w:hAnsi="Cambria Math" w:cs="Arial"/>
+              </w:rPr>
+              <m:t>u</m:t>
+            </m:r>
+            <m:d>
+              <m:dPr>
+                <m:ctrlPr>
+                  <w:rPr>
+                    <w:rFonts w:ascii="Cambria Math" w:hAnsi="Cambria Math" w:cs="Arial"/>
+                    <w:i/>
+                  </w:rPr>
+                </m:ctrlPr>
+              </m:dPr>
+              <m:e>
+                <m:r>
+                  <w:rPr>
+                    <w:rFonts w:ascii="Cambria Math" w:hAnsi="Cambria Math" w:cs="Arial"/>
+                  </w:rPr>
+                  <m:t>t</m:t>
+                </m:r>
+              </m:e>
+            </m:d>
+          </m:den>
+        </m:f>
+        <m:r>
+          <w:rPr>
+            <w:rFonts w:ascii="Cambria Math" w:hAnsi="Cambria Math" w:cs="Arial"/>
+          </w:rPr>
+          <m:t>=</m:t>
+        </m:r>
+        <m:f>
+          <m:fPr>
+            <m:ctrlPr>
+              <w:rPr>
+                <w:rFonts w:ascii="Cambria Math" w:hAnsi="Cambria Math" w:cs="Arial"/>
+                <w:i/>
+              </w:rPr>
+            </m:ctrlPr>
+          </m:fPr>
+          <m:num>
+            <m:r>
+              <w:rPr>
+                <w:rFonts w:ascii="Cambria Math" w:hAnsi="Cambria Math" w:cs="Arial"/>
+              </w:rPr>
+              <m:t>b</m:t>
+            </m:r>
+          </m:num>
+          <m:den>
+            <m:r>
+              <w:rPr>
+                <w:rFonts w:ascii="Cambria Math" w:hAnsi="Cambria Math" w:cs="Arial"/>
+              </w:rPr>
+              <m:t>p-a</m:t>
+            </m:r>
+          </m:den>
+        </m:f>
+      </m:oMath>
+    </w:p>
+    <w:p>
+      <w:pPr>
+        <w:pStyle w:val="Niveauducommentaire2"/>
+        <w:rPr>
+          <w:rFonts w:ascii="Arial" w:hAnsi="Arial" w:cs="Arial"/>
+        </w:rPr>
+      </w:pPr>
+      <w:r>
+        <w:rPr>
+          <w:rFonts w:ascii="Arial" w:hAnsi="Arial" w:cs="Arial"/>
+        </w:rPr>
+        <w:t xml:space="preserve">Solution temporelle du système : </w:t>
+      </w:r>
+      <m:oMath>
+        <m:r>
+          <w:rPr>
+            <w:rFonts w:ascii="Cambria Math" w:hAnsi="Cambria Math" w:cs="Arial"/>
+          </w:rPr>
+          <m:t>y</m:t>
+        </m:r>
+        <m:d>
+          <m:dPr>
+            <m:ctrlPr>
+              <w:rPr>
+                <w:rFonts w:ascii="Cambria Math" w:hAnsi="Cambria Math" w:cs="Arial"/>
+                <w:i/>
+              </w:rPr>
+            </m:ctrlPr>
+          </m:dPr>
+          <m:e>
+            <m:r>
+              <w:rPr>
+                <w:rFonts w:ascii="Cambria Math" w:hAnsi="Cambria Math" w:cs="Arial"/>
+              </w:rPr>
+              <m:t>t</m:t>
+            </m:r>
+          </m:e>
+        </m:d>
+        <m:r>
+          <w:rPr>
+            <w:rFonts w:ascii="Cambria Math" w:hAnsi="Cambria Math" w:cs="Arial"/>
+          </w:rPr>
+          <m:t>=</m:t>
+        </m:r>
+        <m:sSup>
+          <m:sSupPr>
+            <m:ctrlPr>
+              <w:rPr>
+                <w:rFonts w:ascii="Cambria Math" w:hAnsi="Cambria Math" w:cs="Arial"/>
+                <w:i/>
+              </w:rPr>
+            </m:ctrlPr>
+          </m:sSupPr>
+          <m:e>
+            <m:r>
+              <w:rPr>
+                <w:rFonts w:ascii="Cambria Math" w:hAnsi="Cambria Math" w:cs="Arial"/>
+              </w:rPr>
+              <m:t>e</m:t>
+            </m:r>
+          </m:e>
+          <m:sup>
+            <m:r>
+              <w:rPr>
+                <w:rFonts w:ascii="Cambria Math" w:hAnsi="Cambria Math" w:cs="Arial"/>
+              </w:rPr>
+              <m:t>at</m:t>
+            </m:r>
+          </m:sup>
+        </m:sSup>
+        <m:r>
+          <w:rPr>
+            <w:rFonts w:ascii="Cambria Math" w:hAnsi="Cambria Math" w:cs="Arial"/>
+          </w:rPr>
+          <m:t>.y</m:t>
+        </m:r>
+        <m:d>
+          <m:dPr>
+            <m:ctrlPr>
+              <w:rPr>
+                <w:rFonts w:ascii="Cambria Math" w:hAnsi="Cambria Math" w:cs="Arial"/>
+                <w:i/>
+              </w:rPr>
+            </m:ctrlPr>
+          </m:dPr>
+          <m:e>
+            <m:r>
+              <w:rPr>
+                <w:rFonts w:ascii="Cambria Math" w:hAnsi="Cambria Math" w:cs="Arial"/>
+              </w:rPr>
+              <m:t>0</m:t>
+            </m:r>
+          </m:e>
+        </m:d>
+        <m:r>
+          <w:rPr>
+            <w:rFonts w:ascii="Cambria Math" w:hAnsi="Cambria Math" w:cs="Arial"/>
+          </w:rPr>
+          <m:t>+</m:t>
+        </m:r>
+        <m:sSup>
+          <m:sSupPr>
+            <m:ctrlPr>
+              <w:rPr>
+                <w:rFonts w:ascii="Cambria Math" w:hAnsi="Cambria Math" w:cs="Arial"/>
+                <w:i/>
+              </w:rPr>
+            </m:ctrlPr>
+          </m:sSupPr>
+          <m:e>
+            <m:r>
+              <w:rPr>
+                <w:rFonts w:ascii="Cambria Math" w:hAnsi="Cambria Math" w:cs="Arial"/>
+              </w:rPr>
+              <m:t>e</m:t>
+            </m:r>
+          </m:e>
+          <m:sup>
+            <m:r>
+              <w:rPr>
+                <w:rFonts w:ascii="Cambria Math" w:hAnsi="Cambria Math" w:cs="Arial"/>
+              </w:rPr>
+              <m:t>at</m:t>
+            </m:r>
+          </m:sup>
+        </m:sSup>
+        <m:nary>
+          <m:naryPr>
+            <m:limLoc m:val="undOvr"/>
+            <m:ctrlPr>
+              <w:rPr>
+                <w:rFonts w:ascii="Cambria Math" w:hAnsi="Cambria Math" w:cs="Arial"/>
+                <w:i/>
+              </w:rPr>
+            </m:ctrlPr>
+          </m:naryPr>
+          <m:sub>
+            <m:r>
+              <w:rPr>
+                <w:rFonts w:ascii="Cambria Math" w:hAnsi="Cambria Math" w:cs="Arial"/>
+              </w:rPr>
+              <m:t>0</m:t>
+            </m:r>
+          </m:sub>
+          <m:sup>
+            <m:r>
+              <w:rPr>
+                <w:rFonts w:ascii="Cambria Math" w:hAnsi="Cambria Math" w:cs="Arial"/>
+              </w:rPr>
+              <m:t>y</m:t>
+            </m:r>
+          </m:sup>
+          <m:e>
+            <m:sSup>
+              <m:sSupPr>
+                <m:ctrlPr>
+                  <w:rPr>
+                    <w:rFonts w:ascii="Cambria Math" w:hAnsi="Cambria Math" w:cs="Arial"/>
+                    <w:i/>
+                  </w:rPr>
+                </m:ctrlPr>
+              </m:sSupPr>
+              <m:e>
+                <m:r>
+                  <w:rPr>
+                    <w:rFonts w:ascii="Cambria Math" w:hAnsi="Cambria Math" w:cs="Arial"/>
+                  </w:rPr>
+                  <m:t>e</m:t>
+                </m:r>
+              </m:e>
+              <m:sup>
+                <m:r>
+                  <w:rPr>
+                    <w:rFonts w:ascii="Cambria Math" w:hAnsi="Cambria Math" w:cs="Arial"/>
+                  </w:rPr>
+                  <m:t>-ax</m:t>
+                </m:r>
+              </m:sup>
+            </m:sSup>
+            <m:r>
+              <w:rPr>
+                <w:rFonts w:ascii="Cambria Math" w:hAnsi="Cambria Math" w:cs="Arial"/>
+              </w:rPr>
+              <m:t>.b.u</m:t>
+            </m:r>
+            <m:d>
+              <m:dPr>
+                <m:ctrlPr>
+                  <w:rPr>
+                    <w:rFonts w:ascii="Cambria Math" w:hAnsi="Cambria Math" w:cs="Arial"/>
+                    <w:i/>
+                  </w:rPr>
+                </m:ctrlPr>
+              </m:dPr>
+              <m:e>
+                <m:r>
+                  <w:rPr>
+                    <w:rFonts w:ascii="Cambria Math" w:hAnsi="Cambria Math" w:cs="Arial"/>
+                  </w:rPr>
+                  <m:t>x</m:t>
+                </m:r>
+              </m:e>
+            </m:d>
+            <m:r>
+              <w:rPr>
+                <w:rFonts w:ascii="Cambria Math" w:hAnsi="Cambria Math" w:cs="Arial"/>
+              </w:rPr>
+              <m:t>dx</m:t>
+            </m:r>
+          </m:e>
+        </m:nary>
+      </m:oMath>
     </w:p>
     <w:p>
       <w:pPr>
@@ -2349,7 +2739,19 @@
         <w:rPr>
           <w:rFonts w:ascii="Arial" w:hAnsi="Arial" w:cs="Arial"/>
         </w:rPr>
-        <w:t xml:space="preserve"> (stable ou instable)</w:t>
+        <w:t xml:space="preserve"> (stable ou instable</w:t>
+      </w:r>
+      <w:r>
+        <w:rPr>
+          <w:rFonts w:ascii="Arial" w:hAnsi="Arial" w:cs="Arial"/>
+        </w:rPr>
+        <w:t>, i.e. limite finie ou infinie</w:t>
+      </w:r>
+      <w:r>
+        <w:rPr>
+          <w:rFonts w:ascii="Arial" w:hAnsi="Arial" w:cs="Arial"/>
+        </w:rPr>
+        <w:t>)</w:t>
       </w:r>
     </w:p>
     <w:p>
@@ -2360,8 +2762,3458 @@
         </w:rPr>
       </w:pPr>
     </w:p>
+    <w:p>
+      <w:pPr>
+        <w:pStyle w:val="Niveauducommentaire1"/>
+        <w:rPr>
+          <w:rFonts w:ascii="Arial" w:hAnsi="Arial" w:cs="Arial"/>
+        </w:rPr>
+      </w:pPr>
+      <w:r>
+        <w:rPr>
+          <w:rFonts w:ascii="Arial" w:hAnsi="Arial" w:cs="Arial"/>
+        </w:rPr>
+        <w:t>Exemple : Circuit RC</w:t>
+      </w:r>
+    </w:p>
+    <w:p>
+      <w:pPr>
+        <w:pStyle w:val="Niveauducommentaire2"/>
+        <w:rPr>
+          <w:rFonts w:ascii="Arial" w:hAnsi="Arial" w:cs="Arial"/>
+        </w:rPr>
+      </w:pPr>
+      <w:r>
+        <w:rPr>
+          <w:rFonts w:ascii="Arial" w:hAnsi="Arial" w:cs="Arial"/>
+        </w:rPr>
+        <w:t xml:space="preserve">Entrée : tension </w:t>
+      </w:r>
+      <w:proofErr w:type="gramStart"/>
+      <w:r>
+        <w:rPr>
+          <w:rFonts w:ascii="Arial" w:hAnsi="Arial" w:cs="Arial"/>
+        </w:rPr>
+        <w:t>u(</w:t>
+      </w:r>
+      <w:proofErr w:type="gramEnd"/>
+      <w:r>
+        <w:rPr>
+          <w:rFonts w:ascii="Arial" w:hAnsi="Arial" w:cs="Arial"/>
+        </w:rPr>
+        <w:t>t)</w:t>
+      </w:r>
+    </w:p>
+    <w:p>
+      <w:pPr>
+        <w:pStyle w:val="Niveauducommentaire2"/>
+        <w:rPr>
+          <w:rFonts w:ascii="Arial" w:hAnsi="Arial" w:cs="Arial"/>
+        </w:rPr>
+      </w:pPr>
+      <w:r>
+        <w:rPr>
+          <w:rFonts w:ascii="Arial" w:hAnsi="Arial" w:cs="Arial"/>
+        </w:rPr>
+        <w:t xml:space="preserve">Sortie : tension </w:t>
+      </w:r>
+      <w:proofErr w:type="gramStart"/>
+      <w:r>
+        <w:rPr>
+          <w:rFonts w:ascii="Arial" w:hAnsi="Arial" w:cs="Arial"/>
+        </w:rPr>
+        <w:t>y(</w:t>
+      </w:r>
+      <w:proofErr w:type="gramEnd"/>
+      <w:r>
+        <w:rPr>
+          <w:rFonts w:ascii="Arial" w:hAnsi="Arial" w:cs="Arial"/>
+        </w:rPr>
+        <w:t>t)</w:t>
+      </w:r>
+    </w:p>
+    <w:p>
+      <w:pPr>
+        <w:pStyle w:val="Niveauducommentaire2"/>
+        <w:rPr>
+          <w:rFonts w:ascii="Arial" w:hAnsi="Arial" w:cs="Arial"/>
+        </w:rPr>
+      </w:pPr>
+      <w:r>
+        <w:rPr>
+          <w:rFonts w:ascii="Arial" w:hAnsi="Arial" w:cs="Arial"/>
+        </w:rPr>
+        <w:t xml:space="preserve">Etat : charge </w:t>
+      </w:r>
+      <w:proofErr w:type="gramStart"/>
+      <w:r>
+        <w:rPr>
+          <w:rFonts w:ascii="Arial" w:hAnsi="Arial" w:cs="Arial"/>
+        </w:rPr>
+        <w:t>Q(</w:t>
+      </w:r>
+      <w:proofErr w:type="gramEnd"/>
+      <w:r>
+        <w:rPr>
+          <w:rFonts w:ascii="Arial" w:hAnsi="Arial" w:cs="Arial"/>
+        </w:rPr>
+        <w:t>t)</w:t>
+      </w:r>
+    </w:p>
+    <w:p>
+      <w:pPr>
+        <w:pStyle w:val="Niveauducommentaire2"/>
+        <w:rPr>
+          <w:rFonts w:ascii="Arial" w:hAnsi="Arial" w:cs="Arial"/>
+        </w:rPr>
+      </w:pPr>
+      <w:r>
+        <w:rPr>
+          <w:rFonts w:ascii="Arial" w:hAnsi="Arial" w:cs="Arial"/>
+        </w:rPr>
+        <w:t>Equations</w:t>
+      </w:r>
+    </w:p>
+    <w:p>
+      <w:pPr>
+        <w:pStyle w:val="Niveauducommentaire3"/>
+        <w:rPr>
+          <w:rFonts w:ascii="Arial" w:hAnsi="Arial" w:cs="Arial"/>
+        </w:rPr>
+      </w:pPr>
+      <w:proofErr w:type="gramStart"/>
+      <w:r>
+        <w:rPr>
+          <w:rFonts w:ascii="Arial" w:hAnsi="Arial" w:cs="Arial"/>
+        </w:rPr>
+        <w:t>Q(</w:t>
+      </w:r>
+      <w:proofErr w:type="gramEnd"/>
+      <w:r>
+        <w:rPr>
+          <w:rFonts w:ascii="Arial" w:hAnsi="Arial" w:cs="Arial"/>
+        </w:rPr>
+        <w:t>t)=</w:t>
+      </w:r>
+      <w:proofErr w:type="spellStart"/>
+      <w:r>
+        <w:rPr>
+          <w:rFonts w:ascii="Arial" w:hAnsi="Arial" w:cs="Arial"/>
+        </w:rPr>
+        <w:t>C.y</w:t>
+      </w:r>
+      <w:proofErr w:type="spellEnd"/>
+      <w:r>
+        <w:rPr>
+          <w:rFonts w:ascii="Arial" w:hAnsi="Arial" w:cs="Arial"/>
+        </w:rPr>
+        <w:t>(t)</w:t>
+      </w:r>
+    </w:p>
+    <w:p>
+      <w:pPr>
+        <w:pStyle w:val="Niveauducommentaire3"/>
+        <w:rPr>
+          <w:rFonts w:ascii="Arial" w:hAnsi="Arial" w:cs="Arial"/>
+        </w:rPr>
+      </w:pPr>
+      <w:proofErr w:type="gramStart"/>
+      <w:r>
+        <w:rPr>
+          <w:rFonts w:ascii="Arial" w:hAnsi="Arial" w:cs="Arial"/>
+        </w:rPr>
+        <w:t>u(</w:t>
+      </w:r>
+      <w:proofErr w:type="gramEnd"/>
+      <w:r>
+        <w:rPr>
+          <w:rFonts w:ascii="Arial" w:hAnsi="Arial" w:cs="Arial"/>
+        </w:rPr>
+        <w:t>t)-y(t)=</w:t>
+      </w:r>
+      <w:proofErr w:type="spellStart"/>
+      <w:r>
+        <w:rPr>
+          <w:rFonts w:ascii="Arial" w:hAnsi="Arial" w:cs="Arial"/>
+        </w:rPr>
+        <w:t>R.i</w:t>
+      </w:r>
+      <w:proofErr w:type="spellEnd"/>
+      <w:r>
+        <w:rPr>
+          <w:rFonts w:ascii="Arial" w:hAnsi="Arial" w:cs="Arial"/>
+        </w:rPr>
+        <w:t>(t)</w:t>
+      </w:r>
+    </w:p>
+    <w:p>
+      <w:pPr>
+        <w:pStyle w:val="Niveauducommentaire3"/>
+        <w:rPr>
+          <w:rFonts w:ascii="Arial" w:hAnsi="Arial" w:cs="Arial"/>
+        </w:rPr>
+      </w:pPr>
+      <w:proofErr w:type="gramStart"/>
+      <w:r>
+        <w:rPr>
+          <w:rFonts w:ascii="Arial" w:hAnsi="Arial" w:cs="Arial"/>
+        </w:rPr>
+        <w:t>i(</w:t>
+      </w:r>
+      <w:proofErr w:type="gramEnd"/>
+      <w:r>
+        <w:rPr>
+          <w:rFonts w:ascii="Arial" w:hAnsi="Arial" w:cs="Arial"/>
+        </w:rPr>
+        <w:t>t)=</w:t>
+      </w:r>
+      <w:proofErr w:type="spellStart"/>
+      <w:r>
+        <w:rPr>
+          <w:rFonts w:ascii="Arial" w:hAnsi="Arial" w:cs="Arial"/>
+        </w:rPr>
+        <w:t>p.Q</w:t>
+      </w:r>
+      <w:proofErr w:type="spellEnd"/>
+      <w:r>
+        <w:rPr>
+          <w:rFonts w:ascii="Arial" w:hAnsi="Arial" w:cs="Arial"/>
+        </w:rPr>
+        <w:t>(t)</w:t>
+      </w:r>
+    </w:p>
+    <w:p>
+      <w:pPr>
+        <w:pStyle w:val="Niveauducommentaire2"/>
+        <w:rPr>
+          <w:rFonts w:ascii="Arial" w:hAnsi="Arial" w:cs="Arial"/>
+        </w:rPr>
+      </w:pPr>
+      <m:oMath>
+        <m:f>
+          <m:fPr>
+            <m:ctrlPr>
+              <w:rPr>
+                <w:rFonts w:ascii="Cambria Math" w:hAnsi="Cambria Math" w:cs="Arial"/>
+                <w:i/>
+              </w:rPr>
+            </m:ctrlPr>
+          </m:fPr>
+          <m:num>
+            <m:r>
+              <w:rPr>
+                <w:rFonts w:ascii="Cambria Math" w:hAnsi="Cambria Math" w:cs="Arial"/>
+              </w:rPr>
+              <m:t>Q</m:t>
+            </m:r>
+          </m:num>
+          <m:den>
+            <m:r>
+              <w:rPr>
+                <w:rFonts w:ascii="Cambria Math" w:hAnsi="Cambria Math" w:cs="Arial"/>
+              </w:rPr>
+              <m:t>u</m:t>
+            </m:r>
+          </m:den>
+        </m:f>
+        <m:r>
+          <w:rPr>
+            <w:rFonts w:ascii="Cambria Math" w:hAnsi="Cambria Math" w:cs="Arial"/>
+          </w:rPr>
+          <m:t>=</m:t>
+        </m:r>
+        <m:f>
+          <m:fPr>
+            <m:ctrlPr>
+              <w:rPr>
+                <w:rFonts w:ascii="Cambria Math" w:hAnsi="Cambria Math" w:cs="Arial"/>
+                <w:i/>
+              </w:rPr>
+            </m:ctrlPr>
+          </m:fPr>
+          <m:num>
+            <m:f>
+              <m:fPr>
+                <m:ctrlPr>
+                  <w:rPr>
+                    <w:rFonts w:ascii="Cambria Math" w:hAnsi="Cambria Math" w:cs="Arial"/>
+                    <w:i/>
+                  </w:rPr>
+                </m:ctrlPr>
+              </m:fPr>
+              <m:num>
+                <m:r>
+                  <w:rPr>
+                    <w:rFonts w:ascii="Cambria Math" w:hAnsi="Cambria Math" w:cs="Arial"/>
+                  </w:rPr>
+                  <m:t>1</m:t>
+                </m:r>
+              </m:num>
+              <m:den>
+                <m:r>
+                  <w:rPr>
+                    <w:rFonts w:ascii="Cambria Math" w:hAnsi="Cambria Math" w:cs="Arial"/>
+                  </w:rPr>
+                  <m:t>R</m:t>
+                </m:r>
+              </m:den>
+            </m:f>
+          </m:num>
+          <m:den>
+            <m:r>
+              <w:rPr>
+                <w:rFonts w:ascii="Cambria Math" w:hAnsi="Cambria Math" w:cs="Arial"/>
+              </w:rPr>
+              <m:t>p+</m:t>
+            </m:r>
+            <m:f>
+              <m:fPr>
+                <m:ctrlPr>
+                  <w:rPr>
+                    <w:rFonts w:ascii="Cambria Math" w:hAnsi="Cambria Math" w:cs="Arial"/>
+                    <w:i/>
+                  </w:rPr>
+                </m:ctrlPr>
+              </m:fPr>
+              <m:num>
+                <m:r>
+                  <w:rPr>
+                    <w:rFonts w:ascii="Cambria Math" w:hAnsi="Cambria Math" w:cs="Arial"/>
+                  </w:rPr>
+                  <m:t>1</m:t>
+                </m:r>
+              </m:num>
+              <m:den>
+                <m:r>
+                  <w:rPr>
+                    <w:rFonts w:ascii="Cambria Math" w:hAnsi="Cambria Math" w:cs="Arial"/>
+                  </w:rPr>
+                  <m:t>RC</m:t>
+                </m:r>
+              </m:den>
+            </m:f>
+          </m:den>
+        </m:f>
+      </m:oMath>
+    </w:p>
+    <w:p>
+      <w:pPr>
+        <w:pStyle w:val="Niveauducommentaire2"/>
+        <w:rPr>
+          <w:rFonts w:ascii="Arial" w:hAnsi="Arial" w:cs="Arial"/>
+        </w:rPr>
+      </w:pPr>
+      <w:r>
+        <w:rPr>
+          <w:rFonts w:ascii="Arial" w:hAnsi="Arial" w:cs="Arial"/>
+        </w:rPr>
+        <w:t>Système du premier ordre</w:t>
+      </w:r>
+    </w:p>
+    <w:p>
+      <w:pPr>
+        <w:pStyle w:val="Niveauducommentaire1"/>
+        <w:rPr>
+          <w:rFonts w:ascii="Arial" w:hAnsi="Arial" w:cs="Arial"/>
+        </w:rPr>
+      </w:pPr>
+    </w:p>
+    <w:p>
+      <w:pPr>
+        <w:pStyle w:val="Niveauducommentaire1"/>
+        <w:rPr>
+          <w:rFonts w:ascii="Arial" w:hAnsi="Arial" w:cs="Arial"/>
+        </w:rPr>
+      </w:pPr>
+      <w:r>
+        <w:rPr>
+          <w:rFonts w:ascii="Arial" w:hAnsi="Arial" w:cs="Arial"/>
+        </w:rPr>
+        <w:t>Réponse à un échelon de tension</w:t>
+      </w:r>
+    </w:p>
+    <w:p>
+      <w:pPr>
+        <w:pStyle w:val="Niveauducommentaire2"/>
+        <w:rPr>
+          <w:rFonts w:ascii="Arial" w:hAnsi="Arial" w:cs="Arial"/>
+        </w:rPr>
+      </w:pPr>
+      <w:r>
+        <w:rPr>
+          <w:rFonts w:ascii="Arial" w:hAnsi="Arial" w:cs="Arial"/>
+        </w:rPr>
+        <w:t>τ : constante de temps du système</w:t>
+      </w:r>
+    </w:p>
+    <w:p>
+      <w:pPr>
+        <w:pStyle w:val="Niveauducommentaire3"/>
+        <w:rPr>
+          <w:rFonts w:ascii="Arial" w:hAnsi="Arial" w:cs="Arial"/>
+        </w:rPr>
+      </w:pPr>
+      <w:r>
+        <w:rPr>
+          <w:rFonts w:ascii="Arial" w:hAnsi="Arial" w:cs="Arial"/>
+        </w:rPr>
+        <w:t>τ : abscisse de l’intersection de la tangente oblique au démarrage de et l’asymptote</w:t>
+      </w:r>
+    </w:p>
+    <w:p>
+      <w:pPr>
+        <w:pStyle w:val="Niveauducommentaire3"/>
+        <w:rPr>
+          <w:rFonts w:ascii="Arial" w:hAnsi="Arial" w:cs="Arial"/>
+        </w:rPr>
+      </w:pPr>
+      <w:r>
+        <w:rPr>
+          <w:rFonts w:ascii="Arial" w:hAnsi="Arial" w:cs="Arial"/>
+        </w:rPr>
+        <w:t>3τ : « Temps de réponse à 5% » : la sortie est à 95%de sa valeur asymptotique</w:t>
+      </w:r>
+    </w:p>
+    <w:p>
+      <w:pPr>
+        <w:pStyle w:val="Niveauducommentaire2"/>
+        <w:rPr>
+          <w:rFonts w:ascii="Arial" w:hAnsi="Arial" w:cs="Arial"/>
+        </w:rPr>
+      </w:pPr>
+      <w:r>
+        <w:rPr>
+          <w:rFonts w:ascii="Arial" w:hAnsi="Arial" w:cs="Arial"/>
+        </w:rPr>
+        <w:t>Atteindre l’asymptote</w:t>
+      </w:r>
+    </w:p>
+    <w:p>
+      <w:pPr>
+        <w:pStyle w:val="Niveauducommentaire3"/>
+        <w:rPr>
+          <w:rFonts w:ascii="Arial" w:hAnsi="Arial" w:cs="Arial"/>
+        </w:rPr>
+      </w:pPr>
+      <w:r>
+        <w:rPr>
+          <w:rFonts w:ascii="Arial" w:hAnsi="Arial" w:cs="Arial"/>
+        </w:rPr>
+        <w:t>Valeur finale (asymptote) : consigne</w:t>
+      </w:r>
+    </w:p>
+    <w:p>
+      <w:pPr>
+        <w:pStyle w:val="Niveauducommentaire3"/>
+        <w:rPr>
+          <w:rFonts w:ascii="Arial" w:hAnsi="Arial" w:cs="Arial"/>
+        </w:rPr>
+      </w:pPr>
+      <w:r>
+        <w:rPr>
+          <w:rFonts w:ascii="Arial" w:hAnsi="Arial" w:cs="Arial"/>
+        </w:rPr>
+        <w:t>La constante de temps indique la rapidité du système</w:t>
+      </w:r>
+    </w:p>
+    <w:p>
+      <w:pPr>
+        <w:pStyle w:val="Niveauducommentaire3"/>
+        <w:rPr>
+          <w:rFonts w:ascii="Arial" w:hAnsi="Arial" w:cs="Arial"/>
+        </w:rPr>
+      </w:pPr>
+      <w:r>
+        <w:rPr>
+          <w:rFonts w:ascii="Arial" w:hAnsi="Arial" w:cs="Arial"/>
+        </w:rPr>
+        <w:t>On peut intervenir sur l’entrée pour accélérer le système</w:t>
+      </w:r>
+    </w:p>
+    <w:p>
+      <w:pPr>
+        <w:pStyle w:val="Niveauducommentaire2"/>
+        <w:rPr>
+          <w:rFonts w:ascii="Arial" w:hAnsi="Arial" w:cs="Arial"/>
+        </w:rPr>
+      </w:pPr>
+      <w:r>
+        <w:rPr>
+          <w:rFonts w:ascii="Arial" w:hAnsi="Arial" w:cs="Arial"/>
+        </w:rPr>
+        <w:t>K </w:t>
+      </w:r>
+      <w:proofErr w:type="gramStart"/>
+      <w:r>
+        <w:rPr>
+          <w:rFonts w:ascii="Arial" w:hAnsi="Arial" w:cs="Arial"/>
+        </w:rPr>
+        <w:t xml:space="preserve">: </w:t>
+      </w:r>
+      <w:r>
+        <w:rPr>
+          <w:rFonts w:ascii="Arial" w:hAnsi="Arial" w:cs="Arial"/>
+        </w:rPr>
+        <w:t xml:space="preserve"> gain</w:t>
+      </w:r>
+      <w:proofErr w:type="gramEnd"/>
+      <w:r>
+        <w:rPr>
+          <w:rFonts w:ascii="Arial" w:hAnsi="Arial" w:cs="Arial"/>
+        </w:rPr>
+        <w:t xml:space="preserve"> statique</w:t>
+      </w:r>
+    </w:p>
+    <w:p>
+      <w:pPr>
+        <w:pStyle w:val="Niveauducommentaire3"/>
+        <w:rPr>
+          <w:rFonts w:ascii="Arial" w:hAnsi="Arial" w:cs="Arial"/>
+        </w:rPr>
+      </w:pPr>
+      <w:r>
+        <w:rPr>
+          <w:rFonts w:ascii="Arial" w:hAnsi="Arial" w:cs="Arial"/>
+        </w:rPr>
+        <w:t xml:space="preserve">Quand plus de variation, </w:t>
+      </w:r>
+    </w:p>
+    <w:p>
+      <w:pPr>
+        <w:pStyle w:val="Niveauducommentaire4"/>
+        <w:rPr>
+          <w:rFonts w:ascii="Arial" w:hAnsi="Arial" w:cs="Arial"/>
+        </w:rPr>
+      </w:pPr>
+      <w:r>
+        <w:rPr>
+          <w:rFonts w:ascii="Arial" w:hAnsi="Arial" w:cs="Arial"/>
+        </w:rPr>
+        <w:t>p=0</w:t>
+      </w:r>
+    </w:p>
+    <w:p>
+      <w:pPr>
+        <w:pStyle w:val="Niveauducommentaire4"/>
+        <w:rPr>
+          <w:rFonts w:ascii="Arial" w:hAnsi="Arial" w:cs="Arial"/>
+        </w:rPr>
+      </w:pPr>
+      <w:r>
+        <w:rPr>
+          <w:rFonts w:ascii="Arial" w:hAnsi="Arial" w:cs="Arial"/>
+        </w:rPr>
+        <w:t>on parle d’état stable</w:t>
+      </w:r>
+    </w:p>
+    <w:p>
+      <w:pPr>
+        <w:pStyle w:val="Niveauducommentaire4"/>
+        <w:rPr>
+          <w:rFonts w:ascii="Arial" w:hAnsi="Arial" w:cs="Arial"/>
+        </w:rPr>
+      </w:pPr>
+      <w:r>
+        <w:rPr>
+          <w:rFonts w:ascii="Arial" w:hAnsi="Arial" w:cs="Arial"/>
+        </w:rPr>
+        <w:t>on peut déterminer K</w:t>
+      </w:r>
+    </w:p>
+    <w:p>
+      <w:pPr>
+        <w:pStyle w:val="Niveauducommentaire4"/>
+        <w:rPr>
+          <w:rFonts w:ascii="Arial" w:hAnsi="Arial" w:cs="Arial"/>
+        </w:rPr>
+      </w:pPr>
+      <w:r>
+        <w:rPr>
+          <w:rFonts w:ascii="Arial" w:hAnsi="Arial" w:cs="Arial"/>
+          <w:noProof/>
+        </w:rPr>
+        <w:pict w14:anchorId="64E1A90F">
+          <v:shape id="_x0000_s1032" type="#_x0000_t75" style="position:absolute;left:0;text-align:left;margin-left:-36pt;margin-top:9.5pt;width:18pt;height:18pt;z-index:251661312">
+            <v:imagedata r:id="rId14" o:title="NotesFlag 7" chromakey="white"/>
+            <o:lock v:ext="edit" rotation="t" position="t" verticies="t"/>
+            <w10:anchorlock/>
+          </v:shape>
+        </w:pict>
+      </w:r>
+      <m:oMath>
+        <m:f>
+          <m:fPr>
+            <m:ctrlPr>
+              <w:rPr>
+                <w:rFonts w:ascii="Cambria Math" w:hAnsi="Cambria Math" w:cs="Arial"/>
+                <w:i/>
+              </w:rPr>
+            </m:ctrlPr>
+          </m:fPr>
+          <m:num>
+            <m:sSub>
+              <m:sSubPr>
+                <m:ctrlPr>
+                  <w:rPr>
+                    <w:rFonts w:ascii="Cambria Math" w:hAnsi="Cambria Math" w:cs="Arial"/>
+                    <w:i/>
+                  </w:rPr>
+                </m:ctrlPr>
+              </m:sSubPr>
+              <m:e>
+                <m:r>
+                  <w:rPr>
+                    <w:rFonts w:ascii="Cambria Math" w:hAnsi="Cambria Math" w:cs="Arial"/>
+                  </w:rPr>
+                  <m:t>y</m:t>
+                </m:r>
+              </m:e>
+              <m:sub>
+                <m:r>
+                  <w:rPr>
+                    <w:rFonts w:ascii="Cambria Math" w:hAnsi="Cambria Math" w:cs="Arial"/>
+                  </w:rPr>
+                  <m:t>∞</m:t>
+                </m:r>
+              </m:sub>
+            </m:sSub>
+          </m:num>
+          <m:den>
+            <m:sSub>
+              <m:sSubPr>
+                <m:ctrlPr>
+                  <w:rPr>
+                    <w:rFonts w:ascii="Cambria Math" w:hAnsi="Cambria Math" w:cs="Arial"/>
+                    <w:i/>
+                  </w:rPr>
+                </m:ctrlPr>
+              </m:sSubPr>
+              <m:e>
+                <m:r>
+                  <w:rPr>
+                    <w:rFonts w:ascii="Cambria Math" w:hAnsi="Cambria Math" w:cs="Arial"/>
+                  </w:rPr>
+                  <m:t>U</m:t>
+                </m:r>
+              </m:e>
+              <m:sub>
+                <m:r>
+                  <w:rPr>
+                    <w:rFonts w:ascii="Cambria Math" w:hAnsi="Cambria Math" w:cs="Arial"/>
+                  </w:rPr>
+                  <m:t>0</m:t>
+                </m:r>
+              </m:sub>
+            </m:sSub>
+          </m:den>
+        </m:f>
+        <m:r>
+          <w:rPr>
+            <w:rFonts w:ascii="Cambria Math" w:hAnsi="Cambria Math" w:cs="Arial"/>
+          </w:rPr>
+          <m:t>=K</m:t>
+        </m:r>
+      </m:oMath>
+      <w:r>
+        <w:rPr>
+          <w:rFonts w:ascii="Arial" w:hAnsi="Arial" w:cs="Arial"/>
+        </w:rPr>
+        <w:t xml:space="preserve"> avec U</w:t>
+      </w:r>
+      <w:r>
+        <w:rPr>
+          <w:rFonts w:ascii="Arial" w:hAnsi="Arial" w:cs="Arial"/>
+          <w:vertAlign w:val="subscript"/>
+        </w:rPr>
+        <w:t>0</w:t>
+      </w:r>
+      <w:r>
+        <w:rPr>
+          <w:rFonts w:ascii="Arial" w:hAnsi="Arial" w:cs="Arial"/>
+        </w:rPr>
+        <w:t xml:space="preserve"> valeur de l’entrée échelon (c’est une constante !) et y</w:t>
+      </w:r>
+      <w:r>
+        <w:rPr>
+          <w:rFonts w:ascii="Arial" w:hAnsi="Arial" w:cs="Arial"/>
+          <w:vertAlign w:val="subscript"/>
+        </w:rPr>
+        <w:t>∞</w:t>
+      </w:r>
+      <w:r>
+        <w:rPr>
+          <w:rFonts w:ascii="Arial" w:hAnsi="Arial" w:cs="Arial"/>
+        </w:rPr>
+        <w:t xml:space="preserve"> la valeur finale de la sortie </w:t>
+      </w:r>
+      <w:r>
+        <w:rPr>
+          <w:rFonts w:ascii="Arial" w:hAnsi="Arial" w:cs="Arial"/>
+        </w:rPr>
+        <w:t>(y à l’infini)</w:t>
+      </w:r>
+    </w:p>
+    <w:p>
+      <w:pPr>
+        <w:pStyle w:val="Niveauducommentaire1"/>
+        <w:rPr>
+          <w:rFonts w:ascii="Arial" w:hAnsi="Arial" w:cs="Arial"/>
+        </w:rPr>
+      </w:pPr>
+    </w:p>
+    <w:p>
+      <w:pPr>
+        <w:pStyle w:val="Niveauducommentaire1"/>
+        <w:rPr>
+          <w:rFonts w:ascii="Arial" w:hAnsi="Arial" w:cs="Arial"/>
+        </w:rPr>
+      </w:pPr>
+      <w:r>
+        <w:rPr>
+          <w:rFonts w:ascii="Arial" w:hAnsi="Arial" w:cs="Arial"/>
+        </w:rPr>
+        <w:t>Stabilité d’une solution</w:t>
+      </w:r>
+    </w:p>
+    <w:p>
+      <w:pPr>
+        <w:pStyle w:val="Niveauducommentaire2"/>
+        <w:rPr>
+          <w:rFonts w:ascii="Arial" w:hAnsi="Arial" w:cs="Arial"/>
+        </w:rPr>
+      </w:pPr>
+      <w:r>
+        <w:rPr>
+          <w:rFonts w:ascii="Arial" w:hAnsi="Arial" w:cs="Arial"/>
+        </w:rPr>
+        <w:t>2 solutions :</w:t>
+      </w:r>
+    </w:p>
+    <w:p>
+      <w:pPr>
+        <w:pStyle w:val="Niveauducommentaire3"/>
+        <w:rPr>
+          <w:rFonts w:ascii="Arial" w:hAnsi="Arial" w:cs="Arial"/>
+          <w:noProof/>
+        </w:rPr>
+      </w:pPr>
+      <m:oMath>
+        <m:sSub>
+          <m:sSubPr>
+            <m:ctrlPr>
+              <w:rPr>
+                <w:rFonts w:ascii="Cambria Math" w:hAnsi="Cambria Math" w:cs="Arial"/>
+                <w:i/>
+              </w:rPr>
+            </m:ctrlPr>
+          </m:sSubPr>
+          <m:e>
+            <m:r>
+              <w:rPr>
+                <w:rFonts w:ascii="Cambria Math" w:hAnsi="Cambria Math" w:cs="Arial"/>
+              </w:rPr>
+              <m:t>y</m:t>
+            </m:r>
+          </m:e>
+          <m:sub>
+            <m:r>
+              <w:rPr>
+                <w:rFonts w:ascii="Cambria Math" w:hAnsi="Cambria Math" w:cs="Arial"/>
+              </w:rPr>
+              <m:t>1</m:t>
+            </m:r>
+          </m:sub>
+        </m:sSub>
+        <m:d>
+          <m:dPr>
+            <m:ctrlPr>
+              <w:rPr>
+                <w:rFonts w:ascii="Cambria Math" w:hAnsi="Cambria Math" w:cs="Arial"/>
+                <w:i/>
+              </w:rPr>
+            </m:ctrlPr>
+          </m:dPr>
+          <m:e>
+            <m:r>
+              <w:rPr>
+                <w:rFonts w:ascii="Cambria Math" w:hAnsi="Cambria Math" w:cs="Arial"/>
+              </w:rPr>
+              <m:t>t</m:t>
+            </m:r>
+          </m:e>
+        </m:d>
+        <m:r>
+          <w:rPr>
+            <w:rFonts w:ascii="Cambria Math" w:hAnsi="Cambria Math" w:cs="Arial"/>
+          </w:rPr>
+          <m:t>=</m:t>
+        </m:r>
+        <m:sSup>
+          <m:sSupPr>
+            <m:ctrlPr>
+              <w:rPr>
+                <w:rFonts w:ascii="Cambria Math" w:hAnsi="Cambria Math" w:cs="Arial"/>
+                <w:i/>
+              </w:rPr>
+            </m:ctrlPr>
+          </m:sSupPr>
+          <m:e>
+            <m:r>
+              <w:rPr>
+                <w:rFonts w:ascii="Cambria Math" w:hAnsi="Cambria Math" w:cs="Arial"/>
+              </w:rPr>
+              <m:t>e</m:t>
+            </m:r>
+          </m:e>
+          <m:sup>
+            <m:r>
+              <w:rPr>
+                <w:rFonts w:ascii="Cambria Math" w:hAnsi="Cambria Math" w:cs="Arial"/>
+              </w:rPr>
+              <m:t>at</m:t>
+            </m:r>
+          </m:sup>
+        </m:sSup>
+        <m:r>
+          <w:rPr>
+            <w:rFonts w:ascii="Cambria Math" w:hAnsi="Cambria Math" w:cs="Arial"/>
+          </w:rPr>
+          <m:t>.</m:t>
+        </m:r>
+        <m:sSub>
+          <m:sSubPr>
+            <m:ctrlPr>
+              <w:rPr>
+                <w:rFonts w:ascii="Cambria Math" w:hAnsi="Cambria Math" w:cs="Arial"/>
+                <w:i/>
+              </w:rPr>
+            </m:ctrlPr>
+          </m:sSubPr>
+          <m:e>
+            <m:r>
+              <w:rPr>
+                <w:rFonts w:ascii="Cambria Math" w:hAnsi="Cambria Math" w:cs="Arial"/>
+              </w:rPr>
+              <m:t>y</m:t>
+            </m:r>
+          </m:e>
+          <m:sub>
+            <m:r>
+              <w:rPr>
+                <w:rFonts w:ascii="Cambria Math" w:hAnsi="Cambria Math" w:cs="Arial"/>
+              </w:rPr>
+              <m:t>1</m:t>
+            </m:r>
+          </m:sub>
+        </m:sSub>
+        <m:d>
+          <m:dPr>
+            <m:ctrlPr>
+              <w:rPr>
+                <w:rFonts w:ascii="Cambria Math" w:hAnsi="Cambria Math" w:cs="Arial"/>
+                <w:i/>
+              </w:rPr>
+            </m:ctrlPr>
+          </m:dPr>
+          <m:e>
+            <m:r>
+              <w:rPr>
+                <w:rFonts w:ascii="Cambria Math" w:hAnsi="Cambria Math" w:cs="Arial"/>
+              </w:rPr>
+              <m:t>0</m:t>
+            </m:r>
+          </m:e>
+        </m:d>
+        <m:r>
+          <w:rPr>
+            <w:rFonts w:ascii="Cambria Math" w:hAnsi="Cambria Math" w:cs="Arial"/>
+          </w:rPr>
+          <m:t>+</m:t>
+        </m:r>
+        <m:sSup>
+          <m:sSupPr>
+            <m:ctrlPr>
+              <w:rPr>
+                <w:rFonts w:ascii="Cambria Math" w:hAnsi="Cambria Math" w:cs="Arial"/>
+                <w:i/>
+              </w:rPr>
+            </m:ctrlPr>
+          </m:sSupPr>
+          <m:e>
+            <m:r>
+              <w:rPr>
+                <w:rFonts w:ascii="Cambria Math" w:hAnsi="Cambria Math" w:cs="Arial"/>
+              </w:rPr>
+              <m:t>e</m:t>
+            </m:r>
+          </m:e>
+          <m:sup>
+            <m:r>
+              <w:rPr>
+                <w:rFonts w:ascii="Cambria Math" w:hAnsi="Cambria Math" w:cs="Arial"/>
+              </w:rPr>
+              <m:t>at</m:t>
+            </m:r>
+          </m:sup>
+        </m:sSup>
+        <m:nary>
+          <m:naryPr>
+            <m:limLoc m:val="undOvr"/>
+            <m:ctrlPr>
+              <w:rPr>
+                <w:rFonts w:ascii="Cambria Math" w:hAnsi="Cambria Math" w:cs="Arial"/>
+                <w:i/>
+              </w:rPr>
+            </m:ctrlPr>
+          </m:naryPr>
+          <m:sub>
+            <m:r>
+              <w:rPr>
+                <w:rFonts w:ascii="Cambria Math" w:hAnsi="Cambria Math" w:cs="Arial"/>
+              </w:rPr>
+              <m:t>0</m:t>
+            </m:r>
+          </m:sub>
+          <m:sup>
+            <m:r>
+              <w:rPr>
+                <w:rFonts w:ascii="Cambria Math" w:hAnsi="Cambria Math" w:cs="Arial"/>
+              </w:rPr>
+              <m:t>y</m:t>
+            </m:r>
+          </m:sup>
+          <m:e>
+            <m:sSup>
+              <m:sSupPr>
+                <m:ctrlPr>
+                  <w:rPr>
+                    <w:rFonts w:ascii="Cambria Math" w:hAnsi="Cambria Math" w:cs="Arial"/>
+                    <w:i/>
+                  </w:rPr>
+                </m:ctrlPr>
+              </m:sSupPr>
+              <m:e>
+                <m:r>
+                  <w:rPr>
+                    <w:rFonts w:ascii="Cambria Math" w:hAnsi="Cambria Math" w:cs="Arial"/>
+                  </w:rPr>
+                  <m:t>e</m:t>
+                </m:r>
+              </m:e>
+              <m:sup>
+                <m:r>
+                  <w:rPr>
+                    <w:rFonts w:ascii="Cambria Math" w:hAnsi="Cambria Math" w:cs="Arial"/>
+                  </w:rPr>
+                  <m:t>-ax</m:t>
+                </m:r>
+              </m:sup>
+            </m:sSup>
+            <m:r>
+              <w:rPr>
+                <w:rFonts w:ascii="Cambria Math" w:hAnsi="Cambria Math" w:cs="Arial"/>
+              </w:rPr>
+              <m:t>.b.u</m:t>
+            </m:r>
+            <m:d>
+              <m:dPr>
+                <m:ctrlPr>
+                  <w:rPr>
+                    <w:rFonts w:ascii="Cambria Math" w:hAnsi="Cambria Math" w:cs="Arial"/>
+                    <w:i/>
+                  </w:rPr>
+                </m:ctrlPr>
+              </m:dPr>
+              <m:e>
+                <m:r>
+                  <w:rPr>
+                    <w:rFonts w:ascii="Cambria Math" w:hAnsi="Cambria Math" w:cs="Arial"/>
+                  </w:rPr>
+                  <m:t>x</m:t>
+                </m:r>
+              </m:e>
+            </m:d>
+            <m:r>
+              <w:rPr>
+                <w:rFonts w:ascii="Cambria Math" w:hAnsi="Cambria Math" w:cs="Arial"/>
+              </w:rPr>
+              <m:t>dx</m:t>
+            </m:r>
+          </m:e>
+        </m:nary>
+      </m:oMath>
+    </w:p>
+    <w:p>
+      <w:pPr>
+        <w:pStyle w:val="Niveauducommentaire3"/>
+        <w:rPr>
+          <w:rFonts w:ascii="Arial" w:hAnsi="Arial" w:cs="Arial"/>
+          <w:noProof/>
+        </w:rPr>
+      </w:pPr>
+      <m:oMath>
+        <m:sSub>
+          <m:sSubPr>
+            <m:ctrlPr>
+              <w:rPr>
+                <w:rFonts w:ascii="Cambria Math" w:hAnsi="Cambria Math" w:cs="Arial"/>
+                <w:i/>
+              </w:rPr>
+            </m:ctrlPr>
+          </m:sSubPr>
+          <m:e>
+            <m:r>
+              <w:rPr>
+                <w:rFonts w:ascii="Cambria Math" w:hAnsi="Cambria Math" w:cs="Arial"/>
+              </w:rPr>
+              <m:t>y</m:t>
+            </m:r>
+          </m:e>
+          <m:sub>
+            <m:r>
+              <w:rPr>
+                <w:rFonts w:ascii="Cambria Math" w:hAnsi="Cambria Math" w:cs="Arial"/>
+              </w:rPr>
+              <m:t>2</m:t>
+            </m:r>
+          </m:sub>
+        </m:sSub>
+        <m:d>
+          <m:dPr>
+            <m:ctrlPr>
+              <w:rPr>
+                <w:rFonts w:ascii="Cambria Math" w:hAnsi="Cambria Math" w:cs="Arial"/>
+                <w:i/>
+              </w:rPr>
+            </m:ctrlPr>
+          </m:dPr>
+          <m:e>
+            <m:r>
+              <w:rPr>
+                <w:rFonts w:ascii="Cambria Math" w:hAnsi="Cambria Math" w:cs="Arial"/>
+              </w:rPr>
+              <m:t>t</m:t>
+            </m:r>
+          </m:e>
+        </m:d>
+        <m:r>
+          <w:rPr>
+            <w:rFonts w:ascii="Cambria Math" w:hAnsi="Cambria Math" w:cs="Arial"/>
+          </w:rPr>
+          <m:t>=</m:t>
+        </m:r>
+        <m:sSup>
+          <m:sSupPr>
+            <m:ctrlPr>
+              <w:rPr>
+                <w:rFonts w:ascii="Cambria Math" w:hAnsi="Cambria Math" w:cs="Arial"/>
+                <w:i/>
+              </w:rPr>
+            </m:ctrlPr>
+          </m:sSupPr>
+          <m:e>
+            <m:r>
+              <w:rPr>
+                <w:rFonts w:ascii="Cambria Math" w:hAnsi="Cambria Math" w:cs="Arial"/>
+              </w:rPr>
+              <m:t>e</m:t>
+            </m:r>
+          </m:e>
+          <m:sup>
+            <m:r>
+              <w:rPr>
+                <w:rFonts w:ascii="Cambria Math" w:hAnsi="Cambria Math" w:cs="Arial"/>
+              </w:rPr>
+              <m:t>at</m:t>
+            </m:r>
+          </m:sup>
+        </m:sSup>
+        <m:r>
+          <w:rPr>
+            <w:rFonts w:ascii="Cambria Math" w:hAnsi="Cambria Math" w:cs="Arial"/>
+          </w:rPr>
+          <m:t>.</m:t>
+        </m:r>
+        <m:sSub>
+          <m:sSubPr>
+            <m:ctrlPr>
+              <w:rPr>
+                <w:rFonts w:ascii="Cambria Math" w:hAnsi="Cambria Math" w:cs="Arial"/>
+                <w:i/>
+              </w:rPr>
+            </m:ctrlPr>
+          </m:sSubPr>
+          <m:e>
+            <m:r>
+              <w:rPr>
+                <w:rFonts w:ascii="Cambria Math" w:hAnsi="Cambria Math" w:cs="Arial"/>
+              </w:rPr>
+              <m:t>y</m:t>
+            </m:r>
+          </m:e>
+          <m:sub>
+            <m:r>
+              <w:rPr>
+                <w:rFonts w:ascii="Cambria Math" w:hAnsi="Cambria Math" w:cs="Arial"/>
+              </w:rPr>
+              <m:t>2</m:t>
+            </m:r>
+          </m:sub>
+        </m:sSub>
+        <m:d>
+          <m:dPr>
+            <m:ctrlPr>
+              <w:rPr>
+                <w:rFonts w:ascii="Cambria Math" w:hAnsi="Cambria Math" w:cs="Arial"/>
+                <w:i/>
+              </w:rPr>
+            </m:ctrlPr>
+          </m:dPr>
+          <m:e>
+            <m:r>
+              <w:rPr>
+                <w:rFonts w:ascii="Cambria Math" w:hAnsi="Cambria Math" w:cs="Arial"/>
+              </w:rPr>
+              <m:t>0</m:t>
+            </m:r>
+          </m:e>
+        </m:d>
+        <m:r>
+          <w:rPr>
+            <w:rFonts w:ascii="Cambria Math" w:hAnsi="Cambria Math" w:cs="Arial"/>
+          </w:rPr>
+          <m:t>+</m:t>
+        </m:r>
+        <m:sSup>
+          <m:sSupPr>
+            <m:ctrlPr>
+              <w:rPr>
+                <w:rFonts w:ascii="Cambria Math" w:hAnsi="Cambria Math" w:cs="Arial"/>
+                <w:i/>
+              </w:rPr>
+            </m:ctrlPr>
+          </m:sSupPr>
+          <m:e>
+            <m:r>
+              <w:rPr>
+                <w:rFonts w:ascii="Cambria Math" w:hAnsi="Cambria Math" w:cs="Arial"/>
+              </w:rPr>
+              <m:t>e</m:t>
+            </m:r>
+          </m:e>
+          <m:sup>
+            <m:r>
+              <w:rPr>
+                <w:rFonts w:ascii="Cambria Math" w:hAnsi="Cambria Math" w:cs="Arial"/>
+              </w:rPr>
+              <m:t>at</m:t>
+            </m:r>
+          </m:sup>
+        </m:sSup>
+        <m:nary>
+          <m:naryPr>
+            <m:limLoc m:val="undOvr"/>
+            <m:ctrlPr>
+              <w:rPr>
+                <w:rFonts w:ascii="Cambria Math" w:hAnsi="Cambria Math" w:cs="Arial"/>
+                <w:i/>
+              </w:rPr>
+            </m:ctrlPr>
+          </m:naryPr>
+          <m:sub>
+            <m:r>
+              <w:rPr>
+                <w:rFonts w:ascii="Cambria Math" w:hAnsi="Cambria Math" w:cs="Arial"/>
+              </w:rPr>
+              <m:t>0</m:t>
+            </m:r>
+          </m:sub>
+          <m:sup>
+            <m:r>
+              <w:rPr>
+                <w:rFonts w:ascii="Cambria Math" w:hAnsi="Cambria Math" w:cs="Arial"/>
+              </w:rPr>
+              <m:t>y</m:t>
+            </m:r>
+          </m:sup>
+          <m:e>
+            <m:sSup>
+              <m:sSupPr>
+                <m:ctrlPr>
+                  <w:rPr>
+                    <w:rFonts w:ascii="Cambria Math" w:hAnsi="Cambria Math" w:cs="Arial"/>
+                    <w:i/>
+                  </w:rPr>
+                </m:ctrlPr>
+              </m:sSupPr>
+              <m:e>
+                <m:r>
+                  <w:rPr>
+                    <w:rFonts w:ascii="Cambria Math" w:hAnsi="Cambria Math" w:cs="Arial"/>
+                  </w:rPr>
+                  <m:t>e</m:t>
+                </m:r>
+              </m:e>
+              <m:sup>
+                <m:r>
+                  <w:rPr>
+                    <w:rFonts w:ascii="Cambria Math" w:hAnsi="Cambria Math" w:cs="Arial"/>
+                  </w:rPr>
+                  <m:t>-ax</m:t>
+                </m:r>
+              </m:sup>
+            </m:sSup>
+            <m:r>
+              <w:rPr>
+                <w:rFonts w:ascii="Cambria Math" w:hAnsi="Cambria Math" w:cs="Arial"/>
+              </w:rPr>
+              <m:t>.b.u</m:t>
+            </m:r>
+            <m:d>
+              <m:dPr>
+                <m:ctrlPr>
+                  <w:rPr>
+                    <w:rFonts w:ascii="Cambria Math" w:hAnsi="Cambria Math" w:cs="Arial"/>
+                    <w:i/>
+                  </w:rPr>
+                </m:ctrlPr>
+              </m:dPr>
+              <m:e>
+                <m:r>
+                  <w:rPr>
+                    <w:rFonts w:ascii="Cambria Math" w:hAnsi="Cambria Math" w:cs="Arial"/>
+                  </w:rPr>
+                  <m:t>x</m:t>
+                </m:r>
+              </m:e>
+            </m:d>
+            <m:r>
+              <w:rPr>
+                <w:rFonts w:ascii="Cambria Math" w:hAnsi="Cambria Math" w:cs="Arial"/>
+              </w:rPr>
+              <m:t>dx</m:t>
+            </m:r>
+          </m:e>
+        </m:nary>
+      </m:oMath>
+    </w:p>
+    <w:p>
+      <w:pPr>
+        <w:pStyle w:val="Niveauducommentaire2"/>
+        <w:rPr>
+          <w:rFonts w:ascii="Arial" w:hAnsi="Arial" w:cs="Arial"/>
+        </w:rPr>
+      </w:pPr>
+      <w:r>
+        <w:rPr>
+          <w:rFonts w:ascii="Arial" w:hAnsi="Arial" w:cs="Arial"/>
+        </w:rPr>
+        <w:t>Ecart :</w:t>
+      </w:r>
+    </w:p>
+    <w:p>
+      <w:pPr>
+        <w:pStyle w:val="Niveauducommentaire3"/>
+        <w:rPr>
+          <w:rFonts w:ascii="Arial" w:hAnsi="Arial" w:cs="Arial"/>
+        </w:rPr>
+      </w:pPr>
+      <w:proofErr w:type="gramStart"/>
+      <w:r>
+        <w:rPr>
+          <w:rFonts w:ascii="Arial" w:hAnsi="Arial" w:cs="Arial"/>
+        </w:rPr>
+        <w:t>ϵ(</w:t>
+      </w:r>
+      <w:proofErr w:type="gramEnd"/>
+      <w:r>
+        <w:rPr>
+          <w:rFonts w:ascii="Arial" w:hAnsi="Arial" w:cs="Arial"/>
+        </w:rPr>
+        <w:t>t)=y</w:t>
+      </w:r>
+      <w:r>
+        <w:rPr>
+          <w:rFonts w:ascii="Arial" w:hAnsi="Arial" w:cs="Arial"/>
+          <w:vertAlign w:val="subscript"/>
+        </w:rPr>
+        <w:t>1</w:t>
+      </w:r>
+      <w:r>
+        <w:rPr>
+          <w:rFonts w:ascii="Arial" w:hAnsi="Arial" w:cs="Arial"/>
+        </w:rPr>
+        <w:t>-y</w:t>
+      </w:r>
+      <w:r>
+        <w:rPr>
+          <w:rFonts w:ascii="Arial" w:hAnsi="Arial" w:cs="Arial"/>
+          <w:vertAlign w:val="subscript"/>
+        </w:rPr>
+        <w:t>2</w:t>
+      </w:r>
+    </w:p>
+    <w:p>
+      <w:pPr>
+        <w:pStyle w:val="Niveauducommentaire3"/>
+        <w:rPr>
+          <w:rFonts w:ascii="Arial" w:hAnsi="Arial" w:cs="Arial"/>
+        </w:rPr>
+      </w:pPr>
+      <m:oMath>
+        <m:r>
+          <w:rPr>
+            <w:rFonts w:ascii="Cambria Math" w:hAnsi="Cambria Math" w:cs="Arial"/>
+          </w:rPr>
+          <m:t>ϵ</m:t>
+        </m:r>
+        <m:d>
+          <m:dPr>
+            <m:ctrlPr>
+              <w:rPr>
+                <w:rFonts w:ascii="Cambria Math" w:hAnsi="Cambria Math" w:cs="Arial"/>
+                <w:i/>
+              </w:rPr>
+            </m:ctrlPr>
+          </m:dPr>
+          <m:e>
+            <m:r>
+              <w:rPr>
+                <w:rFonts w:ascii="Cambria Math" w:hAnsi="Cambria Math" w:cs="Arial"/>
+              </w:rPr>
+              <m:t>t</m:t>
+            </m:r>
+          </m:e>
+        </m:d>
+        <m:r>
+          <w:rPr>
+            <w:rFonts w:ascii="Cambria Math" w:hAnsi="Cambria Math" w:cs="Arial"/>
+          </w:rPr>
+          <m:t>=</m:t>
+        </m:r>
+        <m:sSup>
+          <m:sSupPr>
+            <m:ctrlPr>
+              <w:rPr>
+                <w:rFonts w:ascii="Cambria Math" w:hAnsi="Cambria Math" w:cs="Arial"/>
+                <w:i/>
+              </w:rPr>
+            </m:ctrlPr>
+          </m:sSupPr>
+          <m:e>
+            <m:r>
+              <w:rPr>
+                <w:rFonts w:ascii="Cambria Math" w:hAnsi="Cambria Math" w:cs="Arial"/>
+              </w:rPr>
+              <m:t>e</m:t>
+            </m:r>
+          </m:e>
+          <m:sup>
+            <m:r>
+              <w:rPr>
+                <w:rFonts w:ascii="Cambria Math" w:hAnsi="Cambria Math" w:cs="Arial"/>
+              </w:rPr>
+              <m:t>at</m:t>
+            </m:r>
+          </m:sup>
+        </m:sSup>
+        <m:r>
+          <w:rPr>
+            <w:rFonts w:ascii="Cambria Math" w:hAnsi="Cambria Math" w:cs="Arial"/>
+          </w:rPr>
+          <m:t>.ϵ(0)</m:t>
+        </m:r>
+      </m:oMath>
+    </w:p>
+    <w:p>
+      <w:pPr>
+        <w:pStyle w:val="Niveauducommentaire2"/>
+        <w:rPr>
+          <w:rFonts w:ascii="Arial" w:hAnsi="Arial" w:cs="Arial"/>
+        </w:rPr>
+      </w:pPr>
+      <w:r>
+        <w:rPr>
+          <w:rFonts w:ascii="Arial" w:hAnsi="Arial" w:cs="Arial"/>
+        </w:rPr>
+        <w:t>La stabilité dépend de a seulement</w:t>
+      </w:r>
+    </w:p>
+    <w:p>
+      <w:pPr>
+        <w:pStyle w:val="Niveauducommentaire2"/>
+        <w:rPr>
+          <w:rFonts w:ascii="Arial" w:hAnsi="Arial" w:cs="Arial"/>
+        </w:rPr>
+      </w:pPr>
+      <w:r>
+        <w:rPr>
+          <w:rFonts w:ascii="Arial" w:hAnsi="Arial" w:cs="Arial"/>
+        </w:rPr>
+        <w:t>L’effet de l’état initial</w:t>
+      </w:r>
+    </w:p>
+    <w:p>
+      <w:pPr>
+        <w:pStyle w:val="Niveauducommentaire3"/>
+        <w:rPr>
+          <w:rFonts w:ascii="Arial" w:hAnsi="Arial" w:cs="Arial"/>
+        </w:rPr>
+      </w:pPr>
+      <w:r>
+        <w:rPr>
+          <w:rFonts w:ascii="Arial" w:hAnsi="Arial" w:cs="Arial"/>
+        </w:rPr>
+        <w:t>a&lt;0 : tend vers 0</w:t>
+      </w:r>
+    </w:p>
+    <w:p>
+      <w:pPr>
+        <w:pStyle w:val="Niveauducommentaire3"/>
+        <w:rPr>
+          <w:rFonts w:ascii="Arial" w:hAnsi="Arial" w:cs="Arial"/>
+        </w:rPr>
+      </w:pPr>
+      <w:r>
+        <w:rPr>
+          <w:rFonts w:ascii="Arial" w:hAnsi="Arial" w:cs="Arial"/>
+        </w:rPr>
+        <w:t>a=0 : contant</w:t>
+      </w:r>
+    </w:p>
+    <w:p>
+      <w:pPr>
+        <w:pStyle w:val="Niveauducommentaire3"/>
+        <w:rPr>
+          <w:rFonts w:ascii="Arial" w:hAnsi="Arial" w:cs="Arial"/>
+        </w:rPr>
+      </w:pPr>
+      <w:r>
+        <w:rPr>
+          <w:rFonts w:ascii="Arial" w:hAnsi="Arial" w:cs="Arial"/>
+        </w:rPr>
+        <w:t>a&gt;0 : augmente exponentiellement</w:t>
+      </w:r>
+    </w:p>
+    <w:p>
+      <w:pPr>
+        <w:pStyle w:val="Niveauducommentaire2"/>
+        <w:rPr>
+          <w:rFonts w:ascii="Arial" w:hAnsi="Arial" w:cs="Arial"/>
+        </w:rPr>
+      </w:pPr>
+      <w:r>
+        <w:rPr>
+          <w:rFonts w:ascii="Arial" w:hAnsi="Arial" w:cs="Arial"/>
+        </w:rPr>
+        <w:t>Système à la limite de la stabilité</w:t>
+      </w:r>
+    </w:p>
+    <w:p>
+      <w:pPr>
+        <w:pStyle w:val="Niveauducommentaire3"/>
+        <w:rPr>
+          <w:rFonts w:ascii="Arial" w:hAnsi="Arial" w:cs="Arial"/>
+        </w:rPr>
+      </w:pPr>
+      <w:r>
+        <w:rPr>
+          <w:rFonts w:ascii="Arial" w:hAnsi="Arial" w:cs="Arial"/>
+        </w:rPr>
+        <w:t>Stable pour une entrée nulle</w:t>
+      </w:r>
+    </w:p>
+    <w:p>
+      <w:pPr>
+        <w:pStyle w:val="Niveauducommentaire3"/>
+        <w:rPr>
+          <w:rFonts w:ascii="Arial" w:hAnsi="Arial" w:cs="Arial"/>
+        </w:rPr>
+      </w:pPr>
+      <w:r>
+        <w:rPr>
+          <w:rFonts w:ascii="Arial" w:hAnsi="Arial" w:cs="Arial"/>
+        </w:rPr>
+        <w:t>Instable pour une entrée non nulle</w:t>
+      </w:r>
+    </w:p>
+    <w:p>
+      <w:pPr>
+        <w:pStyle w:val="Niveauducommentaire3"/>
+        <w:rPr>
+          <w:rFonts w:ascii="Arial" w:hAnsi="Arial" w:cs="Arial"/>
+        </w:rPr>
+      </w:pPr>
+      <w:r>
+        <w:rPr>
+          <w:rFonts w:ascii="Arial" w:hAnsi="Arial" w:cs="Arial"/>
+        </w:rPr>
+        <w:t>Pas très intéressant d’avoir une entrée nulle …</w:t>
+      </w:r>
+    </w:p>
+    <w:p>
+      <w:pPr>
+        <w:pStyle w:val="Niveauducommentaire1"/>
+        <w:rPr>
+          <w:rFonts w:ascii="Arial" w:hAnsi="Arial" w:cs="Arial"/>
+        </w:rPr>
+        <w:sectPr>
+          <w:headerReference w:type="first" r:id="rId15"/>
+          <w:pgSz w:w="11900" w:h="16840"/>
+          <w:pgMar w:top="1417" w:right="1440" w:bottom="1417" w:left="1440" w:header="708" w:footer="708" w:gutter="0"/>
+          <w:cols w:space="708"/>
+          <w:titlePg/>
+          <w:docGrid w:type="lines" w:linePitch="360"/>
+        </w:sectPr>
+      </w:pPr>
+    </w:p>
+    <w:p>
+      <w:pPr>
+        <w:pStyle w:val="Niveauducommentaire1"/>
+        <w:rPr>
+          <w:rFonts w:ascii="Arial" w:hAnsi="Arial" w:cs="Arial"/>
+        </w:rPr>
+      </w:pPr>
+      <w:r>
+        <w:rPr>
+          <w:rFonts w:ascii="Arial" w:hAnsi="Arial" w:cs="Arial"/>
+        </w:rPr>
+        <w:t>Retard entre l’entrée et la sortie</w:t>
+      </w:r>
+    </w:p>
+    <w:p>
+      <w:pPr>
+        <w:pStyle w:val="Niveauducommentaire1"/>
+        <w:rPr>
+          <w:rFonts w:ascii="Arial" w:hAnsi="Arial" w:cs="Arial"/>
+        </w:rPr>
+      </w:pPr>
+    </w:p>
+    <w:p>
+      <w:pPr>
+        <w:pStyle w:val="Niveauducommentaire1"/>
+        <w:rPr>
+          <w:rFonts w:ascii="Arial" w:hAnsi="Arial" w:cs="Arial"/>
+        </w:rPr>
+      </w:pPr>
+      <w:r>
+        <w:rPr>
+          <w:rFonts w:ascii="Arial" w:hAnsi="Arial" w:cs="Arial"/>
+        </w:rPr>
+        <w:t>Exemple typique : feu de circulation</w:t>
+      </w:r>
+    </w:p>
+    <w:p>
+      <w:pPr>
+        <w:pStyle w:val="Niveauducommentaire2"/>
+        <w:rPr>
+          <w:rFonts w:ascii="Arial" w:hAnsi="Arial" w:cs="Arial"/>
+        </w:rPr>
+      </w:pPr>
+      <w:r>
+        <w:rPr>
+          <w:rFonts w:ascii="Arial" w:hAnsi="Arial" w:cs="Arial"/>
+        </w:rPr>
+        <w:t>Le feu passe au vert</w:t>
+      </w:r>
+    </w:p>
+    <w:p>
+      <w:pPr>
+        <w:pStyle w:val="Niveauducommentaire2"/>
+        <w:rPr>
+          <w:rFonts w:ascii="Arial" w:hAnsi="Arial" w:cs="Arial"/>
+        </w:rPr>
+      </w:pPr>
+      <w:r>
+        <w:rPr>
+          <w:rFonts w:ascii="Arial" w:hAnsi="Arial" w:cs="Arial"/>
+        </w:rPr>
+        <w:t>10 voitures devant</w:t>
+      </w:r>
+    </w:p>
+    <w:p>
+      <w:pPr>
+        <w:pStyle w:val="Niveauducommentaire2"/>
+        <w:rPr>
+          <w:rFonts w:ascii="Arial" w:hAnsi="Arial" w:cs="Arial"/>
+        </w:rPr>
+      </w:pPr>
+      <w:r>
+        <w:rPr>
+          <w:rFonts w:ascii="Arial" w:hAnsi="Arial" w:cs="Arial"/>
+        </w:rPr>
+        <w:t>Le feu est vert mais on ne bouge toujours pas car il faut du temps pour que les premières voitures démarrent</w:t>
+      </w:r>
+    </w:p>
+    <w:p>
+      <w:pPr>
+        <w:pStyle w:val="Niveauducommentaire2"/>
+        <w:rPr>
+          <w:rFonts w:ascii="Arial" w:hAnsi="Arial" w:cs="Arial"/>
+        </w:rPr>
+      </w:pPr>
+      <w:r>
+        <w:rPr>
+          <w:rFonts w:ascii="Arial" w:hAnsi="Arial" w:cs="Arial"/>
+        </w:rPr>
+        <w:t>Si l’entrée est le feu et la sortie la vitesse de notre voiture, alors on a un système à retard</w:t>
+      </w:r>
+    </w:p>
+    <w:p>
+      <w:pPr>
+        <w:pStyle w:val="Niveauducommentaire1"/>
+        <w:rPr>
+          <w:rFonts w:ascii="Arial" w:hAnsi="Arial" w:cs="Arial"/>
+        </w:rPr>
+      </w:pPr>
+    </w:p>
+    <w:p>
+      <w:pPr>
+        <w:pStyle w:val="Niveauducommentaire1"/>
+        <w:rPr>
+          <w:rFonts w:ascii="Arial" w:hAnsi="Arial" w:cs="Arial"/>
+        </w:rPr>
+      </w:pPr>
+      <w:r>
+        <w:rPr>
+          <w:rFonts w:ascii="Arial" w:hAnsi="Arial" w:cs="Arial"/>
+        </w:rPr>
+        <w:t xml:space="preserve">Aussi : </w:t>
+      </w:r>
+    </w:p>
+    <w:p>
+      <w:pPr>
+        <w:pStyle w:val="Niveauducommentaire2"/>
+        <w:rPr>
+          <w:rFonts w:ascii="Arial" w:hAnsi="Arial" w:cs="Arial"/>
+        </w:rPr>
+      </w:pPr>
+      <w:r>
+        <w:rPr>
+          <w:rFonts w:ascii="Arial" w:hAnsi="Arial" w:cs="Arial"/>
+        </w:rPr>
+        <w:t>Four</w:t>
+      </w:r>
+    </w:p>
+    <w:p>
+      <w:pPr>
+        <w:pStyle w:val="Niveauducommentaire2"/>
+        <w:rPr>
+          <w:rFonts w:ascii="Arial" w:hAnsi="Arial" w:cs="Arial"/>
+        </w:rPr>
+      </w:pPr>
+      <w:r>
+        <w:rPr>
+          <w:rFonts w:ascii="Arial" w:hAnsi="Arial" w:cs="Arial"/>
+        </w:rPr>
+        <w:t>Internet (flux de données)</w:t>
+      </w:r>
+    </w:p>
+    <w:p>
+      <w:pPr>
+        <w:pStyle w:val="Niveauducommentaire2"/>
+        <w:rPr>
+          <w:rFonts w:ascii="Arial" w:hAnsi="Arial" w:cs="Arial"/>
+        </w:rPr>
+      </w:pPr>
+      <w:r>
+        <w:rPr>
+          <w:rFonts w:ascii="Arial" w:hAnsi="Arial" w:cs="Arial"/>
+        </w:rPr>
+        <w:t>Fluide dans un tuyau</w:t>
+      </w:r>
+    </w:p>
+    <w:p>
+      <w:pPr>
+        <w:pStyle w:val="Niveauducommentaire1"/>
+        <w:rPr>
+          <w:rFonts w:ascii="Arial" w:hAnsi="Arial" w:cs="Arial"/>
+        </w:rPr>
+      </w:pPr>
+    </w:p>
+    <w:p>
+      <w:pPr>
+        <w:pStyle w:val="Niveauducommentaire1"/>
+        <w:rPr>
+          <w:rFonts w:ascii="Arial" w:hAnsi="Arial" w:cs="Arial"/>
+        </w:rPr>
+      </w:pPr>
+      <w:r>
+        <w:rPr>
+          <w:rFonts w:ascii="Arial" w:hAnsi="Arial" w:cs="Arial"/>
+        </w:rPr>
+        <w:t>Entrée non nulle, mais sortie nulle</w:t>
+      </w:r>
+    </w:p>
+    <w:p>
+      <w:pPr>
+        <w:pStyle w:val="Niveauducommentaire1"/>
+        <w:rPr>
+          <w:rFonts w:ascii="Arial" w:hAnsi="Arial" w:cs="Arial"/>
+        </w:rPr>
+      </w:pPr>
+    </w:p>
+    <w:p>
+      <w:pPr>
+        <w:pStyle w:val="Niveauducommentaire1"/>
+        <w:rPr>
+          <w:rFonts w:ascii="Arial" w:hAnsi="Arial" w:cs="Arial"/>
+        </w:rPr>
+      </w:pPr>
+      <w:r>
+        <w:rPr>
+          <w:rFonts w:ascii="Arial" w:hAnsi="Arial" w:cs="Arial"/>
+        </w:rPr>
+        <w:t>Modélisation</w:t>
+      </w:r>
+    </w:p>
+    <w:p>
+      <w:pPr>
+        <w:pStyle w:val="Niveauducommentaire2"/>
+        <w:rPr>
+          <w:rFonts w:ascii="Arial" w:hAnsi="Arial" w:cs="Arial"/>
+        </w:rPr>
+      </w:pPr>
+      <m:oMath>
+        <m:r>
+          <w:rPr>
+            <w:rFonts w:ascii="Cambria Math" w:hAnsi="Cambria Math" w:cs="Arial"/>
+          </w:rPr>
+          <m:t>u</m:t>
+        </m:r>
+        <m:d>
+          <m:dPr>
+            <m:ctrlPr>
+              <w:rPr>
+                <w:rFonts w:ascii="Cambria Math" w:hAnsi="Cambria Math" w:cs="Arial"/>
+                <w:i/>
+              </w:rPr>
+            </m:ctrlPr>
+          </m:dPr>
+          <m:e>
+            <m:r>
+              <w:rPr>
+                <w:rFonts w:ascii="Cambria Math" w:hAnsi="Cambria Math" w:cs="Arial"/>
+              </w:rPr>
+              <m:t>t-T</m:t>
+            </m:r>
+          </m:e>
+        </m:d>
+        <m:r>
+          <w:rPr>
+            <w:rFonts w:ascii="Cambria Math" w:hAnsi="Cambria Math" w:cs="Arial"/>
+          </w:rPr>
+          <m:t>=</m:t>
+        </m:r>
+        <m:sSup>
+          <m:sSupPr>
+            <m:ctrlPr>
+              <w:rPr>
+                <w:rFonts w:ascii="Cambria Math" w:hAnsi="Cambria Math" w:cs="Arial"/>
+                <w:i/>
+              </w:rPr>
+            </m:ctrlPr>
+          </m:sSupPr>
+          <m:e>
+            <m:r>
+              <w:rPr>
+                <w:rFonts w:ascii="Cambria Math" w:hAnsi="Cambria Math" w:cs="Arial"/>
+              </w:rPr>
+              <m:t>e</m:t>
+            </m:r>
+          </m:e>
+          <m:sup>
+            <m:r>
+              <w:rPr>
+                <w:rFonts w:ascii="Cambria Math" w:hAnsi="Cambria Math" w:cs="Arial"/>
+              </w:rPr>
+              <m:t>-pT</m:t>
+            </m:r>
+          </m:sup>
+        </m:sSup>
+        <m:r>
+          <w:rPr>
+            <w:rFonts w:ascii="Cambria Math" w:hAnsi="Cambria Math" w:cs="Arial"/>
+          </w:rPr>
+          <m:t>u</m:t>
+        </m:r>
+        <m:d>
+          <m:dPr>
+            <m:ctrlPr>
+              <w:rPr>
+                <w:rFonts w:ascii="Cambria Math" w:hAnsi="Cambria Math" w:cs="Arial"/>
+                <w:i/>
+              </w:rPr>
+            </m:ctrlPr>
+          </m:dPr>
+          <m:e>
+            <m:r>
+              <w:rPr>
+                <w:rFonts w:ascii="Cambria Math" w:hAnsi="Cambria Math" w:cs="Arial"/>
+              </w:rPr>
+              <m:t>t</m:t>
+            </m:r>
+          </m:e>
+        </m:d>
+        <m:r>
+          <w:rPr>
+            <w:rFonts w:ascii="Cambria Math" w:hAnsi="Cambria Math" w:cs="Arial"/>
+          </w:rPr>
+          <m:t>=</m:t>
+        </m:r>
+        <m:sSub>
+          <m:sSubPr>
+            <m:ctrlPr>
+              <w:rPr>
+                <w:rFonts w:ascii="Cambria Math" w:hAnsi="Cambria Math" w:cs="Arial"/>
+                <w:i/>
+              </w:rPr>
+            </m:ctrlPr>
+          </m:sSubPr>
+          <m:e>
+            <m:r>
+              <w:rPr>
+                <w:rFonts w:ascii="Cambria Math" w:hAnsi="Cambria Math" w:cs="Arial"/>
+              </w:rPr>
+              <m:t>D</m:t>
+            </m:r>
+          </m:e>
+          <m:sub>
+            <m:r>
+              <w:rPr>
+                <w:rFonts w:ascii="Cambria Math" w:hAnsi="Cambria Math" w:cs="Arial"/>
+              </w:rPr>
+              <m:t>T</m:t>
+            </m:r>
+          </m:sub>
+        </m:sSub>
+        <m:d>
+          <m:dPr>
+            <m:ctrlPr>
+              <w:rPr>
+                <w:rFonts w:ascii="Cambria Math" w:hAnsi="Cambria Math" w:cs="Arial"/>
+                <w:i/>
+              </w:rPr>
+            </m:ctrlPr>
+          </m:dPr>
+          <m:e>
+            <m:r>
+              <w:rPr>
+                <w:rFonts w:ascii="Cambria Math" w:hAnsi="Cambria Math" w:cs="Arial"/>
+              </w:rPr>
+              <m:t>u</m:t>
+            </m:r>
+            <m:d>
+              <m:dPr>
+                <m:ctrlPr>
+                  <w:rPr>
+                    <w:rFonts w:ascii="Cambria Math" w:hAnsi="Cambria Math" w:cs="Arial"/>
+                    <w:i/>
+                  </w:rPr>
+                </m:ctrlPr>
+              </m:dPr>
+              <m:e>
+                <m:r>
+                  <w:rPr>
+                    <w:rFonts w:ascii="Cambria Math" w:hAnsi="Cambria Math" w:cs="Arial"/>
+                  </w:rPr>
+                  <m:t>t</m:t>
+                </m:r>
+              </m:e>
+            </m:d>
+          </m:e>
+        </m:d>
+        <m:r>
+          <w:rPr>
+            <w:rFonts w:ascii="Cambria Math" w:hAnsi="Cambria Math" w:cs="Arial"/>
+          </w:rPr>
+          <m:t xml:space="preserve"> </m:t>
+        </m:r>
+      </m:oMath>
+    </w:p>
+    <w:p>
+      <w:pPr>
+        <w:pStyle w:val="Niveauducommentaire2"/>
+        <w:rPr>
+          <w:rFonts w:ascii="Arial" w:hAnsi="Arial" w:cs="Arial"/>
+        </w:rPr>
+      </w:pPr>
+      <w:r>
+        <w:rPr>
+          <w:rFonts w:ascii="Arial" w:hAnsi="Arial" w:cs="Arial"/>
+        </w:rPr>
+        <w:t>T est le retard</w:t>
+      </w:r>
+    </w:p>
+    <w:p>
+      <w:pPr>
+        <w:pStyle w:val="Niveauducommentaire2"/>
+        <w:rPr>
+          <w:rFonts w:ascii="Arial" w:hAnsi="Arial" w:cs="Arial"/>
+        </w:rPr>
+      </w:pPr>
+      <m:oMath>
+        <m:f>
+          <m:fPr>
+            <m:ctrlPr>
+              <w:rPr>
+                <w:rFonts w:ascii="Cambria Math" w:hAnsi="Cambria Math" w:cs="Arial"/>
+                <w:i/>
+              </w:rPr>
+            </m:ctrlPr>
+          </m:fPr>
+          <m:num>
+            <m:r>
+              <w:rPr>
+                <w:rFonts w:ascii="Cambria Math" w:hAnsi="Cambria Math" w:cs="Arial"/>
+              </w:rPr>
+              <m:t>y</m:t>
+            </m:r>
+            <m:d>
+              <m:dPr>
+                <m:ctrlPr>
+                  <w:rPr>
+                    <w:rFonts w:ascii="Cambria Math" w:hAnsi="Cambria Math" w:cs="Arial"/>
+                    <w:i/>
+                  </w:rPr>
+                </m:ctrlPr>
+              </m:dPr>
+              <m:e>
+                <m:r>
+                  <w:rPr>
+                    <w:rFonts w:ascii="Cambria Math" w:hAnsi="Cambria Math" w:cs="Arial"/>
+                  </w:rPr>
+                  <m:t>t</m:t>
+                </m:r>
+              </m:e>
+            </m:d>
+          </m:num>
+          <m:den>
+            <m:r>
+              <w:rPr>
+                <w:rFonts w:ascii="Cambria Math" w:hAnsi="Cambria Math" w:cs="Arial"/>
+              </w:rPr>
+              <m:t>u</m:t>
+            </m:r>
+            <m:d>
+              <m:dPr>
+                <m:ctrlPr>
+                  <w:rPr>
+                    <w:rFonts w:ascii="Cambria Math" w:hAnsi="Cambria Math" w:cs="Arial"/>
+                    <w:i/>
+                  </w:rPr>
+                </m:ctrlPr>
+              </m:dPr>
+              <m:e>
+                <m:r>
+                  <w:rPr>
+                    <w:rFonts w:ascii="Cambria Math" w:hAnsi="Cambria Math" w:cs="Arial"/>
+                  </w:rPr>
+                  <m:t>t</m:t>
+                </m:r>
+              </m:e>
+            </m:d>
+          </m:den>
+        </m:f>
+        <m:r>
+          <w:rPr>
+            <w:rFonts w:ascii="Cambria Math" w:hAnsi="Cambria Math" w:cs="Arial"/>
+          </w:rPr>
+          <m:t>=</m:t>
+        </m:r>
+        <m:sSup>
+          <m:sSupPr>
+            <m:ctrlPr>
+              <w:rPr>
+                <w:rFonts w:ascii="Cambria Math" w:hAnsi="Cambria Math" w:cs="Arial"/>
+                <w:i/>
+              </w:rPr>
+            </m:ctrlPr>
+          </m:sSupPr>
+          <m:e>
+            <m:r>
+              <w:rPr>
+                <w:rFonts w:ascii="Cambria Math" w:hAnsi="Cambria Math" w:cs="Arial"/>
+              </w:rPr>
+              <m:t>e</m:t>
+            </m:r>
+          </m:e>
+          <m:sup>
+            <m:r>
+              <w:rPr>
+                <w:rFonts w:ascii="Cambria Math" w:hAnsi="Cambria Math" w:cs="Arial"/>
+              </w:rPr>
+              <m:t>-pT</m:t>
+            </m:r>
+          </m:sup>
+        </m:sSup>
+        <m:r>
+          <w:rPr>
+            <w:rFonts w:ascii="Cambria Math" w:hAnsi="Cambria Math" w:cs="Arial"/>
+          </w:rPr>
+          <m:t>H(p)</m:t>
+        </m:r>
+      </m:oMath>
+      <w:r>
+        <w:rPr>
+          <w:rFonts w:ascii="Arial" w:hAnsi="Arial" w:cs="Arial"/>
+        </w:rPr>
+        <w:t xml:space="preserve"> (H est la fonction de transfert)</w:t>
+      </w:r>
+    </w:p>
+    <w:p>
+      <w:pPr>
+        <w:pStyle w:val="Niveauducommentaire2"/>
+        <w:rPr>
+          <w:rFonts w:ascii="Arial" w:hAnsi="Arial" w:cs="Arial"/>
+        </w:rPr>
+        <w:sectPr>
+          <w:headerReference w:type="first" r:id="rId16"/>
+          <w:pgSz w:w="11900" w:h="16840"/>
+          <w:pgMar w:top="1417" w:right="1440" w:bottom="1417" w:left="1440" w:header="708" w:footer="708" w:gutter="0"/>
+          <w:cols w:space="708"/>
+          <w:titlePg/>
+          <w:docGrid w:type="lines" w:linePitch="360"/>
+        </w:sectPr>
+      </w:pPr>
+      <w:r>
+        <w:rPr>
+          <w:rFonts w:ascii="Arial" w:hAnsi="Arial" w:cs="Arial"/>
+        </w:rPr>
+        <w:t xml:space="preserve">Tracé par translation de </w:t>
+      </w:r>
+      <m:oMath>
+        <m:r>
+          <w:rPr>
+            <w:rFonts w:ascii="Cambria Math" w:hAnsi="Cambria Math" w:cs="Arial"/>
+          </w:rPr>
+          <m:t>T</m:t>
+        </m:r>
+        <m:acc>
+          <m:accPr>
+            <m:chr m:val="⃗"/>
+            <m:ctrlPr>
+              <w:rPr>
+                <w:rFonts w:ascii="Cambria Math" w:hAnsi="Cambria Math" w:cs="Arial"/>
+                <w:i/>
+              </w:rPr>
+            </m:ctrlPr>
+          </m:accPr>
+          <m:e>
+            <m:r>
+              <w:rPr>
+                <w:rFonts w:ascii="Cambria Math" w:hAnsi="Cambria Math" w:cs="Arial"/>
+              </w:rPr>
+              <m:t>x</m:t>
+            </m:r>
+          </m:e>
+        </m:acc>
+      </m:oMath>
+      <w:r>
+        <w:rPr>
+          <w:rFonts w:ascii="Arial" w:hAnsi="Arial" w:cs="Arial"/>
+        </w:rPr>
+        <w:t>.</w:t>
+      </w:r>
+      <w:r>
+        <w:rPr>
+          <w:rFonts w:ascii="Arial" w:hAnsi="Arial" w:cs="Arial"/>
+        </w:rPr>
+        <w:cr/>
+      </w:r>
+    </w:p>
+    <w:p>
+      <w:pPr>
+        <w:pStyle w:val="Niveauducommentaire1"/>
+        <w:rPr>
+          <w:rFonts w:ascii="Arial" w:hAnsi="Arial" w:cs="Arial"/>
+        </w:rPr>
+      </w:pPr>
+      <w:r>
+        <w:rPr>
+          <w:rFonts w:ascii="Arial" w:hAnsi="Arial" w:cs="Arial"/>
+        </w:rPr>
+        <w:t>Représentation d’état</w:t>
+      </w:r>
+    </w:p>
+    <w:p>
+      <w:pPr>
+        <w:pStyle w:val="Niveauducommentaire2"/>
+        <w:rPr>
+          <w:rFonts w:ascii="Arial" w:hAnsi="Arial" w:cs="Arial"/>
+        </w:rPr>
+      </w:pPr>
+      <w:r>
+        <w:rPr>
+          <w:rFonts w:ascii="Arial" w:hAnsi="Arial" w:cs="Arial"/>
+          <w:noProof/>
+        </w:rPr>
+        <w:pict w14:anchorId="185A8C51">
+          <v:shape id="_x0000_s1035" type="#_x0000_t75" style="position:absolute;left:0;text-align:left;margin-left:-36pt;margin-top:18.5pt;width:18pt;height:18pt;z-index:251663360">
+            <v:imagedata r:id="rId17" o:title="NotesFlag 6" chromakey="white"/>
+            <o:lock v:ext="edit" rotation="t" position="t" verticies="t"/>
+            <w10:anchorlock/>
+          </v:shape>
+        </w:pict>
+      </w:r>
+      <m:oMath>
+        <m:d>
+          <m:dPr>
+            <m:begChr m:val="{"/>
+            <m:endChr m:val=""/>
+            <m:ctrlPr>
+              <w:rPr>
+                <w:rFonts w:ascii="Cambria Math" w:hAnsi="Cambria Math" w:cs="Arial"/>
+                <w:i/>
+              </w:rPr>
+            </m:ctrlPr>
+          </m:dPr>
+          <m:e>
+            <m:eqArr>
+              <m:eqArrPr>
+                <m:ctrlPr>
+                  <w:rPr>
+                    <w:rFonts w:ascii="Cambria Math" w:hAnsi="Cambria Math" w:cs="Arial"/>
+                    <w:i/>
+                  </w:rPr>
+                </m:ctrlPr>
+              </m:eqArrPr>
+              <m:e>
+                <m:f>
+                  <m:fPr>
+                    <m:ctrlPr>
+                      <w:rPr>
+                        <w:rFonts w:ascii="Cambria Math" w:hAnsi="Cambria Math" w:cs="Arial"/>
+                        <w:i/>
+                      </w:rPr>
+                    </m:ctrlPr>
+                  </m:fPr>
+                  <m:num>
+                    <m:r>
+                      <w:rPr>
+                        <w:rFonts w:ascii="Cambria Math" w:hAnsi="Cambria Math" w:cs="Arial"/>
+                      </w:rPr>
+                      <m:t>dx</m:t>
+                    </m:r>
+                    <m:d>
+                      <m:dPr>
+                        <m:ctrlPr>
+                          <w:rPr>
+                            <w:rFonts w:ascii="Cambria Math" w:hAnsi="Cambria Math" w:cs="Arial"/>
+                            <w:i/>
+                          </w:rPr>
+                        </m:ctrlPr>
+                      </m:dPr>
+                      <m:e>
+                        <m:r>
+                          <w:rPr>
+                            <w:rFonts w:ascii="Cambria Math" w:hAnsi="Cambria Math" w:cs="Arial"/>
+                          </w:rPr>
+                          <m:t>t</m:t>
+                        </m:r>
+                      </m:e>
+                    </m:d>
+                  </m:num>
+                  <m:den>
+                    <m:r>
+                      <w:rPr>
+                        <w:rFonts w:ascii="Cambria Math" w:hAnsi="Cambria Math" w:cs="Arial"/>
+                      </w:rPr>
+                      <m:t>dt</m:t>
+                    </m:r>
+                  </m:den>
+                </m:f>
+                <m:r>
+                  <w:rPr>
+                    <w:rFonts w:ascii="Cambria Math" w:hAnsi="Cambria Math" w:cs="Arial"/>
+                  </w:rPr>
+                  <m:t>=Ax</m:t>
+                </m:r>
+                <m:d>
+                  <m:dPr>
+                    <m:ctrlPr>
+                      <w:rPr>
+                        <w:rFonts w:ascii="Cambria Math" w:hAnsi="Cambria Math" w:cs="Arial"/>
+                        <w:i/>
+                      </w:rPr>
+                    </m:ctrlPr>
+                  </m:dPr>
+                  <m:e>
+                    <m:r>
+                      <w:rPr>
+                        <w:rFonts w:ascii="Cambria Math" w:hAnsi="Cambria Math" w:cs="Arial"/>
+                      </w:rPr>
+                      <m:t>t</m:t>
+                    </m:r>
+                  </m:e>
+                </m:d>
+                <m:r>
+                  <w:rPr>
+                    <w:rFonts w:ascii="Cambria Math" w:hAnsi="Cambria Math" w:cs="Arial"/>
+                  </w:rPr>
+                  <m:t>+Bu(t)</m:t>
+                </m:r>
+              </m:e>
+              <m:e>
+                <m:r>
+                  <w:rPr>
+                    <w:rFonts w:ascii="Cambria Math" w:hAnsi="Cambria Math" w:cs="Arial"/>
+                  </w:rPr>
+                  <m:t>y</m:t>
+                </m:r>
+                <m:d>
+                  <m:dPr>
+                    <m:ctrlPr>
+                      <w:rPr>
+                        <w:rFonts w:ascii="Cambria Math" w:hAnsi="Cambria Math" w:cs="Arial"/>
+                        <w:i/>
+                      </w:rPr>
+                    </m:ctrlPr>
+                  </m:dPr>
+                  <m:e>
+                    <m:r>
+                      <w:rPr>
+                        <w:rFonts w:ascii="Cambria Math" w:hAnsi="Cambria Math" w:cs="Arial"/>
+                      </w:rPr>
+                      <m:t>t</m:t>
+                    </m:r>
+                  </m:e>
+                </m:d>
+                <m:r>
+                  <w:rPr>
+                    <w:rFonts w:ascii="Cambria Math" w:hAnsi="Cambria Math" w:cs="Arial"/>
+                  </w:rPr>
+                  <m:t>=Cx</m:t>
+                </m:r>
+                <m:d>
+                  <m:dPr>
+                    <m:ctrlPr>
+                      <w:rPr>
+                        <w:rFonts w:ascii="Cambria Math" w:hAnsi="Cambria Math" w:cs="Arial"/>
+                        <w:i/>
+                      </w:rPr>
+                    </m:ctrlPr>
+                  </m:dPr>
+                  <m:e>
+                    <m:r>
+                      <w:rPr>
+                        <w:rFonts w:ascii="Cambria Math" w:hAnsi="Cambria Math" w:cs="Arial"/>
+                      </w:rPr>
+                      <m:t>t</m:t>
+                    </m:r>
+                  </m:e>
+                </m:d>
+                <m:r>
+                  <w:rPr>
+                    <w:rFonts w:ascii="Cambria Math" w:hAnsi="Cambria Math" w:cs="Arial"/>
+                  </w:rPr>
+                  <m:t>+Du(t)</m:t>
+                </m:r>
+              </m:e>
+            </m:eqArr>
+          </m:e>
+        </m:d>
+      </m:oMath>
+      <w:r>
+        <w:rPr>
+          <w:rFonts w:ascii="Arial" w:hAnsi="Arial" w:cs="Arial"/>
+        </w:rPr>
+        <w:t xml:space="preserve"> (admis)</w:t>
+      </w:r>
+    </w:p>
+    <w:p>
+      <w:pPr>
+        <w:pStyle w:val="Niveauducommentaire2"/>
+        <w:rPr>
+          <w:rFonts w:ascii="Arial" w:hAnsi="Arial" w:cs="Arial"/>
+        </w:rPr>
+      </w:pPr>
+      <w:r>
+        <w:rPr>
+          <w:rFonts w:ascii="Arial" w:hAnsi="Arial" w:cs="Arial"/>
+        </w:rPr>
+        <w:t>x est un vecteur d’état d’ordre n (nx1)</w:t>
+      </w:r>
+    </w:p>
+    <w:p>
+      <w:pPr>
+        <w:pStyle w:val="Niveauducommentaire2"/>
+        <w:rPr>
+          <w:rFonts w:ascii="Arial" w:hAnsi="Arial" w:cs="Arial"/>
+        </w:rPr>
+      </w:pPr>
+      <w:r>
+        <w:rPr>
+          <w:rFonts w:ascii="Arial" w:hAnsi="Arial" w:cs="Arial"/>
+        </w:rPr>
+        <w:t>u est une entrée unique (1x1)</w:t>
+      </w:r>
+    </w:p>
+    <w:p>
+      <w:pPr>
+        <w:pStyle w:val="Niveauducommentaire2"/>
+        <w:rPr>
+          <w:rFonts w:ascii="Arial" w:hAnsi="Arial" w:cs="Arial"/>
+        </w:rPr>
+      </w:pPr>
+      <w:r>
+        <w:rPr>
+          <w:rFonts w:ascii="Arial" w:hAnsi="Arial" w:cs="Arial"/>
+        </w:rPr>
+        <w:t>A (</w:t>
+      </w:r>
+      <w:proofErr w:type="spellStart"/>
+      <w:r>
+        <w:rPr>
+          <w:rFonts w:ascii="Arial" w:hAnsi="Arial" w:cs="Arial"/>
+        </w:rPr>
+        <w:t>nxn</w:t>
+      </w:r>
+      <w:proofErr w:type="spellEnd"/>
+      <w:r>
+        <w:rPr>
+          <w:rFonts w:ascii="Arial" w:hAnsi="Arial" w:cs="Arial"/>
+        </w:rPr>
+        <w:t>)</w:t>
+      </w:r>
+      <w:r>
+        <w:rPr>
+          <w:rFonts w:ascii="Arial" w:hAnsi="Arial" w:cs="Arial"/>
+        </w:rPr>
+        <w:t xml:space="preserve"> </w:t>
+      </w:r>
+    </w:p>
+    <w:p>
+      <w:pPr>
+        <w:pStyle w:val="Niveauducommentaire2"/>
+        <w:rPr>
+          <w:rFonts w:ascii="Arial" w:hAnsi="Arial" w:cs="Arial"/>
+        </w:rPr>
+      </w:pPr>
+      <w:r>
+        <w:rPr>
+          <w:rFonts w:ascii="Arial" w:hAnsi="Arial" w:cs="Arial"/>
+        </w:rPr>
+        <w:t>B (nx1)</w:t>
+      </w:r>
+      <w:bookmarkStart w:id="10" w:name="_GoBack"/>
+      <w:bookmarkEnd w:id="10"/>
+    </w:p>
+    <w:p>
+      <w:pPr>
+        <w:pStyle w:val="Niveauducommentaire2"/>
+        <w:rPr>
+          <w:rFonts w:ascii="Arial" w:hAnsi="Arial" w:cs="Arial"/>
+        </w:rPr>
+      </w:pPr>
+      <w:r>
+        <w:rPr>
+          <w:rFonts w:ascii="Arial" w:hAnsi="Arial" w:cs="Arial"/>
+        </w:rPr>
+        <w:t>C (1xn)</w:t>
+      </w:r>
+    </w:p>
+    <w:p>
+      <w:pPr>
+        <w:pStyle w:val="Niveauducommentaire1"/>
+        <w:rPr>
+          <w:rFonts w:ascii="Arial" w:hAnsi="Arial" w:cs="Arial"/>
+        </w:rPr>
+      </w:pPr>
+    </w:p>
+    <w:p>
+      <w:pPr>
+        <w:pStyle w:val="Niveauducommentaire1"/>
+        <w:rPr>
+          <w:rFonts w:ascii="Arial" w:hAnsi="Arial" w:cs="Arial"/>
+        </w:rPr>
+      </w:pPr>
+      <w:r>
+        <w:rPr>
+          <w:rFonts w:ascii="Arial" w:hAnsi="Arial" w:cs="Arial"/>
+        </w:rPr>
+        <w:t xml:space="preserve">Exemple système deuxième ordre : </w:t>
+      </w:r>
+      <w:r>
+        <w:rPr>
+          <w:rFonts w:ascii="Arial" w:hAnsi="Arial" w:cs="Arial"/>
+        </w:rPr>
+        <w:t xml:space="preserve">mouvement de </w:t>
+      </w:r>
+      <w:r>
+        <w:rPr>
+          <w:rFonts w:ascii="Arial" w:hAnsi="Arial" w:cs="Arial"/>
+        </w:rPr>
+        <w:t>la fusée</w:t>
+      </w:r>
+    </w:p>
+    <w:p>
+      <w:pPr>
+        <w:pStyle w:val="Niveauducommentaire2"/>
+        <w:rPr>
+          <w:rFonts w:ascii="Arial" w:hAnsi="Arial" w:cs="Arial"/>
+        </w:rPr>
+      </w:pPr>
+      <m:oMath>
+        <m:r>
+          <w:rPr>
+            <w:rFonts w:ascii="Cambria Math" w:hAnsi="Cambria Math" w:cs="Arial"/>
+          </w:rPr>
+          <m:t>M</m:t>
+        </m:r>
+        <m:acc>
+          <m:accPr>
+            <m:chr m:val="̈"/>
+            <m:ctrlPr>
+              <w:rPr>
+                <w:rFonts w:ascii="Cambria Math" w:hAnsi="Cambria Math" w:cs="Arial"/>
+                <w:i/>
+              </w:rPr>
+            </m:ctrlPr>
+          </m:accPr>
+          <m:e>
+            <m:r>
+              <w:rPr>
+                <w:rFonts w:ascii="Cambria Math" w:hAnsi="Cambria Math" w:cs="Arial"/>
+              </w:rPr>
+              <m:t>z</m:t>
+            </m:r>
+          </m:e>
+        </m:acc>
+        <m:r>
+          <w:rPr>
+            <w:rFonts w:ascii="Cambria Math" w:hAnsi="Cambria Math" w:cs="Arial"/>
+          </w:rPr>
+          <m:t>=F=M</m:t>
+        </m:r>
+        <m:sSup>
+          <m:sSupPr>
+            <m:ctrlPr>
+              <w:rPr>
+                <w:rFonts w:ascii="Cambria Math" w:hAnsi="Cambria Math" w:cs="Arial"/>
+                <w:i/>
+              </w:rPr>
+            </m:ctrlPr>
+          </m:sSupPr>
+          <m:e>
+            <m:r>
+              <w:rPr>
+                <w:rFonts w:ascii="Cambria Math" w:hAnsi="Cambria Math" w:cs="Arial"/>
+              </w:rPr>
+              <m:t>p</m:t>
+            </m:r>
+          </m:e>
+          <m:sup>
+            <m:r>
+              <w:rPr>
+                <w:rFonts w:ascii="Cambria Math" w:hAnsi="Cambria Math" w:cs="Arial"/>
+              </w:rPr>
+              <m:t>2</m:t>
+            </m:r>
+          </m:sup>
+        </m:sSup>
+        <m:r>
+          <w:rPr>
+            <w:rFonts w:ascii="Cambria Math" w:hAnsi="Cambria Math" w:cs="Arial"/>
+          </w:rPr>
+          <m:t>z</m:t>
+        </m:r>
+      </m:oMath>
+    </w:p>
+    <w:p>
+      <w:pPr>
+        <w:pStyle w:val="Niveauducommentaire2"/>
+        <w:rPr>
+          <w:rFonts w:ascii="Arial" w:hAnsi="Arial" w:cs="Arial"/>
+        </w:rPr>
+      </w:pPr>
+      <w:r>
+        <w:rPr>
+          <w:rFonts w:ascii="Arial" w:hAnsi="Arial" w:cs="Arial"/>
+        </w:rPr>
+        <w:t>C’est un double intégrateur</w:t>
+      </w:r>
+    </w:p>
+    <w:p>
+      <w:pPr>
+        <w:pStyle w:val="Niveauducommentaire2"/>
+        <w:rPr>
+          <w:rFonts w:ascii="Arial" w:hAnsi="Arial" w:cs="Arial"/>
+        </w:rPr>
+      </w:pPr>
+      <m:oMath>
+        <m:f>
+          <m:fPr>
+            <m:ctrlPr>
+              <w:rPr>
+                <w:rFonts w:ascii="Cambria Math" w:hAnsi="Cambria Math" w:cs="Arial"/>
+                <w:i/>
+              </w:rPr>
+            </m:ctrlPr>
+          </m:fPr>
+          <m:num>
+            <m:r>
+              <w:rPr>
+                <w:rFonts w:ascii="Cambria Math" w:hAnsi="Cambria Math" w:cs="Arial"/>
+              </w:rPr>
+              <m:t>z</m:t>
+            </m:r>
+          </m:num>
+          <m:den>
+            <m:r>
+              <w:rPr>
+                <w:rFonts w:ascii="Cambria Math" w:hAnsi="Cambria Math" w:cs="Arial"/>
+              </w:rPr>
+              <m:t>F</m:t>
+            </m:r>
+          </m:den>
+        </m:f>
+        <m:r>
+          <w:rPr>
+            <w:rFonts w:ascii="Cambria Math" w:hAnsi="Cambria Math" w:cs="Arial"/>
+          </w:rPr>
+          <m:t>=</m:t>
+        </m:r>
+        <m:f>
+          <m:fPr>
+            <m:ctrlPr>
+              <w:rPr>
+                <w:rFonts w:ascii="Cambria Math" w:hAnsi="Cambria Math" w:cs="Arial"/>
+                <w:i/>
+              </w:rPr>
+            </m:ctrlPr>
+          </m:fPr>
+          <m:num>
+            <m:r>
+              <w:rPr>
+                <w:rFonts w:ascii="Cambria Math" w:hAnsi="Cambria Math" w:cs="Arial"/>
+              </w:rPr>
+              <m:t>1</m:t>
+            </m:r>
+          </m:num>
+          <m:den>
+            <m:sSup>
+              <m:sSupPr>
+                <m:ctrlPr>
+                  <w:rPr>
+                    <w:rFonts w:ascii="Cambria Math" w:hAnsi="Cambria Math" w:cs="Arial"/>
+                    <w:i/>
+                  </w:rPr>
+                </m:ctrlPr>
+              </m:sSupPr>
+              <m:e>
+                <m:r>
+                  <w:rPr>
+                    <w:rFonts w:ascii="Cambria Math" w:hAnsi="Cambria Math" w:cs="Arial"/>
+                  </w:rPr>
+                  <m:t>p</m:t>
+                </m:r>
+              </m:e>
+              <m:sup>
+                <m:r>
+                  <w:rPr>
+                    <w:rFonts w:ascii="Cambria Math" w:hAnsi="Cambria Math" w:cs="Arial"/>
+                  </w:rPr>
+                  <m:t>2</m:t>
+                </m:r>
+              </m:sup>
+            </m:sSup>
+          </m:den>
+        </m:f>
+      </m:oMath>
+    </w:p>
+    <w:p>
+      <w:pPr>
+        <w:pStyle w:val="Niveauducommentaire2"/>
+        <w:rPr>
+          <w:rFonts w:ascii="Arial" w:hAnsi="Arial" w:cs="Arial"/>
+        </w:rPr>
+      </w:pPr>
+      <w:r>
+        <w:rPr>
+          <w:rFonts w:ascii="Arial" w:hAnsi="Arial" w:cs="Arial"/>
+        </w:rPr>
+        <w:t>Représentation d’état :</w:t>
+      </w:r>
+    </w:p>
+    <w:p>
+      <w:pPr>
+        <w:pStyle w:val="Niveauducommentaire3"/>
+        <w:rPr>
+          <w:rFonts w:ascii="Arial" w:hAnsi="Arial" w:cs="Arial"/>
+        </w:rPr>
+      </w:pPr>
+      <w:r>
+        <w:rPr>
+          <w:rFonts w:ascii="Arial" w:hAnsi="Arial" w:cs="Arial"/>
+        </w:rPr>
+        <w:t>2 états car 2 intégrateurs (c’est l’ordre du système)</w:t>
+      </w:r>
+    </w:p>
+    <w:p>
+      <w:pPr>
+        <w:pStyle w:val="Niveauducommentaire3"/>
+        <w:rPr>
+          <w:rFonts w:ascii="Arial" w:hAnsi="Arial" w:cs="Arial"/>
+        </w:rPr>
+      </w:pPr>
+      <m:oMath>
+        <m:r>
+          <w:rPr>
+            <w:rFonts w:ascii="Cambria Math" w:hAnsi="Cambria Math" w:cs="Arial"/>
+          </w:rPr>
+          <m:t>x</m:t>
+        </m:r>
+        <m:d>
+          <m:dPr>
+            <m:ctrlPr>
+              <w:rPr>
+                <w:rFonts w:ascii="Cambria Math" w:hAnsi="Cambria Math" w:cs="Arial"/>
+                <w:i/>
+              </w:rPr>
+            </m:ctrlPr>
+          </m:dPr>
+          <m:e>
+            <m:eqArr>
+              <m:eqArrPr>
+                <m:ctrlPr>
+                  <w:rPr>
+                    <w:rFonts w:ascii="Cambria Math" w:hAnsi="Cambria Math" w:cs="Arial"/>
+                    <w:i/>
+                  </w:rPr>
+                </m:ctrlPr>
+              </m:eqArrPr>
+              <m:e>
+                <m:sSub>
+                  <m:sSubPr>
+                    <m:ctrlPr>
+                      <w:rPr>
+                        <w:rFonts w:ascii="Cambria Math" w:hAnsi="Cambria Math" w:cs="Arial"/>
+                        <w:i/>
+                      </w:rPr>
+                    </m:ctrlPr>
+                  </m:sSubPr>
+                  <m:e>
+                    <m:r>
+                      <w:rPr>
+                        <w:rFonts w:ascii="Cambria Math" w:hAnsi="Cambria Math" w:cs="Arial"/>
+                      </w:rPr>
+                      <m:t>x</m:t>
+                    </m:r>
+                  </m:e>
+                  <m:sub>
+                    <m:r>
+                      <w:rPr>
+                        <w:rFonts w:ascii="Cambria Math" w:hAnsi="Cambria Math" w:cs="Arial"/>
+                      </w:rPr>
+                      <m:t>1</m:t>
+                    </m:r>
+                  </m:sub>
+                </m:sSub>
+              </m:e>
+              <m:e>
+                <m:sSub>
+                  <m:sSubPr>
+                    <m:ctrlPr>
+                      <w:rPr>
+                        <w:rFonts w:ascii="Cambria Math" w:hAnsi="Cambria Math" w:cs="Arial"/>
+                        <w:i/>
+                      </w:rPr>
+                    </m:ctrlPr>
+                  </m:sSubPr>
+                  <m:e>
+                    <m:r>
+                      <w:rPr>
+                        <w:rFonts w:ascii="Cambria Math" w:hAnsi="Cambria Math" w:cs="Arial"/>
+                      </w:rPr>
+                      <m:t>x</m:t>
+                    </m:r>
+                  </m:e>
+                  <m:sub>
+                    <m:r>
+                      <w:rPr>
+                        <w:rFonts w:ascii="Cambria Math" w:hAnsi="Cambria Math" w:cs="Arial"/>
+                      </w:rPr>
+                      <m:t>2</m:t>
+                    </m:r>
+                  </m:sub>
+                </m:sSub>
+              </m:e>
+            </m:eqArr>
+          </m:e>
+        </m:d>
+        <m:r>
+          <w:rPr>
+            <w:rFonts w:ascii="Cambria Math" w:hAnsi="Cambria Math" w:cs="Arial"/>
+          </w:rPr>
+          <m:t>=</m:t>
+        </m:r>
+        <m:d>
+          <m:dPr>
+            <m:ctrlPr>
+              <w:rPr>
+                <w:rFonts w:ascii="Cambria Math" w:hAnsi="Cambria Math" w:cs="Arial"/>
+                <w:i/>
+              </w:rPr>
+            </m:ctrlPr>
+          </m:dPr>
+          <m:e>
+            <m:eqArr>
+              <m:eqArrPr>
+                <m:ctrlPr>
+                  <w:rPr>
+                    <w:rFonts w:ascii="Cambria Math" w:hAnsi="Cambria Math" w:cs="Arial"/>
+                    <w:i/>
+                  </w:rPr>
+                </m:ctrlPr>
+              </m:eqArrPr>
+              <m:e>
+                <m:r>
+                  <w:rPr>
+                    <w:rFonts w:ascii="Cambria Math" w:hAnsi="Cambria Math" w:cs="Arial"/>
+                  </w:rPr>
+                  <m:t>z</m:t>
+                </m:r>
+              </m:e>
+              <m:e>
+                <m:acc>
+                  <m:accPr>
+                    <m:chr m:val="̇"/>
+                    <m:ctrlPr>
+                      <w:rPr>
+                        <w:rFonts w:ascii="Cambria Math" w:hAnsi="Cambria Math" w:cs="Arial"/>
+                        <w:i/>
+                      </w:rPr>
+                    </m:ctrlPr>
+                  </m:accPr>
+                  <m:e>
+                    <m:r>
+                      <w:rPr>
+                        <w:rFonts w:ascii="Cambria Math" w:hAnsi="Cambria Math" w:cs="Arial"/>
+                      </w:rPr>
+                      <m:t>z</m:t>
+                    </m:r>
+                  </m:e>
+                </m:acc>
+              </m:e>
+            </m:eqArr>
+          </m:e>
+        </m:d>
+      </m:oMath>
+    </w:p>
+    <w:p>
+      <w:pPr>
+        <w:pStyle w:val="Niveauducommentaire3"/>
+        <w:rPr>
+          <w:rFonts w:ascii="Arial" w:hAnsi="Arial" w:cs="Arial"/>
+        </w:rPr>
+      </w:pPr>
+      <m:oMath>
+        <m:r>
+          <w:rPr>
+            <w:rFonts w:ascii="Cambria Math" w:hAnsi="Cambria Math" w:cs="Arial"/>
+          </w:rPr>
+          <m:t> </m:t>
+        </m:r>
+        <m:d>
+          <m:dPr>
+            <m:begChr m:val="{"/>
+            <m:endChr m:val=""/>
+            <m:ctrlPr>
+              <w:rPr>
+                <w:rFonts w:ascii="Cambria Math" w:hAnsi="Cambria Math" w:cs="Arial"/>
+                <w:i/>
+              </w:rPr>
+            </m:ctrlPr>
+          </m:dPr>
+          <m:e>
+            <m:eqArr>
+              <m:eqArrPr>
+                <m:ctrlPr>
+                  <w:rPr>
+                    <w:rFonts w:ascii="Cambria Math" w:hAnsi="Cambria Math" w:cs="Arial"/>
+                    <w:i/>
+                  </w:rPr>
+                </m:ctrlPr>
+              </m:eqArrPr>
+              <m:e>
+                <m:acc>
+                  <m:accPr>
+                    <m:chr m:val="̇"/>
+                    <m:ctrlPr>
+                      <w:rPr>
+                        <w:rFonts w:ascii="Cambria Math" w:hAnsi="Cambria Math" w:cs="Arial"/>
+                        <w:i/>
+                      </w:rPr>
+                    </m:ctrlPr>
+                  </m:accPr>
+                  <m:e>
+                    <m:r>
+                      <w:rPr>
+                        <w:rFonts w:ascii="Cambria Math" w:hAnsi="Cambria Math" w:cs="Arial"/>
+                      </w:rPr>
+                      <m:t>x</m:t>
+                    </m:r>
+                  </m:e>
+                </m:acc>
+                <m:r>
+                  <w:rPr>
+                    <w:rFonts w:ascii="Cambria Math" w:hAnsi="Cambria Math" w:cs="Arial"/>
+                  </w:rPr>
+                  <m:t>=Ax+Bu</m:t>
+                </m:r>
+              </m:e>
+              <m:e>
+                <m:r>
+                  <w:rPr>
+                    <w:rFonts w:ascii="Cambria Math" w:hAnsi="Cambria Math" w:cs="Arial"/>
+                  </w:rPr>
+                  <m:t>y=Cx+Du</m:t>
+                </m:r>
+              </m:e>
+            </m:eqArr>
+          </m:e>
+        </m:d>
+      </m:oMath>
+    </w:p>
+    <w:p>
+      <w:pPr>
+        <w:pStyle w:val="Niveauducommentaire3"/>
+        <w:rPr>
+          <w:rFonts w:ascii="Arial" w:hAnsi="Arial" w:cs="Arial"/>
+        </w:rPr>
+      </w:pPr>
+      <m:oMath>
+        <m:acc>
+          <m:accPr>
+            <m:chr m:val="̇"/>
+            <m:ctrlPr>
+              <w:rPr>
+                <w:rFonts w:ascii="Cambria Math" w:hAnsi="Cambria Math" w:cs="Arial"/>
+                <w:i/>
+              </w:rPr>
+            </m:ctrlPr>
+          </m:accPr>
+          <m:e>
+            <m:sSub>
+              <m:sSubPr>
+                <m:ctrlPr>
+                  <w:rPr>
+                    <w:rFonts w:ascii="Cambria Math" w:hAnsi="Cambria Math" w:cs="Arial"/>
+                    <w:i/>
+                  </w:rPr>
+                </m:ctrlPr>
+              </m:sSubPr>
+              <m:e>
+                <m:r>
+                  <w:rPr>
+                    <w:rFonts w:ascii="Cambria Math" w:hAnsi="Cambria Math" w:cs="Arial"/>
+                  </w:rPr>
+                  <m:t>x</m:t>
+                </m:r>
+              </m:e>
+              <m:sub>
+                <m:r>
+                  <w:rPr>
+                    <w:rFonts w:ascii="Cambria Math" w:hAnsi="Cambria Math" w:cs="Arial"/>
+                  </w:rPr>
+                  <m:t>1</m:t>
+                </m:r>
+              </m:sub>
+            </m:sSub>
+          </m:e>
+        </m:acc>
+        <m:r>
+          <w:rPr>
+            <w:rFonts w:ascii="Cambria Math" w:hAnsi="Cambria Math" w:cs="Arial"/>
+          </w:rPr>
+          <m:t>=</m:t>
+        </m:r>
+        <m:acc>
+          <m:accPr>
+            <m:chr m:val="̇"/>
+            <m:ctrlPr>
+              <w:rPr>
+                <w:rFonts w:ascii="Cambria Math" w:hAnsi="Cambria Math" w:cs="Arial"/>
+                <w:i/>
+              </w:rPr>
+            </m:ctrlPr>
+          </m:accPr>
+          <m:e>
+            <m:r>
+              <w:rPr>
+                <w:rFonts w:ascii="Cambria Math" w:hAnsi="Cambria Math" w:cs="Arial"/>
+              </w:rPr>
+              <m:t>z</m:t>
+            </m:r>
+          </m:e>
+        </m:acc>
+        <m:r>
+          <w:rPr>
+            <w:rFonts w:ascii="Cambria Math" w:hAnsi="Cambria Math" w:cs="Arial"/>
+          </w:rPr>
+          <m:t>=</m:t>
+        </m:r>
+        <m:sSub>
+          <m:sSubPr>
+            <m:ctrlPr>
+              <w:rPr>
+                <w:rFonts w:ascii="Cambria Math" w:hAnsi="Cambria Math" w:cs="Arial"/>
+                <w:i/>
+              </w:rPr>
+            </m:ctrlPr>
+          </m:sSubPr>
+          <m:e>
+            <m:r>
+              <w:rPr>
+                <w:rFonts w:ascii="Cambria Math" w:hAnsi="Cambria Math" w:cs="Arial"/>
+              </w:rPr>
+              <m:t>x</m:t>
+            </m:r>
+          </m:e>
+          <m:sub>
+            <m:r>
+              <w:rPr>
+                <w:rFonts w:ascii="Cambria Math" w:hAnsi="Cambria Math" w:cs="Arial"/>
+              </w:rPr>
+              <m:t>2</m:t>
+            </m:r>
+          </m:sub>
+        </m:sSub>
+      </m:oMath>
+    </w:p>
+    <w:p>
+      <w:pPr>
+        <w:pStyle w:val="Niveauducommentaire3"/>
+        <w:rPr>
+          <w:rFonts w:ascii="Arial" w:hAnsi="Arial" w:cs="Arial"/>
+        </w:rPr>
+      </w:pPr>
+      <m:oMath>
+        <m:acc>
+          <m:accPr>
+            <m:chr m:val="̇"/>
+            <m:ctrlPr>
+              <w:rPr>
+                <w:rFonts w:ascii="Cambria Math" w:hAnsi="Cambria Math" w:cs="Arial"/>
+                <w:i/>
+              </w:rPr>
+            </m:ctrlPr>
+          </m:accPr>
+          <m:e>
+            <m:sSub>
+              <m:sSubPr>
+                <m:ctrlPr>
+                  <w:rPr>
+                    <w:rFonts w:ascii="Cambria Math" w:hAnsi="Cambria Math" w:cs="Arial"/>
+                    <w:i/>
+                  </w:rPr>
+                </m:ctrlPr>
+              </m:sSubPr>
+              <m:e>
+                <m:r>
+                  <w:rPr>
+                    <w:rFonts w:ascii="Cambria Math" w:hAnsi="Cambria Math" w:cs="Arial"/>
+                  </w:rPr>
+                  <m:t>x</m:t>
+                </m:r>
+              </m:e>
+              <m:sub>
+                <m:r>
+                  <w:rPr>
+                    <w:rFonts w:ascii="Cambria Math" w:hAnsi="Cambria Math" w:cs="Arial"/>
+                  </w:rPr>
+                  <m:t>2</m:t>
+                </m:r>
+              </m:sub>
+            </m:sSub>
+          </m:e>
+        </m:acc>
+        <m:r>
+          <w:rPr>
+            <w:rFonts w:ascii="Cambria Math" w:hAnsi="Cambria Math" w:cs="Arial"/>
+          </w:rPr>
+          <m:t>=</m:t>
+        </m:r>
+        <m:acc>
+          <m:accPr>
+            <m:chr m:val="̈"/>
+            <m:ctrlPr>
+              <w:rPr>
+                <w:rFonts w:ascii="Cambria Math" w:hAnsi="Cambria Math" w:cs="Arial"/>
+                <w:i/>
+              </w:rPr>
+            </m:ctrlPr>
+          </m:accPr>
+          <m:e>
+            <m:r>
+              <w:rPr>
+                <w:rFonts w:ascii="Cambria Math" w:hAnsi="Cambria Math" w:cs="Arial"/>
+              </w:rPr>
+              <m:t>z</m:t>
+            </m:r>
+          </m:e>
+        </m:acc>
+        <m:r>
+          <w:rPr>
+            <w:rFonts w:ascii="Cambria Math" w:hAnsi="Cambria Math" w:cs="Arial"/>
+          </w:rPr>
+          <m:t>=</m:t>
+        </m:r>
+        <m:f>
+          <m:fPr>
+            <m:ctrlPr>
+              <w:rPr>
+                <w:rFonts w:ascii="Cambria Math" w:hAnsi="Cambria Math" w:cs="Arial"/>
+                <w:i/>
+              </w:rPr>
+            </m:ctrlPr>
+          </m:fPr>
+          <m:num>
+            <m:r>
+              <w:rPr>
+                <w:rFonts w:ascii="Cambria Math" w:hAnsi="Cambria Math" w:cs="Arial"/>
+              </w:rPr>
+              <m:t>F</m:t>
+            </m:r>
+          </m:num>
+          <m:den>
+            <m:r>
+              <w:rPr>
+                <w:rFonts w:ascii="Cambria Math" w:hAnsi="Cambria Math" w:cs="Arial"/>
+              </w:rPr>
+              <m:t>M</m:t>
+            </m:r>
+          </m:den>
+        </m:f>
+      </m:oMath>
+    </w:p>
+    <w:p>
+      <w:pPr>
+        <w:pStyle w:val="Niveauducommentaire3"/>
+        <w:rPr>
+          <w:rFonts w:ascii="Arial" w:hAnsi="Arial" w:cs="Arial"/>
+        </w:rPr>
+      </w:pPr>
+      <m:oMath>
+        <m:acc>
+          <m:accPr>
+            <m:chr m:val="̇"/>
+            <m:ctrlPr>
+              <w:rPr>
+                <w:rFonts w:ascii="Cambria Math" w:hAnsi="Cambria Math" w:cs="Arial"/>
+                <w:i/>
+              </w:rPr>
+            </m:ctrlPr>
+          </m:accPr>
+          <m:e>
+            <m:r>
+              <w:rPr>
+                <w:rFonts w:ascii="Cambria Math" w:hAnsi="Cambria Math" w:cs="Arial"/>
+              </w:rPr>
+              <m:t>x</m:t>
+            </m:r>
+          </m:e>
+        </m:acc>
+        <m:r>
+          <w:rPr>
+            <w:rFonts w:ascii="Cambria Math" w:hAnsi="Cambria Math" w:cs="Arial"/>
+          </w:rPr>
+          <m:t>=</m:t>
+        </m:r>
+        <m:d>
+          <m:dPr>
+            <m:ctrlPr>
+              <w:rPr>
+                <w:rFonts w:ascii="Cambria Math" w:hAnsi="Cambria Math" w:cs="Arial"/>
+                <w:i/>
+              </w:rPr>
+            </m:ctrlPr>
+          </m:dPr>
+          <m:e>
+            <m:m>
+              <m:mPr>
+                <m:mcs>
+                  <m:mc>
+                    <m:mcPr>
+                      <m:count m:val="2"/>
+                      <m:mcJc m:val="center"/>
+                    </m:mcPr>
+                  </m:mc>
+                </m:mcs>
+                <m:ctrlPr>
+                  <w:rPr>
+                    <w:rFonts w:ascii="Cambria Math" w:hAnsi="Cambria Math" w:cs="Arial"/>
+                    <w:i/>
+                  </w:rPr>
+                </m:ctrlPr>
+              </m:mPr>
+              <m:mr>
+                <m:e>
+                  <m:r>
+                    <w:rPr>
+                      <w:rFonts w:ascii="Cambria Math" w:hAnsi="Cambria Math" w:cs="Arial"/>
+                    </w:rPr>
+                    <m:t>0</m:t>
+                  </m:r>
+                </m:e>
+                <m:e>
+                  <m:r>
+                    <w:rPr>
+                      <w:rFonts w:ascii="Cambria Math" w:hAnsi="Cambria Math" w:cs="Arial"/>
+                    </w:rPr>
+                    <m:t>1</m:t>
+                  </m:r>
+                </m:e>
+              </m:mr>
+              <m:mr>
+                <m:e>
+                  <m:r>
+                    <w:rPr>
+                      <w:rFonts w:ascii="Cambria Math" w:hAnsi="Cambria Math" w:cs="Arial"/>
+                    </w:rPr>
+                    <m:t>0</m:t>
+                  </m:r>
+                </m:e>
+                <m:e>
+                  <m:r>
+                    <w:rPr>
+                      <w:rFonts w:ascii="Cambria Math" w:hAnsi="Cambria Math" w:cs="Arial"/>
+                    </w:rPr>
+                    <m:t>0</m:t>
+                  </m:r>
+                </m:e>
+              </m:mr>
+            </m:m>
+          </m:e>
+        </m:d>
+        <m:d>
+          <m:dPr>
+            <m:ctrlPr>
+              <w:rPr>
+                <w:rFonts w:ascii="Cambria Math" w:hAnsi="Cambria Math" w:cs="Arial"/>
+                <w:i/>
+              </w:rPr>
+            </m:ctrlPr>
+          </m:dPr>
+          <m:e>
+            <m:eqArr>
+              <m:eqArrPr>
+                <m:ctrlPr>
+                  <w:rPr>
+                    <w:rFonts w:ascii="Cambria Math" w:hAnsi="Cambria Math" w:cs="Arial"/>
+                    <w:i/>
+                  </w:rPr>
+                </m:ctrlPr>
+              </m:eqArrPr>
+              <m:e>
+                <m:sSub>
+                  <m:sSubPr>
+                    <m:ctrlPr>
+                      <w:rPr>
+                        <w:rFonts w:ascii="Cambria Math" w:hAnsi="Cambria Math" w:cs="Arial"/>
+                        <w:i/>
+                      </w:rPr>
+                    </m:ctrlPr>
+                  </m:sSubPr>
+                  <m:e>
+                    <m:r>
+                      <w:rPr>
+                        <w:rFonts w:ascii="Cambria Math" w:hAnsi="Cambria Math" w:cs="Arial"/>
+                      </w:rPr>
+                      <m:t>x</m:t>
+                    </m:r>
+                  </m:e>
+                  <m:sub>
+                    <m:r>
+                      <w:rPr>
+                        <w:rFonts w:ascii="Cambria Math" w:hAnsi="Cambria Math" w:cs="Arial"/>
+                      </w:rPr>
+                      <m:t>1</m:t>
+                    </m:r>
+                  </m:sub>
+                </m:sSub>
+              </m:e>
+              <m:e>
+                <m:sSub>
+                  <m:sSubPr>
+                    <m:ctrlPr>
+                      <w:rPr>
+                        <w:rFonts w:ascii="Cambria Math" w:hAnsi="Cambria Math" w:cs="Arial"/>
+                        <w:i/>
+                      </w:rPr>
+                    </m:ctrlPr>
+                  </m:sSubPr>
+                  <m:e>
+                    <m:r>
+                      <w:rPr>
+                        <w:rFonts w:ascii="Cambria Math" w:hAnsi="Cambria Math" w:cs="Arial"/>
+                      </w:rPr>
+                      <m:t>x</m:t>
+                    </m:r>
+                  </m:e>
+                  <m:sub>
+                    <m:r>
+                      <w:rPr>
+                        <w:rFonts w:ascii="Cambria Math" w:hAnsi="Cambria Math" w:cs="Arial"/>
+                      </w:rPr>
+                      <m:t>2</m:t>
+                    </m:r>
+                  </m:sub>
+                </m:sSub>
+              </m:e>
+            </m:eqArr>
+          </m:e>
+        </m:d>
+        <m:r>
+          <w:rPr>
+            <w:rFonts w:ascii="Cambria Math" w:hAnsi="Cambria Math" w:cs="Arial"/>
+          </w:rPr>
+          <m:t>+</m:t>
+        </m:r>
+        <m:d>
+          <m:dPr>
+            <m:ctrlPr>
+              <w:rPr>
+                <w:rFonts w:ascii="Cambria Math" w:hAnsi="Cambria Math" w:cs="Arial"/>
+                <w:i/>
+              </w:rPr>
+            </m:ctrlPr>
+          </m:dPr>
+          <m:e>
+            <m:eqArr>
+              <m:eqArrPr>
+                <m:ctrlPr>
+                  <w:rPr>
+                    <w:rFonts w:ascii="Cambria Math" w:hAnsi="Cambria Math" w:cs="Arial"/>
+                    <w:i/>
+                  </w:rPr>
+                </m:ctrlPr>
+              </m:eqArrPr>
+              <m:e>
+                <m:r>
+                  <w:rPr>
+                    <w:rFonts w:ascii="Cambria Math" w:hAnsi="Cambria Math" w:cs="Arial"/>
+                  </w:rPr>
+                  <m:t>0</m:t>
+                </m:r>
+              </m:e>
+              <m:e>
+                <m:f>
+                  <m:fPr>
+                    <m:ctrlPr>
+                      <w:rPr>
+                        <w:rFonts w:ascii="Cambria Math" w:hAnsi="Cambria Math" w:cs="Arial"/>
+                        <w:i/>
+                      </w:rPr>
+                    </m:ctrlPr>
+                  </m:fPr>
+                  <m:num>
+                    <m:r>
+                      <w:rPr>
+                        <w:rFonts w:ascii="Cambria Math" w:hAnsi="Cambria Math" w:cs="Arial"/>
+                      </w:rPr>
+                      <m:t>1</m:t>
+                    </m:r>
+                  </m:num>
+                  <m:den>
+                    <m:r>
+                      <w:rPr>
+                        <w:rFonts w:ascii="Cambria Math" w:hAnsi="Cambria Math" w:cs="Arial"/>
+                      </w:rPr>
+                      <m:t>M</m:t>
+                    </m:r>
+                  </m:den>
+                </m:f>
+              </m:e>
+            </m:eqArr>
+          </m:e>
+        </m:d>
+        <m:r>
+          <w:rPr>
+            <w:rFonts w:ascii="Cambria Math" w:hAnsi="Cambria Math" w:cs="Arial"/>
+          </w:rPr>
+          <m:t>u</m:t>
+        </m:r>
+      </m:oMath>
+      <w:r>
+        <w:rPr>
+          <w:rFonts w:ascii="Arial" w:hAnsi="Arial" w:cs="Arial"/>
+        </w:rPr>
+        <w:t xml:space="preserve"> et </w:t>
+      </w:r>
+      <m:oMath>
+        <m:r>
+          <w:rPr>
+            <w:rFonts w:ascii="Cambria Math" w:hAnsi="Cambria Math" w:cs="Arial"/>
+          </w:rPr>
+          <m:t>y= (</m:t>
+        </m:r>
+        <m:m>
+          <m:mPr>
+            <m:mcs>
+              <m:mc>
+                <m:mcPr>
+                  <m:count m:val="2"/>
+                  <m:mcJc m:val="center"/>
+                </m:mcPr>
+              </m:mc>
+            </m:mcs>
+            <m:ctrlPr>
+              <w:rPr>
+                <w:rFonts w:ascii="Cambria Math" w:hAnsi="Cambria Math" w:cs="Arial"/>
+                <w:i/>
+              </w:rPr>
+            </m:ctrlPr>
+          </m:mPr>
+          <m:mr>
+            <m:e>
+              <m:r>
+                <w:rPr>
+                  <w:rFonts w:ascii="Cambria Math" w:hAnsi="Cambria Math" w:cs="Arial"/>
+                </w:rPr>
+                <m:t>1</m:t>
+              </m:r>
+            </m:e>
+            <m:e>
+              <m:r>
+                <w:rPr>
+                  <w:rFonts w:ascii="Cambria Math" w:hAnsi="Cambria Math" w:cs="Arial"/>
+                </w:rPr>
+                <m:t>0</m:t>
+              </m:r>
+            </m:e>
+          </m:mr>
+        </m:m>
+        <m:r>
+          <w:rPr>
+            <w:rFonts w:ascii="Cambria Math" w:hAnsi="Cambria Math" w:cs="Arial"/>
+          </w:rPr>
+          <m:t xml:space="preserve">) </m:t>
+        </m:r>
+        <m:d>
+          <m:dPr>
+            <m:ctrlPr>
+              <w:rPr>
+                <w:rFonts w:ascii="Cambria Math" w:hAnsi="Cambria Math" w:cs="Arial"/>
+                <w:i/>
+              </w:rPr>
+            </m:ctrlPr>
+          </m:dPr>
+          <m:e>
+            <m:eqArr>
+              <m:eqArrPr>
+                <m:ctrlPr>
+                  <w:rPr>
+                    <w:rFonts w:ascii="Cambria Math" w:hAnsi="Cambria Math" w:cs="Arial"/>
+                    <w:i/>
+                  </w:rPr>
+                </m:ctrlPr>
+              </m:eqArrPr>
+              <m:e>
+                <m:sSub>
+                  <m:sSubPr>
+                    <m:ctrlPr>
+                      <w:rPr>
+                        <w:rFonts w:ascii="Cambria Math" w:hAnsi="Cambria Math" w:cs="Arial"/>
+                        <w:i/>
+                      </w:rPr>
+                    </m:ctrlPr>
+                  </m:sSubPr>
+                  <m:e>
+                    <m:r>
+                      <w:rPr>
+                        <w:rFonts w:ascii="Cambria Math" w:hAnsi="Cambria Math" w:cs="Arial"/>
+                      </w:rPr>
+                      <m:t>x</m:t>
+                    </m:r>
+                  </m:e>
+                  <m:sub>
+                    <m:r>
+                      <w:rPr>
+                        <w:rFonts w:ascii="Cambria Math" w:hAnsi="Cambria Math" w:cs="Arial"/>
+                      </w:rPr>
+                      <m:t>1</m:t>
+                    </m:r>
+                  </m:sub>
+                </m:sSub>
+              </m:e>
+              <m:e>
+                <m:sSub>
+                  <m:sSubPr>
+                    <m:ctrlPr>
+                      <w:rPr>
+                        <w:rFonts w:ascii="Cambria Math" w:hAnsi="Cambria Math" w:cs="Arial"/>
+                        <w:i/>
+                      </w:rPr>
+                    </m:ctrlPr>
+                  </m:sSubPr>
+                  <m:e>
+                    <m:r>
+                      <w:rPr>
+                        <w:rFonts w:ascii="Cambria Math" w:hAnsi="Cambria Math" w:cs="Arial"/>
+                      </w:rPr>
+                      <m:t>x</m:t>
+                    </m:r>
+                  </m:e>
+                  <m:sub>
+                    <m:r>
+                      <w:rPr>
+                        <w:rFonts w:ascii="Cambria Math" w:hAnsi="Cambria Math" w:cs="Arial"/>
+                      </w:rPr>
+                      <m:t>2</m:t>
+                    </m:r>
+                  </m:sub>
+                </m:sSub>
+              </m:e>
+            </m:eqArr>
+          </m:e>
+        </m:d>
+      </m:oMath>
+      <w:r>
+        <w:rPr>
+          <w:rFonts w:ascii="Arial" w:hAnsi="Arial" w:cs="Arial"/>
+        </w:rPr>
+        <w:t xml:space="preserve"> </w:t>
+      </w:r>
+    </w:p>
+    <w:p>
+      <w:pPr>
+        <w:pStyle w:val="Niveauducommentaire1"/>
+        <w:rPr>
+          <w:rFonts w:ascii="Arial" w:hAnsi="Arial" w:cs="Arial"/>
+        </w:rPr>
+      </w:pPr>
+    </w:p>
+    <w:p>
+      <w:pPr>
+        <w:pStyle w:val="Niveauducommentaire1"/>
+        <w:rPr>
+          <w:rFonts w:ascii="Arial" w:hAnsi="Arial" w:cs="Arial"/>
+        </w:rPr>
+      </w:pPr>
+      <w:r>
+        <w:rPr>
+          <w:rFonts w:ascii="Arial" w:hAnsi="Arial" w:cs="Arial"/>
+          <w:noProof/>
+        </w:rPr>
+        <w:pict w14:anchorId="62E45CC3">
+          <v:shape id="_x0000_s1034" type="#_x0000_t75" style="position:absolute;left:0;text-align:left;margin-left:-36pt;margin-top:.5pt;width:18pt;height:18pt;z-index:251662336">
+            <v:imagedata r:id="rId18" o:title="NotesFlag 2" chromakey="white"/>
+            <o:lock v:ext="edit" rotation="t" position="t" verticies="t"/>
+            <w10:anchorlock/>
+          </v:shape>
+        </w:pict>
+      </w:r>
+      <w:r>
+        <w:rPr>
+          <w:rFonts w:ascii="Arial" w:hAnsi="Arial" w:cs="Arial"/>
+        </w:rPr>
+        <w:t>Autre exemple : système amortisseur ressort (voir le poly)</w:t>
+      </w:r>
+    </w:p>
     <w:sectPr>
-      <w:headerReference w:type="first" r:id="rId13"/>
+      <w:headerReference w:type="first" r:id="rId19"/>
       <w:pgSz w:w="11900" w:h="16840"/>
       <w:pgMar w:top="1417" w:right="1440" w:bottom="1417" w:left="1440" w:header="708" w:footer="708" w:gutter="0"/>
       <w:cols w:space="708"/>
@@ -2373,7 +6225,7 @@
 </file>
 
 <file path=word/endnotes.xml><?xml version="1.0" encoding="utf-8"?>
-<w:endnotes xmlns:wpc="http://schemas.microsoft.com/office/word/2010/wordprocessingCanvas" xmlns:mo="http://schemas.microsoft.com/office/mac/office/2008/main" xmlns:mc="http://schemas.openxmlformats.org/markup-compatibility/2006" xmlns:mv="urn:schemas-microsoft-com:mac:vml" xmlns:o="urn:schemas-microsoft-com:office:office" xmlns:r="http://schemas.openxmlformats.org/officeDocument/2006/relationships" xmlns:m="http://schemas.openxmlformats.org/officeDocument/2006/math" xmlns:v="urn:schemas-microsoft-com:vml" xmlns:wp14="http://schemas.microsoft.com/office/word/2010/wordprocessingDrawing" xmlns:wp="http://schemas.openxmlformats.org/drawingml/2006/wordprocessingDrawing" xmlns:w10="urn:schemas-microsoft-com:office:word" xmlns:w="http://schemas.openxmlformats.org/wordprocessingml/2006/main" xmlns:w14="http://schemas.microsoft.com/office/word/2010/wordml" xmlns:wpg="http://schemas.microsoft.com/office/word/2010/wordprocessingGroup" xmlns:wpi="http://schemas.microsoft.com/office/word/2010/wordprocessingInk" xmlns:wne="http://schemas.microsoft.com/office/word/2006/wordml" xmlns:wps="http://schemas.microsoft.com/office/word/2010/wordprocessingShape" mc:Ignorable="w14 wp14">
+<w:endnotes xmlns:wpc="http://schemas.microsoft.com/office/word/2010/wordprocessingCanvas" xmlns:mo="http://schemas.microsoft.com/office/mac/office/2008/main" xmlns:mc="http://schemas.openxmlformats.org/markup-compatibility/2006" xmlns:mv="urn:schemas-microsoft-com:mac:vml" xmlns:o="urn:schemas-microsoft-com:office:office" xmlns:r="http://schemas.openxmlformats.org/officeDocument/2006/relationships" xmlns:m="http://schemas.openxmlformats.org/officeDocument/2006/math" xmlns:v="urn:schemas-microsoft-com:vml" xmlns:wp14="http://schemas.microsoft.com/office/word/2010/wordprocessingDrawing" xmlns:wp="http://schemas.openxmlformats.org/drawingml/2006/wordprocessingDrawing" xmlns:w10="urn:schemas-microsoft-com:office:word" xmlns:w="http://schemas.openxmlformats.org/wordprocessingml/2006/main" xmlns:w14="http://schemas.microsoft.com/office/word/2010/wordml" xmlns:wpg="http://schemas.microsoft.com/office/word/2010/wordprocessingGroup" xmlns:wpi="http://schemas.microsoft.com/office/word/2010/wordprocessingInk" xmlns:wne="http://schemas.microsoft.com/office/word/2006/wordml" xmlns:wps="http://schemas.microsoft.com/office/word/2010/wordprocessingShape" mc:Ignorable="w14 wp14 mv">
   <w:endnote w:type="separator" w:id="-1">
     <w:p>
       <w:r>
@@ -2392,7 +6244,7 @@
 </file>
 
 <file path=word/footnotes.xml><?xml version="1.0" encoding="utf-8"?>
-<w:footnotes xmlns:wpc="http://schemas.microsoft.com/office/word/2010/wordprocessingCanvas" xmlns:mo="http://schemas.microsoft.com/office/mac/office/2008/main" xmlns:mc="http://schemas.openxmlformats.org/markup-compatibility/2006" xmlns:mv="urn:schemas-microsoft-com:mac:vml" xmlns:o="urn:schemas-microsoft-com:office:office" xmlns:r="http://schemas.openxmlformats.org/officeDocument/2006/relationships" xmlns:m="http://schemas.openxmlformats.org/officeDocument/2006/math" xmlns:v="urn:schemas-microsoft-com:vml" xmlns:wp14="http://schemas.microsoft.com/office/word/2010/wordprocessingDrawing" xmlns:wp="http://schemas.openxmlformats.org/drawingml/2006/wordprocessingDrawing" xmlns:w10="urn:schemas-microsoft-com:office:word" xmlns:w="http://schemas.openxmlformats.org/wordprocessingml/2006/main" xmlns:w14="http://schemas.microsoft.com/office/word/2010/wordml" xmlns:wpg="http://schemas.microsoft.com/office/word/2010/wordprocessingGroup" xmlns:wpi="http://schemas.microsoft.com/office/word/2010/wordprocessingInk" xmlns:wne="http://schemas.microsoft.com/office/word/2006/wordml" xmlns:wps="http://schemas.microsoft.com/office/word/2010/wordprocessingShape" mc:Ignorable="w14 wp14">
+<w:footnotes xmlns:wpc="http://schemas.microsoft.com/office/word/2010/wordprocessingCanvas" xmlns:mo="http://schemas.microsoft.com/office/mac/office/2008/main" xmlns:mc="http://schemas.openxmlformats.org/markup-compatibility/2006" xmlns:mv="urn:schemas-microsoft-com:mac:vml" xmlns:o="urn:schemas-microsoft-com:office:office" xmlns:r="http://schemas.openxmlformats.org/officeDocument/2006/relationships" xmlns:m="http://schemas.openxmlformats.org/officeDocument/2006/math" xmlns:v="urn:schemas-microsoft-com:vml" xmlns:wp14="http://schemas.microsoft.com/office/word/2010/wordprocessingDrawing" xmlns:wp="http://schemas.openxmlformats.org/drawingml/2006/wordprocessingDrawing" xmlns:w10="urn:schemas-microsoft-com:office:word" xmlns:w="http://schemas.openxmlformats.org/wordprocessingml/2006/main" xmlns:w14="http://schemas.microsoft.com/office/word/2010/wordml" xmlns:wpg="http://schemas.microsoft.com/office/word/2010/wordprocessingGroup" xmlns:wpi="http://schemas.microsoft.com/office/word/2010/wordprocessingInk" xmlns:wne="http://schemas.microsoft.com/office/word/2006/wordml" xmlns:wps="http://schemas.microsoft.com/office/word/2010/wordprocessingShape" mc:Ignorable="w14 wp14 mv">
   <w:footnote w:type="separator" w:id="-1">
     <w:p>
       <w:r>
@@ -2526,24 +6378,90 @@
         <w:szCs w:val="36"/>
       </w:rPr>
     </w:pPr>
-    <w:bookmarkStart w:id="7" w:name="_WNSectionTitle_4"/>
-    <w:bookmarkStart w:id="8" w:name="_WNTabType_3"/>
+    <w:bookmarkStart w:id="6" w:name="_WNSectionTitle_4"/>
+    <w:bookmarkStart w:id="7" w:name="_WNTabType_3"/>
     <w:r>
       <w:rPr>
         <w:rFonts w:ascii="Verdana" w:hAnsi="Verdana"/>
         <w:sz w:val="36"/>
         <w:szCs w:val="36"/>
       </w:rPr>
-      <w:t>Système du premier ordre</w:t>
+      <w:t>Systèmes du premier ordre</w:t>
     </w:r>
   </w:p>
+  <w:bookmarkEnd w:id="6"/>
   <w:bookmarkEnd w:id="7"/>
+</w:hdr>
+</file>
+
+<file path=word/header5.xml><?xml version="1.0" encoding="utf-8"?>
+<w:hdr xmlns:wpc="http://schemas.microsoft.com/office/word/2010/wordprocessingCanvas" xmlns:mo="http://schemas.microsoft.com/office/mac/office/2008/main" xmlns:mc="http://schemas.openxmlformats.org/markup-compatibility/2006" xmlns:mv="urn:schemas-microsoft-com:mac:vml" xmlns:o="urn:schemas-microsoft-com:office:office" xmlns:r="http://schemas.openxmlformats.org/officeDocument/2006/relationships" xmlns:m="http://schemas.openxmlformats.org/officeDocument/2006/math" xmlns:v="urn:schemas-microsoft-com:vml" xmlns:wp14="http://schemas.microsoft.com/office/word/2010/wordprocessingDrawing" xmlns:wp="http://schemas.openxmlformats.org/drawingml/2006/wordprocessingDrawing" xmlns:w10="urn:schemas-microsoft-com:office:word" xmlns:w="http://schemas.openxmlformats.org/wordprocessingml/2006/main" xmlns:w14="http://schemas.microsoft.com/office/word/2010/wordml" xmlns:wpg="http://schemas.microsoft.com/office/word/2010/wordprocessingGroup" xmlns:wpi="http://schemas.microsoft.com/office/word/2010/wordprocessingInk" xmlns:wne="http://schemas.microsoft.com/office/word/2006/wordml" xmlns:wps="http://schemas.microsoft.com/office/word/2010/wordprocessingShape" mc:Ignorable="w14 wp14">
+  <w:p>
+    <w:pPr>
+      <w:pStyle w:val="En-tte"/>
+      <w:tabs>
+        <w:tab w:val="clear" w:pos="4703"/>
+        <w:tab w:val="clear" w:pos="9406"/>
+        <w:tab w:val="right" w:pos="9380"/>
+      </w:tabs>
+      <w:ind w:left="-360"/>
+      <w:rPr>
+        <w:rFonts w:ascii="Verdana" w:hAnsi="Verdana"/>
+        <w:sz w:val="36"/>
+        <w:szCs w:val="36"/>
+      </w:rPr>
+    </w:pPr>
+    <w:bookmarkStart w:id="8" w:name="_WNSectionTitle_5"/>
+    <w:bookmarkStart w:id="9" w:name="_WNTabType_4"/>
+    <w:r>
+      <w:rPr>
+        <w:rFonts w:ascii="Verdana" w:hAnsi="Verdana"/>
+        <w:sz w:val="36"/>
+        <w:szCs w:val="36"/>
+      </w:rPr>
+      <w:t>Systèmes à retard</w:t>
+    </w:r>
+  </w:p>
   <w:bookmarkEnd w:id="8"/>
+  <w:bookmarkEnd w:id="9"/>
+</w:hdr>
+</file>
+
+<file path=word/header6.xml><?xml version="1.0" encoding="utf-8"?>
+<w:hdr xmlns:wpc="http://schemas.microsoft.com/office/word/2010/wordprocessingCanvas" xmlns:mo="http://schemas.microsoft.com/office/mac/office/2008/main" xmlns:mc="http://schemas.openxmlformats.org/markup-compatibility/2006" xmlns:mv="urn:schemas-microsoft-com:mac:vml" xmlns:o="urn:schemas-microsoft-com:office:office" xmlns:r="http://schemas.openxmlformats.org/officeDocument/2006/relationships" xmlns:m="http://schemas.openxmlformats.org/officeDocument/2006/math" xmlns:v="urn:schemas-microsoft-com:vml" xmlns:wp14="http://schemas.microsoft.com/office/word/2010/wordprocessingDrawing" xmlns:wp="http://schemas.openxmlformats.org/drawingml/2006/wordprocessingDrawing" xmlns:w10="urn:schemas-microsoft-com:office:word" xmlns:w="http://schemas.openxmlformats.org/wordprocessingml/2006/main" xmlns:w14="http://schemas.microsoft.com/office/word/2010/wordml" xmlns:wpg="http://schemas.microsoft.com/office/word/2010/wordprocessingGroup" xmlns:wpi="http://schemas.microsoft.com/office/word/2010/wordprocessingInk" xmlns:wne="http://schemas.microsoft.com/office/word/2006/wordml" xmlns:wps="http://schemas.microsoft.com/office/word/2010/wordprocessingShape" mc:Ignorable="w14 wp14">
+  <w:p>
+    <w:pPr>
+      <w:pStyle w:val="En-tte"/>
+      <w:tabs>
+        <w:tab w:val="clear" w:pos="4703"/>
+        <w:tab w:val="clear" w:pos="9406"/>
+        <w:tab w:val="right" w:pos="9380"/>
+      </w:tabs>
+      <w:ind w:left="-360"/>
+      <w:rPr>
+        <w:rFonts w:ascii="Verdana" w:hAnsi="Verdana"/>
+        <w:sz w:val="36"/>
+        <w:szCs w:val="36"/>
+      </w:rPr>
+    </w:pPr>
+    <w:bookmarkStart w:id="11" w:name="_WNSectionTitle_6"/>
+    <w:bookmarkStart w:id="12" w:name="_WNTabType_5"/>
+    <w:r>
+      <w:rPr>
+        <w:rFonts w:ascii="Verdana" w:hAnsi="Verdana"/>
+        <w:sz w:val="36"/>
+        <w:szCs w:val="36"/>
+      </w:rPr>
+      <w:t>Systèmes de second ordre</w:t>
+    </w:r>
+  </w:p>
+  <w:bookmarkEnd w:id="11"/>
+  <w:bookmarkEnd w:id="12"/>
 </w:hdr>
 </file>
 
 <file path=word/numbering.xml><?xml version="1.0" encoding="utf-8"?>
-<w:numbering xmlns:wpc="http://schemas.microsoft.com/office/word/2010/wordprocessingCanvas" xmlns:mo="http://schemas.microsoft.com/office/mac/office/2008/main" xmlns:mc="http://schemas.openxmlformats.org/markup-compatibility/2006" xmlns:mv="urn:schemas-microsoft-com:mac:vml" xmlns:o="urn:schemas-microsoft-com:office:office" xmlns:r="http://schemas.openxmlformats.org/officeDocument/2006/relationships" xmlns:m="http://schemas.openxmlformats.org/officeDocument/2006/math" xmlns:v="urn:schemas-microsoft-com:vml" xmlns:wp14="http://schemas.microsoft.com/office/word/2010/wordprocessingDrawing" xmlns:wp="http://schemas.openxmlformats.org/drawingml/2006/wordprocessingDrawing" xmlns:w10="urn:schemas-microsoft-com:office:word" xmlns:w="http://schemas.openxmlformats.org/wordprocessingml/2006/main" xmlns:w14="http://schemas.microsoft.com/office/word/2010/wordml" xmlns:wpg="http://schemas.microsoft.com/office/word/2010/wordprocessingGroup" xmlns:wpi="http://schemas.microsoft.com/office/word/2010/wordprocessingInk" xmlns:wne="http://schemas.microsoft.com/office/word/2006/wordml" xmlns:wps="http://schemas.microsoft.com/office/word/2010/wordprocessingShape" mc:Ignorable="w14 wp14">
+<w:numbering xmlns:wpc="http://schemas.microsoft.com/office/word/2010/wordprocessingCanvas" xmlns:mo="http://schemas.microsoft.com/office/mac/office/2008/main" xmlns:mc="http://schemas.openxmlformats.org/markup-compatibility/2006" xmlns:mv="urn:schemas-microsoft-com:mac:vml" xmlns:o="urn:schemas-microsoft-com:office:office" xmlns:r="http://schemas.openxmlformats.org/officeDocument/2006/relationships" xmlns:m="http://schemas.openxmlformats.org/officeDocument/2006/math" xmlns:v="urn:schemas-microsoft-com:vml" xmlns:wp14="http://schemas.microsoft.com/office/word/2010/wordprocessingDrawing" xmlns:wp="http://schemas.openxmlformats.org/drawingml/2006/wordprocessingDrawing" xmlns:w10="urn:schemas-microsoft-com:office:word" xmlns:w="http://schemas.openxmlformats.org/wordprocessingml/2006/main" xmlns:w14="http://schemas.microsoft.com/office/word/2010/wordml" xmlns:wpg="http://schemas.microsoft.com/office/word/2010/wordprocessingGroup" xmlns:wpi="http://schemas.microsoft.com/office/word/2010/wordprocessingInk" xmlns:wne="http://schemas.microsoft.com/office/word/2006/wordml" xmlns:wps="http://schemas.microsoft.com/office/word/2010/wordprocessingShape" mc:Ignorable="w14 wp14 mv">
   <w:abstractNum w:abstractNumId="0">
     <w:nsid w:val="FFFFFF1D"/>
     <w:multiLevelType w:val="multilevel"/>
@@ -2693,8 +6611,151 @@
       </w:rPr>
     </w:lvl>
   </w:abstractNum>
+  <w:abstractNum w:abstractNumId="1">
+    <w:nsid w:val="1B901905"/>
+    <w:multiLevelType w:val="multilevel"/>
+    <w:tmpl w:val="B54A6F36"/>
+    <w:lvl w:ilvl="0">
+      <w:start w:val="1"/>
+      <w:numFmt w:val="bullet"/>
+      <w:lvlText w:val=""/>
+      <w:lvlJc w:val="left"/>
+      <w:pPr>
+        <w:tabs>
+          <w:tab w:val="num" w:pos="360"/>
+        </w:tabs>
+        <w:ind w:left="360" w:hanging="360"/>
+      </w:pPr>
+      <w:rPr>
+        <w:rFonts w:ascii="Symbol" w:hAnsi="Symbol" w:hint="default"/>
+      </w:rPr>
+    </w:lvl>
+    <w:lvl w:ilvl="1">
+      <w:start w:val="1"/>
+      <w:numFmt w:val="bullet"/>
+      <w:lvlText w:val=""/>
+      <w:lvlJc w:val="left"/>
+      <w:pPr>
+        <w:tabs>
+          <w:tab w:val="num" w:pos="720"/>
+        </w:tabs>
+        <w:ind w:left="1080" w:hanging="360"/>
+      </w:pPr>
+      <w:rPr>
+        <w:rFonts w:ascii="Symbol" w:hAnsi="Symbol" w:hint="default"/>
+      </w:rPr>
+    </w:lvl>
+    <w:lvl w:ilvl="2">
+      <w:start w:val="1"/>
+      <w:numFmt w:val="bullet"/>
+      <w:lvlText w:val="o"/>
+      <w:lvlJc w:val="left"/>
+      <w:pPr>
+        <w:tabs>
+          <w:tab w:val="num" w:pos="1440"/>
+        </w:tabs>
+        <w:ind w:left="1800" w:hanging="360"/>
+      </w:pPr>
+      <w:rPr>
+        <w:rFonts w:ascii="Courier New" w:hAnsi="Courier New" w:hint="default"/>
+      </w:rPr>
+    </w:lvl>
+    <w:lvl w:ilvl="3">
+      <w:start w:val="1"/>
+      <w:numFmt w:val="bullet"/>
+      <w:lvlText w:val=""/>
+      <w:lvlJc w:val="left"/>
+      <w:pPr>
+        <w:tabs>
+          <w:tab w:val="num" w:pos="2160"/>
+        </w:tabs>
+        <w:ind w:left="2520" w:hanging="360"/>
+      </w:pPr>
+      <w:rPr>
+        <w:rFonts w:ascii="Wingdings" w:hAnsi="Wingdings" w:hint="default"/>
+      </w:rPr>
+    </w:lvl>
+    <w:lvl w:ilvl="4">
+      <w:start w:val="1"/>
+      <w:numFmt w:val="bullet"/>
+      <w:lvlText w:val=""/>
+      <w:lvlJc w:val="left"/>
+      <w:pPr>
+        <w:tabs>
+          <w:tab w:val="num" w:pos="2880"/>
+        </w:tabs>
+        <w:ind w:left="3240" w:hanging="360"/>
+      </w:pPr>
+      <w:rPr>
+        <w:rFonts w:ascii="Wingdings" w:hAnsi="Wingdings" w:hint="default"/>
+      </w:rPr>
+    </w:lvl>
+    <w:lvl w:ilvl="5">
+      <w:start w:val="1"/>
+      <w:numFmt w:val="bullet"/>
+      <w:lvlText w:val=""/>
+      <w:lvlJc w:val="left"/>
+      <w:pPr>
+        <w:tabs>
+          <w:tab w:val="num" w:pos="3600"/>
+        </w:tabs>
+        <w:ind w:left="3960" w:hanging="360"/>
+      </w:pPr>
+      <w:rPr>
+        <w:rFonts w:ascii="Symbol" w:hAnsi="Symbol" w:hint="default"/>
+      </w:rPr>
+    </w:lvl>
+    <w:lvl w:ilvl="6">
+      <w:start w:val="1"/>
+      <w:numFmt w:val="bullet"/>
+      <w:lvlText w:val="o"/>
+      <w:lvlJc w:val="left"/>
+      <w:pPr>
+        <w:tabs>
+          <w:tab w:val="num" w:pos="4320"/>
+        </w:tabs>
+        <w:ind w:left="4680" w:hanging="360"/>
+      </w:pPr>
+      <w:rPr>
+        <w:rFonts w:ascii="Courier New" w:hAnsi="Courier New" w:hint="default"/>
+      </w:rPr>
+    </w:lvl>
+    <w:lvl w:ilvl="7">
+      <w:start w:val="1"/>
+      <w:numFmt w:val="bullet"/>
+      <w:lvlText w:val=""/>
+      <w:lvlJc w:val="left"/>
+      <w:pPr>
+        <w:tabs>
+          <w:tab w:val="num" w:pos="5040"/>
+        </w:tabs>
+        <w:ind w:left="5400" w:hanging="360"/>
+      </w:pPr>
+      <w:rPr>
+        <w:rFonts w:ascii="Wingdings" w:hAnsi="Wingdings" w:hint="default"/>
+      </w:rPr>
+    </w:lvl>
+    <w:lvl w:ilvl="8">
+      <w:start w:val="1"/>
+      <w:numFmt w:val="bullet"/>
+      <w:lvlText w:val=""/>
+      <w:lvlJc w:val="left"/>
+      <w:pPr>
+        <w:tabs>
+          <w:tab w:val="num" w:pos="5760"/>
+        </w:tabs>
+        <w:ind w:left="6120" w:hanging="360"/>
+      </w:pPr>
+      <w:rPr>
+        <w:rFonts w:ascii="Wingdings" w:hAnsi="Wingdings" w:hint="default"/>
+      </w:rPr>
+    </w:lvl>
+  </w:abstractNum>
   <w:num w:numId="1">
     <w:abstractNumId w:val="0"/>
+  </w:num>
+  <w:num w:numId="2">
+    <w:abstractNumId w:val="1"/>
   </w:num>
 </w:numbering>
 </file>
@@ -2861,7 +6922,6 @@
   <w:style w:type="character" w:default="1" w:styleId="Policepardfaut">
     <w:name w:val="Default Paragraph Font"/>
     <w:uiPriority w:val="1"/>
-    <w:semiHidden/>
     <w:unhideWhenUsed/>
   </w:style>
   <w:style w:type="table" w:default="1" w:styleId="TableauNormal">
@@ -3133,11 +7193,35 @@
       <w:lang w:val="fr-FR"/>
     </w:rPr>
   </w:style>
+  <w:style w:type="paragraph" w:styleId="Pieddepage">
+    <w:name w:val="footer"/>
+    <w:basedOn w:val="Normal"/>
+    <w:link w:val="PieddepageCar"/>
+    <w:uiPriority w:val="99"/>
+    <w:unhideWhenUsed/>
+    <w:rsid w:val="00036DAC"/>
+    <w:pPr>
+      <w:tabs>
+        <w:tab w:val="center" w:pos="4703"/>
+        <w:tab w:val="right" w:pos="9406"/>
+      </w:tabs>
+    </w:pPr>
+  </w:style>
+  <w:style w:type="character" w:customStyle="1" w:styleId="PieddepageCar">
+    <w:name w:val="Pied de page Car"/>
+    <w:basedOn w:val="Policepardfaut"/>
+    <w:link w:val="Pieddepage"/>
+    <w:uiPriority w:val="99"/>
+    <w:rsid w:val="00036DAC"/>
+    <w:rPr>
+      <w:lang w:val="fr-FR"/>
+    </w:rPr>
+  </w:style>
 </w:styles>
 </file>
 
 <file path=word/stylesWithEffects.xml><?xml version="1.0" encoding="utf-8"?>
-<w:styles xmlns:wpc="http://schemas.microsoft.com/office/word/2010/wordprocessingCanvas" xmlns:mo="http://schemas.microsoft.com/office/mac/office/2008/main" xmlns:mc="http://schemas.openxmlformats.org/markup-compatibility/2006" xmlns:mv="urn:schemas-microsoft-com:mac:vml" xmlns:o="urn:schemas-microsoft-com:office:office" xmlns:r="http://schemas.openxmlformats.org/officeDocument/2006/relationships" xmlns:m="http://schemas.openxmlformats.org/officeDocument/2006/math" xmlns:v="urn:schemas-microsoft-com:vml" xmlns:wp14="http://schemas.microsoft.com/office/word/2010/wordprocessingDrawing" xmlns:wp="http://schemas.openxmlformats.org/drawingml/2006/wordprocessingDrawing" xmlns:w10="urn:schemas-microsoft-com:office:word" xmlns:w="http://schemas.openxmlformats.org/wordprocessingml/2006/main" xmlns:w14="http://schemas.microsoft.com/office/word/2010/wordml" xmlns:wpg="http://schemas.microsoft.com/office/word/2010/wordprocessingGroup" xmlns:wpi="http://schemas.microsoft.com/office/word/2010/wordprocessingInk" xmlns:wne="http://schemas.microsoft.com/office/word/2006/wordml" xmlns:wps="http://schemas.microsoft.com/office/word/2010/wordprocessingShape" mc:Ignorable="w14 wp14">
+<w:styles xmlns:wpc="http://schemas.microsoft.com/office/word/2010/wordprocessingCanvas" xmlns:mo="http://schemas.microsoft.com/office/mac/office/2008/main" xmlns:mc="http://schemas.openxmlformats.org/markup-compatibility/2006" xmlns:mv="urn:schemas-microsoft-com:mac:vml" xmlns:o="urn:schemas-microsoft-com:office:office" xmlns:r="http://schemas.openxmlformats.org/officeDocument/2006/relationships" xmlns:m="http://schemas.openxmlformats.org/officeDocument/2006/math" xmlns:v="urn:schemas-microsoft-com:vml" xmlns:wp14="http://schemas.microsoft.com/office/word/2010/wordprocessingDrawing" xmlns:wp="http://schemas.openxmlformats.org/drawingml/2006/wordprocessingDrawing" xmlns:w10="urn:schemas-microsoft-com:office:word" xmlns:w="http://schemas.openxmlformats.org/wordprocessingml/2006/main" xmlns:w14="http://schemas.microsoft.com/office/word/2010/wordml" xmlns:wpg="http://schemas.microsoft.com/office/word/2010/wordprocessingGroup" xmlns:wpi="http://schemas.microsoft.com/office/word/2010/wordprocessingInk" xmlns:wne="http://schemas.microsoft.com/office/word/2006/wordml" xmlns:wps="http://schemas.microsoft.com/office/word/2010/wordprocessingShape" mc:Ignorable="w14 wp14 mv">
   <w:docDefaults>
     <w:rPrDefault>
       <w:rPr>
@@ -3298,7 +7382,6 @@
   <w:style w:type="character" w:default="1" w:styleId="Policepardfaut">
     <w:name w:val="Default Paragraph Font"/>
     <w:uiPriority w:val="1"/>
-    <w:semiHidden/>
     <w:unhideWhenUsed/>
   </w:style>
   <w:style w:type="table" w:default="1" w:styleId="TableauNormal">
@@ -3567,6 +7650,30 @@
       <w:rFonts w:ascii="Lucida Grande" w:hAnsi="Lucida Grande"/>
       <w:sz w:val="18"/>
       <w:szCs w:val="18"/>
+      <w:lang w:val="fr-FR"/>
+    </w:rPr>
+  </w:style>
+  <w:style w:type="paragraph" w:styleId="Pieddepage">
+    <w:name w:val="footer"/>
+    <w:basedOn w:val="Normal"/>
+    <w:link w:val="PieddepageCar"/>
+    <w:uiPriority w:val="99"/>
+    <w:unhideWhenUsed/>
+    <w:rsid w:val="00036DAC"/>
+    <w:pPr>
+      <w:tabs>
+        <w:tab w:val="center" w:pos="4703"/>
+        <w:tab w:val="right" w:pos="9406"/>
+      </w:tabs>
+    </w:pPr>
+  </w:style>
+  <w:style w:type="character" w:customStyle="1" w:styleId="PieddepageCar">
+    <w:name w:val="Pied de page Car"/>
+    <w:basedOn w:val="Policepardfaut"/>
+    <w:link w:val="Pieddepage"/>
+    <w:uiPriority w:val="99"/>
+    <w:rsid w:val="00036DAC"/>
+    <w:rPr>
       <w:lang w:val="fr-FR"/>
     </w:rPr>
   </w:style>
@@ -3896,7 +8003,7 @@
 </file>
 
 <file path=customXml/itemProps1.xml><?xml version="1.0" encoding="utf-8"?>
-<ds:datastoreItem xmlns:ds="http://schemas.openxmlformats.org/officeDocument/2006/customXml" ds:itemID="{8A37FD0E-E22A-224A-B07E-E7106AB69946}">
+<ds:datastoreItem xmlns:ds="http://schemas.openxmlformats.org/officeDocument/2006/customXml" ds:itemID="{09F5C923-33AD-F54B-AC4C-9BAB7F824C4E}">
   <ds:schemaRefs>
     <ds:schemaRef ds:uri="http://schemas.openxmlformats.org/officeDocument/2006/bibliography"/>
   </ds:schemaRefs>

--- a/P12/SY14/Cours SY14.docx
+++ b/P12/SY14/Cours SY14.docx
@@ -14,16 +14,8 @@
         <w:rPr>
           <w:rFonts w:ascii="Arial" w:hAnsi="Arial" w:cs="Arial"/>
         </w:rPr>
-        <w:t xml:space="preserve">Ali </w:t>
-      </w:r>
-      <w:proofErr w:type="spellStart"/>
-      <w:r>
-        <w:rPr>
-          <w:rFonts w:ascii="Arial" w:hAnsi="Arial" w:cs="Arial"/>
-        </w:rPr>
-        <w:t>Charara</w:t>
-      </w:r>
-      <w:proofErr w:type="spellEnd"/>
+        <w:t>Ali Charara</w:t>
+      </w:r>
     </w:p>
     <w:p>
       <w:pPr>
@@ -109,79 +101,37 @@
         <w:rPr>
           <w:rFonts w:ascii="Arial" w:hAnsi="Arial" w:cs="Arial"/>
         </w:rPr>
-        <w:t xml:space="preserve">Ali </w:t>
-      </w:r>
-      <w:proofErr w:type="spellStart"/>
-      <w:r>
-        <w:rPr>
-          <w:rFonts w:ascii="Arial" w:hAnsi="Arial" w:cs="Arial"/>
-        </w:rPr>
-        <w:t>Charara</w:t>
-      </w:r>
-      <w:proofErr w:type="spellEnd"/>
-      <w:r>
-        <w:rPr>
-          <w:rFonts w:ascii="Arial" w:hAnsi="Arial" w:cs="Arial"/>
-        </w:rPr>
-        <w:t xml:space="preserve"> pour les cours et les TD</w:t>
-      </w:r>
-    </w:p>
-    <w:p>
-      <w:pPr>
-        <w:pStyle w:val="Niveauducommentaire2"/>
-        <w:jc w:val="both"/>
-        <w:rPr>
-          <w:rFonts w:ascii="Arial" w:hAnsi="Arial" w:cs="Arial"/>
-        </w:rPr>
-      </w:pPr>
-      <w:r>
-        <w:rPr>
-          <w:rFonts w:ascii="Arial" w:hAnsi="Arial" w:cs="Arial"/>
-        </w:rPr>
-        <w:t xml:space="preserve">Philippe </w:t>
-      </w:r>
-      <w:proofErr w:type="spellStart"/>
-      <w:r>
-        <w:rPr>
-          <w:rFonts w:ascii="Arial" w:hAnsi="Arial" w:cs="Arial"/>
-        </w:rPr>
-        <w:t>Bonnifait</w:t>
-      </w:r>
-      <w:proofErr w:type="spellEnd"/>
-      <w:r>
-        <w:rPr>
-          <w:rFonts w:ascii="Arial" w:hAnsi="Arial" w:cs="Arial"/>
-        </w:rPr>
-        <w:t xml:space="preserve"> pour quelques TD</w:t>
-      </w:r>
-    </w:p>
-    <w:p>
-      <w:pPr>
-        <w:pStyle w:val="Niveauducommentaire2"/>
-        <w:jc w:val="both"/>
-        <w:rPr>
-          <w:rFonts w:ascii="Arial" w:hAnsi="Arial" w:cs="Arial"/>
-        </w:rPr>
-      </w:pPr>
-      <w:r>
-        <w:rPr>
-          <w:rFonts w:ascii="Arial" w:hAnsi="Arial" w:cs="Arial"/>
-        </w:rPr>
-        <w:t xml:space="preserve">Alessandro </w:t>
-      </w:r>
-      <w:proofErr w:type="spellStart"/>
-      <w:r>
-        <w:rPr>
-          <w:rFonts w:ascii="Arial" w:hAnsi="Arial" w:cs="Arial"/>
-        </w:rPr>
-        <w:t>Victorino</w:t>
-      </w:r>
-      <w:proofErr w:type="spellEnd"/>
-      <w:r>
-        <w:rPr>
-          <w:rFonts w:ascii="Arial" w:hAnsi="Arial" w:cs="Arial"/>
-        </w:rPr>
-        <w:t xml:space="preserve"> pour les TP</w:t>
+        <w:t>Ali Charara pour les cours et les TD</w:t>
+      </w:r>
+    </w:p>
+    <w:p>
+      <w:pPr>
+        <w:pStyle w:val="Niveauducommentaire2"/>
+        <w:jc w:val="both"/>
+        <w:rPr>
+          <w:rFonts w:ascii="Arial" w:hAnsi="Arial" w:cs="Arial"/>
+        </w:rPr>
+      </w:pPr>
+      <w:r>
+        <w:rPr>
+          <w:rFonts w:ascii="Arial" w:hAnsi="Arial" w:cs="Arial"/>
+        </w:rPr>
+        <w:t>Philippe Bonnifait pour quelques TD</w:t>
+      </w:r>
+    </w:p>
+    <w:p>
+      <w:pPr>
+        <w:pStyle w:val="Niveauducommentaire2"/>
+        <w:jc w:val="both"/>
+        <w:rPr>
+          <w:rFonts w:ascii="Arial" w:hAnsi="Arial" w:cs="Arial"/>
+        </w:rPr>
+      </w:pPr>
+      <w:r>
+        <w:rPr>
+          <w:rFonts w:ascii="Arial" w:hAnsi="Arial" w:cs="Arial"/>
+        </w:rPr>
+        <w:t>Alessandro Victorino pour les TP</w:t>
       </w:r>
     </w:p>
     <w:p>
@@ -378,6 +328,64 @@
           <w:rFonts w:ascii="Arial" w:hAnsi="Arial" w:cs="Arial"/>
         </w:rPr>
         <w:t> : RJ216</w:t>
+      </w:r>
+    </w:p>
+    <w:p>
+      <w:pPr>
+        <w:pStyle w:val="Niveauducommentaire1"/>
+        <w:rPr>
+          <w:rFonts w:ascii="Arial" w:hAnsi="Arial" w:cs="Arial"/>
+        </w:rPr>
+      </w:pPr>
+    </w:p>
+    <w:p>
+      <w:pPr>
+        <w:pStyle w:val="Niveauducommentaire1"/>
+        <w:rPr>
+          <w:rFonts w:ascii="Arial" w:hAnsi="Arial" w:cs="Arial"/>
+        </w:rPr>
+      </w:pPr>
+      <w:r>
+        <w:rPr>
+          <w:rFonts w:ascii="Arial" w:hAnsi="Arial" w:cs="Arial"/>
+        </w:rPr>
+        <w:t>TD</w:t>
+      </w:r>
+    </w:p>
+    <w:p>
+      <w:pPr>
+        <w:pStyle w:val="Niveauducommentaire2"/>
+        <w:rPr>
+          <w:rFonts w:ascii="Arial" w:hAnsi="Arial" w:cs="Arial"/>
+        </w:rPr>
+      </w:pPr>
+      <w:r>
+        <w:rPr>
+          <w:rFonts w:ascii="Arial" w:hAnsi="Arial" w:cs="Arial"/>
+        </w:rPr>
+        <w:t>Login : sy14p001</w:t>
+      </w:r>
+    </w:p>
+    <w:p>
+      <w:pPr>
+        <w:pStyle w:val="Niveauducommentaire2"/>
+        <w:rPr>
+          <w:rFonts w:ascii="Arial" w:hAnsi="Arial" w:cs="Arial"/>
+        </w:rPr>
+      </w:pPr>
+      <w:r>
+        <w:rPr>
+          <w:rFonts w:ascii="Arial" w:hAnsi="Arial" w:cs="Arial"/>
+        </w:rPr>
+        <w:t>Mot de Passe</w:t>
+      </w:r>
+      <w:bookmarkStart w:id="0" w:name="_GoBack"/>
+      <w:bookmarkEnd w:id="0"/>
+      <w:r>
+        <w:rPr>
+          <w:rFonts w:ascii="Arial" w:hAnsi="Arial" w:cs="Arial"/>
+        </w:rPr>
+        <w:t> : iwawyRA2</w:t>
       </w:r>
     </w:p>
     <w:p>
@@ -1024,21 +1032,7 @@
         <w:rPr>
           <w:rFonts w:ascii="Arial" w:hAnsi="Arial" w:cs="Arial"/>
         </w:rPr>
-        <w:t xml:space="preserve">Entrée : débit </w:t>
-      </w:r>
-      <w:proofErr w:type="gramStart"/>
-      <w:r>
-        <w:rPr>
-          <w:rFonts w:ascii="Arial" w:hAnsi="Arial" w:cs="Arial"/>
-        </w:rPr>
-        <w:t>Q(</w:t>
-      </w:r>
-      <w:proofErr w:type="gramEnd"/>
-      <w:r>
-        <w:rPr>
-          <w:rFonts w:ascii="Arial" w:hAnsi="Arial" w:cs="Arial"/>
-        </w:rPr>
-        <w:t>t)</w:t>
+        <w:t>Entrée : débit Q(t)</w:t>
       </w:r>
     </w:p>
     <w:p>
@@ -1053,21 +1047,7 @@
         <w:rPr>
           <w:rFonts w:ascii="Arial" w:hAnsi="Arial" w:cs="Arial"/>
         </w:rPr>
-        <w:t xml:space="preserve">Sortie : hauteur </w:t>
-      </w:r>
-      <w:proofErr w:type="gramStart"/>
-      <w:r>
-        <w:rPr>
-          <w:rFonts w:ascii="Arial" w:hAnsi="Arial" w:cs="Arial"/>
-        </w:rPr>
-        <w:t>h(</w:t>
-      </w:r>
-      <w:proofErr w:type="gramEnd"/>
-      <w:r>
-        <w:rPr>
-          <w:rFonts w:ascii="Arial" w:hAnsi="Arial" w:cs="Arial"/>
-        </w:rPr>
-        <w:t>t)</w:t>
+        <w:t>Sortie : hauteur h(t)</w:t>
       </w:r>
     </w:p>
     <w:p>
@@ -1082,21 +1062,7 @@
         <w:rPr>
           <w:rFonts w:ascii="Arial" w:hAnsi="Arial" w:cs="Arial"/>
         </w:rPr>
-        <w:t xml:space="preserve">Etat </w:t>
-      </w:r>
-      <w:proofErr w:type="gramStart"/>
-      <w:r>
-        <w:rPr>
-          <w:rFonts w:ascii="Arial" w:hAnsi="Arial" w:cs="Arial"/>
-        </w:rPr>
-        <w:t>V(</w:t>
-      </w:r>
-      <w:proofErr w:type="gramEnd"/>
-      <w:r>
-        <w:rPr>
-          <w:rFonts w:ascii="Arial" w:hAnsi="Arial" w:cs="Arial"/>
-        </w:rPr>
-        <w:t>t)</w:t>
+        <w:t>Etat V(t)</w:t>
       </w:r>
     </w:p>
     <w:p>
@@ -1111,16 +1077,8 @@
         <w:rPr>
           <w:rFonts w:ascii="Arial" w:hAnsi="Arial" w:cs="Arial"/>
         </w:rPr>
-        <w:t>V=</w:t>
-      </w:r>
-      <w:proofErr w:type="spellStart"/>
-      <w:r>
-        <w:rPr>
-          <w:rFonts w:ascii="Arial" w:hAnsi="Arial" w:cs="Arial"/>
-        </w:rPr>
-        <w:t>h.S</w:t>
-      </w:r>
-      <w:proofErr w:type="spellEnd"/>
+        <w:t>V=h.S</w:t>
+      </w:r>
     </w:p>
     <w:p>
       <w:pPr>
@@ -1402,21 +1360,7 @@
         <w:rPr>
           <w:rFonts w:ascii="Arial" w:hAnsi="Arial" w:cs="Arial"/>
         </w:rPr>
-        <w:t xml:space="preserve">Variable interne : la charge </w:t>
-      </w:r>
-      <w:proofErr w:type="gramStart"/>
-      <w:r>
-        <w:rPr>
-          <w:rFonts w:ascii="Arial" w:hAnsi="Arial" w:cs="Arial"/>
-        </w:rPr>
-        <w:t>Q(</w:t>
-      </w:r>
-      <w:proofErr w:type="gramEnd"/>
-      <w:r>
-        <w:rPr>
-          <w:rFonts w:ascii="Arial" w:hAnsi="Arial" w:cs="Arial"/>
-        </w:rPr>
-        <w:t>t), pour le réservoir c’était le volume</w:t>
+        <w:t>Variable interne : la charge Q(t), pour le réservoir c’était le volume</w:t>
       </w:r>
     </w:p>
     <w:p>
@@ -2121,7 +2065,7 @@
         <w:pStyle w:val="Niveauducommentaire3"/>
         <w:jc w:val="both"/>
         <w:rPr>
-          <w:rFonts w:ascii="Cambria Math" w:hAnsi="Cambria Math" w:cs="Arial"/>
+          <w:rFonts w:ascii="Cambria Math" w:hAnsi="Cambria Math" w:cs="Arial" w:hint="eastAsia"/>
           <w:oMath/>
         </w:rPr>
         <w:sectPr>
@@ -2787,77 +2731,35 @@
         <w:rPr>
           <w:rFonts w:ascii="Arial" w:hAnsi="Arial" w:cs="Arial"/>
         </w:rPr>
-        <w:t xml:space="preserve">Entrée : tension </w:t>
-      </w:r>
-      <w:proofErr w:type="gramStart"/>
-      <w:r>
-        <w:rPr>
-          <w:rFonts w:ascii="Arial" w:hAnsi="Arial" w:cs="Arial"/>
-        </w:rPr>
-        <w:t>u(</w:t>
-      </w:r>
-      <w:proofErr w:type="gramEnd"/>
-      <w:r>
-        <w:rPr>
-          <w:rFonts w:ascii="Arial" w:hAnsi="Arial" w:cs="Arial"/>
-        </w:rPr>
-        <w:t>t)</w:t>
-      </w:r>
-    </w:p>
-    <w:p>
-      <w:pPr>
-        <w:pStyle w:val="Niveauducommentaire2"/>
-        <w:rPr>
-          <w:rFonts w:ascii="Arial" w:hAnsi="Arial" w:cs="Arial"/>
-        </w:rPr>
-      </w:pPr>
-      <w:r>
-        <w:rPr>
-          <w:rFonts w:ascii="Arial" w:hAnsi="Arial" w:cs="Arial"/>
-        </w:rPr>
-        <w:t xml:space="preserve">Sortie : tension </w:t>
-      </w:r>
-      <w:proofErr w:type="gramStart"/>
-      <w:r>
-        <w:rPr>
-          <w:rFonts w:ascii="Arial" w:hAnsi="Arial" w:cs="Arial"/>
-        </w:rPr>
-        <w:t>y(</w:t>
-      </w:r>
-      <w:proofErr w:type="gramEnd"/>
-      <w:r>
-        <w:rPr>
-          <w:rFonts w:ascii="Arial" w:hAnsi="Arial" w:cs="Arial"/>
-        </w:rPr>
-        <w:t>t)</w:t>
-      </w:r>
-    </w:p>
-    <w:p>
-      <w:pPr>
-        <w:pStyle w:val="Niveauducommentaire2"/>
-        <w:rPr>
-          <w:rFonts w:ascii="Arial" w:hAnsi="Arial" w:cs="Arial"/>
-        </w:rPr>
-      </w:pPr>
-      <w:r>
-        <w:rPr>
-          <w:rFonts w:ascii="Arial" w:hAnsi="Arial" w:cs="Arial"/>
-        </w:rPr>
-        <w:t xml:space="preserve">Etat : charge </w:t>
-      </w:r>
-      <w:proofErr w:type="gramStart"/>
-      <w:r>
-        <w:rPr>
-          <w:rFonts w:ascii="Arial" w:hAnsi="Arial" w:cs="Arial"/>
-        </w:rPr>
-        <w:t>Q(</w:t>
-      </w:r>
-      <w:proofErr w:type="gramEnd"/>
-      <w:r>
-        <w:rPr>
-          <w:rFonts w:ascii="Arial" w:hAnsi="Arial" w:cs="Arial"/>
-        </w:rPr>
-        <w:t>t)</w:t>
+        <w:t>Entrée : tension u(t)</w:t>
+      </w:r>
+    </w:p>
+    <w:p>
+      <w:pPr>
+        <w:pStyle w:val="Niveauducommentaire2"/>
+        <w:rPr>
+          <w:rFonts w:ascii="Arial" w:hAnsi="Arial" w:cs="Arial"/>
+        </w:rPr>
+      </w:pPr>
+      <w:r>
+        <w:rPr>
+          <w:rFonts w:ascii="Arial" w:hAnsi="Arial" w:cs="Arial"/>
+        </w:rPr>
+        <w:t>Sortie : tension y(t)</w:t>
+      </w:r>
+    </w:p>
+    <w:p>
+      <w:pPr>
+        <w:pStyle w:val="Niveauducommentaire2"/>
+        <w:rPr>
+          <w:rFonts w:ascii="Arial" w:hAnsi="Arial" w:cs="Arial"/>
+        </w:rPr>
+      </w:pPr>
+      <w:r>
+        <w:rPr>
+          <w:rFonts w:ascii="Arial" w:hAnsi="Arial" w:cs="Arial"/>
+        </w:rPr>
+        <w:t>Etat : charge Q(t)</w:t>
       </w:r>
     </w:p>
     <w:p>
@@ -2881,33 +2783,11 @@
           <w:rFonts w:ascii="Arial" w:hAnsi="Arial" w:cs="Arial"/>
         </w:rPr>
       </w:pPr>
-      <w:proofErr w:type="gramStart"/>
-      <w:r>
-        <w:rPr>
-          <w:rFonts w:ascii="Arial" w:hAnsi="Arial" w:cs="Arial"/>
-        </w:rPr>
-        <w:t>Q(</w:t>
-      </w:r>
-      <w:proofErr w:type="gramEnd"/>
-      <w:r>
-        <w:rPr>
-          <w:rFonts w:ascii="Arial" w:hAnsi="Arial" w:cs="Arial"/>
-        </w:rPr>
-        <w:t>t)=</w:t>
-      </w:r>
-      <w:proofErr w:type="spellStart"/>
-      <w:r>
-        <w:rPr>
-          <w:rFonts w:ascii="Arial" w:hAnsi="Arial" w:cs="Arial"/>
-        </w:rPr>
-        <w:t>C.y</w:t>
-      </w:r>
-      <w:proofErr w:type="spellEnd"/>
-      <w:r>
-        <w:rPr>
-          <w:rFonts w:ascii="Arial" w:hAnsi="Arial" w:cs="Arial"/>
-        </w:rPr>
-        <w:t>(t)</w:t>
+      <w:r>
+        <w:rPr>
+          <w:rFonts w:ascii="Arial" w:hAnsi="Arial" w:cs="Arial"/>
+        </w:rPr>
+        <w:t>Q(t)=C.y(t)</w:t>
       </w:r>
     </w:p>
     <w:p>
@@ -2917,33 +2797,11 @@
           <w:rFonts w:ascii="Arial" w:hAnsi="Arial" w:cs="Arial"/>
         </w:rPr>
       </w:pPr>
-      <w:proofErr w:type="gramStart"/>
-      <w:r>
-        <w:rPr>
-          <w:rFonts w:ascii="Arial" w:hAnsi="Arial" w:cs="Arial"/>
-        </w:rPr>
-        <w:t>u(</w:t>
-      </w:r>
-      <w:proofErr w:type="gramEnd"/>
-      <w:r>
-        <w:rPr>
-          <w:rFonts w:ascii="Arial" w:hAnsi="Arial" w:cs="Arial"/>
-        </w:rPr>
-        <w:t>t)-y(t)=</w:t>
-      </w:r>
-      <w:proofErr w:type="spellStart"/>
-      <w:r>
-        <w:rPr>
-          <w:rFonts w:ascii="Arial" w:hAnsi="Arial" w:cs="Arial"/>
-        </w:rPr>
-        <w:t>R.i</w:t>
-      </w:r>
-      <w:proofErr w:type="spellEnd"/>
-      <w:r>
-        <w:rPr>
-          <w:rFonts w:ascii="Arial" w:hAnsi="Arial" w:cs="Arial"/>
-        </w:rPr>
-        <w:t>(t)</w:t>
+      <w:r>
+        <w:rPr>
+          <w:rFonts w:ascii="Arial" w:hAnsi="Arial" w:cs="Arial"/>
+        </w:rPr>
+        <w:t>u(t)-y(t)=R.i(t)</w:t>
       </w:r>
     </w:p>
     <w:p>
@@ -2953,33 +2811,11 @@
           <w:rFonts w:ascii="Arial" w:hAnsi="Arial" w:cs="Arial"/>
         </w:rPr>
       </w:pPr>
-      <w:proofErr w:type="gramStart"/>
-      <w:r>
-        <w:rPr>
-          <w:rFonts w:ascii="Arial" w:hAnsi="Arial" w:cs="Arial"/>
-        </w:rPr>
-        <w:t>i(</w:t>
-      </w:r>
-      <w:proofErr w:type="gramEnd"/>
-      <w:r>
-        <w:rPr>
-          <w:rFonts w:ascii="Arial" w:hAnsi="Arial" w:cs="Arial"/>
-        </w:rPr>
-        <w:t>t)=</w:t>
-      </w:r>
-      <w:proofErr w:type="spellStart"/>
-      <w:r>
-        <w:rPr>
-          <w:rFonts w:ascii="Arial" w:hAnsi="Arial" w:cs="Arial"/>
-        </w:rPr>
-        <w:t>p.Q</w:t>
-      </w:r>
-      <w:proofErr w:type="spellEnd"/>
-      <w:r>
-        <w:rPr>
-          <w:rFonts w:ascii="Arial" w:hAnsi="Arial" w:cs="Arial"/>
-        </w:rPr>
-        <w:t>(t)</w:t>
+      <w:r>
+        <w:rPr>
+          <w:rFonts w:ascii="Arial" w:hAnsi="Arial" w:cs="Arial"/>
+        </w:rPr>
+        <w:t>i(t)=p.Q(t)</w:t>
       </w:r>
     </w:p>
     <w:p>
@@ -3241,27 +3077,13 @@
         <w:rPr>
           <w:rFonts w:ascii="Arial" w:hAnsi="Arial" w:cs="Arial"/>
         </w:rPr>
-        <w:t>K </w:t>
-      </w:r>
-      <w:proofErr w:type="gramStart"/>
-      <w:r>
-        <w:rPr>
-          <w:rFonts w:ascii="Arial" w:hAnsi="Arial" w:cs="Arial"/>
-        </w:rPr>
-        <w:t xml:space="preserve">: </w:t>
-      </w:r>
-      <w:r>
-        <w:rPr>
-          <w:rFonts w:ascii="Arial" w:hAnsi="Arial" w:cs="Arial"/>
-        </w:rPr>
-        <w:t xml:space="preserve"> gain</w:t>
-      </w:r>
-      <w:proofErr w:type="gramEnd"/>
-      <w:r>
-        <w:rPr>
-          <w:rFonts w:ascii="Arial" w:hAnsi="Arial" w:cs="Arial"/>
-        </w:rPr>
-        <w:t xml:space="preserve"> statique</w:t>
+        <w:t xml:space="preserve">K : </w:t>
+      </w:r>
+      <w:r>
+        <w:rPr>
+          <w:rFonts w:ascii="Arial" w:hAnsi="Arial" w:cs="Arial"/>
+        </w:rPr>
+        <w:t xml:space="preserve"> gain statique</w:t>
       </w:r>
     </w:p>
     <w:p>
@@ -4018,19 +3840,11 @@
           <w:rFonts w:ascii="Arial" w:hAnsi="Arial" w:cs="Arial"/>
         </w:rPr>
       </w:pPr>
-      <w:proofErr w:type="gramStart"/>
-      <w:r>
-        <w:rPr>
-          <w:rFonts w:ascii="Arial" w:hAnsi="Arial" w:cs="Arial"/>
-        </w:rPr>
-        <w:t>ϵ(</w:t>
-      </w:r>
-      <w:proofErr w:type="gramEnd"/>
-      <w:r>
-        <w:rPr>
-          <w:rFonts w:ascii="Arial" w:hAnsi="Arial" w:cs="Arial"/>
-        </w:rPr>
-        <w:t>t)=y</w:t>
+      <w:r>
+        <w:rPr>
+          <w:rFonts w:ascii="Arial" w:hAnsi="Arial" w:cs="Arial"/>
+        </w:rPr>
+        <w:t>ϵ(t)=y</w:t>
       </w:r>
       <w:r>
         <w:rPr>
@@ -5060,21 +4874,7 @@
         <w:rPr>
           <w:rFonts w:ascii="Arial" w:hAnsi="Arial" w:cs="Arial"/>
         </w:rPr>
-        <w:t>A (</w:t>
-      </w:r>
-      <w:proofErr w:type="spellStart"/>
-      <w:r>
-        <w:rPr>
-          <w:rFonts w:ascii="Arial" w:hAnsi="Arial" w:cs="Arial"/>
-        </w:rPr>
-        <w:t>nxn</w:t>
-      </w:r>
-      <w:proofErr w:type="spellEnd"/>
-      <w:r>
-        <w:rPr>
-          <w:rFonts w:ascii="Arial" w:hAnsi="Arial" w:cs="Arial"/>
-        </w:rPr>
-        <w:t>)</w:t>
+        <w:t>A (nxn)</w:t>
       </w:r>
       <w:r>
         <w:rPr>
@@ -5096,8 +4896,6 @@
         </w:rPr>
         <w:t>B (nx1)</w:t>
       </w:r>
-      <w:bookmarkStart w:id="10" w:name="_GoBack"/>
-      <w:bookmarkEnd w:id="10"/>
     </w:p>
     <w:p>
       <w:pPr>
@@ -6279,8 +6077,8 @@
         <w:szCs w:val="36"/>
       </w:rPr>
     </w:pPr>
-    <w:bookmarkStart w:id="0" w:name="_WNSectionTitle"/>
-    <w:bookmarkStart w:id="1" w:name="_WNTabType_0"/>
+    <w:bookmarkStart w:id="1" w:name="_WNSectionTitle"/>
+    <w:bookmarkStart w:id="2" w:name="_WNTabType_0"/>
     <w:r>
       <w:rPr>
         <w:rFonts w:ascii="Verdana" w:hAnsi="Verdana"/>
@@ -6290,8 +6088,8 @@
       <w:t>Présentation</w:t>
     </w:r>
   </w:p>
-  <w:bookmarkEnd w:id="0"/>
   <w:bookmarkEnd w:id="1"/>
+  <w:bookmarkEnd w:id="2"/>
 </w:hdr>
 </file>
 
@@ -6312,8 +6110,8 @@
         <w:szCs w:val="36"/>
       </w:rPr>
     </w:pPr>
-    <w:bookmarkStart w:id="2" w:name="_WNSectionTitle_2"/>
-    <w:bookmarkStart w:id="3" w:name="_WNTabType_1"/>
+    <w:bookmarkStart w:id="3" w:name="_WNSectionTitle_2"/>
+    <w:bookmarkStart w:id="4" w:name="_WNTabType_1"/>
     <w:r>
       <w:rPr>
         <w:rFonts w:ascii="Verdana" w:hAnsi="Verdana"/>
@@ -6323,8 +6121,8 @@
       <w:t>Introduction</w:t>
     </w:r>
   </w:p>
-  <w:bookmarkEnd w:id="2"/>
   <w:bookmarkEnd w:id="3"/>
+  <w:bookmarkEnd w:id="4"/>
 </w:hdr>
 </file>
 
@@ -6345,8 +6143,8 @@
         <w:szCs w:val="36"/>
       </w:rPr>
     </w:pPr>
-    <w:bookmarkStart w:id="4" w:name="_WNSectionTitle_3"/>
-    <w:bookmarkStart w:id="5" w:name="_WNTabType_2"/>
+    <w:bookmarkStart w:id="5" w:name="_WNSectionTitle_3"/>
+    <w:bookmarkStart w:id="6" w:name="_WNTabType_2"/>
     <w:r>
       <w:rPr>
         <w:rFonts w:ascii="Verdana" w:hAnsi="Verdana"/>
@@ -6356,8 +6154,8 @@
       <w:t>Modèles élémentaires</w:t>
     </w:r>
   </w:p>
-  <w:bookmarkEnd w:id="4"/>
   <w:bookmarkEnd w:id="5"/>
+  <w:bookmarkEnd w:id="6"/>
 </w:hdr>
 </file>
 
@@ -6378,8 +6176,8 @@
         <w:szCs w:val="36"/>
       </w:rPr>
     </w:pPr>
-    <w:bookmarkStart w:id="6" w:name="_WNSectionTitle_4"/>
-    <w:bookmarkStart w:id="7" w:name="_WNTabType_3"/>
+    <w:bookmarkStart w:id="7" w:name="_WNSectionTitle_4"/>
+    <w:bookmarkStart w:id="8" w:name="_WNTabType_3"/>
     <w:r>
       <w:rPr>
         <w:rFonts w:ascii="Verdana" w:hAnsi="Verdana"/>
@@ -6389,8 +6187,8 @@
       <w:t>Systèmes du premier ordre</w:t>
     </w:r>
   </w:p>
-  <w:bookmarkEnd w:id="6"/>
   <w:bookmarkEnd w:id="7"/>
+  <w:bookmarkEnd w:id="8"/>
 </w:hdr>
 </file>
 
@@ -6411,8 +6209,8 @@
         <w:szCs w:val="36"/>
       </w:rPr>
     </w:pPr>
-    <w:bookmarkStart w:id="8" w:name="_WNSectionTitle_5"/>
-    <w:bookmarkStart w:id="9" w:name="_WNTabType_4"/>
+    <w:bookmarkStart w:id="9" w:name="_WNSectionTitle_5"/>
+    <w:bookmarkStart w:id="10" w:name="_WNTabType_4"/>
     <w:r>
       <w:rPr>
         <w:rFonts w:ascii="Verdana" w:hAnsi="Verdana"/>
@@ -6422,8 +6220,8 @@
       <w:t>Systèmes à retard</w:t>
     </w:r>
   </w:p>
-  <w:bookmarkEnd w:id="8"/>
   <w:bookmarkEnd w:id="9"/>
+  <w:bookmarkEnd w:id="10"/>
 </w:hdr>
 </file>
 
@@ -6922,6 +6720,7 @@
   <w:style w:type="character" w:default="1" w:styleId="Policepardfaut">
     <w:name w:val="Default Paragraph Font"/>
     <w:uiPriority w:val="1"/>
+    <w:semiHidden/>
     <w:unhideWhenUsed/>
   </w:style>
   <w:style w:type="table" w:default="1" w:styleId="TableauNormal">
@@ -7382,6 +7181,7 @@
   <w:style w:type="character" w:default="1" w:styleId="Policepardfaut">
     <w:name w:val="Default Paragraph Font"/>
     <w:uiPriority w:val="1"/>
+    <w:semiHidden/>
     <w:unhideWhenUsed/>
   </w:style>
   <w:style w:type="table" w:default="1" w:styleId="TableauNormal">
@@ -8003,7 +7803,7 @@
 </file>
 
 <file path=customXml/itemProps1.xml><?xml version="1.0" encoding="utf-8"?>
-<ds:datastoreItem xmlns:ds="http://schemas.openxmlformats.org/officeDocument/2006/customXml" ds:itemID="{09F5C923-33AD-F54B-AC4C-9BAB7F824C4E}">
+<ds:datastoreItem xmlns:ds="http://schemas.openxmlformats.org/officeDocument/2006/customXml" ds:itemID="{61699869-796C-F24D-83CF-12DF1884BFEC}">
   <ds:schemaRefs>
     <ds:schemaRef ds:uri="http://schemas.openxmlformats.org/officeDocument/2006/bibliography"/>
   </ds:schemaRefs>

--- a/P12/SY14/Cours SY14.docx
+++ b/P12/SY14/Cours SY14.docx
@@ -377,15 +377,7 @@
         <w:rPr>
           <w:rFonts w:ascii="Arial" w:hAnsi="Arial" w:cs="Arial"/>
         </w:rPr>
-        <w:t>Mot de Passe</w:t>
-      </w:r>
-      <w:bookmarkStart w:id="0" w:name="_GoBack"/>
-      <w:bookmarkEnd w:id="0"/>
-      <w:r>
-        <w:rPr>
-          <w:rFonts w:ascii="Arial" w:hAnsi="Arial" w:cs="Arial"/>
-        </w:rPr>
-        <w:t> : iwawyRA2</w:t>
+        <w:t>Mot de Passe : iwawyRA2</w:t>
       </w:r>
     </w:p>
     <w:p>
@@ -2065,7 +2057,7 @@
         <w:pStyle w:val="Niveauducommentaire3"/>
         <w:jc w:val="both"/>
         <w:rPr>
-          <w:rFonts w:ascii="Cambria Math" w:hAnsi="Cambria Math" w:cs="Arial" w:hint="eastAsia"/>
+          <w:rFonts w:ascii="Cambria Math" w:hAnsi="Cambria Math" w:cs="Arial"/>
           <w:oMath/>
         </w:rPr>
         <w:sectPr>
@@ -3097,6 +3089,7 @@
         <w:rPr>
           <w:rFonts w:ascii="Arial" w:hAnsi="Arial" w:cs="Arial"/>
         </w:rPr>
+        <w:lastRenderedPageBreak/>
         <w:t xml:space="preserve">Quand plus de variation, </w:t>
       </w:r>
     </w:p>
@@ -4909,6 +4902,44 @@
           <w:rFonts w:ascii="Arial" w:hAnsi="Arial" w:cs="Arial"/>
         </w:rPr>
         <w:t>C (1xn)</w:t>
+      </w:r>
+    </w:p>
+    <w:p>
+      <w:pPr>
+        <w:pStyle w:val="Niveauducommentaire2"/>
+        <w:rPr>
+          <w:rFonts w:ascii="Arial" w:hAnsi="Arial" w:cs="Arial"/>
+        </w:rPr>
+      </w:pPr>
+      <w:r>
+        <w:rPr>
+          <w:rFonts w:ascii="Arial" w:hAnsi="Arial" w:cs="Arial"/>
+        </w:rPr>
+        <w:t xml:space="preserve">PIx=Ax+Bu </w:t>
+      </w:r>
+      <w:r>
+        <w:rPr>
+          <w:rFonts w:ascii="Arial" w:hAnsi="Arial" w:cs="Arial"/>
+        </w:rPr>
+        <w:sym w:font="Wingdings" w:char="F0E8"/>
+      </w:r>
+      <w:r>
+        <w:rPr>
+          <w:rFonts w:ascii="Arial" w:hAnsi="Arial" w:cs="Arial"/>
+        </w:rPr>
+        <w:t xml:space="preserve"> (PI-A)x=Bu </w:t>
+      </w:r>
+      <w:r>
+        <w:rPr>
+          <w:rFonts w:ascii="Arial" w:hAnsi="Arial" w:cs="Arial"/>
+        </w:rPr>
+        <w:sym w:font="Wingdings" w:char="F0E8"/>
+      </w:r>
+      <w:r>
+        <w:rPr>
+          <w:rFonts w:ascii="Arial" w:hAnsi="Arial" w:cs="Arial"/>
+        </w:rPr>
+        <w:t xml:space="preserve"> x =(PI-A)^-1 Bu</w:t>
       </w:r>
     </w:p>
     <w:p>
@@ -5997,7 +6028,7 @@
         </w:rPr>
         <w:pict w14:anchorId="62E45CC3">
           <v:shape id="_x0000_s1034" type="#_x0000_t75" style="position:absolute;left:0;text-align:left;margin-left:-36pt;margin-top:.5pt;width:18pt;height:18pt;z-index:251662336">
-            <v:imagedata r:id="rId18" o:title="NotesFlag 2" chromakey="white"/>
+            <v:imagedata r:id="rId18" o:title="NotesFlag 5" chromakey="white"/>
             <o:lock v:ext="edit" rotation="t" position="t" verticies="t"/>
             <w10:anchorlock/>
           </v:shape>
@@ -6009,6 +6040,619 @@
         </w:rPr>
         <w:t>Autre exemple : système amortisseur ressort (voir le poly)</w:t>
       </w:r>
+    </w:p>
+    <w:p>
+      <w:pPr>
+        <w:pStyle w:val="Niveauducommentaire2"/>
+        <w:rPr>
+          <w:rFonts w:ascii="Arial" w:hAnsi="Arial" w:cs="Arial"/>
+        </w:rPr>
+      </w:pPr>
+      <w:r>
+        <w:rPr>
+          <w:rFonts w:ascii="Arial" w:hAnsi="Arial" w:cs="Arial"/>
+        </w:rPr>
+        <w:t>Masse suspendue soumise</w:t>
+      </w:r>
+    </w:p>
+    <w:p>
+      <w:pPr>
+        <w:pStyle w:val="Niveauducommentaire3"/>
+        <w:rPr>
+          <w:rFonts w:ascii="Arial" w:hAnsi="Arial" w:cs="Arial"/>
+        </w:rPr>
+      </w:pPr>
+      <w:r>
+        <w:rPr>
+          <w:rFonts w:ascii="Arial" w:hAnsi="Arial" w:cs="Arial"/>
+        </w:rPr>
+        <w:t>à son poids -Mg</w:t>
+      </w:r>
+    </w:p>
+    <w:p>
+      <w:pPr>
+        <w:pStyle w:val="Niveauducommentaire3"/>
+        <w:rPr>
+          <w:rFonts w:ascii="Arial" w:hAnsi="Arial" w:cs="Arial"/>
+        </w:rPr>
+      </w:pPr>
+      <w:r>
+        <w:rPr>
+          <w:rFonts w:ascii="Arial" w:hAnsi="Arial" w:cs="Arial"/>
+        </w:rPr>
+        <w:t>à la compression du ressort -k.(z(t)-z</w:t>
+      </w:r>
+      <w:r>
+        <w:rPr>
+          <w:rFonts w:ascii="Arial" w:hAnsi="Arial" w:cs="Arial"/>
+          <w:vertAlign w:val="subscript"/>
+        </w:rPr>
+        <w:t>0</w:t>
+      </w:r>
+      <w:r>
+        <w:rPr>
+          <w:rFonts w:ascii="Arial" w:hAnsi="Arial" w:cs="Arial"/>
+        </w:rPr>
+        <w:t>)</w:t>
+      </w:r>
+    </w:p>
+    <w:p>
+      <w:pPr>
+        <w:pStyle w:val="Niveauducommentaire3"/>
+        <w:rPr>
+          <w:rFonts w:ascii="Arial" w:hAnsi="Arial" w:cs="Arial"/>
+        </w:rPr>
+      </w:pPr>
+      <w:r>
+        <w:rPr>
+          <w:rFonts w:ascii="Arial" w:hAnsi="Arial" w:cs="Arial"/>
+        </w:rPr>
+        <w:t xml:space="preserve">à la viscosité de l’amortisseur </w:t>
+      </w:r>
+      <m:oMath>
+        <m:r>
+          <w:rPr>
+            <w:rFonts w:ascii="Cambria Math" w:hAnsi="Cambria Math" w:cs="Arial"/>
+          </w:rPr>
+          <m:t>–f.</m:t>
+        </m:r>
+        <m:f>
+          <m:fPr>
+            <m:ctrlPr>
+              <w:rPr>
+                <w:rFonts w:ascii="Cambria Math" w:hAnsi="Cambria Math" w:cs="Arial"/>
+                <w:i/>
+              </w:rPr>
+            </m:ctrlPr>
+          </m:fPr>
+          <m:num>
+            <m:r>
+              <w:rPr>
+                <w:rFonts w:ascii="Cambria Math" w:hAnsi="Cambria Math" w:cs="Arial"/>
+              </w:rPr>
+              <m:t>dz</m:t>
+            </m:r>
+            <m:d>
+              <m:dPr>
+                <m:ctrlPr>
+                  <w:rPr>
+                    <w:rFonts w:ascii="Cambria Math" w:hAnsi="Cambria Math" w:cs="Arial"/>
+                    <w:i/>
+                  </w:rPr>
+                </m:ctrlPr>
+              </m:dPr>
+              <m:e>
+                <m:r>
+                  <w:rPr>
+                    <w:rFonts w:ascii="Cambria Math" w:hAnsi="Cambria Math" w:cs="Arial"/>
+                  </w:rPr>
+                  <m:t>t</m:t>
+                </m:r>
+              </m:e>
+            </m:d>
+          </m:num>
+          <m:den>
+            <m:r>
+              <w:rPr>
+                <w:rFonts w:ascii="Cambria Math" w:hAnsi="Cambria Math" w:cs="Arial"/>
+              </w:rPr>
+              <m:t>dt</m:t>
+            </m:r>
+          </m:den>
+        </m:f>
+      </m:oMath>
+    </w:p>
+    <w:p>
+      <w:pPr>
+        <w:pStyle w:val="Niveauducommentaire2"/>
+        <w:rPr>
+          <w:rFonts w:ascii="Arial" w:hAnsi="Arial" w:cs="Arial"/>
+        </w:rPr>
+      </w:pPr>
+      <w:r>
+        <w:rPr>
+          <w:rFonts w:ascii="Arial" w:hAnsi="Arial" w:cs="Arial"/>
+        </w:rPr>
+        <w:t xml:space="preserve">PFD : </w:t>
+      </w:r>
+      <m:oMath>
+        <m:r>
+          <w:rPr>
+            <w:rFonts w:ascii="Cambria Math" w:hAnsi="Cambria Math" w:cs="Arial"/>
+          </w:rPr>
+          <m:t>M</m:t>
+        </m:r>
+        <m:acc>
+          <m:accPr>
+            <m:chr m:val="̈"/>
+            <m:ctrlPr>
+              <w:rPr>
+                <w:rFonts w:ascii="Cambria Math" w:hAnsi="Cambria Math" w:cs="Arial"/>
+                <w:i/>
+              </w:rPr>
+            </m:ctrlPr>
+          </m:accPr>
+          <m:e>
+            <m:r>
+              <w:rPr>
+                <w:rFonts w:ascii="Cambria Math" w:hAnsi="Cambria Math" w:cs="Arial"/>
+              </w:rPr>
+              <m:t>z</m:t>
+            </m:r>
+          </m:e>
+        </m:acc>
+        <m:r>
+          <w:rPr>
+            <w:rFonts w:ascii="Cambria Math" w:hAnsi="Cambria Math" w:cs="Arial"/>
+          </w:rPr>
+          <m:t xml:space="preserve">+k </m:t>
+        </m:r>
+        <m:d>
+          <m:dPr>
+            <m:ctrlPr>
+              <w:rPr>
+                <w:rFonts w:ascii="Cambria Math" w:hAnsi="Cambria Math" w:cs="Arial"/>
+                <w:i/>
+              </w:rPr>
+            </m:ctrlPr>
+          </m:dPr>
+          <m:e>
+            <m:r>
+              <w:rPr>
+                <w:rFonts w:ascii="Cambria Math" w:hAnsi="Cambria Math" w:cs="Arial"/>
+              </w:rPr>
+              <m:t>z-</m:t>
+            </m:r>
+            <m:sSub>
+              <m:sSubPr>
+                <m:ctrlPr>
+                  <w:rPr>
+                    <w:rFonts w:ascii="Cambria Math" w:hAnsi="Cambria Math" w:cs="Arial"/>
+                    <w:i/>
+                  </w:rPr>
+                </m:ctrlPr>
+              </m:sSubPr>
+              <m:e>
+                <m:r>
+                  <w:rPr>
+                    <w:rFonts w:ascii="Cambria Math" w:hAnsi="Cambria Math" w:cs="Arial"/>
+                  </w:rPr>
+                  <m:t>z</m:t>
+                </m:r>
+              </m:e>
+              <m:sub>
+                <m:r>
+                  <w:rPr>
+                    <w:rFonts w:ascii="Cambria Math" w:hAnsi="Cambria Math" w:cs="Arial"/>
+                  </w:rPr>
+                  <m:t>0</m:t>
+                </m:r>
+              </m:sub>
+            </m:sSub>
+          </m:e>
+        </m:d>
+        <m:r>
+          <w:rPr>
+            <w:rFonts w:ascii="Cambria Math" w:hAnsi="Cambria Math" w:cs="Arial"/>
+          </w:rPr>
+          <m:t>+f</m:t>
+        </m:r>
+        <m:acc>
+          <m:accPr>
+            <m:chr m:val="̇"/>
+            <m:ctrlPr>
+              <w:rPr>
+                <w:rFonts w:ascii="Cambria Math" w:hAnsi="Cambria Math" w:cs="Arial"/>
+                <w:i/>
+              </w:rPr>
+            </m:ctrlPr>
+          </m:accPr>
+          <m:e>
+            <m:r>
+              <w:rPr>
+                <w:rFonts w:ascii="Cambria Math" w:hAnsi="Cambria Math" w:cs="Arial"/>
+              </w:rPr>
+              <m:t>z</m:t>
+            </m:r>
+          </m:e>
+        </m:acc>
+        <m:r>
+          <w:rPr>
+            <w:rFonts w:ascii="Cambria Math" w:hAnsi="Cambria Math" w:cs="Arial"/>
+          </w:rPr>
+          <m:t>+Mg=0</m:t>
+        </m:r>
+      </m:oMath>
+    </w:p>
+    <w:p>
+      <w:pPr>
+        <w:pStyle w:val="Niveauducommentaire2"/>
+        <w:rPr>
+          <w:rFonts w:ascii="Arial" w:hAnsi="Arial" w:cs="Arial"/>
+        </w:rPr>
+      </w:pPr>
+      <w:r>
+        <w:rPr>
+          <w:rFonts w:ascii="Arial" w:hAnsi="Arial" w:cs="Arial"/>
+        </w:rPr>
+        <w:t>À l’équilibre : vitesse et accélération nulles</w:t>
+      </w:r>
+    </w:p>
+    <w:p>
+      <w:pPr>
+        <w:pStyle w:val="Niveauducommentaire3"/>
+        <w:rPr>
+          <w:rFonts w:ascii="Arial" w:hAnsi="Arial" w:cs="Arial"/>
+        </w:rPr>
+      </w:pPr>
+      <m:oMath>
+        <m:sSub>
+          <m:sSubPr>
+            <m:ctrlPr>
+              <w:rPr>
+                <w:rFonts w:ascii="Cambria Math" w:hAnsi="Cambria Math" w:cs="Arial"/>
+                <w:i/>
+              </w:rPr>
+            </m:ctrlPr>
+          </m:sSubPr>
+          <m:e>
+            <m:r>
+              <w:rPr>
+                <w:rFonts w:ascii="Cambria Math" w:hAnsi="Cambria Math" w:cs="Arial"/>
+              </w:rPr>
+              <m:t>z</m:t>
+            </m:r>
+          </m:e>
+          <m:sub>
+            <m:r>
+              <w:rPr>
+                <w:rFonts w:ascii="Cambria Math" w:hAnsi="Cambria Math" w:cs="Arial"/>
+              </w:rPr>
+              <m:t>s</m:t>
+            </m:r>
+          </m:sub>
+        </m:sSub>
+        <m:r>
+          <w:rPr>
+            <w:rFonts w:ascii="Cambria Math" w:hAnsi="Cambria Math" w:cs="Arial"/>
+          </w:rPr>
+          <m:t>=</m:t>
+        </m:r>
+        <m:sSub>
+          <m:sSubPr>
+            <m:ctrlPr>
+              <w:rPr>
+                <w:rFonts w:ascii="Cambria Math" w:hAnsi="Cambria Math" w:cs="Arial"/>
+                <w:i/>
+              </w:rPr>
+            </m:ctrlPr>
+          </m:sSubPr>
+          <m:e>
+            <m:r>
+              <w:rPr>
+                <w:rFonts w:ascii="Cambria Math" w:hAnsi="Cambria Math" w:cs="Arial"/>
+              </w:rPr>
+              <m:t>z</m:t>
+            </m:r>
+          </m:e>
+          <m:sub>
+            <m:r>
+              <w:rPr>
+                <w:rFonts w:ascii="Cambria Math" w:hAnsi="Cambria Math" w:cs="Arial"/>
+              </w:rPr>
+              <m:t>0</m:t>
+            </m:r>
+          </m:sub>
+        </m:sSub>
+        <m:r>
+          <w:rPr>
+            <w:rFonts w:ascii="Cambria Math" w:hAnsi="Cambria Math" w:cs="Arial"/>
+          </w:rPr>
+          <m:t>-</m:t>
+        </m:r>
+        <m:f>
+          <m:fPr>
+            <m:ctrlPr>
+              <w:rPr>
+                <w:rFonts w:ascii="Cambria Math" w:hAnsi="Cambria Math" w:cs="Arial"/>
+                <w:i/>
+              </w:rPr>
+            </m:ctrlPr>
+          </m:fPr>
+          <m:num>
+            <m:r>
+              <w:rPr>
+                <w:rFonts w:ascii="Cambria Math" w:hAnsi="Cambria Math" w:cs="Arial"/>
+              </w:rPr>
+              <m:t>Mg</m:t>
+            </m:r>
+          </m:num>
+          <m:den>
+            <m:r>
+              <w:rPr>
+                <w:rFonts w:ascii="Cambria Math" w:hAnsi="Cambria Math" w:cs="Arial"/>
+              </w:rPr>
+              <m:t>k</m:t>
+            </m:r>
+          </m:den>
+        </m:f>
+      </m:oMath>
+    </w:p>
+    <w:p>
+      <w:pPr>
+        <w:pStyle w:val="Niveauducommentaire2"/>
+        <w:rPr>
+          <w:rFonts w:ascii="Arial" w:hAnsi="Arial" w:cs="Arial"/>
+        </w:rPr>
+      </w:pPr>
+      <w:r>
+        <w:rPr>
+          <w:rFonts w:ascii="Arial" w:hAnsi="Arial" w:cs="Arial"/>
+        </w:rPr>
+        <w:t>Représentation d’état :</w:t>
+      </w:r>
+    </w:p>
+    <w:p>
+      <w:pPr>
+        <w:pStyle w:val="Niveauducommentaire3"/>
+        <w:rPr>
+          <w:rFonts w:ascii="Arial" w:hAnsi="Arial" w:cs="Arial"/>
+        </w:rPr>
+      </w:pPr>
+      <m:oMath>
+        <m:d>
+          <m:dPr>
+            <m:begChr m:val="{"/>
+            <m:endChr m:val=""/>
+            <m:ctrlPr>
+              <w:rPr>
+                <w:rFonts w:ascii="Cambria Math" w:hAnsi="Cambria Math" w:cs="Arial"/>
+                <w:i/>
+              </w:rPr>
+            </m:ctrlPr>
+          </m:dPr>
+          <m:e>
+            <m:eqArr>
+              <m:eqArrPr>
+                <m:ctrlPr>
+                  <w:rPr>
+                    <w:rFonts w:ascii="Cambria Math" w:hAnsi="Cambria Math" w:cs="Arial"/>
+                    <w:i/>
+                  </w:rPr>
+                </m:ctrlPr>
+              </m:eqArrPr>
+              <m:e>
+                <m:acc>
+                  <m:accPr>
+                    <m:chr m:val="̇"/>
+                    <m:ctrlPr>
+                      <w:rPr>
+                        <w:rFonts w:ascii="Cambria Math" w:hAnsi="Cambria Math" w:cs="Arial"/>
+                        <w:i/>
+                      </w:rPr>
+                    </m:ctrlPr>
+                  </m:accPr>
+                  <m:e>
+                    <m:r>
+                      <w:rPr>
+                        <w:rFonts w:ascii="Cambria Math" w:hAnsi="Cambria Math" w:cs="Arial"/>
+                      </w:rPr>
+                      <m:t>z</m:t>
+                    </m:r>
+                  </m:e>
+                </m:acc>
+                <m:r>
+                  <w:rPr>
+                    <w:rFonts w:ascii="Cambria Math" w:hAnsi="Cambria Math" w:cs="Arial"/>
+                  </w:rPr>
+                  <m:t>=v</m:t>
+                </m:r>
+              </m:e>
+              <m:e>
+                <m:acc>
+                  <m:accPr>
+                    <m:chr m:val="̈"/>
+                    <m:ctrlPr>
+                      <w:rPr>
+                        <w:rFonts w:ascii="Cambria Math" w:hAnsi="Cambria Math" w:cs="Arial"/>
+                        <w:i/>
+                      </w:rPr>
+                    </m:ctrlPr>
+                  </m:accPr>
+                  <m:e>
+                    <m:r>
+                      <w:rPr>
+                        <w:rFonts w:ascii="Cambria Math" w:hAnsi="Cambria Math" w:cs="Arial"/>
+                      </w:rPr>
+                      <m:t>z</m:t>
+                    </m:r>
+                  </m:e>
+                </m:acc>
+                <m:r>
+                  <w:rPr>
+                    <w:rFonts w:ascii="Cambria Math" w:hAnsi="Cambria Math" w:cs="Arial"/>
+                  </w:rPr>
+                  <m:t>=</m:t>
+                </m:r>
+                <m:acc>
+                  <m:accPr>
+                    <m:chr m:val="̇"/>
+                    <m:ctrlPr>
+                      <w:rPr>
+                        <w:rFonts w:ascii="Cambria Math" w:hAnsi="Cambria Math" w:cs="Arial"/>
+                        <w:i/>
+                      </w:rPr>
+                    </m:ctrlPr>
+                  </m:accPr>
+                  <m:e>
+                    <m:r>
+                      <w:rPr>
+                        <w:rFonts w:ascii="Cambria Math" w:hAnsi="Cambria Math" w:cs="Arial"/>
+                      </w:rPr>
+                      <m:t>v</m:t>
+                    </m:r>
+                  </m:e>
+                </m:acc>
+                <m:r>
+                  <w:rPr>
+                    <w:rFonts w:ascii="Cambria Math" w:hAnsi="Cambria Math" w:cs="Arial"/>
+                  </w:rPr>
+                  <m:t>=-</m:t>
+                </m:r>
+                <m:f>
+                  <m:fPr>
+                    <m:ctrlPr>
+                      <w:rPr>
+                        <w:rFonts w:ascii="Cambria Math" w:hAnsi="Cambria Math" w:cs="Arial"/>
+                        <w:i/>
+                      </w:rPr>
+                    </m:ctrlPr>
+                  </m:fPr>
+                  <m:num>
+                    <m:r>
+                      <w:rPr>
+                        <w:rFonts w:ascii="Cambria Math" w:hAnsi="Cambria Math" w:cs="Arial"/>
+                      </w:rPr>
+                      <m:t>K</m:t>
+                    </m:r>
+                  </m:num>
+                  <m:den>
+                    <m:r>
+                      <w:rPr>
+                        <w:rFonts w:ascii="Cambria Math" w:hAnsi="Cambria Math" w:cs="Arial"/>
+                      </w:rPr>
+                      <m:t>M</m:t>
+                    </m:r>
+                  </m:den>
+                </m:f>
+                <m:d>
+                  <m:dPr>
+                    <m:ctrlPr>
+                      <w:rPr>
+                        <w:rFonts w:ascii="Cambria Math" w:hAnsi="Cambria Math" w:cs="Arial"/>
+                        <w:i/>
+                      </w:rPr>
+                    </m:ctrlPr>
+                  </m:dPr>
+                  <m:e>
+                    <m:r>
+                      <w:rPr>
+                        <w:rFonts w:ascii="Cambria Math" w:hAnsi="Cambria Math" w:cs="Arial"/>
+                      </w:rPr>
+                      <m:t>z-</m:t>
+                    </m:r>
+                    <m:sSub>
+                      <m:sSubPr>
+                        <m:ctrlPr>
+                          <w:rPr>
+                            <w:rFonts w:ascii="Cambria Math" w:hAnsi="Cambria Math" w:cs="Arial"/>
+                            <w:i/>
+                          </w:rPr>
+                        </m:ctrlPr>
+                      </m:sSubPr>
+                      <m:e>
+                        <m:r>
+                          <w:rPr>
+                            <w:rFonts w:ascii="Cambria Math" w:hAnsi="Cambria Math" w:cs="Arial"/>
+                          </w:rPr>
+                          <m:t>z</m:t>
+                        </m:r>
+                      </m:e>
+                      <m:sub>
+                        <m:r>
+                          <w:rPr>
+                            <w:rFonts w:ascii="Cambria Math" w:hAnsi="Cambria Math" w:cs="Arial"/>
+                          </w:rPr>
+                          <m:t>0</m:t>
+                        </m:r>
+                      </m:sub>
+                    </m:sSub>
+                  </m:e>
+                </m:d>
+                <m:r>
+                  <w:rPr>
+                    <w:rFonts w:ascii="Cambria Math" w:hAnsi="Cambria Math" w:cs="Arial"/>
+                  </w:rPr>
+                  <m:t>-</m:t>
+                </m:r>
+                <m:f>
+                  <m:fPr>
+                    <m:ctrlPr>
+                      <w:rPr>
+                        <w:rFonts w:ascii="Cambria Math" w:hAnsi="Cambria Math" w:cs="Arial"/>
+                        <w:i/>
+                      </w:rPr>
+                    </m:ctrlPr>
+                  </m:fPr>
+                  <m:num>
+                    <m:r>
+                      <w:rPr>
+                        <w:rFonts w:ascii="Cambria Math" w:hAnsi="Cambria Math" w:cs="Arial"/>
+                      </w:rPr>
+                      <m:t>f</m:t>
+                    </m:r>
+                  </m:num>
+                  <m:den>
+                    <m:r>
+                      <w:rPr>
+                        <w:rFonts w:ascii="Cambria Math" w:hAnsi="Cambria Math" w:cs="Arial"/>
+                      </w:rPr>
+                      <m:t>M</m:t>
+                    </m:r>
+                  </m:den>
+                </m:f>
+                <m:acc>
+                  <m:accPr>
+                    <m:chr m:val="̇"/>
+                    <m:ctrlPr>
+                      <w:rPr>
+                        <w:rFonts w:ascii="Cambria Math" w:hAnsi="Cambria Math" w:cs="Arial"/>
+                        <w:i/>
+                      </w:rPr>
+                    </m:ctrlPr>
+                  </m:accPr>
+                  <m:e>
+                    <m:r>
+                      <w:rPr>
+                        <w:rFonts w:ascii="Cambria Math" w:hAnsi="Cambria Math" w:cs="Arial"/>
+                      </w:rPr>
+                      <m:t>z</m:t>
+                    </m:r>
+                  </m:e>
+                </m:acc>
+                <m:r>
+                  <w:rPr>
+                    <w:rFonts w:ascii="Cambria Math" w:hAnsi="Cambria Math" w:cs="Arial"/>
+                  </w:rPr>
+                  <m:t>-g</m:t>
+                </m:r>
+                <w:bookmarkStart w:id="10" w:name="_GoBack"/>
+                <w:bookmarkEnd w:id="10"/>
+              </m:e>
+            </m:eqArr>
+          </m:e>
+        </m:d>
+      </m:oMath>
     </w:p>
     <w:sectPr>
       <w:headerReference w:type="first" r:id="rId19"/>
@@ -6077,8 +6721,8 @@
         <w:szCs w:val="36"/>
       </w:rPr>
     </w:pPr>
-    <w:bookmarkStart w:id="1" w:name="_WNSectionTitle"/>
-    <w:bookmarkStart w:id="2" w:name="_WNTabType_0"/>
+    <w:bookmarkStart w:id="0" w:name="_WNSectionTitle"/>
+    <w:bookmarkStart w:id="1" w:name="_WNTabType_0"/>
     <w:r>
       <w:rPr>
         <w:rFonts w:ascii="Verdana" w:hAnsi="Verdana"/>
@@ -6088,8 +6732,8 @@
       <w:t>Présentation</w:t>
     </w:r>
   </w:p>
+  <w:bookmarkEnd w:id="0"/>
   <w:bookmarkEnd w:id="1"/>
-  <w:bookmarkEnd w:id="2"/>
 </w:hdr>
 </file>
 
@@ -6110,8 +6754,8 @@
         <w:szCs w:val="36"/>
       </w:rPr>
     </w:pPr>
-    <w:bookmarkStart w:id="3" w:name="_WNSectionTitle_2"/>
-    <w:bookmarkStart w:id="4" w:name="_WNTabType_1"/>
+    <w:bookmarkStart w:id="2" w:name="_WNSectionTitle_2"/>
+    <w:bookmarkStart w:id="3" w:name="_WNTabType_1"/>
     <w:r>
       <w:rPr>
         <w:rFonts w:ascii="Verdana" w:hAnsi="Verdana"/>
@@ -6121,8 +6765,8 @@
       <w:t>Introduction</w:t>
     </w:r>
   </w:p>
+  <w:bookmarkEnd w:id="2"/>
   <w:bookmarkEnd w:id="3"/>
-  <w:bookmarkEnd w:id="4"/>
 </w:hdr>
 </file>
 
@@ -6143,8 +6787,8 @@
         <w:szCs w:val="36"/>
       </w:rPr>
     </w:pPr>
-    <w:bookmarkStart w:id="5" w:name="_WNSectionTitle_3"/>
-    <w:bookmarkStart w:id="6" w:name="_WNTabType_2"/>
+    <w:bookmarkStart w:id="4" w:name="_WNSectionTitle_3"/>
+    <w:bookmarkStart w:id="5" w:name="_WNTabType_2"/>
     <w:r>
       <w:rPr>
         <w:rFonts w:ascii="Verdana" w:hAnsi="Verdana"/>
@@ -6154,8 +6798,8 @@
       <w:t>Modèles élémentaires</w:t>
     </w:r>
   </w:p>
+  <w:bookmarkEnd w:id="4"/>
   <w:bookmarkEnd w:id="5"/>
-  <w:bookmarkEnd w:id="6"/>
 </w:hdr>
 </file>
 
@@ -6176,8 +6820,8 @@
         <w:szCs w:val="36"/>
       </w:rPr>
     </w:pPr>
-    <w:bookmarkStart w:id="7" w:name="_WNSectionTitle_4"/>
-    <w:bookmarkStart w:id="8" w:name="_WNTabType_3"/>
+    <w:bookmarkStart w:id="6" w:name="_WNSectionTitle_4"/>
+    <w:bookmarkStart w:id="7" w:name="_WNTabType_3"/>
     <w:r>
       <w:rPr>
         <w:rFonts w:ascii="Verdana" w:hAnsi="Verdana"/>
@@ -6187,8 +6831,8 @@
       <w:t>Systèmes du premier ordre</w:t>
     </w:r>
   </w:p>
+  <w:bookmarkEnd w:id="6"/>
   <w:bookmarkEnd w:id="7"/>
-  <w:bookmarkEnd w:id="8"/>
 </w:hdr>
 </file>
 
@@ -6209,8 +6853,8 @@
         <w:szCs w:val="36"/>
       </w:rPr>
     </w:pPr>
-    <w:bookmarkStart w:id="9" w:name="_WNSectionTitle_5"/>
-    <w:bookmarkStart w:id="10" w:name="_WNTabType_4"/>
+    <w:bookmarkStart w:id="8" w:name="_WNSectionTitle_5"/>
+    <w:bookmarkStart w:id="9" w:name="_WNTabType_4"/>
     <w:r>
       <w:rPr>
         <w:rFonts w:ascii="Verdana" w:hAnsi="Verdana"/>
@@ -6220,8 +6864,8 @@
       <w:t>Systèmes à retard</w:t>
     </w:r>
   </w:p>
+  <w:bookmarkEnd w:id="8"/>
   <w:bookmarkEnd w:id="9"/>
-  <w:bookmarkEnd w:id="10"/>
 </w:hdr>
 </file>
 
@@ -7803,7 +8447,7 @@
 </file>
 
 <file path=customXml/itemProps1.xml><?xml version="1.0" encoding="utf-8"?>
-<ds:datastoreItem xmlns:ds="http://schemas.openxmlformats.org/officeDocument/2006/customXml" ds:itemID="{61699869-796C-F24D-83CF-12DF1884BFEC}">
+<ds:datastoreItem xmlns:ds="http://schemas.openxmlformats.org/officeDocument/2006/customXml" ds:itemID="{7FB51B6B-9F17-264A-8003-884D00D40C72}">
   <ds:schemaRefs>
     <ds:schemaRef ds:uri="http://schemas.openxmlformats.org/officeDocument/2006/bibliography"/>
   </ds:schemaRefs>

--- a/P12/SY14/Cours SY14.docx
+++ b/P12/SY14/Cours SY14.docx
@@ -14,8 +14,16 @@
         <w:rPr>
           <w:rFonts w:ascii="Arial" w:hAnsi="Arial" w:cs="Arial"/>
         </w:rPr>
-        <w:t>Ali Charara</w:t>
-      </w:r>
+        <w:t xml:space="preserve">Ali </w:t>
+      </w:r>
+      <w:proofErr w:type="spellStart"/>
+      <w:r>
+        <w:rPr>
+          <w:rFonts w:ascii="Arial" w:hAnsi="Arial" w:cs="Arial"/>
+        </w:rPr>
+        <w:t>Charara</w:t>
+      </w:r>
+      <w:proofErr w:type="spellEnd"/>
     </w:p>
     <w:p>
       <w:pPr>
@@ -101,37 +109,79 @@
         <w:rPr>
           <w:rFonts w:ascii="Arial" w:hAnsi="Arial" w:cs="Arial"/>
         </w:rPr>
-        <w:t>Ali Charara pour les cours et les TD</w:t>
-      </w:r>
-    </w:p>
-    <w:p>
-      <w:pPr>
-        <w:pStyle w:val="Niveauducommentaire2"/>
-        <w:jc w:val="both"/>
-        <w:rPr>
-          <w:rFonts w:ascii="Arial" w:hAnsi="Arial" w:cs="Arial"/>
-        </w:rPr>
-      </w:pPr>
-      <w:r>
-        <w:rPr>
-          <w:rFonts w:ascii="Arial" w:hAnsi="Arial" w:cs="Arial"/>
-        </w:rPr>
-        <w:t>Philippe Bonnifait pour quelques TD</w:t>
-      </w:r>
-    </w:p>
-    <w:p>
-      <w:pPr>
-        <w:pStyle w:val="Niveauducommentaire2"/>
-        <w:jc w:val="both"/>
-        <w:rPr>
-          <w:rFonts w:ascii="Arial" w:hAnsi="Arial" w:cs="Arial"/>
-        </w:rPr>
-      </w:pPr>
-      <w:r>
-        <w:rPr>
-          <w:rFonts w:ascii="Arial" w:hAnsi="Arial" w:cs="Arial"/>
-        </w:rPr>
-        <w:t>Alessandro Victorino pour les TP</w:t>
+        <w:t xml:space="preserve">Ali </w:t>
+      </w:r>
+      <w:proofErr w:type="spellStart"/>
+      <w:r>
+        <w:rPr>
+          <w:rFonts w:ascii="Arial" w:hAnsi="Arial" w:cs="Arial"/>
+        </w:rPr>
+        <w:t>Charara</w:t>
+      </w:r>
+      <w:proofErr w:type="spellEnd"/>
+      <w:r>
+        <w:rPr>
+          <w:rFonts w:ascii="Arial" w:hAnsi="Arial" w:cs="Arial"/>
+        </w:rPr>
+        <w:t xml:space="preserve"> pour les cours et les TD</w:t>
+      </w:r>
+    </w:p>
+    <w:p>
+      <w:pPr>
+        <w:pStyle w:val="Niveauducommentaire2"/>
+        <w:jc w:val="both"/>
+        <w:rPr>
+          <w:rFonts w:ascii="Arial" w:hAnsi="Arial" w:cs="Arial"/>
+        </w:rPr>
+      </w:pPr>
+      <w:r>
+        <w:rPr>
+          <w:rFonts w:ascii="Arial" w:hAnsi="Arial" w:cs="Arial"/>
+        </w:rPr>
+        <w:t xml:space="preserve">Philippe </w:t>
+      </w:r>
+      <w:proofErr w:type="spellStart"/>
+      <w:r>
+        <w:rPr>
+          <w:rFonts w:ascii="Arial" w:hAnsi="Arial" w:cs="Arial"/>
+        </w:rPr>
+        <w:t>Bonnifait</w:t>
+      </w:r>
+      <w:proofErr w:type="spellEnd"/>
+      <w:r>
+        <w:rPr>
+          <w:rFonts w:ascii="Arial" w:hAnsi="Arial" w:cs="Arial"/>
+        </w:rPr>
+        <w:t xml:space="preserve"> pour quelques TD</w:t>
+      </w:r>
+    </w:p>
+    <w:p>
+      <w:pPr>
+        <w:pStyle w:val="Niveauducommentaire2"/>
+        <w:jc w:val="both"/>
+        <w:rPr>
+          <w:rFonts w:ascii="Arial" w:hAnsi="Arial" w:cs="Arial"/>
+        </w:rPr>
+      </w:pPr>
+      <w:r>
+        <w:rPr>
+          <w:rFonts w:ascii="Arial" w:hAnsi="Arial" w:cs="Arial"/>
+        </w:rPr>
+        <w:t xml:space="preserve">Alessandro </w:t>
+      </w:r>
+      <w:proofErr w:type="spellStart"/>
+      <w:r>
+        <w:rPr>
+          <w:rFonts w:ascii="Arial" w:hAnsi="Arial" w:cs="Arial"/>
+        </w:rPr>
+        <w:t>Victorino</w:t>
+      </w:r>
+      <w:proofErr w:type="spellEnd"/>
+      <w:r>
+        <w:rPr>
+          <w:rFonts w:ascii="Arial" w:hAnsi="Arial" w:cs="Arial"/>
+        </w:rPr>
+        <w:t xml:space="preserve"> pour les TP</w:t>
       </w:r>
     </w:p>
     <w:p>
@@ -1024,7 +1074,21 @@
         <w:rPr>
           <w:rFonts w:ascii="Arial" w:hAnsi="Arial" w:cs="Arial"/>
         </w:rPr>
-        <w:t>Entrée : débit Q(t)</w:t>
+        <w:t xml:space="preserve">Entrée : débit </w:t>
+      </w:r>
+      <w:proofErr w:type="gramStart"/>
+      <w:r>
+        <w:rPr>
+          <w:rFonts w:ascii="Arial" w:hAnsi="Arial" w:cs="Arial"/>
+        </w:rPr>
+        <w:t>Q(</w:t>
+      </w:r>
+      <w:proofErr w:type="gramEnd"/>
+      <w:r>
+        <w:rPr>
+          <w:rFonts w:ascii="Arial" w:hAnsi="Arial" w:cs="Arial"/>
+        </w:rPr>
+        <w:t>t)</w:t>
       </w:r>
     </w:p>
     <w:p>
@@ -1039,7 +1103,21 @@
         <w:rPr>
           <w:rFonts w:ascii="Arial" w:hAnsi="Arial" w:cs="Arial"/>
         </w:rPr>
-        <w:t>Sortie : hauteur h(t)</w:t>
+        <w:t xml:space="preserve">Sortie : hauteur </w:t>
+      </w:r>
+      <w:proofErr w:type="gramStart"/>
+      <w:r>
+        <w:rPr>
+          <w:rFonts w:ascii="Arial" w:hAnsi="Arial" w:cs="Arial"/>
+        </w:rPr>
+        <w:t>h(</w:t>
+      </w:r>
+      <w:proofErr w:type="gramEnd"/>
+      <w:r>
+        <w:rPr>
+          <w:rFonts w:ascii="Arial" w:hAnsi="Arial" w:cs="Arial"/>
+        </w:rPr>
+        <w:t>t)</w:t>
       </w:r>
     </w:p>
     <w:p>
@@ -1054,7 +1132,21 @@
         <w:rPr>
           <w:rFonts w:ascii="Arial" w:hAnsi="Arial" w:cs="Arial"/>
         </w:rPr>
-        <w:t>Etat V(t)</w:t>
+        <w:t xml:space="preserve">Etat </w:t>
+      </w:r>
+      <w:proofErr w:type="gramStart"/>
+      <w:r>
+        <w:rPr>
+          <w:rFonts w:ascii="Arial" w:hAnsi="Arial" w:cs="Arial"/>
+        </w:rPr>
+        <w:t>V(</w:t>
+      </w:r>
+      <w:proofErr w:type="gramEnd"/>
+      <w:r>
+        <w:rPr>
+          <w:rFonts w:ascii="Arial" w:hAnsi="Arial" w:cs="Arial"/>
+        </w:rPr>
+        <w:t>t)</w:t>
       </w:r>
     </w:p>
     <w:p>
@@ -1069,8 +1161,16 @@
         <w:rPr>
           <w:rFonts w:ascii="Arial" w:hAnsi="Arial" w:cs="Arial"/>
         </w:rPr>
-        <w:t>V=h.S</w:t>
-      </w:r>
+        <w:t>V=</w:t>
+      </w:r>
+      <w:proofErr w:type="spellStart"/>
+      <w:r>
+        <w:rPr>
+          <w:rFonts w:ascii="Arial" w:hAnsi="Arial" w:cs="Arial"/>
+        </w:rPr>
+        <w:t>h.S</w:t>
+      </w:r>
+      <w:proofErr w:type="spellEnd"/>
     </w:p>
     <w:p>
       <w:pPr>
@@ -1352,7 +1452,21 @@
         <w:rPr>
           <w:rFonts w:ascii="Arial" w:hAnsi="Arial" w:cs="Arial"/>
         </w:rPr>
-        <w:t>Variable interne : la charge Q(t), pour le réservoir c’était le volume</w:t>
+        <w:t xml:space="preserve">Variable interne : la charge </w:t>
+      </w:r>
+      <w:proofErr w:type="gramStart"/>
+      <w:r>
+        <w:rPr>
+          <w:rFonts w:ascii="Arial" w:hAnsi="Arial" w:cs="Arial"/>
+        </w:rPr>
+        <w:t>Q(</w:t>
+      </w:r>
+      <w:proofErr w:type="gramEnd"/>
+      <w:r>
+        <w:rPr>
+          <w:rFonts w:ascii="Arial" w:hAnsi="Arial" w:cs="Arial"/>
+        </w:rPr>
+        <w:t>t), pour le réservoir c’était le volume</w:t>
       </w:r>
     </w:p>
     <w:p>
@@ -2723,35 +2837,77 @@
         <w:rPr>
           <w:rFonts w:ascii="Arial" w:hAnsi="Arial" w:cs="Arial"/>
         </w:rPr>
-        <w:t>Entrée : tension u(t)</w:t>
-      </w:r>
-    </w:p>
-    <w:p>
-      <w:pPr>
-        <w:pStyle w:val="Niveauducommentaire2"/>
-        <w:rPr>
-          <w:rFonts w:ascii="Arial" w:hAnsi="Arial" w:cs="Arial"/>
-        </w:rPr>
-      </w:pPr>
-      <w:r>
-        <w:rPr>
-          <w:rFonts w:ascii="Arial" w:hAnsi="Arial" w:cs="Arial"/>
-        </w:rPr>
-        <w:t>Sortie : tension y(t)</w:t>
-      </w:r>
-    </w:p>
-    <w:p>
-      <w:pPr>
-        <w:pStyle w:val="Niveauducommentaire2"/>
-        <w:rPr>
-          <w:rFonts w:ascii="Arial" w:hAnsi="Arial" w:cs="Arial"/>
-        </w:rPr>
-      </w:pPr>
-      <w:r>
-        <w:rPr>
-          <w:rFonts w:ascii="Arial" w:hAnsi="Arial" w:cs="Arial"/>
-        </w:rPr>
-        <w:t>Etat : charge Q(t)</w:t>
+        <w:t xml:space="preserve">Entrée : tension </w:t>
+      </w:r>
+      <w:proofErr w:type="gramStart"/>
+      <w:r>
+        <w:rPr>
+          <w:rFonts w:ascii="Arial" w:hAnsi="Arial" w:cs="Arial"/>
+        </w:rPr>
+        <w:t>u(</w:t>
+      </w:r>
+      <w:proofErr w:type="gramEnd"/>
+      <w:r>
+        <w:rPr>
+          <w:rFonts w:ascii="Arial" w:hAnsi="Arial" w:cs="Arial"/>
+        </w:rPr>
+        <w:t>t)</w:t>
+      </w:r>
+    </w:p>
+    <w:p>
+      <w:pPr>
+        <w:pStyle w:val="Niveauducommentaire2"/>
+        <w:rPr>
+          <w:rFonts w:ascii="Arial" w:hAnsi="Arial" w:cs="Arial"/>
+        </w:rPr>
+      </w:pPr>
+      <w:r>
+        <w:rPr>
+          <w:rFonts w:ascii="Arial" w:hAnsi="Arial" w:cs="Arial"/>
+        </w:rPr>
+        <w:t xml:space="preserve">Sortie : tension </w:t>
+      </w:r>
+      <w:proofErr w:type="gramStart"/>
+      <w:r>
+        <w:rPr>
+          <w:rFonts w:ascii="Arial" w:hAnsi="Arial" w:cs="Arial"/>
+        </w:rPr>
+        <w:t>y(</w:t>
+      </w:r>
+      <w:proofErr w:type="gramEnd"/>
+      <w:r>
+        <w:rPr>
+          <w:rFonts w:ascii="Arial" w:hAnsi="Arial" w:cs="Arial"/>
+        </w:rPr>
+        <w:t>t)</w:t>
+      </w:r>
+    </w:p>
+    <w:p>
+      <w:pPr>
+        <w:pStyle w:val="Niveauducommentaire2"/>
+        <w:rPr>
+          <w:rFonts w:ascii="Arial" w:hAnsi="Arial" w:cs="Arial"/>
+        </w:rPr>
+      </w:pPr>
+      <w:r>
+        <w:rPr>
+          <w:rFonts w:ascii="Arial" w:hAnsi="Arial" w:cs="Arial"/>
+        </w:rPr>
+        <w:t xml:space="preserve">Etat : charge </w:t>
+      </w:r>
+      <w:proofErr w:type="gramStart"/>
+      <w:r>
+        <w:rPr>
+          <w:rFonts w:ascii="Arial" w:hAnsi="Arial" w:cs="Arial"/>
+        </w:rPr>
+        <w:t>Q(</w:t>
+      </w:r>
+      <w:proofErr w:type="gramEnd"/>
+      <w:r>
+        <w:rPr>
+          <w:rFonts w:ascii="Arial" w:hAnsi="Arial" w:cs="Arial"/>
+        </w:rPr>
+        <w:t>t)</w:t>
       </w:r>
     </w:p>
     <w:p>
@@ -2775,11 +2931,33 @@
           <w:rFonts w:ascii="Arial" w:hAnsi="Arial" w:cs="Arial"/>
         </w:rPr>
       </w:pPr>
-      <w:r>
-        <w:rPr>
-          <w:rFonts w:ascii="Arial" w:hAnsi="Arial" w:cs="Arial"/>
-        </w:rPr>
-        <w:t>Q(t)=C.y(t)</w:t>
+      <w:proofErr w:type="gramStart"/>
+      <w:r>
+        <w:rPr>
+          <w:rFonts w:ascii="Arial" w:hAnsi="Arial" w:cs="Arial"/>
+        </w:rPr>
+        <w:t>Q(</w:t>
+      </w:r>
+      <w:proofErr w:type="gramEnd"/>
+      <w:r>
+        <w:rPr>
+          <w:rFonts w:ascii="Arial" w:hAnsi="Arial" w:cs="Arial"/>
+        </w:rPr>
+        <w:t>t)=</w:t>
+      </w:r>
+      <w:proofErr w:type="spellStart"/>
+      <w:r>
+        <w:rPr>
+          <w:rFonts w:ascii="Arial" w:hAnsi="Arial" w:cs="Arial"/>
+        </w:rPr>
+        <w:t>C.y</w:t>
+      </w:r>
+      <w:proofErr w:type="spellEnd"/>
+      <w:r>
+        <w:rPr>
+          <w:rFonts w:ascii="Arial" w:hAnsi="Arial" w:cs="Arial"/>
+        </w:rPr>
+        <w:t>(t)</w:t>
       </w:r>
     </w:p>
     <w:p>
@@ -2789,11 +2967,33 @@
           <w:rFonts w:ascii="Arial" w:hAnsi="Arial" w:cs="Arial"/>
         </w:rPr>
       </w:pPr>
-      <w:r>
-        <w:rPr>
-          <w:rFonts w:ascii="Arial" w:hAnsi="Arial" w:cs="Arial"/>
-        </w:rPr>
-        <w:t>u(t)-y(t)=R.i(t)</w:t>
+      <w:proofErr w:type="gramStart"/>
+      <w:r>
+        <w:rPr>
+          <w:rFonts w:ascii="Arial" w:hAnsi="Arial" w:cs="Arial"/>
+        </w:rPr>
+        <w:t>u(</w:t>
+      </w:r>
+      <w:proofErr w:type="gramEnd"/>
+      <w:r>
+        <w:rPr>
+          <w:rFonts w:ascii="Arial" w:hAnsi="Arial" w:cs="Arial"/>
+        </w:rPr>
+        <w:t>t)-y(t)=</w:t>
+      </w:r>
+      <w:proofErr w:type="spellStart"/>
+      <w:r>
+        <w:rPr>
+          <w:rFonts w:ascii="Arial" w:hAnsi="Arial" w:cs="Arial"/>
+        </w:rPr>
+        <w:t>R.i</w:t>
+      </w:r>
+      <w:proofErr w:type="spellEnd"/>
+      <w:r>
+        <w:rPr>
+          <w:rFonts w:ascii="Arial" w:hAnsi="Arial" w:cs="Arial"/>
+        </w:rPr>
+        <w:t>(t)</w:t>
       </w:r>
     </w:p>
     <w:p>
@@ -2803,11 +3003,33 @@
           <w:rFonts w:ascii="Arial" w:hAnsi="Arial" w:cs="Arial"/>
         </w:rPr>
       </w:pPr>
-      <w:r>
-        <w:rPr>
-          <w:rFonts w:ascii="Arial" w:hAnsi="Arial" w:cs="Arial"/>
-        </w:rPr>
-        <w:t>i(t)=p.Q(t)</w:t>
+      <w:proofErr w:type="gramStart"/>
+      <w:r>
+        <w:rPr>
+          <w:rFonts w:ascii="Arial" w:hAnsi="Arial" w:cs="Arial"/>
+        </w:rPr>
+        <w:t>i(</w:t>
+      </w:r>
+      <w:proofErr w:type="gramEnd"/>
+      <w:r>
+        <w:rPr>
+          <w:rFonts w:ascii="Arial" w:hAnsi="Arial" w:cs="Arial"/>
+        </w:rPr>
+        <w:t>t)=</w:t>
+      </w:r>
+      <w:proofErr w:type="spellStart"/>
+      <w:r>
+        <w:rPr>
+          <w:rFonts w:ascii="Arial" w:hAnsi="Arial" w:cs="Arial"/>
+        </w:rPr>
+        <w:t>p.Q</w:t>
+      </w:r>
+      <w:proofErr w:type="spellEnd"/>
+      <w:r>
+        <w:rPr>
+          <w:rFonts w:ascii="Arial" w:hAnsi="Arial" w:cs="Arial"/>
+        </w:rPr>
+        <w:t>(t)</w:t>
       </w:r>
     </w:p>
     <w:p>
@@ -3069,13 +3291,27 @@
         <w:rPr>
           <w:rFonts w:ascii="Arial" w:hAnsi="Arial" w:cs="Arial"/>
         </w:rPr>
-        <w:t xml:space="preserve">K : </w:t>
-      </w:r>
-      <w:r>
-        <w:rPr>
-          <w:rFonts w:ascii="Arial" w:hAnsi="Arial" w:cs="Arial"/>
-        </w:rPr>
-        <w:t xml:space="preserve"> gain statique</w:t>
+        <w:t>K </w:t>
+      </w:r>
+      <w:proofErr w:type="gramStart"/>
+      <w:r>
+        <w:rPr>
+          <w:rFonts w:ascii="Arial" w:hAnsi="Arial" w:cs="Arial"/>
+        </w:rPr>
+        <w:t xml:space="preserve">: </w:t>
+      </w:r>
+      <w:r>
+        <w:rPr>
+          <w:rFonts w:ascii="Arial" w:hAnsi="Arial" w:cs="Arial"/>
+        </w:rPr>
+        <w:t xml:space="preserve"> gain</w:t>
+      </w:r>
+      <w:proofErr w:type="gramEnd"/>
+      <w:r>
+        <w:rPr>
+          <w:rFonts w:ascii="Arial" w:hAnsi="Arial" w:cs="Arial"/>
+        </w:rPr>
+        <w:t xml:space="preserve"> statique</w:t>
       </w:r>
     </w:p>
     <w:p>
@@ -3833,11 +4069,19 @@
           <w:rFonts w:ascii="Arial" w:hAnsi="Arial" w:cs="Arial"/>
         </w:rPr>
       </w:pPr>
-      <w:r>
-        <w:rPr>
-          <w:rFonts w:ascii="Arial" w:hAnsi="Arial" w:cs="Arial"/>
-        </w:rPr>
-        <w:t>ϵ(t)=y</w:t>
+      <w:proofErr w:type="gramStart"/>
+      <w:r>
+        <w:rPr>
+          <w:rFonts w:ascii="Arial" w:hAnsi="Arial" w:cs="Arial"/>
+        </w:rPr>
+        <w:t>ϵ(</w:t>
+      </w:r>
+      <w:proofErr w:type="gramEnd"/>
+      <w:r>
+        <w:rPr>
+          <w:rFonts w:ascii="Arial" w:hAnsi="Arial" w:cs="Arial"/>
+        </w:rPr>
+        <w:t>t)=y</w:t>
       </w:r>
       <w:r>
         <w:rPr>
@@ -4867,7 +5111,21 @@
         <w:rPr>
           <w:rFonts w:ascii="Arial" w:hAnsi="Arial" w:cs="Arial"/>
         </w:rPr>
-        <w:t>A (nxn)</w:t>
+        <w:t>A (</w:t>
+      </w:r>
+      <w:proofErr w:type="spellStart"/>
+      <w:r>
+        <w:rPr>
+          <w:rFonts w:ascii="Arial" w:hAnsi="Arial" w:cs="Arial"/>
+        </w:rPr>
+        <w:t>nxn</w:t>
+      </w:r>
+      <w:proofErr w:type="spellEnd"/>
+      <w:r>
+        <w:rPr>
+          <w:rFonts w:ascii="Arial" w:hAnsi="Arial" w:cs="Arial"/>
+        </w:rPr>
+        <w:t>)</w:t>
       </w:r>
       <w:r>
         <w:rPr>
@@ -4911,11 +5169,33 @@
           <w:rFonts w:ascii="Arial" w:hAnsi="Arial" w:cs="Arial"/>
         </w:rPr>
       </w:pPr>
-      <w:r>
-        <w:rPr>
-          <w:rFonts w:ascii="Arial" w:hAnsi="Arial" w:cs="Arial"/>
-        </w:rPr>
-        <w:t xml:space="preserve">PIx=Ax+Bu </w:t>
+      <w:proofErr w:type="spellStart"/>
+      <w:r>
+        <w:rPr>
+          <w:rFonts w:ascii="Arial" w:hAnsi="Arial" w:cs="Arial"/>
+        </w:rPr>
+        <w:t>PIx</w:t>
+      </w:r>
+      <w:proofErr w:type="spellEnd"/>
+      <w:r>
+        <w:rPr>
+          <w:rFonts w:ascii="Arial" w:hAnsi="Arial" w:cs="Arial"/>
+        </w:rPr>
+        <w:t>=</w:t>
+      </w:r>
+      <w:proofErr w:type="spellStart"/>
+      <w:r>
+        <w:rPr>
+          <w:rFonts w:ascii="Arial" w:hAnsi="Arial" w:cs="Arial"/>
+        </w:rPr>
+        <w:t>Ax+Bu</w:t>
+      </w:r>
+      <w:proofErr w:type="spellEnd"/>
+      <w:r>
+        <w:rPr>
+          <w:rFonts w:ascii="Arial" w:hAnsi="Arial" w:cs="Arial"/>
+        </w:rPr>
+        <w:t xml:space="preserve"> </w:t>
       </w:r>
       <w:r>
         <w:rPr>
@@ -4927,7 +5207,21 @@
         <w:rPr>
           <w:rFonts w:ascii="Arial" w:hAnsi="Arial" w:cs="Arial"/>
         </w:rPr>
-        <w:t xml:space="preserve"> (PI-A)x=Bu </w:t>
+        <w:t xml:space="preserve"> (PI-A</w:t>
+      </w:r>
+      <w:proofErr w:type="gramStart"/>
+      <w:r>
+        <w:rPr>
+          <w:rFonts w:ascii="Arial" w:hAnsi="Arial" w:cs="Arial"/>
+        </w:rPr>
+        <w:t>)x</w:t>
+      </w:r>
+      <w:proofErr w:type="gramEnd"/>
+      <w:r>
+        <w:rPr>
+          <w:rFonts w:ascii="Arial" w:hAnsi="Arial" w:cs="Arial"/>
+        </w:rPr>
+        <w:t xml:space="preserve">=Bu </w:t>
       </w:r>
       <w:r>
         <w:rPr>
@@ -6080,7 +6374,21 @@
         <w:rPr>
           <w:rFonts w:ascii="Arial" w:hAnsi="Arial" w:cs="Arial"/>
         </w:rPr>
-        <w:t>à la compression du ressort -k.(z(t)-z</w:t>
+        <w:t>à la compression du ressort -k</w:t>
+      </w:r>
+      <w:proofErr w:type="gramStart"/>
+      <w:r>
+        <w:rPr>
+          <w:rFonts w:ascii="Arial" w:hAnsi="Arial" w:cs="Arial"/>
+        </w:rPr>
+        <w:t>.(</w:t>
+      </w:r>
+      <w:proofErr w:type="gramEnd"/>
+      <w:r>
+        <w:rPr>
+          <w:rFonts w:ascii="Arial" w:hAnsi="Arial" w:cs="Arial"/>
+        </w:rPr>
+        <w:t>z(t)-z</w:t>
       </w:r>
       <w:r>
         <w:rPr>
@@ -6469,6 +6777,12 @@
                 </m:r>
               </m:e>
               <m:e>
+                <m:r>
+                  <w:rPr>
+                    <w:rFonts w:ascii="Cambria Math" w:hAnsi="Cambria Math" w:cs="Arial"/>
+                  </w:rPr>
+                  <m:t>M</m:t>
+                </m:r>
                 <m:acc>
                   <m:accPr>
                     <m:chr m:val="̈"/>
@@ -6493,6 +6807,12 @@
                     <w:rFonts w:ascii="Cambria Math" w:hAnsi="Cambria Math" w:cs="Arial"/>
                   </w:rPr>
                   <m:t>=</m:t>
+                </m:r>
+                <m:r>
+                  <w:rPr>
+                    <w:rFonts w:ascii="Cambria Math" w:hAnsi="Cambria Math" w:cs="Arial"/>
+                  </w:rPr>
+                  <m:t>M</m:t>
                 </m:r>
                 <m:acc>
                   <m:accPr>
@@ -6646,13 +6966,327 @@
                   </w:rPr>
                   <m:t>-g</m:t>
                 </m:r>
-                <w:bookmarkStart w:id="10" w:name="_GoBack"/>
-                <w:bookmarkEnd w:id="10"/>
               </m:e>
             </m:eqArr>
           </m:e>
         </m:d>
       </m:oMath>
+    </w:p>
+    <w:p>
+      <w:pPr>
+        <w:pStyle w:val="Niveauducommentaire3"/>
+        <w:rPr>
+          <w:rFonts w:ascii="Arial" w:hAnsi="Arial" w:cs="Arial"/>
+        </w:rPr>
+      </w:pPr>
+      <m:oMath>
+        <m:r>
+          <w:rPr>
+            <w:rFonts w:ascii="Cambria Math" w:hAnsi="Cambria Math" w:cs="Arial"/>
+          </w:rPr>
+          <m:t>X=</m:t>
+        </m:r>
+        <m:d>
+          <m:dPr>
+            <m:ctrlPr>
+              <w:rPr>
+                <w:rFonts w:ascii="Cambria Math" w:hAnsi="Cambria Math" w:cs="Arial"/>
+                <w:i/>
+              </w:rPr>
+            </m:ctrlPr>
+          </m:dPr>
+          <m:e>
+            <m:f>
+              <m:fPr>
+                <m:type m:val="noBar"/>
+                <m:ctrlPr>
+                  <w:rPr>
+                    <w:rFonts w:ascii="Cambria Math" w:hAnsi="Cambria Math" w:cs="Arial"/>
+                    <w:i/>
+                  </w:rPr>
+                </m:ctrlPr>
+              </m:fPr>
+              <m:num>
+                <m:r>
+                  <w:rPr>
+                    <w:rFonts w:ascii="Cambria Math" w:hAnsi="Cambria Math" w:cs="Arial"/>
+                  </w:rPr>
+                  <m:t>z</m:t>
+                </m:r>
+              </m:num>
+              <m:den>
+                <m:acc>
+                  <m:accPr>
+                    <m:chr m:val="̇"/>
+                    <m:ctrlPr>
+                      <w:rPr>
+                        <w:rFonts w:ascii="Cambria Math" w:hAnsi="Cambria Math" w:cs="Arial"/>
+                        <w:i/>
+                      </w:rPr>
+                    </m:ctrlPr>
+                  </m:accPr>
+                  <m:e>
+                    <m:r>
+                      <w:rPr>
+                        <w:rFonts w:ascii="Cambria Math" w:hAnsi="Cambria Math" w:cs="Arial"/>
+                      </w:rPr>
+                      <m:t>z</m:t>
+                    </m:r>
+                  </m:e>
+                </m:acc>
+              </m:den>
+            </m:f>
+          </m:e>
+        </m:d>
+        <m:r>
+          <w:rPr>
+            <w:rFonts w:ascii="Cambria Math" w:hAnsi="Cambria Math" w:cs="Arial"/>
+          </w:rPr>
+          <m:t xml:space="preserve">     </m:t>
+        </m:r>
+        <m:acc>
+          <m:accPr>
+            <m:chr m:val="̇"/>
+            <m:ctrlPr>
+              <w:rPr>
+                <w:rFonts w:ascii="Cambria Math" w:hAnsi="Cambria Math" w:cs="Arial"/>
+                <w:i/>
+              </w:rPr>
+            </m:ctrlPr>
+          </m:accPr>
+          <m:e>
+            <m:r>
+              <w:rPr>
+                <w:rFonts w:ascii="Cambria Math" w:hAnsi="Cambria Math" w:cs="Arial"/>
+              </w:rPr>
+              <m:t>X</m:t>
+            </m:r>
+          </m:e>
+        </m:acc>
+        <m:r>
+          <w:rPr>
+            <w:rFonts w:ascii="Cambria Math" w:hAnsi="Cambria Math" w:cs="Arial"/>
+          </w:rPr>
+          <m:t>=</m:t>
+        </m:r>
+        <m:d>
+          <m:dPr>
+            <m:ctrlPr>
+              <w:rPr>
+                <w:rFonts w:ascii="Cambria Math" w:hAnsi="Cambria Math" w:cs="Arial"/>
+                <w:i/>
+              </w:rPr>
+            </m:ctrlPr>
+          </m:dPr>
+          <m:e>
+            <m:f>
+              <m:fPr>
+                <m:type m:val="noBar"/>
+                <m:ctrlPr>
+                  <w:rPr>
+                    <w:rFonts w:ascii="Cambria Math" w:hAnsi="Cambria Math" w:cs="Arial"/>
+                    <w:i/>
+                  </w:rPr>
+                </m:ctrlPr>
+              </m:fPr>
+              <m:num>
+                <m:acc>
+                  <m:accPr>
+                    <m:chr m:val="̇"/>
+                    <m:ctrlPr>
+                      <w:rPr>
+                        <w:rFonts w:ascii="Cambria Math" w:hAnsi="Cambria Math" w:cs="Arial"/>
+                        <w:i/>
+                      </w:rPr>
+                    </m:ctrlPr>
+                  </m:accPr>
+                  <m:e>
+                    <m:r>
+                      <w:rPr>
+                        <w:rFonts w:ascii="Cambria Math" w:hAnsi="Cambria Math" w:cs="Arial"/>
+                      </w:rPr>
+                      <m:t>z</m:t>
+                    </m:r>
+                  </m:e>
+                </m:acc>
+              </m:num>
+              <m:den>
+                <m:acc>
+                  <m:accPr>
+                    <m:chr m:val="̈"/>
+                    <m:ctrlPr>
+                      <w:rPr>
+                        <w:rFonts w:ascii="Cambria Math" w:hAnsi="Cambria Math" w:cs="Arial"/>
+                        <w:i/>
+                      </w:rPr>
+                    </m:ctrlPr>
+                  </m:accPr>
+                  <m:e>
+                    <m:r>
+                      <w:rPr>
+                        <w:rFonts w:ascii="Cambria Math" w:hAnsi="Cambria Math" w:cs="Arial"/>
+                      </w:rPr>
+                      <m:t>z</m:t>
+                    </m:r>
+                  </m:e>
+                </m:acc>
+              </m:den>
+            </m:f>
+          </m:e>
+        </m:d>
+      </m:oMath>
+    </w:p>
+    <w:p>
+      <w:pPr>
+        <w:pStyle w:val="Niveauducommentaire2"/>
+        <w:rPr>
+          <w:rFonts w:ascii="Arial" w:hAnsi="Arial" w:cs="Arial"/>
+        </w:rPr>
+      </w:pPr>
+      <w:r>
+        <w:rPr>
+          <w:rFonts w:ascii="Arial" w:hAnsi="Arial" w:cs="Arial"/>
+        </w:rPr>
+        <w:t xml:space="preserve">Ecart </w:t>
+      </w:r>
+      <w:proofErr w:type="gramStart"/>
+      <w:r>
+        <w:rPr>
+          <w:rFonts w:ascii="Arial" w:hAnsi="Arial" w:cs="Arial"/>
+        </w:rPr>
+        <w:t>e(</w:t>
+      </w:r>
+      <w:proofErr w:type="gramEnd"/>
+      <w:r>
+        <w:rPr>
+          <w:rFonts w:ascii="Arial" w:hAnsi="Arial" w:cs="Arial"/>
+        </w:rPr>
+        <w:t>t)=z(t)-</w:t>
+      </w:r>
+      <w:proofErr w:type="spellStart"/>
+      <w:r>
+        <w:rPr>
+          <w:rFonts w:ascii="Arial" w:hAnsi="Arial" w:cs="Arial"/>
+        </w:rPr>
+        <w:t>z</w:t>
+      </w:r>
+      <w:r>
+        <w:rPr>
+          <w:rFonts w:ascii="Arial" w:hAnsi="Arial" w:cs="Arial"/>
+          <w:vertAlign w:val="subscript"/>
+        </w:rPr>
+        <w:t>s</w:t>
+      </w:r>
+      <w:bookmarkStart w:id="10" w:name="_GoBack"/>
+      <w:bookmarkEnd w:id="10"/>
+      <w:proofErr w:type="spellEnd"/>
+    </w:p>
+    <w:p>
+      <w:pPr>
+        <w:pStyle w:val="Niveauducommentaire3"/>
+        <w:rPr>
+          <w:rFonts w:ascii="Arial" w:hAnsi="Arial" w:cs="Arial"/>
+        </w:rPr>
+      </w:pPr>
+      <w:r>
+        <w:rPr>
+          <w:rFonts w:ascii="Arial" w:hAnsi="Arial" w:cs="Arial"/>
+        </w:rPr>
+        <w:t>Dérivée de e égale à celle de z</w:t>
+      </w:r>
+    </w:p>
+    <w:p>
+      <w:pPr>
+        <w:pStyle w:val="Niveauducommentaire3"/>
+        <w:rPr>
+          <w:rFonts w:ascii="Arial" w:hAnsi="Arial" w:cs="Arial"/>
+        </w:rPr>
+      </w:pPr>
+      <w:r>
+        <w:rPr>
+          <w:rFonts w:ascii="Arial" w:hAnsi="Arial" w:cs="Arial"/>
+        </w:rPr>
+        <w:t>Variables d’état :</w:t>
+      </w:r>
+    </w:p>
+    <w:p>
+      <w:pPr>
+        <w:pStyle w:val="Niveauducommentaire4"/>
+      </w:pPr>
+      <m:oMath>
+        <m:r>
+          <w:rPr>
+            <w:rFonts w:ascii="Cambria Math" w:hAnsi="Cambria Math" w:cs="Arial"/>
+          </w:rPr>
+          <m:t>X=</m:t>
+        </m:r>
+        <m:d>
+          <m:dPr>
+            <m:ctrlPr>
+              <w:rPr>
+                <w:rFonts w:ascii="Cambria Math" w:hAnsi="Cambria Math" w:cs="Arial"/>
+                <w:i/>
+              </w:rPr>
+            </m:ctrlPr>
+          </m:dPr>
+          <m:e>
+            <m:f>
+              <m:fPr>
+                <m:type m:val="noBar"/>
+                <m:ctrlPr>
+                  <w:rPr>
+                    <w:rFonts w:ascii="Cambria Math" w:hAnsi="Cambria Math" w:cs="Arial"/>
+                    <w:i/>
+                  </w:rPr>
+                </m:ctrlPr>
+              </m:fPr>
+              <m:num>
+                <m:r>
+                  <w:rPr>
+                    <w:rFonts w:ascii="Cambria Math" w:hAnsi="Cambria Math" w:cs="Arial"/>
+                  </w:rPr>
+                  <m:t>z</m:t>
+                </m:r>
+              </m:num>
+              <m:den>
+                <m:acc>
+                  <m:accPr>
+                    <m:chr m:val="̇"/>
+                    <m:ctrlPr>
+                      <w:rPr>
+                        <w:rFonts w:ascii="Cambria Math" w:hAnsi="Cambria Math" w:cs="Arial"/>
+                        <w:i/>
+                      </w:rPr>
+                    </m:ctrlPr>
+                  </m:accPr>
+                  <m:e>
+                    <m:r>
+                      <w:rPr>
+                        <w:rFonts w:ascii="Cambria Math" w:hAnsi="Cambria Math" w:cs="Arial"/>
+                      </w:rPr>
+                      <m:t>z</m:t>
+                    </m:r>
+                  </m:e>
+                </m:acc>
+              </m:den>
+            </m:f>
+          </m:e>
+        </m:d>
+        <m:r>
+          <w:rPr>
+            <w:rFonts w:ascii="Cambria Math" w:hAnsi="Cambria Math" w:cs="Arial"/>
+          </w:rPr>
+          <m:t xml:space="preserve">  </m:t>
+        </m:r>
+      </m:oMath>
+    </w:p>
+    <w:p>
+      <w:pPr>
+        <w:pStyle w:val="Niveauducommentaire4"/>
+      </w:pPr>
+      <w:r>
+        <w:t xml:space="preserve"> </w:t>
+      </w:r>
     </w:p>
     <w:sectPr>
       <w:headerReference w:type="first" r:id="rId19"/>
@@ -8447,7 +9081,7 @@
 </file>
 
 <file path=customXml/itemProps1.xml><?xml version="1.0" encoding="utf-8"?>
-<ds:datastoreItem xmlns:ds="http://schemas.openxmlformats.org/officeDocument/2006/customXml" ds:itemID="{7FB51B6B-9F17-264A-8003-884D00D40C72}">
+<ds:datastoreItem xmlns:ds="http://schemas.openxmlformats.org/officeDocument/2006/customXml" ds:itemID="{FBB08036-A9A7-9A41-A59F-A166DD6ADD99}">
   <ds:schemaRefs>
     <ds:schemaRef ds:uri="http://schemas.openxmlformats.org/officeDocument/2006/bibliography"/>
   </ds:schemaRefs>

--- a/P12/SY14/Cours SY14.docx
+++ b/P12/SY14/Cours SY14.docx
@@ -14,16 +14,8 @@
         <w:rPr>
           <w:rFonts w:ascii="Arial" w:hAnsi="Arial" w:cs="Arial"/>
         </w:rPr>
-        <w:t xml:space="preserve">Ali </w:t>
-      </w:r>
-      <w:proofErr w:type="spellStart"/>
-      <w:r>
-        <w:rPr>
-          <w:rFonts w:ascii="Arial" w:hAnsi="Arial" w:cs="Arial"/>
-        </w:rPr>
-        <w:t>Charara</w:t>
-      </w:r>
-      <w:proofErr w:type="spellEnd"/>
+        <w:t>Ali Charara</w:t>
+      </w:r>
     </w:p>
     <w:p>
       <w:pPr>
@@ -109,79 +101,37 @@
         <w:rPr>
           <w:rFonts w:ascii="Arial" w:hAnsi="Arial" w:cs="Arial"/>
         </w:rPr>
-        <w:t xml:space="preserve">Ali </w:t>
-      </w:r>
-      <w:proofErr w:type="spellStart"/>
-      <w:r>
-        <w:rPr>
-          <w:rFonts w:ascii="Arial" w:hAnsi="Arial" w:cs="Arial"/>
-        </w:rPr>
-        <w:t>Charara</w:t>
-      </w:r>
-      <w:proofErr w:type="spellEnd"/>
-      <w:r>
-        <w:rPr>
-          <w:rFonts w:ascii="Arial" w:hAnsi="Arial" w:cs="Arial"/>
-        </w:rPr>
-        <w:t xml:space="preserve"> pour les cours et les TD</w:t>
-      </w:r>
-    </w:p>
-    <w:p>
-      <w:pPr>
-        <w:pStyle w:val="Niveauducommentaire2"/>
-        <w:jc w:val="both"/>
-        <w:rPr>
-          <w:rFonts w:ascii="Arial" w:hAnsi="Arial" w:cs="Arial"/>
-        </w:rPr>
-      </w:pPr>
-      <w:r>
-        <w:rPr>
-          <w:rFonts w:ascii="Arial" w:hAnsi="Arial" w:cs="Arial"/>
-        </w:rPr>
-        <w:t xml:space="preserve">Philippe </w:t>
-      </w:r>
-      <w:proofErr w:type="spellStart"/>
-      <w:r>
-        <w:rPr>
-          <w:rFonts w:ascii="Arial" w:hAnsi="Arial" w:cs="Arial"/>
-        </w:rPr>
-        <w:t>Bonnifait</w:t>
-      </w:r>
-      <w:proofErr w:type="spellEnd"/>
-      <w:r>
-        <w:rPr>
-          <w:rFonts w:ascii="Arial" w:hAnsi="Arial" w:cs="Arial"/>
-        </w:rPr>
-        <w:t xml:space="preserve"> pour quelques TD</w:t>
-      </w:r>
-    </w:p>
-    <w:p>
-      <w:pPr>
-        <w:pStyle w:val="Niveauducommentaire2"/>
-        <w:jc w:val="both"/>
-        <w:rPr>
-          <w:rFonts w:ascii="Arial" w:hAnsi="Arial" w:cs="Arial"/>
-        </w:rPr>
-      </w:pPr>
-      <w:r>
-        <w:rPr>
-          <w:rFonts w:ascii="Arial" w:hAnsi="Arial" w:cs="Arial"/>
-        </w:rPr>
-        <w:t xml:space="preserve">Alessandro </w:t>
-      </w:r>
-      <w:proofErr w:type="spellStart"/>
-      <w:r>
-        <w:rPr>
-          <w:rFonts w:ascii="Arial" w:hAnsi="Arial" w:cs="Arial"/>
-        </w:rPr>
-        <w:t>Victorino</w:t>
-      </w:r>
-      <w:proofErr w:type="spellEnd"/>
-      <w:r>
-        <w:rPr>
-          <w:rFonts w:ascii="Arial" w:hAnsi="Arial" w:cs="Arial"/>
-        </w:rPr>
-        <w:t xml:space="preserve"> pour les TP</w:t>
+        <w:t>Ali Charara pour les cours et les TD</w:t>
+      </w:r>
+    </w:p>
+    <w:p>
+      <w:pPr>
+        <w:pStyle w:val="Niveauducommentaire2"/>
+        <w:jc w:val="both"/>
+        <w:rPr>
+          <w:rFonts w:ascii="Arial" w:hAnsi="Arial" w:cs="Arial"/>
+        </w:rPr>
+      </w:pPr>
+      <w:r>
+        <w:rPr>
+          <w:rFonts w:ascii="Arial" w:hAnsi="Arial" w:cs="Arial"/>
+        </w:rPr>
+        <w:t>Philippe Bonnifait pour quelques TD</w:t>
+      </w:r>
+    </w:p>
+    <w:p>
+      <w:pPr>
+        <w:pStyle w:val="Niveauducommentaire2"/>
+        <w:jc w:val="both"/>
+        <w:rPr>
+          <w:rFonts w:ascii="Arial" w:hAnsi="Arial" w:cs="Arial"/>
+        </w:rPr>
+      </w:pPr>
+      <w:r>
+        <w:rPr>
+          <w:rFonts w:ascii="Arial" w:hAnsi="Arial" w:cs="Arial"/>
+        </w:rPr>
+        <w:t>Alessandro Victorino pour les TP</w:t>
       </w:r>
     </w:p>
     <w:p>
@@ -1074,21 +1024,7 @@
         <w:rPr>
           <w:rFonts w:ascii="Arial" w:hAnsi="Arial" w:cs="Arial"/>
         </w:rPr>
-        <w:t xml:space="preserve">Entrée : débit </w:t>
-      </w:r>
-      <w:proofErr w:type="gramStart"/>
-      <w:r>
-        <w:rPr>
-          <w:rFonts w:ascii="Arial" w:hAnsi="Arial" w:cs="Arial"/>
-        </w:rPr>
-        <w:t>Q(</w:t>
-      </w:r>
-      <w:proofErr w:type="gramEnd"/>
-      <w:r>
-        <w:rPr>
-          <w:rFonts w:ascii="Arial" w:hAnsi="Arial" w:cs="Arial"/>
-        </w:rPr>
-        <w:t>t)</w:t>
+        <w:t>Entrée : débit Q(t)</w:t>
       </w:r>
     </w:p>
     <w:p>
@@ -1103,21 +1039,7 @@
         <w:rPr>
           <w:rFonts w:ascii="Arial" w:hAnsi="Arial" w:cs="Arial"/>
         </w:rPr>
-        <w:t xml:space="preserve">Sortie : hauteur </w:t>
-      </w:r>
-      <w:proofErr w:type="gramStart"/>
-      <w:r>
-        <w:rPr>
-          <w:rFonts w:ascii="Arial" w:hAnsi="Arial" w:cs="Arial"/>
-        </w:rPr>
-        <w:t>h(</w:t>
-      </w:r>
-      <w:proofErr w:type="gramEnd"/>
-      <w:r>
-        <w:rPr>
-          <w:rFonts w:ascii="Arial" w:hAnsi="Arial" w:cs="Arial"/>
-        </w:rPr>
-        <w:t>t)</w:t>
+        <w:t>Sortie : hauteur h(t)</w:t>
       </w:r>
     </w:p>
     <w:p>
@@ -1132,21 +1054,7 @@
         <w:rPr>
           <w:rFonts w:ascii="Arial" w:hAnsi="Arial" w:cs="Arial"/>
         </w:rPr>
-        <w:t xml:space="preserve">Etat </w:t>
-      </w:r>
-      <w:proofErr w:type="gramStart"/>
-      <w:r>
-        <w:rPr>
-          <w:rFonts w:ascii="Arial" w:hAnsi="Arial" w:cs="Arial"/>
-        </w:rPr>
-        <w:t>V(</w:t>
-      </w:r>
-      <w:proofErr w:type="gramEnd"/>
-      <w:r>
-        <w:rPr>
-          <w:rFonts w:ascii="Arial" w:hAnsi="Arial" w:cs="Arial"/>
-        </w:rPr>
-        <w:t>t)</w:t>
+        <w:t>Etat V(t)</w:t>
       </w:r>
     </w:p>
     <w:p>
@@ -1161,16 +1069,8 @@
         <w:rPr>
           <w:rFonts w:ascii="Arial" w:hAnsi="Arial" w:cs="Arial"/>
         </w:rPr>
-        <w:t>V=</w:t>
-      </w:r>
-      <w:proofErr w:type="spellStart"/>
-      <w:r>
-        <w:rPr>
-          <w:rFonts w:ascii="Arial" w:hAnsi="Arial" w:cs="Arial"/>
-        </w:rPr>
-        <w:t>h.S</w:t>
-      </w:r>
-      <w:proofErr w:type="spellEnd"/>
+        <w:t>V=h.S</w:t>
+      </w:r>
     </w:p>
     <w:p>
       <w:pPr>
@@ -1452,21 +1352,7 @@
         <w:rPr>
           <w:rFonts w:ascii="Arial" w:hAnsi="Arial" w:cs="Arial"/>
         </w:rPr>
-        <w:t xml:space="preserve">Variable interne : la charge </w:t>
-      </w:r>
-      <w:proofErr w:type="gramStart"/>
-      <w:r>
-        <w:rPr>
-          <w:rFonts w:ascii="Arial" w:hAnsi="Arial" w:cs="Arial"/>
-        </w:rPr>
-        <w:t>Q(</w:t>
-      </w:r>
-      <w:proofErr w:type="gramEnd"/>
-      <w:r>
-        <w:rPr>
-          <w:rFonts w:ascii="Arial" w:hAnsi="Arial" w:cs="Arial"/>
-        </w:rPr>
-        <w:t>t), pour le réservoir c’était le volume</w:t>
+        <w:t>Variable interne : la charge Q(t), pour le réservoir c’était le volume</w:t>
       </w:r>
     </w:p>
     <w:p>
@@ -2837,77 +2723,35 @@
         <w:rPr>
           <w:rFonts w:ascii="Arial" w:hAnsi="Arial" w:cs="Arial"/>
         </w:rPr>
-        <w:t xml:space="preserve">Entrée : tension </w:t>
-      </w:r>
-      <w:proofErr w:type="gramStart"/>
-      <w:r>
-        <w:rPr>
-          <w:rFonts w:ascii="Arial" w:hAnsi="Arial" w:cs="Arial"/>
-        </w:rPr>
-        <w:t>u(</w:t>
-      </w:r>
-      <w:proofErr w:type="gramEnd"/>
-      <w:r>
-        <w:rPr>
-          <w:rFonts w:ascii="Arial" w:hAnsi="Arial" w:cs="Arial"/>
-        </w:rPr>
-        <w:t>t)</w:t>
-      </w:r>
-    </w:p>
-    <w:p>
-      <w:pPr>
-        <w:pStyle w:val="Niveauducommentaire2"/>
-        <w:rPr>
-          <w:rFonts w:ascii="Arial" w:hAnsi="Arial" w:cs="Arial"/>
-        </w:rPr>
-      </w:pPr>
-      <w:r>
-        <w:rPr>
-          <w:rFonts w:ascii="Arial" w:hAnsi="Arial" w:cs="Arial"/>
-        </w:rPr>
-        <w:t xml:space="preserve">Sortie : tension </w:t>
-      </w:r>
-      <w:proofErr w:type="gramStart"/>
-      <w:r>
-        <w:rPr>
-          <w:rFonts w:ascii="Arial" w:hAnsi="Arial" w:cs="Arial"/>
-        </w:rPr>
-        <w:t>y(</w:t>
-      </w:r>
-      <w:proofErr w:type="gramEnd"/>
-      <w:r>
-        <w:rPr>
-          <w:rFonts w:ascii="Arial" w:hAnsi="Arial" w:cs="Arial"/>
-        </w:rPr>
-        <w:t>t)</w:t>
-      </w:r>
-    </w:p>
-    <w:p>
-      <w:pPr>
-        <w:pStyle w:val="Niveauducommentaire2"/>
-        <w:rPr>
-          <w:rFonts w:ascii="Arial" w:hAnsi="Arial" w:cs="Arial"/>
-        </w:rPr>
-      </w:pPr>
-      <w:r>
-        <w:rPr>
-          <w:rFonts w:ascii="Arial" w:hAnsi="Arial" w:cs="Arial"/>
-        </w:rPr>
-        <w:t xml:space="preserve">Etat : charge </w:t>
-      </w:r>
-      <w:proofErr w:type="gramStart"/>
-      <w:r>
-        <w:rPr>
-          <w:rFonts w:ascii="Arial" w:hAnsi="Arial" w:cs="Arial"/>
-        </w:rPr>
-        <w:t>Q(</w:t>
-      </w:r>
-      <w:proofErr w:type="gramEnd"/>
-      <w:r>
-        <w:rPr>
-          <w:rFonts w:ascii="Arial" w:hAnsi="Arial" w:cs="Arial"/>
-        </w:rPr>
-        <w:t>t)</w:t>
+        <w:t>Entrée : tension u(t)</w:t>
+      </w:r>
+    </w:p>
+    <w:p>
+      <w:pPr>
+        <w:pStyle w:val="Niveauducommentaire2"/>
+        <w:rPr>
+          <w:rFonts w:ascii="Arial" w:hAnsi="Arial" w:cs="Arial"/>
+        </w:rPr>
+      </w:pPr>
+      <w:r>
+        <w:rPr>
+          <w:rFonts w:ascii="Arial" w:hAnsi="Arial" w:cs="Arial"/>
+        </w:rPr>
+        <w:t>Sortie : tension y(t)</w:t>
+      </w:r>
+    </w:p>
+    <w:p>
+      <w:pPr>
+        <w:pStyle w:val="Niveauducommentaire2"/>
+        <w:rPr>
+          <w:rFonts w:ascii="Arial" w:hAnsi="Arial" w:cs="Arial"/>
+        </w:rPr>
+      </w:pPr>
+      <w:r>
+        <w:rPr>
+          <w:rFonts w:ascii="Arial" w:hAnsi="Arial" w:cs="Arial"/>
+        </w:rPr>
+        <w:t>Etat : charge Q(t)</w:t>
       </w:r>
     </w:p>
     <w:p>
@@ -2931,33 +2775,11 @@
           <w:rFonts w:ascii="Arial" w:hAnsi="Arial" w:cs="Arial"/>
         </w:rPr>
       </w:pPr>
-      <w:proofErr w:type="gramStart"/>
-      <w:r>
-        <w:rPr>
-          <w:rFonts w:ascii="Arial" w:hAnsi="Arial" w:cs="Arial"/>
-        </w:rPr>
-        <w:t>Q(</w:t>
-      </w:r>
-      <w:proofErr w:type="gramEnd"/>
-      <w:r>
-        <w:rPr>
-          <w:rFonts w:ascii="Arial" w:hAnsi="Arial" w:cs="Arial"/>
-        </w:rPr>
-        <w:t>t)=</w:t>
-      </w:r>
-      <w:proofErr w:type="spellStart"/>
-      <w:r>
-        <w:rPr>
-          <w:rFonts w:ascii="Arial" w:hAnsi="Arial" w:cs="Arial"/>
-        </w:rPr>
-        <w:t>C.y</w:t>
-      </w:r>
-      <w:proofErr w:type="spellEnd"/>
-      <w:r>
-        <w:rPr>
-          <w:rFonts w:ascii="Arial" w:hAnsi="Arial" w:cs="Arial"/>
-        </w:rPr>
-        <w:t>(t)</w:t>
+      <w:r>
+        <w:rPr>
+          <w:rFonts w:ascii="Arial" w:hAnsi="Arial" w:cs="Arial"/>
+        </w:rPr>
+        <w:t>Q(t)=C.y(t)</w:t>
       </w:r>
     </w:p>
     <w:p>
@@ -2967,33 +2789,11 @@
           <w:rFonts w:ascii="Arial" w:hAnsi="Arial" w:cs="Arial"/>
         </w:rPr>
       </w:pPr>
-      <w:proofErr w:type="gramStart"/>
-      <w:r>
-        <w:rPr>
-          <w:rFonts w:ascii="Arial" w:hAnsi="Arial" w:cs="Arial"/>
-        </w:rPr>
-        <w:t>u(</w:t>
-      </w:r>
-      <w:proofErr w:type="gramEnd"/>
-      <w:r>
-        <w:rPr>
-          <w:rFonts w:ascii="Arial" w:hAnsi="Arial" w:cs="Arial"/>
-        </w:rPr>
-        <w:t>t)-y(t)=</w:t>
-      </w:r>
-      <w:proofErr w:type="spellStart"/>
-      <w:r>
-        <w:rPr>
-          <w:rFonts w:ascii="Arial" w:hAnsi="Arial" w:cs="Arial"/>
-        </w:rPr>
-        <w:t>R.i</w:t>
-      </w:r>
-      <w:proofErr w:type="spellEnd"/>
-      <w:r>
-        <w:rPr>
-          <w:rFonts w:ascii="Arial" w:hAnsi="Arial" w:cs="Arial"/>
-        </w:rPr>
-        <w:t>(t)</w:t>
+      <w:r>
+        <w:rPr>
+          <w:rFonts w:ascii="Arial" w:hAnsi="Arial" w:cs="Arial"/>
+        </w:rPr>
+        <w:t>u(t)-y(t)=R.i(t)</w:t>
       </w:r>
     </w:p>
     <w:p>
@@ -3003,33 +2803,11 @@
           <w:rFonts w:ascii="Arial" w:hAnsi="Arial" w:cs="Arial"/>
         </w:rPr>
       </w:pPr>
-      <w:proofErr w:type="gramStart"/>
-      <w:r>
-        <w:rPr>
-          <w:rFonts w:ascii="Arial" w:hAnsi="Arial" w:cs="Arial"/>
-        </w:rPr>
-        <w:t>i(</w:t>
-      </w:r>
-      <w:proofErr w:type="gramEnd"/>
-      <w:r>
-        <w:rPr>
-          <w:rFonts w:ascii="Arial" w:hAnsi="Arial" w:cs="Arial"/>
-        </w:rPr>
-        <w:t>t)=</w:t>
-      </w:r>
-      <w:proofErr w:type="spellStart"/>
-      <w:r>
-        <w:rPr>
-          <w:rFonts w:ascii="Arial" w:hAnsi="Arial" w:cs="Arial"/>
-        </w:rPr>
-        <w:t>p.Q</w:t>
-      </w:r>
-      <w:proofErr w:type="spellEnd"/>
-      <w:r>
-        <w:rPr>
-          <w:rFonts w:ascii="Arial" w:hAnsi="Arial" w:cs="Arial"/>
-        </w:rPr>
-        <w:t>(t)</w:t>
+      <w:r>
+        <w:rPr>
+          <w:rFonts w:ascii="Arial" w:hAnsi="Arial" w:cs="Arial"/>
+        </w:rPr>
+        <w:t>i(t)=p.Q(t)</w:t>
       </w:r>
     </w:p>
     <w:p>
@@ -3291,27 +3069,13 @@
         <w:rPr>
           <w:rFonts w:ascii="Arial" w:hAnsi="Arial" w:cs="Arial"/>
         </w:rPr>
-        <w:t>K </w:t>
-      </w:r>
-      <w:proofErr w:type="gramStart"/>
-      <w:r>
-        <w:rPr>
-          <w:rFonts w:ascii="Arial" w:hAnsi="Arial" w:cs="Arial"/>
-        </w:rPr>
-        <w:t xml:space="preserve">: </w:t>
-      </w:r>
-      <w:r>
-        <w:rPr>
-          <w:rFonts w:ascii="Arial" w:hAnsi="Arial" w:cs="Arial"/>
-        </w:rPr>
-        <w:t xml:space="preserve"> gain</w:t>
-      </w:r>
-      <w:proofErr w:type="gramEnd"/>
-      <w:r>
-        <w:rPr>
-          <w:rFonts w:ascii="Arial" w:hAnsi="Arial" w:cs="Arial"/>
-        </w:rPr>
-        <w:t xml:space="preserve"> statique</w:t>
+        <w:t xml:space="preserve">K : </w:t>
+      </w:r>
+      <w:r>
+        <w:rPr>
+          <w:rFonts w:ascii="Arial" w:hAnsi="Arial" w:cs="Arial"/>
+        </w:rPr>
+        <w:t xml:space="preserve"> gain statique</w:t>
       </w:r>
     </w:p>
     <w:p>
@@ -4069,19 +3833,11 @@
           <w:rFonts w:ascii="Arial" w:hAnsi="Arial" w:cs="Arial"/>
         </w:rPr>
       </w:pPr>
-      <w:proofErr w:type="gramStart"/>
-      <w:r>
-        <w:rPr>
-          <w:rFonts w:ascii="Arial" w:hAnsi="Arial" w:cs="Arial"/>
-        </w:rPr>
-        <w:t>ϵ(</w:t>
-      </w:r>
-      <w:proofErr w:type="gramEnd"/>
-      <w:r>
-        <w:rPr>
-          <w:rFonts w:ascii="Arial" w:hAnsi="Arial" w:cs="Arial"/>
-        </w:rPr>
-        <w:t>t)=y</w:t>
+      <w:r>
+        <w:rPr>
+          <w:rFonts w:ascii="Arial" w:hAnsi="Arial" w:cs="Arial"/>
+        </w:rPr>
+        <w:t>ϵ(t)=y</w:t>
       </w:r>
       <w:r>
         <w:rPr>
@@ -5111,21 +4867,7 @@
         <w:rPr>
           <w:rFonts w:ascii="Arial" w:hAnsi="Arial" w:cs="Arial"/>
         </w:rPr>
-        <w:t>A (</w:t>
-      </w:r>
-      <w:proofErr w:type="spellStart"/>
-      <w:r>
-        <w:rPr>
-          <w:rFonts w:ascii="Arial" w:hAnsi="Arial" w:cs="Arial"/>
-        </w:rPr>
-        <w:t>nxn</w:t>
-      </w:r>
-      <w:proofErr w:type="spellEnd"/>
-      <w:r>
-        <w:rPr>
-          <w:rFonts w:ascii="Arial" w:hAnsi="Arial" w:cs="Arial"/>
-        </w:rPr>
-        <w:t>)</w:t>
+        <w:t>A (nxn)</w:t>
       </w:r>
       <w:r>
         <w:rPr>
@@ -5169,33 +4911,11 @@
           <w:rFonts w:ascii="Arial" w:hAnsi="Arial" w:cs="Arial"/>
         </w:rPr>
       </w:pPr>
-      <w:proofErr w:type="spellStart"/>
-      <w:r>
-        <w:rPr>
-          <w:rFonts w:ascii="Arial" w:hAnsi="Arial" w:cs="Arial"/>
-        </w:rPr>
-        <w:t>PIx</w:t>
-      </w:r>
-      <w:proofErr w:type="spellEnd"/>
-      <w:r>
-        <w:rPr>
-          <w:rFonts w:ascii="Arial" w:hAnsi="Arial" w:cs="Arial"/>
-        </w:rPr>
-        <w:t>=</w:t>
-      </w:r>
-      <w:proofErr w:type="spellStart"/>
-      <w:r>
-        <w:rPr>
-          <w:rFonts w:ascii="Arial" w:hAnsi="Arial" w:cs="Arial"/>
-        </w:rPr>
-        <w:t>Ax+Bu</w:t>
-      </w:r>
-      <w:proofErr w:type="spellEnd"/>
-      <w:r>
-        <w:rPr>
-          <w:rFonts w:ascii="Arial" w:hAnsi="Arial" w:cs="Arial"/>
-        </w:rPr>
-        <w:t xml:space="preserve"> </w:t>
+      <w:r>
+        <w:rPr>
+          <w:rFonts w:ascii="Arial" w:hAnsi="Arial" w:cs="Arial"/>
+        </w:rPr>
+        <w:t xml:space="preserve">PIx=Ax+Bu </w:t>
       </w:r>
       <w:r>
         <w:rPr>
@@ -5207,21 +4927,7 @@
         <w:rPr>
           <w:rFonts w:ascii="Arial" w:hAnsi="Arial" w:cs="Arial"/>
         </w:rPr>
-        <w:t xml:space="preserve"> (PI-A</w:t>
-      </w:r>
-      <w:proofErr w:type="gramStart"/>
-      <w:r>
-        <w:rPr>
-          <w:rFonts w:ascii="Arial" w:hAnsi="Arial" w:cs="Arial"/>
-        </w:rPr>
-        <w:t>)x</w:t>
-      </w:r>
-      <w:proofErr w:type="gramEnd"/>
-      <w:r>
-        <w:rPr>
-          <w:rFonts w:ascii="Arial" w:hAnsi="Arial" w:cs="Arial"/>
-        </w:rPr>
-        <w:t xml:space="preserve">=Bu </w:t>
+        <w:t xml:space="preserve"> (PI-A)x=Bu </w:t>
       </w:r>
       <w:r>
         <w:rPr>
@@ -6374,21 +6080,7 @@
         <w:rPr>
           <w:rFonts w:ascii="Arial" w:hAnsi="Arial" w:cs="Arial"/>
         </w:rPr>
-        <w:t>à la compression du ressort -k</w:t>
-      </w:r>
-      <w:proofErr w:type="gramStart"/>
-      <w:r>
-        <w:rPr>
-          <w:rFonts w:ascii="Arial" w:hAnsi="Arial" w:cs="Arial"/>
-        </w:rPr>
-        <w:t>.(</w:t>
-      </w:r>
-      <w:proofErr w:type="gramEnd"/>
-      <w:r>
-        <w:rPr>
-          <w:rFonts w:ascii="Arial" w:hAnsi="Arial" w:cs="Arial"/>
-        </w:rPr>
-        <w:t>z(t)-z</w:t>
+        <w:t>à la compression du ressort -k.(z(t)-z</w:t>
       </w:r>
       <w:r>
         <w:rPr>
@@ -7147,28 +6839,7 @@
         <w:rPr>
           <w:rFonts w:ascii="Arial" w:hAnsi="Arial" w:cs="Arial"/>
         </w:rPr>
-        <w:t xml:space="preserve">Ecart </w:t>
-      </w:r>
-      <w:proofErr w:type="gramStart"/>
-      <w:r>
-        <w:rPr>
-          <w:rFonts w:ascii="Arial" w:hAnsi="Arial" w:cs="Arial"/>
-        </w:rPr>
-        <w:t>e(</w:t>
-      </w:r>
-      <w:proofErr w:type="gramEnd"/>
-      <w:r>
-        <w:rPr>
-          <w:rFonts w:ascii="Arial" w:hAnsi="Arial" w:cs="Arial"/>
-        </w:rPr>
-        <w:t>t)=z(t)-</w:t>
-      </w:r>
-      <w:proofErr w:type="spellStart"/>
-      <w:r>
-        <w:rPr>
-          <w:rFonts w:ascii="Arial" w:hAnsi="Arial" w:cs="Arial"/>
-        </w:rPr>
-        <w:t>z</w:t>
+        <w:t>Ecart e(t)=z(t)-z</w:t>
       </w:r>
       <w:r>
         <w:rPr>
@@ -7177,9 +6848,6 @@
         </w:rPr>
         <w:t>s</w:t>
       </w:r>
-      <w:bookmarkStart w:id="10" w:name="_GoBack"/>
-      <w:bookmarkEnd w:id="10"/>
-      <w:proofErr w:type="spellEnd"/>
     </w:p>
     <w:p>
       <w:pPr>
@@ -7245,7 +6913,7 @@
                   <w:rPr>
                     <w:rFonts w:ascii="Cambria Math" w:hAnsi="Cambria Math" w:cs="Arial"/>
                   </w:rPr>
-                  <m:t>z</m:t>
+                  <m:t>e</m:t>
                 </m:r>
               </m:num>
               <m:den>
@@ -7264,7 +6932,7 @@
                       <w:rPr>
                         <w:rFonts w:ascii="Cambria Math" w:hAnsi="Cambria Math" w:cs="Arial"/>
                       </w:rPr>
-                      <m:t>z</m:t>
+                      <m:t>e</m:t>
                     </m:r>
                   </m:e>
                 </m:acc>
@@ -7284,9 +6952,468 @@
       <w:pPr>
         <w:pStyle w:val="Niveauducommentaire4"/>
       </w:pPr>
-      <w:r>
-        <w:t xml:space="preserve"> </w:t>
-      </w:r>
+      <m:oMath>
+        <m:acc>
+          <m:accPr>
+            <m:chr m:val="̇"/>
+            <m:ctrlPr>
+              <w:rPr>
+                <w:rFonts w:ascii="Cambria Math" w:hAnsi="Cambria Math"/>
+                <w:i/>
+              </w:rPr>
+            </m:ctrlPr>
+          </m:accPr>
+          <m:e>
+            <m:r>
+              <w:rPr>
+                <w:rFonts w:ascii="Cambria Math" w:hAnsi="Cambria Math"/>
+              </w:rPr>
+              <m:t>X</m:t>
+            </m:r>
+          </m:e>
+        </m:acc>
+        <m:r>
+          <w:rPr>
+            <w:rFonts w:ascii="Cambria Math" w:hAnsi="Cambria Math"/>
+          </w:rPr>
+          <m:t>=</m:t>
+        </m:r>
+        <w:bookmarkStart w:id="10" w:name="_GoBack"/>
+        <w:bookmarkEnd w:id="10"/>
+        <m:d>
+          <m:dPr>
+            <m:ctrlPr>
+              <w:rPr>
+                <w:rFonts w:ascii="Cambria Math" w:hAnsi="Cambria Math"/>
+                <w:i/>
+              </w:rPr>
+            </m:ctrlPr>
+          </m:dPr>
+          <m:e>
+            <m:f>
+              <m:fPr>
+                <m:type m:val="noBar"/>
+                <m:ctrlPr>
+                  <w:rPr>
+                    <w:rFonts w:ascii="Cambria Math" w:hAnsi="Cambria Math"/>
+                    <w:i/>
+                  </w:rPr>
+                </m:ctrlPr>
+              </m:fPr>
+              <m:num>
+                <m:acc>
+                  <m:accPr>
+                    <m:chr m:val="̇"/>
+                    <m:ctrlPr>
+                      <w:rPr>
+                        <w:rFonts w:ascii="Cambria Math" w:hAnsi="Cambria Math"/>
+                        <w:i/>
+                      </w:rPr>
+                    </m:ctrlPr>
+                  </m:accPr>
+                  <m:e>
+                    <m:sSub>
+                      <m:sSubPr>
+                        <m:ctrlPr>
+                          <w:rPr>
+                            <w:rFonts w:ascii="Cambria Math" w:hAnsi="Cambria Math"/>
+                            <w:i/>
+                          </w:rPr>
+                        </m:ctrlPr>
+                      </m:sSubPr>
+                      <m:e>
+                        <m:r>
+                          <w:rPr>
+                            <w:rFonts w:ascii="Cambria Math" w:hAnsi="Cambria Math"/>
+                          </w:rPr>
+                          <m:t>x</m:t>
+                        </m:r>
+                      </m:e>
+                      <m:sub>
+                        <m:r>
+                          <w:rPr>
+                            <w:rFonts w:ascii="Cambria Math" w:hAnsi="Cambria Math"/>
+                          </w:rPr>
+                          <m:t>1</m:t>
+                        </m:r>
+                      </m:sub>
+                    </m:sSub>
+                  </m:e>
+                </m:acc>
+                <m:r>
+                  <w:rPr>
+                    <w:rFonts w:ascii="Cambria Math" w:hAnsi="Cambria Math"/>
+                  </w:rPr>
+                  <m:t>=</m:t>
+                </m:r>
+                <m:acc>
+                  <m:accPr>
+                    <m:chr m:val="̇"/>
+                    <m:ctrlPr>
+                      <w:rPr>
+                        <w:rFonts w:ascii="Cambria Math" w:hAnsi="Cambria Math"/>
+                        <w:i/>
+                      </w:rPr>
+                    </m:ctrlPr>
+                  </m:accPr>
+                  <m:e>
+                    <m:r>
+                      <w:rPr>
+                        <w:rFonts w:ascii="Cambria Math" w:hAnsi="Cambria Math"/>
+                      </w:rPr>
+                      <m:t>e</m:t>
+                    </m:r>
+                  </m:e>
+                </m:acc>
+                <m:r>
+                  <w:rPr>
+                    <w:rFonts w:ascii="Cambria Math" w:hAnsi="Cambria Math"/>
+                  </w:rPr>
+                  <m:t>=</m:t>
+                </m:r>
+                <m:sSub>
+                  <m:sSubPr>
+                    <m:ctrlPr>
+                      <w:rPr>
+                        <w:rFonts w:ascii="Cambria Math" w:hAnsi="Cambria Math"/>
+                        <w:i/>
+                      </w:rPr>
+                    </m:ctrlPr>
+                  </m:sSubPr>
+                  <m:e>
+                    <m:r>
+                      <w:rPr>
+                        <w:rFonts w:ascii="Cambria Math" w:hAnsi="Cambria Math"/>
+                      </w:rPr>
+                      <m:t>x</m:t>
+                    </m:r>
+                  </m:e>
+                  <m:sub>
+                    <m:r>
+                      <w:rPr>
+                        <w:rFonts w:ascii="Cambria Math" w:hAnsi="Cambria Math"/>
+                      </w:rPr>
+                      <m:t>2</m:t>
+                    </m:r>
+                  </m:sub>
+                </m:sSub>
+              </m:num>
+              <m:den>
+                <m:acc>
+                  <m:accPr>
+                    <m:chr m:val="̇"/>
+                    <m:ctrlPr>
+                      <w:rPr>
+                        <w:rFonts w:ascii="Cambria Math" w:hAnsi="Cambria Math"/>
+                        <w:i/>
+                      </w:rPr>
+                    </m:ctrlPr>
+                  </m:accPr>
+                  <m:e>
+                    <m:sSub>
+                      <m:sSubPr>
+                        <m:ctrlPr>
+                          <w:rPr>
+                            <w:rFonts w:ascii="Cambria Math" w:hAnsi="Cambria Math"/>
+                            <w:i/>
+                          </w:rPr>
+                        </m:ctrlPr>
+                      </m:sSubPr>
+                      <m:e>
+                        <m:r>
+                          <w:rPr>
+                            <w:rFonts w:ascii="Cambria Math" w:hAnsi="Cambria Math"/>
+                          </w:rPr>
+                          <m:t>x</m:t>
+                        </m:r>
+                      </m:e>
+                      <m:sub>
+                        <m:r>
+                          <w:rPr>
+                            <w:rFonts w:ascii="Cambria Math" w:hAnsi="Cambria Math"/>
+                          </w:rPr>
+                          <m:t>2</m:t>
+                        </m:r>
+                      </m:sub>
+                    </m:sSub>
+                  </m:e>
+                </m:acc>
+                <m:r>
+                  <w:rPr>
+                    <w:rFonts w:ascii="Cambria Math" w:hAnsi="Cambria Math"/>
+                  </w:rPr>
+                  <m:t>=</m:t>
+                </m:r>
+                <m:acc>
+                  <m:accPr>
+                    <m:chr m:val="̈"/>
+                    <m:ctrlPr>
+                      <w:rPr>
+                        <w:rFonts w:ascii="Cambria Math" w:hAnsi="Cambria Math"/>
+                        <w:i/>
+                      </w:rPr>
+                    </m:ctrlPr>
+                  </m:accPr>
+                  <m:e>
+                    <m:r>
+                      <w:rPr>
+                        <w:rFonts w:ascii="Cambria Math" w:hAnsi="Cambria Math"/>
+                      </w:rPr>
+                      <m:t>e</m:t>
+                    </m:r>
+                  </m:e>
+                </m:acc>
+                <m:r>
+                  <w:rPr>
+                    <w:rFonts w:ascii="Cambria Math" w:hAnsi="Cambria Math"/>
+                  </w:rPr>
+                  <m:t>=-</m:t>
+                </m:r>
+                <m:f>
+                  <m:fPr>
+                    <m:ctrlPr>
+                      <w:rPr>
+                        <w:rFonts w:ascii="Cambria Math" w:hAnsi="Cambria Math"/>
+                        <w:i/>
+                      </w:rPr>
+                    </m:ctrlPr>
+                  </m:fPr>
+                  <m:num>
+                    <m:r>
+                      <w:rPr>
+                        <w:rFonts w:ascii="Cambria Math" w:hAnsi="Cambria Math"/>
+                      </w:rPr>
+                      <m:t>k</m:t>
+                    </m:r>
+                  </m:num>
+                  <m:den>
+                    <m:r>
+                      <w:rPr>
+                        <w:rFonts w:ascii="Cambria Math" w:hAnsi="Cambria Math"/>
+                      </w:rPr>
+                      <m:t>M</m:t>
+                    </m:r>
+                  </m:den>
+                </m:f>
+                <m:sSub>
+                  <m:sSubPr>
+                    <m:ctrlPr>
+                      <w:rPr>
+                        <w:rFonts w:ascii="Cambria Math" w:hAnsi="Cambria Math"/>
+                        <w:i/>
+                      </w:rPr>
+                    </m:ctrlPr>
+                  </m:sSubPr>
+                  <m:e>
+                    <m:r>
+                      <w:rPr>
+                        <w:rFonts w:ascii="Cambria Math" w:hAnsi="Cambria Math"/>
+                      </w:rPr>
+                      <m:t>x</m:t>
+                    </m:r>
+                  </m:e>
+                  <m:sub>
+                    <m:r>
+                      <w:rPr>
+                        <w:rFonts w:ascii="Cambria Math" w:hAnsi="Cambria Math"/>
+                      </w:rPr>
+                      <m:t>1</m:t>
+                    </m:r>
+                  </m:sub>
+                </m:sSub>
+                <m:r>
+                  <w:rPr>
+                    <w:rFonts w:ascii="Cambria Math" w:hAnsi="Cambria Math"/>
+                  </w:rPr>
+                  <m:t>-</m:t>
+                </m:r>
+                <m:f>
+                  <m:fPr>
+                    <m:ctrlPr>
+                      <w:rPr>
+                        <w:rFonts w:ascii="Cambria Math" w:hAnsi="Cambria Math"/>
+                        <w:i/>
+                      </w:rPr>
+                    </m:ctrlPr>
+                  </m:fPr>
+                  <m:num>
+                    <m:r>
+                      <w:rPr>
+                        <w:rFonts w:ascii="Cambria Math" w:hAnsi="Cambria Math"/>
+                      </w:rPr>
+                      <m:t>f</m:t>
+                    </m:r>
+                  </m:num>
+                  <m:den>
+                    <m:r>
+                      <w:rPr>
+                        <w:rFonts w:ascii="Cambria Math" w:hAnsi="Cambria Math"/>
+                      </w:rPr>
+                      <m:t>M</m:t>
+                    </m:r>
+                  </m:den>
+                </m:f>
+                <m:sSub>
+                  <m:sSubPr>
+                    <m:ctrlPr>
+                      <w:rPr>
+                        <w:rFonts w:ascii="Cambria Math" w:hAnsi="Cambria Math"/>
+                        <w:i/>
+                      </w:rPr>
+                    </m:ctrlPr>
+                  </m:sSubPr>
+                  <m:e>
+                    <m:r>
+                      <w:rPr>
+                        <w:rFonts w:ascii="Cambria Math" w:hAnsi="Cambria Math"/>
+                      </w:rPr>
+                      <m:t>x</m:t>
+                    </m:r>
+                  </m:e>
+                  <m:sub>
+                    <m:r>
+                      <w:rPr>
+                        <w:rFonts w:ascii="Cambria Math" w:hAnsi="Cambria Math"/>
+                      </w:rPr>
+                      <m:t>2</m:t>
+                    </m:r>
+                  </m:sub>
+                </m:sSub>
+              </m:den>
+            </m:f>
+          </m:e>
+        </m:d>
+        <m:r>
+          <w:rPr>
+            <w:rFonts w:ascii="Cambria Math" w:hAnsi="Cambria Math"/>
+          </w:rPr>
+          <m:t>=</m:t>
+        </m:r>
+        <m:d>
+          <m:dPr>
+            <m:ctrlPr>
+              <w:rPr>
+                <w:rFonts w:ascii="Cambria Math" w:hAnsi="Cambria Math"/>
+                <w:i/>
+              </w:rPr>
+            </m:ctrlPr>
+          </m:dPr>
+          <m:e>
+            <m:m>
+              <m:mPr>
+                <m:mcs>
+                  <m:mc>
+                    <m:mcPr>
+                      <m:count m:val="2"/>
+                      <m:mcJc m:val="center"/>
+                    </m:mcPr>
+                  </m:mc>
+                </m:mcs>
+                <m:ctrlPr>
+                  <w:rPr>
+                    <w:rFonts w:ascii="Cambria Math" w:hAnsi="Cambria Math"/>
+                    <w:i/>
+                  </w:rPr>
+                </m:ctrlPr>
+              </m:mPr>
+              <m:mr>
+                <m:e>
+                  <m:r>
+                    <w:rPr>
+                      <w:rFonts w:ascii="Cambria Math" w:hAnsi="Cambria Math"/>
+                    </w:rPr>
+                    <m:t>0</m:t>
+                  </m:r>
+                </m:e>
+                <m:e>
+                  <m:r>
+                    <w:rPr>
+                      <w:rFonts w:ascii="Cambria Math" w:hAnsi="Cambria Math"/>
+                    </w:rPr>
+                    <m:t>1</m:t>
+                  </m:r>
+                </m:e>
+              </m:mr>
+              <m:mr>
+                <m:e>
+                  <m:r>
+                    <w:rPr>
+                      <w:rFonts w:ascii="Cambria Math" w:hAnsi="Cambria Math"/>
+                    </w:rPr>
+                    <m:t>-</m:t>
+                  </m:r>
+                  <m:f>
+                    <m:fPr>
+                      <m:ctrlPr>
+                        <w:rPr>
+                          <w:rFonts w:ascii="Cambria Math" w:hAnsi="Cambria Math"/>
+                          <w:i/>
+                        </w:rPr>
+                      </m:ctrlPr>
+                    </m:fPr>
+                    <m:num>
+                      <m:r>
+                        <w:rPr>
+                          <w:rFonts w:ascii="Cambria Math" w:hAnsi="Cambria Math"/>
+                        </w:rPr>
+                        <m:t>k</m:t>
+                      </m:r>
+                    </m:num>
+                    <m:den>
+                      <m:r>
+                        <w:rPr>
+                          <w:rFonts w:ascii="Cambria Math" w:hAnsi="Cambria Math"/>
+                        </w:rPr>
+                        <m:t>M</m:t>
+                      </m:r>
+                    </m:den>
+                  </m:f>
+                </m:e>
+                <m:e>
+                  <m:r>
+                    <w:rPr>
+                      <w:rFonts w:ascii="Cambria Math" w:hAnsi="Cambria Math"/>
+                    </w:rPr>
+                    <m:t>-</m:t>
+                  </m:r>
+                  <m:f>
+                    <m:fPr>
+                      <m:ctrlPr>
+                        <w:rPr>
+                          <w:rFonts w:ascii="Cambria Math" w:hAnsi="Cambria Math"/>
+                          <w:i/>
+                        </w:rPr>
+                      </m:ctrlPr>
+                    </m:fPr>
+                    <m:num>
+                      <m:r>
+                        <w:rPr>
+                          <w:rFonts w:ascii="Cambria Math" w:hAnsi="Cambria Math"/>
+                        </w:rPr>
+                        <m:t>f</m:t>
+                      </m:r>
+                    </m:num>
+                    <m:den>
+                      <m:r>
+                        <w:rPr>
+                          <w:rFonts w:ascii="Cambria Math" w:hAnsi="Cambria Math"/>
+                        </w:rPr>
+                        <m:t>M</m:t>
+                      </m:r>
+                    </m:den>
+                  </m:f>
+                </m:e>
+              </m:mr>
+            </m:m>
+          </m:e>
+        </m:d>
+        <m:r>
+          <w:rPr>
+            <w:rFonts w:ascii="Cambria Math" w:hAnsi="Cambria Math"/>
+          </w:rPr>
+          <m:t>X</m:t>
+        </m:r>
+      </m:oMath>
     </w:p>
     <w:sectPr>
       <w:headerReference w:type="first" r:id="rId19"/>
@@ -8101,7 +8228,6 @@
     <w:name w:val="Note Level 5"/>
     <w:basedOn w:val="Normal"/>
     <w:uiPriority w:val="99"/>
-    <w:semiHidden/>
     <w:unhideWhenUsed/>
     <w:rsid w:val="00AB1816"/>
     <w:pPr>
@@ -8562,7 +8688,6 @@
     <w:name w:val="Note Level 5"/>
     <w:basedOn w:val="Normal"/>
     <w:uiPriority w:val="99"/>
-    <w:semiHidden/>
     <w:unhideWhenUsed/>
     <w:rsid w:val="00AB1816"/>
     <w:pPr>
@@ -9081,7 +9206,7 @@
 </file>
 
 <file path=customXml/itemProps1.xml><?xml version="1.0" encoding="utf-8"?>
-<ds:datastoreItem xmlns:ds="http://schemas.openxmlformats.org/officeDocument/2006/customXml" ds:itemID="{FBB08036-A9A7-9A41-A59F-A166DD6ADD99}">
+<ds:datastoreItem xmlns:ds="http://schemas.openxmlformats.org/officeDocument/2006/customXml" ds:itemID="{262EBFE8-C441-4C49-A2A6-0346CF5AA8B6}">
   <ds:schemaRefs>
     <ds:schemaRef ds:uri="http://schemas.openxmlformats.org/officeDocument/2006/bibliography"/>
   </ds:schemaRefs>

--- a/P12/SY14/Cours SY14.docx
+++ b/P12/SY14/Cours SY14.docx
@@ -6161,6 +6161,22 @@
           </m:den>
         </m:f>
       </m:oMath>
+    </w:p>
+    <w:p>
+      <w:pPr>
+        <w:pStyle w:val="Niveauducommentaire2"/>
+        <w:rPr>
+          <w:rFonts w:ascii="Arial" w:hAnsi="Arial" w:cs="Arial"/>
+        </w:rPr>
+      </w:pPr>
+      <w:r>
+        <w:rPr>
+          <w:rFonts w:ascii="Arial" w:hAnsi="Arial" w:cs="Arial"/>
+        </w:rPr>
+        <w:t>On considère la route parfaite</w:t>
+      </w:r>
+      <w:bookmarkStart w:id="10" w:name="_GoBack"/>
+      <w:bookmarkEnd w:id="10"/>
     </w:p>
     <w:p>
       <w:pPr>
@@ -6978,8 +6994,6 @@
           </w:rPr>
           <m:t>=</m:t>
         </m:r>
-        <w:bookmarkStart w:id="10" w:name="_GoBack"/>
-        <w:bookmarkEnd w:id="10"/>
         <m:d>
           <m:dPr>
             <m:ctrlPr>
@@ -9206,7 +9220,7 @@
 </file>
 
 <file path=customXml/itemProps1.xml><?xml version="1.0" encoding="utf-8"?>
-<ds:datastoreItem xmlns:ds="http://schemas.openxmlformats.org/officeDocument/2006/customXml" ds:itemID="{262EBFE8-C441-4C49-A2A6-0346CF5AA8B6}">
+<ds:datastoreItem xmlns:ds="http://schemas.openxmlformats.org/officeDocument/2006/customXml" ds:itemID="{7FFA37E5-7524-BA43-855F-9363C3B2F12C}">
   <ds:schemaRefs>
     <ds:schemaRef ds:uri="http://schemas.openxmlformats.org/officeDocument/2006/bibliography"/>
   </ds:schemaRefs>

--- a/P12/SY14/Cours SY14.docx
+++ b/P12/SY14/Cours SY14.docx
@@ -6175,12 +6175,10 @@
         </w:rPr>
         <w:t>On considère la route parfaite</w:t>
       </w:r>
-      <w:bookmarkStart w:id="10" w:name="_GoBack"/>
-      <w:bookmarkEnd w:id="10"/>
-    </w:p>
-    <w:p>
-      <w:pPr>
-        <w:pStyle w:val="Niveauducommentaire2"/>
+    </w:p>
+    <w:p>
+      <w:pPr>
+        <w:pStyle w:val="Niveauducommentaire3"/>
         <w:rPr>
           <w:rFonts w:ascii="Arial" w:hAnsi="Arial" w:cs="Arial"/>
         </w:rPr>
@@ -6302,7 +6300,7 @@
     </w:p>
     <w:p>
       <w:pPr>
-        <w:pStyle w:val="Niveauducommentaire2"/>
+        <w:pStyle w:val="Niveauducommentaire3"/>
         <w:rPr>
           <w:rFonts w:ascii="Arial" w:hAnsi="Arial" w:cs="Arial"/>
         </w:rPr>
@@ -6316,7 +6314,7 @@
     </w:p>
     <w:p>
       <w:pPr>
-        <w:pStyle w:val="Niveauducommentaire3"/>
+        <w:pStyle w:val="Niveauducommentaire4"/>
         <w:rPr>
           <w:rFonts w:ascii="Arial" w:hAnsi="Arial" w:cs="Arial"/>
         </w:rPr>
@@ -6416,7 +6414,7 @@
     </w:p>
     <w:p>
       <w:pPr>
-        <w:pStyle w:val="Niveauducommentaire2"/>
+        <w:pStyle w:val="Niveauducommentaire3"/>
         <w:rPr>
           <w:rFonts w:ascii="Arial" w:hAnsi="Arial" w:cs="Arial"/>
         </w:rPr>
@@ -6430,7 +6428,7 @@
     </w:p>
     <w:p>
       <w:pPr>
-        <w:pStyle w:val="Niveauducommentaire3"/>
+        <w:pStyle w:val="Niveauducommentaire4"/>
         <w:rPr>
           <w:rFonts w:ascii="Arial" w:hAnsi="Arial" w:cs="Arial"/>
         </w:rPr>
@@ -6682,7 +6680,7 @@
     </w:p>
     <w:p>
       <w:pPr>
-        <w:pStyle w:val="Niveauducommentaire3"/>
+        <w:pStyle w:val="Niveauducommentaire4"/>
         <w:rPr>
           <w:rFonts w:ascii="Arial" w:hAnsi="Arial" w:cs="Arial"/>
         </w:rPr>
@@ -6846,7 +6844,7 @@
     </w:p>
     <w:p>
       <w:pPr>
-        <w:pStyle w:val="Niveauducommentaire2"/>
+        <w:pStyle w:val="Niveauducommentaire3"/>
         <w:rPr>
           <w:rFonts w:ascii="Arial" w:hAnsi="Arial" w:cs="Arial"/>
         </w:rPr>
@@ -6867,7 +6865,7 @@
     </w:p>
     <w:p>
       <w:pPr>
-        <w:pStyle w:val="Niveauducommentaire3"/>
+        <w:pStyle w:val="Niveauducommentaire4"/>
         <w:rPr>
           <w:rFonts w:ascii="Arial" w:hAnsi="Arial" w:cs="Arial"/>
         </w:rPr>
@@ -6881,7 +6879,7 @@
     </w:p>
     <w:p>
       <w:pPr>
-        <w:pStyle w:val="Niveauducommentaire3"/>
+        <w:pStyle w:val="Niveauducommentaire4"/>
         <w:rPr>
           <w:rFonts w:ascii="Arial" w:hAnsi="Arial" w:cs="Arial"/>
         </w:rPr>
@@ -6895,7 +6893,7 @@
     </w:p>
     <w:p>
       <w:pPr>
-        <w:pStyle w:val="Niveauducommentaire4"/>
+        <w:pStyle w:val="Niveauducommentaire5"/>
       </w:pPr>
       <m:oMath>
         <m:r>
@@ -6966,7 +6964,7 @@
     </w:p>
     <w:p>
       <w:pPr>
-        <w:pStyle w:val="Niveauducommentaire4"/>
+        <w:pStyle w:val="Niveauducommentaire5"/>
       </w:pPr>
       <m:oMath>
         <m:acc>
@@ -7428,6 +7426,24 @@
           <m:t>X</m:t>
         </m:r>
       </m:oMath>
+    </w:p>
+    <w:p>
+      <w:pPr>
+        <w:pStyle w:val="Niveauducommentaire2"/>
+      </w:pPr>
+      <w:r>
+        <w:t>Si on considère le profil R(t) de la route</w:t>
+      </w:r>
+    </w:p>
+    <w:p>
+      <w:pPr>
+        <w:pStyle w:val="Niveauducommentaire3"/>
+      </w:pPr>
+      <w:r>
+        <w:t>z(t)=Z(t)-R(t)</w:t>
+      </w:r>
+      <w:bookmarkStart w:id="10" w:name="_GoBack"/>
+      <w:bookmarkEnd w:id="10"/>
     </w:p>
     <w:sectPr>
       <w:headerReference w:type="first" r:id="rId19"/>
@@ -9220,7 +9236,7 @@
 </file>
 
 <file path=customXml/itemProps1.xml><?xml version="1.0" encoding="utf-8"?>
-<ds:datastoreItem xmlns:ds="http://schemas.openxmlformats.org/officeDocument/2006/customXml" ds:itemID="{7FFA37E5-7524-BA43-855F-9363C3B2F12C}">
+<ds:datastoreItem xmlns:ds="http://schemas.openxmlformats.org/officeDocument/2006/customXml" ds:itemID="{D4C7E812-2335-A44C-B0D7-52FADA5DE93F}">
   <ds:schemaRefs>
     <ds:schemaRef ds:uri="http://schemas.openxmlformats.org/officeDocument/2006/bibliography"/>
   </ds:schemaRefs>

--- a/P12/SY14/Cours SY14.docx
+++ b/P12/SY14/Cours SY14.docx
@@ -9236,7 +9236,7 @@
 </file>
 
 <file path=customXml/itemProps1.xml><?xml version="1.0" encoding="utf-8"?>
-<ds:datastoreItem xmlns:ds="http://schemas.openxmlformats.org/officeDocument/2006/customXml" ds:itemID="{D4C7E812-2335-A44C-B0D7-52FADA5DE93F}">
+<ds:datastoreItem xmlns:ds="http://schemas.openxmlformats.org/officeDocument/2006/customXml" ds:itemID="{9E948B5B-9842-2448-BCCA-19A3C512F10A}">
   <ds:schemaRefs>
     <ds:schemaRef ds:uri="http://schemas.openxmlformats.org/officeDocument/2006/bibliography"/>
   </ds:schemaRefs>

--- a/P12/SY14/Cours SY14.docx
+++ b/P12/SY14/Cours SY14.docx
@@ -7442,8 +7442,326 @@
       <w:r>
         <w:t>z(t)=Z(t)-R(t)</w:t>
       </w:r>
-      <w:bookmarkStart w:id="10" w:name="_GoBack"/>
-      <w:bookmarkEnd w:id="10"/>
+    </w:p>
+    <w:p>
+      <w:pPr>
+        <w:pStyle w:val="Niveauducommentaire3"/>
+        <w:rPr>
+          <w:rFonts w:ascii="Arial" w:hAnsi="Arial"/>
+        </w:rPr>
+      </w:pPr>
+      <m:oMath>
+        <m:d>
+          <m:dPr>
+            <m:begChr m:val="{"/>
+            <m:endChr m:val=""/>
+            <m:ctrlPr>
+              <w:rPr>
+                <w:rFonts w:ascii="Cambria Math" w:hAnsi="Cambria Math"/>
+              </w:rPr>
+            </m:ctrlPr>
+          </m:dPr>
+          <m:e>
+            <m:eqArr>
+              <m:eqArrPr>
+                <m:ctrlPr>
+                  <w:rPr>
+                    <w:rFonts w:ascii="Cambria Math" w:hAnsi="Cambria Math"/>
+                  </w:rPr>
+                </m:ctrlPr>
+              </m:eqArrPr>
+              <m:e>
+                <m:acc>
+                  <m:accPr>
+                    <m:chr m:val="̇"/>
+                    <m:ctrlPr>
+                      <w:rPr>
+                        <w:rFonts w:ascii="Cambria Math" w:hAnsi="Cambria Math"/>
+                      </w:rPr>
+                    </m:ctrlPr>
+                  </m:accPr>
+                  <m:e>
+                    <m:r>
+                      <w:rPr>
+                        <w:rFonts w:ascii="Cambria Math" w:hAnsi="Cambria Math"/>
+                      </w:rPr>
+                      <m:t>z</m:t>
+                    </m:r>
+                  </m:e>
+                </m:acc>
+                <m:r>
+                  <m:rPr>
+                    <m:sty m:val="p"/>
+                  </m:rPr>
+                  <w:rPr>
+                    <w:rFonts w:ascii="Cambria Math" w:hAnsi="Cambria Math"/>
+                  </w:rPr>
+                  <m:t>=</m:t>
+                </m:r>
+                <m:r>
+                  <w:rPr>
+                    <w:rFonts w:ascii="Cambria Math" w:hAnsi="Cambria Math"/>
+                  </w:rPr>
+                  <m:t>v</m:t>
+                </m:r>
+                <m:r>
+                  <w:rPr>
+                    <w:rFonts w:ascii="Cambria Math" w:hAnsi="Cambria Math"/>
+                  </w:rPr>
+                  <m:t>-</m:t>
+                </m:r>
+                <m:acc>
+                  <m:accPr>
+                    <m:chr m:val="̇"/>
+                    <m:ctrlPr>
+                      <w:rPr>
+                        <w:rFonts w:ascii="Cambria Math" w:hAnsi="Cambria Math"/>
+                        <w:i/>
+                        <w:iCs/>
+                      </w:rPr>
+                    </m:ctrlPr>
+                  </m:accPr>
+                  <m:e>
+                    <m:r>
+                      <w:rPr>
+                        <w:rFonts w:ascii="Cambria Math" w:hAnsi="Cambria Math"/>
+                      </w:rPr>
+                      <m:t>R</m:t>
+                    </m:r>
+                  </m:e>
+                </m:acc>
+                <m:r>
+                  <w:rPr>
+                    <w:rFonts w:ascii="Cambria Math" w:hAnsi="Cambria Math"/>
+                  </w:rPr>
+                  <m:t>(t)</m:t>
+                </m:r>
+                <w:bookmarkStart w:id="10" w:name="_GoBack"/>
+                <w:bookmarkEnd w:id="10"/>
+              </m:e>
+              <m:e>
+                <m:r>
+                  <w:rPr>
+                    <w:rFonts w:ascii="Cambria Math" w:hAnsi="Cambria Math"/>
+                  </w:rPr>
+                  <m:t>M</m:t>
+                </m:r>
+                <m:acc>
+                  <m:accPr>
+                    <m:chr m:val="̈"/>
+                    <m:ctrlPr>
+                      <w:rPr>
+                        <w:rFonts w:ascii="Cambria Math" w:hAnsi="Cambria Math"/>
+                      </w:rPr>
+                    </m:ctrlPr>
+                  </m:accPr>
+                  <m:e>
+                    <m:r>
+                      <w:rPr>
+                        <w:rFonts w:ascii="Cambria Math" w:hAnsi="Cambria Math"/>
+                      </w:rPr>
+                      <m:t>z</m:t>
+                    </m:r>
+                  </m:e>
+                </m:acc>
+                <m:r>
+                  <m:rPr>
+                    <m:sty m:val="p"/>
+                  </m:rPr>
+                  <w:rPr>
+                    <w:rFonts w:ascii="Cambria Math" w:hAnsi="Cambria Math"/>
+                  </w:rPr>
+                  <m:t>=</m:t>
+                </m:r>
+                <m:r>
+                  <w:rPr>
+                    <w:rFonts w:ascii="Cambria Math" w:hAnsi="Cambria Math"/>
+                  </w:rPr>
+                  <m:t>M</m:t>
+                </m:r>
+                <m:acc>
+                  <m:accPr>
+                    <m:chr m:val="̇"/>
+                    <m:ctrlPr>
+                      <w:rPr>
+                        <w:rFonts w:ascii="Cambria Math" w:hAnsi="Cambria Math"/>
+                      </w:rPr>
+                    </m:ctrlPr>
+                  </m:accPr>
+                  <m:e>
+                    <m:r>
+                      <w:rPr>
+                        <w:rFonts w:ascii="Cambria Math" w:hAnsi="Cambria Math"/>
+                      </w:rPr>
+                      <m:t>v</m:t>
+                    </m:r>
+                  </m:e>
+                </m:acc>
+                <m:r>
+                  <m:rPr>
+                    <m:sty m:val="p"/>
+                  </m:rPr>
+                  <w:rPr>
+                    <w:rFonts w:ascii="Cambria Math" w:hAnsi="Cambria Math"/>
+                  </w:rPr>
+                  <m:t>=-</m:t>
+                </m:r>
+                <m:f>
+                  <m:fPr>
+                    <m:ctrlPr>
+                      <w:rPr>
+                        <w:rFonts w:ascii="Cambria Math" w:hAnsi="Cambria Math"/>
+                      </w:rPr>
+                    </m:ctrlPr>
+                  </m:fPr>
+                  <m:num>
+                    <m:r>
+                      <w:rPr>
+                        <w:rFonts w:ascii="Cambria Math" w:hAnsi="Cambria Math"/>
+                      </w:rPr>
+                      <m:t>K</m:t>
+                    </m:r>
+                  </m:num>
+                  <m:den>
+                    <m:r>
+                      <w:rPr>
+                        <w:rFonts w:ascii="Cambria Math" w:hAnsi="Cambria Math"/>
+                      </w:rPr>
+                      <m:t>M</m:t>
+                    </m:r>
+                  </m:den>
+                </m:f>
+                <m:d>
+                  <m:dPr>
+                    <m:ctrlPr>
+                      <w:rPr>
+                        <w:rFonts w:ascii="Cambria Math" w:hAnsi="Cambria Math"/>
+                      </w:rPr>
+                    </m:ctrlPr>
+                  </m:dPr>
+                  <m:e>
+                    <m:r>
+                      <w:rPr>
+                        <w:rFonts w:ascii="Cambria Math" w:hAnsi="Cambria Math"/>
+                      </w:rPr>
+                      <m:t>z</m:t>
+                    </m:r>
+                    <m:r>
+                      <m:rPr>
+                        <m:sty m:val="p"/>
+                      </m:rPr>
+                      <w:rPr>
+                        <w:rFonts w:ascii="Cambria Math" w:hAnsi="Cambria Math"/>
+                      </w:rPr>
+                      <m:t>-</m:t>
+                    </m:r>
+                    <m:sSub>
+                      <m:sSubPr>
+                        <m:ctrlPr>
+                          <w:rPr>
+                            <w:rFonts w:ascii="Cambria Math" w:hAnsi="Cambria Math"/>
+                          </w:rPr>
+                        </m:ctrlPr>
+                      </m:sSubPr>
+                      <m:e>
+                        <m:r>
+                          <w:rPr>
+                            <w:rFonts w:ascii="Cambria Math" w:hAnsi="Cambria Math"/>
+                          </w:rPr>
+                          <m:t>z</m:t>
+                        </m:r>
+                      </m:e>
+                      <m:sub>
+                        <m:r>
+                          <m:rPr>
+                            <m:sty m:val="p"/>
+                          </m:rPr>
+                          <w:rPr>
+                            <w:rFonts w:ascii="Cambria Math" w:hAnsi="Cambria Math"/>
+                          </w:rPr>
+                          <m:t>0</m:t>
+                        </m:r>
+                      </m:sub>
+                    </m:sSub>
+                  </m:e>
+                </m:d>
+                <m:r>
+                  <m:rPr>
+                    <m:sty m:val="p"/>
+                  </m:rPr>
+                  <w:rPr>
+                    <w:rFonts w:ascii="Cambria Math" w:hAnsi="Cambria Math"/>
+                  </w:rPr>
+                  <m:t>-</m:t>
+                </m:r>
+                <m:f>
+                  <m:fPr>
+                    <m:ctrlPr>
+                      <w:rPr>
+                        <w:rFonts w:ascii="Cambria Math" w:hAnsi="Cambria Math"/>
+                      </w:rPr>
+                    </m:ctrlPr>
+                  </m:fPr>
+                  <m:num>
+                    <m:r>
+                      <w:rPr>
+                        <w:rFonts w:ascii="Cambria Math" w:hAnsi="Cambria Math"/>
+                      </w:rPr>
+                      <m:t>f</m:t>
+                    </m:r>
+                  </m:num>
+                  <m:den>
+                    <m:r>
+                      <w:rPr>
+                        <w:rFonts w:ascii="Cambria Math" w:hAnsi="Cambria Math"/>
+                      </w:rPr>
+                      <m:t>M</m:t>
+                    </m:r>
+                  </m:den>
+                </m:f>
+                <m:acc>
+                  <m:accPr>
+                    <m:chr m:val="̇"/>
+                    <m:ctrlPr>
+                      <w:rPr>
+                        <w:rFonts w:ascii="Cambria Math" w:hAnsi="Cambria Math"/>
+                      </w:rPr>
+                    </m:ctrlPr>
+                  </m:accPr>
+                  <m:e>
+                    <m:r>
+                      <w:rPr>
+                        <w:rFonts w:ascii="Cambria Math" w:hAnsi="Cambria Math"/>
+                      </w:rPr>
+                      <m:t>z</m:t>
+                    </m:r>
+                  </m:e>
+                </m:acc>
+                <m:r>
+                  <m:rPr>
+                    <m:sty m:val="p"/>
+                  </m:rPr>
+                  <w:rPr>
+                    <w:rFonts w:ascii="Cambria Math" w:hAnsi="Cambria Math"/>
+                  </w:rPr>
+                  <m:t>-</m:t>
+                </m:r>
+                <m:r>
+                  <w:rPr>
+                    <w:rFonts w:ascii="Cambria Math" w:hAnsi="Cambria Math"/>
+                  </w:rPr>
+                  <m:t>g</m:t>
+                </m:r>
+              </m:e>
+            </m:eqArr>
+          </m:e>
+        </m:d>
+      </m:oMath>
+    </w:p>
+    <w:p>
+      <w:pPr>
+        <w:pStyle w:val="Niveauducommentaire3"/>
+      </w:pPr>
     </w:p>
     <w:sectPr>
       <w:headerReference w:type="first" r:id="rId19"/>
@@ -8155,7 +8473,6 @@
   <w:style w:type="character" w:default="1" w:styleId="Policepardfaut">
     <w:name w:val="Default Paragraph Font"/>
     <w:uiPriority w:val="1"/>
-    <w:semiHidden/>
     <w:unhideWhenUsed/>
   </w:style>
   <w:style w:type="table" w:default="1" w:styleId="TableauNormal">
@@ -8615,7 +8932,6 @@
   <w:style w:type="character" w:default="1" w:styleId="Policepardfaut">
     <w:name w:val="Default Paragraph Font"/>
     <w:uiPriority w:val="1"/>
-    <w:semiHidden/>
     <w:unhideWhenUsed/>
   </w:style>
   <w:style w:type="table" w:default="1" w:styleId="TableauNormal">
@@ -9236,7 +9552,7 @@
 </file>
 
 <file path=customXml/itemProps1.xml><?xml version="1.0" encoding="utf-8"?>
-<ds:datastoreItem xmlns:ds="http://schemas.openxmlformats.org/officeDocument/2006/customXml" ds:itemID="{9E948B5B-9842-2448-BCCA-19A3C512F10A}">
+<ds:datastoreItem xmlns:ds="http://schemas.openxmlformats.org/officeDocument/2006/customXml" ds:itemID="{81E714FF-1944-5540-96AF-D5D806B53677}">
   <ds:schemaRefs>
     <ds:schemaRef ds:uri="http://schemas.openxmlformats.org/officeDocument/2006/bibliography"/>
   </ds:schemaRefs>

--- a/P12/SY14/Cours SY14.docx
+++ b/P12/SY14/Cours SY14.docx
@@ -14,8 +14,16 @@
         <w:rPr>
           <w:rFonts w:ascii="Arial" w:hAnsi="Arial" w:cs="Arial"/>
         </w:rPr>
-        <w:t>Ali Charara</w:t>
-      </w:r>
+        <w:t xml:space="preserve">Ali </w:t>
+      </w:r>
+      <w:proofErr w:type="spellStart"/>
+      <w:r>
+        <w:rPr>
+          <w:rFonts w:ascii="Arial" w:hAnsi="Arial" w:cs="Arial"/>
+        </w:rPr>
+        <w:t>Charara</w:t>
+      </w:r>
+      <w:proofErr w:type="spellEnd"/>
     </w:p>
     <w:p>
       <w:pPr>
@@ -101,7 +109,21 @@
         <w:rPr>
           <w:rFonts w:ascii="Arial" w:hAnsi="Arial" w:cs="Arial"/>
         </w:rPr>
-        <w:t>Ali Charara pour les cours et les TD</w:t>
+        <w:t xml:space="preserve">Ali </w:t>
+      </w:r>
+      <w:proofErr w:type="spellStart"/>
+      <w:r>
+        <w:rPr>
+          <w:rFonts w:ascii="Arial" w:hAnsi="Arial" w:cs="Arial"/>
+        </w:rPr>
+        <w:t>Charara</w:t>
+      </w:r>
+      <w:proofErr w:type="spellEnd"/>
+      <w:r>
+        <w:rPr>
+          <w:rFonts w:ascii="Arial" w:hAnsi="Arial" w:cs="Arial"/>
+        </w:rPr>
+        <w:t xml:space="preserve"> pour les cours et les TD</w:t>
       </w:r>
     </w:p>
     <w:p>
@@ -116,7 +138,21 @@
         <w:rPr>
           <w:rFonts w:ascii="Arial" w:hAnsi="Arial" w:cs="Arial"/>
         </w:rPr>
-        <w:t>Philippe Bonnifait pour quelques TD</w:t>
+        <w:t xml:space="preserve">Philippe </w:t>
+      </w:r>
+      <w:proofErr w:type="spellStart"/>
+      <w:r>
+        <w:rPr>
+          <w:rFonts w:ascii="Arial" w:hAnsi="Arial" w:cs="Arial"/>
+        </w:rPr>
+        <w:t>Bonnifait</w:t>
+      </w:r>
+      <w:proofErr w:type="spellEnd"/>
+      <w:r>
+        <w:rPr>
+          <w:rFonts w:ascii="Arial" w:hAnsi="Arial" w:cs="Arial"/>
+        </w:rPr>
+        <w:t xml:space="preserve"> pour quelques TD</w:t>
       </w:r>
     </w:p>
     <w:p>
@@ -131,7 +167,21 @@
         <w:rPr>
           <w:rFonts w:ascii="Arial" w:hAnsi="Arial" w:cs="Arial"/>
         </w:rPr>
-        <w:t>Alessandro Victorino pour les TP</w:t>
+        <w:t xml:space="preserve">Alessandro </w:t>
+      </w:r>
+      <w:proofErr w:type="spellStart"/>
+      <w:r>
+        <w:rPr>
+          <w:rFonts w:ascii="Arial" w:hAnsi="Arial" w:cs="Arial"/>
+        </w:rPr>
+        <w:t>Victorino</w:t>
+      </w:r>
+      <w:proofErr w:type="spellEnd"/>
+      <w:r>
+        <w:rPr>
+          <w:rFonts w:ascii="Arial" w:hAnsi="Arial" w:cs="Arial"/>
+        </w:rPr>
+        <w:t xml:space="preserve"> pour les TP</w:t>
       </w:r>
     </w:p>
     <w:p>
@@ -1024,7 +1074,21 @@
         <w:rPr>
           <w:rFonts w:ascii="Arial" w:hAnsi="Arial" w:cs="Arial"/>
         </w:rPr>
-        <w:t>Entrée : débit Q(t)</w:t>
+        <w:t xml:space="preserve">Entrée : débit </w:t>
+      </w:r>
+      <w:proofErr w:type="gramStart"/>
+      <w:r>
+        <w:rPr>
+          <w:rFonts w:ascii="Arial" w:hAnsi="Arial" w:cs="Arial"/>
+        </w:rPr>
+        <w:t>Q(</w:t>
+      </w:r>
+      <w:proofErr w:type="gramEnd"/>
+      <w:r>
+        <w:rPr>
+          <w:rFonts w:ascii="Arial" w:hAnsi="Arial" w:cs="Arial"/>
+        </w:rPr>
+        <w:t>t)</w:t>
       </w:r>
     </w:p>
     <w:p>
@@ -1039,7 +1103,21 @@
         <w:rPr>
           <w:rFonts w:ascii="Arial" w:hAnsi="Arial" w:cs="Arial"/>
         </w:rPr>
-        <w:t>Sortie : hauteur h(t)</w:t>
+        <w:t xml:space="preserve">Sortie : hauteur </w:t>
+      </w:r>
+      <w:proofErr w:type="gramStart"/>
+      <w:r>
+        <w:rPr>
+          <w:rFonts w:ascii="Arial" w:hAnsi="Arial" w:cs="Arial"/>
+        </w:rPr>
+        <w:t>h(</w:t>
+      </w:r>
+      <w:proofErr w:type="gramEnd"/>
+      <w:r>
+        <w:rPr>
+          <w:rFonts w:ascii="Arial" w:hAnsi="Arial" w:cs="Arial"/>
+        </w:rPr>
+        <w:t>t)</w:t>
       </w:r>
     </w:p>
     <w:p>
@@ -1054,7 +1132,21 @@
         <w:rPr>
           <w:rFonts w:ascii="Arial" w:hAnsi="Arial" w:cs="Arial"/>
         </w:rPr>
-        <w:t>Etat V(t)</w:t>
+        <w:t xml:space="preserve">Etat </w:t>
+      </w:r>
+      <w:proofErr w:type="gramStart"/>
+      <w:r>
+        <w:rPr>
+          <w:rFonts w:ascii="Arial" w:hAnsi="Arial" w:cs="Arial"/>
+        </w:rPr>
+        <w:t>V(</w:t>
+      </w:r>
+      <w:proofErr w:type="gramEnd"/>
+      <w:r>
+        <w:rPr>
+          <w:rFonts w:ascii="Arial" w:hAnsi="Arial" w:cs="Arial"/>
+        </w:rPr>
+        <w:t>t)</w:t>
       </w:r>
     </w:p>
     <w:p>
@@ -1069,8 +1161,16 @@
         <w:rPr>
           <w:rFonts w:ascii="Arial" w:hAnsi="Arial" w:cs="Arial"/>
         </w:rPr>
-        <w:t>V=h.S</w:t>
-      </w:r>
+        <w:t>V=</w:t>
+      </w:r>
+      <w:proofErr w:type="spellStart"/>
+      <w:r>
+        <w:rPr>
+          <w:rFonts w:ascii="Arial" w:hAnsi="Arial" w:cs="Arial"/>
+        </w:rPr>
+        <w:t>h.S</w:t>
+      </w:r>
+      <w:proofErr w:type="spellEnd"/>
     </w:p>
     <w:p>
       <w:pPr>
@@ -1352,7 +1452,21 @@
         <w:rPr>
           <w:rFonts w:ascii="Arial" w:hAnsi="Arial" w:cs="Arial"/>
         </w:rPr>
-        <w:t>Variable interne : la charge Q(t), pour le réservoir c’était le volume</w:t>
+        <w:t xml:space="preserve">Variable interne : la charge </w:t>
+      </w:r>
+      <w:proofErr w:type="gramStart"/>
+      <w:r>
+        <w:rPr>
+          <w:rFonts w:ascii="Arial" w:hAnsi="Arial" w:cs="Arial"/>
+        </w:rPr>
+        <w:t>Q(</w:t>
+      </w:r>
+      <w:proofErr w:type="gramEnd"/>
+      <w:r>
+        <w:rPr>
+          <w:rFonts w:ascii="Arial" w:hAnsi="Arial" w:cs="Arial"/>
+        </w:rPr>
+        <w:t>t), pour le réservoir c’était le volume</w:t>
       </w:r>
     </w:p>
     <w:p>
@@ -2723,7 +2837,21 @@
         <w:rPr>
           <w:rFonts w:ascii="Arial" w:hAnsi="Arial" w:cs="Arial"/>
         </w:rPr>
-        <w:t>Entrée : tension u(t)</w:t>
+        <w:t xml:space="preserve">Entrée : tension </w:t>
+      </w:r>
+      <w:proofErr w:type="gramStart"/>
+      <w:r>
+        <w:rPr>
+          <w:rFonts w:ascii="Arial" w:hAnsi="Arial" w:cs="Arial"/>
+        </w:rPr>
+        <w:t>u(</w:t>
+      </w:r>
+      <w:proofErr w:type="gramEnd"/>
+      <w:r>
+        <w:rPr>
+          <w:rFonts w:ascii="Arial" w:hAnsi="Arial" w:cs="Arial"/>
+        </w:rPr>
+        <w:t>t)</w:t>
       </w:r>
     </w:p>
     <w:p>
@@ -2737,7 +2865,21 @@
         <w:rPr>
           <w:rFonts w:ascii="Arial" w:hAnsi="Arial" w:cs="Arial"/>
         </w:rPr>
-        <w:t>Sortie : tension y(t)</w:t>
+        <w:t xml:space="preserve">Sortie : tension </w:t>
+      </w:r>
+      <w:proofErr w:type="gramStart"/>
+      <w:r>
+        <w:rPr>
+          <w:rFonts w:ascii="Arial" w:hAnsi="Arial" w:cs="Arial"/>
+        </w:rPr>
+        <w:t>y(</w:t>
+      </w:r>
+      <w:proofErr w:type="gramEnd"/>
+      <w:r>
+        <w:rPr>
+          <w:rFonts w:ascii="Arial" w:hAnsi="Arial" w:cs="Arial"/>
+        </w:rPr>
+        <w:t>t)</w:t>
       </w:r>
     </w:p>
     <w:p>
@@ -2751,7 +2893,21 @@
         <w:rPr>
           <w:rFonts w:ascii="Arial" w:hAnsi="Arial" w:cs="Arial"/>
         </w:rPr>
-        <w:t>Etat : charge Q(t)</w:t>
+        <w:t xml:space="preserve">Etat : charge </w:t>
+      </w:r>
+      <w:proofErr w:type="gramStart"/>
+      <w:r>
+        <w:rPr>
+          <w:rFonts w:ascii="Arial" w:hAnsi="Arial" w:cs="Arial"/>
+        </w:rPr>
+        <w:t>Q(</w:t>
+      </w:r>
+      <w:proofErr w:type="gramEnd"/>
+      <w:r>
+        <w:rPr>
+          <w:rFonts w:ascii="Arial" w:hAnsi="Arial" w:cs="Arial"/>
+        </w:rPr>
+        <w:t>t)</w:t>
       </w:r>
     </w:p>
     <w:p>
@@ -2775,11 +2931,33 @@
           <w:rFonts w:ascii="Arial" w:hAnsi="Arial" w:cs="Arial"/>
         </w:rPr>
       </w:pPr>
-      <w:r>
-        <w:rPr>
-          <w:rFonts w:ascii="Arial" w:hAnsi="Arial" w:cs="Arial"/>
-        </w:rPr>
-        <w:t>Q(t)=C.y(t)</w:t>
+      <w:proofErr w:type="gramStart"/>
+      <w:r>
+        <w:rPr>
+          <w:rFonts w:ascii="Arial" w:hAnsi="Arial" w:cs="Arial"/>
+        </w:rPr>
+        <w:t>Q(</w:t>
+      </w:r>
+      <w:proofErr w:type="gramEnd"/>
+      <w:r>
+        <w:rPr>
+          <w:rFonts w:ascii="Arial" w:hAnsi="Arial" w:cs="Arial"/>
+        </w:rPr>
+        <w:t>t)=</w:t>
+      </w:r>
+      <w:proofErr w:type="spellStart"/>
+      <w:r>
+        <w:rPr>
+          <w:rFonts w:ascii="Arial" w:hAnsi="Arial" w:cs="Arial"/>
+        </w:rPr>
+        <w:t>C.y</w:t>
+      </w:r>
+      <w:proofErr w:type="spellEnd"/>
+      <w:r>
+        <w:rPr>
+          <w:rFonts w:ascii="Arial" w:hAnsi="Arial" w:cs="Arial"/>
+        </w:rPr>
+        <w:t>(t)</w:t>
       </w:r>
     </w:p>
     <w:p>
@@ -2789,11 +2967,33 @@
           <w:rFonts w:ascii="Arial" w:hAnsi="Arial" w:cs="Arial"/>
         </w:rPr>
       </w:pPr>
-      <w:r>
-        <w:rPr>
-          <w:rFonts w:ascii="Arial" w:hAnsi="Arial" w:cs="Arial"/>
-        </w:rPr>
-        <w:t>u(t)-y(t)=R.i(t)</w:t>
+      <w:proofErr w:type="gramStart"/>
+      <w:r>
+        <w:rPr>
+          <w:rFonts w:ascii="Arial" w:hAnsi="Arial" w:cs="Arial"/>
+        </w:rPr>
+        <w:t>u(</w:t>
+      </w:r>
+      <w:proofErr w:type="gramEnd"/>
+      <w:r>
+        <w:rPr>
+          <w:rFonts w:ascii="Arial" w:hAnsi="Arial" w:cs="Arial"/>
+        </w:rPr>
+        <w:t>t)-y(t)=</w:t>
+      </w:r>
+      <w:proofErr w:type="spellStart"/>
+      <w:r>
+        <w:rPr>
+          <w:rFonts w:ascii="Arial" w:hAnsi="Arial" w:cs="Arial"/>
+        </w:rPr>
+        <w:t>R.i</w:t>
+      </w:r>
+      <w:proofErr w:type="spellEnd"/>
+      <w:r>
+        <w:rPr>
+          <w:rFonts w:ascii="Arial" w:hAnsi="Arial" w:cs="Arial"/>
+        </w:rPr>
+        <w:t>(t)</w:t>
       </w:r>
     </w:p>
     <w:p>
@@ -2803,11 +3003,33 @@
           <w:rFonts w:ascii="Arial" w:hAnsi="Arial" w:cs="Arial"/>
         </w:rPr>
       </w:pPr>
-      <w:r>
-        <w:rPr>
-          <w:rFonts w:ascii="Arial" w:hAnsi="Arial" w:cs="Arial"/>
-        </w:rPr>
-        <w:t>i(t)=p.Q(t)</w:t>
+      <w:proofErr w:type="gramStart"/>
+      <w:r>
+        <w:rPr>
+          <w:rFonts w:ascii="Arial" w:hAnsi="Arial" w:cs="Arial"/>
+        </w:rPr>
+        <w:t>i(</w:t>
+      </w:r>
+      <w:proofErr w:type="gramEnd"/>
+      <w:r>
+        <w:rPr>
+          <w:rFonts w:ascii="Arial" w:hAnsi="Arial" w:cs="Arial"/>
+        </w:rPr>
+        <w:t>t)=</w:t>
+      </w:r>
+      <w:proofErr w:type="spellStart"/>
+      <w:r>
+        <w:rPr>
+          <w:rFonts w:ascii="Arial" w:hAnsi="Arial" w:cs="Arial"/>
+        </w:rPr>
+        <w:t>p.Q</w:t>
+      </w:r>
+      <w:proofErr w:type="spellEnd"/>
+      <w:r>
+        <w:rPr>
+          <w:rFonts w:ascii="Arial" w:hAnsi="Arial" w:cs="Arial"/>
+        </w:rPr>
+        <w:t>(t)</w:t>
       </w:r>
     </w:p>
     <w:p>
@@ -3069,13 +3291,27 @@
         <w:rPr>
           <w:rFonts w:ascii="Arial" w:hAnsi="Arial" w:cs="Arial"/>
         </w:rPr>
-        <w:t xml:space="preserve">K : </w:t>
-      </w:r>
-      <w:r>
-        <w:rPr>
-          <w:rFonts w:ascii="Arial" w:hAnsi="Arial" w:cs="Arial"/>
-        </w:rPr>
-        <w:t xml:space="preserve"> gain statique</w:t>
+        <w:t>K </w:t>
+      </w:r>
+      <w:proofErr w:type="gramStart"/>
+      <w:r>
+        <w:rPr>
+          <w:rFonts w:ascii="Arial" w:hAnsi="Arial" w:cs="Arial"/>
+        </w:rPr>
+        <w:t xml:space="preserve">: </w:t>
+      </w:r>
+      <w:r>
+        <w:rPr>
+          <w:rFonts w:ascii="Arial" w:hAnsi="Arial" w:cs="Arial"/>
+        </w:rPr>
+        <w:t xml:space="preserve"> gain</w:t>
+      </w:r>
+      <w:proofErr w:type="gramEnd"/>
+      <w:r>
+        <w:rPr>
+          <w:rFonts w:ascii="Arial" w:hAnsi="Arial" w:cs="Arial"/>
+        </w:rPr>
+        <w:t xml:space="preserve"> statique</w:t>
       </w:r>
     </w:p>
     <w:p>
@@ -3833,11 +4069,19 @@
           <w:rFonts w:ascii="Arial" w:hAnsi="Arial" w:cs="Arial"/>
         </w:rPr>
       </w:pPr>
-      <w:r>
-        <w:rPr>
-          <w:rFonts w:ascii="Arial" w:hAnsi="Arial" w:cs="Arial"/>
-        </w:rPr>
-        <w:t>ϵ(t)=y</w:t>
+      <w:proofErr w:type="gramStart"/>
+      <w:r>
+        <w:rPr>
+          <w:rFonts w:ascii="Arial" w:hAnsi="Arial" w:cs="Arial"/>
+        </w:rPr>
+        <w:t>ϵ(</w:t>
+      </w:r>
+      <w:proofErr w:type="gramEnd"/>
+      <w:r>
+        <w:rPr>
+          <w:rFonts w:ascii="Arial" w:hAnsi="Arial" w:cs="Arial"/>
+        </w:rPr>
+        <w:t>t)=y</w:t>
       </w:r>
       <w:r>
         <w:rPr>
@@ -4867,7 +5111,21 @@
         <w:rPr>
           <w:rFonts w:ascii="Arial" w:hAnsi="Arial" w:cs="Arial"/>
         </w:rPr>
-        <w:t>A (nxn)</w:t>
+        <w:t>A (</w:t>
+      </w:r>
+      <w:proofErr w:type="spellStart"/>
+      <w:r>
+        <w:rPr>
+          <w:rFonts w:ascii="Arial" w:hAnsi="Arial" w:cs="Arial"/>
+        </w:rPr>
+        <w:t>nxn</w:t>
+      </w:r>
+      <w:proofErr w:type="spellEnd"/>
+      <w:r>
+        <w:rPr>
+          <w:rFonts w:ascii="Arial" w:hAnsi="Arial" w:cs="Arial"/>
+        </w:rPr>
+        <w:t>)</w:t>
       </w:r>
       <w:r>
         <w:rPr>
@@ -4911,11 +5169,33 @@
           <w:rFonts w:ascii="Arial" w:hAnsi="Arial" w:cs="Arial"/>
         </w:rPr>
       </w:pPr>
-      <w:r>
-        <w:rPr>
-          <w:rFonts w:ascii="Arial" w:hAnsi="Arial" w:cs="Arial"/>
-        </w:rPr>
-        <w:t xml:space="preserve">PIx=Ax+Bu </w:t>
+      <w:proofErr w:type="spellStart"/>
+      <w:r>
+        <w:rPr>
+          <w:rFonts w:ascii="Arial" w:hAnsi="Arial" w:cs="Arial"/>
+        </w:rPr>
+        <w:t>PIx</w:t>
+      </w:r>
+      <w:proofErr w:type="spellEnd"/>
+      <w:r>
+        <w:rPr>
+          <w:rFonts w:ascii="Arial" w:hAnsi="Arial" w:cs="Arial"/>
+        </w:rPr>
+        <w:t>=</w:t>
+      </w:r>
+      <w:proofErr w:type="spellStart"/>
+      <w:r>
+        <w:rPr>
+          <w:rFonts w:ascii="Arial" w:hAnsi="Arial" w:cs="Arial"/>
+        </w:rPr>
+        <w:t>Ax+Bu</w:t>
+      </w:r>
+      <w:proofErr w:type="spellEnd"/>
+      <w:r>
+        <w:rPr>
+          <w:rFonts w:ascii="Arial" w:hAnsi="Arial" w:cs="Arial"/>
+        </w:rPr>
+        <w:t xml:space="preserve"> </w:t>
       </w:r>
       <w:r>
         <w:rPr>
@@ -4927,7 +5207,21 @@
         <w:rPr>
           <w:rFonts w:ascii="Arial" w:hAnsi="Arial" w:cs="Arial"/>
         </w:rPr>
-        <w:t xml:space="preserve"> (PI-A)x=Bu </w:t>
+        <w:t xml:space="preserve"> (PI-A</w:t>
+      </w:r>
+      <w:proofErr w:type="gramStart"/>
+      <w:r>
+        <w:rPr>
+          <w:rFonts w:ascii="Arial" w:hAnsi="Arial" w:cs="Arial"/>
+        </w:rPr>
+        <w:t>)x</w:t>
+      </w:r>
+      <w:proofErr w:type="gramEnd"/>
+      <w:r>
+        <w:rPr>
+          <w:rFonts w:ascii="Arial" w:hAnsi="Arial" w:cs="Arial"/>
+        </w:rPr>
+        <w:t xml:space="preserve">=Bu </w:t>
       </w:r>
       <w:r>
         <w:rPr>
@@ -6080,7 +6374,21 @@
         <w:rPr>
           <w:rFonts w:ascii="Arial" w:hAnsi="Arial" w:cs="Arial"/>
         </w:rPr>
-        <w:t>à la compression du ressort -k.(z(t)-z</w:t>
+        <w:t>à la compression du ressort -k</w:t>
+      </w:r>
+      <w:proofErr w:type="gramStart"/>
+      <w:r>
+        <w:rPr>
+          <w:rFonts w:ascii="Arial" w:hAnsi="Arial" w:cs="Arial"/>
+        </w:rPr>
+        <w:t>.(</w:t>
+      </w:r>
+      <w:proofErr w:type="gramEnd"/>
+      <w:r>
+        <w:rPr>
+          <w:rFonts w:ascii="Arial" w:hAnsi="Arial" w:cs="Arial"/>
+        </w:rPr>
+        <w:t>z(t)-z</w:t>
       </w:r>
       <w:r>
         <w:rPr>
@@ -6545,32 +6853,12 @@
                   </w:rPr>
                   <m:t>=-</m:t>
                 </m:r>
-                <m:f>
-                  <m:fPr>
-                    <m:ctrlPr>
-                      <w:rPr>
-                        <w:rFonts w:ascii="Cambria Math" w:hAnsi="Cambria Math" w:cs="Arial"/>
-                        <w:i/>
-                      </w:rPr>
-                    </m:ctrlPr>
-                  </m:fPr>
-                  <m:num>
-                    <m:r>
-                      <w:rPr>
-                        <w:rFonts w:ascii="Cambria Math" w:hAnsi="Cambria Math" w:cs="Arial"/>
-                      </w:rPr>
-                      <m:t>K</m:t>
-                    </m:r>
-                  </m:num>
-                  <m:den>
-                    <m:r>
-                      <w:rPr>
-                        <w:rFonts w:ascii="Cambria Math" w:hAnsi="Cambria Math" w:cs="Arial"/>
-                      </w:rPr>
-                      <m:t>M</m:t>
-                    </m:r>
-                  </m:den>
-                </m:f>
+                <m:r>
+                  <w:rPr>
+                    <w:rFonts w:ascii="Cambria Math" w:hAnsi="Cambria Math" w:cs="Arial"/>
+                  </w:rPr>
+                  <m:t>k</m:t>
+                </m:r>
                 <m:d>
                   <m:dPr>
                     <m:ctrlPr>
@@ -6621,32 +6909,14 @@
                   </w:rPr>
                   <m:t>-</m:t>
                 </m:r>
-                <m:f>
-                  <m:fPr>
-                    <m:ctrlPr>
-                      <w:rPr>
-                        <w:rFonts w:ascii="Cambria Math" w:hAnsi="Cambria Math" w:cs="Arial"/>
-                        <w:i/>
-                      </w:rPr>
-                    </m:ctrlPr>
-                  </m:fPr>
-                  <m:num>
-                    <m:r>
-                      <w:rPr>
-                        <w:rFonts w:ascii="Cambria Math" w:hAnsi="Cambria Math" w:cs="Arial"/>
-                      </w:rPr>
-                      <m:t>f</m:t>
-                    </m:r>
-                  </m:num>
-                  <m:den>
-                    <m:r>
-                      <w:rPr>
-                        <w:rFonts w:ascii="Cambria Math" w:hAnsi="Cambria Math" w:cs="Arial"/>
-                      </w:rPr>
-                      <m:t>M</m:t>
-                    </m:r>
-                  </m:den>
-                </m:f>
+                <m:r>
+                  <w:rPr>
+                    <w:rFonts w:ascii="Cambria Math" w:hAnsi="Cambria Math" w:cs="Arial"/>
+                  </w:rPr>
+                  <m:t>f</m:t>
+                </m:r>
+                <w:bookmarkStart w:id="10" w:name="_GoBack"/>
+                <w:bookmarkEnd w:id="10"/>
                 <m:acc>
                   <m:accPr>
                     <m:chr m:val="̇"/>
@@ -6853,7 +7123,28 @@
         <w:rPr>
           <w:rFonts w:ascii="Arial" w:hAnsi="Arial" w:cs="Arial"/>
         </w:rPr>
-        <w:t>Ecart e(t)=z(t)-z</w:t>
+        <w:t xml:space="preserve">Ecart </w:t>
+      </w:r>
+      <w:proofErr w:type="gramStart"/>
+      <w:r>
+        <w:rPr>
+          <w:rFonts w:ascii="Arial" w:hAnsi="Arial" w:cs="Arial"/>
+        </w:rPr>
+        <w:t>e(</w:t>
+      </w:r>
+      <w:proofErr w:type="gramEnd"/>
+      <w:r>
+        <w:rPr>
+          <w:rFonts w:ascii="Arial" w:hAnsi="Arial" w:cs="Arial"/>
+        </w:rPr>
+        <w:t>t)=z(t)-</w:t>
+      </w:r>
+      <w:proofErr w:type="spellStart"/>
+      <w:r>
+        <w:rPr>
+          <w:rFonts w:ascii="Arial" w:hAnsi="Arial" w:cs="Arial"/>
+        </w:rPr>
+        <w:t>z</w:t>
       </w:r>
       <w:r>
         <w:rPr>
@@ -6862,6 +7153,7 @@
         </w:rPr>
         <w:t>s</w:t>
       </w:r>
+      <w:proofErr w:type="spellEnd"/>
     </w:p>
     <w:p>
       <w:pPr>
@@ -7432,15 +7724,28 @@
         <w:pStyle w:val="Niveauducommentaire2"/>
       </w:pPr>
       <w:r>
-        <w:t>Si on considère le profil R(t) de la route</w:t>
+        <w:t xml:space="preserve">Si on considère le profil </w:t>
+      </w:r>
+      <w:proofErr w:type="gramStart"/>
+      <w:r>
+        <w:t>R(</w:t>
+      </w:r>
+      <w:proofErr w:type="gramEnd"/>
+      <w:r>
+        <w:t>t) de la route</w:t>
       </w:r>
     </w:p>
     <w:p>
       <w:pPr>
         <w:pStyle w:val="Niveauducommentaire3"/>
       </w:pPr>
-      <w:r>
-        <w:t>z(t)=Z(t)-R(t)</w:t>
+      <w:proofErr w:type="gramStart"/>
+      <w:r>
+        <w:t>z(</w:t>
+      </w:r>
+      <w:proofErr w:type="gramEnd"/>
+      <w:r>
+        <w:t>t)=Z(t)-R(t)</w:t>
       </w:r>
     </w:p>
     <w:p>
@@ -7536,8 +7841,6 @@
                   </w:rPr>
                   <m:t>(t)</m:t>
                 </m:r>
-                <w:bookmarkStart w:id="10" w:name="_GoBack"/>
-                <w:bookmarkEnd w:id="10"/>
               </m:e>
               <m:e>
                 <m:r>
@@ -9552,7 +9855,7 @@
 </file>
 
 <file path=customXml/itemProps1.xml><?xml version="1.0" encoding="utf-8"?>
-<ds:datastoreItem xmlns:ds="http://schemas.openxmlformats.org/officeDocument/2006/customXml" ds:itemID="{81E714FF-1944-5540-96AF-D5D806B53677}">
+<ds:datastoreItem xmlns:ds="http://schemas.openxmlformats.org/officeDocument/2006/customXml" ds:itemID="{514BE47D-AB96-FC4D-90D6-2D41AA3A3D26}">
   <ds:schemaRefs>
     <ds:schemaRef ds:uri="http://schemas.openxmlformats.org/officeDocument/2006/bibliography"/>
   </ds:schemaRefs>

--- a/P12/SY14/Cours SY14.docx
+++ b/P12/SY14/Cours SY14.docx
@@ -14,16 +14,8 @@
         <w:rPr>
           <w:rFonts w:ascii="Arial" w:hAnsi="Arial" w:cs="Arial"/>
         </w:rPr>
-        <w:t xml:space="preserve">Ali </w:t>
-      </w:r>
-      <w:proofErr w:type="spellStart"/>
-      <w:r>
-        <w:rPr>
-          <w:rFonts w:ascii="Arial" w:hAnsi="Arial" w:cs="Arial"/>
-        </w:rPr>
-        <w:t>Charara</w:t>
-      </w:r>
-      <w:proofErr w:type="spellEnd"/>
+        <w:t>Ali Charara</w:t>
+      </w:r>
     </w:p>
     <w:p>
       <w:pPr>
@@ -109,21 +101,7 @@
         <w:rPr>
           <w:rFonts w:ascii="Arial" w:hAnsi="Arial" w:cs="Arial"/>
         </w:rPr>
-        <w:t xml:space="preserve">Ali </w:t>
-      </w:r>
-      <w:proofErr w:type="spellStart"/>
-      <w:r>
-        <w:rPr>
-          <w:rFonts w:ascii="Arial" w:hAnsi="Arial" w:cs="Arial"/>
-        </w:rPr>
-        <w:t>Charara</w:t>
-      </w:r>
-      <w:proofErr w:type="spellEnd"/>
-      <w:r>
-        <w:rPr>
-          <w:rFonts w:ascii="Arial" w:hAnsi="Arial" w:cs="Arial"/>
-        </w:rPr>
-        <w:t xml:space="preserve"> pour les cours et les TD</w:t>
+        <w:t>Ali Charara pour les cours et les TD</w:t>
       </w:r>
     </w:p>
     <w:p>
@@ -138,21 +116,7 @@
         <w:rPr>
           <w:rFonts w:ascii="Arial" w:hAnsi="Arial" w:cs="Arial"/>
         </w:rPr>
-        <w:t xml:space="preserve">Philippe </w:t>
-      </w:r>
-      <w:proofErr w:type="spellStart"/>
-      <w:r>
-        <w:rPr>
-          <w:rFonts w:ascii="Arial" w:hAnsi="Arial" w:cs="Arial"/>
-        </w:rPr>
-        <w:t>Bonnifait</w:t>
-      </w:r>
-      <w:proofErr w:type="spellEnd"/>
-      <w:r>
-        <w:rPr>
-          <w:rFonts w:ascii="Arial" w:hAnsi="Arial" w:cs="Arial"/>
-        </w:rPr>
-        <w:t xml:space="preserve"> pour quelques TD</w:t>
+        <w:t>Philippe Bonnifait pour quelques TD</w:t>
       </w:r>
     </w:p>
     <w:p>
@@ -167,21 +131,7 @@
         <w:rPr>
           <w:rFonts w:ascii="Arial" w:hAnsi="Arial" w:cs="Arial"/>
         </w:rPr>
-        <w:t xml:space="preserve">Alessandro </w:t>
-      </w:r>
-      <w:proofErr w:type="spellStart"/>
-      <w:r>
-        <w:rPr>
-          <w:rFonts w:ascii="Arial" w:hAnsi="Arial" w:cs="Arial"/>
-        </w:rPr>
-        <w:t>Victorino</w:t>
-      </w:r>
-      <w:proofErr w:type="spellEnd"/>
-      <w:r>
-        <w:rPr>
-          <w:rFonts w:ascii="Arial" w:hAnsi="Arial" w:cs="Arial"/>
-        </w:rPr>
-        <w:t xml:space="preserve"> pour les TP</w:t>
+        <w:t>Alessandro Victorino pour les TP</w:t>
       </w:r>
     </w:p>
     <w:p>
@@ -1074,21 +1024,7 @@
         <w:rPr>
           <w:rFonts w:ascii="Arial" w:hAnsi="Arial" w:cs="Arial"/>
         </w:rPr>
-        <w:t xml:space="preserve">Entrée : débit </w:t>
-      </w:r>
-      <w:proofErr w:type="gramStart"/>
-      <w:r>
-        <w:rPr>
-          <w:rFonts w:ascii="Arial" w:hAnsi="Arial" w:cs="Arial"/>
-        </w:rPr>
-        <w:t>Q(</w:t>
-      </w:r>
-      <w:proofErr w:type="gramEnd"/>
-      <w:r>
-        <w:rPr>
-          <w:rFonts w:ascii="Arial" w:hAnsi="Arial" w:cs="Arial"/>
-        </w:rPr>
-        <w:t>t)</w:t>
+        <w:t>Entrée : débit Q(t)</w:t>
       </w:r>
     </w:p>
     <w:p>
@@ -1103,21 +1039,7 @@
         <w:rPr>
           <w:rFonts w:ascii="Arial" w:hAnsi="Arial" w:cs="Arial"/>
         </w:rPr>
-        <w:t xml:space="preserve">Sortie : hauteur </w:t>
-      </w:r>
-      <w:proofErr w:type="gramStart"/>
-      <w:r>
-        <w:rPr>
-          <w:rFonts w:ascii="Arial" w:hAnsi="Arial" w:cs="Arial"/>
-        </w:rPr>
-        <w:t>h(</w:t>
-      </w:r>
-      <w:proofErr w:type="gramEnd"/>
-      <w:r>
-        <w:rPr>
-          <w:rFonts w:ascii="Arial" w:hAnsi="Arial" w:cs="Arial"/>
-        </w:rPr>
-        <w:t>t)</w:t>
+        <w:t>Sortie : hauteur h(t)</w:t>
       </w:r>
     </w:p>
     <w:p>
@@ -1132,21 +1054,7 @@
         <w:rPr>
           <w:rFonts w:ascii="Arial" w:hAnsi="Arial" w:cs="Arial"/>
         </w:rPr>
-        <w:t xml:space="preserve">Etat </w:t>
-      </w:r>
-      <w:proofErr w:type="gramStart"/>
-      <w:r>
-        <w:rPr>
-          <w:rFonts w:ascii="Arial" w:hAnsi="Arial" w:cs="Arial"/>
-        </w:rPr>
-        <w:t>V(</w:t>
-      </w:r>
-      <w:proofErr w:type="gramEnd"/>
-      <w:r>
-        <w:rPr>
-          <w:rFonts w:ascii="Arial" w:hAnsi="Arial" w:cs="Arial"/>
-        </w:rPr>
-        <w:t>t)</w:t>
+        <w:t>Etat V(t)</w:t>
       </w:r>
     </w:p>
     <w:p>
@@ -1161,16 +1069,8 @@
         <w:rPr>
           <w:rFonts w:ascii="Arial" w:hAnsi="Arial" w:cs="Arial"/>
         </w:rPr>
-        <w:t>V=</w:t>
-      </w:r>
-      <w:proofErr w:type="spellStart"/>
-      <w:r>
-        <w:rPr>
-          <w:rFonts w:ascii="Arial" w:hAnsi="Arial" w:cs="Arial"/>
-        </w:rPr>
-        <w:t>h.S</w:t>
-      </w:r>
-      <w:proofErr w:type="spellEnd"/>
+        <w:t>V=h.S</w:t>
+      </w:r>
     </w:p>
     <w:p>
       <w:pPr>
@@ -1452,21 +1352,7 @@
         <w:rPr>
           <w:rFonts w:ascii="Arial" w:hAnsi="Arial" w:cs="Arial"/>
         </w:rPr>
-        <w:t xml:space="preserve">Variable interne : la charge </w:t>
-      </w:r>
-      <w:proofErr w:type="gramStart"/>
-      <w:r>
-        <w:rPr>
-          <w:rFonts w:ascii="Arial" w:hAnsi="Arial" w:cs="Arial"/>
-        </w:rPr>
-        <w:t>Q(</w:t>
-      </w:r>
-      <w:proofErr w:type="gramEnd"/>
-      <w:r>
-        <w:rPr>
-          <w:rFonts w:ascii="Arial" w:hAnsi="Arial" w:cs="Arial"/>
-        </w:rPr>
-        <w:t>t), pour le réservoir c’était le volume</w:t>
+        <w:t>Variable interne : la charge Q(t), pour le réservoir c’était le volume</w:t>
       </w:r>
     </w:p>
     <w:p>
@@ -2837,21 +2723,7 @@
         <w:rPr>
           <w:rFonts w:ascii="Arial" w:hAnsi="Arial" w:cs="Arial"/>
         </w:rPr>
-        <w:t xml:space="preserve">Entrée : tension </w:t>
-      </w:r>
-      <w:proofErr w:type="gramStart"/>
-      <w:r>
-        <w:rPr>
-          <w:rFonts w:ascii="Arial" w:hAnsi="Arial" w:cs="Arial"/>
-        </w:rPr>
-        <w:t>u(</w:t>
-      </w:r>
-      <w:proofErr w:type="gramEnd"/>
-      <w:r>
-        <w:rPr>
-          <w:rFonts w:ascii="Arial" w:hAnsi="Arial" w:cs="Arial"/>
-        </w:rPr>
-        <w:t>t)</w:t>
+        <w:t>Entrée : tension u(t)</w:t>
       </w:r>
     </w:p>
     <w:p>
@@ -2865,21 +2737,7 @@
         <w:rPr>
           <w:rFonts w:ascii="Arial" w:hAnsi="Arial" w:cs="Arial"/>
         </w:rPr>
-        <w:t xml:space="preserve">Sortie : tension </w:t>
-      </w:r>
-      <w:proofErr w:type="gramStart"/>
-      <w:r>
-        <w:rPr>
-          <w:rFonts w:ascii="Arial" w:hAnsi="Arial" w:cs="Arial"/>
-        </w:rPr>
-        <w:t>y(</w:t>
-      </w:r>
-      <w:proofErr w:type="gramEnd"/>
-      <w:r>
-        <w:rPr>
-          <w:rFonts w:ascii="Arial" w:hAnsi="Arial" w:cs="Arial"/>
-        </w:rPr>
-        <w:t>t)</w:t>
+        <w:t>Sortie : tension y(t)</w:t>
       </w:r>
     </w:p>
     <w:p>
@@ -2893,21 +2751,7 @@
         <w:rPr>
           <w:rFonts w:ascii="Arial" w:hAnsi="Arial" w:cs="Arial"/>
         </w:rPr>
-        <w:t xml:space="preserve">Etat : charge </w:t>
-      </w:r>
-      <w:proofErr w:type="gramStart"/>
-      <w:r>
-        <w:rPr>
-          <w:rFonts w:ascii="Arial" w:hAnsi="Arial" w:cs="Arial"/>
-        </w:rPr>
-        <w:t>Q(</w:t>
-      </w:r>
-      <w:proofErr w:type="gramEnd"/>
-      <w:r>
-        <w:rPr>
-          <w:rFonts w:ascii="Arial" w:hAnsi="Arial" w:cs="Arial"/>
-        </w:rPr>
-        <w:t>t)</w:t>
+        <w:t>Etat : charge Q(t)</w:t>
       </w:r>
     </w:p>
     <w:p>
@@ -2931,33 +2775,11 @@
           <w:rFonts w:ascii="Arial" w:hAnsi="Arial" w:cs="Arial"/>
         </w:rPr>
       </w:pPr>
-      <w:proofErr w:type="gramStart"/>
-      <w:r>
-        <w:rPr>
-          <w:rFonts w:ascii="Arial" w:hAnsi="Arial" w:cs="Arial"/>
-        </w:rPr>
-        <w:t>Q(</w:t>
-      </w:r>
-      <w:proofErr w:type="gramEnd"/>
-      <w:r>
-        <w:rPr>
-          <w:rFonts w:ascii="Arial" w:hAnsi="Arial" w:cs="Arial"/>
-        </w:rPr>
-        <w:t>t)=</w:t>
-      </w:r>
-      <w:proofErr w:type="spellStart"/>
-      <w:r>
-        <w:rPr>
-          <w:rFonts w:ascii="Arial" w:hAnsi="Arial" w:cs="Arial"/>
-        </w:rPr>
-        <w:t>C.y</w:t>
-      </w:r>
-      <w:proofErr w:type="spellEnd"/>
-      <w:r>
-        <w:rPr>
-          <w:rFonts w:ascii="Arial" w:hAnsi="Arial" w:cs="Arial"/>
-        </w:rPr>
-        <w:t>(t)</w:t>
+      <w:r>
+        <w:rPr>
+          <w:rFonts w:ascii="Arial" w:hAnsi="Arial" w:cs="Arial"/>
+        </w:rPr>
+        <w:t>Q(t)=C.y(t)</w:t>
       </w:r>
     </w:p>
     <w:p>
@@ -2967,33 +2789,11 @@
           <w:rFonts w:ascii="Arial" w:hAnsi="Arial" w:cs="Arial"/>
         </w:rPr>
       </w:pPr>
-      <w:proofErr w:type="gramStart"/>
-      <w:r>
-        <w:rPr>
-          <w:rFonts w:ascii="Arial" w:hAnsi="Arial" w:cs="Arial"/>
-        </w:rPr>
-        <w:t>u(</w:t>
-      </w:r>
-      <w:proofErr w:type="gramEnd"/>
-      <w:r>
-        <w:rPr>
-          <w:rFonts w:ascii="Arial" w:hAnsi="Arial" w:cs="Arial"/>
-        </w:rPr>
-        <w:t>t)-y(t)=</w:t>
-      </w:r>
-      <w:proofErr w:type="spellStart"/>
-      <w:r>
-        <w:rPr>
-          <w:rFonts w:ascii="Arial" w:hAnsi="Arial" w:cs="Arial"/>
-        </w:rPr>
-        <w:t>R.i</w:t>
-      </w:r>
-      <w:proofErr w:type="spellEnd"/>
-      <w:r>
-        <w:rPr>
-          <w:rFonts w:ascii="Arial" w:hAnsi="Arial" w:cs="Arial"/>
-        </w:rPr>
-        <w:t>(t)</w:t>
+      <w:r>
+        <w:rPr>
+          <w:rFonts w:ascii="Arial" w:hAnsi="Arial" w:cs="Arial"/>
+        </w:rPr>
+        <w:t>u(t)-y(t)=R.i(t)</w:t>
       </w:r>
     </w:p>
     <w:p>
@@ -3003,33 +2803,11 @@
           <w:rFonts w:ascii="Arial" w:hAnsi="Arial" w:cs="Arial"/>
         </w:rPr>
       </w:pPr>
-      <w:proofErr w:type="gramStart"/>
-      <w:r>
-        <w:rPr>
-          <w:rFonts w:ascii="Arial" w:hAnsi="Arial" w:cs="Arial"/>
-        </w:rPr>
-        <w:t>i(</w:t>
-      </w:r>
-      <w:proofErr w:type="gramEnd"/>
-      <w:r>
-        <w:rPr>
-          <w:rFonts w:ascii="Arial" w:hAnsi="Arial" w:cs="Arial"/>
-        </w:rPr>
-        <w:t>t)=</w:t>
-      </w:r>
-      <w:proofErr w:type="spellStart"/>
-      <w:r>
-        <w:rPr>
-          <w:rFonts w:ascii="Arial" w:hAnsi="Arial" w:cs="Arial"/>
-        </w:rPr>
-        <w:t>p.Q</w:t>
-      </w:r>
-      <w:proofErr w:type="spellEnd"/>
-      <w:r>
-        <w:rPr>
-          <w:rFonts w:ascii="Arial" w:hAnsi="Arial" w:cs="Arial"/>
-        </w:rPr>
-        <w:t>(t)</w:t>
+      <w:r>
+        <w:rPr>
+          <w:rFonts w:ascii="Arial" w:hAnsi="Arial" w:cs="Arial"/>
+        </w:rPr>
+        <w:t>i(t)=p.Q(t)</w:t>
       </w:r>
     </w:p>
     <w:p>
@@ -3291,27 +3069,13 @@
         <w:rPr>
           <w:rFonts w:ascii="Arial" w:hAnsi="Arial" w:cs="Arial"/>
         </w:rPr>
-        <w:t>K </w:t>
-      </w:r>
-      <w:proofErr w:type="gramStart"/>
-      <w:r>
-        <w:rPr>
-          <w:rFonts w:ascii="Arial" w:hAnsi="Arial" w:cs="Arial"/>
-        </w:rPr>
-        <w:t xml:space="preserve">: </w:t>
-      </w:r>
-      <w:r>
-        <w:rPr>
-          <w:rFonts w:ascii="Arial" w:hAnsi="Arial" w:cs="Arial"/>
-        </w:rPr>
-        <w:t xml:space="preserve"> gain</w:t>
-      </w:r>
-      <w:proofErr w:type="gramEnd"/>
-      <w:r>
-        <w:rPr>
-          <w:rFonts w:ascii="Arial" w:hAnsi="Arial" w:cs="Arial"/>
-        </w:rPr>
-        <w:t xml:space="preserve"> statique</w:t>
+        <w:t xml:space="preserve">K : </w:t>
+      </w:r>
+      <w:r>
+        <w:rPr>
+          <w:rFonts w:ascii="Arial" w:hAnsi="Arial" w:cs="Arial"/>
+        </w:rPr>
+        <w:t xml:space="preserve"> gain statique</w:t>
       </w:r>
     </w:p>
     <w:p>
@@ -4069,19 +3833,11 @@
           <w:rFonts w:ascii="Arial" w:hAnsi="Arial" w:cs="Arial"/>
         </w:rPr>
       </w:pPr>
-      <w:proofErr w:type="gramStart"/>
-      <w:r>
-        <w:rPr>
-          <w:rFonts w:ascii="Arial" w:hAnsi="Arial" w:cs="Arial"/>
-        </w:rPr>
-        <w:t>ϵ(</w:t>
-      </w:r>
-      <w:proofErr w:type="gramEnd"/>
-      <w:r>
-        <w:rPr>
-          <w:rFonts w:ascii="Arial" w:hAnsi="Arial" w:cs="Arial"/>
-        </w:rPr>
-        <w:t>t)=y</w:t>
+      <w:r>
+        <w:rPr>
+          <w:rFonts w:ascii="Arial" w:hAnsi="Arial" w:cs="Arial"/>
+        </w:rPr>
+        <w:t>ϵ(t)=y</w:t>
       </w:r>
       <w:r>
         <w:rPr>
@@ -5111,21 +4867,7 @@
         <w:rPr>
           <w:rFonts w:ascii="Arial" w:hAnsi="Arial" w:cs="Arial"/>
         </w:rPr>
-        <w:t>A (</w:t>
-      </w:r>
-      <w:proofErr w:type="spellStart"/>
-      <w:r>
-        <w:rPr>
-          <w:rFonts w:ascii="Arial" w:hAnsi="Arial" w:cs="Arial"/>
-        </w:rPr>
-        <w:t>nxn</w:t>
-      </w:r>
-      <w:proofErr w:type="spellEnd"/>
-      <w:r>
-        <w:rPr>
-          <w:rFonts w:ascii="Arial" w:hAnsi="Arial" w:cs="Arial"/>
-        </w:rPr>
-        <w:t>)</w:t>
+        <w:t>A (nxn)</w:t>
       </w:r>
       <w:r>
         <w:rPr>
@@ -5169,33 +4911,11 @@
           <w:rFonts w:ascii="Arial" w:hAnsi="Arial" w:cs="Arial"/>
         </w:rPr>
       </w:pPr>
-      <w:proofErr w:type="spellStart"/>
-      <w:r>
-        <w:rPr>
-          <w:rFonts w:ascii="Arial" w:hAnsi="Arial" w:cs="Arial"/>
-        </w:rPr>
-        <w:t>PIx</w:t>
-      </w:r>
-      <w:proofErr w:type="spellEnd"/>
-      <w:r>
-        <w:rPr>
-          <w:rFonts w:ascii="Arial" w:hAnsi="Arial" w:cs="Arial"/>
-        </w:rPr>
-        <w:t>=</w:t>
-      </w:r>
-      <w:proofErr w:type="spellStart"/>
-      <w:r>
-        <w:rPr>
-          <w:rFonts w:ascii="Arial" w:hAnsi="Arial" w:cs="Arial"/>
-        </w:rPr>
-        <w:t>Ax+Bu</w:t>
-      </w:r>
-      <w:proofErr w:type="spellEnd"/>
-      <w:r>
-        <w:rPr>
-          <w:rFonts w:ascii="Arial" w:hAnsi="Arial" w:cs="Arial"/>
-        </w:rPr>
-        <w:t xml:space="preserve"> </w:t>
+      <w:r>
+        <w:rPr>
+          <w:rFonts w:ascii="Arial" w:hAnsi="Arial" w:cs="Arial"/>
+        </w:rPr>
+        <w:t xml:space="preserve">PIx=Ax+Bu </w:t>
       </w:r>
       <w:r>
         <w:rPr>
@@ -5207,21 +4927,7 @@
         <w:rPr>
           <w:rFonts w:ascii="Arial" w:hAnsi="Arial" w:cs="Arial"/>
         </w:rPr>
-        <w:t xml:space="preserve"> (PI-A</w:t>
-      </w:r>
-      <w:proofErr w:type="gramStart"/>
-      <w:r>
-        <w:rPr>
-          <w:rFonts w:ascii="Arial" w:hAnsi="Arial" w:cs="Arial"/>
-        </w:rPr>
-        <w:t>)x</w:t>
-      </w:r>
-      <w:proofErr w:type="gramEnd"/>
-      <w:r>
-        <w:rPr>
-          <w:rFonts w:ascii="Arial" w:hAnsi="Arial" w:cs="Arial"/>
-        </w:rPr>
-        <w:t xml:space="preserve">=Bu </w:t>
+        <w:t xml:space="preserve"> (PI-A)x=Bu </w:t>
       </w:r>
       <w:r>
         <w:rPr>
@@ -6374,21 +6080,7 @@
         <w:rPr>
           <w:rFonts w:ascii="Arial" w:hAnsi="Arial" w:cs="Arial"/>
         </w:rPr>
-        <w:t>à la compression du ressort -k</w:t>
-      </w:r>
-      <w:proofErr w:type="gramStart"/>
-      <w:r>
-        <w:rPr>
-          <w:rFonts w:ascii="Arial" w:hAnsi="Arial" w:cs="Arial"/>
-        </w:rPr>
-        <w:t>.(</w:t>
-      </w:r>
-      <w:proofErr w:type="gramEnd"/>
-      <w:r>
-        <w:rPr>
-          <w:rFonts w:ascii="Arial" w:hAnsi="Arial" w:cs="Arial"/>
-        </w:rPr>
-        <w:t>z(t)-z</w:t>
+        <w:t>à la compression du ressort -k.(z(t)-z</w:t>
       </w:r>
       <w:r>
         <w:rPr>
@@ -6915,8 +6607,6 @@
                   </w:rPr>
                   <m:t>f</m:t>
                 </m:r>
-                <w:bookmarkStart w:id="10" w:name="_GoBack"/>
-                <w:bookmarkEnd w:id="10"/>
                 <m:acc>
                   <m:accPr>
                     <m:chr m:val="̇"/>
@@ -6940,7 +6630,21 @@
                   <w:rPr>
                     <w:rFonts w:ascii="Cambria Math" w:hAnsi="Cambria Math" w:cs="Arial"/>
                   </w:rPr>
-                  <m:t>-g</m:t>
+                  <m:t>-</m:t>
+                </m:r>
+                <m:r>
+                  <w:rPr>
+                    <w:rFonts w:ascii="Cambria Math" w:hAnsi="Cambria Math" w:cs="Arial"/>
+                  </w:rPr>
+                  <m:t>M</m:t>
+                </m:r>
+                <w:bookmarkStart w:id="10" w:name="_GoBack"/>
+                <w:bookmarkEnd w:id="10"/>
+                <m:r>
+                  <w:rPr>
+                    <w:rFonts w:ascii="Cambria Math" w:hAnsi="Cambria Math" w:cs="Arial"/>
+                  </w:rPr>
+                  <m:t>g</m:t>
                 </m:r>
               </m:e>
             </m:eqArr>
@@ -7123,28 +6827,7 @@
         <w:rPr>
           <w:rFonts w:ascii="Arial" w:hAnsi="Arial" w:cs="Arial"/>
         </w:rPr>
-        <w:t xml:space="preserve">Ecart </w:t>
-      </w:r>
-      <w:proofErr w:type="gramStart"/>
-      <w:r>
-        <w:rPr>
-          <w:rFonts w:ascii="Arial" w:hAnsi="Arial" w:cs="Arial"/>
-        </w:rPr>
-        <w:t>e(</w:t>
-      </w:r>
-      <w:proofErr w:type="gramEnd"/>
-      <w:r>
-        <w:rPr>
-          <w:rFonts w:ascii="Arial" w:hAnsi="Arial" w:cs="Arial"/>
-        </w:rPr>
-        <w:t>t)=z(t)-</w:t>
-      </w:r>
-      <w:proofErr w:type="spellStart"/>
-      <w:r>
-        <w:rPr>
-          <w:rFonts w:ascii="Arial" w:hAnsi="Arial" w:cs="Arial"/>
-        </w:rPr>
-        <w:t>z</w:t>
+        <w:t>Ecart e(t)=z(t)-z</w:t>
       </w:r>
       <w:r>
         <w:rPr>
@@ -7153,7 +6836,6 @@
         </w:rPr>
         <w:t>s</w:t>
       </w:r>
-      <w:proofErr w:type="spellEnd"/>
     </w:p>
     <w:p>
       <w:pPr>
@@ -7724,28 +7406,15 @@
         <w:pStyle w:val="Niveauducommentaire2"/>
       </w:pPr>
       <w:r>
-        <w:t xml:space="preserve">Si on considère le profil </w:t>
-      </w:r>
-      <w:proofErr w:type="gramStart"/>
-      <w:r>
-        <w:t>R(</w:t>
-      </w:r>
-      <w:proofErr w:type="gramEnd"/>
-      <w:r>
-        <w:t>t) de la route</w:t>
+        <w:t>Si on considère le profil R(t) de la route</w:t>
       </w:r>
     </w:p>
     <w:p>
       <w:pPr>
         <w:pStyle w:val="Niveauducommentaire3"/>
       </w:pPr>
-      <w:proofErr w:type="gramStart"/>
-      <w:r>
-        <w:t>z(</w:t>
-      </w:r>
-      <w:proofErr w:type="gramEnd"/>
-      <w:r>
-        <w:t>t)=Z(t)-R(t)</w:t>
+      <w:r>
+        <w:t>z(t)=Z(t)-R(t)</w:t>
       </w:r>
     </w:p>
     <w:p>
@@ -7855,6 +7524,7 @@
                     <m:ctrlPr>
                       <w:rPr>
                         <w:rFonts w:ascii="Cambria Math" w:hAnsi="Cambria Math"/>
+                        <w:i/>
                       </w:rPr>
                     </m:ctrlPr>
                   </m:accPr>
@@ -7868,9 +7538,6 @@
                   </m:e>
                 </m:acc>
                 <m:r>
-                  <m:rPr>
-                    <m:sty m:val="p"/>
-                  </m:rPr>
                   <w:rPr>
                     <w:rFonts w:ascii="Cambria Math" w:hAnsi="Cambria Math"/>
                   </w:rPr>
@@ -7888,6 +7555,7 @@
                     <m:ctrlPr>
                       <w:rPr>
                         <w:rFonts w:ascii="Cambria Math" w:hAnsi="Cambria Math"/>
+                        <w:i/>
                       </w:rPr>
                     </m:ctrlPr>
                   </m:accPr>
@@ -7901,44 +7569,17 @@
                   </m:e>
                 </m:acc>
                 <m:r>
-                  <m:rPr>
-                    <m:sty m:val="p"/>
-                  </m:rPr>
                   <w:rPr>
                     <w:rFonts w:ascii="Cambria Math" w:hAnsi="Cambria Math"/>
                   </w:rPr>
-                  <m:t>=-</m:t>
+                  <m:t>=-k</m:t>
                 </m:r>
-                <m:f>
-                  <m:fPr>
-                    <m:ctrlPr>
-                      <w:rPr>
-                        <w:rFonts w:ascii="Cambria Math" w:hAnsi="Cambria Math"/>
-                      </w:rPr>
-                    </m:ctrlPr>
-                  </m:fPr>
-                  <m:num>
-                    <m:r>
-                      <w:rPr>
-                        <w:rFonts w:ascii="Cambria Math" w:hAnsi="Cambria Math"/>
-                      </w:rPr>
-                      <m:t>K</m:t>
-                    </m:r>
-                  </m:num>
-                  <m:den>
-                    <m:r>
-                      <w:rPr>
-                        <w:rFonts w:ascii="Cambria Math" w:hAnsi="Cambria Math"/>
-                      </w:rPr>
-                      <m:t>M</m:t>
-                    </m:r>
-                  </m:den>
-                </m:f>
                 <m:d>
                   <m:dPr>
                     <m:ctrlPr>
                       <w:rPr>
                         <w:rFonts w:ascii="Cambria Math" w:hAnsi="Cambria Math"/>
+                        <w:i/>
                       </w:rPr>
                     </m:ctrlPr>
                   </m:dPr>
@@ -7950,9 +7591,6 @@
                       <m:t>z</m:t>
                     </m:r>
                     <m:r>
-                      <m:rPr>
-                        <m:sty m:val="p"/>
-                      </m:rPr>
                       <w:rPr>
                         <w:rFonts w:ascii="Cambria Math" w:hAnsi="Cambria Math"/>
                       </w:rPr>
@@ -7963,6 +7601,7 @@
                         <m:ctrlPr>
                           <w:rPr>
                             <w:rFonts w:ascii="Cambria Math" w:hAnsi="Cambria Math"/>
+                            <w:i/>
                           </w:rPr>
                         </m:ctrlPr>
                       </m:sSubPr>
@@ -7976,9 +7615,6 @@
                       </m:e>
                       <m:sub>
                         <m:r>
-                          <m:rPr>
-                            <m:sty m:val="p"/>
-                          </m:rPr>
                           <w:rPr>
                             <w:rFonts w:ascii="Cambria Math" w:hAnsi="Cambria Math"/>
                           </w:rPr>
@@ -7989,45 +7625,24 @@
                   </m:e>
                 </m:d>
                 <m:r>
-                  <m:rPr>
-                    <m:sty m:val="p"/>
-                  </m:rPr>
                   <w:rPr>
                     <w:rFonts w:ascii="Cambria Math" w:hAnsi="Cambria Math"/>
                   </w:rPr>
                   <m:t>-</m:t>
                 </m:r>
-                <m:f>
-                  <m:fPr>
-                    <m:ctrlPr>
-                      <w:rPr>
-                        <w:rFonts w:ascii="Cambria Math" w:hAnsi="Cambria Math"/>
-                      </w:rPr>
-                    </m:ctrlPr>
-                  </m:fPr>
-                  <m:num>
-                    <m:r>
-                      <w:rPr>
-                        <w:rFonts w:ascii="Cambria Math" w:hAnsi="Cambria Math"/>
-                      </w:rPr>
-                      <m:t>f</m:t>
-                    </m:r>
-                  </m:num>
-                  <m:den>
-                    <m:r>
-                      <w:rPr>
-                        <w:rFonts w:ascii="Cambria Math" w:hAnsi="Cambria Math"/>
-                      </w:rPr>
-                      <m:t>M</m:t>
-                    </m:r>
-                  </m:den>
-                </m:f>
+                <m:r>
+                  <w:rPr>
+                    <w:rFonts w:ascii="Cambria Math" w:hAnsi="Cambria Math"/>
+                  </w:rPr>
+                  <m:t>f(</m:t>
+                </m:r>
                 <m:acc>
                   <m:accPr>
                     <m:chr m:val="̇"/>
                     <m:ctrlPr>
                       <w:rPr>
                         <w:rFonts w:ascii="Cambria Math" w:hAnsi="Cambria Math"/>
+                        <w:i/>
                       </w:rPr>
                     </m:ctrlPr>
                   </m:accPr>
@@ -8041,13 +7656,47 @@
                   </m:e>
                 </m:acc>
                 <m:r>
-                  <m:rPr>
-                    <m:sty m:val="p"/>
-                  </m:rPr>
                   <w:rPr>
                     <w:rFonts w:ascii="Cambria Math" w:hAnsi="Cambria Math"/>
                   </w:rPr>
                   <m:t>-</m:t>
+                </m:r>
+                <m:acc>
+                  <m:accPr>
+                    <m:chr m:val="̇"/>
+                    <m:ctrlPr>
+                      <w:rPr>
+                        <w:rFonts w:ascii="Cambria Math" w:hAnsi="Cambria Math"/>
+                        <w:i/>
+                      </w:rPr>
+                    </m:ctrlPr>
+                  </m:accPr>
+                  <m:e>
+                    <m:r>
+                      <w:rPr>
+                        <w:rFonts w:ascii="Cambria Math" w:hAnsi="Cambria Math"/>
+                      </w:rPr>
+                      <m:t>R</m:t>
+                    </m:r>
+                  </m:e>
+                </m:acc>
+                <m:r>
+                  <w:rPr>
+                    <w:rFonts w:ascii="Cambria Math" w:hAnsi="Cambria Math"/>
+                  </w:rPr>
+                  <m:t>)</m:t>
+                </m:r>
+                <m:r>
+                  <w:rPr>
+                    <w:rFonts w:ascii="Cambria Math" w:hAnsi="Cambria Math"/>
+                  </w:rPr>
+                  <m:t>-</m:t>
+                </m:r>
+                <m:r>
+                  <w:rPr>
+                    <w:rFonts w:ascii="Cambria Math" w:hAnsi="Cambria Math"/>
+                  </w:rPr>
+                  <m:t>M</m:t>
                 </m:r>
                 <m:r>
                   <w:rPr>
@@ -9855,7 +9504,7 @@
 </file>
 
 <file path=customXml/itemProps1.xml><?xml version="1.0" encoding="utf-8"?>
-<ds:datastoreItem xmlns:ds="http://schemas.openxmlformats.org/officeDocument/2006/customXml" ds:itemID="{514BE47D-AB96-FC4D-90D6-2D41AA3A3D26}">
+<ds:datastoreItem xmlns:ds="http://schemas.openxmlformats.org/officeDocument/2006/customXml" ds:itemID="{D25DF21F-4583-ED4C-9D13-66DD7501B839}">
   <ds:schemaRefs>
     <ds:schemaRef ds:uri="http://schemas.openxmlformats.org/officeDocument/2006/bibliography"/>
   </ds:schemaRefs>

--- a/P12/SY14/Cours SY14.docx
+++ b/P12/SY14/Cours SY14.docx
@@ -6638,8 +6638,6 @@
                   </w:rPr>
                   <m:t>M</m:t>
                 </m:r>
-                <w:bookmarkStart w:id="10" w:name="_GoBack"/>
-                <w:bookmarkEnd w:id="10"/>
                 <m:r>
                   <w:rPr>
                     <w:rFonts w:ascii="Cambria Math" w:hAnsi="Cambria Math" w:cs="Arial"/>
@@ -6868,6 +6866,9 @@
     <w:p>
       <w:pPr>
         <w:pStyle w:val="Niveauducommentaire5"/>
+        <w:rPr>
+          <w:rFonts w:ascii="Arial" w:hAnsi="Arial" w:cs="Arial"/>
+        </w:rPr>
       </w:pPr>
       <m:oMath>
         <m:r>
@@ -6939,6 +6940,9 @@
     <w:p>
       <w:pPr>
         <w:pStyle w:val="Niveauducommentaire5"/>
+        <w:rPr>
+          <w:rFonts w:ascii="Arial" w:hAnsi="Arial" w:cs="Arial"/>
+        </w:rPr>
       </w:pPr>
       <m:oMath>
         <m:acc>
@@ -6946,7 +6950,7 @@
             <m:chr m:val="̇"/>
             <m:ctrlPr>
               <w:rPr>
-                <w:rFonts w:ascii="Cambria Math" w:hAnsi="Cambria Math"/>
+                <w:rFonts w:ascii="Cambria Math" w:hAnsi="Cambria Math" w:cs="Arial"/>
                 <w:i/>
               </w:rPr>
             </m:ctrlPr>
@@ -6954,7 +6958,7 @@
           <m:e>
             <m:r>
               <w:rPr>
-                <w:rFonts w:ascii="Cambria Math" w:hAnsi="Cambria Math"/>
+                <w:rFonts w:ascii="Cambria Math" w:hAnsi="Cambria Math" w:cs="Arial"/>
               </w:rPr>
               <m:t>X</m:t>
             </m:r>
@@ -6962,7 +6966,7 @@
         </m:acc>
         <m:r>
           <w:rPr>
-            <w:rFonts w:ascii="Cambria Math" w:hAnsi="Cambria Math"/>
+            <w:rFonts w:ascii="Cambria Math" w:hAnsi="Cambria Math" w:cs="Arial"/>
           </w:rPr>
           <m:t>=</m:t>
         </m:r>
@@ -6970,7 +6974,7 @@
           <m:dPr>
             <m:ctrlPr>
               <w:rPr>
-                <w:rFonts w:ascii="Cambria Math" w:hAnsi="Cambria Math"/>
+                <w:rFonts w:ascii="Cambria Math" w:hAnsi="Cambria Math" w:cs="Arial"/>
                 <w:i/>
               </w:rPr>
             </m:ctrlPr>
@@ -6981,7 +6985,7 @@
                 <m:type m:val="noBar"/>
                 <m:ctrlPr>
                   <w:rPr>
-                    <w:rFonts w:ascii="Cambria Math" w:hAnsi="Cambria Math"/>
+                    <w:rFonts w:ascii="Cambria Math" w:hAnsi="Cambria Math" w:cs="Arial"/>
                     <w:i/>
                   </w:rPr>
                 </m:ctrlPr>
@@ -6992,7 +6996,7 @@
                     <m:chr m:val="̇"/>
                     <m:ctrlPr>
                       <w:rPr>
-                        <w:rFonts w:ascii="Cambria Math" w:hAnsi="Cambria Math"/>
+                        <w:rFonts w:ascii="Cambria Math" w:hAnsi="Cambria Math" w:cs="Arial"/>
                         <w:i/>
                       </w:rPr>
                     </m:ctrlPr>
@@ -7002,7 +7006,7 @@
                       <m:sSubPr>
                         <m:ctrlPr>
                           <w:rPr>
-                            <w:rFonts w:ascii="Cambria Math" w:hAnsi="Cambria Math"/>
+                            <w:rFonts w:ascii="Cambria Math" w:hAnsi="Cambria Math" w:cs="Arial"/>
                             <w:i/>
                           </w:rPr>
                         </m:ctrlPr>
@@ -7010,7 +7014,7 @@
                       <m:e>
                         <m:r>
                           <w:rPr>
-                            <w:rFonts w:ascii="Cambria Math" w:hAnsi="Cambria Math"/>
+                            <w:rFonts w:ascii="Cambria Math" w:hAnsi="Cambria Math" w:cs="Arial"/>
                           </w:rPr>
                           <m:t>x</m:t>
                         </m:r>
@@ -7018,7 +7022,7 @@
                       <m:sub>
                         <m:r>
                           <w:rPr>
-                            <w:rFonts w:ascii="Cambria Math" w:hAnsi="Cambria Math"/>
+                            <w:rFonts w:ascii="Cambria Math" w:hAnsi="Cambria Math" w:cs="Arial"/>
                           </w:rPr>
                           <m:t>1</m:t>
                         </m:r>
@@ -7028,7 +7032,7 @@
                 </m:acc>
                 <m:r>
                   <w:rPr>
-                    <w:rFonts w:ascii="Cambria Math" w:hAnsi="Cambria Math"/>
+                    <w:rFonts w:ascii="Cambria Math" w:hAnsi="Cambria Math" w:cs="Arial"/>
                   </w:rPr>
                   <m:t>=</m:t>
                 </m:r>
@@ -7037,7 +7041,7 @@
                     <m:chr m:val="̇"/>
                     <m:ctrlPr>
                       <w:rPr>
-                        <w:rFonts w:ascii="Cambria Math" w:hAnsi="Cambria Math"/>
+                        <w:rFonts w:ascii="Cambria Math" w:hAnsi="Cambria Math" w:cs="Arial"/>
                         <w:i/>
                       </w:rPr>
                     </m:ctrlPr>
@@ -7045,7 +7049,7 @@
                   <m:e>
                     <m:r>
                       <w:rPr>
-                        <w:rFonts w:ascii="Cambria Math" w:hAnsi="Cambria Math"/>
+                        <w:rFonts w:ascii="Cambria Math" w:hAnsi="Cambria Math" w:cs="Arial"/>
                       </w:rPr>
                       <m:t>e</m:t>
                     </m:r>
@@ -7053,7 +7057,7 @@
                 </m:acc>
                 <m:r>
                   <w:rPr>
-                    <w:rFonts w:ascii="Cambria Math" w:hAnsi="Cambria Math"/>
+                    <w:rFonts w:ascii="Cambria Math" w:hAnsi="Cambria Math" w:cs="Arial"/>
                   </w:rPr>
                   <m:t>=</m:t>
                 </m:r>
@@ -7061,7 +7065,7 @@
                   <m:sSubPr>
                     <m:ctrlPr>
                       <w:rPr>
-                        <w:rFonts w:ascii="Cambria Math" w:hAnsi="Cambria Math"/>
+                        <w:rFonts w:ascii="Cambria Math" w:hAnsi="Cambria Math" w:cs="Arial"/>
                         <w:i/>
                       </w:rPr>
                     </m:ctrlPr>
@@ -7069,7 +7073,7 @@
                   <m:e>
                     <m:r>
                       <w:rPr>
-                        <w:rFonts w:ascii="Cambria Math" w:hAnsi="Cambria Math"/>
+                        <w:rFonts w:ascii="Cambria Math" w:hAnsi="Cambria Math" w:cs="Arial"/>
                       </w:rPr>
                       <m:t>x</m:t>
                     </m:r>
@@ -7077,7 +7081,7 @@
                   <m:sub>
                     <m:r>
                       <w:rPr>
-                        <w:rFonts w:ascii="Cambria Math" w:hAnsi="Cambria Math"/>
+                        <w:rFonts w:ascii="Cambria Math" w:hAnsi="Cambria Math" w:cs="Arial"/>
                       </w:rPr>
                       <m:t>2</m:t>
                     </m:r>
@@ -7090,7 +7094,7 @@
                     <m:chr m:val="̇"/>
                     <m:ctrlPr>
                       <w:rPr>
-                        <w:rFonts w:ascii="Cambria Math" w:hAnsi="Cambria Math"/>
+                        <w:rFonts w:ascii="Cambria Math" w:hAnsi="Cambria Math" w:cs="Arial"/>
                         <w:i/>
                       </w:rPr>
                     </m:ctrlPr>
@@ -7100,7 +7104,7 @@
                       <m:sSubPr>
                         <m:ctrlPr>
                           <w:rPr>
-                            <w:rFonts w:ascii="Cambria Math" w:hAnsi="Cambria Math"/>
+                            <w:rFonts w:ascii="Cambria Math" w:hAnsi="Cambria Math" w:cs="Arial"/>
                             <w:i/>
                           </w:rPr>
                         </m:ctrlPr>
@@ -7108,7 +7112,7 @@
                       <m:e>
                         <m:r>
                           <w:rPr>
-                            <w:rFonts w:ascii="Cambria Math" w:hAnsi="Cambria Math"/>
+                            <w:rFonts w:ascii="Cambria Math" w:hAnsi="Cambria Math" w:cs="Arial"/>
                           </w:rPr>
                           <m:t>x</m:t>
                         </m:r>
@@ -7116,7 +7120,7 @@
                       <m:sub>
                         <m:r>
                           <w:rPr>
-                            <w:rFonts w:ascii="Cambria Math" w:hAnsi="Cambria Math"/>
+                            <w:rFonts w:ascii="Cambria Math" w:hAnsi="Cambria Math" w:cs="Arial"/>
                           </w:rPr>
                           <m:t>2</m:t>
                         </m:r>
@@ -7126,7 +7130,7 @@
                 </m:acc>
                 <m:r>
                   <w:rPr>
-                    <w:rFonts w:ascii="Cambria Math" w:hAnsi="Cambria Math"/>
+                    <w:rFonts w:ascii="Cambria Math" w:hAnsi="Cambria Math" w:cs="Arial"/>
                   </w:rPr>
                   <m:t>=</m:t>
                 </m:r>
@@ -7135,7 +7139,7 @@
                     <m:chr m:val="̈"/>
                     <m:ctrlPr>
                       <w:rPr>
-                        <w:rFonts w:ascii="Cambria Math" w:hAnsi="Cambria Math"/>
+                        <w:rFonts w:ascii="Cambria Math" w:hAnsi="Cambria Math" w:cs="Arial"/>
                         <w:i/>
                       </w:rPr>
                     </m:ctrlPr>
@@ -7143,7 +7147,7 @@
                   <m:e>
                     <m:r>
                       <w:rPr>
-                        <w:rFonts w:ascii="Cambria Math" w:hAnsi="Cambria Math"/>
+                        <w:rFonts w:ascii="Cambria Math" w:hAnsi="Cambria Math" w:cs="Arial"/>
                       </w:rPr>
                       <m:t>e</m:t>
                     </m:r>
@@ -7151,7 +7155,7 @@
                 </m:acc>
                 <m:r>
                   <w:rPr>
-                    <w:rFonts w:ascii="Cambria Math" w:hAnsi="Cambria Math"/>
+                    <w:rFonts w:ascii="Cambria Math" w:hAnsi="Cambria Math" w:cs="Arial"/>
                   </w:rPr>
                   <m:t>=-</m:t>
                 </m:r>
@@ -7159,7 +7163,7 @@
                   <m:fPr>
                     <m:ctrlPr>
                       <w:rPr>
-                        <w:rFonts w:ascii="Cambria Math" w:hAnsi="Cambria Math"/>
+                        <w:rFonts w:ascii="Cambria Math" w:hAnsi="Cambria Math" w:cs="Arial"/>
                         <w:i/>
                       </w:rPr>
                     </m:ctrlPr>
@@ -7167,7 +7171,7 @@
                   <m:num>
                     <m:r>
                       <w:rPr>
-                        <w:rFonts w:ascii="Cambria Math" w:hAnsi="Cambria Math"/>
+                        <w:rFonts w:ascii="Cambria Math" w:hAnsi="Cambria Math" w:cs="Arial"/>
                       </w:rPr>
                       <m:t>k</m:t>
                     </m:r>
@@ -7175,7 +7179,7 @@
                   <m:den>
                     <m:r>
                       <w:rPr>
-                        <w:rFonts w:ascii="Cambria Math" w:hAnsi="Cambria Math"/>
+                        <w:rFonts w:ascii="Cambria Math" w:hAnsi="Cambria Math" w:cs="Arial"/>
                       </w:rPr>
                       <m:t>M</m:t>
                     </m:r>
@@ -7185,7 +7189,7 @@
                   <m:sSubPr>
                     <m:ctrlPr>
                       <w:rPr>
-                        <w:rFonts w:ascii="Cambria Math" w:hAnsi="Cambria Math"/>
+                        <w:rFonts w:ascii="Cambria Math" w:hAnsi="Cambria Math" w:cs="Arial"/>
                         <w:i/>
                       </w:rPr>
                     </m:ctrlPr>
@@ -7193,7 +7197,7 @@
                   <m:e>
                     <m:r>
                       <w:rPr>
-                        <w:rFonts w:ascii="Cambria Math" w:hAnsi="Cambria Math"/>
+                        <w:rFonts w:ascii="Cambria Math" w:hAnsi="Cambria Math" w:cs="Arial"/>
                       </w:rPr>
                       <m:t>x</m:t>
                     </m:r>
@@ -7201,7 +7205,7 @@
                   <m:sub>
                     <m:r>
                       <w:rPr>
-                        <w:rFonts w:ascii="Cambria Math" w:hAnsi="Cambria Math"/>
+                        <w:rFonts w:ascii="Cambria Math" w:hAnsi="Cambria Math" w:cs="Arial"/>
                       </w:rPr>
                       <m:t>1</m:t>
                     </m:r>
@@ -7209,7 +7213,7 @@
                 </m:sSub>
                 <m:r>
                   <w:rPr>
-                    <w:rFonts w:ascii="Cambria Math" w:hAnsi="Cambria Math"/>
+                    <w:rFonts w:ascii="Cambria Math" w:hAnsi="Cambria Math" w:cs="Arial"/>
                   </w:rPr>
                   <m:t>-</m:t>
                 </m:r>
@@ -7217,7 +7221,7 @@
                   <m:fPr>
                     <m:ctrlPr>
                       <w:rPr>
-                        <w:rFonts w:ascii="Cambria Math" w:hAnsi="Cambria Math"/>
+                        <w:rFonts w:ascii="Cambria Math" w:hAnsi="Cambria Math" w:cs="Arial"/>
                         <w:i/>
                       </w:rPr>
                     </m:ctrlPr>
@@ -7225,7 +7229,7 @@
                   <m:num>
                     <m:r>
                       <w:rPr>
-                        <w:rFonts w:ascii="Cambria Math" w:hAnsi="Cambria Math"/>
+                        <w:rFonts w:ascii="Cambria Math" w:hAnsi="Cambria Math" w:cs="Arial"/>
                       </w:rPr>
                       <m:t>f</m:t>
                     </m:r>
@@ -7233,7 +7237,7 @@
                   <m:den>
                     <m:r>
                       <w:rPr>
-                        <w:rFonts w:ascii="Cambria Math" w:hAnsi="Cambria Math"/>
+                        <w:rFonts w:ascii="Cambria Math" w:hAnsi="Cambria Math" w:cs="Arial"/>
                       </w:rPr>
                       <m:t>M</m:t>
                     </m:r>
@@ -7243,7 +7247,7 @@
                   <m:sSubPr>
                     <m:ctrlPr>
                       <w:rPr>
-                        <w:rFonts w:ascii="Cambria Math" w:hAnsi="Cambria Math"/>
+                        <w:rFonts w:ascii="Cambria Math" w:hAnsi="Cambria Math" w:cs="Arial"/>
                         <w:i/>
                       </w:rPr>
                     </m:ctrlPr>
@@ -7251,7 +7255,7 @@
                   <m:e>
                     <m:r>
                       <w:rPr>
-                        <w:rFonts w:ascii="Cambria Math" w:hAnsi="Cambria Math"/>
+                        <w:rFonts w:ascii="Cambria Math" w:hAnsi="Cambria Math" w:cs="Arial"/>
                       </w:rPr>
                       <m:t>x</m:t>
                     </m:r>
@@ -7259,7 +7263,7 @@
                   <m:sub>
                     <m:r>
                       <w:rPr>
-                        <w:rFonts w:ascii="Cambria Math" w:hAnsi="Cambria Math"/>
+                        <w:rFonts w:ascii="Cambria Math" w:hAnsi="Cambria Math" w:cs="Arial"/>
                       </w:rPr>
                       <m:t>2</m:t>
                     </m:r>
@@ -7271,7 +7275,7 @@
         </m:d>
         <m:r>
           <w:rPr>
-            <w:rFonts w:ascii="Cambria Math" w:hAnsi="Cambria Math"/>
+            <w:rFonts w:ascii="Cambria Math" w:hAnsi="Cambria Math" w:cs="Arial"/>
           </w:rPr>
           <m:t>=</m:t>
         </m:r>
@@ -7279,7 +7283,7 @@
           <m:dPr>
             <m:ctrlPr>
               <w:rPr>
-                <w:rFonts w:ascii="Cambria Math" w:hAnsi="Cambria Math"/>
+                <w:rFonts w:ascii="Cambria Math" w:hAnsi="Cambria Math" w:cs="Arial"/>
                 <w:i/>
               </w:rPr>
             </m:ctrlPr>
@@ -7297,7 +7301,7 @@
                 </m:mcs>
                 <m:ctrlPr>
                   <w:rPr>
-                    <w:rFonts w:ascii="Cambria Math" w:hAnsi="Cambria Math"/>
+                    <w:rFonts w:ascii="Cambria Math" w:hAnsi="Cambria Math" w:cs="Arial"/>
                     <w:i/>
                   </w:rPr>
                 </m:ctrlPr>
@@ -7306,7 +7310,7 @@
                 <m:e>
                   <m:r>
                     <w:rPr>
-                      <w:rFonts w:ascii="Cambria Math" w:hAnsi="Cambria Math"/>
+                      <w:rFonts w:ascii="Cambria Math" w:hAnsi="Cambria Math" w:cs="Arial"/>
                     </w:rPr>
                     <m:t>0</m:t>
                   </m:r>
@@ -7314,7 +7318,7 @@
                 <m:e>
                   <m:r>
                     <w:rPr>
-                      <w:rFonts w:ascii="Cambria Math" w:hAnsi="Cambria Math"/>
+                      <w:rFonts w:ascii="Cambria Math" w:hAnsi="Cambria Math" w:cs="Arial"/>
                     </w:rPr>
                     <m:t>1</m:t>
                   </m:r>
@@ -7324,7 +7328,7 @@
                 <m:e>
                   <m:r>
                     <w:rPr>
-                      <w:rFonts w:ascii="Cambria Math" w:hAnsi="Cambria Math"/>
+                      <w:rFonts w:ascii="Cambria Math" w:hAnsi="Cambria Math" w:cs="Arial"/>
                     </w:rPr>
                     <m:t>-</m:t>
                   </m:r>
@@ -7332,7 +7336,7 @@
                     <m:fPr>
                       <m:ctrlPr>
                         <w:rPr>
-                          <w:rFonts w:ascii="Cambria Math" w:hAnsi="Cambria Math"/>
+                          <w:rFonts w:ascii="Cambria Math" w:hAnsi="Cambria Math" w:cs="Arial"/>
                           <w:i/>
                         </w:rPr>
                       </m:ctrlPr>
@@ -7340,7 +7344,7 @@
                     <m:num>
                       <m:r>
                         <w:rPr>
-                          <w:rFonts w:ascii="Cambria Math" w:hAnsi="Cambria Math"/>
+                          <w:rFonts w:ascii="Cambria Math" w:hAnsi="Cambria Math" w:cs="Arial"/>
                         </w:rPr>
                         <m:t>k</m:t>
                       </m:r>
@@ -7348,7 +7352,7 @@
                     <m:den>
                       <m:r>
                         <w:rPr>
-                          <w:rFonts w:ascii="Cambria Math" w:hAnsi="Cambria Math"/>
+                          <w:rFonts w:ascii="Cambria Math" w:hAnsi="Cambria Math" w:cs="Arial"/>
                         </w:rPr>
                         <m:t>M</m:t>
                       </m:r>
@@ -7358,7 +7362,7 @@
                 <m:e>
                   <m:r>
                     <w:rPr>
-                      <w:rFonts w:ascii="Cambria Math" w:hAnsi="Cambria Math"/>
+                      <w:rFonts w:ascii="Cambria Math" w:hAnsi="Cambria Math" w:cs="Arial"/>
                     </w:rPr>
                     <m:t>-</m:t>
                   </m:r>
@@ -7366,7 +7370,7 @@
                     <m:fPr>
                       <m:ctrlPr>
                         <w:rPr>
-                          <w:rFonts w:ascii="Cambria Math" w:hAnsi="Cambria Math"/>
+                          <w:rFonts w:ascii="Cambria Math" w:hAnsi="Cambria Math" w:cs="Arial"/>
                           <w:i/>
                         </w:rPr>
                       </m:ctrlPr>
@@ -7374,7 +7378,7 @@
                     <m:num>
                       <m:r>
                         <w:rPr>
-                          <w:rFonts w:ascii="Cambria Math" w:hAnsi="Cambria Math"/>
+                          <w:rFonts w:ascii="Cambria Math" w:hAnsi="Cambria Math" w:cs="Arial"/>
                         </w:rPr>
                         <m:t>f</m:t>
                       </m:r>
@@ -7382,7 +7386,7 @@
                     <m:den>
                       <m:r>
                         <w:rPr>
-                          <w:rFonts w:ascii="Cambria Math" w:hAnsi="Cambria Math"/>
+                          <w:rFonts w:ascii="Cambria Math" w:hAnsi="Cambria Math" w:cs="Arial"/>
                         </w:rPr>
                         <m:t>M</m:t>
                       </m:r>
@@ -7395,7 +7399,7 @@
         </m:d>
         <m:r>
           <w:rPr>
-            <w:rFonts w:ascii="Cambria Math" w:hAnsi="Cambria Math"/>
+            <w:rFonts w:ascii="Cambria Math" w:hAnsi="Cambria Math" w:cs="Arial"/>
           </w:rPr>
           <m:t>X</m:t>
         </m:r>
@@ -7404,16 +7408,28 @@
     <w:p>
       <w:pPr>
         <w:pStyle w:val="Niveauducommentaire2"/>
-      </w:pPr>
-      <w:r>
+        <w:rPr>
+          <w:rFonts w:ascii="Arial" w:hAnsi="Arial" w:cs="Arial"/>
+        </w:rPr>
+      </w:pPr>
+      <w:r>
+        <w:rPr>
+          <w:rFonts w:ascii="Arial" w:hAnsi="Arial" w:cs="Arial"/>
+        </w:rPr>
         <w:t>Si on considère le profil R(t) de la route</w:t>
       </w:r>
     </w:p>
     <w:p>
       <w:pPr>
         <w:pStyle w:val="Niveauducommentaire3"/>
-      </w:pPr>
-      <w:r>
+        <w:rPr>
+          <w:rFonts w:ascii="Arial" w:hAnsi="Arial" w:cs="Arial"/>
+        </w:rPr>
+      </w:pPr>
+      <w:r>
+        <w:rPr>
+          <w:rFonts w:ascii="Arial" w:hAnsi="Arial" w:cs="Arial"/>
+        </w:rPr>
         <w:t>z(t)=Z(t)-R(t)</w:t>
       </w:r>
     </w:p>
@@ -7421,7 +7437,7 @@
       <w:pPr>
         <w:pStyle w:val="Niveauducommentaire3"/>
         <w:rPr>
-          <w:rFonts w:ascii="Arial" w:hAnsi="Arial"/>
+          <w:rFonts w:ascii="Arial" w:hAnsi="Arial" w:cs="Arial"/>
         </w:rPr>
       </w:pPr>
       <m:oMath>
@@ -7431,7 +7447,7 @@
             <m:endChr m:val=""/>
             <m:ctrlPr>
               <w:rPr>
-                <w:rFonts w:ascii="Cambria Math" w:hAnsi="Cambria Math"/>
+                <w:rFonts w:ascii="Cambria Math" w:hAnsi="Cambria Math" w:cs="Arial"/>
               </w:rPr>
             </m:ctrlPr>
           </m:dPr>
@@ -7440,7 +7456,7 @@
               <m:eqArrPr>
                 <m:ctrlPr>
                   <w:rPr>
-                    <w:rFonts w:ascii="Cambria Math" w:hAnsi="Cambria Math"/>
+                    <w:rFonts w:ascii="Cambria Math" w:hAnsi="Cambria Math" w:cs="Arial"/>
                   </w:rPr>
                 </m:ctrlPr>
               </m:eqArrPr>
@@ -7450,14 +7466,14 @@
                     <m:chr m:val="̇"/>
                     <m:ctrlPr>
                       <w:rPr>
-                        <w:rFonts w:ascii="Cambria Math" w:hAnsi="Cambria Math"/>
+                        <w:rFonts w:ascii="Cambria Math" w:hAnsi="Cambria Math" w:cs="Arial"/>
                       </w:rPr>
                     </m:ctrlPr>
                   </m:accPr>
                   <m:e>
                     <m:r>
                       <w:rPr>
-                        <w:rFonts w:ascii="Cambria Math" w:hAnsi="Cambria Math"/>
+                        <w:rFonts w:ascii="Cambria Math" w:hAnsi="Cambria Math" w:cs="Arial"/>
                       </w:rPr>
                       <m:t>z</m:t>
                     </m:r>
@@ -7468,28 +7484,22 @@
                     <m:sty m:val="p"/>
                   </m:rPr>
                   <w:rPr>
-                    <w:rFonts w:ascii="Cambria Math" w:hAnsi="Cambria Math"/>
+                    <w:rFonts w:ascii="Cambria Math" w:hAnsi="Cambria Math" w:cs="Arial"/>
                   </w:rPr>
                   <m:t>=</m:t>
                 </m:r>
                 <m:r>
                   <w:rPr>
-                    <w:rFonts w:ascii="Cambria Math" w:hAnsi="Cambria Math"/>
-                  </w:rPr>
-                  <m:t>v</m:t>
-                </m:r>
-                <m:r>
-                  <w:rPr>
-                    <w:rFonts w:ascii="Cambria Math" w:hAnsi="Cambria Math"/>
-                  </w:rPr>
-                  <m:t>-</m:t>
+                    <w:rFonts w:ascii="Cambria Math" w:hAnsi="Cambria Math" w:cs="Arial"/>
+                  </w:rPr>
+                  <m:t>v-</m:t>
                 </m:r>
                 <m:acc>
                   <m:accPr>
                     <m:chr m:val="̇"/>
                     <m:ctrlPr>
                       <w:rPr>
-                        <w:rFonts w:ascii="Cambria Math" w:hAnsi="Cambria Math"/>
+                        <w:rFonts w:ascii="Cambria Math" w:hAnsi="Cambria Math" w:cs="Arial"/>
                         <w:i/>
                         <w:iCs/>
                       </w:rPr>
@@ -7498,7 +7508,7 @@
                   <m:e>
                     <m:r>
                       <w:rPr>
-                        <w:rFonts w:ascii="Cambria Math" w:hAnsi="Cambria Math"/>
+                        <w:rFonts w:ascii="Cambria Math" w:hAnsi="Cambria Math" w:cs="Arial"/>
                       </w:rPr>
                       <m:t>R</m:t>
                     </m:r>
@@ -7506,7 +7516,7 @@
                 </m:acc>
                 <m:r>
                   <w:rPr>
-                    <w:rFonts w:ascii="Cambria Math" w:hAnsi="Cambria Math"/>
+                    <w:rFonts w:ascii="Cambria Math" w:hAnsi="Cambria Math" w:cs="Arial"/>
                   </w:rPr>
                   <m:t>(t)</m:t>
                 </m:r>
@@ -7514,7 +7524,7 @@
               <m:e>
                 <m:r>
                   <w:rPr>
-                    <w:rFonts w:ascii="Cambria Math" w:hAnsi="Cambria Math"/>
+                    <w:rFonts w:ascii="Cambria Math" w:hAnsi="Cambria Math" w:cs="Arial"/>
                   </w:rPr>
                   <m:t>M</m:t>
                 </m:r>
@@ -7523,7 +7533,7 @@
                     <m:chr m:val="̈"/>
                     <m:ctrlPr>
                       <w:rPr>
-                        <w:rFonts w:ascii="Cambria Math" w:hAnsi="Cambria Math"/>
+                        <w:rFonts w:ascii="Cambria Math" w:hAnsi="Cambria Math" w:cs="Arial"/>
                         <w:i/>
                       </w:rPr>
                     </m:ctrlPr>
@@ -7531,7 +7541,7 @@
                   <m:e>
                     <m:r>
                       <w:rPr>
-                        <w:rFonts w:ascii="Cambria Math" w:hAnsi="Cambria Math"/>
+                        <w:rFonts w:ascii="Cambria Math" w:hAnsi="Cambria Math" w:cs="Arial"/>
                       </w:rPr>
                       <m:t>z</m:t>
                     </m:r>
@@ -7539,13 +7549,13 @@
                 </m:acc>
                 <m:r>
                   <w:rPr>
-                    <w:rFonts w:ascii="Cambria Math" w:hAnsi="Cambria Math"/>
+                    <w:rFonts w:ascii="Cambria Math" w:hAnsi="Cambria Math" w:cs="Arial"/>
                   </w:rPr>
                   <m:t>=</m:t>
                 </m:r>
                 <m:r>
                   <w:rPr>
-                    <w:rFonts w:ascii="Cambria Math" w:hAnsi="Cambria Math"/>
+                    <w:rFonts w:ascii="Cambria Math" w:hAnsi="Cambria Math" w:cs="Arial"/>
                   </w:rPr>
                   <m:t>M</m:t>
                 </m:r>
@@ -7554,7 +7564,7 @@
                     <m:chr m:val="̇"/>
                     <m:ctrlPr>
                       <w:rPr>
-                        <w:rFonts w:ascii="Cambria Math" w:hAnsi="Cambria Math"/>
+                        <w:rFonts w:ascii="Cambria Math" w:hAnsi="Cambria Math" w:cs="Arial"/>
                         <w:i/>
                       </w:rPr>
                     </m:ctrlPr>
@@ -7562,7 +7572,7 @@
                   <m:e>
                     <m:r>
                       <w:rPr>
-                        <w:rFonts w:ascii="Cambria Math" w:hAnsi="Cambria Math"/>
+                        <w:rFonts w:ascii="Cambria Math" w:hAnsi="Cambria Math" w:cs="Arial"/>
                       </w:rPr>
                       <m:t>v</m:t>
                     </m:r>
@@ -7570,7 +7580,7 @@
                 </m:acc>
                 <m:r>
                   <w:rPr>
-                    <w:rFonts w:ascii="Cambria Math" w:hAnsi="Cambria Math"/>
+                    <w:rFonts w:ascii="Cambria Math" w:hAnsi="Cambria Math" w:cs="Arial"/>
                   </w:rPr>
                   <m:t>=-k</m:t>
                 </m:r>
@@ -7578,7 +7588,7 @@
                   <m:dPr>
                     <m:ctrlPr>
                       <w:rPr>
-                        <w:rFonts w:ascii="Cambria Math" w:hAnsi="Cambria Math"/>
+                        <w:rFonts w:ascii="Cambria Math" w:hAnsi="Cambria Math" w:cs="Arial"/>
                         <w:i/>
                       </w:rPr>
                     </m:ctrlPr>
@@ -7586,13 +7596,13 @@
                   <m:e>
                     <m:r>
                       <w:rPr>
-                        <w:rFonts w:ascii="Cambria Math" w:hAnsi="Cambria Math"/>
+                        <w:rFonts w:ascii="Cambria Math" w:hAnsi="Cambria Math" w:cs="Arial"/>
                       </w:rPr>
                       <m:t>z</m:t>
                     </m:r>
                     <m:r>
                       <w:rPr>
-                        <w:rFonts w:ascii="Cambria Math" w:hAnsi="Cambria Math"/>
+                        <w:rFonts w:ascii="Cambria Math" w:hAnsi="Cambria Math" w:cs="Arial"/>
                       </w:rPr>
                       <m:t>-</m:t>
                     </m:r>
@@ -7600,7 +7610,7 @@
                       <m:sSubPr>
                         <m:ctrlPr>
                           <w:rPr>
-                            <w:rFonts w:ascii="Cambria Math" w:hAnsi="Cambria Math"/>
+                            <w:rFonts w:ascii="Cambria Math" w:hAnsi="Cambria Math" w:cs="Arial"/>
                             <w:i/>
                           </w:rPr>
                         </m:ctrlPr>
@@ -7608,7 +7618,7 @@
                       <m:e>
                         <m:r>
                           <w:rPr>
-                            <w:rFonts w:ascii="Cambria Math" w:hAnsi="Cambria Math"/>
+                            <w:rFonts w:ascii="Cambria Math" w:hAnsi="Cambria Math" w:cs="Arial"/>
                           </w:rPr>
                           <m:t>z</m:t>
                         </m:r>
@@ -7616,7 +7626,7 @@
                       <m:sub>
                         <m:r>
                           <w:rPr>
-                            <w:rFonts w:ascii="Cambria Math" w:hAnsi="Cambria Math"/>
+                            <w:rFonts w:ascii="Cambria Math" w:hAnsi="Cambria Math" w:cs="Arial"/>
                           </w:rPr>
                           <m:t>0</m:t>
                         </m:r>
@@ -7626,22 +7636,16 @@
                 </m:d>
                 <m:r>
                   <w:rPr>
-                    <w:rFonts w:ascii="Cambria Math" w:hAnsi="Cambria Math"/>
-                  </w:rPr>
-                  <m:t>-</m:t>
-                </m:r>
-                <m:r>
-                  <w:rPr>
-                    <w:rFonts w:ascii="Cambria Math" w:hAnsi="Cambria Math"/>
-                  </w:rPr>
-                  <m:t>f(</m:t>
+                    <w:rFonts w:ascii="Cambria Math" w:hAnsi="Cambria Math" w:cs="Arial"/>
+                  </w:rPr>
+                  <m:t>-f(</m:t>
                 </m:r>
                 <m:acc>
                   <m:accPr>
                     <m:chr m:val="̇"/>
                     <m:ctrlPr>
                       <w:rPr>
-                        <w:rFonts w:ascii="Cambria Math" w:hAnsi="Cambria Math"/>
+                        <w:rFonts w:ascii="Cambria Math" w:hAnsi="Cambria Math" w:cs="Arial"/>
                         <w:i/>
                       </w:rPr>
                     </m:ctrlPr>
@@ -7649,7 +7653,7 @@
                   <m:e>
                     <m:r>
                       <w:rPr>
-                        <w:rFonts w:ascii="Cambria Math" w:hAnsi="Cambria Math"/>
+                        <w:rFonts w:ascii="Cambria Math" w:hAnsi="Cambria Math" w:cs="Arial"/>
                       </w:rPr>
                       <m:t>z</m:t>
                     </m:r>
@@ -7657,7 +7661,7 @@
                 </m:acc>
                 <m:r>
                   <w:rPr>
-                    <w:rFonts w:ascii="Cambria Math" w:hAnsi="Cambria Math"/>
+                    <w:rFonts w:ascii="Cambria Math" w:hAnsi="Cambria Math" w:cs="Arial"/>
                   </w:rPr>
                   <m:t>-</m:t>
                 </m:r>
@@ -7666,7 +7670,7 @@
                     <m:chr m:val="̇"/>
                     <m:ctrlPr>
                       <w:rPr>
-                        <w:rFonts w:ascii="Cambria Math" w:hAnsi="Cambria Math"/>
+                        <w:rFonts w:ascii="Cambria Math" w:hAnsi="Cambria Math" w:cs="Arial"/>
                         <w:i/>
                       </w:rPr>
                     </m:ctrlPr>
@@ -7674,7 +7678,7 @@
                   <m:e>
                     <m:r>
                       <w:rPr>
-                        <w:rFonts w:ascii="Cambria Math" w:hAnsi="Cambria Math"/>
+                        <w:rFonts w:ascii="Cambria Math" w:hAnsi="Cambria Math" w:cs="Arial"/>
                       </w:rPr>
                       <m:t>R</m:t>
                     </m:r>
@@ -7682,25 +7686,13 @@
                 </m:acc>
                 <m:r>
                   <w:rPr>
-                    <w:rFonts w:ascii="Cambria Math" w:hAnsi="Cambria Math"/>
-                  </w:rPr>
-                  <m:t>)</m:t>
+                    <w:rFonts w:ascii="Cambria Math" w:hAnsi="Cambria Math" w:cs="Arial"/>
+                  </w:rPr>
+                  <m:t>)-M</m:t>
                 </m:r>
                 <m:r>
                   <w:rPr>
-                    <w:rFonts w:ascii="Cambria Math" w:hAnsi="Cambria Math"/>
-                  </w:rPr>
-                  <m:t>-</m:t>
-                </m:r>
-                <m:r>
-                  <w:rPr>
-                    <w:rFonts w:ascii="Cambria Math" w:hAnsi="Cambria Math"/>
-                  </w:rPr>
-                  <m:t>M</m:t>
-                </m:r>
-                <m:r>
-                  <w:rPr>
-                    <w:rFonts w:ascii="Cambria Math" w:hAnsi="Cambria Math"/>
+                    <w:rFonts w:ascii="Cambria Math" w:hAnsi="Cambria Math" w:cs="Arial"/>
                   </w:rPr>
                   <m:t>g</m:t>
                 </m:r>
@@ -7713,7 +7705,175 @@
     <w:p>
       <w:pPr>
         <w:pStyle w:val="Niveauducommentaire3"/>
-      </w:pPr>
+        <w:rPr>
+          <w:rFonts w:ascii="Arial" w:hAnsi="Arial" w:cs="Arial"/>
+        </w:rPr>
+      </w:pPr>
+      <w:r>
+        <w:rPr>
+          <w:rFonts w:ascii="Arial" w:hAnsi="Arial" w:cs="Arial"/>
+        </w:rPr>
+        <w:t>Ecart</w:t>
+      </w:r>
+    </w:p>
+    <w:p>
+      <w:pPr>
+        <w:pStyle w:val="Niveauducommentaire4"/>
+      </w:pPr>
+      <m:oMath>
+        <m:acc>
+          <m:accPr>
+            <m:chr m:val="̇"/>
+            <m:ctrlPr>
+              <w:rPr>
+                <w:rFonts w:ascii="Cambria Math" w:hAnsi="Cambria Math"/>
+                <w:i/>
+              </w:rPr>
+            </m:ctrlPr>
+          </m:accPr>
+          <m:e>
+            <m:r>
+              <w:rPr>
+                <w:rFonts w:ascii="Cambria Math" w:hAnsi="Cambria Math"/>
+              </w:rPr>
+              <m:t>e</m:t>
+            </m:r>
+          </m:e>
+        </m:acc>
+        <m:r>
+          <w:rPr>
+            <w:rFonts w:ascii="Cambria Math" w:hAnsi="Cambria Math"/>
+          </w:rPr>
+          <m:t>=</m:t>
+        </m:r>
+        <m:acc>
+          <m:accPr>
+            <m:chr m:val="̇"/>
+            <m:ctrlPr>
+              <w:rPr>
+                <w:rFonts w:ascii="Cambria Math" w:hAnsi="Cambria Math"/>
+                <w:i/>
+              </w:rPr>
+            </m:ctrlPr>
+          </m:accPr>
+          <m:e>
+            <m:r>
+              <w:rPr>
+                <w:rFonts w:ascii="Cambria Math" w:hAnsi="Cambria Math"/>
+              </w:rPr>
+              <m:t>z</m:t>
+            </m:r>
+          </m:e>
+        </m:acc>
+        <m:r>
+          <w:rPr>
+            <w:rFonts w:ascii="Cambria Math" w:hAnsi="Cambria Math"/>
+          </w:rPr>
+          <m:t>-</m:t>
+        </m:r>
+        <m:acc>
+          <m:accPr>
+            <m:chr m:val="̇"/>
+            <m:ctrlPr>
+              <w:rPr>
+                <w:rFonts w:ascii="Cambria Math" w:hAnsi="Cambria Math"/>
+                <w:i/>
+              </w:rPr>
+            </m:ctrlPr>
+          </m:accPr>
+          <m:e>
+            <m:r>
+              <w:rPr>
+                <w:rFonts w:ascii="Cambria Math" w:hAnsi="Cambria Math"/>
+              </w:rPr>
+              <m:t>R</m:t>
+            </m:r>
+          </m:e>
+        </m:acc>
+      </m:oMath>
+    </w:p>
+    <w:p>
+      <w:pPr>
+        <w:pStyle w:val="Niveauducommentaire4"/>
+      </w:pPr>
+      <m:oMath>
+        <m:r>
+          <w:rPr>
+            <w:rFonts w:ascii="Cambria Math" w:hAnsi="Cambria Math"/>
+          </w:rPr>
+          <m:t>M</m:t>
+        </m:r>
+        <m:acc>
+          <m:accPr>
+            <m:chr m:val="̈"/>
+            <m:ctrlPr>
+              <w:rPr>
+                <w:rFonts w:ascii="Cambria Math" w:hAnsi="Cambria Math"/>
+                <w:i/>
+              </w:rPr>
+            </m:ctrlPr>
+          </m:accPr>
+          <m:e>
+            <m:r>
+              <w:rPr>
+                <w:rFonts w:ascii="Cambria Math" w:hAnsi="Cambria Math"/>
+              </w:rPr>
+              <m:t>e</m:t>
+            </m:r>
+          </m:e>
+        </m:acc>
+        <m:r>
+          <w:rPr>
+            <w:rFonts w:ascii="Cambria Math" w:hAnsi="Cambria Math"/>
+          </w:rPr>
+          <m:t>=-f</m:t>
+        </m:r>
+        <m:d>
+          <m:dPr>
+            <m:ctrlPr>
+              <w:rPr>
+                <w:rFonts w:ascii="Cambria Math" w:hAnsi="Cambria Math"/>
+                <w:i/>
+              </w:rPr>
+            </m:ctrlPr>
+          </m:dPr>
+          <m:e>
+            <m:r>
+              <w:rPr>
+                <w:rFonts w:ascii="Cambria Math" w:hAnsi="Cambria Math"/>
+              </w:rPr>
+              <m:t>v-</m:t>
+            </m:r>
+            <m:acc>
+              <m:accPr>
+                <m:chr m:val="̇"/>
+                <m:ctrlPr>
+                  <w:rPr>
+                    <w:rFonts w:ascii="Cambria Math" w:hAnsi="Cambria Math"/>
+                    <w:i/>
+                  </w:rPr>
+                </m:ctrlPr>
+              </m:accPr>
+              <m:e>
+                <m:r>
+                  <w:rPr>
+                    <w:rFonts w:ascii="Cambria Math" w:hAnsi="Cambria Math"/>
+                  </w:rPr>
+                  <m:t>R</m:t>
+                </m:r>
+              </m:e>
+            </m:acc>
+          </m:e>
+        </m:d>
+        <m:r>
+          <w:rPr>
+            <w:rFonts w:ascii="Cambria Math" w:hAnsi="Cambria Math"/>
+          </w:rPr>
+          <m:t>-ke</m:t>
+        </m:r>
+      </m:oMath>
+      <w:bookmarkStart w:id="10" w:name="_GoBack"/>
+      <w:bookmarkEnd w:id="10"/>
     </w:p>
     <w:sectPr>
       <w:headerReference w:type="first" r:id="rId19"/>
@@ -9504,7 +9664,7 @@
 </file>
 
 <file path=customXml/itemProps1.xml><?xml version="1.0" encoding="utf-8"?>
-<ds:datastoreItem xmlns:ds="http://schemas.openxmlformats.org/officeDocument/2006/customXml" ds:itemID="{D25DF21F-4583-ED4C-9D13-66DD7501B839}">
+<ds:datastoreItem xmlns:ds="http://schemas.openxmlformats.org/officeDocument/2006/customXml" ds:itemID="{8A6ED2F6-FFD4-0347-A887-5E683D36CD22}">
   <ds:schemaRefs>
     <ds:schemaRef ds:uri="http://schemas.openxmlformats.org/officeDocument/2006/bibliography"/>
   </ds:schemaRefs>

--- a/P12/SY14/Cours SY14.docx
+++ b/P12/SY14/Cours SY14.docx
@@ -14,8 +14,16 @@
         <w:rPr>
           <w:rFonts w:ascii="Arial" w:hAnsi="Arial" w:cs="Arial"/>
         </w:rPr>
-        <w:t>Ali Charara</w:t>
-      </w:r>
+        <w:t xml:space="preserve">Ali </w:t>
+      </w:r>
+      <w:proofErr w:type="spellStart"/>
+      <w:r>
+        <w:rPr>
+          <w:rFonts w:ascii="Arial" w:hAnsi="Arial" w:cs="Arial"/>
+        </w:rPr>
+        <w:t>Charara</w:t>
+      </w:r>
+      <w:proofErr w:type="spellEnd"/>
     </w:p>
     <w:p>
       <w:pPr>
@@ -101,7 +109,21 @@
         <w:rPr>
           <w:rFonts w:ascii="Arial" w:hAnsi="Arial" w:cs="Arial"/>
         </w:rPr>
-        <w:t>Ali Charara pour les cours et les TD</w:t>
+        <w:t xml:space="preserve">Ali </w:t>
+      </w:r>
+      <w:proofErr w:type="spellStart"/>
+      <w:r>
+        <w:rPr>
+          <w:rFonts w:ascii="Arial" w:hAnsi="Arial" w:cs="Arial"/>
+        </w:rPr>
+        <w:t>Charara</w:t>
+      </w:r>
+      <w:proofErr w:type="spellEnd"/>
+      <w:r>
+        <w:rPr>
+          <w:rFonts w:ascii="Arial" w:hAnsi="Arial" w:cs="Arial"/>
+        </w:rPr>
+        <w:t xml:space="preserve"> pour les cours et les TD</w:t>
       </w:r>
     </w:p>
     <w:p>
@@ -116,7 +138,21 @@
         <w:rPr>
           <w:rFonts w:ascii="Arial" w:hAnsi="Arial" w:cs="Arial"/>
         </w:rPr>
-        <w:t>Philippe Bonnifait pour quelques TD</w:t>
+        <w:t xml:space="preserve">Philippe </w:t>
+      </w:r>
+      <w:proofErr w:type="spellStart"/>
+      <w:r>
+        <w:rPr>
+          <w:rFonts w:ascii="Arial" w:hAnsi="Arial" w:cs="Arial"/>
+        </w:rPr>
+        <w:t>Bonnifait</w:t>
+      </w:r>
+      <w:proofErr w:type="spellEnd"/>
+      <w:r>
+        <w:rPr>
+          <w:rFonts w:ascii="Arial" w:hAnsi="Arial" w:cs="Arial"/>
+        </w:rPr>
+        <w:t xml:space="preserve"> pour quelques TD</w:t>
       </w:r>
     </w:p>
     <w:p>
@@ -131,7 +167,21 @@
         <w:rPr>
           <w:rFonts w:ascii="Arial" w:hAnsi="Arial" w:cs="Arial"/>
         </w:rPr>
-        <w:t>Alessandro Victorino pour les TP</w:t>
+        <w:t xml:space="preserve">Alessandro </w:t>
+      </w:r>
+      <w:proofErr w:type="spellStart"/>
+      <w:r>
+        <w:rPr>
+          <w:rFonts w:ascii="Arial" w:hAnsi="Arial" w:cs="Arial"/>
+        </w:rPr>
+        <w:t>Victorino</w:t>
+      </w:r>
+      <w:proofErr w:type="spellEnd"/>
+      <w:r>
+        <w:rPr>
+          <w:rFonts w:ascii="Arial" w:hAnsi="Arial" w:cs="Arial"/>
+        </w:rPr>
+        <w:t xml:space="preserve"> pour les TP</w:t>
       </w:r>
     </w:p>
     <w:p>
@@ -1024,7 +1074,21 @@
         <w:rPr>
           <w:rFonts w:ascii="Arial" w:hAnsi="Arial" w:cs="Arial"/>
         </w:rPr>
-        <w:t>Entrée : débit Q(t)</w:t>
+        <w:t xml:space="preserve">Entrée : débit </w:t>
+      </w:r>
+      <w:proofErr w:type="gramStart"/>
+      <w:r>
+        <w:rPr>
+          <w:rFonts w:ascii="Arial" w:hAnsi="Arial" w:cs="Arial"/>
+        </w:rPr>
+        <w:t>Q(</w:t>
+      </w:r>
+      <w:proofErr w:type="gramEnd"/>
+      <w:r>
+        <w:rPr>
+          <w:rFonts w:ascii="Arial" w:hAnsi="Arial" w:cs="Arial"/>
+        </w:rPr>
+        <w:t>t)</w:t>
       </w:r>
     </w:p>
     <w:p>
@@ -1039,7 +1103,21 @@
         <w:rPr>
           <w:rFonts w:ascii="Arial" w:hAnsi="Arial" w:cs="Arial"/>
         </w:rPr>
-        <w:t>Sortie : hauteur h(t)</w:t>
+        <w:t xml:space="preserve">Sortie : hauteur </w:t>
+      </w:r>
+      <w:proofErr w:type="gramStart"/>
+      <w:r>
+        <w:rPr>
+          <w:rFonts w:ascii="Arial" w:hAnsi="Arial" w:cs="Arial"/>
+        </w:rPr>
+        <w:t>h(</w:t>
+      </w:r>
+      <w:proofErr w:type="gramEnd"/>
+      <w:r>
+        <w:rPr>
+          <w:rFonts w:ascii="Arial" w:hAnsi="Arial" w:cs="Arial"/>
+        </w:rPr>
+        <w:t>t)</w:t>
       </w:r>
     </w:p>
     <w:p>
@@ -1054,7 +1132,21 @@
         <w:rPr>
           <w:rFonts w:ascii="Arial" w:hAnsi="Arial" w:cs="Arial"/>
         </w:rPr>
-        <w:t>Etat V(t)</w:t>
+        <w:t xml:space="preserve">Etat </w:t>
+      </w:r>
+      <w:proofErr w:type="gramStart"/>
+      <w:r>
+        <w:rPr>
+          <w:rFonts w:ascii="Arial" w:hAnsi="Arial" w:cs="Arial"/>
+        </w:rPr>
+        <w:t>V(</w:t>
+      </w:r>
+      <w:proofErr w:type="gramEnd"/>
+      <w:r>
+        <w:rPr>
+          <w:rFonts w:ascii="Arial" w:hAnsi="Arial" w:cs="Arial"/>
+        </w:rPr>
+        <w:t>t)</w:t>
       </w:r>
     </w:p>
     <w:p>
@@ -1069,8 +1161,16 @@
         <w:rPr>
           <w:rFonts w:ascii="Arial" w:hAnsi="Arial" w:cs="Arial"/>
         </w:rPr>
-        <w:t>V=h.S</w:t>
-      </w:r>
+        <w:t>V=</w:t>
+      </w:r>
+      <w:proofErr w:type="spellStart"/>
+      <w:r>
+        <w:rPr>
+          <w:rFonts w:ascii="Arial" w:hAnsi="Arial" w:cs="Arial"/>
+        </w:rPr>
+        <w:t>h.S</w:t>
+      </w:r>
+      <w:proofErr w:type="spellEnd"/>
     </w:p>
     <w:p>
       <w:pPr>
@@ -1352,7 +1452,21 @@
         <w:rPr>
           <w:rFonts w:ascii="Arial" w:hAnsi="Arial" w:cs="Arial"/>
         </w:rPr>
-        <w:t>Variable interne : la charge Q(t), pour le réservoir c’était le volume</w:t>
+        <w:t xml:space="preserve">Variable interne : la charge </w:t>
+      </w:r>
+      <w:proofErr w:type="gramStart"/>
+      <w:r>
+        <w:rPr>
+          <w:rFonts w:ascii="Arial" w:hAnsi="Arial" w:cs="Arial"/>
+        </w:rPr>
+        <w:t>Q(</w:t>
+      </w:r>
+      <w:proofErr w:type="gramEnd"/>
+      <w:r>
+        <w:rPr>
+          <w:rFonts w:ascii="Arial" w:hAnsi="Arial" w:cs="Arial"/>
+        </w:rPr>
+        <w:t>t), pour le réservoir c’était le volume</w:t>
       </w:r>
     </w:p>
     <w:p>
@@ -2723,7 +2837,21 @@
         <w:rPr>
           <w:rFonts w:ascii="Arial" w:hAnsi="Arial" w:cs="Arial"/>
         </w:rPr>
-        <w:t>Entrée : tension u(t)</w:t>
+        <w:t xml:space="preserve">Entrée : tension </w:t>
+      </w:r>
+      <w:proofErr w:type="gramStart"/>
+      <w:r>
+        <w:rPr>
+          <w:rFonts w:ascii="Arial" w:hAnsi="Arial" w:cs="Arial"/>
+        </w:rPr>
+        <w:t>u(</w:t>
+      </w:r>
+      <w:proofErr w:type="gramEnd"/>
+      <w:r>
+        <w:rPr>
+          <w:rFonts w:ascii="Arial" w:hAnsi="Arial" w:cs="Arial"/>
+        </w:rPr>
+        <w:t>t)</w:t>
       </w:r>
     </w:p>
     <w:p>
@@ -2737,7 +2865,21 @@
         <w:rPr>
           <w:rFonts w:ascii="Arial" w:hAnsi="Arial" w:cs="Arial"/>
         </w:rPr>
-        <w:t>Sortie : tension y(t)</w:t>
+        <w:t xml:space="preserve">Sortie : tension </w:t>
+      </w:r>
+      <w:proofErr w:type="gramStart"/>
+      <w:r>
+        <w:rPr>
+          <w:rFonts w:ascii="Arial" w:hAnsi="Arial" w:cs="Arial"/>
+        </w:rPr>
+        <w:t>y(</w:t>
+      </w:r>
+      <w:proofErr w:type="gramEnd"/>
+      <w:r>
+        <w:rPr>
+          <w:rFonts w:ascii="Arial" w:hAnsi="Arial" w:cs="Arial"/>
+        </w:rPr>
+        <w:t>t)</w:t>
       </w:r>
     </w:p>
     <w:p>
@@ -2751,7 +2893,21 @@
         <w:rPr>
           <w:rFonts w:ascii="Arial" w:hAnsi="Arial" w:cs="Arial"/>
         </w:rPr>
-        <w:t>Etat : charge Q(t)</w:t>
+        <w:t xml:space="preserve">Etat : charge </w:t>
+      </w:r>
+      <w:proofErr w:type="gramStart"/>
+      <w:r>
+        <w:rPr>
+          <w:rFonts w:ascii="Arial" w:hAnsi="Arial" w:cs="Arial"/>
+        </w:rPr>
+        <w:t>Q(</w:t>
+      </w:r>
+      <w:proofErr w:type="gramEnd"/>
+      <w:r>
+        <w:rPr>
+          <w:rFonts w:ascii="Arial" w:hAnsi="Arial" w:cs="Arial"/>
+        </w:rPr>
+        <w:t>t)</w:t>
       </w:r>
     </w:p>
     <w:p>
@@ -2775,11 +2931,33 @@
           <w:rFonts w:ascii="Arial" w:hAnsi="Arial" w:cs="Arial"/>
         </w:rPr>
       </w:pPr>
-      <w:r>
-        <w:rPr>
-          <w:rFonts w:ascii="Arial" w:hAnsi="Arial" w:cs="Arial"/>
-        </w:rPr>
-        <w:t>Q(t)=C.y(t)</w:t>
+      <w:proofErr w:type="gramStart"/>
+      <w:r>
+        <w:rPr>
+          <w:rFonts w:ascii="Arial" w:hAnsi="Arial" w:cs="Arial"/>
+        </w:rPr>
+        <w:t>Q(</w:t>
+      </w:r>
+      <w:proofErr w:type="gramEnd"/>
+      <w:r>
+        <w:rPr>
+          <w:rFonts w:ascii="Arial" w:hAnsi="Arial" w:cs="Arial"/>
+        </w:rPr>
+        <w:t>t)=</w:t>
+      </w:r>
+      <w:proofErr w:type="spellStart"/>
+      <w:r>
+        <w:rPr>
+          <w:rFonts w:ascii="Arial" w:hAnsi="Arial" w:cs="Arial"/>
+        </w:rPr>
+        <w:t>C.y</w:t>
+      </w:r>
+      <w:proofErr w:type="spellEnd"/>
+      <w:r>
+        <w:rPr>
+          <w:rFonts w:ascii="Arial" w:hAnsi="Arial" w:cs="Arial"/>
+        </w:rPr>
+        <w:t>(t)</w:t>
       </w:r>
     </w:p>
     <w:p>
@@ -2789,11 +2967,33 @@
           <w:rFonts w:ascii="Arial" w:hAnsi="Arial" w:cs="Arial"/>
         </w:rPr>
       </w:pPr>
-      <w:r>
-        <w:rPr>
-          <w:rFonts w:ascii="Arial" w:hAnsi="Arial" w:cs="Arial"/>
-        </w:rPr>
-        <w:t>u(t)-y(t)=R.i(t)</w:t>
+      <w:proofErr w:type="gramStart"/>
+      <w:r>
+        <w:rPr>
+          <w:rFonts w:ascii="Arial" w:hAnsi="Arial" w:cs="Arial"/>
+        </w:rPr>
+        <w:t>u(</w:t>
+      </w:r>
+      <w:proofErr w:type="gramEnd"/>
+      <w:r>
+        <w:rPr>
+          <w:rFonts w:ascii="Arial" w:hAnsi="Arial" w:cs="Arial"/>
+        </w:rPr>
+        <w:t>t)-y(t)=</w:t>
+      </w:r>
+      <w:proofErr w:type="spellStart"/>
+      <w:r>
+        <w:rPr>
+          <w:rFonts w:ascii="Arial" w:hAnsi="Arial" w:cs="Arial"/>
+        </w:rPr>
+        <w:t>R.i</w:t>
+      </w:r>
+      <w:proofErr w:type="spellEnd"/>
+      <w:r>
+        <w:rPr>
+          <w:rFonts w:ascii="Arial" w:hAnsi="Arial" w:cs="Arial"/>
+        </w:rPr>
+        <w:t>(t)</w:t>
       </w:r>
     </w:p>
     <w:p>
@@ -2803,11 +3003,33 @@
           <w:rFonts w:ascii="Arial" w:hAnsi="Arial" w:cs="Arial"/>
         </w:rPr>
       </w:pPr>
-      <w:r>
-        <w:rPr>
-          <w:rFonts w:ascii="Arial" w:hAnsi="Arial" w:cs="Arial"/>
-        </w:rPr>
-        <w:t>i(t)=p.Q(t)</w:t>
+      <w:proofErr w:type="gramStart"/>
+      <w:r>
+        <w:rPr>
+          <w:rFonts w:ascii="Arial" w:hAnsi="Arial" w:cs="Arial"/>
+        </w:rPr>
+        <w:t>i(</w:t>
+      </w:r>
+      <w:proofErr w:type="gramEnd"/>
+      <w:r>
+        <w:rPr>
+          <w:rFonts w:ascii="Arial" w:hAnsi="Arial" w:cs="Arial"/>
+        </w:rPr>
+        <w:t>t)=</w:t>
+      </w:r>
+      <w:proofErr w:type="spellStart"/>
+      <w:r>
+        <w:rPr>
+          <w:rFonts w:ascii="Arial" w:hAnsi="Arial" w:cs="Arial"/>
+        </w:rPr>
+        <w:t>p.Q</w:t>
+      </w:r>
+      <w:proofErr w:type="spellEnd"/>
+      <w:r>
+        <w:rPr>
+          <w:rFonts w:ascii="Arial" w:hAnsi="Arial" w:cs="Arial"/>
+        </w:rPr>
+        <w:t>(t)</w:t>
       </w:r>
     </w:p>
     <w:p>
@@ -3069,13 +3291,27 @@
         <w:rPr>
           <w:rFonts w:ascii="Arial" w:hAnsi="Arial" w:cs="Arial"/>
         </w:rPr>
-        <w:t xml:space="preserve">K : </w:t>
-      </w:r>
-      <w:r>
-        <w:rPr>
-          <w:rFonts w:ascii="Arial" w:hAnsi="Arial" w:cs="Arial"/>
-        </w:rPr>
-        <w:t xml:space="preserve"> gain statique</w:t>
+        <w:t>K </w:t>
+      </w:r>
+      <w:proofErr w:type="gramStart"/>
+      <w:r>
+        <w:rPr>
+          <w:rFonts w:ascii="Arial" w:hAnsi="Arial" w:cs="Arial"/>
+        </w:rPr>
+        <w:t xml:space="preserve">: </w:t>
+      </w:r>
+      <w:r>
+        <w:rPr>
+          <w:rFonts w:ascii="Arial" w:hAnsi="Arial" w:cs="Arial"/>
+        </w:rPr>
+        <w:t xml:space="preserve"> gain</w:t>
+      </w:r>
+      <w:proofErr w:type="gramEnd"/>
+      <w:r>
+        <w:rPr>
+          <w:rFonts w:ascii="Arial" w:hAnsi="Arial" w:cs="Arial"/>
+        </w:rPr>
+        <w:t xml:space="preserve"> statique</w:t>
       </w:r>
     </w:p>
     <w:p>
@@ -3833,11 +4069,19 @@
           <w:rFonts w:ascii="Arial" w:hAnsi="Arial" w:cs="Arial"/>
         </w:rPr>
       </w:pPr>
-      <w:r>
-        <w:rPr>
-          <w:rFonts w:ascii="Arial" w:hAnsi="Arial" w:cs="Arial"/>
-        </w:rPr>
-        <w:t>ϵ(t)=y</w:t>
+      <w:proofErr w:type="gramStart"/>
+      <w:r>
+        <w:rPr>
+          <w:rFonts w:ascii="Arial" w:hAnsi="Arial" w:cs="Arial"/>
+        </w:rPr>
+        <w:t>ϵ(</w:t>
+      </w:r>
+      <w:proofErr w:type="gramEnd"/>
+      <w:r>
+        <w:rPr>
+          <w:rFonts w:ascii="Arial" w:hAnsi="Arial" w:cs="Arial"/>
+        </w:rPr>
+        <w:t>t)=y</w:t>
       </w:r>
       <w:r>
         <w:rPr>
@@ -4764,7 +5008,7 @@
               <m:e>
                 <m:r>
                   <w:rPr>
-                    <w:rFonts w:ascii="Cambria Math" w:hAnsi="Cambria Math" w:cs="Arial"/>
+                    <w:rFonts w:ascii="Arial" w:hAnsi="Arial" w:cs="Arial"/>
                   </w:rPr>
                   <m:t>y</m:t>
                 </m:r>
@@ -4867,7 +5111,21 @@
         <w:rPr>
           <w:rFonts w:ascii="Arial" w:hAnsi="Arial" w:cs="Arial"/>
         </w:rPr>
-        <w:t>A (nxn)</w:t>
+        <w:t>A (</w:t>
+      </w:r>
+      <w:proofErr w:type="spellStart"/>
+      <w:r>
+        <w:rPr>
+          <w:rFonts w:ascii="Arial" w:hAnsi="Arial" w:cs="Arial"/>
+        </w:rPr>
+        <w:t>nxn</w:t>
+      </w:r>
+      <w:proofErr w:type="spellEnd"/>
+      <w:r>
+        <w:rPr>
+          <w:rFonts w:ascii="Arial" w:hAnsi="Arial" w:cs="Arial"/>
+        </w:rPr>
+        <w:t>)</w:t>
       </w:r>
       <w:r>
         <w:rPr>
@@ -4911,11 +5169,33 @@
           <w:rFonts w:ascii="Arial" w:hAnsi="Arial" w:cs="Arial"/>
         </w:rPr>
       </w:pPr>
-      <w:r>
-        <w:rPr>
-          <w:rFonts w:ascii="Arial" w:hAnsi="Arial" w:cs="Arial"/>
-        </w:rPr>
-        <w:t xml:space="preserve">PIx=Ax+Bu </w:t>
+      <w:proofErr w:type="spellStart"/>
+      <w:r>
+        <w:rPr>
+          <w:rFonts w:ascii="Arial" w:hAnsi="Arial" w:cs="Arial"/>
+        </w:rPr>
+        <w:t>PIx</w:t>
+      </w:r>
+      <w:proofErr w:type="spellEnd"/>
+      <w:r>
+        <w:rPr>
+          <w:rFonts w:ascii="Arial" w:hAnsi="Arial" w:cs="Arial"/>
+        </w:rPr>
+        <w:t>=</w:t>
+      </w:r>
+      <w:proofErr w:type="spellStart"/>
+      <w:r>
+        <w:rPr>
+          <w:rFonts w:ascii="Arial" w:hAnsi="Arial" w:cs="Arial"/>
+        </w:rPr>
+        <w:t>Ax+Bu</w:t>
+      </w:r>
+      <w:proofErr w:type="spellEnd"/>
+      <w:r>
+        <w:rPr>
+          <w:rFonts w:ascii="Arial" w:hAnsi="Arial" w:cs="Arial"/>
+        </w:rPr>
+        <w:t xml:space="preserve"> </w:t>
       </w:r>
       <w:r>
         <w:rPr>
@@ -4927,7 +5207,21 @@
         <w:rPr>
           <w:rFonts w:ascii="Arial" w:hAnsi="Arial" w:cs="Arial"/>
         </w:rPr>
-        <w:t xml:space="preserve"> (PI-A)x=Bu </w:t>
+        <w:t xml:space="preserve"> (PI-A</w:t>
+      </w:r>
+      <w:proofErr w:type="gramStart"/>
+      <w:r>
+        <w:rPr>
+          <w:rFonts w:ascii="Arial" w:hAnsi="Arial" w:cs="Arial"/>
+        </w:rPr>
+        <w:t>)x</w:t>
+      </w:r>
+      <w:proofErr w:type="gramEnd"/>
+      <w:r>
+        <w:rPr>
+          <w:rFonts w:ascii="Arial" w:hAnsi="Arial" w:cs="Arial"/>
+        </w:rPr>
+        <w:t xml:space="preserve">=Bu </w:t>
       </w:r>
       <w:r>
         <w:rPr>
@@ -6080,7 +6374,21 @@
         <w:rPr>
           <w:rFonts w:ascii="Arial" w:hAnsi="Arial" w:cs="Arial"/>
         </w:rPr>
-        <w:t>à la compression du ressort -k.(z(t)-z</w:t>
+        <w:t>à la compression du ressort -k</w:t>
+      </w:r>
+      <w:proofErr w:type="gramStart"/>
+      <w:r>
+        <w:rPr>
+          <w:rFonts w:ascii="Arial" w:hAnsi="Arial" w:cs="Arial"/>
+        </w:rPr>
+        <w:t>.(</w:t>
+      </w:r>
+      <w:proofErr w:type="gramEnd"/>
+      <w:r>
+        <w:rPr>
+          <w:rFonts w:ascii="Arial" w:hAnsi="Arial" w:cs="Arial"/>
+        </w:rPr>
+        <w:t>z(t)-z</w:t>
       </w:r>
       <w:r>
         <w:rPr>
@@ -6825,7 +7133,28 @@
         <w:rPr>
           <w:rFonts w:ascii="Arial" w:hAnsi="Arial" w:cs="Arial"/>
         </w:rPr>
-        <w:t>Ecart e(t)=z(t)-z</w:t>
+        <w:t xml:space="preserve">Ecart </w:t>
+      </w:r>
+      <w:proofErr w:type="gramStart"/>
+      <w:r>
+        <w:rPr>
+          <w:rFonts w:ascii="Arial" w:hAnsi="Arial" w:cs="Arial"/>
+        </w:rPr>
+        <w:t>e(</w:t>
+      </w:r>
+      <w:proofErr w:type="gramEnd"/>
+      <w:r>
+        <w:rPr>
+          <w:rFonts w:ascii="Arial" w:hAnsi="Arial" w:cs="Arial"/>
+        </w:rPr>
+        <w:t>t)=z(t)-</w:t>
+      </w:r>
+      <w:proofErr w:type="spellStart"/>
+      <w:r>
+        <w:rPr>
+          <w:rFonts w:ascii="Arial" w:hAnsi="Arial" w:cs="Arial"/>
+        </w:rPr>
+        <w:t>z</w:t>
       </w:r>
       <w:r>
         <w:rPr>
@@ -6834,6 +7163,7 @@
         </w:rPr>
         <w:t>s</w:t>
       </w:r>
+      <w:proofErr w:type="spellEnd"/>
     </w:p>
     <w:p>
       <w:pPr>
@@ -7416,7 +7746,21 @@
         <w:rPr>
           <w:rFonts w:ascii="Arial" w:hAnsi="Arial" w:cs="Arial"/>
         </w:rPr>
-        <w:t>Si on considère le profil R(t) de la route</w:t>
+        <w:t xml:space="preserve">Si on considère le profil </w:t>
+      </w:r>
+      <w:proofErr w:type="gramStart"/>
+      <w:r>
+        <w:rPr>
+          <w:rFonts w:ascii="Arial" w:hAnsi="Arial" w:cs="Arial"/>
+        </w:rPr>
+        <w:t>R(</w:t>
+      </w:r>
+      <w:proofErr w:type="gramEnd"/>
+      <w:r>
+        <w:rPr>
+          <w:rFonts w:ascii="Arial" w:hAnsi="Arial" w:cs="Arial"/>
+        </w:rPr>
+        <w:t>t) de la route</w:t>
       </w:r>
     </w:p>
     <w:p>
@@ -7426,11 +7770,19 @@
           <w:rFonts w:ascii="Arial" w:hAnsi="Arial" w:cs="Arial"/>
         </w:rPr>
       </w:pPr>
-      <w:r>
-        <w:rPr>
-          <w:rFonts w:ascii="Arial" w:hAnsi="Arial" w:cs="Arial"/>
-        </w:rPr>
-        <w:t>z(t)=Z(t)-R(t)</w:t>
+      <w:proofErr w:type="gramStart"/>
+      <w:r>
+        <w:rPr>
+          <w:rFonts w:ascii="Arial" w:hAnsi="Arial" w:cs="Arial"/>
+        </w:rPr>
+        <w:t>z(</w:t>
+      </w:r>
+      <w:proofErr w:type="gramEnd"/>
+      <w:r>
+        <w:rPr>
+          <w:rFonts w:ascii="Arial" w:hAnsi="Arial" w:cs="Arial"/>
+        </w:rPr>
+        <w:t>t)=Z(t)-R(t)</w:t>
       </w:r>
     </w:p>
     <w:p>
@@ -7719,6 +8071,9 @@
     <w:p>
       <w:pPr>
         <w:pStyle w:val="Niveauducommentaire4"/>
+        <w:rPr>
+          <w:rFonts w:ascii="Arial" w:hAnsi="Arial" w:cs="Arial"/>
+        </w:rPr>
       </w:pPr>
       <m:oMath>
         <m:acc>
@@ -7726,7 +8081,7 @@
             <m:chr m:val="̇"/>
             <m:ctrlPr>
               <w:rPr>
-                <w:rFonts w:ascii="Cambria Math" w:hAnsi="Cambria Math"/>
+                <w:rFonts w:ascii="Cambria Math" w:hAnsi="Cambria Math" w:cs="Arial"/>
                 <w:i/>
               </w:rPr>
             </m:ctrlPr>
@@ -7734,7 +8089,7 @@
           <m:e>
             <m:r>
               <w:rPr>
-                <w:rFonts w:ascii="Cambria Math" w:hAnsi="Cambria Math"/>
+                <w:rFonts w:ascii="Cambria Math" w:hAnsi="Cambria Math" w:cs="Arial"/>
               </w:rPr>
               <m:t>e</m:t>
             </m:r>
@@ -7742,7 +8097,7 @@
         </m:acc>
         <m:r>
           <w:rPr>
-            <w:rFonts w:ascii="Cambria Math" w:hAnsi="Cambria Math"/>
+            <w:rFonts w:ascii="Cambria Math" w:hAnsi="Cambria Math" w:cs="Arial"/>
           </w:rPr>
           <m:t>=</m:t>
         </m:r>
@@ -7751,7 +8106,7 @@
             <m:chr m:val="̇"/>
             <m:ctrlPr>
               <w:rPr>
-                <w:rFonts w:ascii="Cambria Math" w:hAnsi="Cambria Math"/>
+                <w:rFonts w:ascii="Cambria Math" w:hAnsi="Cambria Math" w:cs="Arial"/>
                 <w:i/>
               </w:rPr>
             </m:ctrlPr>
@@ -7759,7 +8114,7 @@
           <m:e>
             <m:r>
               <w:rPr>
-                <w:rFonts w:ascii="Cambria Math" w:hAnsi="Cambria Math"/>
+                <w:rFonts w:ascii="Cambria Math" w:hAnsi="Cambria Math" w:cs="Arial"/>
               </w:rPr>
               <m:t>z</m:t>
             </m:r>
@@ -7767,7 +8122,7 @@
         </m:acc>
         <m:r>
           <w:rPr>
-            <w:rFonts w:ascii="Cambria Math" w:hAnsi="Cambria Math"/>
+            <w:rFonts w:ascii="Cambria Math" w:hAnsi="Cambria Math" w:cs="Arial"/>
           </w:rPr>
           <m:t>-</m:t>
         </m:r>
@@ -7776,7 +8131,7 @@
             <m:chr m:val="̇"/>
             <m:ctrlPr>
               <w:rPr>
-                <w:rFonts w:ascii="Cambria Math" w:hAnsi="Cambria Math"/>
+                <w:rFonts w:ascii="Cambria Math" w:hAnsi="Cambria Math" w:cs="Arial"/>
                 <w:i/>
               </w:rPr>
             </m:ctrlPr>
@@ -7784,7 +8139,7 @@
           <m:e>
             <m:r>
               <w:rPr>
-                <w:rFonts w:ascii="Cambria Math" w:hAnsi="Cambria Math"/>
+                <w:rFonts w:ascii="Cambria Math" w:hAnsi="Cambria Math" w:cs="Arial"/>
               </w:rPr>
               <m:t>R</m:t>
             </m:r>
@@ -7795,11 +8150,14 @@
     <w:p>
       <w:pPr>
         <w:pStyle w:val="Niveauducommentaire4"/>
+        <w:rPr>
+          <w:rFonts w:ascii="Arial" w:hAnsi="Arial" w:cs="Arial"/>
+        </w:rPr>
       </w:pPr>
       <m:oMath>
         <m:r>
           <w:rPr>
-            <w:rFonts w:ascii="Cambria Math" w:hAnsi="Cambria Math"/>
+            <w:rFonts w:ascii="Cambria Math" w:hAnsi="Cambria Math" w:cs="Arial"/>
           </w:rPr>
           <m:t>M</m:t>
         </m:r>
@@ -7808,7 +8166,7 @@
             <m:chr m:val="̈"/>
             <m:ctrlPr>
               <w:rPr>
-                <w:rFonts w:ascii="Cambria Math" w:hAnsi="Cambria Math"/>
+                <w:rFonts w:ascii="Cambria Math" w:hAnsi="Cambria Math" w:cs="Arial"/>
                 <w:i/>
               </w:rPr>
             </m:ctrlPr>
@@ -7816,7 +8174,7 @@
           <m:e>
             <m:r>
               <w:rPr>
-                <w:rFonts w:ascii="Cambria Math" w:hAnsi="Cambria Math"/>
+                <w:rFonts w:ascii="Cambria Math" w:hAnsi="Cambria Math" w:cs="Arial"/>
               </w:rPr>
               <m:t>e</m:t>
             </m:r>
@@ -7824,7 +8182,7 @@
         </m:acc>
         <m:r>
           <w:rPr>
-            <w:rFonts w:ascii="Cambria Math" w:hAnsi="Cambria Math"/>
+            <w:rFonts w:ascii="Cambria Math" w:hAnsi="Cambria Math" w:cs="Arial"/>
           </w:rPr>
           <m:t>=-f</m:t>
         </m:r>
@@ -7832,7 +8190,7 @@
           <m:dPr>
             <m:ctrlPr>
               <w:rPr>
-                <w:rFonts w:ascii="Cambria Math" w:hAnsi="Cambria Math"/>
+                <w:rFonts w:ascii="Cambria Math" w:hAnsi="Cambria Math" w:cs="Arial"/>
                 <w:i/>
               </w:rPr>
             </m:ctrlPr>
@@ -7840,7 +8198,7 @@
           <m:e>
             <m:r>
               <w:rPr>
-                <w:rFonts w:ascii="Cambria Math" w:hAnsi="Cambria Math"/>
+                <w:rFonts w:ascii="Cambria Math" w:hAnsi="Cambria Math" w:cs="Arial"/>
               </w:rPr>
               <m:t>v-</m:t>
             </m:r>
@@ -7849,7 +8207,7 @@
                 <m:chr m:val="̇"/>
                 <m:ctrlPr>
                   <w:rPr>
-                    <w:rFonts w:ascii="Cambria Math" w:hAnsi="Cambria Math"/>
+                    <w:rFonts w:ascii="Cambria Math" w:hAnsi="Cambria Math" w:cs="Arial"/>
                     <w:i/>
                   </w:rPr>
                 </m:ctrlPr>
@@ -7857,7 +8215,7 @@
               <m:e>
                 <m:r>
                   <w:rPr>
-                    <w:rFonts w:ascii="Cambria Math" w:hAnsi="Cambria Math"/>
+                    <w:rFonts w:ascii="Cambria Math" w:hAnsi="Cambria Math" w:cs="Arial"/>
                   </w:rPr>
                   <m:t>R</m:t>
                 </m:r>
@@ -7867,13 +8225,514 @@
         </m:d>
         <m:r>
           <w:rPr>
-            <w:rFonts w:ascii="Cambria Math" w:hAnsi="Cambria Math"/>
+            <w:rFonts w:ascii="Cambria Math" w:hAnsi="Cambria Math" w:cs="Arial"/>
           </w:rPr>
           <m:t>-ke</m:t>
         </m:r>
       </m:oMath>
-      <w:bookmarkStart w:id="10" w:name="_GoBack"/>
-      <w:bookmarkEnd w:id="10"/>
+    </w:p>
+    <w:p>
+      <w:pPr>
+        <w:pStyle w:val="Niveauducommentaire4"/>
+        <w:rPr>
+          <w:rFonts w:ascii="Arial" w:hAnsi="Arial" w:cs="Arial"/>
+        </w:rPr>
+      </w:pPr>
+      <m:oMath>
+        <m:r>
+          <w:rPr>
+            <w:rFonts w:ascii="Cambria Math" w:hAnsi="Cambria Math" w:cs="Arial"/>
+          </w:rPr>
+          <m:t>X=</m:t>
+        </m:r>
+        <m:d>
+          <m:dPr>
+            <m:ctrlPr>
+              <w:rPr>
+                <w:rFonts w:ascii="Cambria Math" w:hAnsi="Cambria Math" w:cs="Arial"/>
+                <w:i/>
+              </w:rPr>
+            </m:ctrlPr>
+          </m:dPr>
+          <m:e>
+            <m:f>
+              <m:fPr>
+                <m:type m:val="noBar"/>
+                <m:ctrlPr>
+                  <w:rPr>
+                    <w:rFonts w:ascii="Cambria Math" w:hAnsi="Cambria Math" w:cs="Arial"/>
+                    <w:i/>
+                  </w:rPr>
+                </m:ctrlPr>
+              </m:fPr>
+              <m:num>
+                <m:r>
+                  <w:rPr>
+                    <w:rFonts w:ascii="Cambria Math" w:hAnsi="Cambria Math" w:cs="Arial"/>
+                  </w:rPr>
+                  <m:t>e</m:t>
+                </m:r>
+              </m:num>
+              <m:den>
+                <m:acc>
+                  <m:accPr>
+                    <m:chr m:val="̇"/>
+                    <m:ctrlPr>
+                      <w:rPr>
+                        <w:rFonts w:ascii="Cambria Math" w:hAnsi="Cambria Math" w:cs="Arial"/>
+                        <w:i/>
+                      </w:rPr>
+                    </m:ctrlPr>
+                  </m:accPr>
+                  <m:e>
+                    <m:r>
+                      <w:rPr>
+                        <w:rFonts w:ascii="Cambria Math" w:hAnsi="Cambria Math" w:cs="Arial"/>
+                      </w:rPr>
+                      <m:t>e</m:t>
+                    </m:r>
+                  </m:e>
+                </m:acc>
+              </m:den>
+            </m:f>
+          </m:e>
+        </m:d>
+      </m:oMath>
+    </w:p>
+    <w:p>
+      <w:pPr>
+        <w:pStyle w:val="Niveauducommentaire4"/>
+        <w:rPr>
+          <w:rFonts w:ascii="Arial" w:hAnsi="Arial" w:cs="Arial"/>
+        </w:rPr>
+      </w:pPr>
+      <m:oMath>
+        <m:acc>
+          <m:accPr>
+            <m:chr m:val="̇"/>
+            <m:ctrlPr>
+              <w:rPr>
+                <w:rFonts w:ascii="Cambria Math" w:hAnsi="Cambria Math" w:cs="Arial"/>
+                <w:i/>
+              </w:rPr>
+            </m:ctrlPr>
+          </m:accPr>
+          <m:e>
+            <m:r>
+              <w:rPr>
+                <w:rFonts w:ascii="Cambria Math" w:hAnsi="Cambria Math" w:cs="Arial"/>
+              </w:rPr>
+              <m:t>X</m:t>
+            </m:r>
+          </m:e>
+        </m:acc>
+        <m:r>
+          <w:rPr>
+            <w:rFonts w:ascii="Cambria Math" w:hAnsi="Cambria Math" w:cs="Arial"/>
+          </w:rPr>
+          <m:t>=</m:t>
+        </m:r>
+        <m:d>
+          <m:dPr>
+            <m:ctrlPr>
+              <w:rPr>
+                <w:rFonts w:ascii="Cambria Math" w:hAnsi="Cambria Math" w:cs="Arial"/>
+                <w:i/>
+              </w:rPr>
+            </m:ctrlPr>
+          </m:dPr>
+          <m:e>
+            <m:m>
+              <m:mPr>
+                <m:mcs>
+                  <m:mc>
+                    <m:mcPr>
+                      <m:count m:val="2"/>
+                      <m:mcJc m:val="center"/>
+                    </m:mcPr>
+                  </m:mc>
+                </m:mcs>
+                <m:ctrlPr>
+                  <w:rPr>
+                    <w:rFonts w:ascii="Cambria Math" w:hAnsi="Cambria Math" w:cs="Arial"/>
+                    <w:i/>
+                  </w:rPr>
+                </m:ctrlPr>
+              </m:mPr>
+              <m:mr>
+                <m:e>
+                  <m:r>
+                    <w:rPr>
+                      <w:rFonts w:ascii="Cambria Math" w:hAnsi="Cambria Math" w:cs="Arial"/>
+                    </w:rPr>
+                    <m:t>0</m:t>
+                  </m:r>
+                </m:e>
+                <m:e>
+                  <m:r>
+                    <w:rPr>
+                      <w:rFonts w:ascii="Cambria Math" w:hAnsi="Cambria Math" w:cs="Arial"/>
+                    </w:rPr>
+                    <m:t>1</m:t>
+                  </m:r>
+                </m:e>
+              </m:mr>
+              <m:mr>
+                <m:e>
+                  <m:r>
+                    <w:rPr>
+                      <w:rFonts w:ascii="Cambria Math" w:hAnsi="Cambria Math" w:cs="Arial"/>
+                    </w:rPr>
+                    <m:t>-</m:t>
+                  </m:r>
+                  <m:f>
+                    <m:fPr>
+                      <m:ctrlPr>
+                        <w:rPr>
+                          <w:rFonts w:ascii="Cambria Math" w:hAnsi="Cambria Math" w:cs="Arial"/>
+                          <w:i/>
+                        </w:rPr>
+                      </m:ctrlPr>
+                    </m:fPr>
+                    <m:num>
+                      <m:r>
+                        <w:rPr>
+                          <w:rFonts w:ascii="Cambria Math" w:hAnsi="Cambria Math" w:cs="Arial"/>
+                        </w:rPr>
+                        <m:t>k</m:t>
+                      </m:r>
+                    </m:num>
+                    <m:den>
+                      <m:r>
+                        <w:rPr>
+                          <w:rFonts w:ascii="Cambria Math" w:hAnsi="Cambria Math" w:cs="Arial"/>
+                        </w:rPr>
+                        <m:t>M</m:t>
+                      </m:r>
+                    </m:den>
+                  </m:f>
+                </m:e>
+                <m:e>
+                  <m:r>
+                    <w:rPr>
+                      <w:rFonts w:ascii="Cambria Math" w:hAnsi="Cambria Math" w:cs="Arial"/>
+                    </w:rPr>
+                    <m:t>-</m:t>
+                  </m:r>
+                  <m:f>
+                    <m:fPr>
+                      <m:ctrlPr>
+                        <w:rPr>
+                          <w:rFonts w:ascii="Cambria Math" w:hAnsi="Cambria Math" w:cs="Arial"/>
+                          <w:i/>
+                        </w:rPr>
+                      </m:ctrlPr>
+                    </m:fPr>
+                    <m:num>
+                      <m:r>
+                        <w:rPr>
+                          <w:rFonts w:ascii="Cambria Math" w:hAnsi="Cambria Math" w:cs="Arial"/>
+                        </w:rPr>
+                        <m:t>f</m:t>
+                      </m:r>
+                    </m:num>
+                    <m:den>
+                      <m:r>
+                        <w:rPr>
+                          <w:rFonts w:ascii="Cambria Math" w:hAnsi="Cambria Math" w:cs="Arial"/>
+                        </w:rPr>
+                        <m:t>M</m:t>
+                      </m:r>
+                    </m:den>
+                  </m:f>
+                </m:e>
+              </m:mr>
+            </m:m>
+          </m:e>
+        </m:d>
+        <m:r>
+          <w:rPr>
+            <w:rFonts w:ascii="Cambria Math" w:hAnsi="Cambria Math" w:cs="Arial"/>
+          </w:rPr>
+          <m:t>X</m:t>
+        </m:r>
+        <m:r>
+          <w:rPr>
+            <w:rFonts w:ascii="Cambria Math" w:hAnsi="Cambria Math" w:cs="Arial"/>
+          </w:rPr>
+          <m:t>+</m:t>
+        </m:r>
+        <m:d>
+          <m:dPr>
+            <m:ctrlPr>
+              <w:rPr>
+                <w:rFonts w:ascii="Cambria Math" w:hAnsi="Cambria Math" w:cs="Arial"/>
+                <w:i/>
+              </w:rPr>
+            </m:ctrlPr>
+          </m:dPr>
+          <m:e>
+            <m:eqArr>
+              <m:eqArrPr>
+                <m:ctrlPr>
+                  <w:rPr>
+                    <w:rFonts w:ascii="Cambria Math" w:hAnsi="Cambria Math" w:cs="Arial"/>
+                    <w:i/>
+                  </w:rPr>
+                </m:ctrlPr>
+              </m:eqArrPr>
+              <m:e>
+                <m:r>
+                  <w:rPr>
+                    <w:rFonts w:ascii="Cambria Math" w:hAnsi="Cambria Math" w:cs="Arial"/>
+                  </w:rPr>
+                  <m:t>-1</m:t>
+                </m:r>
+              </m:e>
+              <m:e>
+                <m:f>
+                  <m:fPr>
+                    <m:ctrlPr>
+                      <w:rPr>
+                        <w:rFonts w:ascii="Cambria Math" w:hAnsi="Cambria Math" w:cs="Arial"/>
+                        <w:i/>
+                      </w:rPr>
+                    </m:ctrlPr>
+                  </m:fPr>
+                  <m:num>
+                    <m:r>
+                      <w:rPr>
+                        <w:rFonts w:ascii="Cambria Math" w:hAnsi="Cambria Math" w:cs="Arial"/>
+                      </w:rPr>
+                      <m:t>f</m:t>
+                    </m:r>
+                  </m:num>
+                  <m:den>
+                    <m:r>
+                      <w:rPr>
+                        <w:rFonts w:ascii="Cambria Math" w:hAnsi="Cambria Math" w:cs="Arial"/>
+                      </w:rPr>
+                      <m:t>M</m:t>
+                    </m:r>
+                  </m:den>
+                </m:f>
+              </m:e>
+            </m:eqArr>
+          </m:e>
+        </m:d>
+        <m:r>
+          <w:rPr>
+            <w:rFonts w:ascii="Cambria Math" w:hAnsi="Cambria Math" w:cs="Arial"/>
+          </w:rPr>
+          <m:t>u(t)</m:t>
+        </m:r>
+      </m:oMath>
+    </w:p>
+    <w:p>
+      <w:pPr>
+        <w:pStyle w:val="Niveauducommentaire4"/>
+        <w:rPr>
+          <w:rFonts w:ascii="Arial" w:hAnsi="Arial" w:cs="Arial"/>
+        </w:rPr>
+      </w:pPr>
+      <m:oMath>
+        <m:r>
+          <w:rPr>
+            <w:rFonts w:ascii="Cambria Math" w:hAnsi="Cambria Math" w:cs="Arial"/>
+          </w:rPr>
+          <m:t>y=</m:t>
+        </m:r>
+        <m:d>
+          <m:dPr>
+            <m:ctrlPr>
+              <w:rPr>
+                <w:rFonts w:ascii="Cambria Math" w:hAnsi="Cambria Math" w:cs="Arial"/>
+                <w:i/>
+              </w:rPr>
+            </m:ctrlPr>
+          </m:dPr>
+          <m:e>
+            <m:m>
+              <m:mPr>
+                <m:mcs>
+                  <m:mc>
+                    <m:mcPr>
+                      <m:count m:val="2"/>
+                      <m:mcJc m:val="center"/>
+                    </m:mcPr>
+                  </m:mc>
+                </m:mcs>
+                <m:ctrlPr>
+                  <w:rPr>
+                    <w:rFonts w:ascii="Cambria Math" w:hAnsi="Cambria Math" w:cs="Arial"/>
+                    <w:i/>
+                  </w:rPr>
+                </m:ctrlPr>
+              </m:mPr>
+              <m:mr>
+                <m:e>
+                  <m:r>
+                    <w:rPr>
+                      <w:rFonts w:ascii="Cambria Math" w:hAnsi="Cambria Math" w:cs="Arial"/>
+                    </w:rPr>
+                    <m:t>1</m:t>
+                  </m:r>
+                </m:e>
+                <m:e>
+                  <m:r>
+                    <w:rPr>
+                      <w:rFonts w:ascii="Cambria Math" w:hAnsi="Cambria Math" w:cs="Arial"/>
+                    </w:rPr>
+                    <m:t>0</m:t>
+                  </m:r>
+                </m:e>
+              </m:mr>
+            </m:m>
+          </m:e>
+        </m:d>
+        <m:d>
+          <m:dPr>
+            <m:ctrlPr>
+              <w:rPr>
+                <w:rFonts w:ascii="Cambria Math" w:hAnsi="Cambria Math" w:cs="Arial"/>
+                <w:i/>
+              </w:rPr>
+            </m:ctrlPr>
+          </m:dPr>
+          <m:e>
+            <m:m>
+              <m:mPr>
+                <m:mcs>
+                  <m:mc>
+                    <m:mcPr>
+                      <m:count m:val="1"/>
+                      <m:mcJc m:val="center"/>
+                    </m:mcPr>
+                  </m:mc>
+                </m:mcs>
+                <m:ctrlPr>
+                  <w:rPr>
+                    <w:rFonts w:ascii="Cambria Math" w:hAnsi="Cambria Math" w:cs="Arial"/>
+                    <w:i/>
+                  </w:rPr>
+                </m:ctrlPr>
+              </m:mPr>
+              <m:mr>
+                <m:e>
+                  <m:sSub>
+                    <m:sSubPr>
+                      <m:ctrlPr>
+                        <w:rPr>
+                          <w:rFonts w:ascii="Cambria Math" w:hAnsi="Cambria Math" w:cs="Arial"/>
+                          <w:i/>
+                        </w:rPr>
+                      </m:ctrlPr>
+                    </m:sSubPr>
+                    <m:e>
+                      <m:r>
+                        <w:rPr>
+                          <w:rFonts w:ascii="Cambria Math" w:hAnsi="Cambria Math" w:cs="Arial"/>
+                        </w:rPr>
+                        <m:t>x</m:t>
+                      </m:r>
+                    </m:e>
+                    <m:sub>
+                      <m:r>
+                        <w:rPr>
+                          <w:rFonts w:ascii="Cambria Math" w:hAnsi="Cambria Math" w:cs="Arial"/>
+                        </w:rPr>
+                        <m:t>1</m:t>
+                      </m:r>
+                    </m:sub>
+                  </m:sSub>
+                </m:e>
+              </m:mr>
+              <m:mr>
+                <m:e>
+                  <m:sSub>
+                    <m:sSubPr>
+                      <m:ctrlPr>
+                        <w:rPr>
+                          <w:rFonts w:ascii="Cambria Math" w:hAnsi="Cambria Math" w:cs="Arial"/>
+                          <w:i/>
+                        </w:rPr>
+                      </m:ctrlPr>
+                    </m:sSubPr>
+                    <m:e>
+                      <m:r>
+                        <w:rPr>
+                          <w:rFonts w:ascii="Cambria Math" w:hAnsi="Cambria Math" w:cs="Arial"/>
+                        </w:rPr>
+                        <m:t>x</m:t>
+                      </m:r>
+                    </m:e>
+                    <m:sub>
+                      <m:r>
+                        <w:rPr>
+                          <w:rFonts w:ascii="Cambria Math" w:hAnsi="Cambria Math" w:cs="Arial"/>
+                        </w:rPr>
+                        <m:t>2</m:t>
+                      </m:r>
+                    </m:sub>
+                  </m:sSub>
+                  <w:bookmarkStart w:id="10" w:name="_GoBack"/>
+                  <w:bookmarkEnd w:id="10"/>
+                </m:e>
+              </m:mr>
+            </m:m>
+          </m:e>
+        </m:d>
+      </m:oMath>
+    </w:p>
+    <w:p>
+      <w:pPr>
+        <w:pStyle w:val="Niveauducommentaire4"/>
+        <w:rPr>
+          <w:rFonts w:ascii="Arial" w:hAnsi="Arial" w:cs="Arial"/>
+        </w:rPr>
+      </w:pPr>
+      <w:r>
+        <w:rPr>
+          <w:rFonts w:ascii="Arial" w:hAnsi="Arial" w:cs="Arial"/>
+        </w:rPr>
+        <w:t>Pour trouver la fonction de transfert :</w:t>
+      </w:r>
+    </w:p>
+    <w:p>
+      <w:pPr>
+        <w:pStyle w:val="Niveauducommentaire5"/>
+        <w:rPr>
+          <w:rFonts w:ascii="Arial" w:hAnsi="Arial" w:cs="Arial"/>
+        </w:rPr>
+      </w:pPr>
+      <m:oMath>
+        <m:f>
+          <m:fPr>
+            <m:ctrlPr>
+              <w:rPr>
+                <w:rFonts w:ascii="Cambria Math" w:hAnsi="Cambria Math" w:cs="Arial"/>
+                <w:i/>
+              </w:rPr>
+            </m:ctrlPr>
+          </m:fPr>
+          <m:num>
+            <m:r>
+              <w:rPr>
+                <w:rFonts w:ascii="Cambria Math" w:hAnsi="Cambria Math" w:cs="Arial"/>
+              </w:rPr>
+              <m:t>y</m:t>
+            </m:r>
+          </m:num>
+          <m:den>
+            <m:r>
+              <w:rPr>
+                <w:rFonts w:ascii="Cambria Math" w:hAnsi="Cambria Math" w:cs="Arial"/>
+              </w:rPr>
+              <m:t>u</m:t>
+            </m:r>
+          </m:den>
+        </m:f>
+      </m:oMath>
     </w:p>
     <w:sectPr>
       <w:headerReference w:type="first" r:id="rId19"/>
@@ -9664,7 +10523,7 @@
 </file>
 
 <file path=customXml/itemProps1.xml><?xml version="1.0" encoding="utf-8"?>
-<ds:datastoreItem xmlns:ds="http://schemas.openxmlformats.org/officeDocument/2006/customXml" ds:itemID="{8A6ED2F6-FFD4-0347-A887-5E683D36CD22}">
+<ds:datastoreItem xmlns:ds="http://schemas.openxmlformats.org/officeDocument/2006/customXml" ds:itemID="{F9609B83-9257-A549-B6F6-D3D0CD25CC23}">
   <ds:schemaRefs>
     <ds:schemaRef ds:uri="http://schemas.openxmlformats.org/officeDocument/2006/bibliography"/>
   </ds:schemaRefs>

--- a/P12/SY14/Cours SY14.docx
+++ b/P12/SY14/Cours SY14.docx
@@ -8172,12 +8172,14 @@
             </m:ctrlPr>
           </m:accPr>
           <m:e>
+            <w:bookmarkStart w:id="10" w:name="_GoBack"/>
             <m:r>
               <w:rPr>
                 <w:rFonts w:ascii="Cambria Math" w:hAnsi="Cambria Math" w:cs="Arial"/>
               </w:rPr>
               <m:t>e</m:t>
             </m:r>
+            <w:bookmarkEnd w:id="10"/>
           </m:e>
         </m:acc>
         <m:r>
@@ -8454,13 +8456,7 @@
           <w:rPr>
             <w:rFonts w:ascii="Cambria Math" w:hAnsi="Cambria Math" w:cs="Arial"/>
           </w:rPr>
-          <m:t>X</m:t>
-        </m:r>
-        <m:r>
-          <w:rPr>
-            <w:rFonts w:ascii="Cambria Math" w:hAnsi="Cambria Math" w:cs="Arial"/>
-          </w:rPr>
-          <m:t>+</m:t>
+          <m:t>X+</m:t>
         </m:r>
         <m:d>
           <m:dPr>
@@ -8675,8 +8671,6 @@
                       </m:r>
                     </m:sub>
                   </m:sSub>
-                  <w:bookmarkStart w:id="10" w:name="_GoBack"/>
-                  <w:bookmarkEnd w:id="10"/>
                 </m:e>
               </m:mr>
             </m:m>
@@ -8732,6 +8726,456 @@
             </m:r>
           </m:den>
         </m:f>
+        <m:r>
+          <w:rPr>
+            <w:rFonts w:ascii="Cambria Math" w:hAnsi="Cambria Math" w:cs="Arial"/>
+          </w:rPr>
+          <m:t>=C</m:t>
+        </m:r>
+        <m:sSup>
+          <m:sSupPr>
+            <m:ctrlPr>
+              <w:rPr>
+                <w:rFonts w:ascii="Cambria Math" w:hAnsi="Cambria Math" w:cs="Arial"/>
+                <w:i/>
+              </w:rPr>
+            </m:ctrlPr>
+          </m:sSupPr>
+          <m:e>
+            <m:d>
+              <m:dPr>
+                <m:ctrlPr>
+                  <w:rPr>
+                    <w:rFonts w:ascii="Cambria Math" w:hAnsi="Cambria Math" w:cs="Arial"/>
+                    <w:i/>
+                  </w:rPr>
+                </m:ctrlPr>
+              </m:dPr>
+              <m:e>
+                <m:r>
+                  <w:rPr>
+                    <w:rFonts w:ascii="Cambria Math" w:hAnsi="Cambria Math" w:cs="Arial"/>
+                  </w:rPr>
+                  <m:t>pI-A</m:t>
+                </m:r>
+              </m:e>
+            </m:d>
+          </m:e>
+          <m:sup>
+            <m:r>
+              <w:rPr>
+                <w:rFonts w:ascii="Cambria Math" w:hAnsi="Cambria Math" w:cs="Arial"/>
+              </w:rPr>
+              <m:t>-1</m:t>
+            </m:r>
+          </m:sup>
+        </m:sSup>
+        <m:r>
+          <w:rPr>
+            <w:rFonts w:ascii="Cambria Math" w:hAnsi="Cambria Math" w:cs="Arial"/>
+          </w:rPr>
+          <m:t>B+D</m:t>
+        </m:r>
+      </m:oMath>
+    </w:p>
+    <w:p>
+      <w:pPr>
+        <w:pStyle w:val="Niveauducommentaire5"/>
+        <w:rPr>
+          <w:rFonts w:ascii="Arial" w:hAnsi="Arial" w:cs="Arial"/>
+        </w:rPr>
+      </w:pPr>
+      <m:oMath>
+        <m:r>
+          <w:rPr>
+            <w:rFonts w:ascii="Cambria Math" w:hAnsi="Cambria Math" w:cs="Arial"/>
+          </w:rPr>
+          <m:t>C</m:t>
+        </m:r>
+        <m:sSup>
+          <m:sSupPr>
+            <m:ctrlPr>
+              <w:rPr>
+                <w:rFonts w:ascii="Cambria Math" w:hAnsi="Cambria Math" w:cs="Arial"/>
+                <w:i/>
+              </w:rPr>
+            </m:ctrlPr>
+          </m:sSupPr>
+          <m:e>
+            <m:d>
+              <m:dPr>
+                <m:ctrlPr>
+                  <w:rPr>
+                    <w:rFonts w:ascii="Cambria Math" w:hAnsi="Cambria Math" w:cs="Arial"/>
+                    <w:i/>
+                  </w:rPr>
+                </m:ctrlPr>
+              </m:dPr>
+              <m:e>
+                <m:r>
+                  <w:rPr>
+                    <w:rFonts w:ascii="Cambria Math" w:hAnsi="Cambria Math" w:cs="Arial"/>
+                  </w:rPr>
+                  <m:t>pI-A</m:t>
+                </m:r>
+              </m:e>
+            </m:d>
+          </m:e>
+          <m:sup>
+            <m:r>
+              <w:rPr>
+                <w:rFonts w:ascii="Cambria Math" w:hAnsi="Cambria Math" w:cs="Arial"/>
+              </w:rPr>
+              <m:t>-1</m:t>
+            </m:r>
+          </m:sup>
+        </m:sSup>
+        <m:r>
+          <w:rPr>
+            <w:rFonts w:ascii="Cambria Math" w:hAnsi="Cambria Math" w:cs="Arial"/>
+          </w:rPr>
+          <m:t>B</m:t>
+        </m:r>
+        <m:r>
+          <w:rPr>
+            <w:rFonts w:ascii="Cambria Math" w:hAnsi="Cambria Math" w:cs="Arial"/>
+          </w:rPr>
+          <m:t>=</m:t>
+        </m:r>
+        <m:d>
+          <m:dPr>
+            <m:ctrlPr>
+              <w:rPr>
+                <w:rFonts w:ascii="Cambria Math" w:hAnsi="Cambria Math" w:cs="Arial"/>
+                <w:i/>
+              </w:rPr>
+            </m:ctrlPr>
+          </m:dPr>
+          <m:e>
+            <m:m>
+              <m:mPr>
+                <m:mcs>
+                  <m:mc>
+                    <m:mcPr>
+                      <m:count m:val="2"/>
+                      <m:mcJc m:val="center"/>
+                    </m:mcPr>
+                  </m:mc>
+                </m:mcs>
+                <m:ctrlPr>
+                  <w:rPr>
+                    <w:rFonts w:ascii="Cambria Math" w:hAnsi="Cambria Math" w:cs="Arial"/>
+                    <w:i/>
+                  </w:rPr>
+                </m:ctrlPr>
+              </m:mPr>
+              <m:mr>
+                <m:e>
+                  <m:r>
+                    <w:rPr>
+                      <w:rFonts w:ascii="Cambria Math" w:hAnsi="Cambria Math" w:cs="Arial"/>
+                    </w:rPr>
+                    <m:t>1</m:t>
+                  </m:r>
+                </m:e>
+                <m:e>
+                  <m:r>
+                    <w:rPr>
+                      <w:rFonts w:ascii="Cambria Math" w:hAnsi="Cambria Math" w:cs="Arial"/>
+                    </w:rPr>
+                    <m:t>0</m:t>
+                  </m:r>
+                </m:e>
+              </m:mr>
+            </m:m>
+          </m:e>
+        </m:d>
+        <m:f>
+          <m:fPr>
+            <m:ctrlPr>
+              <w:rPr>
+                <w:rFonts w:ascii="Cambria Math" w:hAnsi="Cambria Math" w:cs="Arial"/>
+                <w:i/>
+              </w:rPr>
+            </m:ctrlPr>
+          </m:fPr>
+          <m:num>
+            <m:r>
+              <w:rPr>
+                <w:rFonts w:ascii="Cambria Math" w:hAnsi="Cambria Math" w:cs="Arial"/>
+              </w:rPr>
+              <m:t>1</m:t>
+            </m:r>
+          </m:num>
+          <m:den>
+            <m:sSup>
+              <m:sSupPr>
+                <m:ctrlPr>
+                  <w:rPr>
+                    <w:rFonts w:ascii="Cambria Math" w:hAnsi="Cambria Math" w:cs="Arial"/>
+                    <w:i/>
+                  </w:rPr>
+                </m:ctrlPr>
+              </m:sSupPr>
+              <m:e>
+                <m:r>
+                  <w:rPr>
+                    <w:rFonts w:ascii="Cambria Math" w:hAnsi="Cambria Math" w:cs="Arial"/>
+                  </w:rPr>
+                  <m:t>p</m:t>
+                </m:r>
+              </m:e>
+              <m:sup>
+                <m:r>
+                  <w:rPr>
+                    <w:rFonts w:ascii="Cambria Math" w:hAnsi="Cambria Math" w:cs="Arial"/>
+                  </w:rPr>
+                  <m:t>2</m:t>
+                </m:r>
+              </m:sup>
+            </m:sSup>
+            <m:r>
+              <w:rPr>
+                <w:rFonts w:ascii="Cambria Math" w:hAnsi="Cambria Math" w:cs="Arial"/>
+              </w:rPr>
+              <m:t>+</m:t>
+            </m:r>
+            <m:f>
+              <m:fPr>
+                <m:ctrlPr>
+                  <w:rPr>
+                    <w:rFonts w:ascii="Cambria Math" w:hAnsi="Cambria Math" w:cs="Arial"/>
+                    <w:i/>
+                  </w:rPr>
+                </m:ctrlPr>
+              </m:fPr>
+              <m:num>
+                <m:r>
+                  <w:rPr>
+                    <w:rFonts w:ascii="Cambria Math" w:hAnsi="Cambria Math" w:cs="Arial"/>
+                  </w:rPr>
+                  <m:t>f</m:t>
+                </m:r>
+              </m:num>
+              <m:den>
+                <m:r>
+                  <w:rPr>
+                    <w:rFonts w:ascii="Cambria Math" w:hAnsi="Cambria Math" w:cs="Arial"/>
+                  </w:rPr>
+                  <m:t>M</m:t>
+                </m:r>
+              </m:den>
+            </m:f>
+            <m:r>
+              <w:rPr>
+                <w:rFonts w:ascii="Cambria Math" w:hAnsi="Cambria Math" w:cs="Arial"/>
+              </w:rPr>
+              <m:t>p+</m:t>
+            </m:r>
+            <m:f>
+              <m:fPr>
+                <m:ctrlPr>
+                  <w:rPr>
+                    <w:rFonts w:ascii="Cambria Math" w:hAnsi="Cambria Math" w:cs="Arial"/>
+                    <w:i/>
+                  </w:rPr>
+                </m:ctrlPr>
+              </m:fPr>
+              <m:num>
+                <m:r>
+                  <w:rPr>
+                    <w:rFonts w:ascii="Cambria Math" w:hAnsi="Cambria Math" w:cs="Arial"/>
+                  </w:rPr>
+                  <m:t>k</m:t>
+                </m:r>
+              </m:num>
+              <m:den>
+                <m:r>
+                  <w:rPr>
+                    <w:rFonts w:ascii="Cambria Math" w:hAnsi="Cambria Math" w:cs="Arial"/>
+                  </w:rPr>
+                  <m:t>M</m:t>
+                </m:r>
+              </m:den>
+            </m:f>
+          </m:den>
+        </m:f>
+        <m:d>
+          <m:dPr>
+            <m:ctrlPr>
+              <w:rPr>
+                <w:rFonts w:ascii="Cambria Math" w:hAnsi="Cambria Math" w:cs="Arial"/>
+                <w:i/>
+              </w:rPr>
+            </m:ctrlPr>
+          </m:dPr>
+          <m:e>
+            <m:m>
+              <m:mPr>
+                <m:mcs>
+                  <m:mc>
+                    <m:mcPr>
+                      <m:count m:val="2"/>
+                      <m:mcJc m:val="center"/>
+                    </m:mcPr>
+                  </m:mc>
+                </m:mcs>
+                <m:ctrlPr>
+                  <w:rPr>
+                    <w:rFonts w:ascii="Cambria Math" w:hAnsi="Cambria Math" w:cs="Arial"/>
+                    <w:i/>
+                  </w:rPr>
+                </m:ctrlPr>
+              </m:mPr>
+              <m:mr>
+                <m:e>
+                  <m:r>
+                    <w:rPr>
+                      <w:rFonts w:ascii="Cambria Math" w:hAnsi="Cambria Math" w:cs="Arial"/>
+                    </w:rPr>
+                    <m:t>p+</m:t>
+                  </m:r>
+                  <m:f>
+                    <m:fPr>
+                      <m:ctrlPr>
+                        <w:rPr>
+                          <w:rFonts w:ascii="Cambria Math" w:hAnsi="Cambria Math" w:cs="Arial"/>
+                          <w:i/>
+                        </w:rPr>
+                      </m:ctrlPr>
+                    </m:fPr>
+                    <m:num>
+                      <m:r>
+                        <w:rPr>
+                          <w:rFonts w:ascii="Cambria Math" w:hAnsi="Cambria Math" w:cs="Arial"/>
+                        </w:rPr>
+                        <m:t>f</m:t>
+                      </m:r>
+                    </m:num>
+                    <m:den>
+                      <m:r>
+                        <w:rPr>
+                          <w:rFonts w:ascii="Cambria Math" w:hAnsi="Cambria Math" w:cs="Arial"/>
+                        </w:rPr>
+                        <m:t>M</m:t>
+                      </m:r>
+                    </m:den>
+                  </m:f>
+                </m:e>
+                <m:e>
+                  <m:r>
+                    <w:rPr>
+                      <w:rFonts w:ascii="Cambria Math" w:hAnsi="Cambria Math" w:cs="Arial"/>
+                    </w:rPr>
+                    <m:t>1</m:t>
+                  </m:r>
+                </m:e>
+              </m:mr>
+              <m:mr>
+                <m:e>
+                  <m:r>
+                    <w:rPr>
+                      <w:rFonts w:ascii="Cambria Math" w:hAnsi="Cambria Math" w:cs="Arial"/>
+                    </w:rPr>
+                    <m:t>-</m:t>
+                  </m:r>
+                  <m:f>
+                    <m:fPr>
+                      <m:ctrlPr>
+                        <w:rPr>
+                          <w:rFonts w:ascii="Cambria Math" w:hAnsi="Cambria Math" w:cs="Arial"/>
+                          <w:i/>
+                        </w:rPr>
+                      </m:ctrlPr>
+                    </m:fPr>
+                    <m:num>
+                      <m:r>
+                        <w:rPr>
+                          <w:rFonts w:ascii="Cambria Math" w:hAnsi="Cambria Math" w:cs="Arial"/>
+                        </w:rPr>
+                        <m:t>k</m:t>
+                      </m:r>
+                    </m:num>
+                    <m:den>
+                      <m:r>
+                        <w:rPr>
+                          <w:rFonts w:ascii="Cambria Math" w:hAnsi="Cambria Math" w:cs="Arial"/>
+                        </w:rPr>
+                        <m:t>M</m:t>
+                      </m:r>
+                    </m:den>
+                  </m:f>
+                </m:e>
+                <m:e>
+                  <m:r>
+                    <w:rPr>
+                      <w:rFonts w:ascii="Cambria Math" w:hAnsi="Cambria Math" w:cs="Arial"/>
+                    </w:rPr>
+                    <m:t>p</m:t>
+                  </m:r>
+                </m:e>
+              </m:mr>
+            </m:m>
+          </m:e>
+        </m:d>
+        <m:d>
+          <m:dPr>
+            <m:ctrlPr>
+              <w:rPr>
+                <w:rFonts w:ascii="Cambria Math" w:hAnsi="Cambria Math" w:cs="Arial"/>
+                <w:i/>
+              </w:rPr>
+            </m:ctrlPr>
+          </m:dPr>
+          <m:e>
+            <m:eqArr>
+              <m:eqArrPr>
+                <m:ctrlPr>
+                  <w:rPr>
+                    <w:rFonts w:ascii="Cambria Math" w:hAnsi="Cambria Math" w:cs="Arial"/>
+                    <w:i/>
+                  </w:rPr>
+                </m:ctrlPr>
+              </m:eqArrPr>
+              <m:e>
+                <m:r>
+                  <w:rPr>
+                    <w:rFonts w:ascii="Cambria Math" w:hAnsi="Cambria Math" w:cs="Arial"/>
+                  </w:rPr>
+                  <m:t>-1</m:t>
+                </m:r>
+              </m:e>
+              <m:e>
+                <m:f>
+                  <m:fPr>
+                    <m:ctrlPr>
+                      <w:rPr>
+                        <w:rFonts w:ascii="Cambria Math" w:hAnsi="Cambria Math" w:cs="Arial"/>
+                        <w:i/>
+                      </w:rPr>
+                    </m:ctrlPr>
+                  </m:fPr>
+                  <m:num>
+                    <m:r>
+                      <w:rPr>
+                        <w:rFonts w:ascii="Cambria Math" w:hAnsi="Cambria Math" w:cs="Arial"/>
+                      </w:rPr>
+                      <m:t>f</m:t>
+                    </m:r>
+                  </m:num>
+                  <m:den>
+                    <m:r>
+                      <w:rPr>
+                        <w:rFonts w:ascii="Cambria Math" w:hAnsi="Cambria Math" w:cs="Arial"/>
+                      </w:rPr>
+                      <m:t>M</m:t>
+                    </m:r>
+                  </m:den>
+                </m:f>
+              </m:e>
+            </m:eqArr>
+          </m:e>
+        </m:d>
       </m:oMath>
     </w:p>
     <w:sectPr>
@@ -10523,7 +10967,7 @@
 </file>
 
 <file path=customXml/itemProps1.xml><?xml version="1.0" encoding="utf-8"?>
-<ds:datastoreItem xmlns:ds="http://schemas.openxmlformats.org/officeDocument/2006/customXml" ds:itemID="{F9609B83-9257-A549-B6F6-D3D0CD25CC23}">
+<ds:datastoreItem xmlns:ds="http://schemas.openxmlformats.org/officeDocument/2006/customXml" ds:itemID="{07E1AD9A-80AC-0C42-A946-4FB3A35872B1}">
   <ds:schemaRefs>
     <ds:schemaRef ds:uri="http://schemas.openxmlformats.org/officeDocument/2006/bibliography"/>
   </ds:schemaRefs>

--- a/P12/SY14/Cours SY14.docx
+++ b/P12/SY14/Cours SY14.docx
@@ -8172,14 +8172,12 @@
             </m:ctrlPr>
           </m:accPr>
           <m:e>
-            <w:bookmarkStart w:id="10" w:name="_GoBack"/>
             <m:r>
               <w:rPr>
                 <w:rFonts w:ascii="Cambria Math" w:hAnsi="Cambria Math" w:cs="Arial"/>
               </w:rPr>
               <m:t>e</m:t>
             </m:r>
-            <w:bookmarkEnd w:id="10"/>
           </m:e>
         </m:acc>
         <m:r>
@@ -9177,6 +9175,309 @@
           </m:e>
         </m:d>
       </m:oMath>
+    </w:p>
+    <w:p>
+      <w:pPr>
+        <w:pStyle w:val="Niveauducommentaire1"/>
+        <w:numPr>
+          <w:ilvl w:val="0"/>
+          <w:numId w:val="0"/>
+        </w:numPr>
+        <w:rPr>
+          <w:rFonts w:ascii="Arial" w:hAnsi="Arial" w:cs="Arial"/>
+        </w:rPr>
+      </w:pPr>
+      <w:r>
+        <w:rPr>
+          <w:rFonts w:ascii="Arial" w:hAnsi="Arial" w:cs="Arial"/>
+        </w:rPr>
+        <w:t>Réponse typique d'un système de second ordre</w:t>
+      </w:r>
+    </w:p>
+    <w:p>
+      <w:pPr>
+        <w:pStyle w:val="Niveauducommentaire2"/>
+        <w:rPr>
+          <w:rFonts w:ascii="Arial" w:hAnsi="Arial" w:cs="Arial"/>
+        </w:rPr>
+      </w:pPr>
+      <m:oMath>
+        <m:f>
+          <m:fPr>
+            <m:ctrlPr>
+              <w:rPr>
+                <w:rFonts w:ascii="Cambria Math" w:hAnsi="Cambria Math" w:cs="Arial"/>
+                <w:i/>
+              </w:rPr>
+            </m:ctrlPr>
+          </m:fPr>
+          <m:num>
+            <m:r>
+              <w:rPr>
+                <w:rFonts w:ascii="Cambria Math" w:hAnsi="Cambria Math" w:cs="Arial"/>
+              </w:rPr>
+              <m:t>y</m:t>
+            </m:r>
+          </m:num>
+          <m:den>
+            <m:r>
+              <w:rPr>
+                <w:rFonts w:ascii="Cambria Math" w:hAnsi="Cambria Math" w:cs="Arial"/>
+              </w:rPr>
+              <m:t>u</m:t>
+            </m:r>
+          </m:den>
+        </m:f>
+        <m:r>
+          <w:rPr>
+            <w:rFonts w:ascii="Cambria Math" w:hAnsi="Cambria Math" w:cs="Arial"/>
+          </w:rPr>
+          <m:t>=k</m:t>
+        </m:r>
+        <m:f>
+          <m:fPr>
+            <m:ctrlPr>
+              <w:rPr>
+                <w:rFonts w:ascii="Cambria Math" w:hAnsi="Cambria Math" w:cs="Arial"/>
+                <w:i/>
+              </w:rPr>
+            </m:ctrlPr>
+          </m:fPr>
+          <m:num>
+            <m:sSubSup>
+              <m:sSubSupPr>
+                <m:ctrlPr>
+                  <w:rPr>
+                    <w:rFonts w:ascii="Cambria Math" w:hAnsi="Cambria Math" w:cs="Arial"/>
+                    <w:i/>
+                  </w:rPr>
+                </m:ctrlPr>
+              </m:sSubSupPr>
+              <m:e>
+                <m:r>
+                  <w:rPr>
+                    <w:rFonts w:ascii="Cambria Math" w:hAnsi="Cambria Math" w:cs="Arial"/>
+                  </w:rPr>
+                  <m:t>ω</m:t>
+                </m:r>
+              </m:e>
+              <m:sub>
+                <m:r>
+                  <w:rPr>
+                    <w:rFonts w:ascii="Cambria Math" w:hAnsi="Cambria Math" w:cs="Arial"/>
+                  </w:rPr>
+                  <m:t>0</m:t>
+                </m:r>
+              </m:sub>
+              <m:sup>
+                <m:r>
+                  <w:rPr>
+                    <w:rFonts w:ascii="Cambria Math" w:hAnsi="Cambria Math" w:cs="Arial"/>
+                  </w:rPr>
+                  <m:t>2</m:t>
+                </m:r>
+              </m:sup>
+            </m:sSubSup>
+          </m:num>
+          <m:den>
+            <m:sSup>
+              <m:sSupPr>
+                <m:ctrlPr>
+                  <w:rPr>
+                    <w:rFonts w:ascii="Cambria Math" w:hAnsi="Cambria Math" w:cs="Arial"/>
+                    <w:i/>
+                  </w:rPr>
+                </m:ctrlPr>
+              </m:sSupPr>
+              <m:e>
+                <m:r>
+                  <w:rPr>
+                    <w:rFonts w:ascii="Cambria Math" w:hAnsi="Cambria Math" w:cs="Arial"/>
+                  </w:rPr>
+                  <m:t>p</m:t>
+                </m:r>
+              </m:e>
+              <m:sup>
+                <m:r>
+                  <w:rPr>
+                    <w:rFonts w:ascii="Cambria Math" w:hAnsi="Cambria Math" w:cs="Arial"/>
+                  </w:rPr>
+                  <m:t>2</m:t>
+                </m:r>
+              </m:sup>
+            </m:sSup>
+            <m:r>
+              <w:rPr>
+                <w:rFonts w:ascii="Cambria Math" w:hAnsi="Cambria Math" w:cs="Arial"/>
+              </w:rPr>
+              <m:t>+2ζ</m:t>
+            </m:r>
+            <m:sSub>
+              <m:sSubPr>
+                <m:ctrlPr>
+                  <w:rPr>
+                    <w:rFonts w:ascii="Cambria Math" w:hAnsi="Cambria Math" w:cs="Arial"/>
+                    <w:i/>
+                  </w:rPr>
+                </m:ctrlPr>
+              </m:sSubPr>
+              <m:e>
+                <m:r>
+                  <w:rPr>
+                    <w:rFonts w:ascii="Cambria Math" w:hAnsi="Cambria Math" w:cs="Arial"/>
+                  </w:rPr>
+                  <m:t>ω</m:t>
+                </m:r>
+              </m:e>
+              <m:sub>
+                <m:r>
+                  <w:rPr>
+                    <w:rFonts w:ascii="Cambria Math" w:hAnsi="Cambria Math" w:cs="Arial"/>
+                  </w:rPr>
+                  <m:t>0</m:t>
+                </m:r>
+              </m:sub>
+            </m:sSub>
+            <m:r>
+              <w:rPr>
+                <w:rFonts w:ascii="Cambria Math" w:hAnsi="Cambria Math" w:cs="Arial"/>
+              </w:rPr>
+              <m:t>p+</m:t>
+            </m:r>
+            <m:sSubSup>
+              <m:sSubSupPr>
+                <m:ctrlPr>
+                  <w:rPr>
+                    <w:rFonts w:ascii="Cambria Math" w:hAnsi="Cambria Math" w:cs="Arial"/>
+                    <w:i/>
+                  </w:rPr>
+                </m:ctrlPr>
+              </m:sSubSupPr>
+              <m:e>
+                <m:r>
+                  <w:rPr>
+                    <w:rFonts w:ascii="Cambria Math" w:hAnsi="Cambria Math" w:cs="Arial"/>
+                  </w:rPr>
+                  <m:t>ω</m:t>
+                </m:r>
+              </m:e>
+              <m:sub>
+                <m:r>
+                  <w:rPr>
+                    <w:rFonts w:ascii="Cambria Math" w:hAnsi="Cambria Math" w:cs="Arial"/>
+                  </w:rPr>
+                  <m:t>0</m:t>
+                </m:r>
+              </m:sub>
+              <m:sup>
+                <m:r>
+                  <w:rPr>
+                    <w:rFonts w:ascii="Cambria Math" w:hAnsi="Cambria Math" w:cs="Arial"/>
+                  </w:rPr>
+                  <m:t>2</m:t>
+                </m:r>
+              </m:sup>
+            </m:sSubSup>
+          </m:den>
+        </m:f>
+      </m:oMath>
+    </w:p>
+    <w:p>
+      <w:pPr>
+        <w:pStyle w:val="Niveauducommentaire2"/>
+        <w:rPr>
+          <w:rFonts w:ascii="Arial" w:hAnsi="Arial" w:cs="Arial"/>
+        </w:rPr>
+      </w:pPr>
+      <w:r>
+        <w:rPr>
+          <w:rFonts w:ascii="Arial" w:hAnsi="Arial" w:cs="Arial"/>
+        </w:rPr>
+        <w:t>ζ : coefficient d'amortissement</w:t>
+      </w:r>
+    </w:p>
+    <w:p>
+      <w:pPr>
+        <w:pStyle w:val="Niveauducommentaire2"/>
+        <w:rPr>
+          <w:rFonts w:ascii="Arial" w:hAnsi="Arial" w:cs="Arial"/>
+        </w:rPr>
+      </w:pPr>
+      <w:r>
+        <w:rPr>
+          <w:rFonts w:ascii="Arial" w:hAnsi="Arial" w:cs="Arial"/>
+        </w:rPr>
+        <w:t>ω : pulsation naturelle</w:t>
+      </w:r>
+    </w:p>
+    <w:p>
+      <w:pPr>
+        <w:pStyle w:val="Niveauducommentaire2"/>
+        <w:rPr>
+          <w:rFonts w:ascii="Arial" w:hAnsi="Arial" w:cs="Arial"/>
+        </w:rPr>
+      </w:pPr>
+      <w:r>
+        <w:rPr>
+          <w:rFonts w:ascii="Arial" w:hAnsi="Arial" w:cs="Arial"/>
+        </w:rPr>
+        <w:t>3 cas</w:t>
+      </w:r>
+    </w:p>
+    <w:p>
+      <w:pPr>
+        <w:pStyle w:val="Niveauducommentaire3"/>
+      </w:pPr>
+      <w:r>
+        <w:t xml:space="preserve">ζ &gt; 1 : on a des racines réelles </w:t>
+      </w:r>
+      <w:r>
+        <w:sym w:font="Wingdings" w:char="F0E8"/>
+      </w:r>
+      <w:r>
+        <w:t xml:space="preserve"> Régime amorti</w:t>
+      </w:r>
+      <w:bookmarkStart w:id="10" w:name="_GoBack"/>
+      <w:bookmarkEnd w:id="10"/>
+    </w:p>
+    <w:p>
+      <w:pPr>
+        <w:pStyle w:val="Niveauducommentaire3"/>
+      </w:pPr>
+      <w:r>
+        <w:t xml:space="preserve">ζ &lt; 1 : on a des racines complexes </w:t>
+      </w:r>
+      <w:r>
+        <w:sym w:font="Wingdings" w:char="F0E8"/>
+      </w:r>
+      <w:r>
+        <w:t xml:space="preserve"> Régime oscillant</w:t>
+      </w:r>
+    </w:p>
+    <w:p>
+      <w:pPr>
+        <w:pStyle w:val="Niveauducommentaire4"/>
+      </w:pPr>
+      <w:r>
+        <w:t>L'amortissement est faible, s'il atteint 0, il n'y a plus d'amortissement du tout, on a un oscillateur libre</w:t>
+      </w:r>
+    </w:p>
+    <w:p>
+      <w:pPr>
+        <w:pStyle w:val="Niveauducommentaire3"/>
+      </w:pPr>
+      <w:r>
+        <w:t xml:space="preserve">ζ = 1 : on a </w:t>
+      </w:r>
+      <w:r>
+        <w:t xml:space="preserve">une double racine réelle </w:t>
+      </w:r>
+      <w:r>
+        <w:sym w:font="Wingdings" w:char="F0E8"/>
+      </w:r>
+      <w:r>
+        <w:t xml:space="preserve"> Régime critique</w:t>
+      </w:r>
     </w:p>
     <w:sectPr>
       <w:headerReference w:type="first" r:id="rId19"/>
@@ -10967,7 +11268,7 @@
 </file>
 
 <file path=customXml/itemProps1.xml><?xml version="1.0" encoding="utf-8"?>
-<ds:datastoreItem xmlns:ds="http://schemas.openxmlformats.org/officeDocument/2006/customXml" ds:itemID="{07E1AD9A-80AC-0C42-A946-4FB3A35872B1}">
+<ds:datastoreItem xmlns:ds="http://schemas.openxmlformats.org/officeDocument/2006/customXml" ds:itemID="{8D2375FB-37B5-8A41-99B0-A4F334A0D5FD}">
   <ds:schemaRefs>
     <ds:schemaRef ds:uri="http://schemas.openxmlformats.org/officeDocument/2006/bibliography"/>
   </ds:schemaRefs>

--- a/P12/SY14/Cours SY14.docx
+++ b/P12/SY14/Cours SY14.docx
@@ -14,16 +14,8 @@
         <w:rPr>
           <w:rFonts w:ascii="Arial" w:hAnsi="Arial" w:cs="Arial"/>
         </w:rPr>
-        <w:t xml:space="preserve">Ali </w:t>
-      </w:r>
-      <w:proofErr w:type="spellStart"/>
-      <w:r>
-        <w:rPr>
-          <w:rFonts w:ascii="Arial" w:hAnsi="Arial" w:cs="Arial"/>
-        </w:rPr>
-        <w:t>Charara</w:t>
-      </w:r>
-      <w:proofErr w:type="spellEnd"/>
+        <w:t>Ali Charara</w:t>
+      </w:r>
     </w:p>
     <w:p>
       <w:pPr>
@@ -109,21 +101,7 @@
         <w:rPr>
           <w:rFonts w:ascii="Arial" w:hAnsi="Arial" w:cs="Arial"/>
         </w:rPr>
-        <w:t xml:space="preserve">Ali </w:t>
-      </w:r>
-      <w:proofErr w:type="spellStart"/>
-      <w:r>
-        <w:rPr>
-          <w:rFonts w:ascii="Arial" w:hAnsi="Arial" w:cs="Arial"/>
-        </w:rPr>
-        <w:t>Charara</w:t>
-      </w:r>
-      <w:proofErr w:type="spellEnd"/>
-      <w:r>
-        <w:rPr>
-          <w:rFonts w:ascii="Arial" w:hAnsi="Arial" w:cs="Arial"/>
-        </w:rPr>
-        <w:t xml:space="preserve"> pour les cours et les TD</w:t>
+        <w:t>Ali Charara pour les cours et les TD</w:t>
       </w:r>
     </w:p>
     <w:p>
@@ -138,21 +116,7 @@
         <w:rPr>
           <w:rFonts w:ascii="Arial" w:hAnsi="Arial" w:cs="Arial"/>
         </w:rPr>
-        <w:t xml:space="preserve">Philippe </w:t>
-      </w:r>
-      <w:proofErr w:type="spellStart"/>
-      <w:r>
-        <w:rPr>
-          <w:rFonts w:ascii="Arial" w:hAnsi="Arial" w:cs="Arial"/>
-        </w:rPr>
-        <w:t>Bonnifait</w:t>
-      </w:r>
-      <w:proofErr w:type="spellEnd"/>
-      <w:r>
-        <w:rPr>
-          <w:rFonts w:ascii="Arial" w:hAnsi="Arial" w:cs="Arial"/>
-        </w:rPr>
-        <w:t xml:space="preserve"> pour quelques TD</w:t>
+        <w:t>Philippe Bonnifait pour quelques TD</w:t>
       </w:r>
     </w:p>
     <w:p>
@@ -167,21 +131,7 @@
         <w:rPr>
           <w:rFonts w:ascii="Arial" w:hAnsi="Arial" w:cs="Arial"/>
         </w:rPr>
-        <w:t xml:space="preserve">Alessandro </w:t>
-      </w:r>
-      <w:proofErr w:type="spellStart"/>
-      <w:r>
-        <w:rPr>
-          <w:rFonts w:ascii="Arial" w:hAnsi="Arial" w:cs="Arial"/>
-        </w:rPr>
-        <w:t>Victorino</w:t>
-      </w:r>
-      <w:proofErr w:type="spellEnd"/>
-      <w:r>
-        <w:rPr>
-          <w:rFonts w:ascii="Arial" w:hAnsi="Arial" w:cs="Arial"/>
-        </w:rPr>
-        <w:t xml:space="preserve"> pour les TP</w:t>
+        <w:t>Alessandro Victorino pour les TP</w:t>
       </w:r>
     </w:p>
     <w:p>
@@ -1074,21 +1024,7 @@
         <w:rPr>
           <w:rFonts w:ascii="Arial" w:hAnsi="Arial" w:cs="Arial"/>
         </w:rPr>
-        <w:t xml:space="preserve">Entrée : débit </w:t>
-      </w:r>
-      <w:proofErr w:type="gramStart"/>
-      <w:r>
-        <w:rPr>
-          <w:rFonts w:ascii="Arial" w:hAnsi="Arial" w:cs="Arial"/>
-        </w:rPr>
-        <w:t>Q(</w:t>
-      </w:r>
-      <w:proofErr w:type="gramEnd"/>
-      <w:r>
-        <w:rPr>
-          <w:rFonts w:ascii="Arial" w:hAnsi="Arial" w:cs="Arial"/>
-        </w:rPr>
-        <w:t>t)</w:t>
+        <w:t>Entrée : débit Q(t)</w:t>
       </w:r>
     </w:p>
     <w:p>
@@ -1103,21 +1039,7 @@
         <w:rPr>
           <w:rFonts w:ascii="Arial" w:hAnsi="Arial" w:cs="Arial"/>
         </w:rPr>
-        <w:t xml:space="preserve">Sortie : hauteur </w:t>
-      </w:r>
-      <w:proofErr w:type="gramStart"/>
-      <w:r>
-        <w:rPr>
-          <w:rFonts w:ascii="Arial" w:hAnsi="Arial" w:cs="Arial"/>
-        </w:rPr>
-        <w:t>h(</w:t>
-      </w:r>
-      <w:proofErr w:type="gramEnd"/>
-      <w:r>
-        <w:rPr>
-          <w:rFonts w:ascii="Arial" w:hAnsi="Arial" w:cs="Arial"/>
-        </w:rPr>
-        <w:t>t)</w:t>
+        <w:t>Sortie : hauteur h(t)</w:t>
       </w:r>
     </w:p>
     <w:p>
@@ -1132,21 +1054,7 @@
         <w:rPr>
           <w:rFonts w:ascii="Arial" w:hAnsi="Arial" w:cs="Arial"/>
         </w:rPr>
-        <w:t xml:space="preserve">Etat </w:t>
-      </w:r>
-      <w:proofErr w:type="gramStart"/>
-      <w:r>
-        <w:rPr>
-          <w:rFonts w:ascii="Arial" w:hAnsi="Arial" w:cs="Arial"/>
-        </w:rPr>
-        <w:t>V(</w:t>
-      </w:r>
-      <w:proofErr w:type="gramEnd"/>
-      <w:r>
-        <w:rPr>
-          <w:rFonts w:ascii="Arial" w:hAnsi="Arial" w:cs="Arial"/>
-        </w:rPr>
-        <w:t>t)</w:t>
+        <w:t>Etat V(t)</w:t>
       </w:r>
     </w:p>
     <w:p>
@@ -1161,16 +1069,8 @@
         <w:rPr>
           <w:rFonts w:ascii="Arial" w:hAnsi="Arial" w:cs="Arial"/>
         </w:rPr>
-        <w:t>V=</w:t>
-      </w:r>
-      <w:proofErr w:type="spellStart"/>
-      <w:r>
-        <w:rPr>
-          <w:rFonts w:ascii="Arial" w:hAnsi="Arial" w:cs="Arial"/>
-        </w:rPr>
-        <w:t>h.S</w:t>
-      </w:r>
-      <w:proofErr w:type="spellEnd"/>
+        <w:t>V=h.S</w:t>
+      </w:r>
     </w:p>
     <w:p>
       <w:pPr>
@@ -1452,21 +1352,7 @@
         <w:rPr>
           <w:rFonts w:ascii="Arial" w:hAnsi="Arial" w:cs="Arial"/>
         </w:rPr>
-        <w:t xml:space="preserve">Variable interne : la charge </w:t>
-      </w:r>
-      <w:proofErr w:type="gramStart"/>
-      <w:r>
-        <w:rPr>
-          <w:rFonts w:ascii="Arial" w:hAnsi="Arial" w:cs="Arial"/>
-        </w:rPr>
-        <w:t>Q(</w:t>
-      </w:r>
-      <w:proofErr w:type="gramEnd"/>
-      <w:r>
-        <w:rPr>
-          <w:rFonts w:ascii="Arial" w:hAnsi="Arial" w:cs="Arial"/>
-        </w:rPr>
-        <w:t>t), pour le réservoir c’était le volume</w:t>
+        <w:t>Variable interne : la charge Q(t), pour le réservoir c’était le volume</w:t>
       </w:r>
     </w:p>
     <w:p>
@@ -2837,21 +2723,7 @@
         <w:rPr>
           <w:rFonts w:ascii="Arial" w:hAnsi="Arial" w:cs="Arial"/>
         </w:rPr>
-        <w:t xml:space="preserve">Entrée : tension </w:t>
-      </w:r>
-      <w:proofErr w:type="gramStart"/>
-      <w:r>
-        <w:rPr>
-          <w:rFonts w:ascii="Arial" w:hAnsi="Arial" w:cs="Arial"/>
-        </w:rPr>
-        <w:t>u(</w:t>
-      </w:r>
-      <w:proofErr w:type="gramEnd"/>
-      <w:r>
-        <w:rPr>
-          <w:rFonts w:ascii="Arial" w:hAnsi="Arial" w:cs="Arial"/>
-        </w:rPr>
-        <w:t>t)</w:t>
+        <w:t>Entrée : tension u(t)</w:t>
       </w:r>
     </w:p>
     <w:p>
@@ -2865,21 +2737,7 @@
         <w:rPr>
           <w:rFonts w:ascii="Arial" w:hAnsi="Arial" w:cs="Arial"/>
         </w:rPr>
-        <w:t xml:space="preserve">Sortie : tension </w:t>
-      </w:r>
-      <w:proofErr w:type="gramStart"/>
-      <w:r>
-        <w:rPr>
-          <w:rFonts w:ascii="Arial" w:hAnsi="Arial" w:cs="Arial"/>
-        </w:rPr>
-        <w:t>y(</w:t>
-      </w:r>
-      <w:proofErr w:type="gramEnd"/>
-      <w:r>
-        <w:rPr>
-          <w:rFonts w:ascii="Arial" w:hAnsi="Arial" w:cs="Arial"/>
-        </w:rPr>
-        <w:t>t)</w:t>
+        <w:t>Sortie : tension y(t)</w:t>
       </w:r>
     </w:p>
     <w:p>
@@ -2893,21 +2751,7 @@
         <w:rPr>
           <w:rFonts w:ascii="Arial" w:hAnsi="Arial" w:cs="Arial"/>
         </w:rPr>
-        <w:t xml:space="preserve">Etat : charge </w:t>
-      </w:r>
-      <w:proofErr w:type="gramStart"/>
-      <w:r>
-        <w:rPr>
-          <w:rFonts w:ascii="Arial" w:hAnsi="Arial" w:cs="Arial"/>
-        </w:rPr>
-        <w:t>Q(</w:t>
-      </w:r>
-      <w:proofErr w:type="gramEnd"/>
-      <w:r>
-        <w:rPr>
-          <w:rFonts w:ascii="Arial" w:hAnsi="Arial" w:cs="Arial"/>
-        </w:rPr>
-        <w:t>t)</w:t>
+        <w:t>Etat : charge Q(t)</w:t>
       </w:r>
     </w:p>
     <w:p>
@@ -2931,33 +2775,11 @@
           <w:rFonts w:ascii="Arial" w:hAnsi="Arial" w:cs="Arial"/>
         </w:rPr>
       </w:pPr>
-      <w:proofErr w:type="gramStart"/>
-      <w:r>
-        <w:rPr>
-          <w:rFonts w:ascii="Arial" w:hAnsi="Arial" w:cs="Arial"/>
-        </w:rPr>
-        <w:t>Q(</w:t>
-      </w:r>
-      <w:proofErr w:type="gramEnd"/>
-      <w:r>
-        <w:rPr>
-          <w:rFonts w:ascii="Arial" w:hAnsi="Arial" w:cs="Arial"/>
-        </w:rPr>
-        <w:t>t)=</w:t>
-      </w:r>
-      <w:proofErr w:type="spellStart"/>
-      <w:r>
-        <w:rPr>
-          <w:rFonts w:ascii="Arial" w:hAnsi="Arial" w:cs="Arial"/>
-        </w:rPr>
-        <w:t>C.y</w:t>
-      </w:r>
-      <w:proofErr w:type="spellEnd"/>
-      <w:r>
-        <w:rPr>
-          <w:rFonts w:ascii="Arial" w:hAnsi="Arial" w:cs="Arial"/>
-        </w:rPr>
-        <w:t>(t)</w:t>
+      <w:r>
+        <w:rPr>
+          <w:rFonts w:ascii="Arial" w:hAnsi="Arial" w:cs="Arial"/>
+        </w:rPr>
+        <w:t>Q(t)=C.y(t)</w:t>
       </w:r>
     </w:p>
     <w:p>
@@ -2967,33 +2789,11 @@
           <w:rFonts w:ascii="Arial" w:hAnsi="Arial" w:cs="Arial"/>
         </w:rPr>
       </w:pPr>
-      <w:proofErr w:type="gramStart"/>
-      <w:r>
-        <w:rPr>
-          <w:rFonts w:ascii="Arial" w:hAnsi="Arial" w:cs="Arial"/>
-        </w:rPr>
-        <w:t>u(</w:t>
-      </w:r>
-      <w:proofErr w:type="gramEnd"/>
-      <w:r>
-        <w:rPr>
-          <w:rFonts w:ascii="Arial" w:hAnsi="Arial" w:cs="Arial"/>
-        </w:rPr>
-        <w:t>t)-y(t)=</w:t>
-      </w:r>
-      <w:proofErr w:type="spellStart"/>
-      <w:r>
-        <w:rPr>
-          <w:rFonts w:ascii="Arial" w:hAnsi="Arial" w:cs="Arial"/>
-        </w:rPr>
-        <w:t>R.i</w:t>
-      </w:r>
-      <w:proofErr w:type="spellEnd"/>
-      <w:r>
-        <w:rPr>
-          <w:rFonts w:ascii="Arial" w:hAnsi="Arial" w:cs="Arial"/>
-        </w:rPr>
-        <w:t>(t)</w:t>
+      <w:r>
+        <w:rPr>
+          <w:rFonts w:ascii="Arial" w:hAnsi="Arial" w:cs="Arial"/>
+        </w:rPr>
+        <w:t>u(t)-y(t)=R.i(t)</w:t>
       </w:r>
     </w:p>
     <w:p>
@@ -3003,33 +2803,11 @@
           <w:rFonts w:ascii="Arial" w:hAnsi="Arial" w:cs="Arial"/>
         </w:rPr>
       </w:pPr>
-      <w:proofErr w:type="gramStart"/>
-      <w:r>
-        <w:rPr>
-          <w:rFonts w:ascii="Arial" w:hAnsi="Arial" w:cs="Arial"/>
-        </w:rPr>
-        <w:t>i(</w:t>
-      </w:r>
-      <w:proofErr w:type="gramEnd"/>
-      <w:r>
-        <w:rPr>
-          <w:rFonts w:ascii="Arial" w:hAnsi="Arial" w:cs="Arial"/>
-        </w:rPr>
-        <w:t>t)=</w:t>
-      </w:r>
-      <w:proofErr w:type="spellStart"/>
-      <w:r>
-        <w:rPr>
-          <w:rFonts w:ascii="Arial" w:hAnsi="Arial" w:cs="Arial"/>
-        </w:rPr>
-        <w:t>p.Q</w:t>
-      </w:r>
-      <w:proofErr w:type="spellEnd"/>
-      <w:r>
-        <w:rPr>
-          <w:rFonts w:ascii="Arial" w:hAnsi="Arial" w:cs="Arial"/>
-        </w:rPr>
-        <w:t>(t)</w:t>
+      <w:r>
+        <w:rPr>
+          <w:rFonts w:ascii="Arial" w:hAnsi="Arial" w:cs="Arial"/>
+        </w:rPr>
+        <w:t>i(t)=p.Q(t)</w:t>
       </w:r>
     </w:p>
     <w:p>
@@ -3291,27 +3069,13 @@
         <w:rPr>
           <w:rFonts w:ascii="Arial" w:hAnsi="Arial" w:cs="Arial"/>
         </w:rPr>
-        <w:t>K </w:t>
-      </w:r>
-      <w:proofErr w:type="gramStart"/>
-      <w:r>
-        <w:rPr>
-          <w:rFonts w:ascii="Arial" w:hAnsi="Arial" w:cs="Arial"/>
-        </w:rPr>
-        <w:t xml:space="preserve">: </w:t>
-      </w:r>
-      <w:r>
-        <w:rPr>
-          <w:rFonts w:ascii="Arial" w:hAnsi="Arial" w:cs="Arial"/>
-        </w:rPr>
-        <w:t xml:space="preserve"> gain</w:t>
-      </w:r>
-      <w:proofErr w:type="gramEnd"/>
-      <w:r>
-        <w:rPr>
-          <w:rFonts w:ascii="Arial" w:hAnsi="Arial" w:cs="Arial"/>
-        </w:rPr>
-        <w:t xml:space="preserve"> statique</w:t>
+        <w:t xml:space="preserve">K : </w:t>
+      </w:r>
+      <w:r>
+        <w:rPr>
+          <w:rFonts w:ascii="Arial" w:hAnsi="Arial" w:cs="Arial"/>
+        </w:rPr>
+        <w:t xml:space="preserve"> gain statique</w:t>
       </w:r>
     </w:p>
     <w:p>
@@ -4069,19 +3833,11 @@
           <w:rFonts w:ascii="Arial" w:hAnsi="Arial" w:cs="Arial"/>
         </w:rPr>
       </w:pPr>
-      <w:proofErr w:type="gramStart"/>
-      <w:r>
-        <w:rPr>
-          <w:rFonts w:ascii="Arial" w:hAnsi="Arial" w:cs="Arial"/>
-        </w:rPr>
-        <w:t>ϵ(</w:t>
-      </w:r>
-      <w:proofErr w:type="gramEnd"/>
-      <w:r>
-        <w:rPr>
-          <w:rFonts w:ascii="Arial" w:hAnsi="Arial" w:cs="Arial"/>
-        </w:rPr>
-        <w:t>t)=y</w:t>
+      <w:r>
+        <w:rPr>
+          <w:rFonts w:ascii="Arial" w:hAnsi="Arial" w:cs="Arial"/>
+        </w:rPr>
+        <w:t>ϵ(t)=y</w:t>
       </w:r>
       <w:r>
         <w:rPr>
@@ -5111,21 +4867,7 @@
         <w:rPr>
           <w:rFonts w:ascii="Arial" w:hAnsi="Arial" w:cs="Arial"/>
         </w:rPr>
-        <w:t>A (</w:t>
-      </w:r>
-      <w:proofErr w:type="spellStart"/>
-      <w:r>
-        <w:rPr>
-          <w:rFonts w:ascii="Arial" w:hAnsi="Arial" w:cs="Arial"/>
-        </w:rPr>
-        <w:t>nxn</w:t>
-      </w:r>
-      <w:proofErr w:type="spellEnd"/>
-      <w:r>
-        <w:rPr>
-          <w:rFonts w:ascii="Arial" w:hAnsi="Arial" w:cs="Arial"/>
-        </w:rPr>
-        <w:t>)</w:t>
+        <w:t>A (nxn)</w:t>
       </w:r>
       <w:r>
         <w:rPr>
@@ -5169,33 +4911,11 @@
           <w:rFonts w:ascii="Arial" w:hAnsi="Arial" w:cs="Arial"/>
         </w:rPr>
       </w:pPr>
-      <w:proofErr w:type="spellStart"/>
-      <w:r>
-        <w:rPr>
-          <w:rFonts w:ascii="Arial" w:hAnsi="Arial" w:cs="Arial"/>
-        </w:rPr>
-        <w:t>PIx</w:t>
-      </w:r>
-      <w:proofErr w:type="spellEnd"/>
-      <w:r>
-        <w:rPr>
-          <w:rFonts w:ascii="Arial" w:hAnsi="Arial" w:cs="Arial"/>
-        </w:rPr>
-        <w:t>=</w:t>
-      </w:r>
-      <w:proofErr w:type="spellStart"/>
-      <w:r>
-        <w:rPr>
-          <w:rFonts w:ascii="Arial" w:hAnsi="Arial" w:cs="Arial"/>
-        </w:rPr>
-        <w:t>Ax+Bu</w:t>
-      </w:r>
-      <w:proofErr w:type="spellEnd"/>
-      <w:r>
-        <w:rPr>
-          <w:rFonts w:ascii="Arial" w:hAnsi="Arial" w:cs="Arial"/>
-        </w:rPr>
-        <w:t xml:space="preserve"> </w:t>
+      <w:r>
+        <w:rPr>
+          <w:rFonts w:ascii="Arial" w:hAnsi="Arial" w:cs="Arial"/>
+        </w:rPr>
+        <w:t xml:space="preserve">PIx=Ax+Bu </w:t>
       </w:r>
       <w:r>
         <w:rPr>
@@ -5207,21 +4927,7 @@
         <w:rPr>
           <w:rFonts w:ascii="Arial" w:hAnsi="Arial" w:cs="Arial"/>
         </w:rPr>
-        <w:t xml:space="preserve"> (PI-A</w:t>
-      </w:r>
-      <w:proofErr w:type="gramStart"/>
-      <w:r>
-        <w:rPr>
-          <w:rFonts w:ascii="Arial" w:hAnsi="Arial" w:cs="Arial"/>
-        </w:rPr>
-        <w:t>)x</w:t>
-      </w:r>
-      <w:proofErr w:type="gramEnd"/>
-      <w:r>
-        <w:rPr>
-          <w:rFonts w:ascii="Arial" w:hAnsi="Arial" w:cs="Arial"/>
-        </w:rPr>
-        <w:t xml:space="preserve">=Bu </w:t>
+        <w:t xml:space="preserve"> (PI-A)x=Bu </w:t>
       </w:r>
       <w:r>
         <w:rPr>
@@ -6374,21 +6080,7 @@
         <w:rPr>
           <w:rFonts w:ascii="Arial" w:hAnsi="Arial" w:cs="Arial"/>
         </w:rPr>
-        <w:t>à la compression du ressort -k</w:t>
-      </w:r>
-      <w:proofErr w:type="gramStart"/>
-      <w:r>
-        <w:rPr>
-          <w:rFonts w:ascii="Arial" w:hAnsi="Arial" w:cs="Arial"/>
-        </w:rPr>
-        <w:t>.(</w:t>
-      </w:r>
-      <w:proofErr w:type="gramEnd"/>
-      <w:r>
-        <w:rPr>
-          <w:rFonts w:ascii="Arial" w:hAnsi="Arial" w:cs="Arial"/>
-        </w:rPr>
-        <w:t>z(t)-z</w:t>
+        <w:t>à la compression du ressort -k.(z(t)-z</w:t>
       </w:r>
       <w:r>
         <w:rPr>
@@ -7133,28 +6825,7 @@
         <w:rPr>
           <w:rFonts w:ascii="Arial" w:hAnsi="Arial" w:cs="Arial"/>
         </w:rPr>
-        <w:t xml:space="preserve">Ecart </w:t>
-      </w:r>
-      <w:proofErr w:type="gramStart"/>
-      <w:r>
-        <w:rPr>
-          <w:rFonts w:ascii="Arial" w:hAnsi="Arial" w:cs="Arial"/>
-        </w:rPr>
-        <w:t>e(</w:t>
-      </w:r>
-      <w:proofErr w:type="gramEnd"/>
-      <w:r>
-        <w:rPr>
-          <w:rFonts w:ascii="Arial" w:hAnsi="Arial" w:cs="Arial"/>
-        </w:rPr>
-        <w:t>t)=z(t)-</w:t>
-      </w:r>
-      <w:proofErr w:type="spellStart"/>
-      <w:r>
-        <w:rPr>
-          <w:rFonts w:ascii="Arial" w:hAnsi="Arial" w:cs="Arial"/>
-        </w:rPr>
-        <w:t>z</w:t>
+        <w:t>Ecart e(t)=z(t)-z</w:t>
       </w:r>
       <w:r>
         <w:rPr>
@@ -7163,7 +6834,6 @@
         </w:rPr>
         <w:t>s</w:t>
       </w:r>
-      <w:proofErr w:type="spellEnd"/>
     </w:p>
     <w:p>
       <w:pPr>
@@ -7746,21 +7416,7 @@
         <w:rPr>
           <w:rFonts w:ascii="Arial" w:hAnsi="Arial" w:cs="Arial"/>
         </w:rPr>
-        <w:t xml:space="preserve">Si on considère le profil </w:t>
-      </w:r>
-      <w:proofErr w:type="gramStart"/>
-      <w:r>
-        <w:rPr>
-          <w:rFonts w:ascii="Arial" w:hAnsi="Arial" w:cs="Arial"/>
-        </w:rPr>
-        <w:t>R(</w:t>
-      </w:r>
-      <w:proofErr w:type="gramEnd"/>
-      <w:r>
-        <w:rPr>
-          <w:rFonts w:ascii="Arial" w:hAnsi="Arial" w:cs="Arial"/>
-        </w:rPr>
-        <w:t>t) de la route</w:t>
+        <w:t>Si on considère le profil R(t) de la route</w:t>
       </w:r>
     </w:p>
     <w:p>
@@ -7770,19 +7426,11 @@
           <w:rFonts w:ascii="Arial" w:hAnsi="Arial" w:cs="Arial"/>
         </w:rPr>
       </w:pPr>
-      <w:proofErr w:type="gramStart"/>
-      <w:r>
-        <w:rPr>
-          <w:rFonts w:ascii="Arial" w:hAnsi="Arial" w:cs="Arial"/>
-        </w:rPr>
-        <w:t>z(</w:t>
-      </w:r>
-      <w:proofErr w:type="gramEnd"/>
-      <w:r>
-        <w:rPr>
-          <w:rFonts w:ascii="Arial" w:hAnsi="Arial" w:cs="Arial"/>
-        </w:rPr>
-        <w:t>t)=Z(t)-R(t)</w:t>
+      <w:r>
+        <w:rPr>
+          <w:rFonts w:ascii="Arial" w:hAnsi="Arial" w:cs="Arial"/>
+        </w:rPr>
+        <w:t>z(t)=Z(t)-R(t)</w:t>
       </w:r>
     </w:p>
     <w:p>
@@ -9437,47 +9085,115 @@
       <w:r>
         <w:t xml:space="preserve"> Régime amorti</w:t>
       </w:r>
+    </w:p>
+    <w:p>
+      <w:pPr>
+        <w:pStyle w:val="Niveauducommentaire4"/>
+      </w:pPr>
+      <w:r>
+        <w:t>On peut décomposer en 2 systèmes de premier ordre</w:t>
+      </w:r>
+    </w:p>
+    <w:p>
+      <w:pPr>
+        <w:pStyle w:val="Niveauducommentaire4"/>
+      </w:pPr>
+      <w:r>
+        <w:t>On a une constante de temps équivalente τ</w:t>
+      </w:r>
+      <w:r>
+        <w:rPr>
+          <w:vertAlign w:val="subscript"/>
+        </w:rPr>
+        <w:t>eq</w:t>
+      </w:r>
+      <w:r>
+        <w:t>≈τ</w:t>
+      </w:r>
+      <w:r>
+        <w:rPr>
+          <w:vertAlign w:val="subscript"/>
+        </w:rPr>
+        <w:t>1</w:t>
+      </w:r>
+      <w:r>
+        <w:t>+τ</w:t>
+      </w:r>
+      <w:r>
+        <w:rPr>
+          <w:vertAlign w:val="subscript"/>
+        </w:rPr>
+        <w:t>2</w:t>
+      </w:r>
+    </w:p>
+    <w:p>
+      <w:pPr>
+        <w:pStyle w:val="Niveauducommentaire3"/>
+      </w:pPr>
+      <w:r>
+        <w:t xml:space="preserve">ζ &lt; 1 : on a des racines complexes </w:t>
+      </w:r>
+      <w:r>
+        <w:sym w:font="Wingdings" w:char="F0E8"/>
+      </w:r>
+      <w:r>
+        <w:t xml:space="preserve"> Régime oscillant</w:t>
+      </w:r>
+    </w:p>
+    <w:p>
+      <w:pPr>
+        <w:pStyle w:val="Niveauducommentaire4"/>
+      </w:pPr>
+      <w:r>
+        <w:t>L'amortissement est faible, s'il atteint 0, il n'y a plus d'amortissement du tout, on a un oscillateur libre</w:t>
+      </w:r>
+    </w:p>
+    <w:p>
+      <w:pPr>
+        <w:pStyle w:val="Niveauducommentaire3"/>
+      </w:pPr>
+      <w:r>
+        <w:t xml:space="preserve">ζ = 1 : on a </w:t>
+      </w:r>
+      <w:r>
+        <w:t xml:space="preserve">une double racine réelle </w:t>
+      </w:r>
+      <w:r>
+        <w:sym w:font="Wingdings" w:char="F0E8"/>
+      </w:r>
+      <w:r>
+        <w:t xml:space="preserve"> Régime critique</w:t>
+      </w:r>
+    </w:p>
+    <w:p>
+      <w:pPr>
+        <w:pStyle w:val="Niveauducommentaire4"/>
+      </w:pPr>
+      <w:r>
+        <w:t>On peut décomposer en 2 systèmes de premier ordre</w:t>
+      </w:r>
+    </w:p>
+    <w:p>
+      <w:pPr>
+        <w:pStyle w:val="Niveauducommentaire4"/>
+      </w:pPr>
+      <w:r>
+        <w:t>On a une constante de temps équivalente τ</w:t>
+      </w:r>
+      <w:r>
+        <w:rPr>
+          <w:vertAlign w:val="subscript"/>
+        </w:rPr>
+        <w:t>eq</w:t>
+      </w:r>
+      <w:r>
+        <w:t>≈</w:t>
+      </w:r>
+      <w:r>
+        <w:t xml:space="preserve">2τ </w:t>
+      </w:r>
       <w:bookmarkStart w:id="10" w:name="_GoBack"/>
       <w:bookmarkEnd w:id="10"/>
-    </w:p>
-    <w:p>
-      <w:pPr>
-        <w:pStyle w:val="Niveauducommentaire3"/>
-      </w:pPr>
-      <w:r>
-        <w:t xml:space="preserve">ζ &lt; 1 : on a des racines complexes </w:t>
-      </w:r>
-      <w:r>
-        <w:sym w:font="Wingdings" w:char="F0E8"/>
-      </w:r>
-      <w:r>
-        <w:t xml:space="preserve"> Régime oscillant</w:t>
-      </w:r>
-    </w:p>
-    <w:p>
-      <w:pPr>
-        <w:pStyle w:val="Niveauducommentaire4"/>
-      </w:pPr>
-      <w:r>
-        <w:t>L'amortissement est faible, s'il atteint 0, il n'y a plus d'amortissement du tout, on a un oscillateur libre</w:t>
-      </w:r>
-    </w:p>
-    <w:p>
-      <w:pPr>
-        <w:pStyle w:val="Niveauducommentaire3"/>
-      </w:pPr>
-      <w:r>
-        <w:t xml:space="preserve">ζ = 1 : on a </w:t>
-      </w:r>
-      <w:r>
-        <w:t xml:space="preserve">une double racine réelle </w:t>
-      </w:r>
-      <w:r>
-        <w:sym w:font="Wingdings" w:char="F0E8"/>
-      </w:r>
-      <w:r>
-        <w:t xml:space="preserve"> Régime critique</w:t>
-      </w:r>
     </w:p>
     <w:sectPr>
       <w:headerReference w:type="first" r:id="rId19"/>
@@ -11268,7 +10984,7 @@
 </file>
 
 <file path=customXml/itemProps1.xml><?xml version="1.0" encoding="utf-8"?>
-<ds:datastoreItem xmlns:ds="http://schemas.openxmlformats.org/officeDocument/2006/customXml" ds:itemID="{8D2375FB-37B5-8A41-99B0-A4F334A0D5FD}">
+<ds:datastoreItem xmlns:ds="http://schemas.openxmlformats.org/officeDocument/2006/customXml" ds:itemID="{EE7B8DAA-25EA-4844-81EB-7C082352135C}">
   <ds:schemaRefs>
     <ds:schemaRef ds:uri="http://schemas.openxmlformats.org/officeDocument/2006/bibliography"/>
   </ds:schemaRefs>

--- a/P12/SY14/Cours SY14.docx
+++ b/P12/SY14/Cours SY14.docx
@@ -9150,23 +9150,6 @@
     </w:p>
     <w:p>
       <w:pPr>
-        <w:pStyle w:val="Niveauducommentaire3"/>
-      </w:pPr>
-      <w:r>
-        <w:t xml:space="preserve">ζ = 1 : on a </w:t>
-      </w:r>
-      <w:r>
-        <w:t xml:space="preserve">une double racine réelle </w:t>
-      </w:r>
-      <w:r>
-        <w:sym w:font="Wingdings" w:char="F0E8"/>
-      </w:r>
-      <w:r>
-        <w:t xml:space="preserve"> Régime critique</w:t>
-      </w:r>
-    </w:p>
-    <w:p>
-      <w:pPr>
         <w:pStyle w:val="Niveauducommentaire4"/>
       </w:pPr>
       <w:r>
@@ -9178,7 +9161,7 @@
         <w:pStyle w:val="Niveauducommentaire4"/>
       </w:pPr>
       <w:r>
-        <w:t>On a une constante de temps équivalente τ</w:t>
+        <w:t>τ</w:t>
       </w:r>
       <w:r>
         <w:rPr>
@@ -9187,13 +9170,90 @@
         <w:t>eq</w:t>
       </w:r>
       <w:r>
-        <w:t>≈</w:t>
-      </w:r>
-      <w:r>
-        <w:t xml:space="preserve">2τ </w:t>
+        <w:t>=1/(ζ.ω</w:t>
+      </w:r>
+      <w:r>
+        <w:rPr>
+          <w:vertAlign w:val="subscript"/>
+        </w:rPr>
+        <w:t>0</w:t>
+      </w:r>
+      <w:r>
+        <w:t>)</w:t>
+      </w:r>
+    </w:p>
+    <w:p>
+      <w:pPr>
+        <w:pStyle w:val="Niveauducommentaire4"/>
+      </w:pPr>
+      <w:r>
+        <w:t>N.B. : si on augmente ω</w:t>
+      </w:r>
+      <w:r>
+        <w:rPr>
+          <w:vertAlign w:val="subscript"/>
+        </w:rPr>
+        <w:t>0</w:t>
+      </w:r>
+      <w:r>
+        <w:t>, τ</w:t>
+      </w:r>
+      <w:r>
+        <w:rPr>
+          <w:vertAlign w:val="subscript"/>
+        </w:rPr>
+        <w:t>eq</w:t>
+      </w:r>
+      <w:r>
+        <w:t xml:space="preserve"> diminue, donc la rapidité du système augmente effectivement</w:t>
       </w:r>
       <w:bookmarkStart w:id="10" w:name="_GoBack"/>
       <w:bookmarkEnd w:id="10"/>
+    </w:p>
+    <w:p>
+      <w:pPr>
+        <w:pStyle w:val="Niveauducommentaire3"/>
+      </w:pPr>
+      <w:r>
+        <w:t xml:space="preserve">ζ = 1 : on a </w:t>
+      </w:r>
+      <w:r>
+        <w:t xml:space="preserve">une double racine réelle </w:t>
+      </w:r>
+      <w:r>
+        <w:sym w:font="Wingdings" w:char="F0E8"/>
+      </w:r>
+      <w:r>
+        <w:t xml:space="preserve"> Régime critique</w:t>
+      </w:r>
+    </w:p>
+    <w:p>
+      <w:pPr>
+        <w:pStyle w:val="Niveauducommentaire4"/>
+      </w:pPr>
+      <w:r>
+        <w:t>On peut décomposer en 2 systèmes de premier ordre</w:t>
+      </w:r>
+    </w:p>
+    <w:p>
+      <w:pPr>
+        <w:pStyle w:val="Niveauducommentaire4"/>
+      </w:pPr>
+      <w:r>
+        <w:t>On a une constante de temps équivalente τ</w:t>
+      </w:r>
+      <w:r>
+        <w:rPr>
+          <w:vertAlign w:val="subscript"/>
+        </w:rPr>
+        <w:t>eq</w:t>
+      </w:r>
+      <w:r>
+        <w:t>≈</w:t>
+      </w:r>
+      <w:r>
+        <w:t xml:space="preserve">2τ </w:t>
+      </w:r>
     </w:p>
     <w:sectPr>
       <w:headerReference w:type="first" r:id="rId19"/>
@@ -10984,7 +11044,7 @@
 </file>
 
 <file path=customXml/itemProps1.xml><?xml version="1.0" encoding="utf-8"?>
-<ds:datastoreItem xmlns:ds="http://schemas.openxmlformats.org/officeDocument/2006/customXml" ds:itemID="{EE7B8DAA-25EA-4844-81EB-7C082352135C}">
+<ds:datastoreItem xmlns:ds="http://schemas.openxmlformats.org/officeDocument/2006/customXml" ds:itemID="{A104D127-1FA9-0D4C-82CF-E199CFF93611}">
   <ds:schemaRefs>
     <ds:schemaRef ds:uri="http://schemas.openxmlformats.org/officeDocument/2006/bibliography"/>
   </ds:schemaRefs>

--- a/P12/SY14/Cours SY14.docx
+++ b/P12/SY14/Cours SY14.docx
@@ -14,8 +14,16 @@
         <w:rPr>
           <w:rFonts w:ascii="Arial" w:hAnsi="Arial" w:cs="Arial"/>
         </w:rPr>
-        <w:t>Ali Charara</w:t>
-      </w:r>
+        <w:t xml:space="preserve">Ali </w:t>
+      </w:r>
+      <w:proofErr w:type="spellStart"/>
+      <w:r>
+        <w:rPr>
+          <w:rFonts w:ascii="Arial" w:hAnsi="Arial" w:cs="Arial"/>
+        </w:rPr>
+        <w:t>Charara</w:t>
+      </w:r>
+      <w:proofErr w:type="spellEnd"/>
     </w:p>
     <w:p>
       <w:pPr>
@@ -101,7 +109,21 @@
         <w:rPr>
           <w:rFonts w:ascii="Arial" w:hAnsi="Arial" w:cs="Arial"/>
         </w:rPr>
-        <w:t>Ali Charara pour les cours et les TD</w:t>
+        <w:t xml:space="preserve">Ali </w:t>
+      </w:r>
+      <w:proofErr w:type="spellStart"/>
+      <w:r>
+        <w:rPr>
+          <w:rFonts w:ascii="Arial" w:hAnsi="Arial" w:cs="Arial"/>
+        </w:rPr>
+        <w:t>Charara</w:t>
+      </w:r>
+      <w:proofErr w:type="spellEnd"/>
+      <w:r>
+        <w:rPr>
+          <w:rFonts w:ascii="Arial" w:hAnsi="Arial" w:cs="Arial"/>
+        </w:rPr>
+        <w:t xml:space="preserve"> pour les cours et les TD</w:t>
       </w:r>
     </w:p>
     <w:p>
@@ -116,7 +138,21 @@
         <w:rPr>
           <w:rFonts w:ascii="Arial" w:hAnsi="Arial" w:cs="Arial"/>
         </w:rPr>
-        <w:t>Philippe Bonnifait pour quelques TD</w:t>
+        <w:t xml:space="preserve">Philippe </w:t>
+      </w:r>
+      <w:proofErr w:type="spellStart"/>
+      <w:r>
+        <w:rPr>
+          <w:rFonts w:ascii="Arial" w:hAnsi="Arial" w:cs="Arial"/>
+        </w:rPr>
+        <w:t>Bonnifait</w:t>
+      </w:r>
+      <w:proofErr w:type="spellEnd"/>
+      <w:r>
+        <w:rPr>
+          <w:rFonts w:ascii="Arial" w:hAnsi="Arial" w:cs="Arial"/>
+        </w:rPr>
+        <w:t xml:space="preserve"> pour quelques TD</w:t>
       </w:r>
     </w:p>
     <w:p>
@@ -131,7 +167,21 @@
         <w:rPr>
           <w:rFonts w:ascii="Arial" w:hAnsi="Arial" w:cs="Arial"/>
         </w:rPr>
-        <w:t>Alessandro Victorino pour les TP</w:t>
+        <w:t xml:space="preserve">Alessandro </w:t>
+      </w:r>
+      <w:proofErr w:type="spellStart"/>
+      <w:r>
+        <w:rPr>
+          <w:rFonts w:ascii="Arial" w:hAnsi="Arial" w:cs="Arial"/>
+        </w:rPr>
+        <w:t>Victorino</w:t>
+      </w:r>
+      <w:proofErr w:type="spellEnd"/>
+      <w:r>
+        <w:rPr>
+          <w:rFonts w:ascii="Arial" w:hAnsi="Arial" w:cs="Arial"/>
+        </w:rPr>
+        <w:t xml:space="preserve"> pour les TP</w:t>
       </w:r>
     </w:p>
     <w:p>
@@ -1024,7 +1074,21 @@
         <w:rPr>
           <w:rFonts w:ascii="Arial" w:hAnsi="Arial" w:cs="Arial"/>
         </w:rPr>
-        <w:t>Entrée : débit Q(t)</w:t>
+        <w:t xml:space="preserve">Entrée : débit </w:t>
+      </w:r>
+      <w:proofErr w:type="gramStart"/>
+      <w:r>
+        <w:rPr>
+          <w:rFonts w:ascii="Arial" w:hAnsi="Arial" w:cs="Arial"/>
+        </w:rPr>
+        <w:t>Q(</w:t>
+      </w:r>
+      <w:proofErr w:type="gramEnd"/>
+      <w:r>
+        <w:rPr>
+          <w:rFonts w:ascii="Arial" w:hAnsi="Arial" w:cs="Arial"/>
+        </w:rPr>
+        <w:t>t)</w:t>
       </w:r>
     </w:p>
     <w:p>
@@ -1039,7 +1103,21 @@
         <w:rPr>
           <w:rFonts w:ascii="Arial" w:hAnsi="Arial" w:cs="Arial"/>
         </w:rPr>
-        <w:t>Sortie : hauteur h(t)</w:t>
+        <w:t xml:space="preserve">Sortie : hauteur </w:t>
+      </w:r>
+      <w:proofErr w:type="gramStart"/>
+      <w:r>
+        <w:rPr>
+          <w:rFonts w:ascii="Arial" w:hAnsi="Arial" w:cs="Arial"/>
+        </w:rPr>
+        <w:t>h(</w:t>
+      </w:r>
+      <w:proofErr w:type="gramEnd"/>
+      <w:r>
+        <w:rPr>
+          <w:rFonts w:ascii="Arial" w:hAnsi="Arial" w:cs="Arial"/>
+        </w:rPr>
+        <w:t>t)</w:t>
       </w:r>
     </w:p>
     <w:p>
@@ -1054,7 +1132,21 @@
         <w:rPr>
           <w:rFonts w:ascii="Arial" w:hAnsi="Arial" w:cs="Arial"/>
         </w:rPr>
-        <w:t>Etat V(t)</w:t>
+        <w:t xml:space="preserve">Etat </w:t>
+      </w:r>
+      <w:proofErr w:type="gramStart"/>
+      <w:r>
+        <w:rPr>
+          <w:rFonts w:ascii="Arial" w:hAnsi="Arial" w:cs="Arial"/>
+        </w:rPr>
+        <w:t>V(</w:t>
+      </w:r>
+      <w:proofErr w:type="gramEnd"/>
+      <w:r>
+        <w:rPr>
+          <w:rFonts w:ascii="Arial" w:hAnsi="Arial" w:cs="Arial"/>
+        </w:rPr>
+        <w:t>t)</w:t>
       </w:r>
     </w:p>
     <w:p>
@@ -1069,8 +1161,16 @@
         <w:rPr>
           <w:rFonts w:ascii="Arial" w:hAnsi="Arial" w:cs="Arial"/>
         </w:rPr>
-        <w:t>V=h.S</w:t>
-      </w:r>
+        <w:t>V=</w:t>
+      </w:r>
+      <w:proofErr w:type="spellStart"/>
+      <w:r>
+        <w:rPr>
+          <w:rFonts w:ascii="Arial" w:hAnsi="Arial" w:cs="Arial"/>
+        </w:rPr>
+        <w:t>h.S</w:t>
+      </w:r>
+      <w:proofErr w:type="spellEnd"/>
     </w:p>
     <w:p>
       <w:pPr>
@@ -1352,7 +1452,21 @@
         <w:rPr>
           <w:rFonts w:ascii="Arial" w:hAnsi="Arial" w:cs="Arial"/>
         </w:rPr>
-        <w:t>Variable interne : la charge Q(t), pour le réservoir c’était le volume</w:t>
+        <w:t xml:space="preserve">Variable interne : la charge </w:t>
+      </w:r>
+      <w:proofErr w:type="gramStart"/>
+      <w:r>
+        <w:rPr>
+          <w:rFonts w:ascii="Arial" w:hAnsi="Arial" w:cs="Arial"/>
+        </w:rPr>
+        <w:t>Q(</w:t>
+      </w:r>
+      <w:proofErr w:type="gramEnd"/>
+      <w:r>
+        <w:rPr>
+          <w:rFonts w:ascii="Arial" w:hAnsi="Arial" w:cs="Arial"/>
+        </w:rPr>
+        <w:t>t), pour le réservoir c’était le volume</w:t>
       </w:r>
     </w:p>
     <w:p>
@@ -2723,7 +2837,21 @@
         <w:rPr>
           <w:rFonts w:ascii="Arial" w:hAnsi="Arial" w:cs="Arial"/>
         </w:rPr>
-        <w:t>Entrée : tension u(t)</w:t>
+        <w:t xml:space="preserve">Entrée : tension </w:t>
+      </w:r>
+      <w:proofErr w:type="gramStart"/>
+      <w:r>
+        <w:rPr>
+          <w:rFonts w:ascii="Arial" w:hAnsi="Arial" w:cs="Arial"/>
+        </w:rPr>
+        <w:t>u(</w:t>
+      </w:r>
+      <w:proofErr w:type="gramEnd"/>
+      <w:r>
+        <w:rPr>
+          <w:rFonts w:ascii="Arial" w:hAnsi="Arial" w:cs="Arial"/>
+        </w:rPr>
+        <w:t>t)</w:t>
       </w:r>
     </w:p>
     <w:p>
@@ -2737,7 +2865,21 @@
         <w:rPr>
           <w:rFonts w:ascii="Arial" w:hAnsi="Arial" w:cs="Arial"/>
         </w:rPr>
-        <w:t>Sortie : tension y(t)</w:t>
+        <w:t xml:space="preserve">Sortie : tension </w:t>
+      </w:r>
+      <w:proofErr w:type="gramStart"/>
+      <w:r>
+        <w:rPr>
+          <w:rFonts w:ascii="Arial" w:hAnsi="Arial" w:cs="Arial"/>
+        </w:rPr>
+        <w:t>y(</w:t>
+      </w:r>
+      <w:proofErr w:type="gramEnd"/>
+      <w:r>
+        <w:rPr>
+          <w:rFonts w:ascii="Arial" w:hAnsi="Arial" w:cs="Arial"/>
+        </w:rPr>
+        <w:t>t)</w:t>
       </w:r>
     </w:p>
     <w:p>
@@ -2751,7 +2893,21 @@
         <w:rPr>
           <w:rFonts w:ascii="Arial" w:hAnsi="Arial" w:cs="Arial"/>
         </w:rPr>
-        <w:t>Etat : charge Q(t)</w:t>
+        <w:t xml:space="preserve">Etat : charge </w:t>
+      </w:r>
+      <w:proofErr w:type="gramStart"/>
+      <w:r>
+        <w:rPr>
+          <w:rFonts w:ascii="Arial" w:hAnsi="Arial" w:cs="Arial"/>
+        </w:rPr>
+        <w:t>Q(</w:t>
+      </w:r>
+      <w:proofErr w:type="gramEnd"/>
+      <w:r>
+        <w:rPr>
+          <w:rFonts w:ascii="Arial" w:hAnsi="Arial" w:cs="Arial"/>
+        </w:rPr>
+        <w:t>t)</w:t>
       </w:r>
     </w:p>
     <w:p>
@@ -2775,11 +2931,33 @@
           <w:rFonts w:ascii="Arial" w:hAnsi="Arial" w:cs="Arial"/>
         </w:rPr>
       </w:pPr>
-      <w:r>
-        <w:rPr>
-          <w:rFonts w:ascii="Arial" w:hAnsi="Arial" w:cs="Arial"/>
-        </w:rPr>
-        <w:t>Q(t)=C.y(t)</w:t>
+      <w:proofErr w:type="gramStart"/>
+      <w:r>
+        <w:rPr>
+          <w:rFonts w:ascii="Arial" w:hAnsi="Arial" w:cs="Arial"/>
+        </w:rPr>
+        <w:t>Q(</w:t>
+      </w:r>
+      <w:proofErr w:type="gramEnd"/>
+      <w:r>
+        <w:rPr>
+          <w:rFonts w:ascii="Arial" w:hAnsi="Arial" w:cs="Arial"/>
+        </w:rPr>
+        <w:t>t)=</w:t>
+      </w:r>
+      <w:proofErr w:type="spellStart"/>
+      <w:r>
+        <w:rPr>
+          <w:rFonts w:ascii="Arial" w:hAnsi="Arial" w:cs="Arial"/>
+        </w:rPr>
+        <w:t>C.y</w:t>
+      </w:r>
+      <w:proofErr w:type="spellEnd"/>
+      <w:r>
+        <w:rPr>
+          <w:rFonts w:ascii="Arial" w:hAnsi="Arial" w:cs="Arial"/>
+        </w:rPr>
+        <w:t>(t)</w:t>
       </w:r>
     </w:p>
     <w:p>
@@ -2789,11 +2967,33 @@
           <w:rFonts w:ascii="Arial" w:hAnsi="Arial" w:cs="Arial"/>
         </w:rPr>
       </w:pPr>
-      <w:r>
-        <w:rPr>
-          <w:rFonts w:ascii="Arial" w:hAnsi="Arial" w:cs="Arial"/>
-        </w:rPr>
-        <w:t>u(t)-y(t)=R.i(t)</w:t>
+      <w:proofErr w:type="gramStart"/>
+      <w:r>
+        <w:rPr>
+          <w:rFonts w:ascii="Arial" w:hAnsi="Arial" w:cs="Arial"/>
+        </w:rPr>
+        <w:t>u(</w:t>
+      </w:r>
+      <w:proofErr w:type="gramEnd"/>
+      <w:r>
+        <w:rPr>
+          <w:rFonts w:ascii="Arial" w:hAnsi="Arial" w:cs="Arial"/>
+        </w:rPr>
+        <w:t>t)-y(t)=</w:t>
+      </w:r>
+      <w:proofErr w:type="spellStart"/>
+      <w:r>
+        <w:rPr>
+          <w:rFonts w:ascii="Arial" w:hAnsi="Arial" w:cs="Arial"/>
+        </w:rPr>
+        <w:t>R.i</w:t>
+      </w:r>
+      <w:proofErr w:type="spellEnd"/>
+      <w:r>
+        <w:rPr>
+          <w:rFonts w:ascii="Arial" w:hAnsi="Arial" w:cs="Arial"/>
+        </w:rPr>
+        <w:t>(t)</w:t>
       </w:r>
     </w:p>
     <w:p>
@@ -2803,11 +3003,33 @@
           <w:rFonts w:ascii="Arial" w:hAnsi="Arial" w:cs="Arial"/>
         </w:rPr>
       </w:pPr>
-      <w:r>
-        <w:rPr>
-          <w:rFonts w:ascii="Arial" w:hAnsi="Arial" w:cs="Arial"/>
-        </w:rPr>
-        <w:t>i(t)=p.Q(t)</w:t>
+      <w:proofErr w:type="gramStart"/>
+      <w:r>
+        <w:rPr>
+          <w:rFonts w:ascii="Arial" w:hAnsi="Arial" w:cs="Arial"/>
+        </w:rPr>
+        <w:t>i(</w:t>
+      </w:r>
+      <w:proofErr w:type="gramEnd"/>
+      <w:r>
+        <w:rPr>
+          <w:rFonts w:ascii="Arial" w:hAnsi="Arial" w:cs="Arial"/>
+        </w:rPr>
+        <w:t>t)=</w:t>
+      </w:r>
+      <w:proofErr w:type="spellStart"/>
+      <w:r>
+        <w:rPr>
+          <w:rFonts w:ascii="Arial" w:hAnsi="Arial" w:cs="Arial"/>
+        </w:rPr>
+        <w:t>p.Q</w:t>
+      </w:r>
+      <w:proofErr w:type="spellEnd"/>
+      <w:r>
+        <w:rPr>
+          <w:rFonts w:ascii="Arial" w:hAnsi="Arial" w:cs="Arial"/>
+        </w:rPr>
+        <w:t>(t)</w:t>
       </w:r>
     </w:p>
     <w:p>
@@ -3069,13 +3291,27 @@
         <w:rPr>
           <w:rFonts w:ascii="Arial" w:hAnsi="Arial" w:cs="Arial"/>
         </w:rPr>
-        <w:t xml:space="preserve">K : </w:t>
-      </w:r>
-      <w:r>
-        <w:rPr>
-          <w:rFonts w:ascii="Arial" w:hAnsi="Arial" w:cs="Arial"/>
-        </w:rPr>
-        <w:t xml:space="preserve"> gain statique</w:t>
+        <w:t>K </w:t>
+      </w:r>
+      <w:proofErr w:type="gramStart"/>
+      <w:r>
+        <w:rPr>
+          <w:rFonts w:ascii="Arial" w:hAnsi="Arial" w:cs="Arial"/>
+        </w:rPr>
+        <w:t xml:space="preserve">: </w:t>
+      </w:r>
+      <w:r>
+        <w:rPr>
+          <w:rFonts w:ascii="Arial" w:hAnsi="Arial" w:cs="Arial"/>
+        </w:rPr>
+        <w:t xml:space="preserve"> gain</w:t>
+      </w:r>
+      <w:proofErr w:type="gramEnd"/>
+      <w:r>
+        <w:rPr>
+          <w:rFonts w:ascii="Arial" w:hAnsi="Arial" w:cs="Arial"/>
+        </w:rPr>
+        <w:t xml:space="preserve"> statique</w:t>
       </w:r>
     </w:p>
     <w:p>
@@ -3833,11 +4069,19 @@
           <w:rFonts w:ascii="Arial" w:hAnsi="Arial" w:cs="Arial"/>
         </w:rPr>
       </w:pPr>
-      <w:r>
-        <w:rPr>
-          <w:rFonts w:ascii="Arial" w:hAnsi="Arial" w:cs="Arial"/>
-        </w:rPr>
-        <w:t>ϵ(t)=y</w:t>
+      <w:proofErr w:type="gramStart"/>
+      <w:r>
+        <w:rPr>
+          <w:rFonts w:ascii="Arial" w:hAnsi="Arial" w:cs="Arial"/>
+        </w:rPr>
+        <w:t>ϵ(</w:t>
+      </w:r>
+      <w:proofErr w:type="gramEnd"/>
+      <w:r>
+        <w:rPr>
+          <w:rFonts w:ascii="Arial" w:hAnsi="Arial" w:cs="Arial"/>
+        </w:rPr>
+        <w:t>t)=y</w:t>
       </w:r>
       <w:r>
         <w:rPr>
@@ -4867,7 +5111,21 @@
         <w:rPr>
           <w:rFonts w:ascii="Arial" w:hAnsi="Arial" w:cs="Arial"/>
         </w:rPr>
-        <w:t>A (nxn)</w:t>
+        <w:t>A (</w:t>
+      </w:r>
+      <w:proofErr w:type="spellStart"/>
+      <w:r>
+        <w:rPr>
+          <w:rFonts w:ascii="Arial" w:hAnsi="Arial" w:cs="Arial"/>
+        </w:rPr>
+        <w:t>nxn</w:t>
+      </w:r>
+      <w:proofErr w:type="spellEnd"/>
+      <w:r>
+        <w:rPr>
+          <w:rFonts w:ascii="Arial" w:hAnsi="Arial" w:cs="Arial"/>
+        </w:rPr>
+        <w:t>)</w:t>
       </w:r>
       <w:r>
         <w:rPr>
@@ -4911,11 +5169,33 @@
           <w:rFonts w:ascii="Arial" w:hAnsi="Arial" w:cs="Arial"/>
         </w:rPr>
       </w:pPr>
-      <w:r>
-        <w:rPr>
-          <w:rFonts w:ascii="Arial" w:hAnsi="Arial" w:cs="Arial"/>
-        </w:rPr>
-        <w:t xml:space="preserve">PIx=Ax+Bu </w:t>
+      <w:proofErr w:type="spellStart"/>
+      <w:r>
+        <w:rPr>
+          <w:rFonts w:ascii="Arial" w:hAnsi="Arial" w:cs="Arial"/>
+        </w:rPr>
+        <w:t>PIx</w:t>
+      </w:r>
+      <w:proofErr w:type="spellEnd"/>
+      <w:r>
+        <w:rPr>
+          <w:rFonts w:ascii="Arial" w:hAnsi="Arial" w:cs="Arial"/>
+        </w:rPr>
+        <w:t>=</w:t>
+      </w:r>
+      <w:proofErr w:type="spellStart"/>
+      <w:r>
+        <w:rPr>
+          <w:rFonts w:ascii="Arial" w:hAnsi="Arial" w:cs="Arial"/>
+        </w:rPr>
+        <w:t>Ax+Bu</w:t>
+      </w:r>
+      <w:proofErr w:type="spellEnd"/>
+      <w:r>
+        <w:rPr>
+          <w:rFonts w:ascii="Arial" w:hAnsi="Arial" w:cs="Arial"/>
+        </w:rPr>
+        <w:t xml:space="preserve"> </w:t>
       </w:r>
       <w:r>
         <w:rPr>
@@ -4927,7 +5207,21 @@
         <w:rPr>
           <w:rFonts w:ascii="Arial" w:hAnsi="Arial" w:cs="Arial"/>
         </w:rPr>
-        <w:t xml:space="preserve"> (PI-A)x=Bu </w:t>
+        <w:t xml:space="preserve"> (PI-A</w:t>
+      </w:r>
+      <w:proofErr w:type="gramStart"/>
+      <w:r>
+        <w:rPr>
+          <w:rFonts w:ascii="Arial" w:hAnsi="Arial" w:cs="Arial"/>
+        </w:rPr>
+        <w:t>)x</w:t>
+      </w:r>
+      <w:proofErr w:type="gramEnd"/>
+      <w:r>
+        <w:rPr>
+          <w:rFonts w:ascii="Arial" w:hAnsi="Arial" w:cs="Arial"/>
+        </w:rPr>
+        <w:t xml:space="preserve">=Bu </w:t>
       </w:r>
       <w:r>
         <w:rPr>
@@ -6080,7 +6374,21 @@
         <w:rPr>
           <w:rFonts w:ascii="Arial" w:hAnsi="Arial" w:cs="Arial"/>
         </w:rPr>
-        <w:t>à la compression du ressort -k.(z(t)-z</w:t>
+        <w:t>à la compression du ressort -k</w:t>
+      </w:r>
+      <w:proofErr w:type="gramStart"/>
+      <w:r>
+        <w:rPr>
+          <w:rFonts w:ascii="Arial" w:hAnsi="Arial" w:cs="Arial"/>
+        </w:rPr>
+        <w:t>.(</w:t>
+      </w:r>
+      <w:proofErr w:type="gramEnd"/>
+      <w:r>
+        <w:rPr>
+          <w:rFonts w:ascii="Arial" w:hAnsi="Arial" w:cs="Arial"/>
+        </w:rPr>
+        <w:t>z(t)-z</w:t>
       </w:r>
       <w:r>
         <w:rPr>
@@ -6825,7 +7133,28 @@
         <w:rPr>
           <w:rFonts w:ascii="Arial" w:hAnsi="Arial" w:cs="Arial"/>
         </w:rPr>
-        <w:t>Ecart e(t)=z(t)-z</w:t>
+        <w:t xml:space="preserve">Ecart </w:t>
+      </w:r>
+      <w:proofErr w:type="gramStart"/>
+      <w:r>
+        <w:rPr>
+          <w:rFonts w:ascii="Arial" w:hAnsi="Arial" w:cs="Arial"/>
+        </w:rPr>
+        <w:t>e(</w:t>
+      </w:r>
+      <w:proofErr w:type="gramEnd"/>
+      <w:r>
+        <w:rPr>
+          <w:rFonts w:ascii="Arial" w:hAnsi="Arial" w:cs="Arial"/>
+        </w:rPr>
+        <w:t>t)=z(t)-</w:t>
+      </w:r>
+      <w:proofErr w:type="spellStart"/>
+      <w:r>
+        <w:rPr>
+          <w:rFonts w:ascii="Arial" w:hAnsi="Arial" w:cs="Arial"/>
+        </w:rPr>
+        <w:t>z</w:t>
       </w:r>
       <w:r>
         <w:rPr>
@@ -6834,6 +7163,7 @@
         </w:rPr>
         <w:t>s</w:t>
       </w:r>
+      <w:proofErr w:type="spellEnd"/>
     </w:p>
     <w:p>
       <w:pPr>
@@ -7416,7 +7746,21 @@
         <w:rPr>
           <w:rFonts w:ascii="Arial" w:hAnsi="Arial" w:cs="Arial"/>
         </w:rPr>
-        <w:t>Si on considère le profil R(t) de la route</w:t>
+        <w:t xml:space="preserve">Si on considère le profil </w:t>
+      </w:r>
+      <w:proofErr w:type="gramStart"/>
+      <w:r>
+        <w:rPr>
+          <w:rFonts w:ascii="Arial" w:hAnsi="Arial" w:cs="Arial"/>
+        </w:rPr>
+        <w:t>R(</w:t>
+      </w:r>
+      <w:proofErr w:type="gramEnd"/>
+      <w:r>
+        <w:rPr>
+          <w:rFonts w:ascii="Arial" w:hAnsi="Arial" w:cs="Arial"/>
+        </w:rPr>
+        <w:t>t) de la route</w:t>
       </w:r>
     </w:p>
     <w:p>
@@ -7426,11 +7770,19 @@
           <w:rFonts w:ascii="Arial" w:hAnsi="Arial" w:cs="Arial"/>
         </w:rPr>
       </w:pPr>
-      <w:r>
-        <w:rPr>
-          <w:rFonts w:ascii="Arial" w:hAnsi="Arial" w:cs="Arial"/>
-        </w:rPr>
-        <w:t>z(t)=Z(t)-R(t)</w:t>
+      <w:proofErr w:type="gramStart"/>
+      <w:r>
+        <w:rPr>
+          <w:rFonts w:ascii="Arial" w:hAnsi="Arial" w:cs="Arial"/>
+        </w:rPr>
+        <w:t>z(</w:t>
+      </w:r>
+      <w:proofErr w:type="gramEnd"/>
+      <w:r>
+        <w:rPr>
+          <w:rFonts w:ascii="Arial" w:hAnsi="Arial" w:cs="Arial"/>
+        </w:rPr>
+        <w:t>t)=Z(t)-R(t)</w:t>
       </w:r>
     </w:p>
     <w:p>
@@ -9075,52 +9427,85 @@
     <w:p>
       <w:pPr>
         <w:pStyle w:val="Niveauducommentaire3"/>
-      </w:pPr>
-      <w:r>
+        <w:rPr>
+          <w:rFonts w:ascii="Arial" w:hAnsi="Arial" w:cs="Arial"/>
+        </w:rPr>
+      </w:pPr>
+      <w:r>
+        <w:rPr>
+          <w:rFonts w:ascii="Arial" w:hAnsi="Arial" w:cs="Arial"/>
+        </w:rPr>
         <w:t xml:space="preserve">ζ &gt; 1 : on a des racines réelles </w:t>
       </w:r>
       <w:r>
+        <w:rPr>
+          <w:rFonts w:ascii="Arial" w:hAnsi="Arial" w:cs="Arial"/>
+        </w:rPr>
         <w:sym w:font="Wingdings" w:char="F0E8"/>
       </w:r>
       <w:r>
+        <w:rPr>
+          <w:rFonts w:ascii="Arial" w:hAnsi="Arial" w:cs="Arial"/>
+        </w:rPr>
         <w:t xml:space="preserve"> Régime amorti</w:t>
       </w:r>
     </w:p>
     <w:p>
       <w:pPr>
         <w:pStyle w:val="Niveauducommentaire4"/>
-      </w:pPr>
-      <w:r>
+        <w:rPr>
+          <w:rFonts w:ascii="Arial" w:hAnsi="Arial" w:cs="Arial"/>
+        </w:rPr>
+      </w:pPr>
+      <w:r>
+        <w:rPr>
+          <w:rFonts w:ascii="Arial" w:hAnsi="Arial" w:cs="Arial"/>
+        </w:rPr>
         <w:t>On peut décomposer en 2 systèmes de premier ordre</w:t>
       </w:r>
     </w:p>
     <w:p>
       <w:pPr>
         <w:pStyle w:val="Niveauducommentaire4"/>
-      </w:pPr>
-      <w:r>
+        <w:rPr>
+          <w:rFonts w:ascii="Arial" w:hAnsi="Arial" w:cs="Arial"/>
+        </w:rPr>
+      </w:pPr>
+      <w:r>
+        <w:rPr>
+          <w:rFonts w:ascii="Arial" w:hAnsi="Arial" w:cs="Arial"/>
+        </w:rPr>
         <w:t>On a une constante de temps équivalente τ</w:t>
       </w:r>
       <w:r>
         <w:rPr>
+          <w:rFonts w:ascii="Arial" w:hAnsi="Arial" w:cs="Arial"/>
           <w:vertAlign w:val="subscript"/>
         </w:rPr>
         <w:t>eq</w:t>
       </w:r>
       <w:r>
+        <w:rPr>
+          <w:rFonts w:ascii="Arial" w:hAnsi="Arial" w:cs="Arial"/>
+        </w:rPr>
         <w:t>≈τ</w:t>
       </w:r>
       <w:r>
         <w:rPr>
+          <w:rFonts w:ascii="Arial" w:hAnsi="Arial" w:cs="Arial"/>
           <w:vertAlign w:val="subscript"/>
         </w:rPr>
         <w:t>1</w:t>
       </w:r>
       <w:r>
+        <w:rPr>
+          <w:rFonts w:ascii="Arial" w:hAnsi="Arial" w:cs="Arial"/>
+        </w:rPr>
         <w:t>+τ</w:t>
       </w:r>
       <w:r>
         <w:rPr>
+          <w:rFonts w:ascii="Arial" w:hAnsi="Arial" w:cs="Arial"/>
           <w:vertAlign w:val="subscript"/>
         </w:rPr>
         <w:t>2</w:t>
@@ -9129,130 +9514,254 @@
     <w:p>
       <w:pPr>
         <w:pStyle w:val="Niveauducommentaire3"/>
-      </w:pPr>
-      <w:r>
+        <w:rPr>
+          <w:rFonts w:ascii="Arial" w:hAnsi="Arial" w:cs="Arial"/>
+        </w:rPr>
+      </w:pPr>
+      <w:r>
+        <w:rPr>
+          <w:rFonts w:ascii="Arial" w:hAnsi="Arial" w:cs="Arial"/>
+        </w:rPr>
         <w:t xml:space="preserve">ζ &lt; 1 : on a des racines complexes </w:t>
       </w:r>
       <w:r>
+        <w:rPr>
+          <w:rFonts w:ascii="Arial" w:hAnsi="Arial" w:cs="Arial"/>
+        </w:rPr>
         <w:sym w:font="Wingdings" w:char="F0E8"/>
       </w:r>
       <w:r>
+        <w:rPr>
+          <w:rFonts w:ascii="Arial" w:hAnsi="Arial" w:cs="Arial"/>
+        </w:rPr>
         <w:t xml:space="preserve"> Régime oscillant</w:t>
       </w:r>
     </w:p>
     <w:p>
       <w:pPr>
         <w:pStyle w:val="Niveauducommentaire4"/>
-      </w:pPr>
-      <w:r>
+        <w:rPr>
+          <w:rFonts w:ascii="Arial" w:hAnsi="Arial" w:cs="Arial"/>
+        </w:rPr>
+      </w:pPr>
+      <w:r>
+        <w:rPr>
+          <w:rFonts w:ascii="Arial" w:hAnsi="Arial" w:cs="Arial"/>
+        </w:rPr>
         <w:t>L'amortissement est faible, s'il atteint 0, il n'y a plus d'amortissement du tout, on a un oscillateur libre</w:t>
       </w:r>
     </w:p>
     <w:p>
       <w:pPr>
         <w:pStyle w:val="Niveauducommentaire4"/>
-      </w:pPr>
-      <w:r>
+        <w:rPr>
+          <w:rFonts w:ascii="Arial" w:hAnsi="Arial" w:cs="Arial"/>
+        </w:rPr>
+      </w:pPr>
+      <w:r>
+        <w:rPr>
+          <w:rFonts w:ascii="Arial" w:hAnsi="Arial" w:cs="Arial"/>
+        </w:rPr>
         <w:t>On peut décomposer en 2 systèmes de premier ordre</w:t>
       </w:r>
     </w:p>
     <w:p>
       <w:pPr>
         <w:pStyle w:val="Niveauducommentaire4"/>
-      </w:pPr>
-      <w:r>
+        <w:rPr>
+          <w:rFonts w:ascii="Arial" w:hAnsi="Arial" w:cs="Arial"/>
+        </w:rPr>
+      </w:pPr>
+      <w:r>
+        <w:rPr>
+          <w:rFonts w:ascii="Arial" w:hAnsi="Arial" w:cs="Arial"/>
+        </w:rPr>
+        <w:t>Le système a une enveloppe qui correspond à un système de premier ordre</w:t>
+      </w:r>
+    </w:p>
+    <w:p>
+      <w:pPr>
+        <w:pStyle w:val="Niveauducommentaire4"/>
+        <w:rPr>
+          <w:rFonts w:ascii="Arial" w:hAnsi="Arial" w:cs="Arial"/>
+        </w:rPr>
+      </w:pPr>
+      <w:proofErr w:type="spellStart"/>
+      <w:r>
+        <w:rPr>
+          <w:rFonts w:ascii="Arial" w:hAnsi="Arial" w:cs="Arial"/>
+        </w:rPr>
         <w:t>τ</w:t>
       </w:r>
       <w:r>
         <w:rPr>
+          <w:rFonts w:ascii="Arial" w:hAnsi="Arial" w:cs="Arial"/>
           <w:vertAlign w:val="subscript"/>
         </w:rPr>
         <w:t>eq</w:t>
       </w:r>
-      <w:r>
-        <w:t>=1/(ζ.ω</w:t>
-      </w:r>
-      <w:r>
-        <w:rPr>
+      <w:proofErr w:type="spellEnd"/>
+      <w:r>
+        <w:rPr>
+          <w:rFonts w:ascii="Arial" w:hAnsi="Arial" w:cs="Arial"/>
+        </w:rPr>
+        <w:t>=1</w:t>
+      </w:r>
+      <w:proofErr w:type="gramStart"/>
+      <w:r>
+        <w:rPr>
+          <w:rFonts w:ascii="Arial" w:hAnsi="Arial" w:cs="Arial"/>
+        </w:rPr>
+        <w:t>/(</w:t>
+      </w:r>
+      <w:proofErr w:type="gramEnd"/>
+      <w:r>
+        <w:rPr>
+          <w:rFonts w:ascii="Arial" w:hAnsi="Arial" w:cs="Arial"/>
+        </w:rPr>
+        <w:t>ζ.ω</w:t>
+      </w:r>
+      <w:r>
+        <w:rPr>
+          <w:rFonts w:ascii="Arial" w:hAnsi="Arial" w:cs="Arial"/>
           <w:vertAlign w:val="subscript"/>
         </w:rPr>
         <w:t>0</w:t>
       </w:r>
       <w:r>
+        <w:rPr>
+          <w:rFonts w:ascii="Arial" w:hAnsi="Arial" w:cs="Arial"/>
+        </w:rPr>
         <w:t>)</w:t>
       </w:r>
     </w:p>
     <w:p>
       <w:pPr>
         <w:pStyle w:val="Niveauducommentaire4"/>
-      </w:pPr>
-      <w:r>
-        <w:t>N.B. : si on augmente ω</w:t>
-      </w:r>
-      <w:r>
-        <w:rPr>
-          <w:vertAlign w:val="subscript"/>
-        </w:rPr>
-        <w:t>0</w:t>
-      </w:r>
-      <w:r>
-        <w:t>, τ</w:t>
-      </w:r>
-      <w:r>
-        <w:rPr>
-          <w:vertAlign w:val="subscript"/>
-        </w:rPr>
-        <w:t>eq</w:t>
-      </w:r>
-      <w:r>
-        <w:t xml:space="preserve"> diminue, donc la rapidité du système augmente effectivement</w:t>
+        <w:rPr>
+          <w:rFonts w:ascii="Arial" w:hAnsi="Arial" w:cs="Arial"/>
+        </w:rPr>
+      </w:pPr>
+      <w:r>
+        <w:rPr>
+          <w:rFonts w:ascii="Arial" w:hAnsi="Arial" w:cs="Arial"/>
+        </w:rPr>
+        <w:t>N.B. : si on augm</w:t>
       </w:r>
       <w:bookmarkStart w:id="10" w:name="_GoBack"/>
       <w:bookmarkEnd w:id="10"/>
+      <w:r>
+        <w:rPr>
+          <w:rFonts w:ascii="Arial" w:hAnsi="Arial" w:cs="Arial"/>
+        </w:rPr>
+        <w:t>ente ω</w:t>
+      </w:r>
+      <w:r>
+        <w:rPr>
+          <w:rFonts w:ascii="Arial" w:hAnsi="Arial" w:cs="Arial"/>
+          <w:vertAlign w:val="subscript"/>
+        </w:rPr>
+        <w:t>0</w:t>
+      </w:r>
+      <w:r>
+        <w:rPr>
+          <w:rFonts w:ascii="Arial" w:hAnsi="Arial" w:cs="Arial"/>
+        </w:rPr>
+        <w:t xml:space="preserve">, </w:t>
+      </w:r>
+      <w:proofErr w:type="spellStart"/>
+      <w:r>
+        <w:rPr>
+          <w:rFonts w:ascii="Arial" w:hAnsi="Arial" w:cs="Arial"/>
+        </w:rPr>
+        <w:t>τ</w:t>
+      </w:r>
+      <w:r>
+        <w:rPr>
+          <w:rFonts w:ascii="Arial" w:hAnsi="Arial" w:cs="Arial"/>
+          <w:vertAlign w:val="subscript"/>
+        </w:rPr>
+        <w:t>eq</w:t>
+      </w:r>
+      <w:proofErr w:type="spellEnd"/>
+      <w:r>
+        <w:rPr>
+          <w:rFonts w:ascii="Arial" w:hAnsi="Arial" w:cs="Arial"/>
+        </w:rPr>
+        <w:t xml:space="preserve"> diminue, donc la rapidité du système augmente effectivement</w:t>
+      </w:r>
     </w:p>
     <w:p>
       <w:pPr>
         <w:pStyle w:val="Niveauducommentaire3"/>
-      </w:pPr>
-      <w:r>
+        <w:rPr>
+          <w:rFonts w:ascii="Arial" w:hAnsi="Arial" w:cs="Arial"/>
+        </w:rPr>
+      </w:pPr>
+      <w:r>
+        <w:rPr>
+          <w:rFonts w:ascii="Arial" w:hAnsi="Arial" w:cs="Arial"/>
+        </w:rPr>
         <w:t xml:space="preserve">ζ = 1 : on a </w:t>
       </w:r>
       <w:r>
+        <w:rPr>
+          <w:rFonts w:ascii="Arial" w:hAnsi="Arial" w:cs="Arial"/>
+        </w:rPr>
         <w:t xml:space="preserve">une double racine réelle </w:t>
       </w:r>
       <w:r>
+        <w:rPr>
+          <w:rFonts w:ascii="Arial" w:hAnsi="Arial" w:cs="Arial"/>
+        </w:rPr>
         <w:sym w:font="Wingdings" w:char="F0E8"/>
       </w:r>
       <w:r>
+        <w:rPr>
+          <w:rFonts w:ascii="Arial" w:hAnsi="Arial" w:cs="Arial"/>
+        </w:rPr>
         <w:t xml:space="preserve"> Régime critique</w:t>
       </w:r>
     </w:p>
     <w:p>
       <w:pPr>
         <w:pStyle w:val="Niveauducommentaire4"/>
-      </w:pPr>
-      <w:r>
+        <w:rPr>
+          <w:rFonts w:ascii="Arial" w:hAnsi="Arial" w:cs="Arial"/>
+        </w:rPr>
+      </w:pPr>
+      <w:r>
+        <w:rPr>
+          <w:rFonts w:ascii="Arial" w:hAnsi="Arial" w:cs="Arial"/>
+        </w:rPr>
         <w:t>On peut décomposer en 2 systèmes de premier ordre</w:t>
       </w:r>
     </w:p>
     <w:p>
       <w:pPr>
         <w:pStyle w:val="Niveauducommentaire4"/>
-      </w:pPr>
-      <w:r>
+        <w:rPr>
+          <w:rFonts w:ascii="Arial" w:hAnsi="Arial" w:cs="Arial"/>
+        </w:rPr>
+      </w:pPr>
+      <w:r>
+        <w:rPr>
+          <w:rFonts w:ascii="Arial" w:hAnsi="Arial" w:cs="Arial"/>
+        </w:rPr>
         <w:t>On a une constante de temps équivalente τ</w:t>
       </w:r>
       <w:r>
         <w:rPr>
+          <w:rFonts w:ascii="Arial" w:hAnsi="Arial" w:cs="Arial"/>
           <w:vertAlign w:val="subscript"/>
         </w:rPr>
         <w:t>eq</w:t>
       </w:r>
       <w:r>
-        <w:t>≈</w:t>
-      </w:r>
-      <w:r>
-        <w:t xml:space="preserve">2τ </w:t>
+        <w:rPr>
+          <w:rFonts w:ascii="Arial" w:hAnsi="Arial" w:cs="Arial"/>
+        </w:rPr>
+        <w:t xml:space="preserve">≈2τ </w:t>
       </w:r>
     </w:p>
     <w:sectPr>
@@ -11044,7 +11553,7 @@
 </file>
 
 <file path=customXml/itemProps1.xml><?xml version="1.0" encoding="utf-8"?>
-<ds:datastoreItem xmlns:ds="http://schemas.openxmlformats.org/officeDocument/2006/customXml" ds:itemID="{A104D127-1FA9-0D4C-82CF-E199CFF93611}">
+<ds:datastoreItem xmlns:ds="http://schemas.openxmlformats.org/officeDocument/2006/customXml" ds:itemID="{2A6B0B6E-527C-F946-8983-7F9FFBA3B183}">
   <ds:schemaRefs>
     <ds:schemaRef ds:uri="http://schemas.openxmlformats.org/officeDocument/2006/bibliography"/>
   </ds:schemaRefs>

--- a/P12/SY14/Cours SY14.docx
+++ b/P12/SY14/Cours SY14.docx
@@ -9646,15 +9646,7 @@
         <w:rPr>
           <w:rFonts w:ascii="Arial" w:hAnsi="Arial" w:cs="Arial"/>
         </w:rPr>
-        <w:t>N.B. : si on augm</w:t>
-      </w:r>
-      <w:bookmarkStart w:id="10" w:name="_GoBack"/>
-      <w:bookmarkEnd w:id="10"/>
-      <w:r>
-        <w:rPr>
-          <w:rFonts w:ascii="Arial" w:hAnsi="Arial" w:cs="Arial"/>
-        </w:rPr>
-        <w:t>ente ω</w:t>
+        <w:t>N.B. : si on augmente ω</w:t>
       </w:r>
       <w:r>
         <w:rPr>
@@ -9743,6 +9735,14 @@
         <w:rPr>
           <w:rFonts w:ascii="Arial" w:hAnsi="Arial" w:cs="Arial"/>
         </w:rPr>
+        <w:sectPr>
+          <w:headerReference w:type="first" r:id="rId19"/>
+          <w:pgSz w:w="11900" w:h="16840"/>
+          <w:pgMar w:top="1417" w:right="1440" w:bottom="1417" w:left="1440" w:header="708" w:footer="708" w:gutter="0"/>
+          <w:cols w:space="708"/>
+          <w:titlePg/>
+          <w:docGrid w:type="lines" w:linePitch="360"/>
+        </w:sectPr>
       </w:pPr>
       <w:r>
         <w:rPr>
@@ -9763,9 +9763,25 @@
         </w:rPr>
         <w:t xml:space="preserve">≈2τ </w:t>
       </w:r>
+      <w:r>
+        <w:rPr>
+          <w:rFonts w:ascii="Arial" w:hAnsi="Arial" w:cs="Arial"/>
+        </w:rPr>
+        <w:cr/>
+      </w:r>
+    </w:p>
+    <w:p>
+      <w:pPr>
+        <w:pStyle w:val="Niveauducommentaire1"/>
+        <w:rPr>
+          <w:rFonts w:ascii="Arial" w:hAnsi="Arial" w:cs="Arial"/>
+        </w:rPr>
+      </w:pPr>
+      <w:bookmarkStart w:id="12" w:name="_GoBack"/>
+      <w:bookmarkEnd w:id="12"/>
     </w:p>
     <w:sectPr>
-      <w:headerReference w:type="first" r:id="rId19"/>
+      <w:headerReference w:type="first" r:id="rId20"/>
       <w:pgSz w:w="11900" w:h="16840"/>
       <w:pgMar w:top="1417" w:right="1440" w:bottom="1417" w:left="1440" w:header="708" w:footer="708" w:gutter="0"/>
       <w:cols w:space="708"/>
@@ -9996,8 +10012,8 @@
         <w:szCs w:val="36"/>
       </w:rPr>
     </w:pPr>
-    <w:bookmarkStart w:id="11" w:name="_WNSectionTitle_6"/>
-    <w:bookmarkStart w:id="12" w:name="_WNTabType_5"/>
+    <w:bookmarkStart w:id="10" w:name="_WNSectionTitle_6"/>
+    <w:bookmarkStart w:id="11" w:name="_WNTabType_5"/>
     <w:r>
       <w:rPr>
         <w:rFonts w:ascii="Verdana" w:hAnsi="Verdana"/>
@@ -10007,8 +10023,78 @@
       <w:t>Systèmes de second ordre</w:t>
     </w:r>
   </w:p>
+  <w:bookmarkEnd w:id="10"/>
   <w:bookmarkEnd w:id="11"/>
-  <w:bookmarkEnd w:id="12"/>
+</w:hdr>
+</file>
+
+<file path=word/header7.xml><?xml version="1.0" encoding="utf-8"?>
+<w:hdr xmlns:wpc="http://schemas.microsoft.com/office/word/2010/wordprocessingCanvas" xmlns:mo="http://schemas.microsoft.com/office/mac/office/2008/main" xmlns:mc="http://schemas.openxmlformats.org/markup-compatibility/2006" xmlns:mv="urn:schemas-microsoft-com:mac:vml" xmlns:o="urn:schemas-microsoft-com:office:office" xmlns:r="http://schemas.openxmlformats.org/officeDocument/2006/relationships" xmlns:m="http://schemas.openxmlformats.org/officeDocument/2006/math" xmlns:v="urn:schemas-microsoft-com:vml" xmlns:wp14="http://schemas.microsoft.com/office/word/2010/wordprocessingDrawing" xmlns:wp="http://schemas.openxmlformats.org/drawingml/2006/wordprocessingDrawing" xmlns:w10="urn:schemas-microsoft-com:office:word" xmlns:w="http://schemas.openxmlformats.org/wordprocessingml/2006/main" xmlns:w14="http://schemas.microsoft.com/office/word/2010/wordml" xmlns:wpg="http://schemas.microsoft.com/office/word/2010/wordprocessingGroup" xmlns:wpi="http://schemas.microsoft.com/office/word/2010/wordprocessingInk" xmlns:wne="http://schemas.microsoft.com/office/word/2006/wordml" xmlns:wps="http://schemas.microsoft.com/office/word/2010/wordprocessingShape" mc:Ignorable="w14 wp14">
+  <w:p>
+    <w:pPr>
+      <w:pStyle w:val="En-tte"/>
+      <w:tabs>
+        <w:tab w:val="clear" w:pos="4703"/>
+        <w:tab w:val="clear" w:pos="9406"/>
+        <w:tab w:val="right" w:pos="9380"/>
+      </w:tabs>
+      <w:ind w:left="-360"/>
+      <w:rPr>
+        <w:rFonts w:ascii="Verdana" w:hAnsi="Verdana"/>
+        <w:sz w:val="36"/>
+        <w:szCs w:val="36"/>
+      </w:rPr>
+    </w:pPr>
+    <w:bookmarkStart w:id="13" w:name="_WNSectionTitle_7"/>
+    <w:bookmarkStart w:id="14" w:name="_WNTabType_6"/>
+    <w:r>
+      <w:rPr>
+        <w:rFonts w:ascii="Verdana" w:hAnsi="Verdana"/>
+        <w:sz w:val="36"/>
+        <w:szCs w:val="36"/>
+      </w:rPr>
+      <w:tab/>
+    </w:r>
+    <w:r>
+      <w:rPr>
+        <w:rFonts w:ascii="Verdana" w:hAnsi="Verdana"/>
+        <w:sz w:val="36"/>
+        <w:szCs w:val="36"/>
+      </w:rPr>
+      <w:fldChar w:fldCharType="begin"/>
+    </w:r>
+    <w:r>
+      <w:rPr>
+        <w:rFonts w:ascii="Verdana" w:hAnsi="Verdana"/>
+      </w:rPr>
+      <w:instrText xml:space="preserve"> CREATEDATE </w:instrText>
+    </w:r>
+    <w:r>
+      <w:rPr>
+        <w:rFonts w:ascii="Verdana" w:hAnsi="Verdana"/>
+        <w:sz w:val="36"/>
+        <w:szCs w:val="36"/>
+      </w:rPr>
+      <w:fldChar w:fldCharType="separate"/>
+    </w:r>
+    <w:r>
+      <w:rPr>
+        <w:rFonts w:ascii="Verdana" w:hAnsi="Verdana"/>
+        <w:noProof/>
+      </w:rPr>
+      <w:t>22/02/12 08:00</w:t>
+    </w:r>
+    <w:r>
+      <w:rPr>
+        <w:rFonts w:ascii="Verdana" w:hAnsi="Verdana"/>
+        <w:sz w:val="36"/>
+        <w:szCs w:val="36"/>
+      </w:rPr>
+      <w:fldChar w:fldCharType="end"/>
+    </w:r>
+  </w:p>
+  <w:bookmarkEnd w:id="13"/>
+  <w:bookmarkEnd w:id="14"/>
 </w:hdr>
 </file>
 
@@ -11553,7 +11639,7 @@
 </file>
 
 <file path=customXml/itemProps1.xml><?xml version="1.0" encoding="utf-8"?>
-<ds:datastoreItem xmlns:ds="http://schemas.openxmlformats.org/officeDocument/2006/customXml" ds:itemID="{2A6B0B6E-527C-F946-8983-7F9FFBA3B183}">
+<ds:datastoreItem xmlns:ds="http://schemas.openxmlformats.org/officeDocument/2006/customXml" ds:itemID="{51234B85-30C8-4F45-AB1F-62213FB3F5ED}">
   <ds:schemaRefs>
     <ds:schemaRef ds:uri="http://schemas.openxmlformats.org/officeDocument/2006/bibliography"/>
   </ds:schemaRefs>

--- a/P12/SY14/Cours SY14.docx
+++ b/P12/SY14/Cours SY14.docx
@@ -301,6 +301,7 @@
     <w:p>
       <w:pPr>
         <w:pStyle w:val="Niveauducommentaire1"/>
+        <w:jc w:val="both"/>
         <w:rPr>
           <w:rFonts w:ascii="Arial" w:hAnsi="Arial" w:cs="Arial"/>
         </w:rPr>
@@ -309,6 +310,7 @@
     <w:p>
       <w:pPr>
         <w:pStyle w:val="Niveauducommentaire1"/>
+        <w:jc w:val="both"/>
         <w:rPr>
           <w:rFonts w:ascii="Arial" w:hAnsi="Arial" w:cs="Arial"/>
         </w:rPr>
@@ -323,6 +325,7 @@
     <w:p>
       <w:pPr>
         <w:pStyle w:val="Niveauducommentaire2"/>
+        <w:jc w:val="both"/>
         <w:rPr>
           <w:rFonts w:ascii="Arial" w:hAnsi="Arial" w:cs="Arial"/>
         </w:rPr>
@@ -343,6 +346,7 @@
     <w:p>
       <w:pPr>
         <w:pStyle w:val="Niveauducommentaire2"/>
+        <w:jc w:val="both"/>
         <w:rPr>
           <w:rFonts w:ascii="Arial" w:hAnsi="Arial" w:cs="Arial"/>
         </w:rPr>
@@ -363,6 +367,7 @@
     <w:p>
       <w:pPr>
         <w:pStyle w:val="Niveauducommentaire2"/>
+        <w:jc w:val="both"/>
         <w:rPr>
           <w:rFonts w:ascii="Arial" w:hAnsi="Arial" w:cs="Arial"/>
         </w:rPr>
@@ -383,6 +388,7 @@
     <w:p>
       <w:pPr>
         <w:pStyle w:val="Niveauducommentaire1"/>
+        <w:jc w:val="both"/>
         <w:rPr>
           <w:rFonts w:ascii="Arial" w:hAnsi="Arial" w:cs="Arial"/>
         </w:rPr>
@@ -391,6 +397,7 @@
     <w:p>
       <w:pPr>
         <w:pStyle w:val="Niveauducommentaire1"/>
+        <w:jc w:val="both"/>
         <w:rPr>
           <w:rFonts w:ascii="Arial" w:hAnsi="Arial" w:cs="Arial"/>
         </w:rPr>
@@ -405,6 +412,7 @@
     <w:p>
       <w:pPr>
         <w:pStyle w:val="Niveauducommentaire2"/>
+        <w:jc w:val="both"/>
         <w:rPr>
           <w:rFonts w:ascii="Arial" w:hAnsi="Arial" w:cs="Arial"/>
         </w:rPr>
@@ -419,6 +427,7 @@
     <w:p>
       <w:pPr>
         <w:pStyle w:val="Niveauducommentaire2"/>
+        <w:jc w:val="both"/>
         <w:rPr>
           <w:rFonts w:ascii="Arial" w:hAnsi="Arial" w:cs="Arial"/>
         </w:rPr>
@@ -2282,6 +2291,7 @@
     <w:p>
       <w:pPr>
         <w:pStyle w:val="Niveauducommentaire1"/>
+        <w:jc w:val="both"/>
         <w:rPr>
           <w:rFonts w:ascii="Arial" w:hAnsi="Arial" w:cs="Arial"/>
         </w:rPr>
@@ -2388,6 +2398,7 @@
     <w:p>
       <w:pPr>
         <w:pStyle w:val="Niveauducommentaire2"/>
+        <w:jc w:val="both"/>
         <w:rPr>
           <w:rFonts w:ascii="Arial" w:hAnsi="Arial" w:cs="Arial"/>
         </w:rPr>
@@ -2402,6 +2413,7 @@
     <w:p>
       <w:pPr>
         <w:pStyle w:val="Niveauducommentaire2"/>
+        <w:jc w:val="both"/>
         <w:rPr>
           <w:rFonts w:ascii="Arial" w:hAnsi="Arial" w:cs="Arial"/>
         </w:rPr>
@@ -2506,6 +2518,7 @@
     <w:p>
       <w:pPr>
         <w:pStyle w:val="Niveauducommentaire2"/>
+        <w:jc w:val="both"/>
         <w:rPr>
           <w:rFonts w:ascii="Arial" w:hAnsi="Arial" w:cs="Arial"/>
         </w:rPr>
@@ -2807,6 +2820,7 @@
     <w:p>
       <w:pPr>
         <w:pStyle w:val="Niveauducommentaire1"/>
+        <w:jc w:val="both"/>
         <w:rPr>
           <w:rFonts w:ascii="Arial" w:hAnsi="Arial" w:cs="Arial"/>
         </w:rPr>
@@ -2815,6 +2829,7 @@
     <w:p>
       <w:pPr>
         <w:pStyle w:val="Niveauducommentaire1"/>
+        <w:jc w:val="both"/>
         <w:rPr>
           <w:rFonts w:ascii="Arial" w:hAnsi="Arial" w:cs="Arial"/>
         </w:rPr>
@@ -2829,6 +2844,7 @@
     <w:p>
       <w:pPr>
         <w:pStyle w:val="Niveauducommentaire2"/>
+        <w:jc w:val="both"/>
         <w:rPr>
           <w:rFonts w:ascii="Arial" w:hAnsi="Arial" w:cs="Arial"/>
         </w:rPr>
@@ -2857,6 +2873,7 @@
     <w:p>
       <w:pPr>
         <w:pStyle w:val="Niveauducommentaire2"/>
+        <w:jc w:val="both"/>
         <w:rPr>
           <w:rFonts w:ascii="Arial" w:hAnsi="Arial" w:cs="Arial"/>
         </w:rPr>
@@ -2885,6 +2902,7 @@
     <w:p>
       <w:pPr>
         <w:pStyle w:val="Niveauducommentaire2"/>
+        <w:jc w:val="both"/>
         <w:rPr>
           <w:rFonts w:ascii="Arial" w:hAnsi="Arial" w:cs="Arial"/>
         </w:rPr>
@@ -2913,6 +2931,7 @@
     <w:p>
       <w:pPr>
         <w:pStyle w:val="Niveauducommentaire2"/>
+        <w:jc w:val="both"/>
         <w:rPr>
           <w:rFonts w:ascii="Arial" w:hAnsi="Arial" w:cs="Arial"/>
         </w:rPr>
@@ -2927,6 +2946,7 @@
     <w:p>
       <w:pPr>
         <w:pStyle w:val="Niveauducommentaire3"/>
+        <w:jc w:val="both"/>
         <w:rPr>
           <w:rFonts w:ascii="Arial" w:hAnsi="Arial" w:cs="Arial"/>
         </w:rPr>
@@ -2963,6 +2983,7 @@
     <w:p>
       <w:pPr>
         <w:pStyle w:val="Niveauducommentaire3"/>
+        <w:jc w:val="both"/>
         <w:rPr>
           <w:rFonts w:ascii="Arial" w:hAnsi="Arial" w:cs="Arial"/>
         </w:rPr>
@@ -2999,6 +3020,7 @@
     <w:p>
       <w:pPr>
         <w:pStyle w:val="Niveauducommentaire3"/>
+        <w:jc w:val="both"/>
         <w:rPr>
           <w:rFonts w:ascii="Arial" w:hAnsi="Arial" w:cs="Arial"/>
         </w:rPr>
@@ -3035,6 +3057,7 @@
     <w:p>
       <w:pPr>
         <w:pStyle w:val="Niveauducommentaire2"/>
+        <w:jc w:val="both"/>
         <w:rPr>
           <w:rFonts w:ascii="Arial" w:hAnsi="Arial" w:cs="Arial"/>
         </w:rPr>
@@ -3149,6 +3172,7 @@
     <w:p>
       <w:pPr>
         <w:pStyle w:val="Niveauducommentaire2"/>
+        <w:jc w:val="both"/>
         <w:rPr>
           <w:rFonts w:ascii="Arial" w:hAnsi="Arial" w:cs="Arial"/>
         </w:rPr>
@@ -3163,6 +3187,7 @@
     <w:p>
       <w:pPr>
         <w:pStyle w:val="Niveauducommentaire1"/>
+        <w:jc w:val="both"/>
         <w:rPr>
           <w:rFonts w:ascii="Arial" w:hAnsi="Arial" w:cs="Arial"/>
         </w:rPr>
@@ -3171,6 +3196,7 @@
     <w:p>
       <w:pPr>
         <w:pStyle w:val="Niveauducommentaire1"/>
+        <w:jc w:val="both"/>
         <w:rPr>
           <w:rFonts w:ascii="Arial" w:hAnsi="Arial" w:cs="Arial"/>
         </w:rPr>
@@ -3185,6 +3211,7 @@
     <w:p>
       <w:pPr>
         <w:pStyle w:val="Niveauducommentaire2"/>
+        <w:jc w:val="both"/>
         <w:rPr>
           <w:rFonts w:ascii="Arial" w:hAnsi="Arial" w:cs="Arial"/>
         </w:rPr>
@@ -3199,6 +3226,7 @@
     <w:p>
       <w:pPr>
         <w:pStyle w:val="Niveauducommentaire3"/>
+        <w:jc w:val="both"/>
         <w:rPr>
           <w:rFonts w:ascii="Arial" w:hAnsi="Arial" w:cs="Arial"/>
         </w:rPr>
@@ -3213,6 +3241,7 @@
     <w:p>
       <w:pPr>
         <w:pStyle w:val="Niveauducommentaire3"/>
+        <w:jc w:val="both"/>
         <w:rPr>
           <w:rFonts w:ascii="Arial" w:hAnsi="Arial" w:cs="Arial"/>
         </w:rPr>
@@ -3227,6 +3256,7 @@
     <w:p>
       <w:pPr>
         <w:pStyle w:val="Niveauducommentaire2"/>
+        <w:jc w:val="both"/>
         <w:rPr>
           <w:rFonts w:ascii="Arial" w:hAnsi="Arial" w:cs="Arial"/>
         </w:rPr>
@@ -3241,6 +3271,7 @@
     <w:p>
       <w:pPr>
         <w:pStyle w:val="Niveauducommentaire3"/>
+        <w:jc w:val="both"/>
         <w:rPr>
           <w:rFonts w:ascii="Arial" w:hAnsi="Arial" w:cs="Arial"/>
         </w:rPr>
@@ -3255,6 +3286,7 @@
     <w:p>
       <w:pPr>
         <w:pStyle w:val="Niveauducommentaire3"/>
+        <w:jc w:val="both"/>
         <w:rPr>
           <w:rFonts w:ascii="Arial" w:hAnsi="Arial" w:cs="Arial"/>
         </w:rPr>
@@ -3269,6 +3301,7 @@
     <w:p>
       <w:pPr>
         <w:pStyle w:val="Niveauducommentaire3"/>
+        <w:jc w:val="both"/>
         <w:rPr>
           <w:rFonts w:ascii="Arial" w:hAnsi="Arial" w:cs="Arial"/>
         </w:rPr>
@@ -3283,6 +3316,7 @@
     <w:p>
       <w:pPr>
         <w:pStyle w:val="Niveauducommentaire2"/>
+        <w:jc w:val="both"/>
         <w:rPr>
           <w:rFonts w:ascii="Arial" w:hAnsi="Arial" w:cs="Arial"/>
         </w:rPr>
@@ -3317,6 +3351,7 @@
     <w:p>
       <w:pPr>
         <w:pStyle w:val="Niveauducommentaire3"/>
+        <w:jc w:val="both"/>
         <w:rPr>
           <w:rFonts w:ascii="Arial" w:hAnsi="Arial" w:cs="Arial"/>
         </w:rPr>
@@ -3332,6 +3367,7 @@
     <w:p>
       <w:pPr>
         <w:pStyle w:val="Niveauducommentaire4"/>
+        <w:jc w:val="both"/>
         <w:rPr>
           <w:rFonts w:ascii="Arial" w:hAnsi="Arial" w:cs="Arial"/>
         </w:rPr>
@@ -3346,6 +3382,7 @@
     <w:p>
       <w:pPr>
         <w:pStyle w:val="Niveauducommentaire4"/>
+        <w:jc w:val="both"/>
         <w:rPr>
           <w:rFonts w:ascii="Arial" w:hAnsi="Arial" w:cs="Arial"/>
         </w:rPr>
@@ -3360,6 +3397,7 @@
     <w:p>
       <w:pPr>
         <w:pStyle w:val="Niveauducommentaire4"/>
+        <w:jc w:val="both"/>
         <w:rPr>
           <w:rFonts w:ascii="Arial" w:hAnsi="Arial" w:cs="Arial"/>
         </w:rPr>
@@ -3374,6 +3412,7 @@
     <w:p>
       <w:pPr>
         <w:pStyle w:val="Niveauducommentaire4"/>
+        <w:jc w:val="both"/>
         <w:rPr>
           <w:rFonts w:ascii="Arial" w:hAnsi="Arial" w:cs="Arial"/>
         </w:rPr>
@@ -3507,6 +3546,7 @@
     <w:p>
       <w:pPr>
         <w:pStyle w:val="Niveauducommentaire1"/>
+        <w:jc w:val="both"/>
         <w:rPr>
           <w:rFonts w:ascii="Arial" w:hAnsi="Arial" w:cs="Arial"/>
         </w:rPr>
@@ -3515,6 +3555,7 @@
     <w:p>
       <w:pPr>
         <w:pStyle w:val="Niveauducommentaire1"/>
+        <w:jc w:val="both"/>
         <w:rPr>
           <w:rFonts w:ascii="Arial" w:hAnsi="Arial" w:cs="Arial"/>
         </w:rPr>
@@ -3529,6 +3570,7 @@
     <w:p>
       <w:pPr>
         <w:pStyle w:val="Niveauducommentaire2"/>
+        <w:jc w:val="both"/>
         <w:rPr>
           <w:rFonts w:ascii="Arial" w:hAnsi="Arial" w:cs="Arial"/>
         </w:rPr>
@@ -3543,6 +3585,7 @@
     <w:p>
       <w:pPr>
         <w:pStyle w:val="Niveauducommentaire3"/>
+        <w:jc w:val="both"/>
         <w:rPr>
           <w:rFonts w:ascii="Arial" w:hAnsi="Arial" w:cs="Arial"/>
           <w:noProof/>
@@ -3797,6 +3840,7 @@
     <w:p>
       <w:pPr>
         <w:pStyle w:val="Niveauducommentaire3"/>
+        <w:jc w:val="both"/>
         <w:rPr>
           <w:rFonts w:ascii="Arial" w:hAnsi="Arial" w:cs="Arial"/>
           <w:noProof/>
@@ -4051,6 +4095,7 @@
     <w:p>
       <w:pPr>
         <w:pStyle w:val="Niveauducommentaire2"/>
+        <w:jc w:val="both"/>
         <w:rPr>
           <w:rFonts w:ascii="Arial" w:hAnsi="Arial" w:cs="Arial"/>
         </w:rPr>
@@ -4065,6 +4110,7 @@
     <w:p>
       <w:pPr>
         <w:pStyle w:val="Niveauducommentaire3"/>
+        <w:jc w:val="both"/>
         <w:rPr>
           <w:rFonts w:ascii="Arial" w:hAnsi="Arial" w:cs="Arial"/>
         </w:rPr>
@@ -4107,6 +4153,7 @@
     <w:p>
       <w:pPr>
         <w:pStyle w:val="Niveauducommentaire3"/>
+        <w:jc w:val="both"/>
         <w:rPr>
           <w:rFonts w:ascii="Arial" w:hAnsi="Arial" w:cs="Arial"/>
         </w:rPr>
@@ -4179,6 +4226,7 @@
     <w:p>
       <w:pPr>
         <w:pStyle w:val="Niveauducommentaire2"/>
+        <w:jc w:val="both"/>
         <w:rPr>
           <w:rFonts w:ascii="Arial" w:hAnsi="Arial" w:cs="Arial"/>
         </w:rPr>
@@ -4193,6 +4241,7 @@
     <w:p>
       <w:pPr>
         <w:pStyle w:val="Niveauducommentaire2"/>
+        <w:jc w:val="both"/>
         <w:rPr>
           <w:rFonts w:ascii="Arial" w:hAnsi="Arial" w:cs="Arial"/>
         </w:rPr>
@@ -4207,6 +4256,7 @@
     <w:p>
       <w:pPr>
         <w:pStyle w:val="Niveauducommentaire3"/>
+        <w:jc w:val="both"/>
         <w:rPr>
           <w:rFonts w:ascii="Arial" w:hAnsi="Arial" w:cs="Arial"/>
         </w:rPr>
@@ -4221,6 +4271,7 @@
     <w:p>
       <w:pPr>
         <w:pStyle w:val="Niveauducommentaire3"/>
+        <w:jc w:val="both"/>
         <w:rPr>
           <w:rFonts w:ascii="Arial" w:hAnsi="Arial" w:cs="Arial"/>
         </w:rPr>
@@ -4235,6 +4286,7 @@
     <w:p>
       <w:pPr>
         <w:pStyle w:val="Niveauducommentaire3"/>
+        <w:jc w:val="both"/>
         <w:rPr>
           <w:rFonts w:ascii="Arial" w:hAnsi="Arial" w:cs="Arial"/>
         </w:rPr>
@@ -4249,6 +4301,7 @@
     <w:p>
       <w:pPr>
         <w:pStyle w:val="Niveauducommentaire2"/>
+        <w:jc w:val="both"/>
         <w:rPr>
           <w:rFonts w:ascii="Arial" w:hAnsi="Arial" w:cs="Arial"/>
         </w:rPr>
@@ -4263,6 +4316,7 @@
     <w:p>
       <w:pPr>
         <w:pStyle w:val="Niveauducommentaire3"/>
+        <w:jc w:val="both"/>
         <w:rPr>
           <w:rFonts w:ascii="Arial" w:hAnsi="Arial" w:cs="Arial"/>
         </w:rPr>
@@ -4277,6 +4331,7 @@
     <w:p>
       <w:pPr>
         <w:pStyle w:val="Niveauducommentaire3"/>
+        <w:jc w:val="both"/>
         <w:rPr>
           <w:rFonts w:ascii="Arial" w:hAnsi="Arial" w:cs="Arial"/>
         </w:rPr>
@@ -4291,6 +4346,7 @@
     <w:p>
       <w:pPr>
         <w:pStyle w:val="Niveauducommentaire3"/>
+        <w:jc w:val="both"/>
         <w:rPr>
           <w:rFonts w:ascii="Arial" w:hAnsi="Arial" w:cs="Arial"/>
         </w:rPr>
@@ -4305,6 +4361,7 @@
     <w:p>
       <w:pPr>
         <w:pStyle w:val="Niveauducommentaire1"/>
+        <w:jc w:val="both"/>
         <w:rPr>
           <w:rFonts w:ascii="Arial" w:hAnsi="Arial" w:cs="Arial"/>
         </w:rPr>
@@ -4321,6 +4378,7 @@
     <w:p>
       <w:pPr>
         <w:pStyle w:val="Niveauducommentaire1"/>
+        <w:jc w:val="both"/>
         <w:rPr>
           <w:rFonts w:ascii="Arial" w:hAnsi="Arial" w:cs="Arial"/>
         </w:rPr>
@@ -4335,6 +4393,7 @@
     <w:p>
       <w:pPr>
         <w:pStyle w:val="Niveauducommentaire1"/>
+        <w:jc w:val="both"/>
         <w:rPr>
           <w:rFonts w:ascii="Arial" w:hAnsi="Arial" w:cs="Arial"/>
         </w:rPr>
@@ -4343,6 +4402,7 @@
     <w:p>
       <w:pPr>
         <w:pStyle w:val="Niveauducommentaire1"/>
+        <w:jc w:val="both"/>
         <w:rPr>
           <w:rFonts w:ascii="Arial" w:hAnsi="Arial" w:cs="Arial"/>
         </w:rPr>
@@ -4357,6 +4417,7 @@
     <w:p>
       <w:pPr>
         <w:pStyle w:val="Niveauducommentaire2"/>
+        <w:jc w:val="both"/>
         <w:rPr>
           <w:rFonts w:ascii="Arial" w:hAnsi="Arial" w:cs="Arial"/>
         </w:rPr>
@@ -4371,6 +4432,7 @@
     <w:p>
       <w:pPr>
         <w:pStyle w:val="Niveauducommentaire2"/>
+        <w:jc w:val="both"/>
         <w:rPr>
           <w:rFonts w:ascii="Arial" w:hAnsi="Arial" w:cs="Arial"/>
         </w:rPr>
@@ -4385,6 +4447,7 @@
     <w:p>
       <w:pPr>
         <w:pStyle w:val="Niveauducommentaire2"/>
+        <w:jc w:val="both"/>
         <w:rPr>
           <w:rFonts w:ascii="Arial" w:hAnsi="Arial" w:cs="Arial"/>
         </w:rPr>
@@ -4399,6 +4462,7 @@
     <w:p>
       <w:pPr>
         <w:pStyle w:val="Niveauducommentaire2"/>
+        <w:jc w:val="both"/>
         <w:rPr>
           <w:rFonts w:ascii="Arial" w:hAnsi="Arial" w:cs="Arial"/>
         </w:rPr>
@@ -4413,6 +4477,7 @@
     <w:p>
       <w:pPr>
         <w:pStyle w:val="Niveauducommentaire1"/>
+        <w:jc w:val="both"/>
         <w:rPr>
           <w:rFonts w:ascii="Arial" w:hAnsi="Arial" w:cs="Arial"/>
         </w:rPr>
@@ -4421,6 +4486,7 @@
     <w:p>
       <w:pPr>
         <w:pStyle w:val="Niveauducommentaire1"/>
+        <w:jc w:val="both"/>
         <w:rPr>
           <w:rFonts w:ascii="Arial" w:hAnsi="Arial" w:cs="Arial"/>
         </w:rPr>
@@ -4435,6 +4501,7 @@
     <w:p>
       <w:pPr>
         <w:pStyle w:val="Niveauducommentaire2"/>
+        <w:jc w:val="both"/>
         <w:rPr>
           <w:rFonts w:ascii="Arial" w:hAnsi="Arial" w:cs="Arial"/>
         </w:rPr>
@@ -4449,6 +4516,7 @@
     <w:p>
       <w:pPr>
         <w:pStyle w:val="Niveauducommentaire2"/>
+        <w:jc w:val="both"/>
         <w:rPr>
           <w:rFonts w:ascii="Arial" w:hAnsi="Arial" w:cs="Arial"/>
         </w:rPr>
@@ -4463,6 +4531,7 @@
     <w:p>
       <w:pPr>
         <w:pStyle w:val="Niveauducommentaire2"/>
+        <w:jc w:val="both"/>
         <w:rPr>
           <w:rFonts w:ascii="Arial" w:hAnsi="Arial" w:cs="Arial"/>
         </w:rPr>
@@ -4477,6 +4546,7 @@
     <w:p>
       <w:pPr>
         <w:pStyle w:val="Niveauducommentaire1"/>
+        <w:jc w:val="both"/>
         <w:rPr>
           <w:rFonts w:ascii="Arial" w:hAnsi="Arial" w:cs="Arial"/>
         </w:rPr>
@@ -4485,6 +4555,7 @@
     <w:p>
       <w:pPr>
         <w:pStyle w:val="Niveauducommentaire1"/>
+        <w:jc w:val="both"/>
         <w:rPr>
           <w:rFonts w:ascii="Arial" w:hAnsi="Arial" w:cs="Arial"/>
         </w:rPr>
@@ -4499,6 +4570,7 @@
     <w:p>
       <w:pPr>
         <w:pStyle w:val="Niveauducommentaire1"/>
+        <w:jc w:val="both"/>
         <w:rPr>
           <w:rFonts w:ascii="Arial" w:hAnsi="Arial" w:cs="Arial"/>
         </w:rPr>
@@ -4507,6 +4579,7 @@
     <w:p>
       <w:pPr>
         <w:pStyle w:val="Niveauducommentaire1"/>
+        <w:jc w:val="both"/>
         <w:rPr>
           <w:rFonts w:ascii="Arial" w:hAnsi="Arial" w:cs="Arial"/>
         </w:rPr>
@@ -4521,6 +4594,7 @@
     <w:p>
       <w:pPr>
         <w:pStyle w:val="Niveauducommentaire2"/>
+        <w:jc w:val="both"/>
         <w:rPr>
           <w:rFonts w:ascii="Arial" w:hAnsi="Arial" w:cs="Arial"/>
         </w:rPr>
@@ -4685,6 +4759,7 @@
     <w:p>
       <w:pPr>
         <w:pStyle w:val="Niveauducommentaire2"/>
+        <w:jc w:val="both"/>
         <w:rPr>
           <w:rFonts w:ascii="Arial" w:hAnsi="Arial" w:cs="Arial"/>
         </w:rPr>
@@ -4699,6 +4774,7 @@
     <w:p>
       <w:pPr>
         <w:pStyle w:val="Niveauducommentaire2"/>
+        <w:jc w:val="both"/>
         <w:rPr>
           <w:rFonts w:ascii="Arial" w:hAnsi="Arial" w:cs="Arial"/>
         </w:rPr>
@@ -4815,6 +4891,7 @@
     <w:p>
       <w:pPr>
         <w:pStyle w:val="Niveauducommentaire2"/>
+        <w:jc w:val="both"/>
         <w:rPr>
           <w:rFonts w:ascii="Arial" w:hAnsi="Arial" w:cs="Arial"/>
         </w:rPr>
@@ -4876,6 +4953,7 @@
     <w:p>
       <w:pPr>
         <w:pStyle w:val="Niveauducommentaire1"/>
+        <w:jc w:val="both"/>
         <w:rPr>
           <w:rFonts w:ascii="Arial" w:hAnsi="Arial" w:cs="Arial"/>
         </w:rPr>
@@ -4890,6 +4968,7 @@
     <w:p>
       <w:pPr>
         <w:pStyle w:val="Niveauducommentaire2"/>
+        <w:jc w:val="both"/>
         <w:rPr>
           <w:rFonts w:ascii="Arial" w:hAnsi="Arial" w:cs="Arial"/>
         </w:rPr>
@@ -5075,6 +5154,7 @@
     <w:p>
       <w:pPr>
         <w:pStyle w:val="Niveauducommentaire2"/>
+        <w:jc w:val="both"/>
         <w:rPr>
           <w:rFonts w:ascii="Arial" w:hAnsi="Arial" w:cs="Arial"/>
         </w:rPr>
@@ -5089,6 +5169,7 @@
     <w:p>
       <w:pPr>
         <w:pStyle w:val="Niveauducommentaire2"/>
+        <w:jc w:val="both"/>
         <w:rPr>
           <w:rFonts w:ascii="Arial" w:hAnsi="Arial" w:cs="Arial"/>
         </w:rPr>
@@ -5103,6 +5184,7 @@
     <w:p>
       <w:pPr>
         <w:pStyle w:val="Niveauducommentaire2"/>
+        <w:jc w:val="both"/>
         <w:rPr>
           <w:rFonts w:ascii="Arial" w:hAnsi="Arial" w:cs="Arial"/>
         </w:rPr>
@@ -5137,6 +5219,7 @@
     <w:p>
       <w:pPr>
         <w:pStyle w:val="Niveauducommentaire2"/>
+        <w:jc w:val="both"/>
         <w:rPr>
           <w:rFonts w:ascii="Arial" w:hAnsi="Arial" w:cs="Arial"/>
         </w:rPr>
@@ -5151,6 +5234,7 @@
     <w:p>
       <w:pPr>
         <w:pStyle w:val="Niveauducommentaire2"/>
+        <w:jc w:val="both"/>
         <w:rPr>
           <w:rFonts w:ascii="Arial" w:hAnsi="Arial" w:cs="Arial"/>
         </w:rPr>
@@ -5165,6 +5249,7 @@
     <w:p>
       <w:pPr>
         <w:pStyle w:val="Niveauducommentaire2"/>
+        <w:jc w:val="both"/>
         <w:rPr>
           <w:rFonts w:ascii="Arial" w:hAnsi="Arial" w:cs="Arial"/>
         </w:rPr>
@@ -5239,6 +5324,7 @@
     <w:p>
       <w:pPr>
         <w:pStyle w:val="Niveauducommentaire1"/>
+        <w:jc w:val="both"/>
         <w:rPr>
           <w:rFonts w:ascii="Arial" w:hAnsi="Arial" w:cs="Arial"/>
         </w:rPr>
@@ -5247,6 +5333,7 @@
     <w:p>
       <w:pPr>
         <w:pStyle w:val="Niveauducommentaire1"/>
+        <w:jc w:val="both"/>
         <w:rPr>
           <w:rFonts w:ascii="Arial" w:hAnsi="Arial" w:cs="Arial"/>
         </w:rPr>
@@ -5273,6 +5360,7 @@
     <w:p>
       <w:pPr>
         <w:pStyle w:val="Niveauducommentaire2"/>
+        <w:jc w:val="both"/>
         <w:rPr>
           <w:rFonts w:ascii="Arial" w:hAnsi="Arial" w:cs="Arial"/>
         </w:rPr>
@@ -5346,6 +5434,7 @@
     <w:p>
       <w:pPr>
         <w:pStyle w:val="Niveauducommentaire2"/>
+        <w:jc w:val="both"/>
         <w:rPr>
           <w:rFonts w:ascii="Arial" w:hAnsi="Arial" w:cs="Arial"/>
         </w:rPr>
@@ -5360,6 +5449,7 @@
     <w:p>
       <w:pPr>
         <w:pStyle w:val="Niveauducommentaire2"/>
+        <w:jc w:val="both"/>
         <w:rPr>
           <w:rFonts w:ascii="Arial" w:hAnsi="Arial" w:cs="Arial"/>
         </w:rPr>
@@ -5448,6 +5538,7 @@
     <w:p>
       <w:pPr>
         <w:pStyle w:val="Niveauducommentaire2"/>
+        <w:jc w:val="both"/>
         <w:rPr>
           <w:rFonts w:ascii="Arial" w:hAnsi="Arial" w:cs="Arial"/>
         </w:rPr>
@@ -5462,6 +5553,7 @@
     <w:p>
       <w:pPr>
         <w:pStyle w:val="Niveauducommentaire3"/>
+        <w:jc w:val="both"/>
         <w:rPr>
           <w:rFonts w:ascii="Arial" w:hAnsi="Arial" w:cs="Arial"/>
         </w:rPr>
@@ -5476,6 +5568,7 @@
     <w:p>
       <w:pPr>
         <w:pStyle w:val="Niveauducommentaire3"/>
+        <w:jc w:val="both"/>
         <w:rPr>
           <w:rFonts w:ascii="Arial" w:hAnsi="Arial" w:cs="Arial"/>
         </w:rPr>
@@ -5627,6 +5720,7 @@
     <w:p>
       <w:pPr>
         <w:pStyle w:val="Niveauducommentaire3"/>
+        <w:jc w:val="both"/>
         <w:rPr>
           <w:rFonts w:ascii="Arial" w:hAnsi="Arial" w:cs="Arial"/>
         </w:rPr>
@@ -5702,6 +5796,7 @@
     <w:p>
       <w:pPr>
         <w:pStyle w:val="Niveauducommentaire3"/>
+        <w:jc w:val="both"/>
         <w:rPr>
           <w:rFonts w:ascii="Arial" w:hAnsi="Arial" w:cs="Arial"/>
         </w:rPr>
@@ -5808,6 +5903,7 @@
     <w:p>
       <w:pPr>
         <w:pStyle w:val="Niveauducommentaire3"/>
+        <w:jc w:val="both"/>
         <w:rPr>
           <w:rFonts w:ascii="Arial" w:hAnsi="Arial" w:cs="Arial"/>
         </w:rPr>
@@ -5914,6 +6010,7 @@
     <w:p>
       <w:pPr>
         <w:pStyle w:val="Niveauducommentaire3"/>
+        <w:jc w:val="both"/>
         <w:rPr>
           <w:rFonts w:ascii="Arial" w:hAnsi="Arial" w:cs="Arial"/>
         </w:rPr>
@@ -6303,6 +6400,7 @@
     <w:p>
       <w:pPr>
         <w:pStyle w:val="Niveauducommentaire1"/>
+        <w:jc w:val="both"/>
         <w:rPr>
           <w:rFonts w:ascii="Arial" w:hAnsi="Arial" w:cs="Arial"/>
         </w:rPr>
@@ -6311,6 +6409,7 @@
     <w:p>
       <w:pPr>
         <w:pStyle w:val="Niveauducommentaire1"/>
+        <w:jc w:val="both"/>
         <w:rPr>
           <w:rFonts w:ascii="Arial" w:hAnsi="Arial" w:cs="Arial"/>
         </w:rPr>
@@ -6338,6 +6437,7 @@
     <w:p>
       <w:pPr>
         <w:pStyle w:val="Niveauducommentaire2"/>
+        <w:jc w:val="both"/>
         <w:rPr>
           <w:rFonts w:ascii="Arial" w:hAnsi="Arial" w:cs="Arial"/>
         </w:rPr>
@@ -6352,6 +6452,7 @@
     <w:p>
       <w:pPr>
         <w:pStyle w:val="Niveauducommentaire3"/>
+        <w:jc w:val="both"/>
         <w:rPr>
           <w:rFonts w:ascii="Arial" w:hAnsi="Arial" w:cs="Arial"/>
         </w:rPr>
@@ -6366,6 +6467,7 @@
     <w:p>
       <w:pPr>
         <w:pStyle w:val="Niveauducommentaire3"/>
+        <w:jc w:val="both"/>
         <w:rPr>
           <w:rFonts w:ascii="Arial" w:hAnsi="Arial" w:cs="Arial"/>
         </w:rPr>
@@ -6407,6 +6509,7 @@
     <w:p>
       <w:pPr>
         <w:pStyle w:val="Niveauducommentaire3"/>
+        <w:jc w:val="both"/>
         <w:rPr>
           <w:rFonts w:ascii="Arial" w:hAnsi="Arial" w:cs="Arial"/>
         </w:rPr>
@@ -6473,6 +6576,7 @@
     <w:p>
       <w:pPr>
         <w:pStyle w:val="Niveauducommentaire2"/>
+        <w:jc w:val="both"/>
         <w:rPr>
           <w:rFonts w:ascii="Arial" w:hAnsi="Arial" w:cs="Arial"/>
         </w:rPr>
@@ -6487,6 +6591,7 @@
     <w:p>
       <w:pPr>
         <w:pStyle w:val="Niveauducommentaire3"/>
+        <w:jc w:val="both"/>
         <w:rPr>
           <w:rFonts w:ascii="Arial" w:hAnsi="Arial" w:cs="Arial"/>
         </w:rPr>
@@ -6609,6 +6714,7 @@
     <w:p>
       <w:pPr>
         <w:pStyle w:val="Niveauducommentaire3"/>
+        <w:jc w:val="both"/>
         <w:rPr>
           <w:rFonts w:ascii="Arial" w:hAnsi="Arial" w:cs="Arial"/>
         </w:rPr>
@@ -6623,6 +6729,7 @@
     <w:p>
       <w:pPr>
         <w:pStyle w:val="Niveauducommentaire4"/>
+        <w:jc w:val="both"/>
         <w:rPr>
           <w:rFonts w:ascii="Arial" w:hAnsi="Arial" w:cs="Arial"/>
         </w:rPr>
@@ -6723,6 +6830,7 @@
     <w:p>
       <w:pPr>
         <w:pStyle w:val="Niveauducommentaire3"/>
+        <w:jc w:val="both"/>
         <w:rPr>
           <w:rFonts w:ascii="Arial" w:hAnsi="Arial" w:cs="Arial"/>
         </w:rPr>
@@ -6737,6 +6845,7 @@
     <w:p>
       <w:pPr>
         <w:pStyle w:val="Niveauducommentaire4"/>
+        <w:jc w:val="both"/>
         <w:rPr>
           <w:rFonts w:ascii="Arial" w:hAnsi="Arial" w:cs="Arial"/>
         </w:rPr>
@@ -6961,6 +7070,7 @@
     <w:p>
       <w:pPr>
         <w:pStyle w:val="Niveauducommentaire4"/>
+        <w:jc w:val="both"/>
         <w:rPr>
           <w:rFonts w:ascii="Arial" w:hAnsi="Arial" w:cs="Arial"/>
         </w:rPr>
@@ -7125,6 +7235,7 @@
     <w:p>
       <w:pPr>
         <w:pStyle w:val="Niveauducommentaire3"/>
+        <w:jc w:val="both"/>
         <w:rPr>
           <w:rFonts w:ascii="Arial" w:hAnsi="Arial" w:cs="Arial"/>
         </w:rPr>
@@ -7168,6 +7279,7 @@
     <w:p>
       <w:pPr>
         <w:pStyle w:val="Niveauducommentaire4"/>
+        <w:jc w:val="both"/>
         <w:rPr>
           <w:rFonts w:ascii="Arial" w:hAnsi="Arial" w:cs="Arial"/>
         </w:rPr>
@@ -7182,6 +7294,7 @@
     <w:p>
       <w:pPr>
         <w:pStyle w:val="Niveauducommentaire4"/>
+        <w:jc w:val="both"/>
         <w:rPr>
           <w:rFonts w:ascii="Arial" w:hAnsi="Arial" w:cs="Arial"/>
         </w:rPr>
@@ -7196,6 +7309,7 @@
     <w:p>
       <w:pPr>
         <w:pStyle w:val="Niveauducommentaire5"/>
+        <w:jc w:val="both"/>
         <w:rPr>
           <w:rFonts w:ascii="Arial" w:hAnsi="Arial" w:cs="Arial"/>
         </w:rPr>
@@ -7270,6 +7384,7 @@
     <w:p>
       <w:pPr>
         <w:pStyle w:val="Niveauducommentaire5"/>
+        <w:jc w:val="both"/>
         <w:rPr>
           <w:rFonts w:ascii="Arial" w:hAnsi="Arial" w:cs="Arial"/>
         </w:rPr>
@@ -7738,6 +7853,7 @@
     <w:p>
       <w:pPr>
         <w:pStyle w:val="Niveauducommentaire2"/>
+        <w:jc w:val="both"/>
         <w:rPr>
           <w:rFonts w:ascii="Arial" w:hAnsi="Arial" w:cs="Arial"/>
         </w:rPr>
@@ -7766,6 +7882,7 @@
     <w:p>
       <w:pPr>
         <w:pStyle w:val="Niveauducommentaire3"/>
+        <w:jc w:val="both"/>
         <w:rPr>
           <w:rFonts w:ascii="Arial" w:hAnsi="Arial" w:cs="Arial"/>
         </w:rPr>
@@ -7788,6 +7905,7 @@
     <w:p>
       <w:pPr>
         <w:pStyle w:val="Niveauducommentaire3"/>
+        <w:jc w:val="both"/>
         <w:rPr>
           <w:rFonts w:ascii="Arial" w:hAnsi="Arial" w:cs="Arial"/>
         </w:rPr>
@@ -8057,6 +8175,7 @@
     <w:p>
       <w:pPr>
         <w:pStyle w:val="Niveauducommentaire3"/>
+        <w:jc w:val="both"/>
         <w:rPr>
           <w:rFonts w:ascii="Arial" w:hAnsi="Arial" w:cs="Arial"/>
         </w:rPr>
@@ -8071,6 +8190,7 @@
     <w:p>
       <w:pPr>
         <w:pStyle w:val="Niveauducommentaire4"/>
+        <w:jc w:val="both"/>
         <w:rPr>
           <w:rFonts w:ascii="Arial" w:hAnsi="Arial" w:cs="Arial"/>
         </w:rPr>
@@ -8150,6 +8270,7 @@
     <w:p>
       <w:pPr>
         <w:pStyle w:val="Niveauducommentaire4"/>
+        <w:jc w:val="both"/>
         <w:rPr>
           <w:rFonts w:ascii="Arial" w:hAnsi="Arial" w:cs="Arial"/>
         </w:rPr>
@@ -8234,6 +8355,7 @@
     <w:p>
       <w:pPr>
         <w:pStyle w:val="Niveauducommentaire4"/>
+        <w:jc w:val="both"/>
         <w:rPr>
           <w:rFonts w:ascii="Arial" w:hAnsi="Arial" w:cs="Arial"/>
         </w:rPr>
@@ -8302,6 +8424,7 @@
     <w:p>
       <w:pPr>
         <w:pStyle w:val="Niveauducommentaire4"/>
+        <w:jc w:val="both"/>
         <w:rPr>
           <w:rFonts w:ascii="Arial" w:hAnsi="Arial" w:cs="Arial"/>
         </w:rPr>
@@ -8525,6 +8648,7 @@
     <w:p>
       <w:pPr>
         <w:pStyle w:val="Niveauducommentaire4"/>
+        <w:jc w:val="both"/>
         <w:rPr>
           <w:rFonts w:ascii="Arial" w:hAnsi="Arial" w:cs="Arial"/>
         </w:rPr>
@@ -8679,6 +8803,7 @@
     <w:p>
       <w:pPr>
         <w:pStyle w:val="Niveauducommentaire4"/>
+        <w:jc w:val="both"/>
         <w:rPr>
           <w:rFonts w:ascii="Arial" w:hAnsi="Arial" w:cs="Arial"/>
         </w:rPr>
@@ -8693,6 +8818,7 @@
     <w:p>
       <w:pPr>
         <w:pStyle w:val="Niveauducommentaire5"/>
+        <w:jc w:val="both"/>
         <w:rPr>
           <w:rFonts w:ascii="Arial" w:hAnsi="Arial" w:cs="Arial"/>
         </w:rPr>
@@ -8779,6 +8905,7 @@
     <w:p>
       <w:pPr>
         <w:pStyle w:val="Niveauducommentaire5"/>
+        <w:jc w:val="both"/>
         <w:rPr>
           <w:rFonts w:ascii="Arial" w:hAnsi="Arial" w:cs="Arial"/>
         </w:rPr>
@@ -9183,6 +9310,7 @@
           <w:ilvl w:val="0"/>
           <w:numId w:val="0"/>
         </w:numPr>
+        <w:jc w:val="both"/>
         <w:rPr>
           <w:rFonts w:ascii="Arial" w:hAnsi="Arial" w:cs="Arial"/>
         </w:rPr>
@@ -9197,6 +9325,7 @@
     <w:p>
       <w:pPr>
         <w:pStyle w:val="Niveauducommentaire2"/>
+        <w:jc w:val="both"/>
         <w:rPr>
           <w:rFonts w:ascii="Arial" w:hAnsi="Arial" w:cs="Arial"/>
         </w:rPr>
@@ -9385,6 +9514,7 @@
     <w:p>
       <w:pPr>
         <w:pStyle w:val="Niveauducommentaire2"/>
+        <w:jc w:val="both"/>
         <w:rPr>
           <w:rFonts w:ascii="Arial" w:hAnsi="Arial" w:cs="Arial"/>
         </w:rPr>
@@ -9399,6 +9529,7 @@
     <w:p>
       <w:pPr>
         <w:pStyle w:val="Niveauducommentaire2"/>
+        <w:jc w:val="both"/>
         <w:rPr>
           <w:rFonts w:ascii="Arial" w:hAnsi="Arial" w:cs="Arial"/>
         </w:rPr>
@@ -9413,6 +9544,7 @@
     <w:p>
       <w:pPr>
         <w:pStyle w:val="Niveauducommentaire2"/>
+        <w:jc w:val="both"/>
         <w:rPr>
           <w:rFonts w:ascii="Arial" w:hAnsi="Arial" w:cs="Arial"/>
         </w:rPr>
@@ -9427,6 +9559,7 @@
     <w:p>
       <w:pPr>
         <w:pStyle w:val="Niveauducommentaire3"/>
+        <w:jc w:val="both"/>
         <w:rPr>
           <w:rFonts w:ascii="Arial" w:hAnsi="Arial" w:cs="Arial"/>
         </w:rPr>
@@ -9453,6 +9586,7 @@
     <w:p>
       <w:pPr>
         <w:pStyle w:val="Niveauducommentaire4"/>
+        <w:jc w:val="both"/>
         <w:rPr>
           <w:rFonts w:ascii="Arial" w:hAnsi="Arial" w:cs="Arial"/>
         </w:rPr>
@@ -9467,6 +9601,7 @@
     <w:p>
       <w:pPr>
         <w:pStyle w:val="Niveauducommentaire4"/>
+        <w:jc w:val="both"/>
         <w:rPr>
           <w:rFonts w:ascii="Arial" w:hAnsi="Arial" w:cs="Arial"/>
         </w:rPr>
@@ -9514,6 +9649,7 @@
     <w:p>
       <w:pPr>
         <w:pStyle w:val="Niveauducommentaire3"/>
+        <w:jc w:val="both"/>
         <w:rPr>
           <w:rFonts w:ascii="Arial" w:hAnsi="Arial" w:cs="Arial"/>
         </w:rPr>
@@ -9540,6 +9676,7 @@
     <w:p>
       <w:pPr>
         <w:pStyle w:val="Niveauducommentaire4"/>
+        <w:jc w:val="both"/>
         <w:rPr>
           <w:rFonts w:ascii="Arial" w:hAnsi="Arial" w:cs="Arial"/>
         </w:rPr>
@@ -9554,6 +9691,7 @@
     <w:p>
       <w:pPr>
         <w:pStyle w:val="Niveauducommentaire4"/>
+        <w:jc w:val="both"/>
         <w:rPr>
           <w:rFonts w:ascii="Arial" w:hAnsi="Arial" w:cs="Arial"/>
         </w:rPr>
@@ -9568,6 +9706,7 @@
     <w:p>
       <w:pPr>
         <w:pStyle w:val="Niveauducommentaire4"/>
+        <w:jc w:val="both"/>
         <w:rPr>
           <w:rFonts w:ascii="Arial" w:hAnsi="Arial" w:cs="Arial"/>
         </w:rPr>
@@ -9582,6 +9721,7 @@
     <w:p>
       <w:pPr>
         <w:pStyle w:val="Niveauducommentaire4"/>
+        <w:jc w:val="both"/>
         <w:rPr>
           <w:rFonts w:ascii="Arial" w:hAnsi="Arial" w:cs="Arial"/>
         </w:rPr>
@@ -9638,6 +9778,7 @@
     <w:p>
       <w:pPr>
         <w:pStyle w:val="Niveauducommentaire4"/>
+        <w:jc w:val="both"/>
         <w:rPr>
           <w:rFonts w:ascii="Arial" w:hAnsi="Arial" w:cs="Arial"/>
         </w:rPr>
@@ -9686,6 +9827,7 @@
     <w:p>
       <w:pPr>
         <w:pStyle w:val="Niveauducommentaire3"/>
+        <w:jc w:val="both"/>
         <w:rPr>
           <w:rFonts w:ascii="Arial" w:hAnsi="Arial" w:cs="Arial"/>
         </w:rPr>
@@ -9718,6 +9860,7 @@
     <w:p>
       <w:pPr>
         <w:pStyle w:val="Niveauducommentaire4"/>
+        <w:jc w:val="both"/>
         <w:rPr>
           <w:rFonts w:ascii="Arial" w:hAnsi="Arial" w:cs="Arial"/>
         </w:rPr>
@@ -9732,6 +9875,7 @@
     <w:p>
       <w:pPr>
         <w:pStyle w:val="Niveauducommentaire4"/>
+        <w:jc w:val="both"/>
         <w:rPr>
           <w:rFonts w:ascii="Arial" w:hAnsi="Arial" w:cs="Arial"/>
         </w:rPr>
@@ -9773,12 +9917,596 @@
     <w:p>
       <w:pPr>
         <w:pStyle w:val="Niveauducommentaire1"/>
-        <w:rPr>
-          <w:rFonts w:ascii="Arial" w:hAnsi="Arial" w:cs="Arial"/>
-        </w:rPr>
-      </w:pPr>
+        <w:jc w:val="both"/>
+        <w:rPr>
+          <w:rFonts w:ascii="Arial" w:hAnsi="Arial" w:cs="Arial"/>
+        </w:rPr>
+      </w:pPr>
+      <m:oMath>
+        <m:sSub>
+          <m:sSubPr>
+            <m:ctrlPr>
+              <w:rPr>
+                <w:rFonts w:ascii="Cambria Math" w:hAnsi="Cambria Math" w:cs="Arial"/>
+                <w:i/>
+              </w:rPr>
+            </m:ctrlPr>
+          </m:sSubPr>
+          <m:e>
+            <m:r>
+              <w:rPr>
+                <w:rFonts w:ascii="Cambria Math" w:hAnsi="Cambria Math" w:cs="Arial"/>
+              </w:rPr>
+              <m:t>H</m:t>
+            </m:r>
+          </m:e>
+          <m:sub>
+            <m:r>
+              <w:rPr>
+                <w:rFonts w:ascii="Cambria Math" w:hAnsi="Cambria Math" w:cs="Arial"/>
+              </w:rPr>
+              <m:t>1</m:t>
+            </m:r>
+          </m:sub>
+        </m:sSub>
+        <m:d>
+          <m:dPr>
+            <m:ctrlPr>
+              <w:rPr>
+                <w:rFonts w:ascii="Cambria Math" w:hAnsi="Cambria Math" w:cs="Arial"/>
+                <w:i/>
+              </w:rPr>
+            </m:ctrlPr>
+          </m:dPr>
+          <m:e>
+            <m:r>
+              <w:rPr>
+                <w:rFonts w:ascii="Cambria Math" w:hAnsi="Cambria Math" w:cs="Arial"/>
+              </w:rPr>
+              <m:t>p</m:t>
+            </m:r>
+          </m:e>
+        </m:d>
+        <m:r>
+          <w:rPr>
+            <w:rFonts w:ascii="Cambria Math" w:hAnsi="Cambria Math" w:cs="Arial"/>
+          </w:rPr>
+          <m:t>=</m:t>
+        </m:r>
+        <m:f>
+          <m:fPr>
+            <m:ctrlPr>
+              <w:rPr>
+                <w:rFonts w:ascii="Cambria Math" w:hAnsi="Cambria Math" w:cs="Arial"/>
+                <w:i/>
+              </w:rPr>
+            </m:ctrlPr>
+          </m:fPr>
+          <m:num>
+            <m:r>
+              <w:rPr>
+                <w:rFonts w:ascii="Cambria Math" w:hAnsi="Cambria Math" w:cs="Arial"/>
+              </w:rPr>
+              <m:t>0,5</m:t>
+            </m:r>
+          </m:num>
+          <m:den>
+            <m:r>
+              <w:rPr>
+                <w:rFonts w:ascii="Cambria Math" w:hAnsi="Cambria Math" w:cs="Arial"/>
+              </w:rPr>
+              <m:t>p+2</m:t>
+            </m:r>
+          </m:den>
+        </m:f>
+      </m:oMath>
+    </w:p>
+    <w:p>
+      <w:pPr>
+        <w:pStyle w:val="Niveauducommentaire1"/>
+        <w:jc w:val="both"/>
+        <w:rPr>
+          <w:rFonts w:ascii="Arial" w:hAnsi="Arial" w:cs="Arial"/>
+        </w:rPr>
+      </w:pPr>
+      <m:oMath>
+        <m:sSub>
+          <m:sSubPr>
+            <m:ctrlPr>
+              <w:rPr>
+                <w:rFonts w:ascii="Cambria Math" w:hAnsi="Cambria Math" w:cs="Arial"/>
+                <w:i/>
+              </w:rPr>
+            </m:ctrlPr>
+          </m:sSubPr>
+          <m:e>
+            <m:r>
+              <w:rPr>
+                <w:rFonts w:ascii="Cambria Math" w:hAnsi="Cambria Math" w:cs="Arial"/>
+              </w:rPr>
+              <m:t>H</m:t>
+            </m:r>
+          </m:e>
+          <m:sub>
+            <m:r>
+              <w:rPr>
+                <w:rFonts w:ascii="Cambria Math" w:hAnsi="Cambria Math" w:cs="Arial"/>
+              </w:rPr>
+              <m:t>2</m:t>
+            </m:r>
+          </m:sub>
+        </m:sSub>
+        <m:d>
+          <m:dPr>
+            <m:ctrlPr>
+              <w:rPr>
+                <w:rFonts w:ascii="Cambria Math" w:hAnsi="Cambria Math" w:cs="Arial"/>
+                <w:i/>
+              </w:rPr>
+            </m:ctrlPr>
+          </m:dPr>
+          <m:e>
+            <m:r>
+              <w:rPr>
+                <w:rFonts w:ascii="Cambria Math" w:hAnsi="Cambria Math" w:cs="Arial"/>
+              </w:rPr>
+              <m:t>p</m:t>
+            </m:r>
+          </m:e>
+        </m:d>
+        <m:r>
+          <w:rPr>
+            <w:rFonts w:ascii="Cambria Math" w:hAnsi="Cambria Math" w:cs="Arial"/>
+          </w:rPr>
+          <m:t>=</m:t>
+        </m:r>
+        <m:f>
+          <m:fPr>
+            <m:ctrlPr>
+              <w:rPr>
+                <w:rFonts w:ascii="Cambria Math" w:hAnsi="Cambria Math" w:cs="Arial"/>
+                <w:i/>
+              </w:rPr>
+            </m:ctrlPr>
+          </m:fPr>
+          <m:num>
+            <m:r>
+              <w:rPr>
+                <w:rFonts w:ascii="Cambria Math" w:hAnsi="Cambria Math" w:cs="Arial"/>
+              </w:rPr>
+              <m:t>0,5p-0,5</m:t>
+            </m:r>
+          </m:num>
+          <m:den>
+            <m:sSup>
+              <m:sSupPr>
+                <m:ctrlPr>
+                  <w:rPr>
+                    <w:rFonts w:ascii="Cambria Math" w:hAnsi="Cambria Math" w:cs="Arial"/>
+                    <w:i/>
+                  </w:rPr>
+                </m:ctrlPr>
+              </m:sSupPr>
+              <m:e>
+                <m:r>
+                  <w:rPr>
+                    <w:rFonts w:ascii="Cambria Math" w:hAnsi="Cambria Math" w:cs="Arial"/>
+                  </w:rPr>
+                  <m:t>p</m:t>
+                </m:r>
+              </m:e>
+              <m:sup>
+                <m:r>
+                  <w:rPr>
+                    <w:rFonts w:ascii="Cambria Math" w:hAnsi="Cambria Math" w:cs="Arial"/>
+                  </w:rPr>
+                  <m:t>2</m:t>
+                </m:r>
+              </m:sup>
+            </m:sSup>
+            <m:r>
+              <w:rPr>
+                <w:rFonts w:ascii="Cambria Math" w:hAnsi="Cambria Math" w:cs="Arial"/>
+              </w:rPr>
+              <m:t>+2p+1</m:t>
+            </m:r>
+          </m:den>
+        </m:f>
+      </m:oMath>
+      <w:r>
+        <w:rPr>
+          <w:rFonts w:ascii="Arial" w:hAnsi="Arial" w:cs="Arial"/>
+        </w:rPr>
+        <w:t xml:space="preserve"> N.B. : ce système a un numérateur avec une racine positive. On parle de 0 </w:t>
+      </w:r>
+      <w:proofErr w:type="gramStart"/>
+      <w:r>
+        <w:rPr>
+          <w:rFonts w:ascii="Arial" w:hAnsi="Arial" w:cs="Arial"/>
+        </w:rPr>
+        <w:t>instable</w:t>
+      </w:r>
+      <w:proofErr w:type="gramEnd"/>
+      <w:r>
+        <w:rPr>
+          <w:rFonts w:ascii="Arial" w:hAnsi="Arial" w:cs="Arial"/>
+        </w:rPr>
+        <w:t>. Le système ne sera pas stable au début mais reprendre tout</w:t>
+      </w:r>
+      <w:r>
+        <w:rPr>
+          <w:rFonts w:ascii="Arial" w:hAnsi="Arial" w:cs="Arial"/>
+        </w:rPr>
+        <w:t xml:space="preserve"> de suite une poursuite normale</w:t>
+      </w:r>
+      <w:r>
+        <w:rPr>
+          <w:rFonts w:ascii="Arial" w:hAnsi="Arial" w:cs="Arial"/>
+        </w:rPr>
+        <w:t xml:space="preserve"> ("il repart dans le sens inverse")</w:t>
+      </w:r>
+      <w:r>
+        <w:rPr>
+          <w:rFonts w:ascii="Arial" w:hAnsi="Arial" w:cs="Arial"/>
+        </w:rPr>
+        <w:t xml:space="preserve"> car sa véritable stabilité ne dépend que du dénominateur.</w:t>
+      </w:r>
+      <w:r>
+        <w:rPr>
+          <w:rFonts w:ascii="Arial" w:hAnsi="Arial" w:cs="Arial"/>
+        </w:rPr>
+        <w:t xml:space="preserve"> </w:t>
+      </w:r>
+    </w:p>
+    <w:p>
+      <w:pPr>
+        <w:pStyle w:val="Niveauducommentaire1"/>
+        <w:jc w:val="both"/>
+        <w:rPr>
+          <w:rFonts w:ascii="Arial" w:hAnsi="Arial" w:cs="Arial"/>
+        </w:rPr>
+      </w:pPr>
+      <m:oMath>
+        <m:sSub>
+          <m:sSubPr>
+            <m:ctrlPr>
+              <w:rPr>
+                <w:rFonts w:ascii="Cambria Math" w:hAnsi="Cambria Math" w:cs="Arial"/>
+                <w:i/>
+              </w:rPr>
+            </m:ctrlPr>
+          </m:sSubPr>
+          <m:e>
+            <m:r>
+              <w:rPr>
+                <w:rFonts w:ascii="Cambria Math" w:hAnsi="Cambria Math" w:cs="Arial"/>
+              </w:rPr>
+              <m:t>H</m:t>
+            </m:r>
+          </m:e>
+          <m:sub>
+            <m:r>
+              <w:rPr>
+                <w:rFonts w:ascii="Cambria Math" w:hAnsi="Cambria Math" w:cs="Arial"/>
+              </w:rPr>
+              <m:t>3</m:t>
+            </m:r>
+          </m:sub>
+        </m:sSub>
+        <m:d>
+          <m:dPr>
+            <m:ctrlPr>
+              <w:rPr>
+                <w:rFonts w:ascii="Cambria Math" w:hAnsi="Cambria Math" w:cs="Arial"/>
+                <w:i/>
+              </w:rPr>
+            </m:ctrlPr>
+          </m:dPr>
+          <m:e>
+            <m:r>
+              <w:rPr>
+                <w:rFonts w:ascii="Cambria Math" w:hAnsi="Cambria Math" w:cs="Arial"/>
+              </w:rPr>
+              <m:t>p</m:t>
+            </m:r>
+          </m:e>
+        </m:d>
+        <m:r>
+          <w:rPr>
+            <w:rFonts w:ascii="Cambria Math" w:hAnsi="Cambria Math" w:cs="Arial"/>
+          </w:rPr>
+          <m:t>=</m:t>
+        </m:r>
+        <m:f>
+          <m:fPr>
+            <m:ctrlPr>
+              <w:rPr>
+                <w:rFonts w:ascii="Cambria Math" w:hAnsi="Cambria Math" w:cs="Arial"/>
+                <w:i/>
+              </w:rPr>
+            </m:ctrlPr>
+          </m:fPr>
+          <m:num>
+            <m:r>
+              <w:rPr>
+                <w:rFonts w:ascii="Cambria Math" w:hAnsi="Cambria Math" w:cs="Arial"/>
+              </w:rPr>
+              <m:t>5000</m:t>
+            </m:r>
+          </m:num>
+          <m:den>
+            <m:sSup>
+              <m:sSupPr>
+                <m:ctrlPr>
+                  <w:rPr>
+                    <w:rFonts w:ascii="Cambria Math" w:hAnsi="Cambria Math" w:cs="Arial"/>
+                    <w:i/>
+                  </w:rPr>
+                </m:ctrlPr>
+              </m:sSupPr>
+              <m:e>
+                <m:r>
+                  <w:rPr>
+                    <w:rFonts w:ascii="Cambria Math" w:hAnsi="Cambria Math" w:cs="Arial"/>
+                  </w:rPr>
+                  <m:t>p</m:t>
+                </m:r>
+              </m:e>
+              <m:sup>
+                <m:r>
+                  <w:rPr>
+                    <w:rFonts w:ascii="Cambria Math" w:hAnsi="Cambria Math" w:cs="Arial"/>
+                  </w:rPr>
+                  <m:t>2</m:t>
+                </m:r>
+              </m:sup>
+            </m:sSup>
+            <m:r>
+              <w:rPr>
+                <w:rFonts w:ascii="Cambria Math" w:hAnsi="Cambria Math" w:cs="Arial"/>
+              </w:rPr>
+              <m:t>+50p+10000</m:t>
+            </m:r>
+          </m:den>
+        </m:f>
+      </m:oMath>
       <w:bookmarkStart w:id="12" w:name="_GoBack"/>
       <w:bookmarkEnd w:id="12"/>
+    </w:p>
+    <w:p>
+      <w:pPr>
+        <w:pStyle w:val="Niveauducommentaire1"/>
+        <w:jc w:val="both"/>
+        <w:rPr>
+          <w:rFonts w:ascii="Arial" w:hAnsi="Arial" w:cs="Arial"/>
+        </w:rPr>
+      </w:pPr>
+      <m:oMath>
+        <m:sSub>
+          <m:sSubPr>
+            <m:ctrlPr>
+              <w:rPr>
+                <w:rFonts w:ascii="Cambria Math" w:hAnsi="Cambria Math" w:cs="Arial"/>
+                <w:i/>
+              </w:rPr>
+            </m:ctrlPr>
+          </m:sSubPr>
+          <m:e>
+            <m:r>
+              <w:rPr>
+                <w:rFonts w:ascii="Cambria Math" w:hAnsi="Cambria Math" w:cs="Arial"/>
+              </w:rPr>
+              <m:t>H</m:t>
+            </m:r>
+          </m:e>
+          <m:sub>
+            <m:r>
+              <w:rPr>
+                <w:rFonts w:ascii="Cambria Math" w:hAnsi="Cambria Math" w:cs="Arial"/>
+              </w:rPr>
+              <m:t>4</m:t>
+            </m:r>
+          </m:sub>
+        </m:sSub>
+        <m:d>
+          <m:dPr>
+            <m:ctrlPr>
+              <w:rPr>
+                <w:rFonts w:ascii="Cambria Math" w:hAnsi="Cambria Math" w:cs="Arial"/>
+                <w:i/>
+              </w:rPr>
+            </m:ctrlPr>
+          </m:dPr>
+          <m:e>
+            <m:r>
+              <w:rPr>
+                <w:rFonts w:ascii="Cambria Math" w:hAnsi="Cambria Math" w:cs="Arial"/>
+              </w:rPr>
+              <m:t>p</m:t>
+            </m:r>
+          </m:e>
+        </m:d>
+        <m:r>
+          <w:rPr>
+            <w:rFonts w:ascii="Cambria Math" w:hAnsi="Cambria Math" w:cs="Arial"/>
+          </w:rPr>
+          <m:t>=</m:t>
+        </m:r>
+        <m:f>
+          <m:fPr>
+            <m:ctrlPr>
+              <w:rPr>
+                <w:rFonts w:ascii="Cambria Math" w:hAnsi="Cambria Math" w:cs="Arial"/>
+                <w:i/>
+              </w:rPr>
+            </m:ctrlPr>
+          </m:fPr>
+          <m:num>
+            <m:r>
+              <w:rPr>
+                <w:rFonts w:ascii="Cambria Math" w:hAnsi="Cambria Math" w:cs="Arial"/>
+              </w:rPr>
+              <m:t>0,5p+0,5</m:t>
+            </m:r>
+          </m:num>
+          <m:den>
+            <m:sSup>
+              <m:sSupPr>
+                <m:ctrlPr>
+                  <w:rPr>
+                    <w:rFonts w:ascii="Cambria Math" w:hAnsi="Cambria Math" w:cs="Arial"/>
+                    <w:i/>
+                  </w:rPr>
+                </m:ctrlPr>
+              </m:sSupPr>
+              <m:e>
+                <m:r>
+                  <w:rPr>
+                    <w:rFonts w:ascii="Cambria Math" w:hAnsi="Cambria Math" w:cs="Arial"/>
+                  </w:rPr>
+                  <m:t>p</m:t>
+                </m:r>
+              </m:e>
+              <m:sup>
+                <m:r>
+                  <w:rPr>
+                    <w:rFonts w:ascii="Cambria Math" w:hAnsi="Cambria Math" w:cs="Arial"/>
+                  </w:rPr>
+                  <m:t>2</m:t>
+                </m:r>
+              </m:sup>
+            </m:sSup>
+            <m:r>
+              <w:rPr>
+                <w:rFonts w:ascii="Cambria Math" w:hAnsi="Cambria Math" w:cs="Arial"/>
+              </w:rPr>
+              <m:t>+2p+1</m:t>
+            </m:r>
+          </m:den>
+        </m:f>
+      </m:oMath>
+    </w:p>
+    <w:p>
+      <w:pPr>
+        <w:pStyle w:val="Niveauducommentaire1"/>
+        <w:jc w:val="both"/>
+        <w:rPr>
+          <w:rFonts w:ascii="Arial" w:hAnsi="Arial" w:cs="Arial"/>
+        </w:rPr>
+      </w:pPr>
+      <m:oMath>
+        <m:sSub>
+          <m:sSubPr>
+            <m:ctrlPr>
+              <w:rPr>
+                <w:rFonts w:ascii="Cambria Math" w:hAnsi="Cambria Math" w:cs="Arial"/>
+                <w:i/>
+              </w:rPr>
+            </m:ctrlPr>
+          </m:sSubPr>
+          <m:e>
+            <m:r>
+              <w:rPr>
+                <w:rFonts w:ascii="Cambria Math" w:hAnsi="Cambria Math" w:cs="Arial"/>
+              </w:rPr>
+              <m:t>H</m:t>
+            </m:r>
+          </m:e>
+          <m:sub>
+            <m:r>
+              <w:rPr>
+                <w:rFonts w:ascii="Cambria Math" w:hAnsi="Cambria Math" w:cs="Arial"/>
+              </w:rPr>
+              <m:t>5</m:t>
+            </m:r>
+          </m:sub>
+        </m:sSub>
+        <m:d>
+          <m:dPr>
+            <m:ctrlPr>
+              <w:rPr>
+                <w:rFonts w:ascii="Cambria Math" w:hAnsi="Cambria Math" w:cs="Arial"/>
+                <w:i/>
+              </w:rPr>
+            </m:ctrlPr>
+          </m:dPr>
+          <m:e>
+            <m:r>
+              <w:rPr>
+                <w:rFonts w:ascii="Cambria Math" w:hAnsi="Cambria Math" w:cs="Arial"/>
+              </w:rPr>
+              <m:t>p</m:t>
+            </m:r>
+          </m:e>
+        </m:d>
+        <m:r>
+          <w:rPr>
+            <w:rFonts w:ascii="Cambria Math" w:hAnsi="Cambria Math" w:cs="Arial"/>
+          </w:rPr>
+          <m:t>=</m:t>
+        </m:r>
+        <m:f>
+          <m:fPr>
+            <m:ctrlPr>
+              <w:rPr>
+                <w:rFonts w:ascii="Cambria Math" w:hAnsi="Cambria Math" w:cs="Arial"/>
+                <w:i/>
+              </w:rPr>
+            </m:ctrlPr>
+          </m:fPr>
+          <m:num>
+            <m:r>
+              <w:rPr>
+                <w:rFonts w:ascii="Cambria Math" w:hAnsi="Cambria Math" w:cs="Arial"/>
+              </w:rPr>
+              <m:t>1</m:t>
+            </m:r>
+          </m:num>
+          <m:den>
+            <m:sSup>
+              <m:sSupPr>
+                <m:ctrlPr>
+                  <w:rPr>
+                    <w:rFonts w:ascii="Cambria Math" w:hAnsi="Cambria Math" w:cs="Arial"/>
+                    <w:i/>
+                  </w:rPr>
+                </m:ctrlPr>
+              </m:sSupPr>
+              <m:e>
+                <m:r>
+                  <w:rPr>
+                    <w:rFonts w:ascii="Cambria Math" w:hAnsi="Cambria Math" w:cs="Arial"/>
+                  </w:rPr>
+                  <m:t>p</m:t>
+                </m:r>
+              </m:e>
+              <m:sup>
+                <m:r>
+                  <w:rPr>
+                    <w:rFonts w:ascii="Cambria Math" w:hAnsi="Cambria Math" w:cs="Arial"/>
+                  </w:rPr>
+                  <m:t>2</m:t>
+                </m:r>
+              </m:sup>
+            </m:sSup>
+            <m:r>
+              <w:rPr>
+                <w:rFonts w:ascii="Cambria Math" w:hAnsi="Cambria Math" w:cs="Arial"/>
+              </w:rPr>
+              <m:t>+2p</m:t>
+            </m:r>
+          </m:den>
+        </m:f>
+      </m:oMath>
+    </w:p>
+    <w:p>
+      <w:pPr>
+        <w:pStyle w:val="Niveauducommentaire1"/>
+        <w:jc w:val="both"/>
+        <w:rPr>
+          <w:rFonts w:ascii="Arial" w:hAnsi="Arial" w:cs="Arial"/>
+        </w:rPr>
+      </w:pPr>
     </w:p>
     <w:sectPr>
       <w:headerReference w:type="first" r:id="rId20"/>
@@ -11639,7 +12367,7 @@
 </file>
 
 <file path=customXml/itemProps1.xml><?xml version="1.0" encoding="utf-8"?>
-<ds:datastoreItem xmlns:ds="http://schemas.openxmlformats.org/officeDocument/2006/customXml" ds:itemID="{51234B85-30C8-4F45-AB1F-62213FB3F5ED}">
+<ds:datastoreItem xmlns:ds="http://schemas.openxmlformats.org/officeDocument/2006/customXml" ds:itemID="{7A26BDDF-D8F0-0346-BE8E-5EEA834265D5}">
   <ds:schemaRefs>
     <ds:schemaRef ds:uri="http://schemas.openxmlformats.org/officeDocument/2006/bibliography"/>
   </ds:schemaRefs>

--- a/P12/SY14/Cours SY14.docx
+++ b/P12/SY14/Cours SY14.docx
@@ -14,16 +14,8 @@
         <w:rPr>
           <w:rFonts w:ascii="Arial" w:hAnsi="Arial" w:cs="Arial"/>
         </w:rPr>
-        <w:t xml:space="preserve">Ali </w:t>
-      </w:r>
-      <w:proofErr w:type="spellStart"/>
-      <w:r>
-        <w:rPr>
-          <w:rFonts w:ascii="Arial" w:hAnsi="Arial" w:cs="Arial"/>
-        </w:rPr>
-        <w:t>Charara</w:t>
-      </w:r>
-      <w:proofErr w:type="spellEnd"/>
+        <w:t>Ali Charara</w:t>
+      </w:r>
     </w:p>
     <w:p>
       <w:pPr>
@@ -109,21 +101,7 @@
         <w:rPr>
           <w:rFonts w:ascii="Arial" w:hAnsi="Arial" w:cs="Arial"/>
         </w:rPr>
-        <w:t xml:space="preserve">Ali </w:t>
-      </w:r>
-      <w:proofErr w:type="spellStart"/>
-      <w:r>
-        <w:rPr>
-          <w:rFonts w:ascii="Arial" w:hAnsi="Arial" w:cs="Arial"/>
-        </w:rPr>
-        <w:t>Charara</w:t>
-      </w:r>
-      <w:proofErr w:type="spellEnd"/>
-      <w:r>
-        <w:rPr>
-          <w:rFonts w:ascii="Arial" w:hAnsi="Arial" w:cs="Arial"/>
-        </w:rPr>
-        <w:t xml:space="preserve"> pour les cours et les TD</w:t>
+        <w:t>Ali Charara pour les cours et les TD</w:t>
       </w:r>
     </w:p>
     <w:p>
@@ -138,21 +116,7 @@
         <w:rPr>
           <w:rFonts w:ascii="Arial" w:hAnsi="Arial" w:cs="Arial"/>
         </w:rPr>
-        <w:t xml:space="preserve">Philippe </w:t>
-      </w:r>
-      <w:proofErr w:type="spellStart"/>
-      <w:r>
-        <w:rPr>
-          <w:rFonts w:ascii="Arial" w:hAnsi="Arial" w:cs="Arial"/>
-        </w:rPr>
-        <w:t>Bonnifait</w:t>
-      </w:r>
-      <w:proofErr w:type="spellEnd"/>
-      <w:r>
-        <w:rPr>
-          <w:rFonts w:ascii="Arial" w:hAnsi="Arial" w:cs="Arial"/>
-        </w:rPr>
-        <w:t xml:space="preserve"> pour quelques TD</w:t>
+        <w:t>Philippe Bonnifait pour quelques TD</w:t>
       </w:r>
     </w:p>
     <w:p>
@@ -167,21 +131,7 @@
         <w:rPr>
           <w:rFonts w:ascii="Arial" w:hAnsi="Arial" w:cs="Arial"/>
         </w:rPr>
-        <w:t xml:space="preserve">Alessandro </w:t>
-      </w:r>
-      <w:proofErr w:type="spellStart"/>
-      <w:r>
-        <w:rPr>
-          <w:rFonts w:ascii="Arial" w:hAnsi="Arial" w:cs="Arial"/>
-        </w:rPr>
-        <w:t>Victorino</w:t>
-      </w:r>
-      <w:proofErr w:type="spellEnd"/>
-      <w:r>
-        <w:rPr>
-          <w:rFonts w:ascii="Arial" w:hAnsi="Arial" w:cs="Arial"/>
-        </w:rPr>
-        <w:t xml:space="preserve"> pour les TP</w:t>
+        <w:t>Alessandro Victorino pour les TP</w:t>
       </w:r>
     </w:p>
     <w:p>
@@ -1083,21 +1033,7 @@
         <w:rPr>
           <w:rFonts w:ascii="Arial" w:hAnsi="Arial" w:cs="Arial"/>
         </w:rPr>
-        <w:t xml:space="preserve">Entrée : débit </w:t>
-      </w:r>
-      <w:proofErr w:type="gramStart"/>
-      <w:r>
-        <w:rPr>
-          <w:rFonts w:ascii="Arial" w:hAnsi="Arial" w:cs="Arial"/>
-        </w:rPr>
-        <w:t>Q(</w:t>
-      </w:r>
-      <w:proofErr w:type="gramEnd"/>
-      <w:r>
-        <w:rPr>
-          <w:rFonts w:ascii="Arial" w:hAnsi="Arial" w:cs="Arial"/>
-        </w:rPr>
-        <w:t>t)</w:t>
+        <w:t>Entrée : débit Q(t)</w:t>
       </w:r>
     </w:p>
     <w:p>
@@ -1112,21 +1048,7 @@
         <w:rPr>
           <w:rFonts w:ascii="Arial" w:hAnsi="Arial" w:cs="Arial"/>
         </w:rPr>
-        <w:t xml:space="preserve">Sortie : hauteur </w:t>
-      </w:r>
-      <w:proofErr w:type="gramStart"/>
-      <w:r>
-        <w:rPr>
-          <w:rFonts w:ascii="Arial" w:hAnsi="Arial" w:cs="Arial"/>
-        </w:rPr>
-        <w:t>h(</w:t>
-      </w:r>
-      <w:proofErr w:type="gramEnd"/>
-      <w:r>
-        <w:rPr>
-          <w:rFonts w:ascii="Arial" w:hAnsi="Arial" w:cs="Arial"/>
-        </w:rPr>
-        <w:t>t)</w:t>
+        <w:t>Sortie : hauteur h(t)</w:t>
       </w:r>
     </w:p>
     <w:p>
@@ -1141,21 +1063,7 @@
         <w:rPr>
           <w:rFonts w:ascii="Arial" w:hAnsi="Arial" w:cs="Arial"/>
         </w:rPr>
-        <w:t xml:space="preserve">Etat </w:t>
-      </w:r>
-      <w:proofErr w:type="gramStart"/>
-      <w:r>
-        <w:rPr>
-          <w:rFonts w:ascii="Arial" w:hAnsi="Arial" w:cs="Arial"/>
-        </w:rPr>
-        <w:t>V(</w:t>
-      </w:r>
-      <w:proofErr w:type="gramEnd"/>
-      <w:r>
-        <w:rPr>
-          <w:rFonts w:ascii="Arial" w:hAnsi="Arial" w:cs="Arial"/>
-        </w:rPr>
-        <w:t>t)</w:t>
+        <w:t>Etat V(t)</w:t>
       </w:r>
     </w:p>
     <w:p>
@@ -1170,16 +1078,8 @@
         <w:rPr>
           <w:rFonts w:ascii="Arial" w:hAnsi="Arial" w:cs="Arial"/>
         </w:rPr>
-        <w:t>V=</w:t>
-      </w:r>
-      <w:proofErr w:type="spellStart"/>
-      <w:r>
-        <w:rPr>
-          <w:rFonts w:ascii="Arial" w:hAnsi="Arial" w:cs="Arial"/>
-        </w:rPr>
-        <w:t>h.S</w:t>
-      </w:r>
-      <w:proofErr w:type="spellEnd"/>
+        <w:t>V=h.S</w:t>
+      </w:r>
     </w:p>
     <w:p>
       <w:pPr>
@@ -1461,21 +1361,7 @@
         <w:rPr>
           <w:rFonts w:ascii="Arial" w:hAnsi="Arial" w:cs="Arial"/>
         </w:rPr>
-        <w:t xml:space="preserve">Variable interne : la charge </w:t>
-      </w:r>
-      <w:proofErr w:type="gramStart"/>
-      <w:r>
-        <w:rPr>
-          <w:rFonts w:ascii="Arial" w:hAnsi="Arial" w:cs="Arial"/>
-        </w:rPr>
-        <w:t>Q(</w:t>
-      </w:r>
-      <w:proofErr w:type="gramEnd"/>
-      <w:r>
-        <w:rPr>
-          <w:rFonts w:ascii="Arial" w:hAnsi="Arial" w:cs="Arial"/>
-        </w:rPr>
-        <w:t>t), pour le réservoir c’était le volume</w:t>
+        <w:t>Variable interne : la charge Q(t), pour le réservoir c’était le volume</w:t>
       </w:r>
     </w:p>
     <w:p>
@@ -2853,21 +2739,7 @@
         <w:rPr>
           <w:rFonts w:ascii="Arial" w:hAnsi="Arial" w:cs="Arial"/>
         </w:rPr>
-        <w:t xml:space="preserve">Entrée : tension </w:t>
-      </w:r>
-      <w:proofErr w:type="gramStart"/>
-      <w:r>
-        <w:rPr>
-          <w:rFonts w:ascii="Arial" w:hAnsi="Arial" w:cs="Arial"/>
-        </w:rPr>
-        <w:t>u(</w:t>
-      </w:r>
-      <w:proofErr w:type="gramEnd"/>
-      <w:r>
-        <w:rPr>
-          <w:rFonts w:ascii="Arial" w:hAnsi="Arial" w:cs="Arial"/>
-        </w:rPr>
-        <w:t>t)</w:t>
+        <w:t>Entrée : tension u(t)</w:t>
       </w:r>
     </w:p>
     <w:p>
@@ -2882,21 +2754,7 @@
         <w:rPr>
           <w:rFonts w:ascii="Arial" w:hAnsi="Arial" w:cs="Arial"/>
         </w:rPr>
-        <w:t xml:space="preserve">Sortie : tension </w:t>
-      </w:r>
-      <w:proofErr w:type="gramStart"/>
-      <w:r>
-        <w:rPr>
-          <w:rFonts w:ascii="Arial" w:hAnsi="Arial" w:cs="Arial"/>
-        </w:rPr>
-        <w:t>y(</w:t>
-      </w:r>
-      <w:proofErr w:type="gramEnd"/>
-      <w:r>
-        <w:rPr>
-          <w:rFonts w:ascii="Arial" w:hAnsi="Arial" w:cs="Arial"/>
-        </w:rPr>
-        <w:t>t)</w:t>
+        <w:t>Sortie : tension y(t)</w:t>
       </w:r>
     </w:p>
     <w:p>
@@ -2911,21 +2769,7 @@
         <w:rPr>
           <w:rFonts w:ascii="Arial" w:hAnsi="Arial" w:cs="Arial"/>
         </w:rPr>
-        <w:t xml:space="preserve">Etat : charge </w:t>
-      </w:r>
-      <w:proofErr w:type="gramStart"/>
-      <w:r>
-        <w:rPr>
-          <w:rFonts w:ascii="Arial" w:hAnsi="Arial" w:cs="Arial"/>
-        </w:rPr>
-        <w:t>Q(</w:t>
-      </w:r>
-      <w:proofErr w:type="gramEnd"/>
-      <w:r>
-        <w:rPr>
-          <w:rFonts w:ascii="Arial" w:hAnsi="Arial" w:cs="Arial"/>
-        </w:rPr>
-        <w:t>t)</w:t>
+        <w:t>Etat : charge Q(t)</w:t>
       </w:r>
     </w:p>
     <w:p>
@@ -2951,33 +2795,11 @@
           <w:rFonts w:ascii="Arial" w:hAnsi="Arial" w:cs="Arial"/>
         </w:rPr>
       </w:pPr>
-      <w:proofErr w:type="gramStart"/>
-      <w:r>
-        <w:rPr>
-          <w:rFonts w:ascii="Arial" w:hAnsi="Arial" w:cs="Arial"/>
-        </w:rPr>
-        <w:t>Q(</w:t>
-      </w:r>
-      <w:proofErr w:type="gramEnd"/>
-      <w:r>
-        <w:rPr>
-          <w:rFonts w:ascii="Arial" w:hAnsi="Arial" w:cs="Arial"/>
-        </w:rPr>
-        <w:t>t)=</w:t>
-      </w:r>
-      <w:proofErr w:type="spellStart"/>
-      <w:r>
-        <w:rPr>
-          <w:rFonts w:ascii="Arial" w:hAnsi="Arial" w:cs="Arial"/>
-        </w:rPr>
-        <w:t>C.y</w:t>
-      </w:r>
-      <w:proofErr w:type="spellEnd"/>
-      <w:r>
-        <w:rPr>
-          <w:rFonts w:ascii="Arial" w:hAnsi="Arial" w:cs="Arial"/>
-        </w:rPr>
-        <w:t>(t)</w:t>
+      <w:r>
+        <w:rPr>
+          <w:rFonts w:ascii="Arial" w:hAnsi="Arial" w:cs="Arial"/>
+        </w:rPr>
+        <w:t>Q(t)=C.y(t)</w:t>
       </w:r>
     </w:p>
     <w:p>
@@ -2988,33 +2810,11 @@
           <w:rFonts w:ascii="Arial" w:hAnsi="Arial" w:cs="Arial"/>
         </w:rPr>
       </w:pPr>
-      <w:proofErr w:type="gramStart"/>
-      <w:r>
-        <w:rPr>
-          <w:rFonts w:ascii="Arial" w:hAnsi="Arial" w:cs="Arial"/>
-        </w:rPr>
-        <w:t>u(</w:t>
-      </w:r>
-      <w:proofErr w:type="gramEnd"/>
-      <w:r>
-        <w:rPr>
-          <w:rFonts w:ascii="Arial" w:hAnsi="Arial" w:cs="Arial"/>
-        </w:rPr>
-        <w:t>t)-y(t)=</w:t>
-      </w:r>
-      <w:proofErr w:type="spellStart"/>
-      <w:r>
-        <w:rPr>
-          <w:rFonts w:ascii="Arial" w:hAnsi="Arial" w:cs="Arial"/>
-        </w:rPr>
-        <w:t>R.i</w:t>
-      </w:r>
-      <w:proofErr w:type="spellEnd"/>
-      <w:r>
-        <w:rPr>
-          <w:rFonts w:ascii="Arial" w:hAnsi="Arial" w:cs="Arial"/>
-        </w:rPr>
-        <w:t>(t)</w:t>
+      <w:r>
+        <w:rPr>
+          <w:rFonts w:ascii="Arial" w:hAnsi="Arial" w:cs="Arial"/>
+        </w:rPr>
+        <w:t>u(t)-y(t)=R.i(t)</w:t>
       </w:r>
     </w:p>
     <w:p>
@@ -3025,33 +2825,11 @@
           <w:rFonts w:ascii="Arial" w:hAnsi="Arial" w:cs="Arial"/>
         </w:rPr>
       </w:pPr>
-      <w:proofErr w:type="gramStart"/>
-      <w:r>
-        <w:rPr>
-          <w:rFonts w:ascii="Arial" w:hAnsi="Arial" w:cs="Arial"/>
-        </w:rPr>
-        <w:t>i(</w:t>
-      </w:r>
-      <w:proofErr w:type="gramEnd"/>
-      <w:r>
-        <w:rPr>
-          <w:rFonts w:ascii="Arial" w:hAnsi="Arial" w:cs="Arial"/>
-        </w:rPr>
-        <w:t>t)=</w:t>
-      </w:r>
-      <w:proofErr w:type="spellStart"/>
-      <w:r>
-        <w:rPr>
-          <w:rFonts w:ascii="Arial" w:hAnsi="Arial" w:cs="Arial"/>
-        </w:rPr>
-        <w:t>p.Q</w:t>
-      </w:r>
-      <w:proofErr w:type="spellEnd"/>
-      <w:r>
-        <w:rPr>
-          <w:rFonts w:ascii="Arial" w:hAnsi="Arial" w:cs="Arial"/>
-        </w:rPr>
-        <w:t>(t)</w:t>
+      <w:r>
+        <w:rPr>
+          <w:rFonts w:ascii="Arial" w:hAnsi="Arial" w:cs="Arial"/>
+        </w:rPr>
+        <w:t>i(t)=p.Q(t)</w:t>
       </w:r>
     </w:p>
     <w:p>
@@ -3325,27 +3103,13 @@
         <w:rPr>
           <w:rFonts w:ascii="Arial" w:hAnsi="Arial" w:cs="Arial"/>
         </w:rPr>
-        <w:t>K </w:t>
-      </w:r>
-      <w:proofErr w:type="gramStart"/>
-      <w:r>
-        <w:rPr>
-          <w:rFonts w:ascii="Arial" w:hAnsi="Arial" w:cs="Arial"/>
-        </w:rPr>
-        <w:t xml:space="preserve">: </w:t>
-      </w:r>
-      <w:r>
-        <w:rPr>
-          <w:rFonts w:ascii="Arial" w:hAnsi="Arial" w:cs="Arial"/>
-        </w:rPr>
-        <w:t xml:space="preserve"> gain</w:t>
-      </w:r>
-      <w:proofErr w:type="gramEnd"/>
-      <w:r>
-        <w:rPr>
-          <w:rFonts w:ascii="Arial" w:hAnsi="Arial" w:cs="Arial"/>
-        </w:rPr>
-        <w:t xml:space="preserve"> statique</w:t>
+        <w:t xml:space="preserve">K : </w:t>
+      </w:r>
+      <w:r>
+        <w:rPr>
+          <w:rFonts w:ascii="Arial" w:hAnsi="Arial" w:cs="Arial"/>
+        </w:rPr>
+        <w:t xml:space="preserve"> gain statique</w:t>
       </w:r>
     </w:p>
     <w:p>
@@ -4115,19 +3879,11 @@
           <w:rFonts w:ascii="Arial" w:hAnsi="Arial" w:cs="Arial"/>
         </w:rPr>
       </w:pPr>
-      <w:proofErr w:type="gramStart"/>
-      <w:r>
-        <w:rPr>
-          <w:rFonts w:ascii="Arial" w:hAnsi="Arial" w:cs="Arial"/>
-        </w:rPr>
-        <w:t>ϵ(</w:t>
-      </w:r>
-      <w:proofErr w:type="gramEnd"/>
-      <w:r>
-        <w:rPr>
-          <w:rFonts w:ascii="Arial" w:hAnsi="Arial" w:cs="Arial"/>
-        </w:rPr>
-        <w:t>t)=y</w:t>
+      <w:r>
+        <w:rPr>
+          <w:rFonts w:ascii="Arial" w:hAnsi="Arial" w:cs="Arial"/>
+        </w:rPr>
+        <w:t>ϵ(t)=y</w:t>
       </w:r>
       <w:r>
         <w:rPr>
@@ -5193,21 +4949,7 @@
         <w:rPr>
           <w:rFonts w:ascii="Arial" w:hAnsi="Arial" w:cs="Arial"/>
         </w:rPr>
-        <w:t>A (</w:t>
-      </w:r>
-      <w:proofErr w:type="spellStart"/>
-      <w:r>
-        <w:rPr>
-          <w:rFonts w:ascii="Arial" w:hAnsi="Arial" w:cs="Arial"/>
-        </w:rPr>
-        <w:t>nxn</w:t>
-      </w:r>
-      <w:proofErr w:type="spellEnd"/>
-      <w:r>
-        <w:rPr>
-          <w:rFonts w:ascii="Arial" w:hAnsi="Arial" w:cs="Arial"/>
-        </w:rPr>
-        <w:t>)</w:t>
+        <w:t>A (nxn)</w:t>
       </w:r>
       <w:r>
         <w:rPr>
@@ -5254,33 +4996,11 @@
           <w:rFonts w:ascii="Arial" w:hAnsi="Arial" w:cs="Arial"/>
         </w:rPr>
       </w:pPr>
-      <w:proofErr w:type="spellStart"/>
-      <w:r>
-        <w:rPr>
-          <w:rFonts w:ascii="Arial" w:hAnsi="Arial" w:cs="Arial"/>
-        </w:rPr>
-        <w:t>PIx</w:t>
-      </w:r>
-      <w:proofErr w:type="spellEnd"/>
-      <w:r>
-        <w:rPr>
-          <w:rFonts w:ascii="Arial" w:hAnsi="Arial" w:cs="Arial"/>
-        </w:rPr>
-        <w:t>=</w:t>
-      </w:r>
-      <w:proofErr w:type="spellStart"/>
-      <w:r>
-        <w:rPr>
-          <w:rFonts w:ascii="Arial" w:hAnsi="Arial" w:cs="Arial"/>
-        </w:rPr>
-        <w:t>Ax+Bu</w:t>
-      </w:r>
-      <w:proofErr w:type="spellEnd"/>
-      <w:r>
-        <w:rPr>
-          <w:rFonts w:ascii="Arial" w:hAnsi="Arial" w:cs="Arial"/>
-        </w:rPr>
-        <w:t xml:space="preserve"> </w:t>
+      <w:r>
+        <w:rPr>
+          <w:rFonts w:ascii="Arial" w:hAnsi="Arial" w:cs="Arial"/>
+        </w:rPr>
+        <w:t xml:space="preserve">PIx=Ax+Bu </w:t>
       </w:r>
       <w:r>
         <w:rPr>
@@ -5292,21 +5012,7 @@
         <w:rPr>
           <w:rFonts w:ascii="Arial" w:hAnsi="Arial" w:cs="Arial"/>
         </w:rPr>
-        <w:t xml:space="preserve"> (PI-A</w:t>
-      </w:r>
-      <w:proofErr w:type="gramStart"/>
-      <w:r>
-        <w:rPr>
-          <w:rFonts w:ascii="Arial" w:hAnsi="Arial" w:cs="Arial"/>
-        </w:rPr>
-        <w:t>)x</w:t>
-      </w:r>
-      <w:proofErr w:type="gramEnd"/>
-      <w:r>
-        <w:rPr>
-          <w:rFonts w:ascii="Arial" w:hAnsi="Arial" w:cs="Arial"/>
-        </w:rPr>
-        <w:t xml:space="preserve">=Bu </w:t>
+        <w:t xml:space="preserve"> (PI-A)x=Bu </w:t>
       </w:r>
       <w:r>
         <w:rPr>
@@ -6476,21 +6182,7 @@
         <w:rPr>
           <w:rFonts w:ascii="Arial" w:hAnsi="Arial" w:cs="Arial"/>
         </w:rPr>
-        <w:t>à la compression du ressort -k</w:t>
-      </w:r>
-      <w:proofErr w:type="gramStart"/>
-      <w:r>
-        <w:rPr>
-          <w:rFonts w:ascii="Arial" w:hAnsi="Arial" w:cs="Arial"/>
-        </w:rPr>
-        <w:t>.(</w:t>
-      </w:r>
-      <w:proofErr w:type="gramEnd"/>
-      <w:r>
-        <w:rPr>
-          <w:rFonts w:ascii="Arial" w:hAnsi="Arial" w:cs="Arial"/>
-        </w:rPr>
-        <w:t>z(t)-z</w:t>
+        <w:t>à la compression du ressort -k.(z(t)-z</w:t>
       </w:r>
       <w:r>
         <w:rPr>
@@ -7244,28 +6936,7 @@
         <w:rPr>
           <w:rFonts w:ascii="Arial" w:hAnsi="Arial" w:cs="Arial"/>
         </w:rPr>
-        <w:t xml:space="preserve">Ecart </w:t>
-      </w:r>
-      <w:proofErr w:type="gramStart"/>
-      <w:r>
-        <w:rPr>
-          <w:rFonts w:ascii="Arial" w:hAnsi="Arial" w:cs="Arial"/>
-        </w:rPr>
-        <w:t>e(</w:t>
-      </w:r>
-      <w:proofErr w:type="gramEnd"/>
-      <w:r>
-        <w:rPr>
-          <w:rFonts w:ascii="Arial" w:hAnsi="Arial" w:cs="Arial"/>
-        </w:rPr>
-        <w:t>t)=z(t)-</w:t>
-      </w:r>
-      <w:proofErr w:type="spellStart"/>
-      <w:r>
-        <w:rPr>
-          <w:rFonts w:ascii="Arial" w:hAnsi="Arial" w:cs="Arial"/>
-        </w:rPr>
-        <w:t>z</w:t>
+        <w:t>Ecart e(t)=z(t)-z</w:t>
       </w:r>
       <w:r>
         <w:rPr>
@@ -7274,7 +6945,6 @@
         </w:rPr>
         <w:t>s</w:t>
       </w:r>
-      <w:proofErr w:type="spellEnd"/>
     </w:p>
     <w:p>
       <w:pPr>
@@ -7862,21 +7532,7 @@
         <w:rPr>
           <w:rFonts w:ascii="Arial" w:hAnsi="Arial" w:cs="Arial"/>
         </w:rPr>
-        <w:t xml:space="preserve">Si on considère le profil </w:t>
-      </w:r>
-      <w:proofErr w:type="gramStart"/>
-      <w:r>
-        <w:rPr>
-          <w:rFonts w:ascii="Arial" w:hAnsi="Arial" w:cs="Arial"/>
-        </w:rPr>
-        <w:t>R(</w:t>
-      </w:r>
-      <w:proofErr w:type="gramEnd"/>
-      <w:r>
-        <w:rPr>
-          <w:rFonts w:ascii="Arial" w:hAnsi="Arial" w:cs="Arial"/>
-        </w:rPr>
-        <w:t>t) de la route</w:t>
+        <w:t>Si on considère le profil R(t) de la route</w:t>
       </w:r>
     </w:p>
     <w:p>
@@ -7887,19 +7543,11 @@
           <w:rFonts w:ascii="Arial" w:hAnsi="Arial" w:cs="Arial"/>
         </w:rPr>
       </w:pPr>
-      <w:proofErr w:type="gramStart"/>
-      <w:r>
-        <w:rPr>
-          <w:rFonts w:ascii="Arial" w:hAnsi="Arial" w:cs="Arial"/>
-        </w:rPr>
-        <w:t>z(</w:t>
-      </w:r>
-      <w:proofErr w:type="gramEnd"/>
-      <w:r>
-        <w:rPr>
-          <w:rFonts w:ascii="Arial" w:hAnsi="Arial" w:cs="Arial"/>
-        </w:rPr>
-        <w:t>t)=Z(t)-R(t)</w:t>
+      <w:r>
+        <w:rPr>
+          <w:rFonts w:ascii="Arial" w:hAnsi="Arial" w:cs="Arial"/>
+        </w:rPr>
+        <w:t>z(t)=Z(t)-R(t)</w:t>
       </w:r>
     </w:p>
     <w:p>
@@ -9726,7 +9374,6 @@
           <w:rFonts w:ascii="Arial" w:hAnsi="Arial" w:cs="Arial"/>
         </w:rPr>
       </w:pPr>
-      <w:proofErr w:type="spellStart"/>
       <w:r>
         <w:rPr>
           <w:rFonts w:ascii="Arial" w:hAnsi="Arial" w:cs="Arial"/>
@@ -9740,26 +9387,11 @@
         </w:rPr>
         <w:t>eq</w:t>
       </w:r>
-      <w:proofErr w:type="spellEnd"/>
-      <w:r>
-        <w:rPr>
-          <w:rFonts w:ascii="Arial" w:hAnsi="Arial" w:cs="Arial"/>
-        </w:rPr>
-        <w:t>=1</w:t>
-      </w:r>
-      <w:proofErr w:type="gramStart"/>
-      <w:r>
-        <w:rPr>
-          <w:rFonts w:ascii="Arial" w:hAnsi="Arial" w:cs="Arial"/>
-        </w:rPr>
-        <w:t>/(</w:t>
-      </w:r>
-      <w:proofErr w:type="gramEnd"/>
-      <w:r>
-        <w:rPr>
-          <w:rFonts w:ascii="Arial" w:hAnsi="Arial" w:cs="Arial"/>
-        </w:rPr>
-        <w:t>ζ.ω</w:t>
+      <w:r>
+        <w:rPr>
+          <w:rFonts w:ascii="Arial" w:hAnsi="Arial" w:cs="Arial"/>
+        </w:rPr>
+        <w:t>=1/(ζ.ω</w:t>
       </w:r>
       <w:r>
         <w:rPr>
@@ -9800,14 +9432,7 @@
         <w:rPr>
           <w:rFonts w:ascii="Arial" w:hAnsi="Arial" w:cs="Arial"/>
         </w:rPr>
-        <w:t xml:space="preserve">, </w:t>
-      </w:r>
-      <w:proofErr w:type="spellStart"/>
-      <w:r>
-        <w:rPr>
-          <w:rFonts w:ascii="Arial" w:hAnsi="Arial" w:cs="Arial"/>
-        </w:rPr>
-        <w:t>τ</w:t>
+        <w:t>, τ</w:t>
       </w:r>
       <w:r>
         <w:rPr>
@@ -9816,7 +9441,6 @@
         </w:rPr>
         <w:t>eq</w:t>
       </w:r>
-      <w:proofErr w:type="spellEnd"/>
       <w:r>
         <w:rPr>
           <w:rFonts w:ascii="Arial" w:hAnsi="Arial" w:cs="Arial"/>
@@ -9912,6 +9536,25 @@
           <w:rFonts w:ascii="Arial" w:hAnsi="Arial" w:cs="Arial"/>
         </w:rPr>
         <w:cr/>
+      </w:r>
+    </w:p>
+    <w:p>
+      <w:pPr>
+        <w:pStyle w:val="Niveauducommentaire1"/>
+        <w:numPr>
+          <w:ilvl w:val="0"/>
+          <w:numId w:val="0"/>
+        </w:numPr>
+        <w:jc w:val="both"/>
+        <w:rPr>
+          <w:rFonts w:ascii="Arial" w:hAnsi="Arial" w:cs="Arial"/>
+        </w:rPr>
+      </w:pPr>
+      <w:r>
+        <w:rPr>
+          <w:rFonts w:ascii="Arial" w:hAnsi="Arial" w:cs="Arial"/>
+        </w:rPr>
+        <w:t>On utilise un échelon de tension de 2</w:t>
       </w:r>
     </w:p>
     <w:p>
@@ -10003,6 +9646,22 @@
     </w:p>
     <w:p>
       <w:pPr>
+        <w:pStyle w:val="Niveauducommentaire2"/>
+      </w:pPr>
+      <w:r>
+        <w:t>Premier ordre</w:t>
+      </w:r>
+    </w:p>
+    <w:p>
+      <w:pPr>
+        <w:pStyle w:val="Niveauducommentaire2"/>
+      </w:pPr>
+      <w:r>
+        <w:t>Gain statique = 0.5, c'est l'asymptote de sa courbe</w:t>
+      </w:r>
+    </w:p>
+    <w:p>
+      <w:pPr>
         <w:pStyle w:val="Niveauducommentaire1"/>
         <w:jc w:val="both"/>
         <w:rPr>
@@ -10117,45 +9776,47 @@
         <w:rPr>
           <w:rFonts w:ascii="Arial" w:hAnsi="Arial" w:cs="Arial"/>
         </w:rPr>
-        <w:t xml:space="preserve"> N.B. : ce système a un numérateur avec une racine positive. On parle de 0 </w:t>
-      </w:r>
-      <w:proofErr w:type="gramStart"/>
-      <w:r>
-        <w:rPr>
-          <w:rFonts w:ascii="Arial" w:hAnsi="Arial" w:cs="Arial"/>
-        </w:rPr>
-        <w:t>instable</w:t>
-      </w:r>
-      <w:proofErr w:type="gramEnd"/>
-      <w:r>
-        <w:rPr>
-          <w:rFonts w:ascii="Arial" w:hAnsi="Arial" w:cs="Arial"/>
-        </w:rPr>
-        <w:t>. Le système ne sera pas stable au début mais reprendre tout</w:t>
-      </w:r>
-      <w:r>
-        <w:rPr>
-          <w:rFonts w:ascii="Arial" w:hAnsi="Arial" w:cs="Arial"/>
-        </w:rPr>
+        <w:t xml:space="preserve"> </w:t>
+      </w:r>
+    </w:p>
+    <w:p>
+      <w:pPr>
+        <w:pStyle w:val="Niveauducommentaire2"/>
+      </w:pPr>
+      <w:r>
+        <w:t xml:space="preserve">N.B. : ce système a un numérateur avec une </w:t>
+      </w:r>
+      <w:r>
+        <w:rPr>
+          <w:b/>
+        </w:rPr>
+        <w:t>racine positive</w:t>
+      </w:r>
+      <w:r>
+        <w:t xml:space="preserve">. On parle de 0 </w:t>
+      </w:r>
+      <w:r>
+        <w:t>instable. Le système ne sera pas stable au début mais reprendre tout</w:t>
+      </w:r>
+      <w:r>
         <w:t xml:space="preserve"> de suite une poursuite normale</w:t>
       </w:r>
       <w:r>
-        <w:rPr>
-          <w:rFonts w:ascii="Arial" w:hAnsi="Arial" w:cs="Arial"/>
-        </w:rPr>
         <w:t xml:space="preserve"> ("il repart dans le sens inverse")</w:t>
       </w:r>
       <w:r>
-        <w:rPr>
-          <w:rFonts w:ascii="Arial" w:hAnsi="Arial" w:cs="Arial"/>
-        </w:rPr>
         <w:t xml:space="preserve"> car sa véritable stabilité ne dépend que du dénominateur.</w:t>
       </w:r>
       <w:r>
-        <w:rPr>
-          <w:rFonts w:ascii="Arial" w:hAnsi="Arial" w:cs="Arial"/>
-        </w:rPr>
         <w:t xml:space="preserve"> </w:t>
+      </w:r>
+    </w:p>
+    <w:p>
+      <w:pPr>
+        <w:pStyle w:val="Niveauducommentaire2"/>
+      </w:pPr>
+      <w:r>
+        <w:t>On identifie facilement sa courbe grâce à cela</w:t>
       </w:r>
     </w:p>
     <w:p>
@@ -10270,6 +9931,53 @@
           </m:den>
         </m:f>
       </m:oMath>
+    </w:p>
+    <w:p>
+      <w:pPr>
+        <w:pStyle w:val="Niveauducommentaire2"/>
+      </w:pPr>
+      <w:r>
+        <w:t>Seconde ordre</w:t>
+      </w:r>
+    </w:p>
+    <w:p>
+      <w:pPr>
+        <w:pStyle w:val="Niveauducommentaire2"/>
+      </w:pPr>
+      <w:r>
+        <w:t xml:space="preserve">ζ &lt; 1 </w:t>
+      </w:r>
+      <w:r>
+        <w:sym w:font="Wingdings" w:char="F0E8"/>
+      </w:r>
+      <w:r>
+        <w:t xml:space="preserve"> oscillation</w:t>
+      </w:r>
+    </w:p>
+    <w:p>
+      <w:pPr>
+        <w:pStyle w:val="Niveauducommentaire2"/>
+      </w:pPr>
+      <w:r>
+        <w:t>valeur finale : 1</w:t>
+      </w:r>
+    </w:p>
+    <w:p>
+      <w:pPr>
+        <w:pStyle w:val="Niveauducommentaire2"/>
+      </w:pPr>
+      <w:r>
+        <w:t>On peut aussi calculer τ</w:t>
+      </w:r>
+      <w:r>
+        <w:rPr>
+          <w:vertAlign w:val="subscript"/>
+        </w:rPr>
+        <w:t>eq</w:t>
+      </w:r>
+      <w:r>
+        <w:t xml:space="preserve"> (1/25) </w:t>
+      </w:r>
       <w:bookmarkStart w:id="12" w:name="_GoBack"/>
       <w:bookmarkEnd w:id="12"/>
     </w:p>
@@ -12367,7 +12075,7 @@
 </file>
 
 <file path=customXml/itemProps1.xml><?xml version="1.0" encoding="utf-8"?>
-<ds:datastoreItem xmlns:ds="http://schemas.openxmlformats.org/officeDocument/2006/customXml" ds:itemID="{7A26BDDF-D8F0-0346-BE8E-5EEA834265D5}">
+<ds:datastoreItem xmlns:ds="http://schemas.openxmlformats.org/officeDocument/2006/customXml" ds:itemID="{E6DA4E4C-F867-134E-8177-6886C6305890}">
   <ds:schemaRefs>
     <ds:schemaRef ds:uri="http://schemas.openxmlformats.org/officeDocument/2006/bibliography"/>
   </ds:schemaRefs>

--- a/P12/SY14/Cours SY14.docx
+++ b/P12/SY14/Cours SY14.docx
@@ -9647,16 +9647,28 @@
     <w:p>
       <w:pPr>
         <w:pStyle w:val="Niveauducommentaire2"/>
-      </w:pPr>
-      <w:r>
+        <w:rPr>
+          <w:rFonts w:ascii="Arial" w:hAnsi="Arial" w:cs="Arial"/>
+        </w:rPr>
+      </w:pPr>
+      <w:r>
+        <w:rPr>
+          <w:rFonts w:ascii="Arial" w:hAnsi="Arial" w:cs="Arial"/>
+        </w:rPr>
         <w:t>Premier ordre</w:t>
       </w:r>
     </w:p>
     <w:p>
       <w:pPr>
         <w:pStyle w:val="Niveauducommentaire2"/>
-      </w:pPr>
-      <w:r>
+        <w:rPr>
+          <w:rFonts w:ascii="Arial" w:hAnsi="Arial" w:cs="Arial"/>
+        </w:rPr>
+      </w:pPr>
+      <w:r>
+        <w:rPr>
+          <w:rFonts w:ascii="Arial" w:hAnsi="Arial" w:cs="Arial"/>
+        </w:rPr>
         <w:t>Gain statique = 0.5, c'est l'asymptote de sa courbe</w:t>
       </w:r>
     </w:p>
@@ -9782,40 +9794,47 @@
     <w:p>
       <w:pPr>
         <w:pStyle w:val="Niveauducommentaire2"/>
-      </w:pPr>
-      <w:r>
+        <w:rPr>
+          <w:rFonts w:ascii="Arial" w:hAnsi="Arial" w:cs="Arial"/>
+        </w:rPr>
+      </w:pPr>
+      <w:r>
+        <w:rPr>
+          <w:rFonts w:ascii="Arial" w:hAnsi="Arial" w:cs="Arial"/>
+        </w:rPr>
         <w:t xml:space="preserve">N.B. : ce système a un numérateur avec une </w:t>
       </w:r>
       <w:r>
         <w:rPr>
+          <w:rFonts w:ascii="Arial" w:hAnsi="Arial" w:cs="Arial"/>
           <w:b/>
         </w:rPr>
         <w:t>racine positive</w:t>
       </w:r>
       <w:r>
-        <w:t xml:space="preserve">. On parle de 0 </w:t>
-      </w:r>
-      <w:r>
-        <w:t>instable. Le système ne sera pas stable au début mais reprendre tout</w:t>
-      </w:r>
-      <w:r>
-        <w:t xml:space="preserve"> de suite une poursuite normale</w:t>
-      </w:r>
-      <w:r>
-        <w:t xml:space="preserve"> ("il repart dans le sens inverse")</w:t>
-      </w:r>
-      <w:r>
-        <w:t xml:space="preserve"> car sa véritable stabilité ne dépend que du dénominateur.</w:t>
-      </w:r>
-      <w:r>
-        <w:t xml:space="preserve"> </w:t>
+        <w:rPr>
+          <w:rFonts w:ascii="Arial" w:hAnsi="Arial" w:cs="Arial"/>
+        </w:rPr>
+        <w:t>. On parle de 0 instable. Le système ne sera pas stable au début mais reprendre tout</w:t>
+      </w:r>
+      <w:r>
+        <w:rPr>
+          <w:rFonts w:ascii="Arial" w:hAnsi="Arial" w:cs="Arial"/>
+        </w:rPr>
+        <w:t xml:space="preserve"> de suite une poursuite normale ("il repart dans le sens inverse") car sa véritable stabilité ne dépend que du dénominateur. </w:t>
       </w:r>
     </w:p>
     <w:p>
       <w:pPr>
         <w:pStyle w:val="Niveauducommentaire2"/>
-      </w:pPr>
-      <w:r>
+        <w:rPr>
+          <w:rFonts w:ascii="Arial" w:hAnsi="Arial" w:cs="Arial"/>
+        </w:rPr>
+      </w:pPr>
+      <w:r>
+        <w:rPr>
+          <w:rFonts w:ascii="Arial" w:hAnsi="Arial" w:cs="Arial"/>
+        </w:rPr>
         <w:t>On identifie facilement sa courbe grâce à cela</w:t>
       </w:r>
     </w:p>
@@ -9935,51 +9954,83 @@
     <w:p>
       <w:pPr>
         <w:pStyle w:val="Niveauducommentaire2"/>
-      </w:pPr>
-      <w:r>
+        <w:rPr>
+          <w:rFonts w:ascii="Arial" w:hAnsi="Arial" w:cs="Arial"/>
+        </w:rPr>
+      </w:pPr>
+      <w:r>
+        <w:rPr>
+          <w:rFonts w:ascii="Arial" w:hAnsi="Arial" w:cs="Arial"/>
+        </w:rPr>
         <w:t>Seconde ordre</w:t>
       </w:r>
     </w:p>
     <w:p>
       <w:pPr>
         <w:pStyle w:val="Niveauducommentaire2"/>
-      </w:pPr>
-      <w:r>
+        <w:rPr>
+          <w:rFonts w:ascii="Arial" w:hAnsi="Arial" w:cs="Arial"/>
+        </w:rPr>
+      </w:pPr>
+      <w:r>
+        <w:rPr>
+          <w:rFonts w:ascii="Arial" w:hAnsi="Arial" w:cs="Arial"/>
+        </w:rPr>
         <w:t xml:space="preserve">ζ &lt; 1 </w:t>
       </w:r>
       <w:r>
+        <w:rPr>
+          <w:rFonts w:ascii="Arial" w:hAnsi="Arial" w:cs="Arial"/>
+        </w:rPr>
         <w:sym w:font="Wingdings" w:char="F0E8"/>
       </w:r>
       <w:r>
+        <w:rPr>
+          <w:rFonts w:ascii="Arial" w:hAnsi="Arial" w:cs="Arial"/>
+        </w:rPr>
         <w:t xml:space="preserve"> oscillation</w:t>
       </w:r>
     </w:p>
     <w:p>
       <w:pPr>
         <w:pStyle w:val="Niveauducommentaire2"/>
-      </w:pPr>
-      <w:r>
+        <w:rPr>
+          <w:rFonts w:ascii="Arial" w:hAnsi="Arial" w:cs="Arial"/>
+        </w:rPr>
+      </w:pPr>
+      <w:r>
+        <w:rPr>
+          <w:rFonts w:ascii="Arial" w:hAnsi="Arial" w:cs="Arial"/>
+        </w:rPr>
         <w:t>valeur finale : 1</w:t>
       </w:r>
     </w:p>
     <w:p>
       <w:pPr>
         <w:pStyle w:val="Niveauducommentaire2"/>
-      </w:pPr>
-      <w:r>
+        <w:rPr>
+          <w:rFonts w:ascii="Arial" w:hAnsi="Arial" w:cs="Arial"/>
+        </w:rPr>
+      </w:pPr>
+      <w:r>
+        <w:rPr>
+          <w:rFonts w:ascii="Arial" w:hAnsi="Arial" w:cs="Arial"/>
+        </w:rPr>
         <w:t>On peut aussi calculer τ</w:t>
       </w:r>
       <w:r>
         <w:rPr>
+          <w:rFonts w:ascii="Arial" w:hAnsi="Arial" w:cs="Arial"/>
           <w:vertAlign w:val="subscript"/>
         </w:rPr>
         <w:t>eq</w:t>
       </w:r>
       <w:r>
+        <w:rPr>
+          <w:rFonts w:ascii="Arial" w:hAnsi="Arial" w:cs="Arial"/>
+        </w:rPr>
         <w:t xml:space="preserve"> (1/25) </w:t>
       </w:r>
-      <w:bookmarkStart w:id="12" w:name="_GoBack"/>
-      <w:bookmarkEnd w:id="12"/>
     </w:p>
     <w:p>
       <w:pPr>
@@ -10092,7 +10143,135 @@
             </m:r>
           </m:den>
         </m:f>
+        <m:r>
+          <w:rPr>
+            <w:rFonts w:ascii="Cambria Math" w:hAnsi="Cambria Math" w:cs="Arial"/>
+          </w:rPr>
+          <m:t>=</m:t>
+        </m:r>
+        <m:f>
+          <m:fPr>
+            <m:ctrlPr>
+              <w:rPr>
+                <w:rFonts w:ascii="Cambria Math" w:hAnsi="Cambria Math" w:cs="Arial"/>
+                <w:i/>
+              </w:rPr>
+            </m:ctrlPr>
+          </m:fPr>
+          <m:num>
+            <m:r>
+              <w:rPr>
+                <w:rFonts w:ascii="Cambria Math" w:hAnsi="Cambria Math" w:cs="Arial"/>
+              </w:rPr>
+              <m:t>0,5</m:t>
+            </m:r>
+            <m:d>
+              <m:dPr>
+                <m:ctrlPr>
+                  <w:rPr>
+                    <w:rFonts w:ascii="Cambria Math" w:hAnsi="Cambria Math" w:cs="Arial"/>
+                    <w:i/>
+                  </w:rPr>
+                </m:ctrlPr>
+              </m:dPr>
+              <m:e>
+                <m:r>
+                  <w:rPr>
+                    <w:rFonts w:ascii="Cambria Math" w:hAnsi="Cambria Math" w:cs="Arial"/>
+                  </w:rPr>
+                  <m:t>p+1</m:t>
+                </m:r>
+              </m:e>
+            </m:d>
+          </m:num>
+          <m:den>
+            <m:sSup>
+              <m:sSupPr>
+                <m:ctrlPr>
+                  <w:rPr>
+                    <w:rFonts w:ascii="Cambria Math" w:hAnsi="Cambria Math" w:cs="Arial"/>
+                    <w:i/>
+                  </w:rPr>
+                </m:ctrlPr>
+              </m:sSupPr>
+              <m:e>
+                <m:d>
+                  <m:dPr>
+                    <m:ctrlPr>
+                      <w:rPr>
+                        <w:rFonts w:ascii="Cambria Math" w:hAnsi="Cambria Math" w:cs="Arial"/>
+                        <w:i/>
+                      </w:rPr>
+                    </m:ctrlPr>
+                  </m:dPr>
+                  <m:e>
+                    <m:r>
+                      <w:rPr>
+                        <w:rFonts w:ascii="Cambria Math" w:hAnsi="Cambria Math" w:cs="Arial"/>
+                      </w:rPr>
+                      <m:t>p+1</m:t>
+                    </m:r>
+                  </m:e>
+                </m:d>
+              </m:e>
+              <m:sup>
+                <m:r>
+                  <w:rPr>
+                    <w:rFonts w:ascii="Cambria Math" w:hAnsi="Cambria Math" w:cs="Arial"/>
+                  </w:rPr>
+                  <m:t>2</m:t>
+                </m:r>
+              </m:sup>
+            </m:sSup>
+          </m:den>
+        </m:f>
+        <m:r>
+          <w:rPr>
+            <w:rFonts w:ascii="Cambria Math" w:hAnsi="Cambria Math" w:cs="Arial"/>
+          </w:rPr>
+          <m:t>=</m:t>
+        </m:r>
+        <m:f>
+          <m:fPr>
+            <m:ctrlPr>
+              <w:rPr>
+                <w:rFonts w:ascii="Cambria Math" w:hAnsi="Cambria Math" w:cs="Arial"/>
+                <w:i/>
+              </w:rPr>
+            </m:ctrlPr>
+          </m:fPr>
+          <m:num>
+            <m:r>
+              <w:rPr>
+                <w:rFonts w:ascii="Cambria Math" w:hAnsi="Cambria Math" w:cs="Arial"/>
+              </w:rPr>
+              <m:t>0,5</m:t>
+            </m:r>
+          </m:num>
+          <m:den>
+            <m:r>
+              <w:rPr>
+                <w:rFonts w:ascii="Cambria Math" w:hAnsi="Cambria Math" w:cs="Arial"/>
+              </w:rPr>
+              <m:t>p+1</m:t>
+            </m:r>
+          </m:den>
+        </m:f>
       </m:oMath>
+    </w:p>
+    <w:p>
+      <w:pPr>
+        <w:pStyle w:val="Niveauducommentaire2"/>
+        <w:rPr>
+          <w:rFonts w:ascii="Arial" w:hAnsi="Arial" w:cs="Arial"/>
+        </w:rPr>
+      </w:pPr>
+      <w:r>
+        <w:rPr>
+          <w:rFonts w:ascii="Arial" w:hAnsi="Arial" w:cs="Arial"/>
+        </w:rPr>
+        <w:t>C'est un système du premier ordre !!!</w:t>
+      </w:r>
     </w:p>
     <w:p>
       <w:pPr>
@@ -10206,6 +10385,30 @@
           </m:den>
         </m:f>
       </m:oMath>
+    </w:p>
+    <w:p>
+      <w:pPr>
+        <w:pStyle w:val="Niveauducommentaire2"/>
+      </w:pPr>
+      <w:r>
+        <w:t>Système du second ordre</w:t>
+      </w:r>
+    </w:p>
+    <w:p>
+      <w:pPr>
+        <w:pStyle w:val="Niveauducommentaire2"/>
+      </w:pPr>
+      <w:r>
+        <w:t xml:space="preserve">ζ &gt; 1 </w:t>
+      </w:r>
+      <w:r>
+        <w:sym w:font="Wingdings" w:char="F0E8"/>
+      </w:r>
+      <w:r>
+        <w:t xml:space="preserve"> amortissement</w:t>
+      </w:r>
+      <w:bookmarkStart w:id="12" w:name="_GoBack"/>
+      <w:bookmarkEnd w:id="12"/>
     </w:p>
     <w:p>
       <w:pPr>
@@ -12075,7 +12278,7 @@
 </file>
 
 <file path=customXml/itemProps1.xml><?xml version="1.0" encoding="utf-8"?>
-<ds:datastoreItem xmlns:ds="http://schemas.openxmlformats.org/officeDocument/2006/customXml" ds:itemID="{E6DA4E4C-F867-134E-8177-6886C6305890}">
+<ds:datastoreItem xmlns:ds="http://schemas.openxmlformats.org/officeDocument/2006/customXml" ds:itemID="{76BBDDB8-3F4A-7A4D-8ACB-1AAC17F2A9C6}">
   <ds:schemaRefs>
     <ds:schemaRef ds:uri="http://schemas.openxmlformats.org/officeDocument/2006/bibliography"/>
   </ds:schemaRefs>

--- a/P12/SY14/Cours SY14.docx
+++ b/P12/SY14/Cours SY14.docx
@@ -14,8 +14,16 @@
         <w:rPr>
           <w:rFonts w:ascii="Arial" w:hAnsi="Arial" w:cs="Arial"/>
         </w:rPr>
-        <w:t>Ali Charara</w:t>
-      </w:r>
+        <w:t xml:space="preserve">Ali </w:t>
+      </w:r>
+      <w:proofErr w:type="spellStart"/>
+      <w:r>
+        <w:rPr>
+          <w:rFonts w:ascii="Arial" w:hAnsi="Arial" w:cs="Arial"/>
+        </w:rPr>
+        <w:t>Charara</w:t>
+      </w:r>
+      <w:proofErr w:type="spellEnd"/>
     </w:p>
     <w:p>
       <w:pPr>
@@ -101,7 +109,21 @@
         <w:rPr>
           <w:rFonts w:ascii="Arial" w:hAnsi="Arial" w:cs="Arial"/>
         </w:rPr>
-        <w:t>Ali Charara pour les cours et les TD</w:t>
+        <w:t xml:space="preserve">Ali </w:t>
+      </w:r>
+      <w:proofErr w:type="spellStart"/>
+      <w:r>
+        <w:rPr>
+          <w:rFonts w:ascii="Arial" w:hAnsi="Arial" w:cs="Arial"/>
+        </w:rPr>
+        <w:t>Charara</w:t>
+      </w:r>
+      <w:proofErr w:type="spellEnd"/>
+      <w:r>
+        <w:rPr>
+          <w:rFonts w:ascii="Arial" w:hAnsi="Arial" w:cs="Arial"/>
+        </w:rPr>
+        <w:t xml:space="preserve"> pour les cours et les TD</w:t>
       </w:r>
     </w:p>
     <w:p>
@@ -116,7 +138,21 @@
         <w:rPr>
           <w:rFonts w:ascii="Arial" w:hAnsi="Arial" w:cs="Arial"/>
         </w:rPr>
-        <w:t>Philippe Bonnifait pour quelques TD</w:t>
+        <w:t xml:space="preserve">Philippe </w:t>
+      </w:r>
+      <w:proofErr w:type="spellStart"/>
+      <w:r>
+        <w:rPr>
+          <w:rFonts w:ascii="Arial" w:hAnsi="Arial" w:cs="Arial"/>
+        </w:rPr>
+        <w:t>Bonnifait</w:t>
+      </w:r>
+      <w:proofErr w:type="spellEnd"/>
+      <w:r>
+        <w:rPr>
+          <w:rFonts w:ascii="Arial" w:hAnsi="Arial" w:cs="Arial"/>
+        </w:rPr>
+        <w:t xml:space="preserve"> pour quelques TD</w:t>
       </w:r>
     </w:p>
     <w:p>
@@ -131,7 +167,21 @@
         <w:rPr>
           <w:rFonts w:ascii="Arial" w:hAnsi="Arial" w:cs="Arial"/>
         </w:rPr>
-        <w:t>Alessandro Victorino pour les TP</w:t>
+        <w:t xml:space="preserve">Alessandro </w:t>
+      </w:r>
+      <w:proofErr w:type="spellStart"/>
+      <w:r>
+        <w:rPr>
+          <w:rFonts w:ascii="Arial" w:hAnsi="Arial" w:cs="Arial"/>
+        </w:rPr>
+        <w:t>Victorino</w:t>
+      </w:r>
+      <w:proofErr w:type="spellEnd"/>
+      <w:r>
+        <w:rPr>
+          <w:rFonts w:ascii="Arial" w:hAnsi="Arial" w:cs="Arial"/>
+        </w:rPr>
+        <w:t xml:space="preserve"> pour les TP</w:t>
       </w:r>
     </w:p>
     <w:p>
@@ -1033,7 +1083,21 @@
         <w:rPr>
           <w:rFonts w:ascii="Arial" w:hAnsi="Arial" w:cs="Arial"/>
         </w:rPr>
-        <w:t>Entrée : débit Q(t)</w:t>
+        <w:t xml:space="preserve">Entrée : débit </w:t>
+      </w:r>
+      <w:proofErr w:type="gramStart"/>
+      <w:r>
+        <w:rPr>
+          <w:rFonts w:ascii="Arial" w:hAnsi="Arial" w:cs="Arial"/>
+        </w:rPr>
+        <w:t>Q(</w:t>
+      </w:r>
+      <w:proofErr w:type="gramEnd"/>
+      <w:r>
+        <w:rPr>
+          <w:rFonts w:ascii="Arial" w:hAnsi="Arial" w:cs="Arial"/>
+        </w:rPr>
+        <w:t>t)</w:t>
       </w:r>
     </w:p>
     <w:p>
@@ -1048,7 +1112,21 @@
         <w:rPr>
           <w:rFonts w:ascii="Arial" w:hAnsi="Arial" w:cs="Arial"/>
         </w:rPr>
-        <w:t>Sortie : hauteur h(t)</w:t>
+        <w:t xml:space="preserve">Sortie : hauteur </w:t>
+      </w:r>
+      <w:proofErr w:type="gramStart"/>
+      <w:r>
+        <w:rPr>
+          <w:rFonts w:ascii="Arial" w:hAnsi="Arial" w:cs="Arial"/>
+        </w:rPr>
+        <w:t>h(</w:t>
+      </w:r>
+      <w:proofErr w:type="gramEnd"/>
+      <w:r>
+        <w:rPr>
+          <w:rFonts w:ascii="Arial" w:hAnsi="Arial" w:cs="Arial"/>
+        </w:rPr>
+        <w:t>t)</w:t>
       </w:r>
     </w:p>
     <w:p>
@@ -1063,7 +1141,21 @@
         <w:rPr>
           <w:rFonts w:ascii="Arial" w:hAnsi="Arial" w:cs="Arial"/>
         </w:rPr>
-        <w:t>Etat V(t)</w:t>
+        <w:t xml:space="preserve">Etat </w:t>
+      </w:r>
+      <w:proofErr w:type="gramStart"/>
+      <w:r>
+        <w:rPr>
+          <w:rFonts w:ascii="Arial" w:hAnsi="Arial" w:cs="Arial"/>
+        </w:rPr>
+        <w:t>V(</w:t>
+      </w:r>
+      <w:proofErr w:type="gramEnd"/>
+      <w:r>
+        <w:rPr>
+          <w:rFonts w:ascii="Arial" w:hAnsi="Arial" w:cs="Arial"/>
+        </w:rPr>
+        <w:t>t)</w:t>
       </w:r>
     </w:p>
     <w:p>
@@ -1078,8 +1170,16 @@
         <w:rPr>
           <w:rFonts w:ascii="Arial" w:hAnsi="Arial" w:cs="Arial"/>
         </w:rPr>
-        <w:t>V=h.S</w:t>
-      </w:r>
+        <w:t>V=</w:t>
+      </w:r>
+      <w:proofErr w:type="spellStart"/>
+      <w:r>
+        <w:rPr>
+          <w:rFonts w:ascii="Arial" w:hAnsi="Arial" w:cs="Arial"/>
+        </w:rPr>
+        <w:t>h.S</w:t>
+      </w:r>
+      <w:proofErr w:type="spellEnd"/>
     </w:p>
     <w:p>
       <w:pPr>
@@ -1361,7 +1461,21 @@
         <w:rPr>
           <w:rFonts w:ascii="Arial" w:hAnsi="Arial" w:cs="Arial"/>
         </w:rPr>
-        <w:t>Variable interne : la charge Q(t), pour le réservoir c’était le volume</w:t>
+        <w:t xml:space="preserve">Variable interne : la charge </w:t>
+      </w:r>
+      <w:proofErr w:type="gramStart"/>
+      <w:r>
+        <w:rPr>
+          <w:rFonts w:ascii="Arial" w:hAnsi="Arial" w:cs="Arial"/>
+        </w:rPr>
+        <w:t>Q(</w:t>
+      </w:r>
+      <w:proofErr w:type="gramEnd"/>
+      <w:r>
+        <w:rPr>
+          <w:rFonts w:ascii="Arial" w:hAnsi="Arial" w:cs="Arial"/>
+        </w:rPr>
+        <w:t>t), pour le réservoir c’était le volume</w:t>
       </w:r>
     </w:p>
     <w:p>
@@ -2739,7 +2853,21 @@
         <w:rPr>
           <w:rFonts w:ascii="Arial" w:hAnsi="Arial" w:cs="Arial"/>
         </w:rPr>
-        <w:t>Entrée : tension u(t)</w:t>
+        <w:t xml:space="preserve">Entrée : tension </w:t>
+      </w:r>
+      <w:proofErr w:type="gramStart"/>
+      <w:r>
+        <w:rPr>
+          <w:rFonts w:ascii="Arial" w:hAnsi="Arial" w:cs="Arial"/>
+        </w:rPr>
+        <w:t>u(</w:t>
+      </w:r>
+      <w:proofErr w:type="gramEnd"/>
+      <w:r>
+        <w:rPr>
+          <w:rFonts w:ascii="Arial" w:hAnsi="Arial" w:cs="Arial"/>
+        </w:rPr>
+        <w:t>t)</w:t>
       </w:r>
     </w:p>
     <w:p>
@@ -2754,7 +2882,21 @@
         <w:rPr>
           <w:rFonts w:ascii="Arial" w:hAnsi="Arial" w:cs="Arial"/>
         </w:rPr>
-        <w:t>Sortie : tension y(t)</w:t>
+        <w:t xml:space="preserve">Sortie : tension </w:t>
+      </w:r>
+      <w:proofErr w:type="gramStart"/>
+      <w:r>
+        <w:rPr>
+          <w:rFonts w:ascii="Arial" w:hAnsi="Arial" w:cs="Arial"/>
+        </w:rPr>
+        <w:t>y(</w:t>
+      </w:r>
+      <w:proofErr w:type="gramEnd"/>
+      <w:r>
+        <w:rPr>
+          <w:rFonts w:ascii="Arial" w:hAnsi="Arial" w:cs="Arial"/>
+        </w:rPr>
+        <w:t>t)</w:t>
       </w:r>
     </w:p>
     <w:p>
@@ -2769,7 +2911,21 @@
         <w:rPr>
           <w:rFonts w:ascii="Arial" w:hAnsi="Arial" w:cs="Arial"/>
         </w:rPr>
-        <w:t>Etat : charge Q(t)</w:t>
+        <w:t xml:space="preserve">Etat : charge </w:t>
+      </w:r>
+      <w:proofErr w:type="gramStart"/>
+      <w:r>
+        <w:rPr>
+          <w:rFonts w:ascii="Arial" w:hAnsi="Arial" w:cs="Arial"/>
+        </w:rPr>
+        <w:t>Q(</w:t>
+      </w:r>
+      <w:proofErr w:type="gramEnd"/>
+      <w:r>
+        <w:rPr>
+          <w:rFonts w:ascii="Arial" w:hAnsi="Arial" w:cs="Arial"/>
+        </w:rPr>
+        <w:t>t)</w:t>
       </w:r>
     </w:p>
     <w:p>
@@ -2795,11 +2951,33 @@
           <w:rFonts w:ascii="Arial" w:hAnsi="Arial" w:cs="Arial"/>
         </w:rPr>
       </w:pPr>
-      <w:r>
-        <w:rPr>
-          <w:rFonts w:ascii="Arial" w:hAnsi="Arial" w:cs="Arial"/>
-        </w:rPr>
-        <w:t>Q(t)=C.y(t)</w:t>
+      <w:proofErr w:type="gramStart"/>
+      <w:r>
+        <w:rPr>
+          <w:rFonts w:ascii="Arial" w:hAnsi="Arial" w:cs="Arial"/>
+        </w:rPr>
+        <w:t>Q(</w:t>
+      </w:r>
+      <w:proofErr w:type="gramEnd"/>
+      <w:r>
+        <w:rPr>
+          <w:rFonts w:ascii="Arial" w:hAnsi="Arial" w:cs="Arial"/>
+        </w:rPr>
+        <w:t>t)=</w:t>
+      </w:r>
+      <w:proofErr w:type="spellStart"/>
+      <w:r>
+        <w:rPr>
+          <w:rFonts w:ascii="Arial" w:hAnsi="Arial" w:cs="Arial"/>
+        </w:rPr>
+        <w:t>C.y</w:t>
+      </w:r>
+      <w:proofErr w:type="spellEnd"/>
+      <w:r>
+        <w:rPr>
+          <w:rFonts w:ascii="Arial" w:hAnsi="Arial" w:cs="Arial"/>
+        </w:rPr>
+        <w:t>(t)</w:t>
       </w:r>
     </w:p>
     <w:p>
@@ -2810,11 +2988,33 @@
           <w:rFonts w:ascii="Arial" w:hAnsi="Arial" w:cs="Arial"/>
         </w:rPr>
       </w:pPr>
-      <w:r>
-        <w:rPr>
-          <w:rFonts w:ascii="Arial" w:hAnsi="Arial" w:cs="Arial"/>
-        </w:rPr>
-        <w:t>u(t)-y(t)=R.i(t)</w:t>
+      <w:proofErr w:type="gramStart"/>
+      <w:r>
+        <w:rPr>
+          <w:rFonts w:ascii="Arial" w:hAnsi="Arial" w:cs="Arial"/>
+        </w:rPr>
+        <w:t>u(</w:t>
+      </w:r>
+      <w:proofErr w:type="gramEnd"/>
+      <w:r>
+        <w:rPr>
+          <w:rFonts w:ascii="Arial" w:hAnsi="Arial" w:cs="Arial"/>
+        </w:rPr>
+        <w:t>t)-y(t)=</w:t>
+      </w:r>
+      <w:proofErr w:type="spellStart"/>
+      <w:r>
+        <w:rPr>
+          <w:rFonts w:ascii="Arial" w:hAnsi="Arial" w:cs="Arial"/>
+        </w:rPr>
+        <w:t>R.i</w:t>
+      </w:r>
+      <w:proofErr w:type="spellEnd"/>
+      <w:r>
+        <w:rPr>
+          <w:rFonts w:ascii="Arial" w:hAnsi="Arial" w:cs="Arial"/>
+        </w:rPr>
+        <w:t>(t)</w:t>
       </w:r>
     </w:p>
     <w:p>
@@ -2825,11 +3025,33 @@
           <w:rFonts w:ascii="Arial" w:hAnsi="Arial" w:cs="Arial"/>
         </w:rPr>
       </w:pPr>
-      <w:r>
-        <w:rPr>
-          <w:rFonts w:ascii="Arial" w:hAnsi="Arial" w:cs="Arial"/>
-        </w:rPr>
-        <w:t>i(t)=p.Q(t)</w:t>
+      <w:proofErr w:type="gramStart"/>
+      <w:r>
+        <w:rPr>
+          <w:rFonts w:ascii="Arial" w:hAnsi="Arial" w:cs="Arial"/>
+        </w:rPr>
+        <w:t>i(</w:t>
+      </w:r>
+      <w:proofErr w:type="gramEnd"/>
+      <w:r>
+        <w:rPr>
+          <w:rFonts w:ascii="Arial" w:hAnsi="Arial" w:cs="Arial"/>
+        </w:rPr>
+        <w:t>t)=</w:t>
+      </w:r>
+      <w:proofErr w:type="spellStart"/>
+      <w:r>
+        <w:rPr>
+          <w:rFonts w:ascii="Arial" w:hAnsi="Arial" w:cs="Arial"/>
+        </w:rPr>
+        <w:t>p.Q</w:t>
+      </w:r>
+      <w:proofErr w:type="spellEnd"/>
+      <w:r>
+        <w:rPr>
+          <w:rFonts w:ascii="Arial" w:hAnsi="Arial" w:cs="Arial"/>
+        </w:rPr>
+        <w:t>(t)</w:t>
       </w:r>
     </w:p>
     <w:p>
@@ -3103,13 +3325,27 @@
         <w:rPr>
           <w:rFonts w:ascii="Arial" w:hAnsi="Arial" w:cs="Arial"/>
         </w:rPr>
-        <w:t xml:space="preserve">K : </w:t>
-      </w:r>
-      <w:r>
-        <w:rPr>
-          <w:rFonts w:ascii="Arial" w:hAnsi="Arial" w:cs="Arial"/>
-        </w:rPr>
-        <w:t xml:space="preserve"> gain statique</w:t>
+        <w:t>K </w:t>
+      </w:r>
+      <w:proofErr w:type="gramStart"/>
+      <w:r>
+        <w:rPr>
+          <w:rFonts w:ascii="Arial" w:hAnsi="Arial" w:cs="Arial"/>
+        </w:rPr>
+        <w:t xml:space="preserve">: </w:t>
+      </w:r>
+      <w:r>
+        <w:rPr>
+          <w:rFonts w:ascii="Arial" w:hAnsi="Arial" w:cs="Arial"/>
+        </w:rPr>
+        <w:t xml:space="preserve"> gain</w:t>
+      </w:r>
+      <w:proofErr w:type="gramEnd"/>
+      <w:r>
+        <w:rPr>
+          <w:rFonts w:ascii="Arial" w:hAnsi="Arial" w:cs="Arial"/>
+        </w:rPr>
+        <w:t xml:space="preserve"> statique</w:t>
       </w:r>
     </w:p>
     <w:p>
@@ -3879,11 +4115,19 @@
           <w:rFonts w:ascii="Arial" w:hAnsi="Arial" w:cs="Arial"/>
         </w:rPr>
       </w:pPr>
-      <w:r>
-        <w:rPr>
-          <w:rFonts w:ascii="Arial" w:hAnsi="Arial" w:cs="Arial"/>
-        </w:rPr>
-        <w:t>ϵ(t)=y</w:t>
+      <w:proofErr w:type="gramStart"/>
+      <w:r>
+        <w:rPr>
+          <w:rFonts w:ascii="Arial" w:hAnsi="Arial" w:cs="Arial"/>
+        </w:rPr>
+        <w:t>ϵ(</w:t>
+      </w:r>
+      <w:proofErr w:type="gramEnd"/>
+      <w:r>
+        <w:rPr>
+          <w:rFonts w:ascii="Arial" w:hAnsi="Arial" w:cs="Arial"/>
+        </w:rPr>
+        <w:t>t)=y</w:t>
       </w:r>
       <w:r>
         <w:rPr>
@@ -4949,7 +5193,21 @@
         <w:rPr>
           <w:rFonts w:ascii="Arial" w:hAnsi="Arial" w:cs="Arial"/>
         </w:rPr>
-        <w:t>A (nxn)</w:t>
+        <w:t>A (</w:t>
+      </w:r>
+      <w:proofErr w:type="spellStart"/>
+      <w:r>
+        <w:rPr>
+          <w:rFonts w:ascii="Arial" w:hAnsi="Arial" w:cs="Arial"/>
+        </w:rPr>
+        <w:t>nxn</w:t>
+      </w:r>
+      <w:proofErr w:type="spellEnd"/>
+      <w:r>
+        <w:rPr>
+          <w:rFonts w:ascii="Arial" w:hAnsi="Arial" w:cs="Arial"/>
+        </w:rPr>
+        <w:t>)</w:t>
       </w:r>
       <w:r>
         <w:rPr>
@@ -4996,11 +5254,33 @@
           <w:rFonts w:ascii="Arial" w:hAnsi="Arial" w:cs="Arial"/>
         </w:rPr>
       </w:pPr>
-      <w:r>
-        <w:rPr>
-          <w:rFonts w:ascii="Arial" w:hAnsi="Arial" w:cs="Arial"/>
-        </w:rPr>
-        <w:t xml:space="preserve">PIx=Ax+Bu </w:t>
+      <w:proofErr w:type="spellStart"/>
+      <w:r>
+        <w:rPr>
+          <w:rFonts w:ascii="Arial" w:hAnsi="Arial" w:cs="Arial"/>
+        </w:rPr>
+        <w:t>PIx</w:t>
+      </w:r>
+      <w:proofErr w:type="spellEnd"/>
+      <w:r>
+        <w:rPr>
+          <w:rFonts w:ascii="Arial" w:hAnsi="Arial" w:cs="Arial"/>
+        </w:rPr>
+        <w:t>=</w:t>
+      </w:r>
+      <w:proofErr w:type="spellStart"/>
+      <w:r>
+        <w:rPr>
+          <w:rFonts w:ascii="Arial" w:hAnsi="Arial" w:cs="Arial"/>
+        </w:rPr>
+        <w:t>Ax+Bu</w:t>
+      </w:r>
+      <w:proofErr w:type="spellEnd"/>
+      <w:r>
+        <w:rPr>
+          <w:rFonts w:ascii="Arial" w:hAnsi="Arial" w:cs="Arial"/>
+        </w:rPr>
+        <w:t xml:space="preserve"> </w:t>
       </w:r>
       <w:r>
         <w:rPr>
@@ -5012,7 +5292,21 @@
         <w:rPr>
           <w:rFonts w:ascii="Arial" w:hAnsi="Arial" w:cs="Arial"/>
         </w:rPr>
-        <w:t xml:space="preserve"> (PI-A)x=Bu </w:t>
+        <w:t xml:space="preserve"> (PI-A</w:t>
+      </w:r>
+      <w:proofErr w:type="gramStart"/>
+      <w:r>
+        <w:rPr>
+          <w:rFonts w:ascii="Arial" w:hAnsi="Arial" w:cs="Arial"/>
+        </w:rPr>
+        <w:t>)x</w:t>
+      </w:r>
+      <w:proofErr w:type="gramEnd"/>
+      <w:r>
+        <w:rPr>
+          <w:rFonts w:ascii="Arial" w:hAnsi="Arial" w:cs="Arial"/>
+        </w:rPr>
+        <w:t xml:space="preserve">=Bu </w:t>
       </w:r>
       <w:r>
         <w:rPr>
@@ -6182,7 +6476,21 @@
         <w:rPr>
           <w:rFonts w:ascii="Arial" w:hAnsi="Arial" w:cs="Arial"/>
         </w:rPr>
-        <w:t>à la compression du ressort -k.(z(t)-z</w:t>
+        <w:t>à la compression du ressort -k</w:t>
+      </w:r>
+      <w:proofErr w:type="gramStart"/>
+      <w:r>
+        <w:rPr>
+          <w:rFonts w:ascii="Arial" w:hAnsi="Arial" w:cs="Arial"/>
+        </w:rPr>
+        <w:t>.(</w:t>
+      </w:r>
+      <w:proofErr w:type="gramEnd"/>
+      <w:r>
+        <w:rPr>
+          <w:rFonts w:ascii="Arial" w:hAnsi="Arial" w:cs="Arial"/>
+        </w:rPr>
+        <w:t>z(t)-z</w:t>
       </w:r>
       <w:r>
         <w:rPr>
@@ -6936,7 +7244,28 @@
         <w:rPr>
           <w:rFonts w:ascii="Arial" w:hAnsi="Arial" w:cs="Arial"/>
         </w:rPr>
-        <w:t>Ecart e(t)=z(t)-z</w:t>
+        <w:t xml:space="preserve">Ecart </w:t>
+      </w:r>
+      <w:proofErr w:type="gramStart"/>
+      <w:r>
+        <w:rPr>
+          <w:rFonts w:ascii="Arial" w:hAnsi="Arial" w:cs="Arial"/>
+        </w:rPr>
+        <w:t>e(</w:t>
+      </w:r>
+      <w:proofErr w:type="gramEnd"/>
+      <w:r>
+        <w:rPr>
+          <w:rFonts w:ascii="Arial" w:hAnsi="Arial" w:cs="Arial"/>
+        </w:rPr>
+        <w:t>t)=z(t)-</w:t>
+      </w:r>
+      <w:proofErr w:type="spellStart"/>
+      <w:r>
+        <w:rPr>
+          <w:rFonts w:ascii="Arial" w:hAnsi="Arial" w:cs="Arial"/>
+        </w:rPr>
+        <w:t>z</w:t>
       </w:r>
       <w:r>
         <w:rPr>
@@ -6945,6 +7274,7 @@
         </w:rPr>
         <w:t>s</w:t>
       </w:r>
+      <w:proofErr w:type="spellEnd"/>
     </w:p>
     <w:p>
       <w:pPr>
@@ -7532,7 +7862,21 @@
         <w:rPr>
           <w:rFonts w:ascii="Arial" w:hAnsi="Arial" w:cs="Arial"/>
         </w:rPr>
-        <w:t>Si on considère le profil R(t) de la route</w:t>
+        <w:t xml:space="preserve">Si on considère le profil </w:t>
+      </w:r>
+      <w:proofErr w:type="gramStart"/>
+      <w:r>
+        <w:rPr>
+          <w:rFonts w:ascii="Arial" w:hAnsi="Arial" w:cs="Arial"/>
+        </w:rPr>
+        <w:t>R(</w:t>
+      </w:r>
+      <w:proofErr w:type="gramEnd"/>
+      <w:r>
+        <w:rPr>
+          <w:rFonts w:ascii="Arial" w:hAnsi="Arial" w:cs="Arial"/>
+        </w:rPr>
+        <w:t>t) de la route</w:t>
       </w:r>
     </w:p>
     <w:p>
@@ -7543,11 +7887,19 @@
           <w:rFonts w:ascii="Arial" w:hAnsi="Arial" w:cs="Arial"/>
         </w:rPr>
       </w:pPr>
-      <w:r>
-        <w:rPr>
-          <w:rFonts w:ascii="Arial" w:hAnsi="Arial" w:cs="Arial"/>
-        </w:rPr>
-        <w:t>z(t)=Z(t)-R(t)</w:t>
+      <w:proofErr w:type="gramStart"/>
+      <w:r>
+        <w:rPr>
+          <w:rFonts w:ascii="Arial" w:hAnsi="Arial" w:cs="Arial"/>
+        </w:rPr>
+        <w:t>z(</w:t>
+      </w:r>
+      <w:proofErr w:type="gramEnd"/>
+      <w:r>
+        <w:rPr>
+          <w:rFonts w:ascii="Arial" w:hAnsi="Arial" w:cs="Arial"/>
+        </w:rPr>
+        <w:t>t)=Z(t)-R(t)</w:t>
       </w:r>
     </w:p>
     <w:p>
@@ -9374,6 +9726,7 @@
           <w:rFonts w:ascii="Arial" w:hAnsi="Arial" w:cs="Arial"/>
         </w:rPr>
       </w:pPr>
+      <w:proofErr w:type="spellStart"/>
       <w:r>
         <w:rPr>
           <w:rFonts w:ascii="Arial" w:hAnsi="Arial" w:cs="Arial"/>
@@ -9387,11 +9740,26 @@
         </w:rPr>
         <w:t>eq</w:t>
       </w:r>
-      <w:r>
-        <w:rPr>
-          <w:rFonts w:ascii="Arial" w:hAnsi="Arial" w:cs="Arial"/>
-        </w:rPr>
-        <w:t>=1/(ζ.ω</w:t>
+      <w:proofErr w:type="spellEnd"/>
+      <w:r>
+        <w:rPr>
+          <w:rFonts w:ascii="Arial" w:hAnsi="Arial" w:cs="Arial"/>
+        </w:rPr>
+        <w:t>=1</w:t>
+      </w:r>
+      <w:proofErr w:type="gramStart"/>
+      <w:r>
+        <w:rPr>
+          <w:rFonts w:ascii="Arial" w:hAnsi="Arial" w:cs="Arial"/>
+        </w:rPr>
+        <w:t>/(</w:t>
+      </w:r>
+      <w:proofErr w:type="gramEnd"/>
+      <w:r>
+        <w:rPr>
+          <w:rFonts w:ascii="Arial" w:hAnsi="Arial" w:cs="Arial"/>
+        </w:rPr>
+        <w:t>ζ.ω</w:t>
       </w:r>
       <w:r>
         <w:rPr>
@@ -9432,7 +9800,14 @@
         <w:rPr>
           <w:rFonts w:ascii="Arial" w:hAnsi="Arial" w:cs="Arial"/>
         </w:rPr>
-        <w:t>, τ</w:t>
+        <w:t xml:space="preserve">, </w:t>
+      </w:r>
+      <w:proofErr w:type="spellStart"/>
+      <w:r>
+        <w:rPr>
+          <w:rFonts w:ascii="Arial" w:hAnsi="Arial" w:cs="Arial"/>
+        </w:rPr>
+        <w:t>τ</w:t>
       </w:r>
       <w:r>
         <w:rPr>
@@ -9441,6 +9816,7 @@
         </w:rPr>
         <w:t>eq</w:t>
       </w:r>
+      <w:proofErr w:type="spellEnd"/>
       <w:r>
         <w:rPr>
           <w:rFonts w:ascii="Arial" w:hAnsi="Arial" w:cs="Arial"/>
@@ -9537,6 +9913,46 @@
         </w:rPr>
         <w:cr/>
       </w:r>
+    </w:p>
+    <w:p>
+      <w:pPr>
+        <w:pStyle w:val="Niveauducommentaire1"/>
+        <w:numPr>
+          <w:ilvl w:val="0"/>
+          <w:numId w:val="0"/>
+        </w:numPr>
+        <w:jc w:val="both"/>
+        <w:rPr>
+          <w:rFonts w:ascii="Arial" w:hAnsi="Arial" w:cs="Arial"/>
+          <w:b/>
+          <w:sz w:val="28"/>
+          <w:szCs w:val="28"/>
+        </w:rPr>
+      </w:pPr>
+      <w:bookmarkStart w:id="12" w:name="_GoBack"/>
+      <w:r>
+        <w:rPr>
+          <w:rFonts w:ascii="Arial" w:hAnsi="Arial" w:cs="Arial"/>
+          <w:b/>
+          <w:sz w:val="28"/>
+          <w:szCs w:val="28"/>
+        </w:rPr>
+        <w:t>Quelques exemples (Médian 97)</w:t>
+      </w:r>
+    </w:p>
+    <w:bookmarkEnd w:id="12"/>
+    <w:p>
+      <w:pPr>
+        <w:pStyle w:val="Niveauducommentaire1"/>
+        <w:numPr>
+          <w:ilvl w:val="0"/>
+          <w:numId w:val="0"/>
+        </w:numPr>
+        <w:jc w:val="both"/>
+        <w:rPr>
+          <w:rFonts w:ascii="Arial" w:hAnsi="Arial" w:cs="Arial"/>
+        </w:rPr>
+      </w:pPr>
     </w:p>
     <w:p>
       <w:pPr>
@@ -9815,7 +10231,21 @@
         <w:rPr>
           <w:rFonts w:ascii="Arial" w:hAnsi="Arial" w:cs="Arial"/>
         </w:rPr>
-        <w:t>. On parle de 0 instable. Le système ne sera pas stable au début mais reprendre tout</w:t>
+        <w:t xml:space="preserve">. On parle de 0 </w:t>
+      </w:r>
+      <w:proofErr w:type="gramStart"/>
+      <w:r>
+        <w:rPr>
+          <w:rFonts w:ascii="Arial" w:hAnsi="Arial" w:cs="Arial"/>
+        </w:rPr>
+        <w:t>instable</w:t>
+      </w:r>
+      <w:proofErr w:type="gramEnd"/>
+      <w:r>
+        <w:rPr>
+          <w:rFonts w:ascii="Arial" w:hAnsi="Arial" w:cs="Arial"/>
+        </w:rPr>
+        <w:t>. Le système ne sera pas stable au début mais reprendre tout</w:t>
       </w:r>
       <w:r>
         <w:rPr>
@@ -10016,7 +10446,14 @@
         <w:rPr>
           <w:rFonts w:ascii="Arial" w:hAnsi="Arial" w:cs="Arial"/>
         </w:rPr>
-        <w:t>On peut aussi calculer τ</w:t>
+        <w:t xml:space="preserve">On peut aussi calculer </w:t>
+      </w:r>
+      <w:proofErr w:type="spellStart"/>
+      <w:r>
+        <w:rPr>
+          <w:rFonts w:ascii="Arial" w:hAnsi="Arial" w:cs="Arial"/>
+        </w:rPr>
+        <w:t>τ</w:t>
       </w:r>
       <w:r>
         <w:rPr>
@@ -10025,6 +10462,7 @@
         </w:rPr>
         <w:t>eq</w:t>
       </w:r>
+      <w:proofErr w:type="spellEnd"/>
       <w:r>
         <w:rPr>
           <w:rFonts w:ascii="Arial" w:hAnsi="Arial" w:cs="Arial"/>
@@ -10389,35 +10827,42 @@
     <w:p>
       <w:pPr>
         <w:pStyle w:val="Niveauducommentaire2"/>
-      </w:pPr>
-      <w:r>
+        <w:rPr>
+          <w:rFonts w:ascii="Arial" w:hAnsi="Arial" w:cs="Arial"/>
+        </w:rPr>
+      </w:pPr>
+      <w:r>
+        <w:rPr>
+          <w:rFonts w:ascii="Arial" w:hAnsi="Arial" w:cs="Arial"/>
+        </w:rPr>
         <w:t>Système du second ordre</w:t>
       </w:r>
     </w:p>
     <w:p>
       <w:pPr>
         <w:pStyle w:val="Niveauducommentaire2"/>
-      </w:pPr>
-      <w:r>
+        <w:rPr>
+          <w:rFonts w:ascii="Arial" w:hAnsi="Arial" w:cs="Arial"/>
+        </w:rPr>
+      </w:pPr>
+      <w:r>
+        <w:rPr>
+          <w:rFonts w:ascii="Arial" w:hAnsi="Arial" w:cs="Arial"/>
+        </w:rPr>
         <w:t xml:space="preserve">ζ &gt; 1 </w:t>
       </w:r>
       <w:r>
+        <w:rPr>
+          <w:rFonts w:ascii="Arial" w:hAnsi="Arial" w:cs="Arial"/>
+        </w:rPr>
         <w:sym w:font="Wingdings" w:char="F0E8"/>
       </w:r>
       <w:r>
+        <w:rPr>
+          <w:rFonts w:ascii="Arial" w:hAnsi="Arial" w:cs="Arial"/>
+        </w:rPr>
         <w:t xml:space="preserve"> amortissement</w:t>
       </w:r>
-      <w:bookmarkStart w:id="12" w:name="_GoBack"/>
-      <w:bookmarkEnd w:id="12"/>
-    </w:p>
-    <w:p>
-      <w:pPr>
-        <w:pStyle w:val="Niveauducommentaire1"/>
-        <w:jc w:val="both"/>
-        <w:rPr>
-          <w:rFonts w:ascii="Arial" w:hAnsi="Arial" w:cs="Arial"/>
-        </w:rPr>
-      </w:pPr>
     </w:p>
     <w:sectPr>
       <w:headerReference w:type="first" r:id="rId20"/>
@@ -12278,7 +12723,7 @@
 </file>
 
 <file path=customXml/itemProps1.xml><?xml version="1.0" encoding="utf-8"?>
-<ds:datastoreItem xmlns:ds="http://schemas.openxmlformats.org/officeDocument/2006/customXml" ds:itemID="{76BBDDB8-3F4A-7A4D-8ACB-1AAC17F2A9C6}">
+<ds:datastoreItem xmlns:ds="http://schemas.openxmlformats.org/officeDocument/2006/customXml" ds:itemID="{F86CE768-F9E0-5448-83EB-D01E0FAC3A0A}">
   <ds:schemaRefs>
     <ds:schemaRef ds:uri="http://schemas.openxmlformats.org/officeDocument/2006/bibliography"/>
   </ds:schemaRefs>

--- a/P12/SY14/Cours SY14.docx
+++ b/P12/SY14/Cours SY14.docx
@@ -459,121 +459,349 @@
     <w:p>
       <w:pPr>
         <w:pStyle w:val="Niveauducommentaire1"/>
-        <w:jc w:val="both"/>
-        <w:rPr>
-          <w:rFonts w:ascii="Arial" w:hAnsi="Arial" w:cs="Arial"/>
-        </w:rPr>
-      </w:pPr>
-      <w:r>
-        <w:rPr>
-          <w:rFonts w:ascii="Arial" w:hAnsi="Arial" w:cs="Arial"/>
-        </w:rPr>
-        <w:t>Automatique</w:t>
-      </w:r>
+        <w:numPr>
+          <w:ilvl w:val="0"/>
+          <w:numId w:val="0"/>
+        </w:numPr>
+        <w:jc w:val="both"/>
+        <w:rPr>
+          <w:rFonts w:ascii="Arial" w:hAnsi="Arial" w:cs="Arial"/>
+          <w:b/>
+          <w:sz w:val="28"/>
+          <w:szCs w:val="28"/>
+        </w:rPr>
+      </w:pPr>
+      <w:bookmarkStart w:id="2" w:name="_GoBack"/>
+      <w:bookmarkEnd w:id="2"/>
+      <w:r>
+        <w:rPr>
+          <w:rFonts w:ascii="Arial" w:hAnsi="Arial" w:cs="Arial"/>
+          <w:b/>
+          <w:sz w:val="28"/>
+          <w:szCs w:val="28"/>
+        </w:rPr>
+        <w:t>Quelques exemples (Médian 97)</w:t>
+      </w:r>
+    </w:p>
+    <w:p>
+      <w:pPr>
+        <w:pStyle w:val="Niveauducommentaire1"/>
+        <w:numPr>
+          <w:ilvl w:val="0"/>
+          <w:numId w:val="0"/>
+        </w:numPr>
+        <w:jc w:val="both"/>
+        <w:rPr>
+          <w:rFonts w:ascii="Arial" w:hAnsi="Arial" w:cs="Arial"/>
+        </w:rPr>
+      </w:pPr>
+    </w:p>
+    <w:p>
+      <w:pPr>
+        <w:pStyle w:val="Niveauducommentaire1"/>
+        <w:numPr>
+          <w:ilvl w:val="0"/>
+          <w:numId w:val="0"/>
+        </w:numPr>
+        <w:jc w:val="both"/>
+        <w:rPr>
+          <w:rFonts w:ascii="Arial" w:hAnsi="Arial" w:cs="Arial"/>
+        </w:rPr>
+      </w:pPr>
+      <w:r>
+        <w:rPr>
+          <w:rFonts w:ascii="Arial" w:hAnsi="Arial" w:cs="Arial"/>
+        </w:rPr>
+        <w:t>On utilise un échelon de tension de 2</w:t>
+      </w:r>
+    </w:p>
+    <w:p>
+      <w:pPr>
+        <w:pStyle w:val="Niveauducommentaire1"/>
+        <w:jc w:val="both"/>
+        <w:rPr>
+          <w:rFonts w:ascii="Arial" w:hAnsi="Arial" w:cs="Arial"/>
+        </w:rPr>
+      </w:pPr>
+      <m:oMath>
+        <m:sSub>
+          <m:sSubPr>
+            <m:ctrlPr>
+              <w:rPr>
+                <w:rFonts w:ascii="Cambria Math" w:hAnsi="Cambria Math" w:cs="Arial"/>
+                <w:i/>
+              </w:rPr>
+            </m:ctrlPr>
+          </m:sSubPr>
+          <m:e>
+            <m:r>
+              <w:rPr>
+                <w:rFonts w:ascii="Cambria Math" w:hAnsi="Cambria Math" w:cs="Arial"/>
+              </w:rPr>
+              <m:t>H</m:t>
+            </m:r>
+          </m:e>
+          <m:sub>
+            <m:r>
+              <w:rPr>
+                <w:rFonts w:ascii="Cambria Math" w:hAnsi="Cambria Math" w:cs="Arial"/>
+              </w:rPr>
+              <m:t>1</m:t>
+            </m:r>
+          </m:sub>
+        </m:sSub>
+        <m:d>
+          <m:dPr>
+            <m:ctrlPr>
+              <w:rPr>
+                <w:rFonts w:ascii="Cambria Math" w:hAnsi="Cambria Math" w:cs="Arial"/>
+                <w:i/>
+              </w:rPr>
+            </m:ctrlPr>
+          </m:dPr>
+          <m:e>
+            <m:r>
+              <w:rPr>
+                <w:rFonts w:ascii="Cambria Math" w:hAnsi="Cambria Math" w:cs="Arial"/>
+              </w:rPr>
+              <m:t>p</m:t>
+            </m:r>
+          </m:e>
+        </m:d>
+        <m:r>
+          <w:rPr>
+            <w:rFonts w:ascii="Cambria Math" w:hAnsi="Cambria Math" w:cs="Arial"/>
+          </w:rPr>
+          <m:t>=</m:t>
+        </m:r>
+        <m:f>
+          <m:fPr>
+            <m:ctrlPr>
+              <w:rPr>
+                <w:rFonts w:ascii="Cambria Math" w:hAnsi="Cambria Math" w:cs="Arial"/>
+                <w:i/>
+              </w:rPr>
+            </m:ctrlPr>
+          </m:fPr>
+          <m:num>
+            <m:r>
+              <w:rPr>
+                <w:rFonts w:ascii="Cambria Math" w:hAnsi="Cambria Math" w:cs="Arial"/>
+              </w:rPr>
+              <m:t>0,5</m:t>
+            </m:r>
+          </m:num>
+          <m:den>
+            <m:r>
+              <w:rPr>
+                <w:rFonts w:ascii="Cambria Math" w:hAnsi="Cambria Math" w:cs="Arial"/>
+              </w:rPr>
+              <m:t>p+2</m:t>
+            </m:r>
+          </m:den>
+        </m:f>
+      </m:oMath>
     </w:p>
     <w:p>
       <w:pPr>
         <w:pStyle w:val="Niveauducommentaire2"/>
-        <w:jc w:val="both"/>
-        <w:rPr>
-          <w:rFonts w:ascii="Arial" w:hAnsi="Arial" w:cs="Arial"/>
-        </w:rPr>
-      </w:pPr>
-      <w:r>
-        <w:rPr>
-          <w:rFonts w:ascii="Arial" w:hAnsi="Arial" w:cs="Arial"/>
-        </w:rPr>
-        <w:t>Science des systèmes dynamiques dont l’objectif est la prévention et le contrôle</w:t>
+        <w:rPr>
+          <w:rFonts w:ascii="Arial" w:hAnsi="Arial" w:cs="Arial"/>
+        </w:rPr>
+      </w:pPr>
+      <w:r>
+        <w:rPr>
+          <w:rFonts w:ascii="Arial" w:hAnsi="Arial" w:cs="Arial"/>
+        </w:rPr>
+        <w:t>Premier ordre</w:t>
       </w:r>
     </w:p>
     <w:p>
       <w:pPr>
         <w:pStyle w:val="Niveauducommentaire2"/>
-        <w:jc w:val="both"/>
-        <w:rPr>
-          <w:rFonts w:ascii="Arial" w:hAnsi="Arial" w:cs="Arial"/>
-        </w:rPr>
-      </w:pPr>
-      <w:r>
-        <w:rPr>
-          <w:rFonts w:ascii="Arial" w:hAnsi="Arial" w:cs="Arial"/>
-        </w:rPr>
-        <w:t>Entrées de commande</w:t>
-      </w:r>
-    </w:p>
-    <w:p>
-      <w:pPr>
-        <w:pStyle w:val="Niveauducommentaire3"/>
-        <w:jc w:val="both"/>
-        <w:rPr>
-          <w:rFonts w:ascii="Arial" w:hAnsi="Arial" w:cs="Arial"/>
-        </w:rPr>
-      </w:pPr>
-      <w:r>
-        <w:rPr>
-          <w:rFonts w:ascii="Arial" w:hAnsi="Arial" w:cs="Arial"/>
-        </w:rPr>
-        <w:t>Action sur le système</w:t>
-      </w:r>
-    </w:p>
-    <w:p>
-      <w:pPr>
-        <w:pStyle w:val="Niveauducommentaire3"/>
-        <w:jc w:val="both"/>
-        <w:rPr>
-          <w:rFonts w:ascii="Arial" w:hAnsi="Arial" w:cs="Arial"/>
-        </w:rPr>
-      </w:pPr>
-      <w:r>
-        <w:rPr>
-          <w:rFonts w:ascii="Arial" w:hAnsi="Arial" w:cs="Arial"/>
-        </w:rPr>
-        <w:t>Capteurs qui reçoivent ces infos, mesures, perturbations</w:t>
+        <w:rPr>
+          <w:rFonts w:ascii="Arial" w:hAnsi="Arial" w:cs="Arial"/>
+        </w:rPr>
+      </w:pPr>
+      <w:r>
+        <w:rPr>
+          <w:rFonts w:ascii="Arial" w:hAnsi="Arial" w:cs="Arial"/>
+        </w:rPr>
+        <w:t>Gain statique = 0.5, c'est l'asymptote de sa courbe</w:t>
+      </w:r>
+    </w:p>
+    <w:p>
+      <w:pPr>
+        <w:pStyle w:val="Niveauducommentaire1"/>
+        <w:jc w:val="both"/>
+        <w:rPr>
+          <w:rFonts w:ascii="Arial" w:hAnsi="Arial" w:cs="Arial"/>
+        </w:rPr>
+      </w:pPr>
+      <m:oMath>
+        <m:sSub>
+          <m:sSubPr>
+            <m:ctrlPr>
+              <w:rPr>
+                <w:rFonts w:ascii="Cambria Math" w:hAnsi="Cambria Math" w:cs="Arial"/>
+                <w:i/>
+              </w:rPr>
+            </m:ctrlPr>
+          </m:sSubPr>
+          <m:e>
+            <m:r>
+              <w:rPr>
+                <w:rFonts w:ascii="Cambria Math" w:hAnsi="Cambria Math" w:cs="Arial"/>
+              </w:rPr>
+              <m:t>H</m:t>
+            </m:r>
+          </m:e>
+          <m:sub>
+            <m:r>
+              <w:rPr>
+                <w:rFonts w:ascii="Cambria Math" w:hAnsi="Cambria Math" w:cs="Arial"/>
+              </w:rPr>
+              <m:t>2</m:t>
+            </m:r>
+          </m:sub>
+        </m:sSub>
+        <m:d>
+          <m:dPr>
+            <m:ctrlPr>
+              <w:rPr>
+                <w:rFonts w:ascii="Cambria Math" w:hAnsi="Cambria Math" w:cs="Arial"/>
+                <w:i/>
+              </w:rPr>
+            </m:ctrlPr>
+          </m:dPr>
+          <m:e>
+            <m:r>
+              <w:rPr>
+                <w:rFonts w:ascii="Cambria Math" w:hAnsi="Cambria Math" w:cs="Arial"/>
+              </w:rPr>
+              <m:t>p</m:t>
+            </m:r>
+          </m:e>
+        </m:d>
+        <m:r>
+          <w:rPr>
+            <w:rFonts w:ascii="Cambria Math" w:hAnsi="Cambria Math" w:cs="Arial"/>
+          </w:rPr>
+          <m:t>=</m:t>
+        </m:r>
+        <m:f>
+          <m:fPr>
+            <m:ctrlPr>
+              <w:rPr>
+                <w:rFonts w:ascii="Cambria Math" w:hAnsi="Cambria Math" w:cs="Arial"/>
+                <w:i/>
+              </w:rPr>
+            </m:ctrlPr>
+          </m:fPr>
+          <m:num>
+            <m:r>
+              <w:rPr>
+                <w:rFonts w:ascii="Cambria Math" w:hAnsi="Cambria Math" w:cs="Arial"/>
+              </w:rPr>
+              <m:t>0,5p-0,5</m:t>
+            </m:r>
+          </m:num>
+          <m:den>
+            <m:sSup>
+              <m:sSupPr>
+                <m:ctrlPr>
+                  <w:rPr>
+                    <w:rFonts w:ascii="Cambria Math" w:hAnsi="Cambria Math" w:cs="Arial"/>
+                    <w:i/>
+                  </w:rPr>
+                </m:ctrlPr>
+              </m:sSupPr>
+              <m:e>
+                <m:r>
+                  <w:rPr>
+                    <w:rFonts w:ascii="Cambria Math" w:hAnsi="Cambria Math" w:cs="Arial"/>
+                  </w:rPr>
+                  <m:t>p</m:t>
+                </m:r>
+              </m:e>
+              <m:sup>
+                <m:r>
+                  <w:rPr>
+                    <w:rFonts w:ascii="Cambria Math" w:hAnsi="Cambria Math" w:cs="Arial"/>
+                  </w:rPr>
+                  <m:t>2</m:t>
+                </m:r>
+              </m:sup>
+            </m:sSup>
+            <m:r>
+              <w:rPr>
+                <w:rFonts w:ascii="Cambria Math" w:hAnsi="Cambria Math" w:cs="Arial"/>
+              </w:rPr>
+              <m:t>+2p+1</m:t>
+            </m:r>
+          </m:den>
+        </m:f>
+      </m:oMath>
+      <w:r>
+        <w:rPr>
+          <w:rFonts w:ascii="Arial" w:hAnsi="Arial" w:cs="Arial"/>
+        </w:rPr>
+        <w:t xml:space="preserve"> </w:t>
       </w:r>
     </w:p>
     <w:p>
       <w:pPr>
         <w:pStyle w:val="Niveauducommentaire2"/>
-        <w:jc w:val="both"/>
-        <w:rPr>
-          <w:rFonts w:ascii="Arial" w:hAnsi="Arial" w:cs="Arial"/>
-        </w:rPr>
-      </w:pPr>
-      <w:r>
-        <w:rPr>
-          <w:rFonts w:ascii="Arial" w:hAnsi="Arial" w:cs="Arial"/>
-        </w:rPr>
-        <w:t>Régulateur</w:t>
-      </w:r>
-    </w:p>
-    <w:p>
-      <w:pPr>
-        <w:pStyle w:val="Niveauducommentaire3"/>
-        <w:jc w:val="both"/>
-        <w:rPr>
-          <w:rFonts w:ascii="Arial" w:hAnsi="Arial" w:cs="Arial"/>
-        </w:rPr>
-      </w:pPr>
-      <w:r>
-        <w:rPr>
-          <w:rFonts w:ascii="Arial" w:hAnsi="Arial" w:cs="Arial"/>
-        </w:rPr>
-        <w:t>Agit sur le système en fonction des entrées de commande</w:t>
+        <w:rPr>
+          <w:rFonts w:ascii="Arial" w:hAnsi="Arial" w:cs="Arial"/>
+        </w:rPr>
+      </w:pPr>
+      <w:r>
+        <w:rPr>
+          <w:rFonts w:ascii="Arial" w:hAnsi="Arial" w:cs="Arial"/>
+        </w:rPr>
+        <w:t xml:space="preserve">N.B. : ce système a un numérateur avec une </w:t>
+      </w:r>
+      <w:r>
+        <w:rPr>
+          <w:rFonts w:ascii="Arial" w:hAnsi="Arial" w:cs="Arial"/>
+          <w:b/>
+        </w:rPr>
+        <w:t>racine positive</w:t>
+      </w:r>
+      <w:r>
+        <w:rPr>
+          <w:rFonts w:ascii="Arial" w:hAnsi="Arial" w:cs="Arial"/>
+        </w:rPr>
+        <w:t xml:space="preserve">. On parle de 0 </w:t>
+      </w:r>
+      <w:proofErr w:type="gramStart"/>
+      <w:r>
+        <w:rPr>
+          <w:rFonts w:ascii="Arial" w:hAnsi="Arial" w:cs="Arial"/>
+        </w:rPr>
+        <w:t>instable</w:t>
+      </w:r>
+      <w:proofErr w:type="gramEnd"/>
+      <w:r>
+        <w:rPr>
+          <w:rFonts w:ascii="Arial" w:hAnsi="Arial" w:cs="Arial"/>
+        </w:rPr>
+        <w:t xml:space="preserve">. Le système ne sera pas stable au début mais reprendre tout de suite une poursuite normale ("il repart dans le sens inverse") car sa véritable stabilité ne dépend que du dénominateur. </w:t>
       </w:r>
     </w:p>
     <w:p>
       <w:pPr>
         <w:pStyle w:val="Niveauducommentaire2"/>
-        <w:jc w:val="both"/>
-        <w:rPr>
-          <w:rFonts w:ascii="Arial" w:hAnsi="Arial" w:cs="Arial"/>
-        </w:rPr>
-      </w:pPr>
-      <w:r>
-        <w:rPr>
-          <w:rFonts w:ascii="Arial" w:hAnsi="Arial" w:cs="Arial"/>
-        </w:rPr>
-        <w:t>Boucle fermée</w:t>
+        <w:rPr>
+          <w:rFonts w:ascii="Arial" w:hAnsi="Arial" w:cs="Arial"/>
+        </w:rPr>
+      </w:pPr>
+      <w:r>
+        <w:rPr>
+          <w:rFonts w:ascii="Arial" w:hAnsi="Arial" w:cs="Arial"/>
+        </w:rPr>
+        <w:t>On identifie facilement sa courbe grâce à cela</w:t>
       </w:r>
     </w:p>
     <w:p>
@@ -584,6 +812,199 @@
           <w:rFonts w:ascii="Arial" w:hAnsi="Arial" w:cs="Arial"/>
         </w:rPr>
       </w:pPr>
+      <m:oMath>
+        <m:sSub>
+          <m:sSubPr>
+            <m:ctrlPr>
+              <w:rPr>
+                <w:rFonts w:ascii="Cambria Math" w:hAnsi="Cambria Math" w:cs="Arial"/>
+                <w:i/>
+              </w:rPr>
+            </m:ctrlPr>
+          </m:sSubPr>
+          <m:e>
+            <m:r>
+              <w:rPr>
+                <w:rFonts w:ascii="Cambria Math" w:hAnsi="Cambria Math" w:cs="Arial"/>
+              </w:rPr>
+              <m:t>H</m:t>
+            </m:r>
+          </m:e>
+          <m:sub>
+            <m:r>
+              <w:rPr>
+                <w:rFonts w:ascii="Cambria Math" w:hAnsi="Cambria Math" w:cs="Arial"/>
+              </w:rPr>
+              <m:t>3</m:t>
+            </m:r>
+          </m:sub>
+        </m:sSub>
+        <m:d>
+          <m:dPr>
+            <m:ctrlPr>
+              <w:rPr>
+                <w:rFonts w:ascii="Cambria Math" w:hAnsi="Cambria Math" w:cs="Arial"/>
+                <w:i/>
+              </w:rPr>
+            </m:ctrlPr>
+          </m:dPr>
+          <m:e>
+            <m:r>
+              <w:rPr>
+                <w:rFonts w:ascii="Cambria Math" w:hAnsi="Cambria Math" w:cs="Arial"/>
+              </w:rPr>
+              <m:t>p</m:t>
+            </m:r>
+          </m:e>
+        </m:d>
+        <m:r>
+          <w:rPr>
+            <w:rFonts w:ascii="Cambria Math" w:hAnsi="Cambria Math" w:cs="Arial"/>
+          </w:rPr>
+          <m:t>=</m:t>
+        </m:r>
+        <m:f>
+          <m:fPr>
+            <m:ctrlPr>
+              <w:rPr>
+                <w:rFonts w:ascii="Cambria Math" w:hAnsi="Cambria Math" w:cs="Arial"/>
+                <w:i/>
+              </w:rPr>
+            </m:ctrlPr>
+          </m:fPr>
+          <m:num>
+            <m:r>
+              <w:rPr>
+                <w:rFonts w:ascii="Cambria Math" w:hAnsi="Cambria Math" w:cs="Arial"/>
+              </w:rPr>
+              <m:t>5000</m:t>
+            </m:r>
+          </m:num>
+          <m:den>
+            <m:sSup>
+              <m:sSupPr>
+                <m:ctrlPr>
+                  <w:rPr>
+                    <w:rFonts w:ascii="Cambria Math" w:hAnsi="Cambria Math" w:cs="Arial"/>
+                    <w:i/>
+                  </w:rPr>
+                </m:ctrlPr>
+              </m:sSupPr>
+              <m:e>
+                <m:r>
+                  <w:rPr>
+                    <w:rFonts w:ascii="Cambria Math" w:hAnsi="Cambria Math" w:cs="Arial"/>
+                  </w:rPr>
+                  <m:t>p</m:t>
+                </m:r>
+              </m:e>
+              <m:sup>
+                <m:r>
+                  <w:rPr>
+                    <w:rFonts w:ascii="Cambria Math" w:hAnsi="Cambria Math" w:cs="Arial"/>
+                  </w:rPr>
+                  <m:t>2</m:t>
+                </m:r>
+              </m:sup>
+            </m:sSup>
+            <m:r>
+              <w:rPr>
+                <w:rFonts w:ascii="Cambria Math" w:hAnsi="Cambria Math" w:cs="Arial"/>
+              </w:rPr>
+              <m:t>+50p+10000</m:t>
+            </m:r>
+          </m:den>
+        </m:f>
+      </m:oMath>
+    </w:p>
+    <w:p>
+      <w:pPr>
+        <w:pStyle w:val="Niveauducommentaire2"/>
+        <w:rPr>
+          <w:rFonts w:ascii="Arial" w:hAnsi="Arial" w:cs="Arial"/>
+        </w:rPr>
+      </w:pPr>
+      <w:r>
+        <w:rPr>
+          <w:rFonts w:ascii="Arial" w:hAnsi="Arial" w:cs="Arial"/>
+        </w:rPr>
+        <w:t>Seconde ordre</w:t>
+      </w:r>
+    </w:p>
+    <w:p>
+      <w:pPr>
+        <w:pStyle w:val="Niveauducommentaire2"/>
+        <w:rPr>
+          <w:rFonts w:ascii="Arial" w:hAnsi="Arial" w:cs="Arial"/>
+        </w:rPr>
+      </w:pPr>
+      <w:r>
+        <w:rPr>
+          <w:rFonts w:ascii="Arial" w:hAnsi="Arial" w:cs="Arial"/>
+        </w:rPr>
+        <w:t xml:space="preserve">ζ &lt; 1 </w:t>
+      </w:r>
+      <w:r>
+        <w:rPr>
+          <w:rFonts w:ascii="Arial" w:hAnsi="Arial" w:cs="Arial"/>
+        </w:rPr>
+        <w:sym w:font="Wingdings" w:char="F0E8"/>
+      </w:r>
+      <w:r>
+        <w:rPr>
+          <w:rFonts w:ascii="Arial" w:hAnsi="Arial" w:cs="Arial"/>
+        </w:rPr>
+        <w:t xml:space="preserve"> oscillation</w:t>
+      </w:r>
+    </w:p>
+    <w:p>
+      <w:pPr>
+        <w:pStyle w:val="Niveauducommentaire2"/>
+        <w:rPr>
+          <w:rFonts w:ascii="Arial" w:hAnsi="Arial" w:cs="Arial"/>
+        </w:rPr>
+      </w:pPr>
+      <w:r>
+        <w:rPr>
+          <w:rFonts w:ascii="Arial" w:hAnsi="Arial" w:cs="Arial"/>
+        </w:rPr>
+        <w:t>valeur finale : 1</w:t>
+      </w:r>
+    </w:p>
+    <w:p>
+      <w:pPr>
+        <w:pStyle w:val="Niveauducommentaire2"/>
+        <w:rPr>
+          <w:rFonts w:ascii="Arial" w:hAnsi="Arial" w:cs="Arial"/>
+        </w:rPr>
+      </w:pPr>
+      <w:r>
+        <w:rPr>
+          <w:rFonts w:ascii="Arial" w:hAnsi="Arial" w:cs="Arial"/>
+        </w:rPr>
+        <w:t xml:space="preserve">On peut aussi calculer </w:t>
+      </w:r>
+      <w:proofErr w:type="spellStart"/>
+      <w:r>
+        <w:rPr>
+          <w:rFonts w:ascii="Arial" w:hAnsi="Arial" w:cs="Arial"/>
+        </w:rPr>
+        <w:t>τ</w:t>
+      </w:r>
+      <w:r>
+        <w:rPr>
+          <w:rFonts w:ascii="Arial" w:hAnsi="Arial" w:cs="Arial"/>
+          <w:vertAlign w:val="subscript"/>
+        </w:rPr>
+        <w:t>eq</w:t>
+      </w:r>
+      <w:proofErr w:type="spellEnd"/>
+      <w:r>
+        <w:rPr>
+          <w:rFonts w:ascii="Arial" w:hAnsi="Arial" w:cs="Arial"/>
+        </w:rPr>
+        <w:t xml:space="preserve"> (1/25) </w:t>
+      </w:r>
     </w:p>
     <w:p>
       <w:pPr>
@@ -593,325 +1014,864 @@
           <w:rFonts w:ascii="Arial" w:hAnsi="Arial" w:cs="Arial"/>
         </w:rPr>
       </w:pPr>
-      <w:r>
-        <w:rPr>
-          <w:rFonts w:ascii="Arial" w:hAnsi="Arial" w:cs="Arial"/>
-        </w:rPr>
-        <w:t>Systèmes dynamiques</w:t>
-      </w:r>
+      <m:oMath>
+        <m:sSub>
+          <m:sSubPr>
+            <m:ctrlPr>
+              <w:rPr>
+                <w:rFonts w:ascii="Cambria Math" w:hAnsi="Cambria Math" w:cs="Arial"/>
+                <w:i/>
+              </w:rPr>
+            </m:ctrlPr>
+          </m:sSubPr>
+          <m:e>
+            <m:r>
+              <w:rPr>
+                <w:rFonts w:ascii="Cambria Math" w:hAnsi="Cambria Math" w:cs="Arial"/>
+              </w:rPr>
+              <m:t>H</m:t>
+            </m:r>
+          </m:e>
+          <m:sub>
+            <m:r>
+              <w:rPr>
+                <w:rFonts w:ascii="Cambria Math" w:hAnsi="Cambria Math" w:cs="Arial"/>
+              </w:rPr>
+              <m:t>4</m:t>
+            </m:r>
+          </m:sub>
+        </m:sSub>
+        <m:d>
+          <m:dPr>
+            <m:ctrlPr>
+              <w:rPr>
+                <w:rFonts w:ascii="Cambria Math" w:hAnsi="Cambria Math" w:cs="Arial"/>
+                <w:i/>
+              </w:rPr>
+            </m:ctrlPr>
+          </m:dPr>
+          <m:e>
+            <m:r>
+              <w:rPr>
+                <w:rFonts w:ascii="Cambria Math" w:hAnsi="Cambria Math" w:cs="Arial"/>
+              </w:rPr>
+              <m:t>p</m:t>
+            </m:r>
+          </m:e>
+        </m:d>
+        <m:r>
+          <w:rPr>
+            <w:rFonts w:ascii="Cambria Math" w:hAnsi="Cambria Math" w:cs="Arial"/>
+          </w:rPr>
+          <m:t>=</m:t>
+        </m:r>
+        <m:f>
+          <m:fPr>
+            <m:ctrlPr>
+              <w:rPr>
+                <w:rFonts w:ascii="Cambria Math" w:hAnsi="Cambria Math" w:cs="Arial"/>
+                <w:i/>
+              </w:rPr>
+            </m:ctrlPr>
+          </m:fPr>
+          <m:num>
+            <m:r>
+              <w:rPr>
+                <w:rFonts w:ascii="Cambria Math" w:hAnsi="Cambria Math" w:cs="Arial"/>
+              </w:rPr>
+              <m:t>0,5p+0,5</m:t>
+            </m:r>
+          </m:num>
+          <m:den>
+            <m:sSup>
+              <m:sSupPr>
+                <m:ctrlPr>
+                  <w:rPr>
+                    <w:rFonts w:ascii="Cambria Math" w:hAnsi="Cambria Math" w:cs="Arial"/>
+                    <w:i/>
+                  </w:rPr>
+                </m:ctrlPr>
+              </m:sSupPr>
+              <m:e>
+                <m:r>
+                  <w:rPr>
+                    <w:rFonts w:ascii="Cambria Math" w:hAnsi="Cambria Math" w:cs="Arial"/>
+                  </w:rPr>
+                  <m:t>p</m:t>
+                </m:r>
+              </m:e>
+              <m:sup>
+                <m:r>
+                  <w:rPr>
+                    <w:rFonts w:ascii="Cambria Math" w:hAnsi="Cambria Math" w:cs="Arial"/>
+                  </w:rPr>
+                  <m:t>2</m:t>
+                </m:r>
+              </m:sup>
+            </m:sSup>
+            <m:r>
+              <w:rPr>
+                <w:rFonts w:ascii="Cambria Math" w:hAnsi="Cambria Math" w:cs="Arial"/>
+              </w:rPr>
+              <m:t>+2p+1</m:t>
+            </m:r>
+          </m:den>
+        </m:f>
+        <m:r>
+          <w:rPr>
+            <w:rFonts w:ascii="Cambria Math" w:hAnsi="Cambria Math" w:cs="Arial"/>
+          </w:rPr>
+          <m:t>=</m:t>
+        </m:r>
+        <m:f>
+          <m:fPr>
+            <m:ctrlPr>
+              <w:rPr>
+                <w:rFonts w:ascii="Cambria Math" w:hAnsi="Cambria Math" w:cs="Arial"/>
+                <w:i/>
+              </w:rPr>
+            </m:ctrlPr>
+          </m:fPr>
+          <m:num>
+            <m:r>
+              <w:rPr>
+                <w:rFonts w:ascii="Cambria Math" w:hAnsi="Cambria Math" w:cs="Arial"/>
+              </w:rPr>
+              <m:t>0,5</m:t>
+            </m:r>
+            <m:d>
+              <m:dPr>
+                <m:ctrlPr>
+                  <w:rPr>
+                    <w:rFonts w:ascii="Cambria Math" w:hAnsi="Cambria Math" w:cs="Arial"/>
+                    <w:i/>
+                  </w:rPr>
+                </m:ctrlPr>
+              </m:dPr>
+              <m:e>
+                <m:r>
+                  <w:rPr>
+                    <w:rFonts w:ascii="Cambria Math" w:hAnsi="Cambria Math" w:cs="Arial"/>
+                  </w:rPr>
+                  <m:t>p+1</m:t>
+                </m:r>
+              </m:e>
+            </m:d>
+          </m:num>
+          <m:den>
+            <m:sSup>
+              <m:sSupPr>
+                <m:ctrlPr>
+                  <w:rPr>
+                    <w:rFonts w:ascii="Cambria Math" w:hAnsi="Cambria Math" w:cs="Arial"/>
+                    <w:i/>
+                  </w:rPr>
+                </m:ctrlPr>
+              </m:sSupPr>
+              <m:e>
+                <m:d>
+                  <m:dPr>
+                    <m:ctrlPr>
+                      <w:rPr>
+                        <w:rFonts w:ascii="Cambria Math" w:hAnsi="Cambria Math" w:cs="Arial"/>
+                        <w:i/>
+                      </w:rPr>
+                    </m:ctrlPr>
+                  </m:dPr>
+                  <m:e>
+                    <m:r>
+                      <w:rPr>
+                        <w:rFonts w:ascii="Cambria Math" w:hAnsi="Cambria Math" w:cs="Arial"/>
+                      </w:rPr>
+                      <m:t>p+1</m:t>
+                    </m:r>
+                  </m:e>
+                </m:d>
+              </m:e>
+              <m:sup>
+                <m:r>
+                  <w:rPr>
+                    <w:rFonts w:ascii="Cambria Math" w:hAnsi="Cambria Math" w:cs="Arial"/>
+                  </w:rPr>
+                  <m:t>2</m:t>
+                </m:r>
+              </m:sup>
+            </m:sSup>
+          </m:den>
+        </m:f>
+        <m:r>
+          <w:rPr>
+            <w:rFonts w:ascii="Cambria Math" w:hAnsi="Cambria Math" w:cs="Arial"/>
+          </w:rPr>
+          <m:t>=</m:t>
+        </m:r>
+        <m:f>
+          <m:fPr>
+            <m:ctrlPr>
+              <w:rPr>
+                <w:rFonts w:ascii="Cambria Math" w:hAnsi="Cambria Math" w:cs="Arial"/>
+                <w:i/>
+              </w:rPr>
+            </m:ctrlPr>
+          </m:fPr>
+          <m:num>
+            <m:r>
+              <w:rPr>
+                <w:rFonts w:ascii="Cambria Math" w:hAnsi="Cambria Math" w:cs="Arial"/>
+              </w:rPr>
+              <m:t>0,5</m:t>
+            </m:r>
+          </m:num>
+          <m:den>
+            <m:r>
+              <w:rPr>
+                <w:rFonts w:ascii="Cambria Math" w:hAnsi="Cambria Math" w:cs="Arial"/>
+              </w:rPr>
+              <m:t>p+1</m:t>
+            </m:r>
+          </m:den>
+        </m:f>
+      </m:oMath>
     </w:p>
     <w:p>
       <w:pPr>
         <w:pStyle w:val="Niveauducommentaire2"/>
-        <w:jc w:val="both"/>
-        <w:rPr>
-          <w:rFonts w:ascii="Arial" w:hAnsi="Arial" w:cs="Arial"/>
-        </w:rPr>
-      </w:pPr>
-      <w:r>
-        <w:rPr>
-          <w:rFonts w:ascii="Arial" w:hAnsi="Arial" w:cs="Arial"/>
-        </w:rPr>
-        <w:t>Evolution au cours du temps</w:t>
-      </w:r>
-      <w:r>
-        <w:rPr>
-          <w:rFonts w:ascii="Arial" w:hAnsi="Arial" w:cs="Arial"/>
-        </w:rPr>
-        <w:t xml:space="preserve"> continu</w:t>
-      </w:r>
+        <w:rPr>
+          <w:rFonts w:ascii="Arial" w:hAnsi="Arial" w:cs="Arial"/>
+        </w:rPr>
+      </w:pPr>
+      <w:r>
+        <w:rPr>
+          <w:rFonts w:ascii="Arial" w:hAnsi="Arial" w:cs="Arial"/>
+        </w:rPr>
+        <w:t>C'est un système du premier ordre !!!</w:t>
+      </w:r>
+    </w:p>
+    <w:p>
+      <w:pPr>
+        <w:pStyle w:val="Niveauducommentaire1"/>
+        <w:jc w:val="both"/>
+        <w:rPr>
+          <w:rFonts w:ascii="Arial" w:hAnsi="Arial" w:cs="Arial"/>
+        </w:rPr>
+      </w:pPr>
+      <m:oMath>
+        <m:sSub>
+          <m:sSubPr>
+            <m:ctrlPr>
+              <w:rPr>
+                <w:rFonts w:ascii="Cambria Math" w:hAnsi="Cambria Math" w:cs="Arial"/>
+                <w:i/>
+              </w:rPr>
+            </m:ctrlPr>
+          </m:sSubPr>
+          <m:e>
+            <m:r>
+              <w:rPr>
+                <w:rFonts w:ascii="Cambria Math" w:hAnsi="Cambria Math" w:cs="Arial"/>
+              </w:rPr>
+              <m:t>H</m:t>
+            </m:r>
+          </m:e>
+          <m:sub>
+            <m:r>
+              <w:rPr>
+                <w:rFonts w:ascii="Cambria Math" w:hAnsi="Cambria Math" w:cs="Arial"/>
+              </w:rPr>
+              <m:t>5</m:t>
+            </m:r>
+          </m:sub>
+        </m:sSub>
+        <m:d>
+          <m:dPr>
+            <m:ctrlPr>
+              <w:rPr>
+                <w:rFonts w:ascii="Cambria Math" w:hAnsi="Cambria Math" w:cs="Arial"/>
+                <w:i/>
+              </w:rPr>
+            </m:ctrlPr>
+          </m:dPr>
+          <m:e>
+            <m:r>
+              <w:rPr>
+                <w:rFonts w:ascii="Cambria Math" w:hAnsi="Cambria Math" w:cs="Arial"/>
+              </w:rPr>
+              <m:t>p</m:t>
+            </m:r>
+          </m:e>
+        </m:d>
+        <m:r>
+          <w:rPr>
+            <w:rFonts w:ascii="Cambria Math" w:hAnsi="Cambria Math" w:cs="Arial"/>
+          </w:rPr>
+          <m:t>=</m:t>
+        </m:r>
+        <m:f>
+          <m:fPr>
+            <m:ctrlPr>
+              <w:rPr>
+                <w:rFonts w:ascii="Cambria Math" w:hAnsi="Cambria Math" w:cs="Arial"/>
+                <w:i/>
+              </w:rPr>
+            </m:ctrlPr>
+          </m:fPr>
+          <m:num>
+            <m:r>
+              <w:rPr>
+                <w:rFonts w:ascii="Cambria Math" w:hAnsi="Cambria Math" w:cs="Arial"/>
+              </w:rPr>
+              <m:t>1</m:t>
+            </m:r>
+          </m:num>
+          <m:den>
+            <m:sSup>
+              <m:sSupPr>
+                <m:ctrlPr>
+                  <w:rPr>
+                    <w:rFonts w:ascii="Cambria Math" w:hAnsi="Cambria Math" w:cs="Arial"/>
+                    <w:i/>
+                  </w:rPr>
+                </m:ctrlPr>
+              </m:sSupPr>
+              <m:e>
+                <m:r>
+                  <w:rPr>
+                    <w:rFonts w:ascii="Cambria Math" w:hAnsi="Cambria Math" w:cs="Arial"/>
+                  </w:rPr>
+                  <m:t>p</m:t>
+                </m:r>
+              </m:e>
+              <m:sup>
+                <m:r>
+                  <w:rPr>
+                    <w:rFonts w:ascii="Cambria Math" w:hAnsi="Cambria Math" w:cs="Arial"/>
+                  </w:rPr>
+                  <m:t>2</m:t>
+                </m:r>
+              </m:sup>
+            </m:sSup>
+            <m:r>
+              <w:rPr>
+                <w:rFonts w:ascii="Cambria Math" w:hAnsi="Cambria Math" w:cs="Arial"/>
+              </w:rPr>
+              <m:t>+2p</m:t>
+            </m:r>
+          </m:den>
+        </m:f>
+      </m:oMath>
     </w:p>
     <w:p>
       <w:pPr>
         <w:pStyle w:val="Niveauducommentaire2"/>
-        <w:jc w:val="both"/>
-        <w:rPr>
-          <w:rFonts w:ascii="Arial" w:hAnsi="Arial" w:cs="Arial"/>
-        </w:rPr>
-      </w:pPr>
-      <w:r>
-        <w:rPr>
-          <w:rFonts w:ascii="Arial" w:hAnsi="Arial" w:cs="Arial"/>
-        </w:rPr>
-        <w:t>Variables internes</w:t>
+        <w:rPr>
+          <w:rFonts w:ascii="Arial" w:hAnsi="Arial" w:cs="Arial"/>
+        </w:rPr>
+      </w:pPr>
+      <w:r>
+        <w:rPr>
+          <w:rFonts w:ascii="Arial" w:hAnsi="Arial" w:cs="Arial"/>
+        </w:rPr>
+        <w:t>Système du second ordre</w:t>
       </w:r>
     </w:p>
     <w:p>
       <w:pPr>
         <w:pStyle w:val="Niveauducommentaire2"/>
-        <w:jc w:val="both"/>
-        <w:rPr>
-          <w:rFonts w:ascii="Arial" w:hAnsi="Arial" w:cs="Arial"/>
-        </w:rPr>
-      </w:pPr>
-      <w:r>
-        <w:rPr>
-          <w:rFonts w:ascii="Arial" w:hAnsi="Arial" w:cs="Arial"/>
-        </w:rPr>
-        <w:t>Entrées de commandes</w:t>
+        <w:rPr>
+          <w:rFonts w:ascii="Arial" w:hAnsi="Arial" w:cs="Arial"/>
+        </w:rPr>
+      </w:pPr>
+      <w:r>
+        <w:rPr>
+          <w:rFonts w:ascii="Arial" w:hAnsi="Arial" w:cs="Arial"/>
+        </w:rPr>
+        <w:t xml:space="preserve">ζ &gt; 1 </w:t>
+      </w:r>
+      <w:r>
+        <w:rPr>
+          <w:rFonts w:ascii="Arial" w:hAnsi="Arial" w:cs="Arial"/>
+        </w:rPr>
+        <w:sym w:font="Wingdings" w:char="F0E8"/>
+      </w:r>
+      <w:r>
+        <w:rPr>
+          <w:rFonts w:ascii="Arial" w:hAnsi="Arial" w:cs="Arial"/>
+        </w:rPr>
+        <w:t xml:space="preserve"> amortissement</w:t>
       </w:r>
     </w:p>
     <w:p>
       <w:pPr>
         <w:pStyle w:val="Niveauducommentaire2"/>
-        <w:jc w:val="both"/>
-        <w:rPr>
-          <w:rFonts w:ascii="Arial" w:hAnsi="Arial" w:cs="Arial"/>
-        </w:rPr>
-      </w:pPr>
-      <w:r>
-        <w:rPr>
-          <w:rFonts w:ascii="Arial" w:hAnsi="Arial" w:cs="Arial"/>
-        </w:rPr>
-        <w:t>Sorties</w:t>
-      </w:r>
-    </w:p>
-    <w:p>
-      <w:pPr>
-        <w:pStyle w:val="Niveauducommentaire2"/>
-        <w:jc w:val="both"/>
-        <w:rPr>
-          <w:rFonts w:ascii="Arial" w:hAnsi="Arial" w:cs="Arial"/>
-        </w:rPr>
-      </w:pPr>
-      <w:r>
-        <w:rPr>
-          <w:rFonts w:ascii="Arial" w:hAnsi="Arial" w:cs="Arial"/>
-        </w:rPr>
-        <w:t>Perturbations</w:t>
-      </w:r>
-    </w:p>
-    <w:p>
-      <w:pPr>
-        <w:pStyle w:val="Niveauducommentaire2"/>
-        <w:jc w:val="both"/>
-        <w:rPr>
-          <w:rFonts w:ascii="Arial" w:hAnsi="Arial" w:cs="Arial"/>
-        </w:rPr>
-      </w:pPr>
-      <w:r>
-        <w:rPr>
-          <w:rFonts w:ascii="Arial" w:hAnsi="Arial" w:cs="Arial"/>
-        </w:rPr>
-        <w:t>Attention : modèles vus par les calculateurs =&gt; en temps discret</w:t>
-      </w:r>
-    </w:p>
-    <w:p>
-      <w:pPr>
-        <w:pStyle w:val="Niveauducommentaire1"/>
-        <w:jc w:val="both"/>
-        <w:rPr>
-          <w:rFonts w:ascii="Arial" w:hAnsi="Arial" w:cs="Arial"/>
-        </w:rPr>
-      </w:pPr>
-    </w:p>
-    <w:p>
-      <w:pPr>
-        <w:pStyle w:val="Niveauducommentaire1"/>
-        <w:jc w:val="both"/>
-        <w:rPr>
-          <w:rFonts w:ascii="Arial" w:hAnsi="Arial" w:cs="Arial"/>
-        </w:rPr>
-      </w:pPr>
-      <w:r>
-        <w:rPr>
-          <w:rFonts w:ascii="Arial" w:hAnsi="Arial" w:cs="Arial"/>
-        </w:rPr>
-        <w:t>Tendance à tout simplifier</w:t>
-      </w:r>
-    </w:p>
-    <w:p>
-      <w:pPr>
-        <w:pStyle w:val="Niveauducommentaire2"/>
-        <w:jc w:val="both"/>
-        <w:rPr>
-          <w:rFonts w:ascii="Arial" w:hAnsi="Arial" w:cs="Arial"/>
-        </w:rPr>
-      </w:pPr>
-      <w:r>
-        <w:rPr>
-          <w:rFonts w:ascii="Arial" w:hAnsi="Arial" w:cs="Arial"/>
-        </w:rPr>
-        <w:t>Plus de contrôleurs</w:t>
-      </w:r>
-    </w:p>
-    <w:p>
-      <w:pPr>
-        <w:pStyle w:val="Niveauducommentaire2"/>
-        <w:jc w:val="both"/>
-        <w:rPr>
-          <w:rFonts w:ascii="Arial" w:hAnsi="Arial" w:cs="Arial"/>
-        </w:rPr>
-      </w:pPr>
-      <w:r>
-        <w:rPr>
-          <w:rFonts w:ascii="Arial" w:hAnsi="Arial" w:cs="Arial"/>
-        </w:rPr>
-        <w:t>Contrôleurs plus sophistiqués</w:t>
-      </w:r>
-    </w:p>
-    <w:p>
-      <w:pPr>
-        <w:pStyle w:val="Niveauducommentaire2"/>
-        <w:jc w:val="both"/>
-        <w:rPr>
-          <w:rFonts w:ascii="Arial" w:hAnsi="Arial" w:cs="Arial"/>
-        </w:rPr>
-      </w:pPr>
-      <w:r>
-        <w:rPr>
-          <w:rFonts w:ascii="Arial" w:hAnsi="Arial" w:cs="Arial"/>
-        </w:rPr>
-        <w:t>Contraintes fortes</w:t>
-      </w:r>
-    </w:p>
-    <w:p>
-      <w:pPr>
-        <w:pStyle w:val="Niveauducommentaire1"/>
-        <w:jc w:val="both"/>
-        <w:rPr>
-          <w:rFonts w:ascii="Arial" w:hAnsi="Arial" w:cs="Arial"/>
-        </w:rPr>
-      </w:pPr>
-    </w:p>
-    <w:p>
-      <w:pPr>
-        <w:pStyle w:val="Niveauducommentaire1"/>
-        <w:jc w:val="both"/>
-        <w:rPr>
-          <w:rFonts w:ascii="Arial" w:hAnsi="Arial" w:cs="Arial"/>
-        </w:rPr>
-      </w:pPr>
-      <w:r>
-        <w:rPr>
-          <w:rFonts w:ascii="Arial" w:hAnsi="Arial" w:cs="Arial"/>
-        </w:rPr>
-        <w:t>But</w:t>
-      </w:r>
-    </w:p>
-    <w:p>
-      <w:pPr>
-        <w:pStyle w:val="Niveauducommentaire2"/>
-        <w:jc w:val="both"/>
-        <w:rPr>
-          <w:rFonts w:ascii="Arial" w:hAnsi="Arial" w:cs="Arial"/>
-        </w:rPr>
-      </w:pPr>
-      <w:r>
-        <w:rPr>
-          <w:rFonts w:ascii="Arial" w:hAnsi="Arial" w:cs="Arial"/>
-        </w:rPr>
-        <w:t>Conception d’un contrôleur qui transforme le système réel en “machine virtuelle“</w:t>
-      </w:r>
-    </w:p>
-    <w:p>
-      <w:pPr>
-        <w:pStyle w:val="Niveauducommentaire2"/>
-        <w:jc w:val="both"/>
-        <w:rPr>
-          <w:rFonts w:ascii="Arial" w:hAnsi="Arial" w:cs="Arial"/>
-        </w:rPr>
-      </w:pPr>
-      <w:r>
-        <w:rPr>
-          <w:rFonts w:ascii="Arial" w:hAnsi="Arial" w:cs="Arial"/>
-        </w:rPr>
-        <w:t>Mesures réelles =&gt; mesures virtuelles =&gt; commandes virtuelles =&gt; commandes réelles</w:t>
-      </w:r>
-    </w:p>
-    <w:p>
-      <w:pPr>
-        <w:pStyle w:val="Niveauducommentaire1"/>
-        <w:jc w:val="both"/>
-        <w:rPr>
-          <w:rFonts w:ascii="Arial" w:hAnsi="Arial" w:cs="Arial"/>
-        </w:rPr>
-      </w:pPr>
-    </w:p>
-    <w:p>
-      <w:pPr>
-        <w:pStyle w:val="Niveauducommentaire1"/>
-        <w:jc w:val="both"/>
-        <w:rPr>
-          <w:rFonts w:ascii="Arial" w:hAnsi="Arial" w:cs="Arial"/>
-        </w:rPr>
-      </w:pPr>
-      <w:r>
-        <w:rPr>
-          <w:rFonts w:ascii="Arial" w:hAnsi="Arial" w:cs="Arial"/>
-        </w:rPr>
-        <w:t>Etapes</w:t>
-      </w:r>
-    </w:p>
-    <w:p>
-      <w:pPr>
-        <w:pStyle w:val="Niveauducommentaire2"/>
-        <w:jc w:val="both"/>
-        <w:rPr>
-          <w:rFonts w:ascii="Arial" w:hAnsi="Arial" w:cs="Arial"/>
-        </w:rPr>
-      </w:pPr>
-      <w:r>
-        <w:rPr>
-          <w:rFonts w:ascii="Arial" w:hAnsi="Arial" w:cs="Arial"/>
-        </w:rPr>
-        <w:t>Modéliser la machine, sous forme d’équations mathématiques (souvent différentielles)</w:t>
-      </w:r>
-    </w:p>
-    <w:p>
-      <w:pPr>
-        <w:pStyle w:val="Niveauducommentaire2"/>
-        <w:jc w:val="both"/>
-        <w:rPr>
-          <w:rFonts w:ascii="Arial" w:hAnsi="Arial" w:cs="Arial"/>
-        </w:rPr>
-      </w:pPr>
-      <w:r>
-        <w:rPr>
-          <w:rFonts w:ascii="Arial" w:hAnsi="Arial" w:cs="Arial"/>
-        </w:rPr>
-        <w:t>Elaborer les équations du contrôleur à partir du modèle</w:t>
-      </w:r>
-    </w:p>
-    <w:p>
-      <w:pPr>
-        <w:pStyle w:val="Niveauducommentaire2"/>
-        <w:jc w:val="both"/>
-        <w:rPr>
-          <w:rFonts w:ascii="Arial" w:hAnsi="Arial" w:cs="Arial"/>
-        </w:rPr>
-      </w:pPr>
-      <w:r>
-        <w:rPr>
-          <w:rFonts w:ascii="Arial" w:hAnsi="Arial" w:cs="Arial"/>
-        </w:rPr>
-        <w:t>Tester</w:t>
-      </w:r>
-    </w:p>
-    <w:p>
-      <w:pPr>
-        <w:pStyle w:val="Niveauducommentaire2"/>
-        <w:jc w:val="both"/>
-        <w:rPr>
-          <w:rFonts w:ascii="Arial" w:hAnsi="Arial" w:cs="Arial"/>
-        </w:rPr>
-      </w:pPr>
-      <w:r>
-        <w:rPr>
-          <w:rFonts w:ascii="Arial" w:hAnsi="Arial" w:cs="Arial"/>
-        </w:rPr>
-        <w:t>Réaliser matériellement le contrôleur</w:t>
-      </w:r>
-    </w:p>
-    <w:p>
-      <w:pPr>
-        <w:pStyle w:val="Niveauducommentaire1"/>
-        <w:jc w:val="both"/>
         <w:rPr>
           <w:rFonts w:ascii="Arial" w:hAnsi="Arial" w:cs="Arial"/>
         </w:rPr>
         <w:sectPr>
           <w:headerReference w:type="first" r:id="rId11"/>
+          <w:pgSz w:w="11900" w:h="16840"/>
+          <w:pgMar w:top="1417" w:right="1440" w:bottom="1417" w:left="1440" w:header="708" w:footer="708" w:gutter="0"/>
+          <w:cols w:space="708"/>
+          <w:titlePg/>
+          <w:docGrid w:type="lines" w:linePitch="360"/>
+        </w:sectPr>
+      </w:pPr>
+    </w:p>
+    <w:p>
+      <w:pPr>
+        <w:pStyle w:val="Niveauducommentaire1"/>
+        <w:jc w:val="both"/>
+        <w:rPr>
+          <w:rFonts w:ascii="Arial" w:hAnsi="Arial" w:cs="Arial"/>
+        </w:rPr>
+      </w:pPr>
+      <w:r>
+        <w:rPr>
+          <w:rFonts w:ascii="Arial" w:hAnsi="Arial" w:cs="Arial"/>
+        </w:rPr>
+        <w:t>Automatique</w:t>
+      </w:r>
+    </w:p>
+    <w:p>
+      <w:pPr>
+        <w:pStyle w:val="Niveauducommentaire2"/>
+        <w:jc w:val="both"/>
+        <w:rPr>
+          <w:rFonts w:ascii="Arial" w:hAnsi="Arial" w:cs="Arial"/>
+        </w:rPr>
+      </w:pPr>
+      <w:r>
+        <w:rPr>
+          <w:rFonts w:ascii="Arial" w:hAnsi="Arial" w:cs="Arial"/>
+        </w:rPr>
+        <w:t>Science des systèmes dynamiques dont l’objectif est la prévention et le contrôle</w:t>
+      </w:r>
+    </w:p>
+    <w:p>
+      <w:pPr>
+        <w:pStyle w:val="Niveauducommentaire2"/>
+        <w:jc w:val="both"/>
+        <w:rPr>
+          <w:rFonts w:ascii="Arial" w:hAnsi="Arial" w:cs="Arial"/>
+        </w:rPr>
+      </w:pPr>
+      <w:r>
+        <w:rPr>
+          <w:rFonts w:ascii="Arial" w:hAnsi="Arial" w:cs="Arial"/>
+        </w:rPr>
+        <w:t>Entrées de commande</w:t>
+      </w:r>
+    </w:p>
+    <w:p>
+      <w:pPr>
+        <w:pStyle w:val="Niveauducommentaire3"/>
+        <w:jc w:val="both"/>
+        <w:rPr>
+          <w:rFonts w:ascii="Arial" w:hAnsi="Arial" w:cs="Arial"/>
+        </w:rPr>
+      </w:pPr>
+      <w:r>
+        <w:rPr>
+          <w:rFonts w:ascii="Arial" w:hAnsi="Arial" w:cs="Arial"/>
+        </w:rPr>
+        <w:t>Action sur le système</w:t>
+      </w:r>
+    </w:p>
+    <w:p>
+      <w:pPr>
+        <w:pStyle w:val="Niveauducommentaire3"/>
+        <w:jc w:val="both"/>
+        <w:rPr>
+          <w:rFonts w:ascii="Arial" w:hAnsi="Arial" w:cs="Arial"/>
+        </w:rPr>
+      </w:pPr>
+      <w:r>
+        <w:rPr>
+          <w:rFonts w:ascii="Arial" w:hAnsi="Arial" w:cs="Arial"/>
+        </w:rPr>
+        <w:t>Capteurs qui reçoivent ces infos, mesures, perturbations</w:t>
+      </w:r>
+    </w:p>
+    <w:p>
+      <w:pPr>
+        <w:pStyle w:val="Niveauducommentaire2"/>
+        <w:jc w:val="both"/>
+        <w:rPr>
+          <w:rFonts w:ascii="Arial" w:hAnsi="Arial" w:cs="Arial"/>
+        </w:rPr>
+      </w:pPr>
+      <w:r>
+        <w:rPr>
+          <w:rFonts w:ascii="Arial" w:hAnsi="Arial" w:cs="Arial"/>
+        </w:rPr>
+        <w:t>Régulateur</w:t>
+      </w:r>
+    </w:p>
+    <w:p>
+      <w:pPr>
+        <w:pStyle w:val="Niveauducommentaire3"/>
+        <w:jc w:val="both"/>
+        <w:rPr>
+          <w:rFonts w:ascii="Arial" w:hAnsi="Arial" w:cs="Arial"/>
+        </w:rPr>
+      </w:pPr>
+      <w:r>
+        <w:rPr>
+          <w:rFonts w:ascii="Arial" w:hAnsi="Arial" w:cs="Arial"/>
+        </w:rPr>
+        <w:t>Agit sur le système en fonction des entrées de commande</w:t>
+      </w:r>
+    </w:p>
+    <w:p>
+      <w:pPr>
+        <w:pStyle w:val="Niveauducommentaire2"/>
+        <w:jc w:val="both"/>
+        <w:rPr>
+          <w:rFonts w:ascii="Arial" w:hAnsi="Arial" w:cs="Arial"/>
+        </w:rPr>
+      </w:pPr>
+      <w:r>
+        <w:rPr>
+          <w:rFonts w:ascii="Arial" w:hAnsi="Arial" w:cs="Arial"/>
+        </w:rPr>
+        <w:t>Boucle fermée</w:t>
+      </w:r>
+    </w:p>
+    <w:p>
+      <w:pPr>
+        <w:pStyle w:val="Niveauducommentaire1"/>
+        <w:jc w:val="both"/>
+        <w:rPr>
+          <w:rFonts w:ascii="Arial" w:hAnsi="Arial" w:cs="Arial"/>
+        </w:rPr>
+      </w:pPr>
+    </w:p>
+    <w:p>
+      <w:pPr>
+        <w:pStyle w:val="Niveauducommentaire1"/>
+        <w:jc w:val="both"/>
+        <w:rPr>
+          <w:rFonts w:ascii="Arial" w:hAnsi="Arial" w:cs="Arial"/>
+        </w:rPr>
+      </w:pPr>
+      <w:r>
+        <w:rPr>
+          <w:rFonts w:ascii="Arial" w:hAnsi="Arial" w:cs="Arial"/>
+        </w:rPr>
+        <w:t>Systèmes dynamiques</w:t>
+      </w:r>
+    </w:p>
+    <w:p>
+      <w:pPr>
+        <w:pStyle w:val="Niveauducommentaire2"/>
+        <w:jc w:val="both"/>
+        <w:rPr>
+          <w:rFonts w:ascii="Arial" w:hAnsi="Arial" w:cs="Arial"/>
+        </w:rPr>
+      </w:pPr>
+      <w:r>
+        <w:rPr>
+          <w:rFonts w:ascii="Arial" w:hAnsi="Arial" w:cs="Arial"/>
+        </w:rPr>
+        <w:t>Evolution au cours du temps</w:t>
+      </w:r>
+      <w:r>
+        <w:rPr>
+          <w:rFonts w:ascii="Arial" w:hAnsi="Arial" w:cs="Arial"/>
+        </w:rPr>
+        <w:t xml:space="preserve"> continu</w:t>
+      </w:r>
+    </w:p>
+    <w:p>
+      <w:pPr>
+        <w:pStyle w:val="Niveauducommentaire2"/>
+        <w:jc w:val="both"/>
+        <w:rPr>
+          <w:rFonts w:ascii="Arial" w:hAnsi="Arial" w:cs="Arial"/>
+        </w:rPr>
+      </w:pPr>
+      <w:r>
+        <w:rPr>
+          <w:rFonts w:ascii="Arial" w:hAnsi="Arial" w:cs="Arial"/>
+        </w:rPr>
+        <w:t>Variables internes</w:t>
+      </w:r>
+    </w:p>
+    <w:p>
+      <w:pPr>
+        <w:pStyle w:val="Niveauducommentaire2"/>
+        <w:jc w:val="both"/>
+        <w:rPr>
+          <w:rFonts w:ascii="Arial" w:hAnsi="Arial" w:cs="Arial"/>
+        </w:rPr>
+      </w:pPr>
+      <w:r>
+        <w:rPr>
+          <w:rFonts w:ascii="Arial" w:hAnsi="Arial" w:cs="Arial"/>
+        </w:rPr>
+        <w:t>Entrées de commandes</w:t>
+      </w:r>
+    </w:p>
+    <w:p>
+      <w:pPr>
+        <w:pStyle w:val="Niveauducommentaire2"/>
+        <w:jc w:val="both"/>
+        <w:rPr>
+          <w:rFonts w:ascii="Arial" w:hAnsi="Arial" w:cs="Arial"/>
+        </w:rPr>
+      </w:pPr>
+      <w:r>
+        <w:rPr>
+          <w:rFonts w:ascii="Arial" w:hAnsi="Arial" w:cs="Arial"/>
+        </w:rPr>
+        <w:t>Sorties</w:t>
+      </w:r>
+    </w:p>
+    <w:p>
+      <w:pPr>
+        <w:pStyle w:val="Niveauducommentaire2"/>
+        <w:jc w:val="both"/>
+        <w:rPr>
+          <w:rFonts w:ascii="Arial" w:hAnsi="Arial" w:cs="Arial"/>
+        </w:rPr>
+      </w:pPr>
+      <w:r>
+        <w:rPr>
+          <w:rFonts w:ascii="Arial" w:hAnsi="Arial" w:cs="Arial"/>
+        </w:rPr>
+        <w:t>Perturbations</w:t>
+      </w:r>
+    </w:p>
+    <w:p>
+      <w:pPr>
+        <w:pStyle w:val="Niveauducommentaire2"/>
+        <w:jc w:val="both"/>
+        <w:rPr>
+          <w:rFonts w:ascii="Arial" w:hAnsi="Arial" w:cs="Arial"/>
+        </w:rPr>
+      </w:pPr>
+      <w:r>
+        <w:rPr>
+          <w:rFonts w:ascii="Arial" w:hAnsi="Arial" w:cs="Arial"/>
+        </w:rPr>
+        <w:t>Attention : modèles vus par les calculateurs =&gt; en temps discret</w:t>
+      </w:r>
+    </w:p>
+    <w:p>
+      <w:pPr>
+        <w:pStyle w:val="Niveauducommentaire1"/>
+        <w:jc w:val="both"/>
+        <w:rPr>
+          <w:rFonts w:ascii="Arial" w:hAnsi="Arial" w:cs="Arial"/>
+        </w:rPr>
+      </w:pPr>
+    </w:p>
+    <w:p>
+      <w:pPr>
+        <w:pStyle w:val="Niveauducommentaire1"/>
+        <w:jc w:val="both"/>
+        <w:rPr>
+          <w:rFonts w:ascii="Arial" w:hAnsi="Arial" w:cs="Arial"/>
+        </w:rPr>
+      </w:pPr>
+      <w:r>
+        <w:rPr>
+          <w:rFonts w:ascii="Arial" w:hAnsi="Arial" w:cs="Arial"/>
+        </w:rPr>
+        <w:t>Tendance à tout simplifier</w:t>
+      </w:r>
+    </w:p>
+    <w:p>
+      <w:pPr>
+        <w:pStyle w:val="Niveauducommentaire2"/>
+        <w:jc w:val="both"/>
+        <w:rPr>
+          <w:rFonts w:ascii="Arial" w:hAnsi="Arial" w:cs="Arial"/>
+        </w:rPr>
+      </w:pPr>
+      <w:r>
+        <w:rPr>
+          <w:rFonts w:ascii="Arial" w:hAnsi="Arial" w:cs="Arial"/>
+        </w:rPr>
+        <w:t>Plus de contrôleurs</w:t>
+      </w:r>
+    </w:p>
+    <w:p>
+      <w:pPr>
+        <w:pStyle w:val="Niveauducommentaire2"/>
+        <w:jc w:val="both"/>
+        <w:rPr>
+          <w:rFonts w:ascii="Arial" w:hAnsi="Arial" w:cs="Arial"/>
+        </w:rPr>
+      </w:pPr>
+      <w:r>
+        <w:rPr>
+          <w:rFonts w:ascii="Arial" w:hAnsi="Arial" w:cs="Arial"/>
+        </w:rPr>
+        <w:t>Contrôleurs plus sophistiqués</w:t>
+      </w:r>
+    </w:p>
+    <w:p>
+      <w:pPr>
+        <w:pStyle w:val="Niveauducommentaire2"/>
+        <w:jc w:val="both"/>
+        <w:rPr>
+          <w:rFonts w:ascii="Arial" w:hAnsi="Arial" w:cs="Arial"/>
+        </w:rPr>
+      </w:pPr>
+      <w:r>
+        <w:rPr>
+          <w:rFonts w:ascii="Arial" w:hAnsi="Arial" w:cs="Arial"/>
+        </w:rPr>
+        <w:t>Contraintes fortes</w:t>
+      </w:r>
+    </w:p>
+    <w:p>
+      <w:pPr>
+        <w:pStyle w:val="Niveauducommentaire1"/>
+        <w:jc w:val="both"/>
+        <w:rPr>
+          <w:rFonts w:ascii="Arial" w:hAnsi="Arial" w:cs="Arial"/>
+        </w:rPr>
+      </w:pPr>
+    </w:p>
+    <w:p>
+      <w:pPr>
+        <w:pStyle w:val="Niveauducommentaire1"/>
+        <w:jc w:val="both"/>
+        <w:rPr>
+          <w:rFonts w:ascii="Arial" w:hAnsi="Arial" w:cs="Arial"/>
+        </w:rPr>
+      </w:pPr>
+      <w:r>
+        <w:rPr>
+          <w:rFonts w:ascii="Arial" w:hAnsi="Arial" w:cs="Arial"/>
+        </w:rPr>
+        <w:t>But</w:t>
+      </w:r>
+    </w:p>
+    <w:p>
+      <w:pPr>
+        <w:pStyle w:val="Niveauducommentaire2"/>
+        <w:jc w:val="both"/>
+        <w:rPr>
+          <w:rFonts w:ascii="Arial" w:hAnsi="Arial" w:cs="Arial"/>
+        </w:rPr>
+      </w:pPr>
+      <w:r>
+        <w:rPr>
+          <w:rFonts w:ascii="Arial" w:hAnsi="Arial" w:cs="Arial"/>
+        </w:rPr>
+        <w:t>Conception d’un contrôleur qui transforme le système réel en “machine virtuelle“</w:t>
+      </w:r>
+    </w:p>
+    <w:p>
+      <w:pPr>
+        <w:pStyle w:val="Niveauducommentaire2"/>
+        <w:jc w:val="both"/>
+        <w:rPr>
+          <w:rFonts w:ascii="Arial" w:hAnsi="Arial" w:cs="Arial"/>
+        </w:rPr>
+      </w:pPr>
+      <w:r>
+        <w:rPr>
+          <w:rFonts w:ascii="Arial" w:hAnsi="Arial" w:cs="Arial"/>
+        </w:rPr>
+        <w:t>Mesures réelles =&gt; mesures virtuelles =&gt; commandes virtuelles =&gt; commandes réelles</w:t>
+      </w:r>
+    </w:p>
+    <w:p>
+      <w:pPr>
+        <w:pStyle w:val="Niveauducommentaire1"/>
+        <w:jc w:val="both"/>
+        <w:rPr>
+          <w:rFonts w:ascii="Arial" w:hAnsi="Arial" w:cs="Arial"/>
+        </w:rPr>
+      </w:pPr>
+    </w:p>
+    <w:p>
+      <w:pPr>
+        <w:pStyle w:val="Niveauducommentaire1"/>
+        <w:jc w:val="both"/>
+        <w:rPr>
+          <w:rFonts w:ascii="Arial" w:hAnsi="Arial" w:cs="Arial"/>
+        </w:rPr>
+      </w:pPr>
+      <w:r>
+        <w:rPr>
+          <w:rFonts w:ascii="Arial" w:hAnsi="Arial" w:cs="Arial"/>
+        </w:rPr>
+        <w:t>Etapes</w:t>
+      </w:r>
+    </w:p>
+    <w:p>
+      <w:pPr>
+        <w:pStyle w:val="Niveauducommentaire2"/>
+        <w:jc w:val="both"/>
+        <w:rPr>
+          <w:rFonts w:ascii="Arial" w:hAnsi="Arial" w:cs="Arial"/>
+        </w:rPr>
+      </w:pPr>
+      <w:r>
+        <w:rPr>
+          <w:rFonts w:ascii="Arial" w:hAnsi="Arial" w:cs="Arial"/>
+        </w:rPr>
+        <w:t>Modéliser la machine, sous forme d’équations mathématiques (souvent différentielles)</w:t>
+      </w:r>
+    </w:p>
+    <w:p>
+      <w:pPr>
+        <w:pStyle w:val="Niveauducommentaire2"/>
+        <w:jc w:val="both"/>
+        <w:rPr>
+          <w:rFonts w:ascii="Arial" w:hAnsi="Arial" w:cs="Arial"/>
+        </w:rPr>
+      </w:pPr>
+      <w:r>
+        <w:rPr>
+          <w:rFonts w:ascii="Arial" w:hAnsi="Arial" w:cs="Arial"/>
+        </w:rPr>
+        <w:t>Elaborer les équations du contrôleur à partir du modèle</w:t>
+      </w:r>
+    </w:p>
+    <w:p>
+      <w:pPr>
+        <w:pStyle w:val="Niveauducommentaire2"/>
+        <w:jc w:val="both"/>
+        <w:rPr>
+          <w:rFonts w:ascii="Arial" w:hAnsi="Arial" w:cs="Arial"/>
+        </w:rPr>
+      </w:pPr>
+      <w:r>
+        <w:rPr>
+          <w:rFonts w:ascii="Arial" w:hAnsi="Arial" w:cs="Arial"/>
+        </w:rPr>
+        <w:t>Tester</w:t>
+      </w:r>
+    </w:p>
+    <w:p>
+      <w:pPr>
+        <w:pStyle w:val="Niveauducommentaire2"/>
+        <w:jc w:val="both"/>
+        <w:rPr>
+          <w:rFonts w:ascii="Arial" w:hAnsi="Arial" w:cs="Arial"/>
+        </w:rPr>
+      </w:pPr>
+      <w:r>
+        <w:rPr>
+          <w:rFonts w:ascii="Arial" w:hAnsi="Arial" w:cs="Arial"/>
+        </w:rPr>
+        <w:t>Réaliser matériellement le contrôleur</w:t>
+      </w:r>
+    </w:p>
+    <w:p>
+      <w:pPr>
+        <w:pStyle w:val="Niveauducommentaire1"/>
+        <w:jc w:val="both"/>
+        <w:rPr>
+          <w:rFonts w:ascii="Arial" w:hAnsi="Arial" w:cs="Arial"/>
+        </w:rPr>
+        <w:sectPr>
+          <w:headerReference w:type="first" r:id="rId12"/>
           <w:pgSz w:w="11900" w:h="16840"/>
           <w:pgMar w:top="1417" w:right="1440" w:bottom="1417" w:left="1440" w:header="708" w:footer="708" w:gutter="0"/>
           <w:cols w:space="708"/>
@@ -2184,7 +3144,7 @@
           <w:oMath/>
         </w:rPr>
         <w:sectPr>
-          <w:headerReference w:type="first" r:id="rId12"/>
+          <w:headerReference w:type="first" r:id="rId13"/>
           <w:pgSz w:w="11900" w:h="16840"/>
           <w:pgMar w:top="1417" w:right="1440" w:bottom="1417" w:left="1440" w:header="708" w:footer="708" w:gutter="0"/>
           <w:cols w:space="708"/>
@@ -2322,7 +3282,7 @@
             <o:lock v:ext="edit" aspectratio="t"/>
           </v:shapetype>
           <v:shape id="_x0000_s1031" type="#_x0000_t75" style="position:absolute;left:0;text-align:left;margin-left:-36pt;margin-top:9.5pt;width:18pt;height:18pt;z-index:251660288">
-            <v:imagedata r:id="rId13" o:title="NotesFlag 6" chromakey="white"/>
+            <v:imagedata r:id="rId14" o:title="NotesFlag 6" chromakey="white"/>
             <o:lock v:ext="edit" rotation="t" position="t" verticies="t"/>
             <w10:anchorlock/>
           </v:shape>
@@ -3424,7 +4384,7 @@
         </w:rPr>
         <w:pict w14:anchorId="64E1A90F">
           <v:shape id="_x0000_s1032" type="#_x0000_t75" style="position:absolute;left:0;text-align:left;margin-left:-36pt;margin-top:9.5pt;width:18pt;height:18pt;z-index:251661312">
-            <v:imagedata r:id="rId14" o:title="NotesFlag 7" chromakey="white"/>
+            <v:imagedata r:id="rId15" o:title="NotesFlag 7" chromakey="white"/>
             <o:lock v:ext="edit" rotation="t" position="t" verticies="t"/>
             <w10:anchorlock/>
           </v:shape>
@@ -4366,7 +5326,7 @@
           <w:rFonts w:ascii="Arial" w:hAnsi="Arial" w:cs="Arial"/>
         </w:rPr>
         <w:sectPr>
-          <w:headerReference w:type="first" r:id="rId15"/>
+          <w:headerReference w:type="first" r:id="rId16"/>
           <w:pgSz w:w="11900" w:h="16840"/>
           <w:pgMar w:top="1417" w:right="1440" w:bottom="1417" w:left="1440" w:header="708" w:footer="708" w:gutter="0"/>
           <w:cols w:space="708"/>
@@ -4896,7 +5856,7 @@
           <w:rFonts w:ascii="Arial" w:hAnsi="Arial" w:cs="Arial"/>
         </w:rPr>
         <w:sectPr>
-          <w:headerReference w:type="first" r:id="rId16"/>
+          <w:headerReference w:type="first" r:id="rId17"/>
           <w:pgSz w:w="11900" w:h="16840"/>
           <w:pgMar w:top="1417" w:right="1440" w:bottom="1417" w:left="1440" w:header="708" w:footer="708" w:gutter="0"/>
           <w:cols w:space="708"/>
@@ -4980,7 +5940,7 @@
         </w:rPr>
         <w:pict w14:anchorId="185A8C51">
           <v:shape id="_x0000_s1035" type="#_x0000_t75" style="position:absolute;left:0;text-align:left;margin-left:-36pt;margin-top:18.5pt;width:18pt;height:18pt;z-index:251663360">
-            <v:imagedata r:id="rId17" o:title="NotesFlag 6" chromakey="white"/>
+            <v:imagedata r:id="rId18" o:title="NotesFlag 6" chromakey="white"/>
             <o:lock v:ext="edit" rotation="t" position="t" verticies="t"/>
             <w10:anchorlock/>
           </v:shape>
@@ -6421,7 +7381,7 @@
         </w:rPr>
         <w:pict w14:anchorId="62E45CC3">
           <v:shape id="_x0000_s1034" type="#_x0000_t75" style="position:absolute;left:0;text-align:left;margin-left:-36pt;margin-top:.5pt;width:18pt;height:18pt;z-index:251662336">
-            <v:imagedata r:id="rId18" o:title="NotesFlag 5" chromakey="white"/>
+            <v:imagedata r:id="rId19" o:title="NotesFlag 5" chromakey="white"/>
             <o:lock v:ext="edit" rotation="t" position="t" verticies="t"/>
             <w10:anchorlock/>
           </v:shape>
@@ -9879,14 +10839,6 @@
         <w:rPr>
           <w:rFonts w:ascii="Arial" w:hAnsi="Arial" w:cs="Arial"/>
         </w:rPr>
-        <w:sectPr>
-          <w:headerReference w:type="first" r:id="rId19"/>
-          <w:pgSz w:w="11900" w:h="16840"/>
-          <w:pgMar w:top="1417" w:right="1440" w:bottom="1417" w:left="1440" w:header="708" w:footer="708" w:gutter="0"/>
-          <w:cols w:space="708"/>
-          <w:titlePg/>
-          <w:docGrid w:type="lines" w:linePitch="360"/>
-        </w:sectPr>
       </w:pPr>
       <w:r>
         <w:rPr>
@@ -9906,962 +10858,6 @@
           <w:rFonts w:ascii="Arial" w:hAnsi="Arial" w:cs="Arial"/>
         </w:rPr>
         <w:t xml:space="preserve">≈2τ </w:t>
-      </w:r>
-      <w:r>
-        <w:rPr>
-          <w:rFonts w:ascii="Arial" w:hAnsi="Arial" w:cs="Arial"/>
-        </w:rPr>
-        <w:cr/>
-      </w:r>
-    </w:p>
-    <w:p>
-      <w:pPr>
-        <w:pStyle w:val="Niveauducommentaire1"/>
-        <w:numPr>
-          <w:ilvl w:val="0"/>
-          <w:numId w:val="0"/>
-        </w:numPr>
-        <w:jc w:val="both"/>
-        <w:rPr>
-          <w:rFonts w:ascii="Arial" w:hAnsi="Arial" w:cs="Arial"/>
-          <w:b/>
-          <w:sz w:val="28"/>
-          <w:szCs w:val="28"/>
-        </w:rPr>
-      </w:pPr>
-      <w:bookmarkStart w:id="12" w:name="_GoBack"/>
-      <w:r>
-        <w:rPr>
-          <w:rFonts w:ascii="Arial" w:hAnsi="Arial" w:cs="Arial"/>
-          <w:b/>
-          <w:sz w:val="28"/>
-          <w:szCs w:val="28"/>
-        </w:rPr>
-        <w:t>Quelques exemples (Médian 97)</w:t>
-      </w:r>
-    </w:p>
-    <w:bookmarkEnd w:id="12"/>
-    <w:p>
-      <w:pPr>
-        <w:pStyle w:val="Niveauducommentaire1"/>
-        <w:numPr>
-          <w:ilvl w:val="0"/>
-          <w:numId w:val="0"/>
-        </w:numPr>
-        <w:jc w:val="both"/>
-        <w:rPr>
-          <w:rFonts w:ascii="Arial" w:hAnsi="Arial" w:cs="Arial"/>
-        </w:rPr>
-      </w:pPr>
-    </w:p>
-    <w:p>
-      <w:pPr>
-        <w:pStyle w:val="Niveauducommentaire1"/>
-        <w:numPr>
-          <w:ilvl w:val="0"/>
-          <w:numId w:val="0"/>
-        </w:numPr>
-        <w:jc w:val="both"/>
-        <w:rPr>
-          <w:rFonts w:ascii="Arial" w:hAnsi="Arial" w:cs="Arial"/>
-        </w:rPr>
-      </w:pPr>
-      <w:r>
-        <w:rPr>
-          <w:rFonts w:ascii="Arial" w:hAnsi="Arial" w:cs="Arial"/>
-        </w:rPr>
-        <w:t>On utilise un échelon de tension de 2</w:t>
-      </w:r>
-    </w:p>
-    <w:p>
-      <w:pPr>
-        <w:pStyle w:val="Niveauducommentaire1"/>
-        <w:jc w:val="both"/>
-        <w:rPr>
-          <w:rFonts w:ascii="Arial" w:hAnsi="Arial" w:cs="Arial"/>
-        </w:rPr>
-      </w:pPr>
-      <m:oMath>
-        <m:sSub>
-          <m:sSubPr>
-            <m:ctrlPr>
-              <w:rPr>
-                <w:rFonts w:ascii="Cambria Math" w:hAnsi="Cambria Math" w:cs="Arial"/>
-                <w:i/>
-              </w:rPr>
-            </m:ctrlPr>
-          </m:sSubPr>
-          <m:e>
-            <m:r>
-              <w:rPr>
-                <w:rFonts w:ascii="Cambria Math" w:hAnsi="Cambria Math" w:cs="Arial"/>
-              </w:rPr>
-              <m:t>H</m:t>
-            </m:r>
-          </m:e>
-          <m:sub>
-            <m:r>
-              <w:rPr>
-                <w:rFonts w:ascii="Cambria Math" w:hAnsi="Cambria Math" w:cs="Arial"/>
-              </w:rPr>
-              <m:t>1</m:t>
-            </m:r>
-          </m:sub>
-        </m:sSub>
-        <m:d>
-          <m:dPr>
-            <m:ctrlPr>
-              <w:rPr>
-                <w:rFonts w:ascii="Cambria Math" w:hAnsi="Cambria Math" w:cs="Arial"/>
-                <w:i/>
-              </w:rPr>
-            </m:ctrlPr>
-          </m:dPr>
-          <m:e>
-            <m:r>
-              <w:rPr>
-                <w:rFonts w:ascii="Cambria Math" w:hAnsi="Cambria Math" w:cs="Arial"/>
-              </w:rPr>
-              <m:t>p</m:t>
-            </m:r>
-          </m:e>
-        </m:d>
-        <m:r>
-          <w:rPr>
-            <w:rFonts w:ascii="Cambria Math" w:hAnsi="Cambria Math" w:cs="Arial"/>
-          </w:rPr>
-          <m:t>=</m:t>
-        </m:r>
-        <m:f>
-          <m:fPr>
-            <m:ctrlPr>
-              <w:rPr>
-                <w:rFonts w:ascii="Cambria Math" w:hAnsi="Cambria Math" w:cs="Arial"/>
-                <w:i/>
-              </w:rPr>
-            </m:ctrlPr>
-          </m:fPr>
-          <m:num>
-            <m:r>
-              <w:rPr>
-                <w:rFonts w:ascii="Cambria Math" w:hAnsi="Cambria Math" w:cs="Arial"/>
-              </w:rPr>
-              <m:t>0,5</m:t>
-            </m:r>
-          </m:num>
-          <m:den>
-            <m:r>
-              <w:rPr>
-                <w:rFonts w:ascii="Cambria Math" w:hAnsi="Cambria Math" w:cs="Arial"/>
-              </w:rPr>
-              <m:t>p+2</m:t>
-            </m:r>
-          </m:den>
-        </m:f>
-      </m:oMath>
-    </w:p>
-    <w:p>
-      <w:pPr>
-        <w:pStyle w:val="Niveauducommentaire2"/>
-        <w:rPr>
-          <w:rFonts w:ascii="Arial" w:hAnsi="Arial" w:cs="Arial"/>
-        </w:rPr>
-      </w:pPr>
-      <w:r>
-        <w:rPr>
-          <w:rFonts w:ascii="Arial" w:hAnsi="Arial" w:cs="Arial"/>
-        </w:rPr>
-        <w:t>Premier ordre</w:t>
-      </w:r>
-    </w:p>
-    <w:p>
-      <w:pPr>
-        <w:pStyle w:val="Niveauducommentaire2"/>
-        <w:rPr>
-          <w:rFonts w:ascii="Arial" w:hAnsi="Arial" w:cs="Arial"/>
-        </w:rPr>
-      </w:pPr>
-      <w:r>
-        <w:rPr>
-          <w:rFonts w:ascii="Arial" w:hAnsi="Arial" w:cs="Arial"/>
-        </w:rPr>
-        <w:t>Gain statique = 0.5, c'est l'asymptote de sa courbe</w:t>
-      </w:r>
-    </w:p>
-    <w:p>
-      <w:pPr>
-        <w:pStyle w:val="Niveauducommentaire1"/>
-        <w:jc w:val="both"/>
-        <w:rPr>
-          <w:rFonts w:ascii="Arial" w:hAnsi="Arial" w:cs="Arial"/>
-        </w:rPr>
-      </w:pPr>
-      <m:oMath>
-        <m:sSub>
-          <m:sSubPr>
-            <m:ctrlPr>
-              <w:rPr>
-                <w:rFonts w:ascii="Cambria Math" w:hAnsi="Cambria Math" w:cs="Arial"/>
-                <w:i/>
-              </w:rPr>
-            </m:ctrlPr>
-          </m:sSubPr>
-          <m:e>
-            <m:r>
-              <w:rPr>
-                <w:rFonts w:ascii="Cambria Math" w:hAnsi="Cambria Math" w:cs="Arial"/>
-              </w:rPr>
-              <m:t>H</m:t>
-            </m:r>
-          </m:e>
-          <m:sub>
-            <m:r>
-              <w:rPr>
-                <w:rFonts w:ascii="Cambria Math" w:hAnsi="Cambria Math" w:cs="Arial"/>
-              </w:rPr>
-              <m:t>2</m:t>
-            </m:r>
-          </m:sub>
-        </m:sSub>
-        <m:d>
-          <m:dPr>
-            <m:ctrlPr>
-              <w:rPr>
-                <w:rFonts w:ascii="Cambria Math" w:hAnsi="Cambria Math" w:cs="Arial"/>
-                <w:i/>
-              </w:rPr>
-            </m:ctrlPr>
-          </m:dPr>
-          <m:e>
-            <m:r>
-              <w:rPr>
-                <w:rFonts w:ascii="Cambria Math" w:hAnsi="Cambria Math" w:cs="Arial"/>
-              </w:rPr>
-              <m:t>p</m:t>
-            </m:r>
-          </m:e>
-        </m:d>
-        <m:r>
-          <w:rPr>
-            <w:rFonts w:ascii="Cambria Math" w:hAnsi="Cambria Math" w:cs="Arial"/>
-          </w:rPr>
-          <m:t>=</m:t>
-        </m:r>
-        <m:f>
-          <m:fPr>
-            <m:ctrlPr>
-              <w:rPr>
-                <w:rFonts w:ascii="Cambria Math" w:hAnsi="Cambria Math" w:cs="Arial"/>
-                <w:i/>
-              </w:rPr>
-            </m:ctrlPr>
-          </m:fPr>
-          <m:num>
-            <m:r>
-              <w:rPr>
-                <w:rFonts w:ascii="Cambria Math" w:hAnsi="Cambria Math" w:cs="Arial"/>
-              </w:rPr>
-              <m:t>0,5p-0,5</m:t>
-            </m:r>
-          </m:num>
-          <m:den>
-            <m:sSup>
-              <m:sSupPr>
-                <m:ctrlPr>
-                  <w:rPr>
-                    <w:rFonts w:ascii="Cambria Math" w:hAnsi="Cambria Math" w:cs="Arial"/>
-                    <w:i/>
-                  </w:rPr>
-                </m:ctrlPr>
-              </m:sSupPr>
-              <m:e>
-                <m:r>
-                  <w:rPr>
-                    <w:rFonts w:ascii="Cambria Math" w:hAnsi="Cambria Math" w:cs="Arial"/>
-                  </w:rPr>
-                  <m:t>p</m:t>
-                </m:r>
-              </m:e>
-              <m:sup>
-                <m:r>
-                  <w:rPr>
-                    <w:rFonts w:ascii="Cambria Math" w:hAnsi="Cambria Math" w:cs="Arial"/>
-                  </w:rPr>
-                  <m:t>2</m:t>
-                </m:r>
-              </m:sup>
-            </m:sSup>
-            <m:r>
-              <w:rPr>
-                <w:rFonts w:ascii="Cambria Math" w:hAnsi="Cambria Math" w:cs="Arial"/>
-              </w:rPr>
-              <m:t>+2p+1</m:t>
-            </m:r>
-          </m:den>
-        </m:f>
-      </m:oMath>
-      <w:r>
-        <w:rPr>
-          <w:rFonts w:ascii="Arial" w:hAnsi="Arial" w:cs="Arial"/>
-        </w:rPr>
-        <w:t xml:space="preserve"> </w:t>
-      </w:r>
-    </w:p>
-    <w:p>
-      <w:pPr>
-        <w:pStyle w:val="Niveauducommentaire2"/>
-        <w:rPr>
-          <w:rFonts w:ascii="Arial" w:hAnsi="Arial" w:cs="Arial"/>
-        </w:rPr>
-      </w:pPr>
-      <w:r>
-        <w:rPr>
-          <w:rFonts w:ascii="Arial" w:hAnsi="Arial" w:cs="Arial"/>
-        </w:rPr>
-        <w:t xml:space="preserve">N.B. : ce système a un numérateur avec une </w:t>
-      </w:r>
-      <w:r>
-        <w:rPr>
-          <w:rFonts w:ascii="Arial" w:hAnsi="Arial" w:cs="Arial"/>
-          <w:b/>
-        </w:rPr>
-        <w:t>racine positive</w:t>
-      </w:r>
-      <w:r>
-        <w:rPr>
-          <w:rFonts w:ascii="Arial" w:hAnsi="Arial" w:cs="Arial"/>
-        </w:rPr>
-        <w:t xml:space="preserve">. On parle de 0 </w:t>
-      </w:r>
-      <w:proofErr w:type="gramStart"/>
-      <w:r>
-        <w:rPr>
-          <w:rFonts w:ascii="Arial" w:hAnsi="Arial" w:cs="Arial"/>
-        </w:rPr>
-        <w:t>instable</w:t>
-      </w:r>
-      <w:proofErr w:type="gramEnd"/>
-      <w:r>
-        <w:rPr>
-          <w:rFonts w:ascii="Arial" w:hAnsi="Arial" w:cs="Arial"/>
-        </w:rPr>
-        <w:t>. Le système ne sera pas stable au début mais reprendre tout</w:t>
-      </w:r>
-      <w:r>
-        <w:rPr>
-          <w:rFonts w:ascii="Arial" w:hAnsi="Arial" w:cs="Arial"/>
-        </w:rPr>
-        <w:t xml:space="preserve"> de suite une poursuite normale ("il repart dans le sens inverse") car sa véritable stabilité ne dépend que du dénominateur. </w:t>
-      </w:r>
-    </w:p>
-    <w:p>
-      <w:pPr>
-        <w:pStyle w:val="Niveauducommentaire2"/>
-        <w:rPr>
-          <w:rFonts w:ascii="Arial" w:hAnsi="Arial" w:cs="Arial"/>
-        </w:rPr>
-      </w:pPr>
-      <w:r>
-        <w:rPr>
-          <w:rFonts w:ascii="Arial" w:hAnsi="Arial" w:cs="Arial"/>
-        </w:rPr>
-        <w:t>On identifie facilement sa courbe grâce à cela</w:t>
-      </w:r>
-    </w:p>
-    <w:p>
-      <w:pPr>
-        <w:pStyle w:val="Niveauducommentaire1"/>
-        <w:jc w:val="both"/>
-        <w:rPr>
-          <w:rFonts w:ascii="Arial" w:hAnsi="Arial" w:cs="Arial"/>
-        </w:rPr>
-      </w:pPr>
-      <m:oMath>
-        <m:sSub>
-          <m:sSubPr>
-            <m:ctrlPr>
-              <w:rPr>
-                <w:rFonts w:ascii="Cambria Math" w:hAnsi="Cambria Math" w:cs="Arial"/>
-                <w:i/>
-              </w:rPr>
-            </m:ctrlPr>
-          </m:sSubPr>
-          <m:e>
-            <m:r>
-              <w:rPr>
-                <w:rFonts w:ascii="Cambria Math" w:hAnsi="Cambria Math" w:cs="Arial"/>
-              </w:rPr>
-              <m:t>H</m:t>
-            </m:r>
-          </m:e>
-          <m:sub>
-            <m:r>
-              <w:rPr>
-                <w:rFonts w:ascii="Cambria Math" w:hAnsi="Cambria Math" w:cs="Arial"/>
-              </w:rPr>
-              <m:t>3</m:t>
-            </m:r>
-          </m:sub>
-        </m:sSub>
-        <m:d>
-          <m:dPr>
-            <m:ctrlPr>
-              <w:rPr>
-                <w:rFonts w:ascii="Cambria Math" w:hAnsi="Cambria Math" w:cs="Arial"/>
-                <w:i/>
-              </w:rPr>
-            </m:ctrlPr>
-          </m:dPr>
-          <m:e>
-            <m:r>
-              <w:rPr>
-                <w:rFonts w:ascii="Cambria Math" w:hAnsi="Cambria Math" w:cs="Arial"/>
-              </w:rPr>
-              <m:t>p</m:t>
-            </m:r>
-          </m:e>
-        </m:d>
-        <m:r>
-          <w:rPr>
-            <w:rFonts w:ascii="Cambria Math" w:hAnsi="Cambria Math" w:cs="Arial"/>
-          </w:rPr>
-          <m:t>=</m:t>
-        </m:r>
-        <m:f>
-          <m:fPr>
-            <m:ctrlPr>
-              <w:rPr>
-                <w:rFonts w:ascii="Cambria Math" w:hAnsi="Cambria Math" w:cs="Arial"/>
-                <w:i/>
-              </w:rPr>
-            </m:ctrlPr>
-          </m:fPr>
-          <m:num>
-            <m:r>
-              <w:rPr>
-                <w:rFonts w:ascii="Cambria Math" w:hAnsi="Cambria Math" w:cs="Arial"/>
-              </w:rPr>
-              <m:t>5000</m:t>
-            </m:r>
-          </m:num>
-          <m:den>
-            <m:sSup>
-              <m:sSupPr>
-                <m:ctrlPr>
-                  <w:rPr>
-                    <w:rFonts w:ascii="Cambria Math" w:hAnsi="Cambria Math" w:cs="Arial"/>
-                    <w:i/>
-                  </w:rPr>
-                </m:ctrlPr>
-              </m:sSupPr>
-              <m:e>
-                <m:r>
-                  <w:rPr>
-                    <w:rFonts w:ascii="Cambria Math" w:hAnsi="Cambria Math" w:cs="Arial"/>
-                  </w:rPr>
-                  <m:t>p</m:t>
-                </m:r>
-              </m:e>
-              <m:sup>
-                <m:r>
-                  <w:rPr>
-                    <w:rFonts w:ascii="Cambria Math" w:hAnsi="Cambria Math" w:cs="Arial"/>
-                  </w:rPr>
-                  <m:t>2</m:t>
-                </m:r>
-              </m:sup>
-            </m:sSup>
-            <m:r>
-              <w:rPr>
-                <w:rFonts w:ascii="Cambria Math" w:hAnsi="Cambria Math" w:cs="Arial"/>
-              </w:rPr>
-              <m:t>+50p+10000</m:t>
-            </m:r>
-          </m:den>
-        </m:f>
-      </m:oMath>
-    </w:p>
-    <w:p>
-      <w:pPr>
-        <w:pStyle w:val="Niveauducommentaire2"/>
-        <w:rPr>
-          <w:rFonts w:ascii="Arial" w:hAnsi="Arial" w:cs="Arial"/>
-        </w:rPr>
-      </w:pPr>
-      <w:r>
-        <w:rPr>
-          <w:rFonts w:ascii="Arial" w:hAnsi="Arial" w:cs="Arial"/>
-        </w:rPr>
-        <w:t>Seconde ordre</w:t>
-      </w:r>
-    </w:p>
-    <w:p>
-      <w:pPr>
-        <w:pStyle w:val="Niveauducommentaire2"/>
-        <w:rPr>
-          <w:rFonts w:ascii="Arial" w:hAnsi="Arial" w:cs="Arial"/>
-        </w:rPr>
-      </w:pPr>
-      <w:r>
-        <w:rPr>
-          <w:rFonts w:ascii="Arial" w:hAnsi="Arial" w:cs="Arial"/>
-        </w:rPr>
-        <w:t xml:space="preserve">ζ &lt; 1 </w:t>
-      </w:r>
-      <w:r>
-        <w:rPr>
-          <w:rFonts w:ascii="Arial" w:hAnsi="Arial" w:cs="Arial"/>
-        </w:rPr>
-        <w:sym w:font="Wingdings" w:char="F0E8"/>
-      </w:r>
-      <w:r>
-        <w:rPr>
-          <w:rFonts w:ascii="Arial" w:hAnsi="Arial" w:cs="Arial"/>
-        </w:rPr>
-        <w:t xml:space="preserve"> oscillation</w:t>
-      </w:r>
-    </w:p>
-    <w:p>
-      <w:pPr>
-        <w:pStyle w:val="Niveauducommentaire2"/>
-        <w:rPr>
-          <w:rFonts w:ascii="Arial" w:hAnsi="Arial" w:cs="Arial"/>
-        </w:rPr>
-      </w:pPr>
-      <w:r>
-        <w:rPr>
-          <w:rFonts w:ascii="Arial" w:hAnsi="Arial" w:cs="Arial"/>
-        </w:rPr>
-        <w:t>valeur finale : 1</w:t>
-      </w:r>
-    </w:p>
-    <w:p>
-      <w:pPr>
-        <w:pStyle w:val="Niveauducommentaire2"/>
-        <w:rPr>
-          <w:rFonts w:ascii="Arial" w:hAnsi="Arial" w:cs="Arial"/>
-        </w:rPr>
-      </w:pPr>
-      <w:r>
-        <w:rPr>
-          <w:rFonts w:ascii="Arial" w:hAnsi="Arial" w:cs="Arial"/>
-        </w:rPr>
-        <w:t xml:space="preserve">On peut aussi calculer </w:t>
-      </w:r>
-      <w:proofErr w:type="spellStart"/>
-      <w:r>
-        <w:rPr>
-          <w:rFonts w:ascii="Arial" w:hAnsi="Arial" w:cs="Arial"/>
-        </w:rPr>
-        <w:t>τ</w:t>
-      </w:r>
-      <w:r>
-        <w:rPr>
-          <w:rFonts w:ascii="Arial" w:hAnsi="Arial" w:cs="Arial"/>
-          <w:vertAlign w:val="subscript"/>
-        </w:rPr>
-        <w:t>eq</w:t>
-      </w:r>
-      <w:proofErr w:type="spellEnd"/>
-      <w:r>
-        <w:rPr>
-          <w:rFonts w:ascii="Arial" w:hAnsi="Arial" w:cs="Arial"/>
-        </w:rPr>
-        <w:t xml:space="preserve"> (1/25) </w:t>
-      </w:r>
-    </w:p>
-    <w:p>
-      <w:pPr>
-        <w:pStyle w:val="Niveauducommentaire1"/>
-        <w:jc w:val="both"/>
-        <w:rPr>
-          <w:rFonts w:ascii="Arial" w:hAnsi="Arial" w:cs="Arial"/>
-        </w:rPr>
-      </w:pPr>
-      <m:oMath>
-        <m:sSub>
-          <m:sSubPr>
-            <m:ctrlPr>
-              <w:rPr>
-                <w:rFonts w:ascii="Cambria Math" w:hAnsi="Cambria Math" w:cs="Arial"/>
-                <w:i/>
-              </w:rPr>
-            </m:ctrlPr>
-          </m:sSubPr>
-          <m:e>
-            <m:r>
-              <w:rPr>
-                <w:rFonts w:ascii="Cambria Math" w:hAnsi="Cambria Math" w:cs="Arial"/>
-              </w:rPr>
-              <m:t>H</m:t>
-            </m:r>
-          </m:e>
-          <m:sub>
-            <m:r>
-              <w:rPr>
-                <w:rFonts w:ascii="Cambria Math" w:hAnsi="Cambria Math" w:cs="Arial"/>
-              </w:rPr>
-              <m:t>4</m:t>
-            </m:r>
-          </m:sub>
-        </m:sSub>
-        <m:d>
-          <m:dPr>
-            <m:ctrlPr>
-              <w:rPr>
-                <w:rFonts w:ascii="Cambria Math" w:hAnsi="Cambria Math" w:cs="Arial"/>
-                <w:i/>
-              </w:rPr>
-            </m:ctrlPr>
-          </m:dPr>
-          <m:e>
-            <m:r>
-              <w:rPr>
-                <w:rFonts w:ascii="Cambria Math" w:hAnsi="Cambria Math" w:cs="Arial"/>
-              </w:rPr>
-              <m:t>p</m:t>
-            </m:r>
-          </m:e>
-        </m:d>
-        <m:r>
-          <w:rPr>
-            <w:rFonts w:ascii="Cambria Math" w:hAnsi="Cambria Math" w:cs="Arial"/>
-          </w:rPr>
-          <m:t>=</m:t>
-        </m:r>
-        <m:f>
-          <m:fPr>
-            <m:ctrlPr>
-              <w:rPr>
-                <w:rFonts w:ascii="Cambria Math" w:hAnsi="Cambria Math" w:cs="Arial"/>
-                <w:i/>
-              </w:rPr>
-            </m:ctrlPr>
-          </m:fPr>
-          <m:num>
-            <m:r>
-              <w:rPr>
-                <w:rFonts w:ascii="Cambria Math" w:hAnsi="Cambria Math" w:cs="Arial"/>
-              </w:rPr>
-              <m:t>0,5p+0,5</m:t>
-            </m:r>
-          </m:num>
-          <m:den>
-            <m:sSup>
-              <m:sSupPr>
-                <m:ctrlPr>
-                  <w:rPr>
-                    <w:rFonts w:ascii="Cambria Math" w:hAnsi="Cambria Math" w:cs="Arial"/>
-                    <w:i/>
-                  </w:rPr>
-                </m:ctrlPr>
-              </m:sSupPr>
-              <m:e>
-                <m:r>
-                  <w:rPr>
-                    <w:rFonts w:ascii="Cambria Math" w:hAnsi="Cambria Math" w:cs="Arial"/>
-                  </w:rPr>
-                  <m:t>p</m:t>
-                </m:r>
-              </m:e>
-              <m:sup>
-                <m:r>
-                  <w:rPr>
-                    <w:rFonts w:ascii="Cambria Math" w:hAnsi="Cambria Math" w:cs="Arial"/>
-                  </w:rPr>
-                  <m:t>2</m:t>
-                </m:r>
-              </m:sup>
-            </m:sSup>
-            <m:r>
-              <w:rPr>
-                <w:rFonts w:ascii="Cambria Math" w:hAnsi="Cambria Math" w:cs="Arial"/>
-              </w:rPr>
-              <m:t>+2p+1</m:t>
-            </m:r>
-          </m:den>
-        </m:f>
-        <m:r>
-          <w:rPr>
-            <w:rFonts w:ascii="Cambria Math" w:hAnsi="Cambria Math" w:cs="Arial"/>
-          </w:rPr>
-          <m:t>=</m:t>
-        </m:r>
-        <m:f>
-          <m:fPr>
-            <m:ctrlPr>
-              <w:rPr>
-                <w:rFonts w:ascii="Cambria Math" w:hAnsi="Cambria Math" w:cs="Arial"/>
-                <w:i/>
-              </w:rPr>
-            </m:ctrlPr>
-          </m:fPr>
-          <m:num>
-            <m:r>
-              <w:rPr>
-                <w:rFonts w:ascii="Cambria Math" w:hAnsi="Cambria Math" w:cs="Arial"/>
-              </w:rPr>
-              <m:t>0,5</m:t>
-            </m:r>
-            <m:d>
-              <m:dPr>
-                <m:ctrlPr>
-                  <w:rPr>
-                    <w:rFonts w:ascii="Cambria Math" w:hAnsi="Cambria Math" w:cs="Arial"/>
-                    <w:i/>
-                  </w:rPr>
-                </m:ctrlPr>
-              </m:dPr>
-              <m:e>
-                <m:r>
-                  <w:rPr>
-                    <w:rFonts w:ascii="Cambria Math" w:hAnsi="Cambria Math" w:cs="Arial"/>
-                  </w:rPr>
-                  <m:t>p+1</m:t>
-                </m:r>
-              </m:e>
-            </m:d>
-          </m:num>
-          <m:den>
-            <m:sSup>
-              <m:sSupPr>
-                <m:ctrlPr>
-                  <w:rPr>
-                    <w:rFonts w:ascii="Cambria Math" w:hAnsi="Cambria Math" w:cs="Arial"/>
-                    <w:i/>
-                  </w:rPr>
-                </m:ctrlPr>
-              </m:sSupPr>
-              <m:e>
-                <m:d>
-                  <m:dPr>
-                    <m:ctrlPr>
-                      <w:rPr>
-                        <w:rFonts w:ascii="Cambria Math" w:hAnsi="Cambria Math" w:cs="Arial"/>
-                        <w:i/>
-                      </w:rPr>
-                    </m:ctrlPr>
-                  </m:dPr>
-                  <m:e>
-                    <m:r>
-                      <w:rPr>
-                        <w:rFonts w:ascii="Cambria Math" w:hAnsi="Cambria Math" w:cs="Arial"/>
-                      </w:rPr>
-                      <m:t>p+1</m:t>
-                    </m:r>
-                  </m:e>
-                </m:d>
-              </m:e>
-              <m:sup>
-                <m:r>
-                  <w:rPr>
-                    <w:rFonts w:ascii="Cambria Math" w:hAnsi="Cambria Math" w:cs="Arial"/>
-                  </w:rPr>
-                  <m:t>2</m:t>
-                </m:r>
-              </m:sup>
-            </m:sSup>
-          </m:den>
-        </m:f>
-        <m:r>
-          <w:rPr>
-            <w:rFonts w:ascii="Cambria Math" w:hAnsi="Cambria Math" w:cs="Arial"/>
-          </w:rPr>
-          <m:t>=</m:t>
-        </m:r>
-        <m:f>
-          <m:fPr>
-            <m:ctrlPr>
-              <w:rPr>
-                <w:rFonts w:ascii="Cambria Math" w:hAnsi="Cambria Math" w:cs="Arial"/>
-                <w:i/>
-              </w:rPr>
-            </m:ctrlPr>
-          </m:fPr>
-          <m:num>
-            <m:r>
-              <w:rPr>
-                <w:rFonts w:ascii="Cambria Math" w:hAnsi="Cambria Math" w:cs="Arial"/>
-              </w:rPr>
-              <m:t>0,5</m:t>
-            </m:r>
-          </m:num>
-          <m:den>
-            <m:r>
-              <w:rPr>
-                <w:rFonts w:ascii="Cambria Math" w:hAnsi="Cambria Math" w:cs="Arial"/>
-              </w:rPr>
-              <m:t>p+1</m:t>
-            </m:r>
-          </m:den>
-        </m:f>
-      </m:oMath>
-    </w:p>
-    <w:p>
-      <w:pPr>
-        <w:pStyle w:val="Niveauducommentaire2"/>
-        <w:rPr>
-          <w:rFonts w:ascii="Arial" w:hAnsi="Arial" w:cs="Arial"/>
-        </w:rPr>
-      </w:pPr>
-      <w:r>
-        <w:rPr>
-          <w:rFonts w:ascii="Arial" w:hAnsi="Arial" w:cs="Arial"/>
-        </w:rPr>
-        <w:t>C'est un système du premier ordre !!!</w:t>
-      </w:r>
-    </w:p>
-    <w:p>
-      <w:pPr>
-        <w:pStyle w:val="Niveauducommentaire1"/>
-        <w:jc w:val="both"/>
-        <w:rPr>
-          <w:rFonts w:ascii="Arial" w:hAnsi="Arial" w:cs="Arial"/>
-        </w:rPr>
-      </w:pPr>
-      <m:oMath>
-        <m:sSub>
-          <m:sSubPr>
-            <m:ctrlPr>
-              <w:rPr>
-                <w:rFonts w:ascii="Cambria Math" w:hAnsi="Cambria Math" w:cs="Arial"/>
-                <w:i/>
-              </w:rPr>
-            </m:ctrlPr>
-          </m:sSubPr>
-          <m:e>
-            <m:r>
-              <w:rPr>
-                <w:rFonts w:ascii="Cambria Math" w:hAnsi="Cambria Math" w:cs="Arial"/>
-              </w:rPr>
-              <m:t>H</m:t>
-            </m:r>
-          </m:e>
-          <m:sub>
-            <m:r>
-              <w:rPr>
-                <w:rFonts w:ascii="Cambria Math" w:hAnsi="Cambria Math" w:cs="Arial"/>
-              </w:rPr>
-              <m:t>5</m:t>
-            </m:r>
-          </m:sub>
-        </m:sSub>
-        <m:d>
-          <m:dPr>
-            <m:ctrlPr>
-              <w:rPr>
-                <w:rFonts w:ascii="Cambria Math" w:hAnsi="Cambria Math" w:cs="Arial"/>
-                <w:i/>
-              </w:rPr>
-            </m:ctrlPr>
-          </m:dPr>
-          <m:e>
-            <m:r>
-              <w:rPr>
-                <w:rFonts w:ascii="Cambria Math" w:hAnsi="Cambria Math" w:cs="Arial"/>
-              </w:rPr>
-              <m:t>p</m:t>
-            </m:r>
-          </m:e>
-        </m:d>
-        <m:r>
-          <w:rPr>
-            <w:rFonts w:ascii="Cambria Math" w:hAnsi="Cambria Math" w:cs="Arial"/>
-          </w:rPr>
-          <m:t>=</m:t>
-        </m:r>
-        <m:f>
-          <m:fPr>
-            <m:ctrlPr>
-              <w:rPr>
-                <w:rFonts w:ascii="Cambria Math" w:hAnsi="Cambria Math" w:cs="Arial"/>
-                <w:i/>
-              </w:rPr>
-            </m:ctrlPr>
-          </m:fPr>
-          <m:num>
-            <m:r>
-              <w:rPr>
-                <w:rFonts w:ascii="Cambria Math" w:hAnsi="Cambria Math" w:cs="Arial"/>
-              </w:rPr>
-              <m:t>1</m:t>
-            </m:r>
-          </m:num>
-          <m:den>
-            <m:sSup>
-              <m:sSupPr>
-                <m:ctrlPr>
-                  <w:rPr>
-                    <w:rFonts w:ascii="Cambria Math" w:hAnsi="Cambria Math" w:cs="Arial"/>
-                    <w:i/>
-                  </w:rPr>
-                </m:ctrlPr>
-              </m:sSupPr>
-              <m:e>
-                <m:r>
-                  <w:rPr>
-                    <w:rFonts w:ascii="Cambria Math" w:hAnsi="Cambria Math" w:cs="Arial"/>
-                  </w:rPr>
-                  <m:t>p</m:t>
-                </m:r>
-              </m:e>
-              <m:sup>
-                <m:r>
-                  <w:rPr>
-                    <w:rFonts w:ascii="Cambria Math" w:hAnsi="Cambria Math" w:cs="Arial"/>
-                  </w:rPr>
-                  <m:t>2</m:t>
-                </m:r>
-              </m:sup>
-            </m:sSup>
-            <m:r>
-              <w:rPr>
-                <w:rFonts w:ascii="Cambria Math" w:hAnsi="Cambria Math" w:cs="Arial"/>
-              </w:rPr>
-              <m:t>+2p</m:t>
-            </m:r>
-          </m:den>
-        </m:f>
-      </m:oMath>
-    </w:p>
-    <w:p>
-      <w:pPr>
-        <w:pStyle w:val="Niveauducommentaire2"/>
-        <w:rPr>
-          <w:rFonts w:ascii="Arial" w:hAnsi="Arial" w:cs="Arial"/>
-        </w:rPr>
-      </w:pPr>
-      <w:r>
-        <w:rPr>
-          <w:rFonts w:ascii="Arial" w:hAnsi="Arial" w:cs="Arial"/>
-        </w:rPr>
-        <w:t>Système du second ordre</w:t>
-      </w:r>
-    </w:p>
-    <w:p>
-      <w:pPr>
-        <w:pStyle w:val="Niveauducommentaire2"/>
-        <w:rPr>
-          <w:rFonts w:ascii="Arial" w:hAnsi="Arial" w:cs="Arial"/>
-        </w:rPr>
-      </w:pPr>
-      <w:r>
-        <w:rPr>
-          <w:rFonts w:ascii="Arial" w:hAnsi="Arial" w:cs="Arial"/>
-        </w:rPr>
-        <w:t xml:space="preserve">ζ &gt; 1 </w:t>
-      </w:r>
-      <w:r>
-        <w:rPr>
-          <w:rFonts w:ascii="Arial" w:hAnsi="Arial" w:cs="Arial"/>
-        </w:rPr>
-        <w:sym w:font="Wingdings" w:char="F0E8"/>
-      </w:r>
-      <w:r>
-        <w:rPr>
-          <w:rFonts w:ascii="Arial" w:hAnsi="Arial" w:cs="Arial"/>
-        </w:rPr>
-        <w:t xml:space="preserve"> amortissement</w:t>
       </w:r>
     </w:p>
     <w:sectPr>
@@ -10964,19 +10960,19 @@
         <w:szCs w:val="36"/>
       </w:rPr>
     </w:pPr>
-    <w:bookmarkStart w:id="2" w:name="_WNSectionTitle_2"/>
-    <w:bookmarkStart w:id="3" w:name="_WNTabType_1"/>
+    <w:bookmarkStart w:id="3" w:name="_WNSectionTitle_7"/>
+    <w:bookmarkStart w:id="4" w:name="_WNTabType_6"/>
     <w:r>
       <w:rPr>
         <w:rFonts w:ascii="Verdana" w:hAnsi="Verdana"/>
         <w:sz w:val="36"/>
         <w:szCs w:val="36"/>
       </w:rPr>
-      <w:t>Introduction</w:t>
+      <w:t>Annexes</w:t>
     </w:r>
   </w:p>
-  <w:bookmarkEnd w:id="2"/>
   <w:bookmarkEnd w:id="3"/>
+  <w:bookmarkEnd w:id="4"/>
 </w:hdr>
 </file>
 
@@ -10997,19 +10993,19 @@
         <w:szCs w:val="36"/>
       </w:rPr>
     </w:pPr>
-    <w:bookmarkStart w:id="4" w:name="_WNSectionTitle_3"/>
-    <w:bookmarkStart w:id="5" w:name="_WNTabType_2"/>
+    <w:bookmarkStart w:id="5" w:name="_WNSectionTitle_2"/>
+    <w:bookmarkStart w:id="6" w:name="_WNTabType_1"/>
     <w:r>
       <w:rPr>
         <w:rFonts w:ascii="Verdana" w:hAnsi="Verdana"/>
         <w:sz w:val="36"/>
         <w:szCs w:val="36"/>
       </w:rPr>
-      <w:t>Modèles élémentaires</w:t>
+      <w:t>Introduction</w:t>
     </w:r>
   </w:p>
-  <w:bookmarkEnd w:id="4"/>
   <w:bookmarkEnd w:id="5"/>
+  <w:bookmarkEnd w:id="6"/>
 </w:hdr>
 </file>
 
@@ -11030,19 +11026,19 @@
         <w:szCs w:val="36"/>
       </w:rPr>
     </w:pPr>
-    <w:bookmarkStart w:id="6" w:name="_WNSectionTitle_4"/>
-    <w:bookmarkStart w:id="7" w:name="_WNTabType_3"/>
+    <w:bookmarkStart w:id="7" w:name="_WNSectionTitle_3"/>
+    <w:bookmarkStart w:id="8" w:name="_WNTabType_2"/>
     <w:r>
       <w:rPr>
         <w:rFonts w:ascii="Verdana" w:hAnsi="Verdana"/>
         <w:sz w:val="36"/>
         <w:szCs w:val="36"/>
       </w:rPr>
-      <w:t>Systèmes du premier ordre</w:t>
+      <w:t>Modèles élémentaires</w:t>
     </w:r>
   </w:p>
-  <w:bookmarkEnd w:id="6"/>
   <w:bookmarkEnd w:id="7"/>
+  <w:bookmarkEnd w:id="8"/>
 </w:hdr>
 </file>
 
@@ -11063,19 +11059,19 @@
         <w:szCs w:val="36"/>
       </w:rPr>
     </w:pPr>
-    <w:bookmarkStart w:id="8" w:name="_WNSectionTitle_5"/>
-    <w:bookmarkStart w:id="9" w:name="_WNTabType_4"/>
+    <w:bookmarkStart w:id="9" w:name="_WNSectionTitle_4"/>
+    <w:bookmarkStart w:id="10" w:name="_WNTabType_3"/>
     <w:r>
       <w:rPr>
         <w:rFonts w:ascii="Verdana" w:hAnsi="Verdana"/>
         <w:sz w:val="36"/>
         <w:szCs w:val="36"/>
       </w:rPr>
-      <w:t>Systèmes à retard</w:t>
+      <w:t>Systèmes du premier ordre</w:t>
     </w:r>
   </w:p>
-  <w:bookmarkEnd w:id="8"/>
   <w:bookmarkEnd w:id="9"/>
+  <w:bookmarkEnd w:id="10"/>
 </w:hdr>
 </file>
 
@@ -11096,19 +11092,19 @@
         <w:szCs w:val="36"/>
       </w:rPr>
     </w:pPr>
-    <w:bookmarkStart w:id="10" w:name="_WNSectionTitle_6"/>
-    <w:bookmarkStart w:id="11" w:name="_WNTabType_5"/>
+    <w:bookmarkStart w:id="11" w:name="_WNSectionTitle_5"/>
+    <w:bookmarkStart w:id="12" w:name="_WNTabType_4"/>
     <w:r>
       <w:rPr>
         <w:rFonts w:ascii="Verdana" w:hAnsi="Verdana"/>
         <w:sz w:val="36"/>
         <w:szCs w:val="36"/>
       </w:rPr>
-      <w:t>Systèmes de second ordre</w:t>
+      <w:t>Systèmes à retard</w:t>
     </w:r>
   </w:p>
-  <w:bookmarkEnd w:id="10"/>
   <w:bookmarkEnd w:id="11"/>
+  <w:bookmarkEnd w:id="12"/>
 </w:hdr>
 </file>
 
@@ -11129,52 +11125,15 @@
         <w:szCs w:val="36"/>
       </w:rPr>
     </w:pPr>
-    <w:bookmarkStart w:id="13" w:name="_WNSectionTitle_7"/>
-    <w:bookmarkStart w:id="14" w:name="_WNTabType_6"/>
+    <w:bookmarkStart w:id="13" w:name="_WNSectionTitle_6"/>
+    <w:bookmarkStart w:id="14" w:name="_WNTabType_5"/>
     <w:r>
       <w:rPr>
         <w:rFonts w:ascii="Verdana" w:hAnsi="Verdana"/>
         <w:sz w:val="36"/>
         <w:szCs w:val="36"/>
       </w:rPr>
-      <w:tab/>
-    </w:r>
-    <w:r>
-      <w:rPr>
-        <w:rFonts w:ascii="Verdana" w:hAnsi="Verdana"/>
-        <w:sz w:val="36"/>
-        <w:szCs w:val="36"/>
-      </w:rPr>
-      <w:fldChar w:fldCharType="begin"/>
-    </w:r>
-    <w:r>
-      <w:rPr>
-        <w:rFonts w:ascii="Verdana" w:hAnsi="Verdana"/>
-      </w:rPr>
-      <w:instrText xml:space="preserve"> CREATEDATE </w:instrText>
-    </w:r>
-    <w:r>
-      <w:rPr>
-        <w:rFonts w:ascii="Verdana" w:hAnsi="Verdana"/>
-        <w:sz w:val="36"/>
-        <w:szCs w:val="36"/>
-      </w:rPr>
-      <w:fldChar w:fldCharType="separate"/>
-    </w:r>
-    <w:r>
-      <w:rPr>
-        <w:rFonts w:ascii="Verdana" w:hAnsi="Verdana"/>
-        <w:noProof/>
-      </w:rPr>
-      <w:t>22/02/12 08:00</w:t>
-    </w:r>
-    <w:r>
-      <w:rPr>
-        <w:rFonts w:ascii="Verdana" w:hAnsi="Verdana"/>
-        <w:sz w:val="36"/>
-        <w:szCs w:val="36"/>
-      </w:rPr>
-      <w:fldChar w:fldCharType="end"/>
+      <w:t>Systèmes de second ordre</w:t>
     </w:r>
   </w:p>
   <w:bookmarkEnd w:id="13"/>
@@ -12723,7 +12682,7 @@
 </file>
 
 <file path=customXml/itemProps1.xml><?xml version="1.0" encoding="utf-8"?>
-<ds:datastoreItem xmlns:ds="http://schemas.openxmlformats.org/officeDocument/2006/customXml" ds:itemID="{F86CE768-F9E0-5448-83EB-D01E0FAC3A0A}">
+<ds:datastoreItem xmlns:ds="http://schemas.openxmlformats.org/officeDocument/2006/customXml" ds:itemID="{380E083A-A45F-BE43-96F6-048678DAE3C4}">
   <ds:schemaRefs>
     <ds:schemaRef ds:uri="http://schemas.openxmlformats.org/officeDocument/2006/bibliography"/>
   </ds:schemaRefs>

--- a/P12/SY14/Cours SY14.docx
+++ b/P12/SY14/Cours SY14.docx
@@ -14,16 +14,8 @@
         <w:rPr>
           <w:rFonts w:ascii="Arial" w:hAnsi="Arial" w:cs="Arial"/>
         </w:rPr>
-        <w:t xml:space="preserve">Ali </w:t>
-      </w:r>
-      <w:proofErr w:type="spellStart"/>
-      <w:r>
-        <w:rPr>
-          <w:rFonts w:ascii="Arial" w:hAnsi="Arial" w:cs="Arial"/>
-        </w:rPr>
-        <w:t>Charara</w:t>
-      </w:r>
-      <w:proofErr w:type="spellEnd"/>
+        <w:t>Ali Charara</w:t>
+      </w:r>
     </w:p>
     <w:p>
       <w:pPr>
@@ -109,21 +101,7 @@
         <w:rPr>
           <w:rFonts w:ascii="Arial" w:hAnsi="Arial" w:cs="Arial"/>
         </w:rPr>
-        <w:t xml:space="preserve">Ali </w:t>
-      </w:r>
-      <w:proofErr w:type="spellStart"/>
-      <w:r>
-        <w:rPr>
-          <w:rFonts w:ascii="Arial" w:hAnsi="Arial" w:cs="Arial"/>
-        </w:rPr>
-        <w:t>Charara</w:t>
-      </w:r>
-      <w:proofErr w:type="spellEnd"/>
-      <w:r>
-        <w:rPr>
-          <w:rFonts w:ascii="Arial" w:hAnsi="Arial" w:cs="Arial"/>
-        </w:rPr>
-        <w:t xml:space="preserve"> pour les cours et les TD</w:t>
+        <w:t>Ali Charara pour les cours et les TD</w:t>
       </w:r>
     </w:p>
     <w:p>
@@ -138,21 +116,7 @@
         <w:rPr>
           <w:rFonts w:ascii="Arial" w:hAnsi="Arial" w:cs="Arial"/>
         </w:rPr>
-        <w:t xml:space="preserve">Philippe </w:t>
-      </w:r>
-      <w:proofErr w:type="spellStart"/>
-      <w:r>
-        <w:rPr>
-          <w:rFonts w:ascii="Arial" w:hAnsi="Arial" w:cs="Arial"/>
-        </w:rPr>
-        <w:t>Bonnifait</w:t>
-      </w:r>
-      <w:proofErr w:type="spellEnd"/>
-      <w:r>
-        <w:rPr>
-          <w:rFonts w:ascii="Arial" w:hAnsi="Arial" w:cs="Arial"/>
-        </w:rPr>
-        <w:t xml:space="preserve"> pour quelques TD</w:t>
+        <w:t>Philippe Bonnifait pour quelques TD</w:t>
       </w:r>
     </w:p>
     <w:p>
@@ -167,21 +131,7 @@
         <w:rPr>
           <w:rFonts w:ascii="Arial" w:hAnsi="Arial" w:cs="Arial"/>
         </w:rPr>
-        <w:t xml:space="preserve">Alessandro </w:t>
-      </w:r>
-      <w:proofErr w:type="spellStart"/>
-      <w:r>
-        <w:rPr>
-          <w:rFonts w:ascii="Arial" w:hAnsi="Arial" w:cs="Arial"/>
-        </w:rPr>
-        <w:t>Victorino</w:t>
-      </w:r>
-      <w:proofErr w:type="spellEnd"/>
-      <w:r>
-        <w:rPr>
-          <w:rFonts w:ascii="Arial" w:hAnsi="Arial" w:cs="Arial"/>
-        </w:rPr>
-        <w:t xml:space="preserve"> pour les TP</w:t>
+        <w:t>Alessandro Victorino pour les TP</w:t>
       </w:r>
     </w:p>
     <w:p>
@@ -471,8 +421,6 @@
           <w:szCs w:val="28"/>
         </w:rPr>
       </w:pPr>
-      <w:bookmarkStart w:id="2" w:name="_GoBack"/>
-      <w:bookmarkEnd w:id="2"/>
       <w:r>
         <w:rPr>
           <w:rFonts w:ascii="Arial" w:hAnsi="Arial" w:cs="Arial"/>
@@ -605,6 +553,7 @@
     <w:p>
       <w:pPr>
         <w:pStyle w:val="Niveauducommentaire2"/>
+        <w:jc w:val="both"/>
         <w:rPr>
           <w:rFonts w:ascii="Arial" w:hAnsi="Arial" w:cs="Arial"/>
         </w:rPr>
@@ -619,6 +568,7 @@
     <w:p>
       <w:pPr>
         <w:pStyle w:val="Niveauducommentaire2"/>
+        <w:jc w:val="both"/>
         <w:rPr>
           <w:rFonts w:ascii="Arial" w:hAnsi="Arial" w:cs="Arial"/>
         </w:rPr>
@@ -752,6 +702,7 @@
     <w:p>
       <w:pPr>
         <w:pStyle w:val="Niveauducommentaire2"/>
+        <w:jc w:val="both"/>
         <w:rPr>
           <w:rFonts w:ascii="Arial" w:hAnsi="Arial" w:cs="Arial"/>
         </w:rPr>
@@ -773,26 +724,13 @@
         <w:rPr>
           <w:rFonts w:ascii="Arial" w:hAnsi="Arial" w:cs="Arial"/>
         </w:rPr>
-        <w:t xml:space="preserve">. On parle de 0 </w:t>
-      </w:r>
-      <w:proofErr w:type="gramStart"/>
-      <w:r>
-        <w:rPr>
-          <w:rFonts w:ascii="Arial" w:hAnsi="Arial" w:cs="Arial"/>
-        </w:rPr>
-        <w:t>instable</w:t>
-      </w:r>
-      <w:proofErr w:type="gramEnd"/>
-      <w:r>
-        <w:rPr>
-          <w:rFonts w:ascii="Arial" w:hAnsi="Arial" w:cs="Arial"/>
-        </w:rPr>
-        <w:t xml:space="preserve">. Le système ne sera pas stable au début mais reprendre tout de suite une poursuite normale ("il repart dans le sens inverse") car sa véritable stabilité ne dépend que du dénominateur. </w:t>
+        <w:t xml:space="preserve">. On parle de 0 instable. Le système ne sera pas stable au début mais reprendre tout de suite une poursuite normale ("il repart dans le sens inverse") car sa véritable stabilité ne dépend que du dénominateur. </w:t>
       </w:r>
     </w:p>
     <w:p>
       <w:pPr>
         <w:pStyle w:val="Niveauducommentaire2"/>
+        <w:jc w:val="both"/>
         <w:rPr>
           <w:rFonts w:ascii="Arial" w:hAnsi="Arial" w:cs="Arial"/>
         </w:rPr>
@@ -920,6 +858,7 @@
     <w:p>
       <w:pPr>
         <w:pStyle w:val="Niveauducommentaire2"/>
+        <w:jc w:val="both"/>
         <w:rPr>
           <w:rFonts w:ascii="Arial" w:hAnsi="Arial" w:cs="Arial"/>
         </w:rPr>
@@ -934,6 +873,7 @@
     <w:p>
       <w:pPr>
         <w:pStyle w:val="Niveauducommentaire2"/>
+        <w:jc w:val="both"/>
         <w:rPr>
           <w:rFonts w:ascii="Arial" w:hAnsi="Arial" w:cs="Arial"/>
         </w:rPr>
@@ -960,6 +900,7 @@
     <w:p>
       <w:pPr>
         <w:pStyle w:val="Niveauducommentaire2"/>
+        <w:jc w:val="both"/>
         <w:rPr>
           <w:rFonts w:ascii="Arial" w:hAnsi="Arial" w:cs="Arial"/>
         </w:rPr>
@@ -974,22 +915,16 @@
     <w:p>
       <w:pPr>
         <w:pStyle w:val="Niveauducommentaire2"/>
-        <w:rPr>
-          <w:rFonts w:ascii="Arial" w:hAnsi="Arial" w:cs="Arial"/>
-        </w:rPr>
-      </w:pPr>
-      <w:r>
-        <w:rPr>
-          <w:rFonts w:ascii="Arial" w:hAnsi="Arial" w:cs="Arial"/>
-        </w:rPr>
-        <w:t xml:space="preserve">On peut aussi calculer </w:t>
-      </w:r>
-      <w:proofErr w:type="spellStart"/>
-      <w:r>
-        <w:rPr>
-          <w:rFonts w:ascii="Arial" w:hAnsi="Arial" w:cs="Arial"/>
-        </w:rPr>
-        <w:t>τ</w:t>
+        <w:jc w:val="both"/>
+        <w:rPr>
+          <w:rFonts w:ascii="Arial" w:hAnsi="Arial" w:cs="Arial"/>
+        </w:rPr>
+      </w:pPr>
+      <w:r>
+        <w:rPr>
+          <w:rFonts w:ascii="Arial" w:hAnsi="Arial" w:cs="Arial"/>
+        </w:rPr>
+        <w:t>On peut aussi calculer τ</w:t>
       </w:r>
       <w:r>
         <w:rPr>
@@ -998,7 +933,6 @@
         </w:rPr>
         <w:t>eq</w:t>
       </w:r>
-      <w:proofErr w:type="spellEnd"/>
       <w:r>
         <w:rPr>
           <w:rFonts w:ascii="Arial" w:hAnsi="Arial" w:cs="Arial"/>
@@ -1236,6 +1170,7 @@
     <w:p>
       <w:pPr>
         <w:pStyle w:val="Niveauducommentaire2"/>
+        <w:jc w:val="both"/>
         <w:rPr>
           <w:rFonts w:ascii="Arial" w:hAnsi="Arial" w:cs="Arial"/>
         </w:rPr>
@@ -1363,6 +1298,7 @@
     <w:p>
       <w:pPr>
         <w:pStyle w:val="Niveauducommentaire2"/>
+        <w:jc w:val="both"/>
         <w:rPr>
           <w:rFonts w:ascii="Arial" w:hAnsi="Arial" w:cs="Arial"/>
         </w:rPr>
@@ -1377,6 +1313,7 @@
     <w:p>
       <w:pPr>
         <w:pStyle w:val="Niveauducommentaire2"/>
+        <w:jc w:val="both"/>
         <w:rPr>
           <w:rFonts w:ascii="Arial" w:hAnsi="Arial" w:cs="Arial"/>
         </w:rPr>
@@ -1403,6 +1340,7 @@
     <w:p>
       <w:pPr>
         <w:pStyle w:val="Niveauducommentaire2"/>
+        <w:jc w:val="both"/>
         <w:rPr>
           <w:rFonts w:ascii="Arial" w:hAnsi="Arial" w:cs="Arial"/>
         </w:rPr>
@@ -2043,21 +1981,7 @@
         <w:rPr>
           <w:rFonts w:ascii="Arial" w:hAnsi="Arial" w:cs="Arial"/>
         </w:rPr>
-        <w:t xml:space="preserve">Entrée : débit </w:t>
-      </w:r>
-      <w:proofErr w:type="gramStart"/>
-      <w:r>
-        <w:rPr>
-          <w:rFonts w:ascii="Arial" w:hAnsi="Arial" w:cs="Arial"/>
-        </w:rPr>
-        <w:t>Q(</w:t>
-      </w:r>
-      <w:proofErr w:type="gramEnd"/>
-      <w:r>
-        <w:rPr>
-          <w:rFonts w:ascii="Arial" w:hAnsi="Arial" w:cs="Arial"/>
-        </w:rPr>
-        <w:t>t)</w:t>
+        <w:t>Entrée : débit Q(t)</w:t>
       </w:r>
     </w:p>
     <w:p>
@@ -2072,21 +1996,7 @@
         <w:rPr>
           <w:rFonts w:ascii="Arial" w:hAnsi="Arial" w:cs="Arial"/>
         </w:rPr>
-        <w:t xml:space="preserve">Sortie : hauteur </w:t>
-      </w:r>
-      <w:proofErr w:type="gramStart"/>
-      <w:r>
-        <w:rPr>
-          <w:rFonts w:ascii="Arial" w:hAnsi="Arial" w:cs="Arial"/>
-        </w:rPr>
-        <w:t>h(</w:t>
-      </w:r>
-      <w:proofErr w:type="gramEnd"/>
-      <w:r>
-        <w:rPr>
-          <w:rFonts w:ascii="Arial" w:hAnsi="Arial" w:cs="Arial"/>
-        </w:rPr>
-        <w:t>t)</w:t>
+        <w:t>Sortie : hauteur h(t)</w:t>
       </w:r>
     </w:p>
     <w:p>
@@ -2101,21 +2011,7 @@
         <w:rPr>
           <w:rFonts w:ascii="Arial" w:hAnsi="Arial" w:cs="Arial"/>
         </w:rPr>
-        <w:t xml:space="preserve">Etat </w:t>
-      </w:r>
-      <w:proofErr w:type="gramStart"/>
-      <w:r>
-        <w:rPr>
-          <w:rFonts w:ascii="Arial" w:hAnsi="Arial" w:cs="Arial"/>
-        </w:rPr>
-        <w:t>V(</w:t>
-      </w:r>
-      <w:proofErr w:type="gramEnd"/>
-      <w:r>
-        <w:rPr>
-          <w:rFonts w:ascii="Arial" w:hAnsi="Arial" w:cs="Arial"/>
-        </w:rPr>
-        <w:t>t)</w:t>
+        <w:t>Etat V(t)</w:t>
       </w:r>
     </w:p>
     <w:p>
@@ -2130,16 +2026,8 @@
         <w:rPr>
           <w:rFonts w:ascii="Arial" w:hAnsi="Arial" w:cs="Arial"/>
         </w:rPr>
-        <w:t>V=</w:t>
-      </w:r>
-      <w:proofErr w:type="spellStart"/>
-      <w:r>
-        <w:rPr>
-          <w:rFonts w:ascii="Arial" w:hAnsi="Arial" w:cs="Arial"/>
-        </w:rPr>
-        <w:t>h.S</w:t>
-      </w:r>
-      <w:proofErr w:type="spellEnd"/>
+        <w:t>V=h.S</w:t>
+      </w:r>
     </w:p>
     <w:p>
       <w:pPr>
@@ -2421,21 +2309,7 @@
         <w:rPr>
           <w:rFonts w:ascii="Arial" w:hAnsi="Arial" w:cs="Arial"/>
         </w:rPr>
-        <w:t xml:space="preserve">Variable interne : la charge </w:t>
-      </w:r>
-      <w:proofErr w:type="gramStart"/>
-      <w:r>
-        <w:rPr>
-          <w:rFonts w:ascii="Arial" w:hAnsi="Arial" w:cs="Arial"/>
-        </w:rPr>
-        <w:t>Q(</w:t>
-      </w:r>
-      <w:proofErr w:type="gramEnd"/>
-      <w:r>
-        <w:rPr>
-          <w:rFonts w:ascii="Arial" w:hAnsi="Arial" w:cs="Arial"/>
-        </w:rPr>
-        <w:t>t), pour le réservoir c’était le volume</w:t>
+        <w:t>Variable interne : la charge Q(t), pour le réservoir c’était le volume</w:t>
       </w:r>
     </w:p>
     <w:p>
@@ -3140,7 +3014,7 @@
         <w:pStyle w:val="Niveauducommentaire3"/>
         <w:jc w:val="both"/>
         <w:rPr>
-          <w:rFonts w:ascii="Cambria Math" w:hAnsi="Cambria Math" w:cs="Arial"/>
+          <w:rFonts w:ascii="Cambria Math" w:hAnsi="Cambria Math" w:cs="Arial" w:hint="eastAsia"/>
           <w:oMath/>
         </w:rPr>
         <w:sectPr>
@@ -3813,21 +3687,7 @@
         <w:rPr>
           <w:rFonts w:ascii="Arial" w:hAnsi="Arial" w:cs="Arial"/>
         </w:rPr>
-        <w:t xml:space="preserve">Entrée : tension </w:t>
-      </w:r>
-      <w:proofErr w:type="gramStart"/>
-      <w:r>
-        <w:rPr>
-          <w:rFonts w:ascii="Arial" w:hAnsi="Arial" w:cs="Arial"/>
-        </w:rPr>
-        <w:t>u(</w:t>
-      </w:r>
-      <w:proofErr w:type="gramEnd"/>
-      <w:r>
-        <w:rPr>
-          <w:rFonts w:ascii="Arial" w:hAnsi="Arial" w:cs="Arial"/>
-        </w:rPr>
-        <w:t>t)</w:t>
+        <w:t>Entrée : tension u(t)</w:t>
       </w:r>
     </w:p>
     <w:p>
@@ -3842,21 +3702,7 @@
         <w:rPr>
           <w:rFonts w:ascii="Arial" w:hAnsi="Arial" w:cs="Arial"/>
         </w:rPr>
-        <w:t xml:space="preserve">Sortie : tension </w:t>
-      </w:r>
-      <w:proofErr w:type="gramStart"/>
-      <w:r>
-        <w:rPr>
-          <w:rFonts w:ascii="Arial" w:hAnsi="Arial" w:cs="Arial"/>
-        </w:rPr>
-        <w:t>y(</w:t>
-      </w:r>
-      <w:proofErr w:type="gramEnd"/>
-      <w:r>
-        <w:rPr>
-          <w:rFonts w:ascii="Arial" w:hAnsi="Arial" w:cs="Arial"/>
-        </w:rPr>
-        <w:t>t)</w:t>
+        <w:t>Sortie : tension y(t)</w:t>
       </w:r>
     </w:p>
     <w:p>
@@ -3871,21 +3717,7 @@
         <w:rPr>
           <w:rFonts w:ascii="Arial" w:hAnsi="Arial" w:cs="Arial"/>
         </w:rPr>
-        <w:t xml:space="preserve">Etat : charge </w:t>
-      </w:r>
-      <w:proofErr w:type="gramStart"/>
-      <w:r>
-        <w:rPr>
-          <w:rFonts w:ascii="Arial" w:hAnsi="Arial" w:cs="Arial"/>
-        </w:rPr>
-        <w:t>Q(</w:t>
-      </w:r>
-      <w:proofErr w:type="gramEnd"/>
-      <w:r>
-        <w:rPr>
-          <w:rFonts w:ascii="Arial" w:hAnsi="Arial" w:cs="Arial"/>
-        </w:rPr>
-        <w:t>t)</w:t>
+        <w:t>Etat : charge Q(t)</w:t>
       </w:r>
     </w:p>
     <w:p>
@@ -3911,33 +3743,11 @@
           <w:rFonts w:ascii="Arial" w:hAnsi="Arial" w:cs="Arial"/>
         </w:rPr>
       </w:pPr>
-      <w:proofErr w:type="gramStart"/>
-      <w:r>
-        <w:rPr>
-          <w:rFonts w:ascii="Arial" w:hAnsi="Arial" w:cs="Arial"/>
-        </w:rPr>
-        <w:t>Q(</w:t>
-      </w:r>
-      <w:proofErr w:type="gramEnd"/>
-      <w:r>
-        <w:rPr>
-          <w:rFonts w:ascii="Arial" w:hAnsi="Arial" w:cs="Arial"/>
-        </w:rPr>
-        <w:t>t)=</w:t>
-      </w:r>
-      <w:proofErr w:type="spellStart"/>
-      <w:r>
-        <w:rPr>
-          <w:rFonts w:ascii="Arial" w:hAnsi="Arial" w:cs="Arial"/>
-        </w:rPr>
-        <w:t>C.y</w:t>
-      </w:r>
-      <w:proofErr w:type="spellEnd"/>
-      <w:r>
-        <w:rPr>
-          <w:rFonts w:ascii="Arial" w:hAnsi="Arial" w:cs="Arial"/>
-        </w:rPr>
-        <w:t>(t)</w:t>
+      <w:r>
+        <w:rPr>
+          <w:rFonts w:ascii="Arial" w:hAnsi="Arial" w:cs="Arial"/>
+        </w:rPr>
+        <w:t>Q(t)=C.y(t)</w:t>
       </w:r>
     </w:p>
     <w:p>
@@ -3948,33 +3758,11 @@
           <w:rFonts w:ascii="Arial" w:hAnsi="Arial" w:cs="Arial"/>
         </w:rPr>
       </w:pPr>
-      <w:proofErr w:type="gramStart"/>
-      <w:r>
-        <w:rPr>
-          <w:rFonts w:ascii="Arial" w:hAnsi="Arial" w:cs="Arial"/>
-        </w:rPr>
-        <w:t>u(</w:t>
-      </w:r>
-      <w:proofErr w:type="gramEnd"/>
-      <w:r>
-        <w:rPr>
-          <w:rFonts w:ascii="Arial" w:hAnsi="Arial" w:cs="Arial"/>
-        </w:rPr>
-        <w:t>t)-y(t)=</w:t>
-      </w:r>
-      <w:proofErr w:type="spellStart"/>
-      <w:r>
-        <w:rPr>
-          <w:rFonts w:ascii="Arial" w:hAnsi="Arial" w:cs="Arial"/>
-        </w:rPr>
-        <w:t>R.i</w:t>
-      </w:r>
-      <w:proofErr w:type="spellEnd"/>
-      <w:r>
-        <w:rPr>
-          <w:rFonts w:ascii="Arial" w:hAnsi="Arial" w:cs="Arial"/>
-        </w:rPr>
-        <w:t>(t)</w:t>
+      <w:r>
+        <w:rPr>
+          <w:rFonts w:ascii="Arial" w:hAnsi="Arial" w:cs="Arial"/>
+        </w:rPr>
+        <w:t>u(t)-y(t)=R.i(t)</w:t>
       </w:r>
     </w:p>
     <w:p>
@@ -3985,33 +3773,11 @@
           <w:rFonts w:ascii="Arial" w:hAnsi="Arial" w:cs="Arial"/>
         </w:rPr>
       </w:pPr>
-      <w:proofErr w:type="gramStart"/>
-      <w:r>
-        <w:rPr>
-          <w:rFonts w:ascii="Arial" w:hAnsi="Arial" w:cs="Arial"/>
-        </w:rPr>
-        <w:t>i(</w:t>
-      </w:r>
-      <w:proofErr w:type="gramEnd"/>
-      <w:r>
-        <w:rPr>
-          <w:rFonts w:ascii="Arial" w:hAnsi="Arial" w:cs="Arial"/>
-        </w:rPr>
-        <w:t>t)=</w:t>
-      </w:r>
-      <w:proofErr w:type="spellStart"/>
-      <w:r>
-        <w:rPr>
-          <w:rFonts w:ascii="Arial" w:hAnsi="Arial" w:cs="Arial"/>
-        </w:rPr>
-        <w:t>p.Q</w:t>
-      </w:r>
-      <w:proofErr w:type="spellEnd"/>
-      <w:r>
-        <w:rPr>
-          <w:rFonts w:ascii="Arial" w:hAnsi="Arial" w:cs="Arial"/>
-        </w:rPr>
-        <w:t>(t)</w:t>
+      <w:r>
+        <w:rPr>
+          <w:rFonts w:ascii="Arial" w:hAnsi="Arial" w:cs="Arial"/>
+        </w:rPr>
+        <w:t>i(t)=p.Q(t)</w:t>
       </w:r>
     </w:p>
     <w:p>
@@ -4121,7 +3887,13 @@
                   <w:rPr>
                     <w:rFonts w:ascii="Cambria Math" w:hAnsi="Cambria Math" w:cs="Arial"/>
                   </w:rPr>
-                  <m:t>RC</m:t>
+                  <m:t>R</m:t>
+                </m:r>
+                <m:r>
+                  <w:rPr>
+                    <w:rFonts w:ascii="Cambria Math" w:hAnsi="Cambria Math" w:cs="Arial"/>
+                  </w:rPr>
+                  <m:t>C</m:t>
                 </m:r>
               </m:den>
             </m:f>
@@ -4285,27 +4057,13 @@
         <w:rPr>
           <w:rFonts w:ascii="Arial" w:hAnsi="Arial" w:cs="Arial"/>
         </w:rPr>
-        <w:t>K </w:t>
-      </w:r>
-      <w:proofErr w:type="gramStart"/>
-      <w:r>
-        <w:rPr>
-          <w:rFonts w:ascii="Arial" w:hAnsi="Arial" w:cs="Arial"/>
-        </w:rPr>
-        <w:t xml:space="preserve">: </w:t>
-      </w:r>
-      <w:r>
-        <w:rPr>
-          <w:rFonts w:ascii="Arial" w:hAnsi="Arial" w:cs="Arial"/>
-        </w:rPr>
-        <w:t xml:space="preserve"> gain</w:t>
-      </w:r>
-      <w:proofErr w:type="gramEnd"/>
-      <w:r>
-        <w:rPr>
-          <w:rFonts w:ascii="Arial" w:hAnsi="Arial" w:cs="Arial"/>
-        </w:rPr>
-        <w:t xml:space="preserve"> statique</w:t>
+        <w:t xml:space="preserve">K : </w:t>
+      </w:r>
+      <w:r>
+        <w:rPr>
+          <w:rFonts w:ascii="Arial" w:hAnsi="Arial" w:cs="Arial"/>
+        </w:rPr>
+        <w:t xml:space="preserve"> gain statique</w:t>
       </w:r>
     </w:p>
     <w:p>
@@ -4320,7 +4078,6 @@
         <w:rPr>
           <w:rFonts w:ascii="Arial" w:hAnsi="Arial" w:cs="Arial"/>
         </w:rPr>
-        <w:lastRenderedPageBreak/>
         <w:t xml:space="preserve">Quand plus de variation, </w:t>
       </w:r>
     </w:p>
@@ -5075,19 +4832,11 @@
           <w:rFonts w:ascii="Arial" w:hAnsi="Arial" w:cs="Arial"/>
         </w:rPr>
       </w:pPr>
-      <w:proofErr w:type="gramStart"/>
-      <w:r>
-        <w:rPr>
-          <w:rFonts w:ascii="Arial" w:hAnsi="Arial" w:cs="Arial"/>
-        </w:rPr>
-        <w:t>ϵ(</w:t>
-      </w:r>
-      <w:proofErr w:type="gramEnd"/>
-      <w:r>
-        <w:rPr>
-          <w:rFonts w:ascii="Arial" w:hAnsi="Arial" w:cs="Arial"/>
-        </w:rPr>
-        <w:t>t)=y</w:t>
+      <w:r>
+        <w:rPr>
+          <w:rFonts w:ascii="Arial" w:hAnsi="Arial" w:cs="Arial"/>
+        </w:rPr>
+        <w:t>ϵ(t)=y</w:t>
       </w:r>
       <w:r>
         <w:rPr>
@@ -6153,21 +5902,7 @@
         <w:rPr>
           <w:rFonts w:ascii="Arial" w:hAnsi="Arial" w:cs="Arial"/>
         </w:rPr>
-        <w:t>A (</w:t>
-      </w:r>
-      <w:proofErr w:type="spellStart"/>
-      <w:r>
-        <w:rPr>
-          <w:rFonts w:ascii="Arial" w:hAnsi="Arial" w:cs="Arial"/>
-        </w:rPr>
-        <w:t>nxn</w:t>
-      </w:r>
-      <w:proofErr w:type="spellEnd"/>
-      <w:r>
-        <w:rPr>
-          <w:rFonts w:ascii="Arial" w:hAnsi="Arial" w:cs="Arial"/>
-        </w:rPr>
-        <w:t>)</w:t>
+        <w:t>A (nxn)</w:t>
       </w:r>
       <w:r>
         <w:rPr>
@@ -6214,33 +5949,11 @@
           <w:rFonts w:ascii="Arial" w:hAnsi="Arial" w:cs="Arial"/>
         </w:rPr>
       </w:pPr>
-      <w:proofErr w:type="spellStart"/>
-      <w:r>
-        <w:rPr>
-          <w:rFonts w:ascii="Arial" w:hAnsi="Arial" w:cs="Arial"/>
-        </w:rPr>
-        <w:t>PIx</w:t>
-      </w:r>
-      <w:proofErr w:type="spellEnd"/>
-      <w:r>
-        <w:rPr>
-          <w:rFonts w:ascii="Arial" w:hAnsi="Arial" w:cs="Arial"/>
-        </w:rPr>
-        <w:t>=</w:t>
-      </w:r>
-      <w:proofErr w:type="spellStart"/>
-      <w:r>
-        <w:rPr>
-          <w:rFonts w:ascii="Arial" w:hAnsi="Arial" w:cs="Arial"/>
-        </w:rPr>
-        <w:t>Ax+Bu</w:t>
-      </w:r>
-      <w:proofErr w:type="spellEnd"/>
-      <w:r>
-        <w:rPr>
-          <w:rFonts w:ascii="Arial" w:hAnsi="Arial" w:cs="Arial"/>
-        </w:rPr>
-        <w:t xml:space="preserve"> </w:t>
+      <w:r>
+        <w:rPr>
+          <w:rFonts w:ascii="Arial" w:hAnsi="Arial" w:cs="Arial"/>
+        </w:rPr>
+        <w:t xml:space="preserve">PIx=Ax+Bu </w:t>
       </w:r>
       <w:r>
         <w:rPr>
@@ -6252,21 +5965,7 @@
         <w:rPr>
           <w:rFonts w:ascii="Arial" w:hAnsi="Arial" w:cs="Arial"/>
         </w:rPr>
-        <w:t xml:space="preserve"> (PI-A</w:t>
-      </w:r>
-      <w:proofErr w:type="gramStart"/>
-      <w:r>
-        <w:rPr>
-          <w:rFonts w:ascii="Arial" w:hAnsi="Arial" w:cs="Arial"/>
-        </w:rPr>
-        <w:t>)x</w:t>
-      </w:r>
-      <w:proofErr w:type="gramEnd"/>
-      <w:r>
-        <w:rPr>
-          <w:rFonts w:ascii="Arial" w:hAnsi="Arial" w:cs="Arial"/>
-        </w:rPr>
-        <w:t xml:space="preserve">=Bu </w:t>
+        <w:t xml:space="preserve"> (PI-A)x=Bu </w:t>
       </w:r>
       <w:r>
         <w:rPr>
@@ -7436,21 +7135,7 @@
         <w:rPr>
           <w:rFonts w:ascii="Arial" w:hAnsi="Arial" w:cs="Arial"/>
         </w:rPr>
-        <w:t>à la compression du ressort -k</w:t>
-      </w:r>
-      <w:proofErr w:type="gramStart"/>
-      <w:r>
-        <w:rPr>
-          <w:rFonts w:ascii="Arial" w:hAnsi="Arial" w:cs="Arial"/>
-        </w:rPr>
-        <w:t>.(</w:t>
-      </w:r>
-      <w:proofErr w:type="gramEnd"/>
-      <w:r>
-        <w:rPr>
-          <w:rFonts w:ascii="Arial" w:hAnsi="Arial" w:cs="Arial"/>
-        </w:rPr>
-        <w:t>z(t)-z</w:t>
+        <w:t>à la compression du ressort -k.(z(t)-z</w:t>
       </w:r>
       <w:r>
         <w:rPr>
@@ -7889,13 +7574,7 @@
                   <w:rPr>
                     <w:rFonts w:ascii="Cambria Math" w:hAnsi="Cambria Math" w:cs="Arial"/>
                   </w:rPr>
-                  <m:t>=</m:t>
-                </m:r>
-                <m:r>
-                  <w:rPr>
-                    <w:rFonts w:ascii="Cambria Math" w:hAnsi="Cambria Math" w:cs="Arial"/>
-                  </w:rPr>
-                  <m:t>M</m:t>
+                  <m:t>=M</m:t>
                 </m:r>
                 <m:acc>
                   <m:accPr>
@@ -7920,13 +7599,7 @@
                   <w:rPr>
                     <w:rFonts w:ascii="Cambria Math" w:hAnsi="Cambria Math" w:cs="Arial"/>
                   </w:rPr>
-                  <m:t>=-</m:t>
-                </m:r>
-                <m:r>
-                  <w:rPr>
-                    <w:rFonts w:ascii="Cambria Math" w:hAnsi="Cambria Math" w:cs="Arial"/>
-                  </w:rPr>
-                  <m:t>k</m:t>
+                  <m:t>=-k</m:t>
                 </m:r>
                 <m:d>
                   <m:dPr>
@@ -7976,13 +7649,7 @@
                   <w:rPr>
                     <w:rFonts w:ascii="Cambria Math" w:hAnsi="Cambria Math" w:cs="Arial"/>
                   </w:rPr>
-                  <m:t>-</m:t>
-                </m:r>
-                <m:r>
-                  <w:rPr>
-                    <w:rFonts w:ascii="Cambria Math" w:hAnsi="Cambria Math" w:cs="Arial"/>
-                  </w:rPr>
-                  <m:t>f</m:t>
+                  <m:t>-f</m:t>
                 </m:r>
                 <m:acc>
                   <m:accPr>
@@ -8007,19 +7674,7 @@
                   <w:rPr>
                     <w:rFonts w:ascii="Cambria Math" w:hAnsi="Cambria Math" w:cs="Arial"/>
                   </w:rPr>
-                  <m:t>-</m:t>
-                </m:r>
-                <m:r>
-                  <w:rPr>
-                    <w:rFonts w:ascii="Cambria Math" w:hAnsi="Cambria Math" w:cs="Arial"/>
-                  </w:rPr>
-                  <m:t>M</m:t>
-                </m:r>
-                <m:r>
-                  <w:rPr>
-                    <w:rFonts w:ascii="Cambria Math" w:hAnsi="Cambria Math" w:cs="Arial"/>
-                  </w:rPr>
-                  <m:t>g</m:t>
+                  <m:t>-Mg</m:t>
                 </m:r>
               </m:e>
             </m:eqArr>
@@ -8204,28 +7859,7 @@
         <w:rPr>
           <w:rFonts w:ascii="Arial" w:hAnsi="Arial" w:cs="Arial"/>
         </w:rPr>
-        <w:t xml:space="preserve">Ecart </w:t>
-      </w:r>
-      <w:proofErr w:type="gramStart"/>
-      <w:r>
-        <w:rPr>
-          <w:rFonts w:ascii="Arial" w:hAnsi="Arial" w:cs="Arial"/>
-        </w:rPr>
-        <w:t>e(</w:t>
-      </w:r>
-      <w:proofErr w:type="gramEnd"/>
-      <w:r>
-        <w:rPr>
-          <w:rFonts w:ascii="Arial" w:hAnsi="Arial" w:cs="Arial"/>
-        </w:rPr>
-        <w:t>t)=z(t)-</w:t>
-      </w:r>
-      <w:proofErr w:type="spellStart"/>
-      <w:r>
-        <w:rPr>
-          <w:rFonts w:ascii="Arial" w:hAnsi="Arial" w:cs="Arial"/>
-        </w:rPr>
-        <w:t>z</w:t>
+        <w:t>Ecart e(t)=z(t)-z</w:t>
       </w:r>
       <w:r>
         <w:rPr>
@@ -8234,7 +7868,6 @@
         </w:rPr>
         <w:t>s</w:t>
       </w:r>
-      <w:proofErr w:type="spellEnd"/>
     </w:p>
     <w:p>
       <w:pPr>
@@ -8822,21 +8455,7 @@
         <w:rPr>
           <w:rFonts w:ascii="Arial" w:hAnsi="Arial" w:cs="Arial"/>
         </w:rPr>
-        <w:t xml:space="preserve">Si on considère le profil </w:t>
-      </w:r>
-      <w:proofErr w:type="gramStart"/>
-      <w:r>
-        <w:rPr>
-          <w:rFonts w:ascii="Arial" w:hAnsi="Arial" w:cs="Arial"/>
-        </w:rPr>
-        <w:t>R(</w:t>
-      </w:r>
-      <w:proofErr w:type="gramEnd"/>
-      <w:r>
-        <w:rPr>
-          <w:rFonts w:ascii="Arial" w:hAnsi="Arial" w:cs="Arial"/>
-        </w:rPr>
-        <w:t>t) de la route</w:t>
+        <w:t>Si on considère le profil R(t) de la route</w:t>
       </w:r>
     </w:p>
     <w:p>
@@ -8847,19 +8466,11 @@
           <w:rFonts w:ascii="Arial" w:hAnsi="Arial" w:cs="Arial"/>
         </w:rPr>
       </w:pPr>
-      <w:proofErr w:type="gramStart"/>
-      <w:r>
-        <w:rPr>
-          <w:rFonts w:ascii="Arial" w:hAnsi="Arial" w:cs="Arial"/>
-        </w:rPr>
-        <w:t>z(</w:t>
-      </w:r>
-      <w:proofErr w:type="gramEnd"/>
-      <w:r>
-        <w:rPr>
-          <w:rFonts w:ascii="Arial" w:hAnsi="Arial" w:cs="Arial"/>
-        </w:rPr>
-        <w:t>t)=Z(t)-R(t)</w:t>
+      <w:r>
+        <w:rPr>
+          <w:rFonts w:ascii="Arial" w:hAnsi="Arial" w:cs="Arial"/>
+        </w:rPr>
+        <w:t>z(t)=Z(t)-R(t)</w:t>
       </w:r>
     </w:p>
     <w:p>
@@ -8981,13 +8592,7 @@
                   <w:rPr>
                     <w:rFonts w:ascii="Cambria Math" w:hAnsi="Cambria Math" w:cs="Arial"/>
                   </w:rPr>
-                  <m:t>=</m:t>
-                </m:r>
-                <m:r>
-                  <w:rPr>
-                    <w:rFonts w:ascii="Cambria Math" w:hAnsi="Cambria Math" w:cs="Arial"/>
-                  </w:rPr>
-                  <m:t>M</m:t>
+                  <m:t>=M</m:t>
                 </m:r>
                 <m:acc>
                   <m:accPr>
@@ -9028,13 +8633,7 @@
                       <w:rPr>
                         <w:rFonts w:ascii="Cambria Math" w:hAnsi="Cambria Math" w:cs="Arial"/>
                       </w:rPr>
-                      <m:t>z</m:t>
-                    </m:r>
-                    <m:r>
-                      <w:rPr>
-                        <w:rFonts w:ascii="Cambria Math" w:hAnsi="Cambria Math" w:cs="Arial"/>
-                      </w:rPr>
-                      <m:t>-</m:t>
+                      <m:t>z-</m:t>
                     </m:r>
                     <m:sSub>
                       <m:sSubPr>
@@ -9118,13 +8717,7 @@
                   <w:rPr>
                     <w:rFonts w:ascii="Cambria Math" w:hAnsi="Cambria Math" w:cs="Arial"/>
                   </w:rPr>
-                  <m:t>)-M</m:t>
-                </m:r>
-                <m:r>
-                  <w:rPr>
-                    <w:rFonts w:ascii="Cambria Math" w:hAnsi="Cambria Math" w:cs="Arial"/>
-                  </w:rPr>
-                  <m:t>g</m:t>
+                  <m:t>)-Mg</m:t>
                 </m:r>
               </m:e>
             </m:eqArr>
@@ -9919,13 +9512,7 @@
           <w:rPr>
             <w:rFonts w:ascii="Cambria Math" w:hAnsi="Cambria Math" w:cs="Arial"/>
           </w:rPr>
-          <m:t>B</m:t>
-        </m:r>
-        <m:r>
-          <w:rPr>
-            <w:rFonts w:ascii="Cambria Math" w:hAnsi="Cambria Math" w:cs="Arial"/>
-          </w:rPr>
-          <m:t>=</m:t>
+          <m:t>B=</m:t>
         </m:r>
         <m:d>
           <m:dPr>
@@ -10686,7 +10273,6 @@
           <w:rFonts w:ascii="Arial" w:hAnsi="Arial" w:cs="Arial"/>
         </w:rPr>
       </w:pPr>
-      <w:proofErr w:type="spellStart"/>
       <w:r>
         <w:rPr>
           <w:rFonts w:ascii="Arial" w:hAnsi="Arial" w:cs="Arial"/>
@@ -10700,26 +10286,11 @@
         </w:rPr>
         <w:t>eq</w:t>
       </w:r>
-      <w:proofErr w:type="spellEnd"/>
-      <w:r>
-        <w:rPr>
-          <w:rFonts w:ascii="Arial" w:hAnsi="Arial" w:cs="Arial"/>
-        </w:rPr>
-        <w:t>=1</w:t>
-      </w:r>
-      <w:proofErr w:type="gramStart"/>
-      <w:r>
-        <w:rPr>
-          <w:rFonts w:ascii="Arial" w:hAnsi="Arial" w:cs="Arial"/>
-        </w:rPr>
-        <w:t>/(</w:t>
-      </w:r>
-      <w:proofErr w:type="gramEnd"/>
-      <w:r>
-        <w:rPr>
-          <w:rFonts w:ascii="Arial" w:hAnsi="Arial" w:cs="Arial"/>
-        </w:rPr>
-        <w:t>ζ.ω</w:t>
+      <w:r>
+        <w:rPr>
+          <w:rFonts w:ascii="Arial" w:hAnsi="Arial" w:cs="Arial"/>
+        </w:rPr>
+        <w:t>=1/(ζ.ω</w:t>
       </w:r>
       <w:r>
         <w:rPr>
@@ -10760,14 +10331,7 @@
         <w:rPr>
           <w:rFonts w:ascii="Arial" w:hAnsi="Arial" w:cs="Arial"/>
         </w:rPr>
-        <w:t xml:space="preserve">, </w:t>
-      </w:r>
-      <w:proofErr w:type="spellStart"/>
-      <w:r>
-        <w:rPr>
-          <w:rFonts w:ascii="Arial" w:hAnsi="Arial" w:cs="Arial"/>
-        </w:rPr>
-        <w:t>τ</w:t>
+        <w:t>, τ</w:t>
       </w:r>
       <w:r>
         <w:rPr>
@@ -10776,7 +10340,6 @@
         </w:rPr>
         <w:t>eq</w:t>
       </w:r>
-      <w:proofErr w:type="spellEnd"/>
       <w:r>
         <w:rPr>
           <w:rFonts w:ascii="Arial" w:hAnsi="Arial" w:cs="Arial"/>
@@ -10839,6 +10402,14 @@
         <w:rPr>
           <w:rFonts w:ascii="Arial" w:hAnsi="Arial" w:cs="Arial"/>
         </w:rPr>
+        <w:sectPr>
+          <w:headerReference w:type="first" r:id="rId20"/>
+          <w:pgSz w:w="11900" w:h="16840"/>
+          <w:pgMar w:top="1417" w:right="1440" w:bottom="1417" w:left="1440" w:header="708" w:footer="708" w:gutter="0"/>
+          <w:cols w:space="708"/>
+          <w:titlePg/>
+          <w:docGrid w:type="lines" w:linePitch="360"/>
+        </w:sectPr>
       </w:pPr>
       <w:r>
         <w:rPr>
@@ -10859,9 +10430,4886 @@
         </w:rPr>
         <w:t xml:space="preserve">≈2τ </w:t>
       </w:r>
+      <w:r>
+        <w:rPr>
+          <w:rFonts w:ascii="Arial" w:hAnsi="Arial" w:cs="Arial"/>
+        </w:rPr>
+        <w:cr/>
+      </w:r>
+    </w:p>
+    <w:p>
+      <w:pPr>
+        <w:pStyle w:val="Niveauducommentaire1"/>
+        <w:jc w:val="both"/>
+        <w:rPr>
+          <w:rFonts w:ascii="Arial" w:hAnsi="Arial" w:cs="Arial"/>
+        </w:rPr>
+      </w:pPr>
+      <w:r>
+        <w:rPr>
+          <w:rFonts w:ascii="Arial" w:hAnsi="Arial" w:cs="Arial"/>
+        </w:rPr>
+        <w:t>Un des objectifs principaux de l'automatique : quelle commande appliquer ?</w:t>
+      </w:r>
+    </w:p>
+    <w:p>
+      <w:pPr>
+        <w:pStyle w:val="Niveauducommentaire1"/>
+        <w:numPr>
+          <w:ilvl w:val="0"/>
+          <w:numId w:val="0"/>
+        </w:numPr>
+        <w:jc w:val="both"/>
+        <w:rPr>
+          <w:rFonts w:ascii="Arial" w:hAnsi="Arial" w:cs="Arial"/>
+        </w:rPr>
+      </w:pPr>
+    </w:p>
+    <w:p>
+      <w:pPr>
+        <w:pStyle w:val="Niveauducommentaire1"/>
+        <w:numPr>
+          <w:ilvl w:val="0"/>
+          <w:numId w:val="0"/>
+        </w:numPr>
+        <w:jc w:val="both"/>
+        <w:rPr>
+          <w:rFonts w:ascii="Arial" w:hAnsi="Arial" w:cs="Arial"/>
+        </w:rPr>
+      </w:pPr>
+      <w:r>
+        <w:rPr>
+          <w:rFonts w:ascii="Arial" w:hAnsi="Arial" w:cs="Arial"/>
+        </w:rPr>
+        <w:t>Exemple, si on veut que la sortie soit égale à une référence, il faut que la consigne soit égale à l'inverse de la fonction de transfert.</w:t>
+      </w:r>
+    </w:p>
+    <w:p>
+      <w:pPr>
+        <w:pStyle w:val="Niveauducommentaire1"/>
+        <w:numPr>
+          <w:ilvl w:val="0"/>
+          <w:numId w:val="0"/>
+        </w:numPr>
+        <w:jc w:val="both"/>
+        <w:rPr>
+          <w:rFonts w:ascii="Arial" w:hAnsi="Arial" w:cs="Arial"/>
+        </w:rPr>
+      </w:pPr>
+    </w:p>
+    <w:p>
+      <w:pPr>
+        <w:pStyle w:val="Niveauducommentaire1"/>
+        <w:numPr>
+          <w:ilvl w:val="0"/>
+          <w:numId w:val="0"/>
+        </w:numPr>
+        <w:jc w:val="both"/>
+        <w:rPr>
+          <w:rFonts w:ascii="Arial" w:hAnsi="Arial" w:cs="Arial"/>
+        </w:rPr>
+      </w:pPr>
+      <w:r>
+        <w:rPr>
+          <w:rFonts w:ascii="Arial" w:hAnsi="Arial" w:cs="Arial"/>
+        </w:rPr>
+        <w:t>Boucle ouverte : il faut</w:t>
+      </w:r>
+    </w:p>
+    <w:p>
+      <w:pPr>
+        <w:pStyle w:val="Niveauducommentaire2"/>
+        <w:jc w:val="both"/>
+        <w:rPr>
+          <w:rFonts w:ascii="Arial" w:hAnsi="Arial" w:cs="Arial"/>
+        </w:rPr>
+      </w:pPr>
+      <w:r>
+        <w:rPr>
+          <w:rFonts w:ascii="Arial" w:hAnsi="Arial" w:cs="Arial"/>
+        </w:rPr>
+        <w:t>Stabilité</w:t>
+      </w:r>
+    </w:p>
+    <w:p>
+      <w:pPr>
+        <w:pStyle w:val="Niveauducommentaire2"/>
+        <w:jc w:val="both"/>
+        <w:rPr>
+          <w:rFonts w:ascii="Arial" w:hAnsi="Arial" w:cs="Arial"/>
+        </w:rPr>
+      </w:pPr>
+      <w:r>
+        <w:rPr>
+          <w:rFonts w:ascii="Arial" w:hAnsi="Arial" w:cs="Arial"/>
+        </w:rPr>
+        <w:t>Inversibilité</w:t>
+      </w:r>
+    </w:p>
+    <w:p>
+      <w:pPr>
+        <w:pStyle w:val="Niveauducommentaire1"/>
+        <w:jc w:val="both"/>
+        <w:rPr>
+          <w:rFonts w:ascii="Arial" w:hAnsi="Arial" w:cs="Arial"/>
+        </w:rPr>
+      </w:pPr>
+      <w:r>
+        <w:rPr>
+          <w:rFonts w:ascii="Arial" w:hAnsi="Arial" w:cs="Arial"/>
+        </w:rPr>
+        <w:t>On l'utilise très peu.</w:t>
+      </w:r>
+    </w:p>
+    <w:p>
+      <w:pPr>
+        <w:pStyle w:val="Niveauducommentaire1"/>
+        <w:jc w:val="both"/>
+        <w:rPr>
+          <w:rFonts w:ascii="Arial" w:hAnsi="Arial" w:cs="Arial"/>
+        </w:rPr>
+      </w:pPr>
+    </w:p>
+    <w:p>
+      <w:pPr>
+        <w:pStyle w:val="Niveauducommentaire1"/>
+        <w:jc w:val="both"/>
+        <w:rPr>
+          <w:rFonts w:ascii="Arial" w:hAnsi="Arial" w:cs="Arial"/>
+        </w:rPr>
+      </w:pPr>
+      <w:r>
+        <w:rPr>
+          <w:rFonts w:ascii="Arial" w:hAnsi="Arial" w:cs="Arial"/>
+        </w:rPr>
+        <w:t>Boucle ouverte : aucun retour de la sortie sur l'entrée</w:t>
+      </w:r>
+    </w:p>
+    <w:p>
+      <w:pPr>
+        <w:pStyle w:val="Niveauducommentaire1"/>
+        <w:jc w:val="both"/>
+        <w:rPr>
+          <w:rFonts w:ascii="Arial" w:hAnsi="Arial" w:cs="Arial"/>
+        </w:rPr>
+      </w:pPr>
+    </w:p>
+    <w:p>
+      <w:pPr>
+        <w:pStyle w:val="Niveauducommentaire1"/>
+        <w:jc w:val="both"/>
+        <w:rPr>
+          <w:rFonts w:ascii="Arial" w:hAnsi="Arial" w:cs="Arial"/>
+        </w:rPr>
+      </w:pPr>
+      <w:r>
+        <w:rPr>
+          <w:rFonts w:ascii="Arial" w:hAnsi="Arial" w:cs="Arial"/>
+        </w:rPr>
+        <w:t xml:space="preserve">Boucle fermée : </w:t>
+      </w:r>
+    </w:p>
+    <w:p>
+      <w:pPr>
+        <w:pStyle w:val="Niveauducommentaire2"/>
+        <w:jc w:val="both"/>
+        <w:rPr>
+          <w:rFonts w:ascii="Arial" w:hAnsi="Arial" w:cs="Arial"/>
+        </w:rPr>
+      </w:pPr>
+      <w:r>
+        <w:rPr>
+          <w:rFonts w:ascii="Arial" w:hAnsi="Arial" w:cs="Arial"/>
+        </w:rPr>
+        <w:t xml:space="preserve">le correcteur va agir en fonction de l'écart entre </w:t>
+      </w:r>
+      <w:r>
+        <w:rPr>
+          <w:rFonts w:ascii="Arial" w:hAnsi="Arial" w:cs="Arial"/>
+        </w:rPr>
+        <w:t>la sortie et la valeur référence</w:t>
+      </w:r>
+    </w:p>
+    <w:p>
+      <w:pPr>
+        <w:pStyle w:val="Niveauducommentaire2"/>
+        <w:jc w:val="both"/>
+        <w:rPr>
+          <w:rFonts w:ascii="Arial" w:hAnsi="Arial" w:cs="Arial"/>
+        </w:rPr>
+        <w:sectPr>
+          <w:headerReference w:type="first" r:id="rId21"/>
+          <w:pgSz w:w="11900" w:h="16840"/>
+          <w:pgMar w:top="1417" w:right="1440" w:bottom="1417" w:left="1440" w:header="708" w:footer="708" w:gutter="0"/>
+          <w:cols w:space="708"/>
+          <w:titlePg/>
+          <w:docGrid w:type="lines" w:linePitch="360"/>
+        </w:sectPr>
+      </w:pPr>
+      <w:r>
+        <w:rPr>
+          <w:rFonts w:ascii="Arial" w:hAnsi="Arial" w:cs="Arial"/>
+        </w:rPr>
+        <w:t>permet de tenir compte des pertubations</w:t>
+      </w:r>
+      <w:r>
+        <w:rPr>
+          <w:rFonts w:ascii="Arial" w:hAnsi="Arial" w:cs="Arial"/>
+        </w:rPr>
+        <w:cr/>
+      </w:r>
+    </w:p>
+    <w:p>
+      <w:pPr>
+        <w:pStyle w:val="Niveauducommentaire1"/>
+        <w:jc w:val="both"/>
+        <w:rPr>
+          <w:rFonts w:ascii="Arial" w:hAnsi="Arial" w:cs="Arial"/>
+        </w:rPr>
+      </w:pPr>
+      <w:r>
+        <w:rPr>
+          <w:rFonts w:ascii="Arial" w:hAnsi="Arial" w:cs="Arial"/>
+        </w:rPr>
+        <w:t>Proportionnel</w:t>
+      </w:r>
+    </w:p>
+    <w:p>
+      <w:pPr>
+        <w:pStyle w:val="Niveauducommentaire2"/>
+        <w:jc w:val="both"/>
+        <w:rPr>
+          <w:rFonts w:ascii="Arial" w:hAnsi="Arial" w:cs="Arial"/>
+        </w:rPr>
+      </w:pPr>
+      <w:r>
+        <w:rPr>
+          <w:rFonts w:ascii="Arial" w:hAnsi="Arial" w:cs="Arial"/>
+        </w:rPr>
+        <w:t>Le contrôleur est un gain constant</w:t>
+      </w:r>
+    </w:p>
+    <w:p>
+      <w:pPr>
+        <w:pStyle w:val="Niveauducommentaire2"/>
+        <w:jc w:val="both"/>
+        <w:rPr>
+          <w:rFonts w:ascii="Arial" w:hAnsi="Arial" w:cs="Arial"/>
+        </w:rPr>
+      </w:pPr>
+      <w:r>
+        <w:rPr>
+          <w:rFonts w:ascii="Arial" w:hAnsi="Arial" w:cs="Arial"/>
+        </w:rPr>
+        <w:t>ϵ = y</w:t>
+      </w:r>
+      <w:r>
+        <w:rPr>
+          <w:rFonts w:ascii="Arial" w:hAnsi="Arial" w:cs="Arial"/>
+          <w:vertAlign w:val="subscript"/>
+        </w:rPr>
+        <w:t xml:space="preserve">c </w:t>
+      </w:r>
+      <w:r>
+        <w:rPr>
+          <w:rFonts w:ascii="Arial" w:hAnsi="Arial" w:cs="Arial"/>
+        </w:rPr>
+        <w:t>– y</w:t>
+      </w:r>
+    </w:p>
+    <w:p>
+      <w:pPr>
+        <w:pStyle w:val="Niveauducommentaire2"/>
+        <w:jc w:val="both"/>
+        <w:rPr>
+          <w:rFonts w:ascii="Arial" w:hAnsi="Arial" w:cs="Arial"/>
+        </w:rPr>
+      </w:pPr>
+      <w:r>
+        <w:rPr>
+          <w:rFonts w:ascii="Arial" w:hAnsi="Arial" w:cs="Arial"/>
+        </w:rPr>
+        <w:t>u=K</w:t>
+      </w:r>
+      <w:r>
+        <w:rPr>
+          <w:rFonts w:ascii="Arial" w:hAnsi="Arial" w:cs="Arial"/>
+          <w:vertAlign w:val="subscript"/>
+        </w:rPr>
+        <w:t xml:space="preserve">p . </w:t>
+      </w:r>
+      <w:r>
+        <w:rPr>
+          <w:rFonts w:ascii="Arial" w:hAnsi="Arial" w:cs="Arial"/>
+        </w:rPr>
+        <w:t>ϵ</w:t>
+      </w:r>
+    </w:p>
+    <w:p>
+      <w:pPr>
+        <w:pStyle w:val="Niveauducommentaire2"/>
+        <w:jc w:val="both"/>
+        <w:rPr>
+          <w:rFonts w:ascii="Arial" w:hAnsi="Arial" w:cs="Arial"/>
+        </w:rPr>
+      </w:pPr>
+      <w:r>
+        <w:rPr>
+          <w:rFonts w:ascii="Arial" w:hAnsi="Arial" w:cs="Arial"/>
+        </w:rPr>
+        <w:t>Exemple :</w:t>
+      </w:r>
+    </w:p>
+    <w:p>
+      <w:pPr>
+        <w:pStyle w:val="Niveauducommentaire3"/>
+        <w:jc w:val="both"/>
+        <w:rPr>
+          <w:rFonts w:ascii="Arial" w:hAnsi="Arial" w:cs="Arial"/>
+        </w:rPr>
+      </w:pPr>
+      <m:oMath>
+        <m:f>
+          <m:fPr>
+            <m:ctrlPr>
+              <w:rPr>
+                <w:rFonts w:ascii="Cambria Math" w:hAnsi="Cambria Math" w:cs="Arial"/>
+                <w:i/>
+              </w:rPr>
+            </m:ctrlPr>
+          </m:fPr>
+          <m:num>
+            <m:r>
+              <w:rPr>
+                <w:rFonts w:ascii="Cambria Math" w:hAnsi="Cambria Math" w:cs="Arial"/>
+              </w:rPr>
+              <m:t>y</m:t>
+            </m:r>
+          </m:num>
+          <m:den>
+            <m:r>
+              <w:rPr>
+                <w:rFonts w:ascii="Cambria Math" w:hAnsi="Cambria Math" w:cs="Arial"/>
+              </w:rPr>
+              <m:t>u</m:t>
+            </m:r>
+          </m:den>
+        </m:f>
+        <m:r>
+          <w:rPr>
+            <w:rFonts w:ascii="Cambria Math" w:hAnsi="Cambria Math" w:cs="Arial"/>
+          </w:rPr>
+          <m:t>=</m:t>
+        </m:r>
+        <m:f>
+          <m:fPr>
+            <m:ctrlPr>
+              <w:rPr>
+                <w:rFonts w:ascii="Cambria Math" w:hAnsi="Cambria Math" w:cs="Arial"/>
+                <w:i/>
+              </w:rPr>
+            </m:ctrlPr>
+          </m:fPr>
+          <m:num>
+            <m:r>
+              <w:rPr>
+                <w:rFonts w:ascii="Cambria Math" w:hAnsi="Cambria Math" w:cs="Arial"/>
+              </w:rPr>
+              <m:t>1</m:t>
+            </m:r>
+          </m:num>
+          <m:den>
+            <m:r>
+              <w:rPr>
+                <w:rFonts w:ascii="Cambria Math" w:hAnsi="Cambria Math" w:cs="Arial"/>
+              </w:rPr>
+              <m:t>p-2</m:t>
+            </m:r>
+          </m:den>
+        </m:f>
+        <m:r>
+          <w:rPr>
+            <w:rFonts w:ascii="Cambria Math" w:hAnsi="Cambria Math" w:cs="Arial"/>
+          </w:rPr>
+          <w:br/>
+        </m:r>
+      </m:oMath>
+      <m:oMathPara>
+        <m:oMath>
+          <m:r>
+            <w:rPr>
+              <w:rFonts w:ascii="Cambria Math" w:hAnsi="Cambria Math" w:cs="Arial"/>
+            </w:rPr>
+            <m:t>u=</m:t>
+          </m:r>
+          <m:sSub>
+            <m:sSubPr>
+              <m:ctrlPr>
+                <w:rPr>
+                  <w:rFonts w:ascii="Cambria Math" w:hAnsi="Cambria Math" w:cs="Arial"/>
+                  <w:i/>
+                </w:rPr>
+              </m:ctrlPr>
+            </m:sSubPr>
+            <m:e>
+              <m:r>
+                <w:rPr>
+                  <w:rFonts w:ascii="Cambria Math" w:hAnsi="Cambria Math" w:cs="Arial"/>
+                </w:rPr>
+                <m:t>K</m:t>
+              </m:r>
+            </m:e>
+            <m:sub>
+              <m:r>
+                <w:rPr>
+                  <w:rFonts w:ascii="Cambria Math" w:hAnsi="Cambria Math" w:cs="Arial"/>
+                </w:rPr>
+                <m:t>p</m:t>
+              </m:r>
+            </m:sub>
+          </m:sSub>
+          <m:r>
+            <w:rPr>
+              <w:rFonts w:ascii="Cambria Math" w:hAnsi="Cambria Math" w:cs="Arial"/>
+            </w:rPr>
+            <m:t>.ϵ=</m:t>
+          </m:r>
+          <m:sSub>
+            <m:sSubPr>
+              <m:ctrlPr>
+                <w:rPr>
+                  <w:rFonts w:ascii="Cambria Math" w:hAnsi="Cambria Math" w:cs="Arial"/>
+                  <w:i/>
+                </w:rPr>
+              </m:ctrlPr>
+            </m:sSubPr>
+            <m:e>
+              <m:r>
+                <w:rPr>
+                  <w:rFonts w:ascii="Cambria Math" w:hAnsi="Cambria Math" w:cs="Arial"/>
+                </w:rPr>
+                <m:t>K</m:t>
+              </m:r>
+            </m:e>
+            <m:sub>
+              <m:r>
+                <w:rPr>
+                  <w:rFonts w:ascii="Cambria Math" w:hAnsi="Cambria Math" w:cs="Arial"/>
+                </w:rPr>
+                <m:t>p</m:t>
+              </m:r>
+            </m:sub>
+          </m:sSub>
+          <m:d>
+            <m:dPr>
+              <m:ctrlPr>
+                <w:rPr>
+                  <w:rFonts w:ascii="Cambria Math" w:hAnsi="Cambria Math" w:cs="Arial"/>
+                  <w:i/>
+                </w:rPr>
+              </m:ctrlPr>
+            </m:dPr>
+            <m:e>
+              <m:sSub>
+                <m:sSubPr>
+                  <m:ctrlPr>
+                    <w:rPr>
+                      <w:rFonts w:ascii="Cambria Math" w:hAnsi="Cambria Math" w:cs="Arial"/>
+                      <w:i/>
+                    </w:rPr>
+                  </m:ctrlPr>
+                </m:sSubPr>
+                <m:e>
+                  <m:r>
+                    <w:rPr>
+                      <w:rFonts w:ascii="Cambria Math" w:hAnsi="Cambria Math" w:cs="Arial"/>
+                    </w:rPr>
+                    <m:t>y</m:t>
+                  </m:r>
+                </m:e>
+                <m:sub>
+                  <m:r>
+                    <w:rPr>
+                      <w:rFonts w:ascii="Cambria Math" w:hAnsi="Cambria Math" w:cs="Arial"/>
+                    </w:rPr>
+                    <m:t>c</m:t>
+                  </m:r>
+                </m:sub>
+              </m:sSub>
+              <m:r>
+                <w:rPr>
+                  <w:rFonts w:ascii="Cambria Math" w:hAnsi="Cambria Math" w:cs="Arial"/>
+                </w:rPr>
+                <m:t>-y</m:t>
+              </m:r>
+            </m:e>
+          </m:d>
+          <m:r>
+            <w:rPr>
+              <w:rFonts w:ascii="Cambria Math" w:hAnsi="Cambria Math" w:cs="Arial"/>
+            </w:rPr>
+            <w:br/>
+          </m:r>
+        </m:oMath>
+        <m:oMath>
+          <m:r>
+            <w:rPr>
+              <w:rFonts w:ascii="Cambria Math" w:hAnsi="Cambria Math" w:cs="Arial"/>
+            </w:rPr>
+            <m:t>y</m:t>
+          </m:r>
+          <m:d>
+            <m:dPr>
+              <m:ctrlPr>
+                <w:rPr>
+                  <w:rFonts w:ascii="Cambria Math" w:hAnsi="Cambria Math" w:cs="Arial"/>
+                  <w:i/>
+                </w:rPr>
+              </m:ctrlPr>
+            </m:dPr>
+            <m:e>
+              <m:r>
+                <w:rPr>
+                  <w:rFonts w:ascii="Cambria Math" w:hAnsi="Cambria Math" w:cs="Arial"/>
+                </w:rPr>
+                <m:t>p-2</m:t>
+              </m:r>
+            </m:e>
+          </m:d>
+          <m:r>
+            <w:rPr>
+              <w:rFonts w:ascii="Cambria Math" w:hAnsi="Cambria Math" w:cs="Arial"/>
+            </w:rPr>
+            <m:t>=u</m:t>
+          </m:r>
+          <m:r>
+            <w:rPr>
+              <w:rFonts w:ascii="Cambria Math" w:hAnsi="Cambria Math" w:cs="Arial"/>
+            </w:rPr>
+            <w:br/>
+          </m:r>
+        </m:oMath>
+        <m:oMath>
+          <m:r>
+            <w:rPr>
+              <w:rFonts w:ascii="Cambria Math" w:hAnsi="Cambria Math" w:cs="Arial"/>
+            </w:rPr>
+            <m:t>y</m:t>
+          </m:r>
+          <m:d>
+            <m:dPr>
+              <m:ctrlPr>
+                <w:rPr>
+                  <w:rFonts w:ascii="Cambria Math" w:hAnsi="Cambria Math" w:cs="Arial"/>
+                  <w:i/>
+                </w:rPr>
+              </m:ctrlPr>
+            </m:dPr>
+            <m:e>
+              <m:r>
+                <w:rPr>
+                  <w:rFonts w:ascii="Cambria Math" w:hAnsi="Cambria Math" w:cs="Arial"/>
+                </w:rPr>
+                <m:t>p-2</m:t>
+              </m:r>
+            </m:e>
+          </m:d>
+          <m:r>
+            <w:rPr>
+              <w:rFonts w:ascii="Cambria Math" w:hAnsi="Cambria Math" w:cs="Arial"/>
+            </w:rPr>
+            <m:t>=</m:t>
+          </m:r>
+          <m:sSub>
+            <m:sSubPr>
+              <m:ctrlPr>
+                <w:rPr>
+                  <w:rFonts w:ascii="Cambria Math" w:hAnsi="Cambria Math" w:cs="Arial"/>
+                  <w:i/>
+                </w:rPr>
+              </m:ctrlPr>
+            </m:sSubPr>
+            <m:e>
+              <m:r>
+                <w:rPr>
+                  <w:rFonts w:ascii="Cambria Math" w:hAnsi="Cambria Math" w:cs="Arial"/>
+                </w:rPr>
+                <m:t>K</m:t>
+              </m:r>
+            </m:e>
+            <m:sub>
+              <m:r>
+                <w:rPr>
+                  <w:rFonts w:ascii="Cambria Math" w:hAnsi="Cambria Math" w:cs="Arial"/>
+                </w:rPr>
+                <m:t>p</m:t>
+              </m:r>
+            </m:sub>
+          </m:sSub>
+          <m:d>
+            <m:dPr>
+              <m:ctrlPr>
+                <w:rPr>
+                  <w:rFonts w:ascii="Cambria Math" w:hAnsi="Cambria Math" w:cs="Arial"/>
+                  <w:i/>
+                </w:rPr>
+              </m:ctrlPr>
+            </m:dPr>
+            <m:e>
+              <m:sSub>
+                <m:sSubPr>
+                  <m:ctrlPr>
+                    <w:rPr>
+                      <w:rFonts w:ascii="Cambria Math" w:hAnsi="Cambria Math" w:cs="Arial"/>
+                      <w:i/>
+                    </w:rPr>
+                  </m:ctrlPr>
+                </m:sSubPr>
+                <m:e>
+                  <m:r>
+                    <w:rPr>
+                      <w:rFonts w:ascii="Cambria Math" w:hAnsi="Cambria Math" w:cs="Arial"/>
+                    </w:rPr>
+                    <m:t>y</m:t>
+                  </m:r>
+                </m:e>
+                <m:sub>
+                  <m:r>
+                    <w:rPr>
+                      <w:rFonts w:ascii="Cambria Math" w:hAnsi="Cambria Math" w:cs="Arial"/>
+                    </w:rPr>
+                    <m:t>c</m:t>
+                  </m:r>
+                </m:sub>
+              </m:sSub>
+              <m:r>
+                <w:rPr>
+                  <w:rFonts w:ascii="Cambria Math" w:hAnsi="Cambria Math" w:cs="Arial"/>
+                </w:rPr>
+                <m:t>-y</m:t>
+              </m:r>
+            </m:e>
+          </m:d>
+          <m:r>
+            <w:rPr>
+              <w:rFonts w:ascii="Cambria Math" w:hAnsi="Cambria Math" w:cs="Arial"/>
+            </w:rPr>
+            <w:br/>
+          </m:r>
+        </m:oMath>
+        <m:oMath>
+          <m:sSup>
+            <m:sSupPr>
+              <m:ctrlPr>
+                <w:rPr>
+                  <w:rFonts w:ascii="Cambria Math" w:hAnsi="Cambria Math" w:cs="Arial"/>
+                  <w:i/>
+                </w:rPr>
+              </m:ctrlPr>
+            </m:sSupPr>
+            <m:e>
+              <m:r>
+                <w:rPr>
+                  <w:rFonts w:ascii="Cambria Math" w:hAnsi="Cambria Math" w:cs="Arial"/>
+                </w:rPr>
+                <m:t>D</m:t>
+              </m:r>
+            </m:e>
+            <m:sup>
+              <m:r>
+                <w:rPr>
+                  <w:rFonts w:ascii="Cambria Math" w:hAnsi="Cambria Math" w:cs="Arial"/>
+                </w:rPr>
+                <m:t>'</m:t>
+              </m:r>
+            </m:sup>
+          </m:sSup>
+          <m:r>
+            <w:rPr>
+              <w:rFonts w:ascii="Cambria Math" w:hAnsi="Cambria Math" w:cs="Arial"/>
+            </w:rPr>
+            <m:t>où</m:t>
+          </m:r>
+          <m:f>
+            <m:fPr>
+              <m:ctrlPr>
+                <w:rPr>
+                  <w:rFonts w:ascii="Cambria Math" w:hAnsi="Cambria Math" w:cs="Arial"/>
+                  <w:i/>
+                </w:rPr>
+              </m:ctrlPr>
+            </m:fPr>
+            <m:num>
+              <m:r>
+                <w:rPr>
+                  <w:rFonts w:ascii="Cambria Math" w:hAnsi="Cambria Math" w:cs="Arial"/>
+                </w:rPr>
+                <m:t>y</m:t>
+              </m:r>
+            </m:num>
+            <m:den>
+              <m:sSub>
+                <m:sSubPr>
+                  <m:ctrlPr>
+                    <w:rPr>
+                      <w:rFonts w:ascii="Cambria Math" w:hAnsi="Cambria Math" w:cs="Arial"/>
+                      <w:i/>
+                    </w:rPr>
+                  </m:ctrlPr>
+                </m:sSubPr>
+                <m:e>
+                  <m:r>
+                    <w:rPr>
+                      <w:rFonts w:ascii="Cambria Math" w:hAnsi="Cambria Math" w:cs="Arial"/>
+                    </w:rPr>
+                    <m:t>y</m:t>
+                  </m:r>
+                </m:e>
+                <m:sub>
+                  <m:r>
+                    <w:rPr>
+                      <w:rFonts w:ascii="Cambria Math" w:hAnsi="Cambria Math" w:cs="Arial"/>
+                    </w:rPr>
+                    <m:t>c</m:t>
+                  </m:r>
+                </m:sub>
+              </m:sSub>
+            </m:den>
+          </m:f>
+          <m:r>
+            <w:rPr>
+              <w:rFonts w:ascii="Cambria Math" w:hAnsi="Cambria Math" w:cs="Arial"/>
+            </w:rPr>
+            <m:t>=</m:t>
+          </m:r>
+          <m:f>
+            <m:fPr>
+              <m:ctrlPr>
+                <w:rPr>
+                  <w:rFonts w:ascii="Cambria Math" w:hAnsi="Cambria Math" w:cs="Arial"/>
+                  <w:i/>
+                </w:rPr>
+              </m:ctrlPr>
+            </m:fPr>
+            <m:num>
+              <m:sSub>
+                <m:sSubPr>
+                  <m:ctrlPr>
+                    <w:rPr>
+                      <w:rFonts w:ascii="Cambria Math" w:hAnsi="Cambria Math" w:cs="Arial"/>
+                      <w:i/>
+                    </w:rPr>
+                  </m:ctrlPr>
+                </m:sSubPr>
+                <m:e>
+                  <m:r>
+                    <w:rPr>
+                      <w:rFonts w:ascii="Cambria Math" w:hAnsi="Cambria Math" w:cs="Arial"/>
+                    </w:rPr>
+                    <m:t>K</m:t>
+                  </m:r>
+                </m:e>
+                <m:sub>
+                  <m:r>
+                    <w:rPr>
+                      <w:rFonts w:ascii="Cambria Math" w:hAnsi="Cambria Math" w:cs="Arial"/>
+                    </w:rPr>
+                    <m:t>p</m:t>
+                  </m:r>
+                </m:sub>
+              </m:sSub>
+            </m:num>
+            <m:den>
+              <m:r>
+                <w:rPr>
+                  <w:rFonts w:ascii="Cambria Math" w:hAnsi="Cambria Math" w:cs="Arial"/>
+                </w:rPr>
+                <m:t>p-2+</m:t>
+              </m:r>
+              <m:sSub>
+                <m:sSubPr>
+                  <m:ctrlPr>
+                    <w:rPr>
+                      <w:rFonts w:ascii="Cambria Math" w:hAnsi="Cambria Math" w:cs="Arial"/>
+                      <w:i/>
+                    </w:rPr>
+                  </m:ctrlPr>
+                </m:sSubPr>
+                <m:e>
+                  <m:r>
+                    <w:rPr>
+                      <w:rFonts w:ascii="Cambria Math" w:hAnsi="Cambria Math" w:cs="Arial"/>
+                    </w:rPr>
+                    <m:t>K</m:t>
+                  </m:r>
+                </m:e>
+                <m:sub>
+                  <m:r>
+                    <w:rPr>
+                      <w:rFonts w:ascii="Cambria Math" w:hAnsi="Cambria Math" w:cs="Arial"/>
+                    </w:rPr>
+                    <m:t>p</m:t>
+                  </m:r>
+                </m:sub>
+              </m:sSub>
+            </m:den>
+          </m:f>
+        </m:oMath>
+      </m:oMathPara>
+    </w:p>
+    <w:p>
+      <w:pPr>
+        <w:pStyle w:val="Niveauducommentaire3"/>
+        <w:jc w:val="both"/>
+        <w:rPr>
+          <w:rFonts w:ascii="Arial" w:hAnsi="Arial" w:cs="Arial"/>
+        </w:rPr>
+      </w:pPr>
+      <w:r>
+        <w:rPr>
+          <w:rFonts w:ascii="Arial" w:hAnsi="Arial" w:cs="Arial"/>
+        </w:rPr>
+        <w:t>Le système est stable pour p=2-K</w:t>
+      </w:r>
+      <w:r>
+        <w:rPr>
+          <w:rFonts w:ascii="Arial" w:hAnsi="Arial" w:cs="Arial"/>
+          <w:vertAlign w:val="subscript"/>
+        </w:rPr>
+        <w:t>p</w:t>
+      </w:r>
+      <w:r>
+        <w:rPr>
+          <w:rFonts w:ascii="Arial" w:hAnsi="Arial" w:cs="Arial"/>
+        </w:rPr>
+        <w:t xml:space="preserve">&lt;0 </w:t>
+      </w:r>
+      <w:r>
+        <w:rPr>
+          <w:rFonts w:ascii="Arial" w:hAnsi="Arial" w:cs="Arial"/>
+        </w:rPr>
+        <w:sym w:font="Wingdings" w:char="F0E8"/>
+      </w:r>
+      <w:r>
+        <w:rPr>
+          <w:rFonts w:ascii="Arial" w:hAnsi="Arial" w:cs="Arial"/>
+        </w:rPr>
+        <w:t xml:space="preserve"> K</w:t>
+      </w:r>
+      <w:r>
+        <w:rPr>
+          <w:rFonts w:ascii="Arial" w:hAnsi="Arial" w:cs="Arial"/>
+          <w:vertAlign w:val="subscript"/>
+        </w:rPr>
+        <w:t>p</w:t>
+      </w:r>
+      <w:r>
+        <w:rPr>
+          <w:rFonts w:ascii="Arial" w:hAnsi="Arial" w:cs="Arial"/>
+        </w:rPr>
+        <w:t>&gt;2</w:t>
+      </w:r>
+    </w:p>
+    <w:p>
+      <w:pPr>
+        <w:pStyle w:val="Niveauducommentaire2"/>
+        <w:jc w:val="both"/>
+        <w:rPr>
+          <w:rFonts w:ascii="Arial" w:hAnsi="Arial" w:cs="Arial"/>
+        </w:rPr>
+      </w:pPr>
+      <w:r>
+        <w:rPr>
+          <w:rFonts w:ascii="Arial" w:hAnsi="Arial" w:cs="Arial"/>
+        </w:rPr>
+        <w:t>Ne</w:t>
+      </w:r>
+      <w:r>
+        <w:rPr>
+          <w:rFonts w:ascii="Arial" w:hAnsi="Arial" w:cs="Arial"/>
+        </w:rPr>
+        <w:t xml:space="preserve"> suffit pas toujours à stabiliser</w:t>
+      </w:r>
+      <w:r>
+        <w:rPr>
+          <w:rFonts w:ascii="Arial" w:hAnsi="Arial" w:cs="Arial"/>
+        </w:rPr>
+        <w:t xml:space="preserve"> le système</w:t>
+      </w:r>
+    </w:p>
+    <w:p>
+      <w:pPr>
+        <w:pStyle w:val="Niveauducommentaire2"/>
+        <w:jc w:val="both"/>
+        <w:rPr>
+          <w:rFonts w:ascii="Arial" w:hAnsi="Arial" w:cs="Arial"/>
+        </w:rPr>
+      </w:pPr>
+      <w:r>
+        <w:rPr>
+          <w:rFonts w:ascii="Arial" w:hAnsi="Arial" w:cs="Arial"/>
+        </w:rPr>
+        <w:t>Manque l'amortissement parfois</w:t>
+      </w:r>
+    </w:p>
+    <w:p>
+      <w:pPr>
+        <w:pStyle w:val="Niveauducommentaire1"/>
+        <w:jc w:val="both"/>
+        <w:rPr>
+          <w:rFonts w:ascii="Arial" w:hAnsi="Arial" w:cs="Arial"/>
+        </w:rPr>
+      </w:pPr>
+    </w:p>
+    <w:p>
+      <w:pPr>
+        <w:pStyle w:val="Niveauducommentaire1"/>
+        <w:jc w:val="both"/>
+        <w:rPr>
+          <w:rFonts w:ascii="Arial" w:hAnsi="Arial" w:cs="Arial"/>
+        </w:rPr>
+      </w:pPr>
+      <w:r>
+        <w:rPr>
+          <w:rFonts w:ascii="Arial" w:hAnsi="Arial" w:cs="Arial"/>
+        </w:rPr>
+        <w:t>Proportionnel et dérivé</w:t>
+      </w:r>
+    </w:p>
+    <w:p>
+      <w:pPr>
+        <w:pStyle w:val="Niveauducommentaire2"/>
+        <w:jc w:val="both"/>
+        <w:rPr>
+          <w:rFonts w:ascii="Arial" w:hAnsi="Arial" w:cs="Arial"/>
+        </w:rPr>
+      </w:pPr>
+      <w:r>
+        <w:rPr>
+          <w:rFonts w:ascii="Arial" w:hAnsi="Arial" w:cs="Arial"/>
+        </w:rPr>
+        <w:t>Utilisation de la dérivée de l'écart</w:t>
+      </w:r>
+    </w:p>
+    <w:p>
+      <w:pPr>
+        <w:pStyle w:val="Niveauducommentaire2"/>
+        <w:jc w:val="both"/>
+        <w:rPr>
+          <w:rFonts w:ascii="Arial" w:hAnsi="Arial" w:cs="Arial"/>
+        </w:rPr>
+      </w:pPr>
+      <m:oMath>
+        <m:r>
+          <w:rPr>
+            <w:rFonts w:ascii="Cambria Math" w:hAnsi="Cambria Math" w:cs="Arial"/>
+          </w:rPr>
+          <m:t>u</m:t>
+        </m:r>
+        <m:d>
+          <m:dPr>
+            <m:ctrlPr>
+              <w:rPr>
+                <w:rFonts w:ascii="Cambria Math" w:hAnsi="Cambria Math" w:cs="Arial"/>
+                <w:i/>
+              </w:rPr>
+            </m:ctrlPr>
+          </m:dPr>
+          <m:e>
+            <m:r>
+              <w:rPr>
+                <w:rFonts w:ascii="Cambria Math" w:hAnsi="Cambria Math" w:cs="Arial"/>
+              </w:rPr>
+              <m:t>t</m:t>
+            </m:r>
+          </m:e>
+        </m:d>
+        <m:r>
+          <w:rPr>
+            <w:rFonts w:ascii="Cambria Math" w:hAnsi="Cambria Math" w:cs="Arial"/>
+          </w:rPr>
+          <m:t>=</m:t>
+        </m:r>
+        <m:sSub>
+          <m:sSubPr>
+            <m:ctrlPr>
+              <w:rPr>
+                <w:rFonts w:ascii="Cambria Math" w:hAnsi="Cambria Math" w:cs="Arial"/>
+                <w:i/>
+              </w:rPr>
+            </m:ctrlPr>
+          </m:sSubPr>
+          <m:e>
+            <m:r>
+              <w:rPr>
+                <w:rFonts w:ascii="Cambria Math" w:hAnsi="Cambria Math" w:cs="Arial"/>
+              </w:rPr>
+              <m:t>K</m:t>
+            </m:r>
+          </m:e>
+          <m:sub>
+            <m:r>
+              <w:rPr>
+                <w:rFonts w:ascii="Cambria Math" w:hAnsi="Cambria Math" w:cs="Arial"/>
+              </w:rPr>
+              <m:t>p</m:t>
+            </m:r>
+          </m:sub>
+        </m:sSub>
+        <m:r>
+          <w:rPr>
+            <w:rFonts w:ascii="Cambria Math" w:hAnsi="Cambria Math" w:cs="Arial"/>
+          </w:rPr>
+          <m:t>.ϵ</m:t>
+        </m:r>
+        <m:d>
+          <m:dPr>
+            <m:ctrlPr>
+              <w:rPr>
+                <w:rFonts w:ascii="Cambria Math" w:hAnsi="Cambria Math" w:cs="Arial"/>
+                <w:i/>
+              </w:rPr>
+            </m:ctrlPr>
+          </m:dPr>
+          <m:e>
+            <m:r>
+              <w:rPr>
+                <w:rFonts w:ascii="Cambria Math" w:hAnsi="Cambria Math" w:cs="Arial"/>
+              </w:rPr>
+              <m:t>t</m:t>
+            </m:r>
+          </m:e>
+        </m:d>
+        <m:r>
+          <w:rPr>
+            <w:rFonts w:ascii="Cambria Math" w:hAnsi="Cambria Math" w:cs="Arial"/>
+          </w:rPr>
+          <m:t>+</m:t>
+        </m:r>
+        <m:sSub>
+          <m:sSubPr>
+            <m:ctrlPr>
+              <w:rPr>
+                <w:rFonts w:ascii="Cambria Math" w:hAnsi="Cambria Math" w:cs="Arial"/>
+                <w:i/>
+              </w:rPr>
+            </m:ctrlPr>
+          </m:sSubPr>
+          <m:e>
+            <m:r>
+              <w:rPr>
+                <w:rFonts w:ascii="Cambria Math" w:hAnsi="Cambria Math" w:cs="Arial"/>
+              </w:rPr>
+              <m:t>K</m:t>
+            </m:r>
+          </m:e>
+          <m:sub>
+            <m:r>
+              <w:rPr>
+                <w:rFonts w:ascii="Cambria Math" w:hAnsi="Cambria Math" w:cs="Arial"/>
+              </w:rPr>
+              <m:t>D</m:t>
+            </m:r>
+          </m:sub>
+        </m:sSub>
+        <m:r>
+          <w:rPr>
+            <w:rFonts w:ascii="Cambria Math" w:hAnsi="Cambria Math" w:cs="Arial"/>
+          </w:rPr>
+          <m:t>.</m:t>
+        </m:r>
+        <m:acc>
+          <m:accPr>
+            <m:chr m:val="̇"/>
+            <m:ctrlPr>
+              <w:rPr>
+                <w:rFonts w:ascii="Cambria Math" w:hAnsi="Cambria Math" w:cs="Arial"/>
+                <w:i/>
+              </w:rPr>
+            </m:ctrlPr>
+          </m:accPr>
+          <m:e>
+            <m:r>
+              <w:rPr>
+                <w:rFonts w:ascii="Cambria Math" w:hAnsi="Cambria Math" w:cs="Arial"/>
+              </w:rPr>
+              <m:t>ϵ</m:t>
+            </m:r>
+          </m:e>
+        </m:acc>
+        <m:d>
+          <m:dPr>
+            <m:ctrlPr>
+              <w:rPr>
+                <w:rFonts w:ascii="Cambria Math" w:hAnsi="Cambria Math" w:cs="Arial"/>
+                <w:i/>
+              </w:rPr>
+            </m:ctrlPr>
+          </m:dPr>
+          <m:e>
+            <m:r>
+              <w:rPr>
+                <w:rFonts w:ascii="Cambria Math" w:hAnsi="Cambria Math" w:cs="Arial"/>
+              </w:rPr>
+              <m:t>t</m:t>
+            </m:r>
+          </m:e>
+        </m:d>
+        <m:r>
+          <w:rPr>
+            <w:rFonts w:ascii="Cambria Math" w:hAnsi="Cambria Math" w:cs="Arial"/>
+          </w:rPr>
+          <m:t>=</m:t>
+        </m:r>
+        <m:sSub>
+          <m:sSubPr>
+            <m:ctrlPr>
+              <w:rPr>
+                <w:rFonts w:ascii="Cambria Math" w:hAnsi="Cambria Math" w:cs="Arial"/>
+                <w:i/>
+              </w:rPr>
+            </m:ctrlPr>
+          </m:sSubPr>
+          <m:e>
+            <m:r>
+              <w:rPr>
+                <w:rFonts w:ascii="Cambria Math" w:hAnsi="Cambria Math" w:cs="Arial"/>
+              </w:rPr>
+              <m:t>K</m:t>
+            </m:r>
+          </m:e>
+          <m:sub>
+            <m:r>
+              <w:rPr>
+                <w:rFonts w:ascii="Cambria Math" w:hAnsi="Cambria Math" w:cs="Arial"/>
+              </w:rPr>
+              <m:t>p</m:t>
+            </m:r>
+          </m:sub>
+        </m:sSub>
+        <m:r>
+          <w:rPr>
+            <w:rFonts w:ascii="Cambria Math" w:hAnsi="Cambria Math" w:cs="Arial"/>
+          </w:rPr>
+          <m:t>.ϵ</m:t>
+        </m:r>
+        <m:d>
+          <m:dPr>
+            <m:ctrlPr>
+              <w:rPr>
+                <w:rFonts w:ascii="Cambria Math" w:hAnsi="Cambria Math" w:cs="Arial"/>
+                <w:i/>
+              </w:rPr>
+            </m:ctrlPr>
+          </m:dPr>
+          <m:e>
+            <m:r>
+              <w:rPr>
+                <w:rFonts w:ascii="Cambria Math" w:hAnsi="Cambria Math" w:cs="Arial"/>
+              </w:rPr>
+              <m:t>t</m:t>
+            </m:r>
+          </m:e>
+        </m:d>
+        <m:r>
+          <w:rPr>
+            <w:rFonts w:ascii="Cambria Math" w:hAnsi="Cambria Math" w:cs="Arial"/>
+          </w:rPr>
+          <m:t>+</m:t>
+        </m:r>
+        <m:sSub>
+          <m:sSubPr>
+            <m:ctrlPr>
+              <w:rPr>
+                <w:rFonts w:ascii="Cambria Math" w:hAnsi="Cambria Math" w:cs="Arial"/>
+                <w:i/>
+              </w:rPr>
+            </m:ctrlPr>
+          </m:sSubPr>
+          <m:e>
+            <m:r>
+              <w:rPr>
+                <w:rFonts w:ascii="Cambria Math" w:hAnsi="Cambria Math" w:cs="Arial"/>
+              </w:rPr>
+              <m:t>K</m:t>
+            </m:r>
+          </m:e>
+          <m:sub>
+            <m:r>
+              <w:rPr>
+                <w:rFonts w:ascii="Cambria Math" w:hAnsi="Cambria Math" w:cs="Arial"/>
+              </w:rPr>
+              <m:t>D</m:t>
+            </m:r>
+          </m:sub>
+        </m:sSub>
+        <m:r>
+          <w:rPr>
+            <w:rFonts w:ascii="Cambria Math" w:hAnsi="Cambria Math" w:cs="Arial"/>
+          </w:rPr>
+          <m:t>.</m:t>
+        </m:r>
+        <m:acc>
+          <m:accPr>
+            <m:chr m:val="̇"/>
+            <m:ctrlPr>
+              <w:rPr>
+                <w:rFonts w:ascii="Cambria Math" w:hAnsi="Cambria Math" w:cs="Arial"/>
+                <w:i/>
+              </w:rPr>
+            </m:ctrlPr>
+          </m:accPr>
+          <m:e>
+            <m:r>
+              <w:rPr>
+                <w:rFonts w:ascii="Cambria Math" w:hAnsi="Cambria Math" w:cs="Arial"/>
+              </w:rPr>
+              <m:t>y</m:t>
+            </m:r>
+          </m:e>
+        </m:acc>
+        <m:d>
+          <m:dPr>
+            <m:ctrlPr>
+              <w:rPr>
+                <w:rFonts w:ascii="Cambria Math" w:hAnsi="Cambria Math" w:cs="Arial"/>
+                <w:i/>
+              </w:rPr>
+            </m:ctrlPr>
+          </m:dPr>
+          <m:e>
+            <m:r>
+              <w:rPr>
+                <w:rFonts w:ascii="Cambria Math" w:hAnsi="Cambria Math" w:cs="Arial"/>
+              </w:rPr>
+              <m:t>t</m:t>
+            </m:r>
+          </m:e>
+        </m:d>
+      </m:oMath>
+    </w:p>
+    <w:p>
+      <w:pPr>
+        <w:pStyle w:val="Niveauducommentaire2"/>
+        <w:jc w:val="both"/>
+        <w:rPr>
+          <w:rFonts w:ascii="Arial" w:hAnsi="Arial" w:cs="Arial"/>
+        </w:rPr>
+      </w:pPr>
+      <m:oMath>
+        <m:r>
+          <w:rPr>
+            <w:rFonts w:ascii="Cambria Math" w:hAnsi="Cambria Math" w:cs="Arial"/>
+          </w:rPr>
+          <m:t>u=</m:t>
+        </m:r>
+        <m:sSub>
+          <m:sSubPr>
+            <m:ctrlPr>
+              <w:rPr>
+                <w:rFonts w:ascii="Cambria Math" w:hAnsi="Cambria Math" w:cs="Arial"/>
+                <w:i/>
+              </w:rPr>
+            </m:ctrlPr>
+          </m:sSubPr>
+          <m:e>
+            <m:r>
+              <w:rPr>
+                <w:rFonts w:ascii="Cambria Math" w:hAnsi="Cambria Math" w:cs="Arial"/>
+              </w:rPr>
+              <m:t>K</m:t>
+            </m:r>
+          </m:e>
+          <m:sub>
+            <m:r>
+              <w:rPr>
+                <w:rFonts w:ascii="Cambria Math" w:hAnsi="Cambria Math" w:cs="Arial"/>
+              </w:rPr>
+              <m:t>p</m:t>
+            </m:r>
+          </m:sub>
+        </m:sSub>
+        <m:d>
+          <m:dPr>
+            <m:ctrlPr>
+              <w:rPr>
+                <w:rFonts w:ascii="Cambria Math" w:hAnsi="Cambria Math" w:cs="Arial"/>
+                <w:i/>
+              </w:rPr>
+            </m:ctrlPr>
+          </m:dPr>
+          <m:e>
+            <m:sSub>
+              <m:sSubPr>
+                <m:ctrlPr>
+                  <w:rPr>
+                    <w:rFonts w:ascii="Cambria Math" w:hAnsi="Cambria Math" w:cs="Arial"/>
+                    <w:i/>
+                  </w:rPr>
+                </m:ctrlPr>
+              </m:sSubPr>
+              <m:e>
+                <m:r>
+                  <w:rPr>
+                    <w:rFonts w:ascii="Cambria Math" w:hAnsi="Cambria Math" w:cs="Arial"/>
+                  </w:rPr>
+                  <m:t>y</m:t>
+                </m:r>
+              </m:e>
+              <m:sub>
+                <m:r>
+                  <w:rPr>
+                    <w:rFonts w:ascii="Cambria Math" w:hAnsi="Cambria Math" w:cs="Arial"/>
+                  </w:rPr>
+                  <m:t>c</m:t>
+                </m:r>
+              </m:sub>
+            </m:sSub>
+            <m:r>
+              <w:rPr>
+                <w:rFonts w:ascii="Cambria Math" w:hAnsi="Cambria Math" w:cs="Arial"/>
+              </w:rPr>
+              <m:t>-y</m:t>
+            </m:r>
+          </m:e>
+        </m:d>
+        <m:r>
+          <w:rPr>
+            <w:rFonts w:ascii="Cambria Math" w:hAnsi="Cambria Math" w:cs="Arial"/>
+          </w:rPr>
+          <m:t>-</m:t>
+        </m:r>
+        <m:sSub>
+          <m:sSubPr>
+            <m:ctrlPr>
+              <w:rPr>
+                <w:rFonts w:ascii="Cambria Math" w:hAnsi="Cambria Math" w:cs="Arial"/>
+                <w:i/>
+              </w:rPr>
+            </m:ctrlPr>
+          </m:sSubPr>
+          <m:e>
+            <m:r>
+              <w:rPr>
+                <w:rFonts w:ascii="Cambria Math" w:hAnsi="Cambria Math" w:cs="Arial"/>
+              </w:rPr>
+              <m:t>K</m:t>
+            </m:r>
+          </m:e>
+          <m:sub>
+            <m:r>
+              <w:rPr>
+                <w:rFonts w:ascii="Cambria Math" w:hAnsi="Cambria Math" w:cs="Arial"/>
+              </w:rPr>
+              <m:t>D</m:t>
+            </m:r>
+          </m:sub>
+        </m:sSub>
+        <m:r>
+          <w:rPr>
+            <w:rFonts w:ascii="Cambria Math" w:hAnsi="Cambria Math" w:cs="Arial"/>
+          </w:rPr>
+          <m:t>py</m:t>
+        </m:r>
+      </m:oMath>
+    </w:p>
+    <w:p>
+      <w:pPr>
+        <w:pStyle w:val="Niveauducommentaire2"/>
+        <w:jc w:val="both"/>
+        <w:rPr>
+          <w:rFonts w:ascii="Arial" w:hAnsi="Arial" w:cs="Arial"/>
+          <w:color w:val="31849B" w:themeColor="accent5" w:themeShade="BF"/>
+        </w:rPr>
+      </w:pPr>
+      <m:oMath>
+        <m:r>
+          <w:rPr>
+            <w:rFonts w:ascii="Cambria Math" w:hAnsi="Cambria Math" w:cs="Arial"/>
+          </w:rPr>
+          <m:t>y=H</m:t>
+        </m:r>
+        <m:d>
+          <m:dPr>
+            <m:begChr m:val="["/>
+            <m:endChr m:val="]"/>
+            <m:ctrlPr>
+              <w:rPr>
+                <w:rFonts w:ascii="Cambria Math" w:hAnsi="Cambria Math" w:cs="Arial"/>
+                <w:i/>
+              </w:rPr>
+            </m:ctrlPr>
+          </m:dPr>
+          <m:e>
+            <m:sSub>
+              <m:sSubPr>
+                <m:ctrlPr>
+                  <w:rPr>
+                    <w:rFonts w:ascii="Cambria Math" w:hAnsi="Cambria Math" w:cs="Arial"/>
+                    <w:i/>
+                  </w:rPr>
+                </m:ctrlPr>
+              </m:sSubPr>
+              <m:e>
+                <m:r>
+                  <w:rPr>
+                    <w:rFonts w:ascii="Cambria Math" w:hAnsi="Cambria Math" w:cs="Arial"/>
+                  </w:rPr>
+                  <m:t>K</m:t>
+                </m:r>
+              </m:e>
+              <m:sub>
+                <m:r>
+                  <w:rPr>
+                    <w:rFonts w:ascii="Cambria Math" w:hAnsi="Cambria Math" w:cs="Arial"/>
+                  </w:rPr>
+                  <m:t>p</m:t>
+                </m:r>
+              </m:sub>
+            </m:sSub>
+            <m:d>
+              <m:dPr>
+                <m:ctrlPr>
+                  <w:rPr>
+                    <w:rFonts w:ascii="Cambria Math" w:hAnsi="Cambria Math" w:cs="Arial"/>
+                    <w:i/>
+                  </w:rPr>
+                </m:ctrlPr>
+              </m:dPr>
+              <m:e>
+                <m:sSub>
+                  <m:sSubPr>
+                    <m:ctrlPr>
+                      <w:rPr>
+                        <w:rFonts w:ascii="Cambria Math" w:hAnsi="Cambria Math" w:cs="Arial"/>
+                        <w:i/>
+                      </w:rPr>
+                    </m:ctrlPr>
+                  </m:sSubPr>
+                  <m:e>
+                    <m:r>
+                      <w:rPr>
+                        <w:rFonts w:ascii="Cambria Math" w:hAnsi="Cambria Math" w:cs="Arial"/>
+                      </w:rPr>
+                      <m:t>y</m:t>
+                    </m:r>
+                  </m:e>
+                  <m:sub>
+                    <m:r>
+                      <w:rPr>
+                        <w:rFonts w:ascii="Cambria Math" w:hAnsi="Cambria Math" w:cs="Arial"/>
+                      </w:rPr>
+                      <m:t>c</m:t>
+                    </m:r>
+                  </m:sub>
+                </m:sSub>
+                <m:r>
+                  <w:rPr>
+                    <w:rFonts w:ascii="Cambria Math" w:hAnsi="Cambria Math" w:cs="Arial"/>
+                  </w:rPr>
+                  <m:t>-y</m:t>
+                </m:r>
+              </m:e>
+            </m:d>
+            <m:r>
+              <w:rPr>
+                <w:rFonts w:ascii="Cambria Math" w:hAnsi="Cambria Math" w:cs="Arial"/>
+              </w:rPr>
+              <m:t>-</m:t>
+            </m:r>
+            <m:sSub>
+              <m:sSubPr>
+                <m:ctrlPr>
+                  <w:rPr>
+                    <w:rFonts w:ascii="Cambria Math" w:hAnsi="Cambria Math" w:cs="Arial"/>
+                    <w:i/>
+                  </w:rPr>
+                </m:ctrlPr>
+              </m:sSubPr>
+              <m:e>
+                <m:r>
+                  <w:rPr>
+                    <w:rFonts w:ascii="Cambria Math" w:hAnsi="Cambria Math" w:cs="Arial"/>
+                  </w:rPr>
+                  <m:t>K</m:t>
+                </m:r>
+              </m:e>
+              <m:sub>
+                <m:r>
+                  <w:rPr>
+                    <w:rFonts w:ascii="Cambria Math" w:hAnsi="Cambria Math" w:cs="Arial"/>
+                  </w:rPr>
+                  <m:t>D</m:t>
+                </m:r>
+              </m:sub>
+            </m:sSub>
+            <m:r>
+              <w:rPr>
+                <w:rFonts w:ascii="Cambria Math" w:hAnsi="Cambria Math" w:cs="Arial"/>
+              </w:rPr>
+              <m:t>py</m:t>
+            </m:r>
+          </m:e>
+        </m:d>
+        <m:r>
+          <w:rPr>
+            <w:rFonts w:ascii="Cambria Math" w:hAnsi="Cambria Math" w:cs="Arial"/>
+          </w:rPr>
+          <m:t>=</m:t>
+        </m:r>
+        <m:sSub>
+          <m:sSubPr>
+            <m:ctrlPr>
+              <w:rPr>
+                <w:rFonts w:ascii="Cambria Math" w:hAnsi="Cambria Math" w:cs="Arial"/>
+                <w:i/>
+              </w:rPr>
+            </m:ctrlPr>
+          </m:sSubPr>
+          <m:e>
+            <m:r>
+              <w:rPr>
+                <w:rFonts w:ascii="Cambria Math" w:hAnsi="Cambria Math" w:cs="Arial"/>
+              </w:rPr>
+              <m:t>K</m:t>
+            </m:r>
+          </m:e>
+          <m:sub>
+            <m:r>
+              <w:rPr>
+                <w:rFonts w:ascii="Cambria Math" w:hAnsi="Cambria Math" w:cs="Arial"/>
+              </w:rPr>
+              <m:t>p</m:t>
+            </m:r>
+          </m:sub>
+        </m:sSub>
+        <m:r>
+          <w:rPr>
+            <w:rFonts w:ascii="Cambria Math" w:hAnsi="Cambria Math" w:cs="Arial"/>
+          </w:rPr>
+          <m:t>H</m:t>
+        </m:r>
+        <m:sSub>
+          <m:sSubPr>
+            <m:ctrlPr>
+              <w:rPr>
+                <w:rFonts w:ascii="Cambria Math" w:hAnsi="Cambria Math" w:cs="Arial"/>
+                <w:i/>
+              </w:rPr>
+            </m:ctrlPr>
+          </m:sSubPr>
+          <m:e>
+            <m:r>
+              <w:rPr>
+                <w:rFonts w:ascii="Cambria Math" w:hAnsi="Cambria Math" w:cs="Arial"/>
+              </w:rPr>
+              <m:t>y</m:t>
+            </m:r>
+          </m:e>
+          <m:sub>
+            <m:r>
+              <w:rPr>
+                <w:rFonts w:ascii="Cambria Math" w:hAnsi="Cambria Math" w:cs="Arial"/>
+              </w:rPr>
+              <m:t>c</m:t>
+            </m:r>
+          </m:sub>
+        </m:sSub>
+        <m:r>
+          <w:rPr>
+            <w:rFonts w:ascii="Cambria Math" w:hAnsi="Cambria Math" w:cs="Arial"/>
+          </w:rPr>
+          <m:t>-</m:t>
+        </m:r>
+        <m:sSub>
+          <m:sSubPr>
+            <m:ctrlPr>
+              <w:rPr>
+                <w:rFonts w:ascii="Cambria Math" w:hAnsi="Cambria Math" w:cs="Arial"/>
+                <w:i/>
+              </w:rPr>
+            </m:ctrlPr>
+          </m:sSubPr>
+          <m:e>
+            <m:r>
+              <w:rPr>
+                <w:rFonts w:ascii="Cambria Math" w:hAnsi="Cambria Math" w:cs="Arial"/>
+              </w:rPr>
+              <m:t>K</m:t>
+            </m:r>
+          </m:e>
+          <m:sub>
+            <m:r>
+              <w:rPr>
+                <w:rFonts w:ascii="Cambria Math" w:hAnsi="Cambria Math" w:cs="Arial"/>
+              </w:rPr>
+              <m:t>p</m:t>
+            </m:r>
+          </m:sub>
+        </m:sSub>
+        <m:r>
+          <w:rPr>
+            <w:rFonts w:ascii="Cambria Math" w:hAnsi="Cambria Math" w:cs="Arial"/>
+          </w:rPr>
+          <m:t>Hy-</m:t>
+        </m:r>
+        <m:sSub>
+          <m:sSubPr>
+            <m:ctrlPr>
+              <w:rPr>
+                <w:rFonts w:ascii="Cambria Math" w:hAnsi="Cambria Math" w:cs="Arial"/>
+                <w:i/>
+              </w:rPr>
+            </m:ctrlPr>
+          </m:sSubPr>
+          <m:e>
+            <m:r>
+              <w:rPr>
+                <w:rFonts w:ascii="Cambria Math" w:hAnsi="Cambria Math" w:cs="Arial"/>
+              </w:rPr>
+              <m:t>K</m:t>
+            </m:r>
+          </m:e>
+          <m:sub>
+            <m:r>
+              <w:rPr>
+                <w:rFonts w:ascii="Cambria Math" w:hAnsi="Cambria Math" w:cs="Arial"/>
+              </w:rPr>
+              <m:t>D</m:t>
+            </m:r>
+          </m:sub>
+        </m:sSub>
+        <m:r>
+          <w:rPr>
+            <w:rFonts w:ascii="Cambria Math" w:hAnsi="Cambria Math" w:cs="Arial"/>
+          </w:rPr>
+          <m:t>pyH</m:t>
+        </m:r>
+        <m:r>
+          <w:rPr>
+            <w:rFonts w:ascii="Cambria Math" w:hAnsi="Cambria Math" w:cs="Arial"/>
+          </w:rPr>
+          <w:br/>
+        </m:r>
+      </m:oMath>
+      <m:oMathPara>
+        <m:oMath>
+          <m:f>
+            <m:fPr>
+              <m:ctrlPr>
+                <w:rPr>
+                  <w:rFonts w:ascii="Cambria Math" w:hAnsi="Cambria Math" w:cs="Arial"/>
+                  <w:i/>
+                  <w:color w:val="31849B" w:themeColor="accent5" w:themeShade="BF"/>
+                </w:rPr>
+              </m:ctrlPr>
+            </m:fPr>
+            <m:num>
+              <m:r>
+                <w:rPr>
+                  <w:rFonts w:ascii="Cambria Math" w:hAnsi="Cambria Math" w:cs="Arial"/>
+                  <w:color w:val="31849B" w:themeColor="accent5" w:themeShade="BF"/>
+                </w:rPr>
+                <m:t>y</m:t>
+              </m:r>
+            </m:num>
+            <m:den>
+              <m:sSub>
+                <m:sSubPr>
+                  <m:ctrlPr>
+                    <w:rPr>
+                      <w:rFonts w:ascii="Cambria Math" w:hAnsi="Cambria Math" w:cs="Arial"/>
+                      <w:i/>
+                      <w:color w:val="31849B" w:themeColor="accent5" w:themeShade="BF"/>
+                    </w:rPr>
+                  </m:ctrlPr>
+                </m:sSubPr>
+                <m:e>
+                  <m:r>
+                    <w:rPr>
+                      <w:rFonts w:ascii="Cambria Math" w:hAnsi="Cambria Math" w:cs="Arial"/>
+                      <w:color w:val="31849B" w:themeColor="accent5" w:themeShade="BF"/>
+                    </w:rPr>
+                    <m:t>y</m:t>
+                  </m:r>
+                </m:e>
+                <m:sub>
+                  <m:r>
+                    <w:rPr>
+                      <w:rFonts w:ascii="Cambria Math" w:hAnsi="Cambria Math" w:cs="Arial"/>
+                      <w:color w:val="31849B" w:themeColor="accent5" w:themeShade="BF"/>
+                    </w:rPr>
+                    <m:t>c</m:t>
+                  </m:r>
+                </m:sub>
+              </m:sSub>
+            </m:den>
+          </m:f>
+          <m:r>
+            <w:rPr>
+              <w:rFonts w:ascii="Cambria Math" w:hAnsi="Cambria Math" w:cs="Arial"/>
+              <w:color w:val="31849B" w:themeColor="accent5" w:themeShade="BF"/>
+            </w:rPr>
+            <m:t>=</m:t>
+          </m:r>
+          <m:f>
+            <m:fPr>
+              <m:ctrlPr>
+                <w:rPr>
+                  <w:rFonts w:ascii="Cambria Math" w:hAnsi="Cambria Math" w:cs="Arial"/>
+                  <w:i/>
+                  <w:color w:val="31849B" w:themeColor="accent5" w:themeShade="BF"/>
+                </w:rPr>
+              </m:ctrlPr>
+            </m:fPr>
+            <m:num>
+              <m:sSub>
+                <m:sSubPr>
+                  <m:ctrlPr>
+                    <w:rPr>
+                      <w:rFonts w:ascii="Cambria Math" w:hAnsi="Cambria Math" w:cs="Arial"/>
+                      <w:i/>
+                      <w:color w:val="31849B" w:themeColor="accent5" w:themeShade="BF"/>
+                    </w:rPr>
+                  </m:ctrlPr>
+                </m:sSubPr>
+                <m:e>
+                  <m:r>
+                    <w:rPr>
+                      <w:rFonts w:ascii="Cambria Math" w:hAnsi="Cambria Math" w:cs="Arial"/>
+                      <w:color w:val="31849B" w:themeColor="accent5" w:themeShade="BF"/>
+                    </w:rPr>
+                    <m:t>K</m:t>
+                  </m:r>
+                </m:e>
+                <m:sub>
+                  <m:r>
+                    <w:rPr>
+                      <w:rFonts w:ascii="Cambria Math" w:hAnsi="Cambria Math" w:cs="Arial"/>
+                      <w:color w:val="31849B" w:themeColor="accent5" w:themeShade="BF"/>
+                    </w:rPr>
+                    <m:t>p</m:t>
+                  </m:r>
+                </m:sub>
+              </m:sSub>
+              <m:r>
+                <w:rPr>
+                  <w:rFonts w:ascii="Cambria Math" w:hAnsi="Cambria Math" w:cs="Arial"/>
+                  <w:color w:val="31849B" w:themeColor="accent5" w:themeShade="BF"/>
+                </w:rPr>
+                <m:t>H</m:t>
+              </m:r>
+            </m:num>
+            <m:den>
+              <m:r>
+                <w:rPr>
+                  <w:rFonts w:ascii="Cambria Math" w:hAnsi="Cambria Math" w:cs="Arial"/>
+                  <w:color w:val="31849B" w:themeColor="accent5" w:themeShade="BF"/>
+                </w:rPr>
+                <m:t>1+</m:t>
+              </m:r>
+              <m:sSub>
+                <m:sSubPr>
+                  <m:ctrlPr>
+                    <w:rPr>
+                      <w:rFonts w:ascii="Cambria Math" w:hAnsi="Cambria Math" w:cs="Arial"/>
+                      <w:i/>
+                      <w:color w:val="31849B" w:themeColor="accent5" w:themeShade="BF"/>
+                    </w:rPr>
+                  </m:ctrlPr>
+                </m:sSubPr>
+                <m:e>
+                  <m:r>
+                    <w:rPr>
+                      <w:rFonts w:ascii="Cambria Math" w:hAnsi="Cambria Math" w:cs="Arial"/>
+                      <w:color w:val="31849B" w:themeColor="accent5" w:themeShade="BF"/>
+                    </w:rPr>
+                    <m:t>K</m:t>
+                  </m:r>
+                </m:e>
+                <m:sub>
+                  <m:r>
+                    <w:rPr>
+                      <w:rFonts w:ascii="Cambria Math" w:hAnsi="Cambria Math" w:cs="Arial"/>
+                      <w:color w:val="31849B" w:themeColor="accent5" w:themeShade="BF"/>
+                    </w:rPr>
+                    <m:t>p</m:t>
+                  </m:r>
+                </m:sub>
+              </m:sSub>
+              <m:r>
+                <w:rPr>
+                  <w:rFonts w:ascii="Cambria Math" w:hAnsi="Cambria Math" w:cs="Arial"/>
+                  <w:color w:val="31849B" w:themeColor="accent5" w:themeShade="BF"/>
+                </w:rPr>
+                <m:t>H+</m:t>
+              </m:r>
+              <m:sSub>
+                <m:sSubPr>
+                  <m:ctrlPr>
+                    <w:rPr>
+                      <w:rFonts w:ascii="Cambria Math" w:hAnsi="Cambria Math" w:cs="Arial"/>
+                      <w:i/>
+                      <w:color w:val="31849B" w:themeColor="accent5" w:themeShade="BF"/>
+                    </w:rPr>
+                  </m:ctrlPr>
+                </m:sSubPr>
+                <m:e>
+                  <m:r>
+                    <w:rPr>
+                      <w:rFonts w:ascii="Cambria Math" w:hAnsi="Cambria Math" w:cs="Arial"/>
+                      <w:color w:val="31849B" w:themeColor="accent5" w:themeShade="BF"/>
+                    </w:rPr>
+                    <m:t>K</m:t>
+                  </m:r>
+                </m:e>
+                <m:sub>
+                  <m:r>
+                    <w:rPr>
+                      <w:rFonts w:ascii="Cambria Math" w:hAnsi="Cambria Math" w:cs="Arial"/>
+                      <w:color w:val="31849B" w:themeColor="accent5" w:themeShade="BF"/>
+                    </w:rPr>
+                    <m:t>D</m:t>
+                  </m:r>
+                </m:sub>
+              </m:sSub>
+              <m:r>
+                <w:rPr>
+                  <w:rFonts w:ascii="Cambria Math" w:hAnsi="Cambria Math" w:cs="Arial"/>
+                  <w:color w:val="31849B" w:themeColor="accent5" w:themeShade="BF"/>
+                </w:rPr>
+                <m:t>pH</m:t>
+              </m:r>
+            </m:den>
+          </m:f>
+        </m:oMath>
+      </m:oMathPara>
+    </w:p>
+    <w:p>
+      <w:pPr>
+        <w:pStyle w:val="Niveauducommentaire2"/>
+        <w:jc w:val="both"/>
+        <w:rPr>
+          <w:rFonts w:ascii="Arial" w:hAnsi="Arial" w:cs="Arial"/>
+        </w:rPr>
+      </w:pPr>
+      <w:r>
+        <w:rPr>
+          <w:rFonts w:ascii="Arial" w:hAnsi="Arial" w:cs="Arial"/>
+        </w:rPr>
+        <w:t>Exemple :</w:t>
+      </w:r>
+    </w:p>
+    <w:p>
+      <w:pPr>
+        <w:pStyle w:val="Niveauducommentaire3"/>
+        <w:jc w:val="both"/>
+        <w:rPr>
+          <w:rFonts w:ascii="Arial" w:hAnsi="Arial" w:cs="Arial"/>
+        </w:rPr>
+      </w:pPr>
+      <m:oMath>
+        <m:r>
+          <w:rPr>
+            <w:rFonts w:ascii="Cambria Math" w:hAnsi="Cambria Math" w:cs="Arial"/>
+          </w:rPr>
+          <m:t>H=</m:t>
+        </m:r>
+        <m:f>
+          <m:fPr>
+            <m:ctrlPr>
+              <w:rPr>
+                <w:rFonts w:ascii="Cambria Math" w:hAnsi="Cambria Math" w:cs="Arial"/>
+                <w:i/>
+              </w:rPr>
+            </m:ctrlPr>
+          </m:fPr>
+          <m:num>
+            <m:r>
+              <w:rPr>
+                <w:rFonts w:ascii="Cambria Math" w:hAnsi="Cambria Math" w:cs="Arial"/>
+              </w:rPr>
+              <m:t>y</m:t>
+            </m:r>
+          </m:num>
+          <m:den>
+            <m:r>
+              <w:rPr>
+                <w:rFonts w:ascii="Cambria Math" w:hAnsi="Cambria Math" w:cs="Arial"/>
+              </w:rPr>
+              <m:t>u</m:t>
+            </m:r>
+          </m:den>
+        </m:f>
+        <m:r>
+          <w:rPr>
+            <w:rFonts w:ascii="Cambria Math" w:hAnsi="Cambria Math" w:cs="Arial"/>
+          </w:rPr>
+          <m:t>=</m:t>
+        </m:r>
+        <m:f>
+          <m:fPr>
+            <m:ctrlPr>
+              <w:rPr>
+                <w:rFonts w:ascii="Cambria Math" w:hAnsi="Cambria Math" w:cs="Arial"/>
+                <w:i/>
+              </w:rPr>
+            </m:ctrlPr>
+          </m:fPr>
+          <m:num>
+            <m:r>
+              <w:rPr>
+                <w:rFonts w:ascii="Cambria Math" w:hAnsi="Cambria Math" w:cs="Arial"/>
+              </w:rPr>
+              <m:t>A</m:t>
+            </m:r>
+          </m:num>
+          <m:den>
+            <m:r>
+              <w:rPr>
+                <w:rFonts w:ascii="Cambria Math" w:hAnsi="Cambria Math" w:cs="Arial"/>
+              </w:rPr>
+              <m:t>M</m:t>
+            </m:r>
+            <m:sSup>
+              <m:sSupPr>
+                <m:ctrlPr>
+                  <w:rPr>
+                    <w:rFonts w:ascii="Cambria Math" w:hAnsi="Cambria Math" w:cs="Arial"/>
+                    <w:i/>
+                  </w:rPr>
+                </m:ctrlPr>
+              </m:sSupPr>
+              <m:e>
+                <m:r>
+                  <w:rPr>
+                    <w:rFonts w:ascii="Cambria Math" w:hAnsi="Cambria Math" w:cs="Arial"/>
+                  </w:rPr>
+                  <m:t>p</m:t>
+                </m:r>
+              </m:e>
+              <m:sup>
+                <m:r>
+                  <w:rPr>
+                    <w:rFonts w:ascii="Cambria Math" w:hAnsi="Cambria Math" w:cs="Arial"/>
+                  </w:rPr>
+                  <m:t>2</m:t>
+                </m:r>
+              </m:sup>
+            </m:sSup>
+            <m:r>
+              <w:rPr>
+                <w:rFonts w:ascii="Cambria Math" w:hAnsi="Cambria Math" w:cs="Arial"/>
+              </w:rPr>
+              <m:t>-B</m:t>
+            </m:r>
+          </m:den>
+        </m:f>
+      </m:oMath>
+    </w:p>
+    <w:p>
+      <w:pPr>
+        <w:pStyle w:val="Niveauducommentaire3"/>
+        <w:jc w:val="both"/>
+        <w:rPr>
+          <w:rFonts w:ascii="Arial" w:hAnsi="Arial" w:cs="Arial"/>
+        </w:rPr>
+      </w:pPr>
+      <m:oMath>
+        <m:f>
+          <m:fPr>
+            <m:ctrlPr>
+              <w:rPr>
+                <w:rFonts w:ascii="Cambria Math" w:hAnsi="Cambria Math" w:cs="Arial"/>
+                <w:i/>
+              </w:rPr>
+            </m:ctrlPr>
+          </m:fPr>
+          <m:num>
+            <m:r>
+              <w:rPr>
+                <w:rFonts w:ascii="Cambria Math" w:hAnsi="Cambria Math" w:cs="Arial"/>
+              </w:rPr>
+              <m:t>y</m:t>
+            </m:r>
+          </m:num>
+          <m:den>
+            <m:sSub>
+              <m:sSubPr>
+                <m:ctrlPr>
+                  <w:rPr>
+                    <w:rFonts w:ascii="Cambria Math" w:hAnsi="Cambria Math" w:cs="Arial"/>
+                    <w:i/>
+                  </w:rPr>
+                </m:ctrlPr>
+              </m:sSubPr>
+              <m:e>
+                <m:r>
+                  <w:rPr>
+                    <w:rFonts w:ascii="Cambria Math" w:hAnsi="Cambria Math" w:cs="Arial"/>
+                  </w:rPr>
+                  <m:t>y</m:t>
+                </m:r>
+              </m:e>
+              <m:sub>
+                <m:r>
+                  <w:rPr>
+                    <w:rFonts w:ascii="Cambria Math" w:hAnsi="Cambria Math" w:cs="Arial"/>
+                  </w:rPr>
+                  <m:t>c</m:t>
+                </m:r>
+              </m:sub>
+            </m:sSub>
+          </m:den>
+        </m:f>
+        <m:r>
+          <w:rPr>
+            <w:rFonts w:ascii="Cambria Math" w:hAnsi="Cambria Math" w:cs="Arial"/>
+          </w:rPr>
+          <m:t>=</m:t>
+        </m:r>
+        <m:f>
+          <m:fPr>
+            <m:ctrlPr>
+              <w:rPr>
+                <w:rFonts w:ascii="Cambria Math" w:hAnsi="Cambria Math" w:cs="Arial"/>
+                <w:i/>
+              </w:rPr>
+            </m:ctrlPr>
+          </m:fPr>
+          <m:num>
+            <m:f>
+              <m:fPr>
+                <m:ctrlPr>
+                  <w:rPr>
+                    <w:rFonts w:ascii="Cambria Math" w:hAnsi="Cambria Math" w:cs="Arial"/>
+                    <w:i/>
+                  </w:rPr>
+                </m:ctrlPr>
+              </m:fPr>
+              <m:num>
+                <m:sSub>
+                  <m:sSubPr>
+                    <m:ctrlPr>
+                      <w:rPr>
+                        <w:rFonts w:ascii="Cambria Math" w:hAnsi="Cambria Math" w:cs="Arial"/>
+                        <w:i/>
+                      </w:rPr>
+                    </m:ctrlPr>
+                  </m:sSubPr>
+                  <m:e>
+                    <m:r>
+                      <w:rPr>
+                        <w:rFonts w:ascii="Cambria Math" w:hAnsi="Cambria Math" w:cs="Arial"/>
+                      </w:rPr>
+                      <m:t>K</m:t>
+                    </m:r>
+                  </m:e>
+                  <m:sub>
+                    <m:r>
+                      <w:rPr>
+                        <w:rFonts w:ascii="Cambria Math" w:hAnsi="Cambria Math" w:cs="Arial"/>
+                      </w:rPr>
+                      <m:t>p</m:t>
+                    </m:r>
+                  </m:sub>
+                </m:sSub>
+                <m:r>
+                  <w:rPr>
+                    <w:rFonts w:ascii="Cambria Math" w:hAnsi="Cambria Math" w:cs="Arial"/>
+                  </w:rPr>
+                  <m:t>A</m:t>
+                </m:r>
+              </m:num>
+              <m:den>
+                <m:r>
+                  <w:rPr>
+                    <w:rFonts w:ascii="Cambria Math" w:hAnsi="Cambria Math" w:cs="Arial"/>
+                  </w:rPr>
+                  <m:t>M</m:t>
+                </m:r>
+              </m:den>
+            </m:f>
+          </m:num>
+          <m:den>
+            <m:sSup>
+              <m:sSupPr>
+                <m:ctrlPr>
+                  <w:rPr>
+                    <w:rFonts w:ascii="Cambria Math" w:hAnsi="Cambria Math" w:cs="Arial"/>
+                    <w:i/>
+                  </w:rPr>
+                </m:ctrlPr>
+              </m:sSupPr>
+              <m:e>
+                <m:r>
+                  <w:rPr>
+                    <w:rFonts w:ascii="Cambria Math" w:hAnsi="Cambria Math" w:cs="Arial"/>
+                  </w:rPr>
+                  <m:t>p</m:t>
+                </m:r>
+              </m:e>
+              <m:sup>
+                <m:r>
+                  <w:rPr>
+                    <w:rFonts w:ascii="Cambria Math" w:hAnsi="Cambria Math" w:cs="Arial"/>
+                  </w:rPr>
+                  <m:t>2</m:t>
+                </m:r>
+              </m:sup>
+            </m:sSup>
+            <m:r>
+              <w:rPr>
+                <w:rFonts w:ascii="Cambria Math" w:hAnsi="Cambria Math" w:cs="Arial"/>
+              </w:rPr>
+              <m:t>+</m:t>
+            </m:r>
+            <m:f>
+              <m:fPr>
+                <m:ctrlPr>
+                  <w:rPr>
+                    <w:rFonts w:ascii="Cambria Math" w:hAnsi="Cambria Math" w:cs="Arial"/>
+                    <w:i/>
+                  </w:rPr>
+                </m:ctrlPr>
+              </m:fPr>
+              <m:num>
+                <m:sSub>
+                  <m:sSubPr>
+                    <m:ctrlPr>
+                      <w:rPr>
+                        <w:rFonts w:ascii="Cambria Math" w:hAnsi="Cambria Math" w:cs="Arial"/>
+                        <w:i/>
+                      </w:rPr>
+                    </m:ctrlPr>
+                  </m:sSubPr>
+                  <m:e>
+                    <m:r>
+                      <w:rPr>
+                        <w:rFonts w:ascii="Cambria Math" w:hAnsi="Cambria Math" w:cs="Arial"/>
+                      </w:rPr>
+                      <m:t>K</m:t>
+                    </m:r>
+                  </m:e>
+                  <m:sub>
+                    <m:r>
+                      <w:rPr>
+                        <w:rFonts w:ascii="Cambria Math" w:hAnsi="Cambria Math" w:cs="Arial"/>
+                      </w:rPr>
+                      <m:t>D</m:t>
+                    </m:r>
+                  </m:sub>
+                </m:sSub>
+                <m:r>
+                  <w:rPr>
+                    <w:rFonts w:ascii="Cambria Math" w:hAnsi="Cambria Math" w:cs="Arial"/>
+                  </w:rPr>
+                  <m:t>Ap</m:t>
+                </m:r>
+              </m:num>
+              <m:den>
+                <m:r>
+                  <w:rPr>
+                    <w:rFonts w:ascii="Cambria Math" w:hAnsi="Cambria Math" w:cs="Arial"/>
+                  </w:rPr>
+                  <m:t>M</m:t>
+                </m:r>
+              </m:den>
+            </m:f>
+            <m:r>
+              <w:rPr>
+                <w:rFonts w:ascii="Cambria Math" w:hAnsi="Cambria Math" w:cs="Arial"/>
+              </w:rPr>
+              <m:t>+</m:t>
+            </m:r>
+            <m:f>
+              <m:fPr>
+                <m:ctrlPr>
+                  <w:rPr>
+                    <w:rFonts w:ascii="Cambria Math" w:hAnsi="Cambria Math" w:cs="Arial"/>
+                    <w:i/>
+                  </w:rPr>
+                </m:ctrlPr>
+              </m:fPr>
+              <m:num>
+                <m:sSub>
+                  <m:sSubPr>
+                    <m:ctrlPr>
+                      <w:rPr>
+                        <w:rFonts w:ascii="Cambria Math" w:hAnsi="Cambria Math" w:cs="Arial"/>
+                        <w:i/>
+                      </w:rPr>
+                    </m:ctrlPr>
+                  </m:sSubPr>
+                  <m:e>
+                    <m:r>
+                      <w:rPr>
+                        <w:rFonts w:ascii="Cambria Math" w:hAnsi="Cambria Math" w:cs="Arial"/>
+                      </w:rPr>
+                      <m:t>K</m:t>
+                    </m:r>
+                  </m:e>
+                  <m:sub>
+                    <m:r>
+                      <w:rPr>
+                        <w:rFonts w:ascii="Cambria Math" w:hAnsi="Cambria Math" w:cs="Arial"/>
+                      </w:rPr>
+                      <m:t>p</m:t>
+                    </m:r>
+                  </m:sub>
+                </m:sSub>
+                <m:r>
+                  <w:rPr>
+                    <w:rFonts w:ascii="Cambria Math" w:hAnsi="Cambria Math" w:cs="Arial"/>
+                  </w:rPr>
+                  <m:t>A-B</m:t>
+                </m:r>
+              </m:num>
+              <m:den>
+                <m:r>
+                  <w:rPr>
+                    <w:rFonts w:ascii="Cambria Math" w:hAnsi="Cambria Math" w:cs="Arial"/>
+                  </w:rPr>
+                  <m:t>M</m:t>
+                </m:r>
+              </m:den>
+            </m:f>
+          </m:den>
+        </m:f>
+      </m:oMath>
+    </w:p>
+    <w:p>
+      <w:pPr>
+        <w:pStyle w:val="Niveauducommentaire3"/>
+        <w:jc w:val="both"/>
+        <w:rPr>
+          <w:rFonts w:ascii="Arial" w:hAnsi="Arial" w:cs="Arial"/>
+        </w:rPr>
+      </w:pPr>
+      <w:r>
+        <w:rPr>
+          <w:rFonts w:ascii="Arial" w:hAnsi="Arial" w:cs="Arial"/>
+        </w:rPr>
+        <w:t>F.T. standard d'un 2</w:t>
+      </w:r>
+      <w:r>
+        <w:rPr>
+          <w:rFonts w:ascii="Arial" w:hAnsi="Arial" w:cs="Arial"/>
+          <w:vertAlign w:val="superscript"/>
+        </w:rPr>
+        <w:t>nd</w:t>
+      </w:r>
+      <w:r>
+        <w:rPr>
+          <w:rFonts w:ascii="Arial" w:hAnsi="Arial" w:cs="Arial"/>
+        </w:rPr>
+        <w:t xml:space="preserve"> ordre : </w:t>
+      </w:r>
+      <m:oMath>
+        <m:f>
+          <m:fPr>
+            <m:ctrlPr>
+              <w:rPr>
+                <w:rFonts w:ascii="Cambria Math" w:hAnsi="Cambria Math" w:cs="Arial"/>
+                <w:i/>
+              </w:rPr>
+            </m:ctrlPr>
+          </m:fPr>
+          <m:num>
+            <m:r>
+              <w:rPr>
+                <w:rFonts w:ascii="Cambria Math" w:hAnsi="Cambria Math" w:cs="Arial"/>
+              </w:rPr>
+              <m:t>y</m:t>
+            </m:r>
+          </m:num>
+          <m:den>
+            <m:sSub>
+              <m:sSubPr>
+                <m:ctrlPr>
+                  <w:rPr>
+                    <w:rFonts w:ascii="Cambria Math" w:hAnsi="Cambria Math" w:cs="Arial"/>
+                    <w:i/>
+                  </w:rPr>
+                </m:ctrlPr>
+              </m:sSubPr>
+              <m:e>
+                <m:r>
+                  <w:rPr>
+                    <w:rFonts w:ascii="Cambria Math" w:hAnsi="Cambria Math" w:cs="Arial"/>
+                  </w:rPr>
+                  <m:t>y</m:t>
+                </m:r>
+              </m:e>
+              <m:sub>
+                <m:r>
+                  <w:rPr>
+                    <w:rFonts w:ascii="Cambria Math" w:hAnsi="Cambria Math" w:cs="Arial"/>
+                  </w:rPr>
+                  <m:t>c</m:t>
+                </m:r>
+              </m:sub>
+            </m:sSub>
+          </m:den>
+        </m:f>
+        <m:r>
+          <w:rPr>
+            <w:rFonts w:ascii="Cambria Math" w:hAnsi="Cambria Math" w:cs="Arial"/>
+          </w:rPr>
+          <m:t>=</m:t>
+        </m:r>
+        <m:f>
+          <m:fPr>
+            <m:ctrlPr>
+              <w:rPr>
+                <w:rFonts w:ascii="Cambria Math" w:hAnsi="Cambria Math" w:cs="Arial"/>
+                <w:i/>
+              </w:rPr>
+            </m:ctrlPr>
+          </m:fPr>
+          <m:num>
+            <m:r>
+              <w:rPr>
+                <w:rFonts w:ascii="Cambria Math" w:hAnsi="Cambria Math" w:cs="Arial"/>
+              </w:rPr>
+              <m:t>K</m:t>
+            </m:r>
+            <m:sSubSup>
+              <m:sSubSupPr>
+                <m:ctrlPr>
+                  <w:rPr>
+                    <w:rFonts w:ascii="Cambria Math" w:hAnsi="Cambria Math" w:cs="Arial"/>
+                    <w:i/>
+                  </w:rPr>
+                </m:ctrlPr>
+              </m:sSubSupPr>
+              <m:e>
+                <m:r>
+                  <w:rPr>
+                    <w:rFonts w:ascii="Cambria Math" w:hAnsi="Cambria Math" w:cs="Arial"/>
+                  </w:rPr>
+                  <m:t>ω</m:t>
+                </m:r>
+              </m:e>
+              <m:sub>
+                <m:r>
+                  <w:rPr>
+                    <w:rFonts w:ascii="Cambria Math" w:hAnsi="Cambria Math" w:cs="Arial"/>
+                  </w:rPr>
+                  <m:t>0</m:t>
+                </m:r>
+              </m:sub>
+              <m:sup>
+                <m:r>
+                  <w:rPr>
+                    <w:rFonts w:ascii="Cambria Math" w:hAnsi="Cambria Math" w:cs="Arial"/>
+                  </w:rPr>
+                  <m:t>2</m:t>
+                </m:r>
+              </m:sup>
+            </m:sSubSup>
+          </m:num>
+          <m:den>
+            <m:sSup>
+              <m:sSupPr>
+                <m:ctrlPr>
+                  <w:rPr>
+                    <w:rFonts w:ascii="Cambria Math" w:hAnsi="Cambria Math" w:cs="Arial"/>
+                    <w:i/>
+                  </w:rPr>
+                </m:ctrlPr>
+              </m:sSupPr>
+              <m:e>
+                <m:r>
+                  <w:rPr>
+                    <w:rFonts w:ascii="Cambria Math" w:hAnsi="Cambria Math" w:cs="Arial"/>
+                  </w:rPr>
+                  <m:t>p</m:t>
+                </m:r>
+              </m:e>
+              <m:sup>
+                <m:r>
+                  <w:rPr>
+                    <w:rFonts w:ascii="Cambria Math" w:hAnsi="Cambria Math" w:cs="Arial"/>
+                  </w:rPr>
+                  <m:t>2</m:t>
+                </m:r>
+              </m:sup>
+            </m:sSup>
+            <m:r>
+              <w:rPr>
+                <w:rFonts w:ascii="Cambria Math" w:hAnsi="Cambria Math" w:cs="Arial"/>
+              </w:rPr>
+              <m:t>+2ζ</m:t>
+            </m:r>
+            <m:sSub>
+              <m:sSubPr>
+                <m:ctrlPr>
+                  <w:rPr>
+                    <w:rFonts w:ascii="Cambria Math" w:hAnsi="Cambria Math" w:cs="Arial"/>
+                    <w:i/>
+                  </w:rPr>
+                </m:ctrlPr>
+              </m:sSubPr>
+              <m:e>
+                <m:r>
+                  <w:rPr>
+                    <w:rFonts w:ascii="Cambria Math" w:hAnsi="Cambria Math" w:cs="Arial"/>
+                  </w:rPr>
+                  <m:t>ω</m:t>
+                </m:r>
+              </m:e>
+              <m:sub>
+                <m:r>
+                  <w:rPr>
+                    <w:rFonts w:ascii="Cambria Math" w:hAnsi="Cambria Math" w:cs="Arial"/>
+                  </w:rPr>
+                  <m:t>o</m:t>
+                </m:r>
+              </m:sub>
+            </m:sSub>
+            <m:r>
+              <w:rPr>
+                <w:rFonts w:ascii="Cambria Math" w:hAnsi="Cambria Math" w:cs="Arial"/>
+              </w:rPr>
+              <m:t>p+</m:t>
+            </m:r>
+            <m:sSubSup>
+              <m:sSubSupPr>
+                <m:ctrlPr>
+                  <w:rPr>
+                    <w:rFonts w:ascii="Cambria Math" w:hAnsi="Cambria Math" w:cs="Arial"/>
+                    <w:i/>
+                  </w:rPr>
+                </m:ctrlPr>
+              </m:sSubSupPr>
+              <m:e>
+                <m:r>
+                  <w:rPr>
+                    <w:rFonts w:ascii="Cambria Math" w:hAnsi="Cambria Math" w:cs="Arial"/>
+                  </w:rPr>
+                  <m:t>ω</m:t>
+                </m:r>
+              </m:e>
+              <m:sub>
+                <m:r>
+                  <w:rPr>
+                    <w:rFonts w:ascii="Cambria Math" w:hAnsi="Cambria Math" w:cs="Arial"/>
+                  </w:rPr>
+                  <m:t>0</m:t>
+                </m:r>
+              </m:sub>
+              <m:sup>
+                <m:r>
+                  <w:rPr>
+                    <w:rFonts w:ascii="Cambria Math" w:hAnsi="Cambria Math" w:cs="Arial"/>
+                  </w:rPr>
+                  <m:t>2</m:t>
+                </m:r>
+              </m:sup>
+            </m:sSubSup>
+          </m:den>
+        </m:f>
+      </m:oMath>
+    </w:p>
+    <w:p>
+      <w:pPr>
+        <w:pStyle w:val="Niveauducommentaire3"/>
+        <w:jc w:val="both"/>
+        <w:rPr>
+          <w:rFonts w:ascii="Arial" w:hAnsi="Arial" w:cs="Arial"/>
+        </w:rPr>
+      </w:pPr>
+      <m:oMath>
+        <m:f>
+          <m:fPr>
+            <m:ctrlPr>
+              <w:rPr>
+                <w:rFonts w:ascii="Cambria Math" w:hAnsi="Cambria Math" w:cs="Arial"/>
+                <w:i/>
+              </w:rPr>
+            </m:ctrlPr>
+          </m:fPr>
+          <m:num>
+            <m:sSub>
+              <m:sSubPr>
+                <m:ctrlPr>
+                  <w:rPr>
+                    <w:rFonts w:ascii="Cambria Math" w:hAnsi="Cambria Math" w:cs="Arial"/>
+                    <w:i/>
+                  </w:rPr>
+                </m:ctrlPr>
+              </m:sSubPr>
+              <m:e>
+                <m:r>
+                  <w:rPr>
+                    <w:rFonts w:ascii="Cambria Math" w:hAnsi="Cambria Math" w:cs="Arial"/>
+                  </w:rPr>
+                  <m:t>K</m:t>
+                </m:r>
+              </m:e>
+              <m:sub>
+                <m:r>
+                  <w:rPr>
+                    <w:rFonts w:ascii="Cambria Math" w:hAnsi="Cambria Math" w:cs="Arial"/>
+                  </w:rPr>
+                  <m:t>D</m:t>
+                </m:r>
+              </m:sub>
+            </m:sSub>
+            <m:r>
+              <w:rPr>
+                <w:rFonts w:ascii="Cambria Math" w:hAnsi="Cambria Math" w:cs="Arial"/>
+              </w:rPr>
+              <m:t>A</m:t>
+            </m:r>
+          </m:num>
+          <m:den>
+            <m:r>
+              <w:rPr>
+                <w:rFonts w:ascii="Cambria Math" w:hAnsi="Cambria Math" w:cs="Arial"/>
+              </w:rPr>
+              <m:t>M</m:t>
+            </m:r>
+          </m:den>
+        </m:f>
+        <m:r>
+          <w:rPr>
+            <w:rFonts w:ascii="Cambria Math" w:hAnsi="Cambria Math" w:cs="Arial"/>
+          </w:rPr>
+          <m:t>=2ζ</m:t>
+        </m:r>
+        <m:sSub>
+          <m:sSubPr>
+            <m:ctrlPr>
+              <w:rPr>
+                <w:rFonts w:ascii="Cambria Math" w:hAnsi="Cambria Math" w:cs="Arial"/>
+                <w:i/>
+              </w:rPr>
+            </m:ctrlPr>
+          </m:sSubPr>
+          <m:e>
+            <m:r>
+              <w:rPr>
+                <w:rFonts w:ascii="Cambria Math" w:hAnsi="Cambria Math" w:cs="Arial"/>
+              </w:rPr>
+              <m:t>ω</m:t>
+            </m:r>
+          </m:e>
+          <m:sub>
+            <m:r>
+              <w:rPr>
+                <w:rFonts w:ascii="Cambria Math" w:hAnsi="Cambria Math" w:cs="Arial"/>
+              </w:rPr>
+              <m:t>0</m:t>
+            </m:r>
+          </m:sub>
+        </m:sSub>
+        <m:r>
+          <w:rPr>
+            <w:rFonts w:ascii="Cambria Math" w:hAnsi="Cambria Math" w:cs="Arial"/>
+          </w:rPr>
+          <m:t xml:space="preserve"> ⟹</m:t>
+        </m:r>
+        <m:sSub>
+          <m:sSubPr>
+            <m:ctrlPr>
+              <w:rPr>
+                <w:rFonts w:ascii="Cambria Math" w:hAnsi="Cambria Math" w:cs="Arial"/>
+                <w:i/>
+              </w:rPr>
+            </m:ctrlPr>
+          </m:sSubPr>
+          <m:e>
+            <m:r>
+              <w:rPr>
+                <w:rFonts w:ascii="Cambria Math" w:hAnsi="Cambria Math" w:cs="Arial"/>
+              </w:rPr>
+              <m:t>K</m:t>
+            </m:r>
+          </m:e>
+          <m:sub>
+            <m:r>
+              <w:rPr>
+                <w:rFonts w:ascii="Cambria Math" w:hAnsi="Cambria Math" w:cs="Arial"/>
+              </w:rPr>
+              <m:t>D</m:t>
+            </m:r>
+          </m:sub>
+        </m:sSub>
+        <m:r>
+          <w:rPr>
+            <w:rFonts w:ascii="Cambria Math" w:hAnsi="Cambria Math" w:cs="Arial"/>
+          </w:rPr>
+          <m:t>=</m:t>
+        </m:r>
+        <m:f>
+          <m:fPr>
+            <m:ctrlPr>
+              <w:rPr>
+                <w:rFonts w:ascii="Cambria Math" w:hAnsi="Cambria Math" w:cs="Arial"/>
+                <w:i/>
+              </w:rPr>
+            </m:ctrlPr>
+          </m:fPr>
+          <m:num>
+            <m:r>
+              <w:rPr>
+                <w:rFonts w:ascii="Cambria Math" w:hAnsi="Cambria Math" w:cs="Arial"/>
+              </w:rPr>
+              <m:t>2ζ</m:t>
+            </m:r>
+            <m:sSub>
+              <m:sSubPr>
+                <m:ctrlPr>
+                  <w:rPr>
+                    <w:rFonts w:ascii="Cambria Math" w:hAnsi="Cambria Math" w:cs="Arial"/>
+                    <w:i/>
+                  </w:rPr>
+                </m:ctrlPr>
+              </m:sSubPr>
+              <m:e>
+                <m:r>
+                  <w:rPr>
+                    <w:rFonts w:ascii="Cambria Math" w:hAnsi="Cambria Math" w:cs="Arial"/>
+                  </w:rPr>
+                  <m:t>ω</m:t>
+                </m:r>
+              </m:e>
+              <m:sub>
+                <m:r>
+                  <w:rPr>
+                    <w:rFonts w:ascii="Cambria Math" w:hAnsi="Cambria Math" w:cs="Arial"/>
+                  </w:rPr>
+                  <m:t>0</m:t>
+                </m:r>
+              </m:sub>
+            </m:sSub>
+            <m:r>
+              <w:rPr>
+                <w:rFonts w:ascii="Cambria Math" w:hAnsi="Cambria Math" w:cs="Arial"/>
+              </w:rPr>
+              <m:t>M</m:t>
+            </m:r>
+          </m:num>
+          <m:den>
+            <m:r>
+              <w:rPr>
+                <w:rFonts w:ascii="Cambria Math" w:hAnsi="Cambria Math" w:cs="Arial"/>
+              </w:rPr>
+              <m:t>A</m:t>
+            </m:r>
+          </m:den>
+        </m:f>
+      </m:oMath>
+    </w:p>
+    <w:p>
+      <w:pPr>
+        <w:pStyle w:val="Niveauducommentaire3"/>
+        <w:jc w:val="both"/>
+        <w:rPr>
+          <w:rFonts w:ascii="Arial" w:hAnsi="Arial" w:cs="Arial"/>
+        </w:rPr>
+      </w:pPr>
+      <m:oMath>
+        <m:f>
+          <m:fPr>
+            <m:ctrlPr>
+              <w:rPr>
+                <w:rFonts w:ascii="Cambria Math" w:hAnsi="Cambria Math" w:cs="Arial"/>
+                <w:i/>
+              </w:rPr>
+            </m:ctrlPr>
+          </m:fPr>
+          <m:num>
+            <m:sSub>
+              <m:sSubPr>
+                <m:ctrlPr>
+                  <w:rPr>
+                    <w:rFonts w:ascii="Cambria Math" w:hAnsi="Cambria Math" w:cs="Arial"/>
+                    <w:i/>
+                  </w:rPr>
+                </m:ctrlPr>
+              </m:sSubPr>
+              <m:e>
+                <m:r>
+                  <w:rPr>
+                    <w:rFonts w:ascii="Cambria Math" w:hAnsi="Cambria Math" w:cs="Arial"/>
+                  </w:rPr>
+                  <m:t>K</m:t>
+                </m:r>
+              </m:e>
+              <m:sub>
+                <m:r>
+                  <w:rPr>
+                    <w:rFonts w:ascii="Cambria Math" w:hAnsi="Cambria Math" w:cs="Arial"/>
+                  </w:rPr>
+                  <m:t>p</m:t>
+                </m:r>
+              </m:sub>
+            </m:sSub>
+            <m:r>
+              <w:rPr>
+                <w:rFonts w:ascii="Cambria Math" w:hAnsi="Cambria Math" w:cs="Arial"/>
+              </w:rPr>
+              <m:t>A-B</m:t>
+            </m:r>
+          </m:num>
+          <m:den>
+            <m:r>
+              <w:rPr>
+                <w:rFonts w:ascii="Cambria Math" w:hAnsi="Cambria Math" w:cs="Arial"/>
+              </w:rPr>
+              <m:t>M</m:t>
+            </m:r>
+          </m:den>
+        </m:f>
+        <m:r>
+          <w:rPr>
+            <w:rFonts w:ascii="Cambria Math" w:hAnsi="Cambria Math" w:cs="Arial"/>
+          </w:rPr>
+          <m:t>=</m:t>
+        </m:r>
+        <m:sSubSup>
+          <m:sSubSupPr>
+            <m:ctrlPr>
+              <w:rPr>
+                <w:rFonts w:ascii="Cambria Math" w:hAnsi="Cambria Math" w:cs="Arial"/>
+                <w:i/>
+              </w:rPr>
+            </m:ctrlPr>
+          </m:sSubSupPr>
+          <m:e>
+            <m:r>
+              <w:rPr>
+                <w:rFonts w:ascii="Cambria Math" w:hAnsi="Cambria Math" w:cs="Arial"/>
+              </w:rPr>
+              <m:t>ω</m:t>
+            </m:r>
+          </m:e>
+          <m:sub>
+            <m:r>
+              <w:rPr>
+                <w:rFonts w:ascii="Cambria Math" w:hAnsi="Cambria Math" w:cs="Arial"/>
+              </w:rPr>
+              <m:t>0</m:t>
+            </m:r>
+          </m:sub>
+          <m:sup>
+            <m:r>
+              <w:rPr>
+                <w:rFonts w:ascii="Cambria Math" w:hAnsi="Cambria Math" w:cs="Arial"/>
+              </w:rPr>
+              <m:t>2</m:t>
+            </m:r>
+          </m:sup>
+        </m:sSubSup>
+        <m:r>
+          <w:rPr>
+            <w:rFonts w:ascii="Cambria Math" w:hAnsi="Cambria Math" w:cs="Arial" w:hint="eastAsia"/>
+          </w:rPr>
+          <m:t>⇒</m:t>
+        </m:r>
+        <m:sSub>
+          <m:sSubPr>
+            <m:ctrlPr>
+              <w:rPr>
+                <w:rFonts w:ascii="Cambria Math" w:hAnsi="Cambria Math" w:cs="Arial"/>
+                <w:i/>
+              </w:rPr>
+            </m:ctrlPr>
+          </m:sSubPr>
+          <m:e>
+            <m:r>
+              <w:rPr>
+                <w:rFonts w:ascii="Cambria Math" w:hAnsi="Cambria Math" w:cs="Arial"/>
+              </w:rPr>
+              <m:t>K</m:t>
+            </m:r>
+          </m:e>
+          <m:sub>
+            <m:r>
+              <w:rPr>
+                <w:rFonts w:ascii="Cambria Math" w:hAnsi="Cambria Math" w:cs="Arial"/>
+              </w:rPr>
+              <m:t>p</m:t>
+            </m:r>
+          </m:sub>
+        </m:sSub>
+        <m:r>
+          <w:rPr>
+            <w:rFonts w:ascii="Cambria Math" w:hAnsi="Cambria Math" w:cs="Arial"/>
+          </w:rPr>
+          <m:t>=</m:t>
+        </m:r>
+        <m:f>
+          <m:fPr>
+            <m:ctrlPr>
+              <w:rPr>
+                <w:rFonts w:ascii="Cambria Math" w:hAnsi="Cambria Math" w:cs="Arial"/>
+                <w:i/>
+              </w:rPr>
+            </m:ctrlPr>
+          </m:fPr>
+          <m:num>
+            <m:sSubSup>
+              <m:sSubSupPr>
+                <m:ctrlPr>
+                  <w:rPr>
+                    <w:rFonts w:ascii="Cambria Math" w:hAnsi="Cambria Math" w:cs="Arial"/>
+                    <w:i/>
+                  </w:rPr>
+                </m:ctrlPr>
+              </m:sSubSupPr>
+              <m:e>
+                <m:r>
+                  <w:rPr>
+                    <w:rFonts w:ascii="Cambria Math" w:hAnsi="Cambria Math" w:cs="Arial"/>
+                  </w:rPr>
+                  <m:t>ω</m:t>
+                </m:r>
+              </m:e>
+              <m:sub>
+                <m:r>
+                  <w:rPr>
+                    <w:rFonts w:ascii="Cambria Math" w:hAnsi="Cambria Math" w:cs="Arial"/>
+                  </w:rPr>
+                  <m:t>0</m:t>
+                </m:r>
+              </m:sub>
+              <m:sup>
+                <m:r>
+                  <w:rPr>
+                    <w:rFonts w:ascii="Cambria Math" w:hAnsi="Cambria Math" w:cs="Arial"/>
+                  </w:rPr>
+                  <m:t>2</m:t>
+                </m:r>
+              </m:sup>
+            </m:sSubSup>
+            <m:r>
+              <w:rPr>
+                <w:rFonts w:ascii="Cambria Math" w:hAnsi="Cambria Math" w:cs="Arial"/>
+              </w:rPr>
+              <m:t>M+B</m:t>
+            </m:r>
+          </m:num>
+          <m:den>
+            <m:r>
+              <w:rPr>
+                <w:rFonts w:ascii="Cambria Math" w:hAnsi="Cambria Math" w:cs="Arial"/>
+              </w:rPr>
+              <m:t>A</m:t>
+            </m:r>
+          </m:den>
+        </m:f>
+        <m:r>
+          <w:rPr>
+            <w:rFonts w:ascii="Cambria Math" w:hAnsi="Cambria Math" w:cs="Arial"/>
+          </w:rPr>
+          <m:t xml:space="preserve"> </m:t>
+        </m:r>
+      </m:oMath>
+    </w:p>
+    <w:p>
+      <w:pPr>
+        <w:pStyle w:val="Niveauducommentaire3"/>
+        <w:jc w:val="both"/>
+        <w:rPr>
+          <w:rFonts w:ascii="Arial" w:hAnsi="Arial" w:cs="Arial"/>
+        </w:rPr>
+      </w:pPr>
+      <w:r>
+        <w:rPr>
+          <w:rFonts w:ascii="Arial" w:hAnsi="Arial" w:cs="Arial"/>
+        </w:rPr>
+        <w:t>Si on veut un système plus rapide on augmente ω</w:t>
+      </w:r>
+      <w:r>
+        <w:rPr>
+          <w:rFonts w:ascii="Arial" w:hAnsi="Arial" w:cs="Arial"/>
+          <w:vertAlign w:val="subscript"/>
+        </w:rPr>
+        <w:t>0</w:t>
+      </w:r>
+      <w:r>
+        <w:rPr>
+          <w:rFonts w:ascii="Arial" w:hAnsi="Arial" w:cs="Arial"/>
+        </w:rPr>
+        <w:t xml:space="preserve"> </w:t>
+      </w:r>
+      <w:r>
+        <w:rPr>
+          <w:rFonts w:ascii="Arial" w:hAnsi="Arial" w:cs="Arial"/>
+        </w:rPr>
+        <w:sym w:font="Wingdings" w:char="F0E8"/>
+      </w:r>
+      <w:r>
+        <w:rPr>
+          <w:rFonts w:ascii="Arial" w:hAnsi="Arial" w:cs="Arial"/>
+        </w:rPr>
+        <w:t xml:space="preserve"> K</w:t>
+      </w:r>
+      <w:r>
+        <w:rPr>
+          <w:rFonts w:ascii="Arial" w:hAnsi="Arial" w:cs="Arial"/>
+          <w:vertAlign w:val="subscript"/>
+        </w:rPr>
+        <w:t>p</w:t>
+      </w:r>
+    </w:p>
+    <w:p>
+      <w:pPr>
+        <w:pStyle w:val="Niveauducommentaire3"/>
+        <w:jc w:val="both"/>
+        <w:rPr>
+          <w:rFonts w:ascii="Arial" w:hAnsi="Arial" w:cs="Arial"/>
+        </w:rPr>
+      </w:pPr>
+      <w:r>
+        <w:rPr>
+          <w:rFonts w:ascii="Arial" w:hAnsi="Arial" w:cs="Arial"/>
+        </w:rPr>
+        <w:t>Si on veut un système plus lent on augmente K</w:t>
+      </w:r>
+      <w:r>
+        <w:rPr>
+          <w:rFonts w:ascii="Arial" w:hAnsi="Arial" w:cs="Arial"/>
+          <w:vertAlign w:val="subscript"/>
+        </w:rPr>
+        <w:t>D</w:t>
+      </w:r>
+    </w:p>
+    <w:p>
+      <w:pPr>
+        <w:pStyle w:val="Niveauducommentaire1"/>
+        <w:jc w:val="both"/>
+        <w:rPr>
+          <w:rFonts w:ascii="Arial" w:hAnsi="Arial" w:cs="Arial"/>
+        </w:rPr>
+      </w:pPr>
+    </w:p>
+    <w:p>
+      <w:pPr>
+        <w:pStyle w:val="Niveauducommentaire1"/>
+        <w:jc w:val="both"/>
+        <w:rPr>
+          <w:rFonts w:ascii="Arial" w:hAnsi="Arial" w:cs="Arial"/>
+        </w:rPr>
+      </w:pPr>
+      <w:r>
+        <w:rPr>
+          <w:rFonts w:ascii="Arial" w:hAnsi="Arial" w:cs="Arial"/>
+        </w:rPr>
+        <w:t>Si on ajou</w:t>
+      </w:r>
+      <w:r>
+        <w:rPr>
+          <w:rFonts w:ascii="Arial" w:hAnsi="Arial" w:cs="Arial"/>
+        </w:rPr>
+        <w:t xml:space="preserve">te une perturbation </w:t>
+      </w:r>
+      <w:r>
+        <w:rPr>
+          <w:rFonts w:ascii="Arial" w:hAnsi="Arial" w:cs="Arial"/>
+        </w:rPr>
+        <w:t xml:space="preserve">'d' </w:t>
+      </w:r>
+      <w:r>
+        <w:rPr>
+          <w:rFonts w:ascii="Arial" w:hAnsi="Arial" w:cs="Arial"/>
+        </w:rPr>
+        <w:t>à l'entrée ?</w:t>
+      </w:r>
+    </w:p>
+    <w:p>
+      <w:pPr>
+        <w:pStyle w:val="Niveauducommentaire2"/>
+        <w:jc w:val="both"/>
+        <w:rPr>
+          <w:rFonts w:ascii="Arial" w:hAnsi="Arial" w:cs="Arial"/>
+        </w:rPr>
+      </w:pPr>
+      <w:r>
+        <w:rPr>
+          <w:rFonts w:ascii="Arial" w:hAnsi="Arial" w:cs="Arial"/>
+        </w:rPr>
+        <w:t>Comme si on avait 2 entrées : référence (entrée de commande), perturbation</w:t>
+      </w:r>
+    </w:p>
+    <w:p>
+      <w:pPr>
+        <w:pStyle w:val="Niveauducommentaire2"/>
+        <w:jc w:val="both"/>
+        <w:rPr>
+          <w:rFonts w:ascii="Arial" w:hAnsi="Arial" w:cs="Arial"/>
+        </w:rPr>
+      </w:pPr>
+      <m:oMath>
+        <m:r>
+          <w:rPr>
+            <w:rFonts w:ascii="Cambria Math" w:hAnsi="Cambria Math" w:cs="Arial"/>
+          </w:rPr>
+          <m:t>y=</m:t>
+        </m:r>
+        <m:d>
+          <m:dPr>
+            <m:ctrlPr>
+              <w:rPr>
+                <w:rFonts w:ascii="Cambria Math" w:hAnsi="Cambria Math" w:cs="Arial"/>
+                <w:i/>
+              </w:rPr>
+            </m:ctrlPr>
+          </m:dPr>
+          <m:e>
+            <m:r>
+              <w:rPr>
+                <w:rFonts w:ascii="Cambria Math" w:hAnsi="Cambria Math" w:cs="Arial"/>
+              </w:rPr>
+              <m:t xml:space="preserve"> </m:t>
+            </m:r>
+          </m:e>
+        </m:d>
+        <m:sSub>
+          <m:sSubPr>
+            <m:ctrlPr>
+              <w:rPr>
+                <w:rFonts w:ascii="Cambria Math" w:hAnsi="Cambria Math" w:cs="Arial"/>
+                <w:i/>
+              </w:rPr>
+            </m:ctrlPr>
+          </m:sSubPr>
+          <m:e>
+            <m:r>
+              <w:rPr>
+                <w:rFonts w:ascii="Cambria Math" w:hAnsi="Cambria Math" w:cs="Arial"/>
+              </w:rPr>
+              <m:t>y</m:t>
+            </m:r>
+          </m:e>
+          <m:sub>
+            <m:r>
+              <w:rPr>
+                <w:rFonts w:ascii="Cambria Math" w:hAnsi="Cambria Math" w:cs="Arial"/>
+              </w:rPr>
+              <m:t>c</m:t>
+            </m:r>
+          </m:sub>
+        </m:sSub>
+        <m:r>
+          <w:rPr>
+            <w:rFonts w:ascii="Cambria Math" w:hAnsi="Cambria Math" w:cs="Arial"/>
+          </w:rPr>
+          <m:t>+</m:t>
+        </m:r>
+        <m:d>
+          <m:dPr>
+            <m:ctrlPr>
+              <w:rPr>
+                <w:rFonts w:ascii="Cambria Math" w:hAnsi="Cambria Math" w:cs="Arial"/>
+                <w:i/>
+              </w:rPr>
+            </m:ctrlPr>
+          </m:dPr>
+          <m:e>
+            <m:r>
+              <w:rPr>
+                <w:rFonts w:ascii="Cambria Math" w:hAnsi="Cambria Math" w:cs="Arial"/>
+              </w:rPr>
+              <m:t xml:space="preserve"> </m:t>
+            </m:r>
+          </m:e>
+        </m:d>
+        <m:r>
+          <w:rPr>
+            <w:rFonts w:ascii="Cambria Math" w:hAnsi="Cambria Math" w:cs="Arial"/>
+          </w:rPr>
+          <m:t>d</m:t>
+        </m:r>
+      </m:oMath>
+    </w:p>
+    <w:p>
+      <w:pPr>
+        <w:pStyle w:val="Niveauducommentaire2"/>
+        <w:jc w:val="both"/>
+        <w:rPr>
+          <w:rFonts w:ascii="Arial" w:hAnsi="Arial" w:cs="Arial"/>
+        </w:rPr>
+      </w:pPr>
+      <m:oMath>
+        <m:r>
+          <w:rPr>
+            <w:rFonts w:ascii="Cambria Math" w:hAnsi="Cambria Math" w:cs="Arial"/>
+          </w:rPr>
+          <m:t>u+d=</m:t>
+        </m:r>
+        <m:sSub>
+          <m:sSubPr>
+            <m:ctrlPr>
+              <w:rPr>
+                <w:rFonts w:ascii="Cambria Math" w:hAnsi="Cambria Math" w:cs="Arial"/>
+                <w:i/>
+              </w:rPr>
+            </m:ctrlPr>
+          </m:sSubPr>
+          <m:e>
+            <m:r>
+              <w:rPr>
+                <w:rFonts w:ascii="Cambria Math" w:hAnsi="Cambria Math" w:cs="Arial"/>
+              </w:rPr>
+              <m:t>K</m:t>
+            </m:r>
+          </m:e>
+          <m:sub>
+            <m:r>
+              <w:rPr>
+                <w:rFonts w:ascii="Cambria Math" w:hAnsi="Cambria Math" w:cs="Arial"/>
+              </w:rPr>
+              <m:t>p</m:t>
+            </m:r>
+          </m:sub>
+        </m:sSub>
+        <m:d>
+          <m:dPr>
+            <m:ctrlPr>
+              <w:rPr>
+                <w:rFonts w:ascii="Cambria Math" w:hAnsi="Cambria Math" w:cs="Arial"/>
+                <w:i/>
+              </w:rPr>
+            </m:ctrlPr>
+          </m:dPr>
+          <m:e>
+            <m:sSub>
+              <m:sSubPr>
+                <m:ctrlPr>
+                  <w:rPr>
+                    <w:rFonts w:ascii="Cambria Math" w:hAnsi="Cambria Math" w:cs="Arial"/>
+                    <w:i/>
+                  </w:rPr>
+                </m:ctrlPr>
+              </m:sSubPr>
+              <m:e>
+                <m:r>
+                  <w:rPr>
+                    <w:rFonts w:ascii="Cambria Math" w:hAnsi="Cambria Math" w:cs="Arial"/>
+                  </w:rPr>
+                  <m:t>y</m:t>
+                </m:r>
+              </m:e>
+              <m:sub>
+                <m:r>
+                  <w:rPr>
+                    <w:rFonts w:ascii="Cambria Math" w:hAnsi="Cambria Math" w:cs="Arial"/>
+                  </w:rPr>
+                  <m:t>c</m:t>
+                </m:r>
+              </m:sub>
+            </m:sSub>
+            <m:r>
+              <w:rPr>
+                <w:rFonts w:ascii="Cambria Math" w:hAnsi="Cambria Math" w:cs="Arial"/>
+              </w:rPr>
+              <m:t>-y</m:t>
+            </m:r>
+          </m:e>
+        </m:d>
+        <m:r>
+          <w:rPr>
+            <w:rFonts w:ascii="Cambria Math" w:hAnsi="Cambria Math" w:cs="Arial"/>
+          </w:rPr>
+          <m:t>-</m:t>
+        </m:r>
+        <m:sSub>
+          <m:sSubPr>
+            <m:ctrlPr>
+              <w:rPr>
+                <w:rFonts w:ascii="Cambria Math" w:hAnsi="Cambria Math" w:cs="Arial"/>
+                <w:i/>
+              </w:rPr>
+            </m:ctrlPr>
+          </m:sSubPr>
+          <m:e>
+            <m:r>
+              <w:rPr>
+                <w:rFonts w:ascii="Cambria Math" w:hAnsi="Cambria Math" w:cs="Arial"/>
+              </w:rPr>
+              <m:t>K</m:t>
+            </m:r>
+          </m:e>
+          <m:sub>
+            <m:r>
+              <w:rPr>
+                <w:rFonts w:ascii="Cambria Math" w:hAnsi="Cambria Math" w:cs="Arial"/>
+              </w:rPr>
+              <m:t>D</m:t>
+            </m:r>
+          </m:sub>
+        </m:sSub>
+        <m:r>
+          <w:rPr>
+            <w:rFonts w:ascii="Cambria Math" w:hAnsi="Cambria Math" w:cs="Arial"/>
+          </w:rPr>
+          <m:t>py</m:t>
+        </m:r>
+      </m:oMath>
+    </w:p>
+    <w:p>
+      <w:pPr>
+        <w:pStyle w:val="Niveauducommentaire2"/>
+        <w:jc w:val="both"/>
+        <w:rPr>
+          <w:rFonts w:ascii="Arial" w:hAnsi="Arial" w:cs="Arial"/>
+        </w:rPr>
+      </w:pPr>
+      <m:oMath>
+        <m:f>
+          <m:fPr>
+            <m:ctrlPr>
+              <w:rPr>
+                <w:rFonts w:ascii="Cambria Math" w:hAnsi="Cambria Math" w:cs="Arial"/>
+                <w:i/>
+              </w:rPr>
+            </m:ctrlPr>
+          </m:fPr>
+          <m:num>
+            <m:r>
+              <w:rPr>
+                <w:rFonts w:ascii="Cambria Math" w:hAnsi="Cambria Math" w:cs="Arial"/>
+              </w:rPr>
+              <m:t>y</m:t>
+            </m:r>
+          </m:num>
+          <m:den>
+            <m:r>
+              <w:rPr>
+                <w:rFonts w:ascii="Cambria Math" w:hAnsi="Cambria Math" w:cs="Arial"/>
+              </w:rPr>
+              <m:t>H</m:t>
+            </m:r>
+          </m:den>
+        </m:f>
+        <m:r>
+          <w:rPr>
+            <w:rFonts w:ascii="Cambria Math" w:hAnsi="Cambria Math" w:cs="Arial"/>
+          </w:rPr>
+          <m:t>+d =</m:t>
+        </m:r>
+        <m:sSub>
+          <m:sSubPr>
+            <m:ctrlPr>
+              <w:rPr>
+                <w:rFonts w:ascii="Cambria Math" w:hAnsi="Cambria Math" w:cs="Arial"/>
+                <w:i/>
+              </w:rPr>
+            </m:ctrlPr>
+          </m:sSubPr>
+          <m:e>
+            <m:r>
+              <w:rPr>
+                <w:rFonts w:ascii="Cambria Math" w:hAnsi="Cambria Math" w:cs="Arial"/>
+              </w:rPr>
+              <m:t>K</m:t>
+            </m:r>
+          </m:e>
+          <m:sub>
+            <m:r>
+              <w:rPr>
+                <w:rFonts w:ascii="Cambria Math" w:hAnsi="Cambria Math" w:cs="Arial"/>
+              </w:rPr>
+              <m:t>p</m:t>
+            </m:r>
+          </m:sub>
+        </m:sSub>
+        <m:d>
+          <m:dPr>
+            <m:ctrlPr>
+              <w:rPr>
+                <w:rFonts w:ascii="Cambria Math" w:hAnsi="Cambria Math" w:cs="Arial"/>
+                <w:i/>
+              </w:rPr>
+            </m:ctrlPr>
+          </m:dPr>
+          <m:e>
+            <m:sSub>
+              <m:sSubPr>
+                <m:ctrlPr>
+                  <w:rPr>
+                    <w:rFonts w:ascii="Cambria Math" w:hAnsi="Cambria Math" w:cs="Arial"/>
+                    <w:i/>
+                  </w:rPr>
+                </m:ctrlPr>
+              </m:sSubPr>
+              <m:e>
+                <m:r>
+                  <w:rPr>
+                    <w:rFonts w:ascii="Cambria Math" w:hAnsi="Cambria Math" w:cs="Arial"/>
+                  </w:rPr>
+                  <m:t>y</m:t>
+                </m:r>
+              </m:e>
+              <m:sub>
+                <m:r>
+                  <w:rPr>
+                    <w:rFonts w:ascii="Cambria Math" w:hAnsi="Cambria Math" w:cs="Arial"/>
+                  </w:rPr>
+                  <m:t>c</m:t>
+                </m:r>
+              </m:sub>
+            </m:sSub>
+            <m:r>
+              <w:rPr>
+                <w:rFonts w:ascii="Cambria Math" w:hAnsi="Cambria Math" w:cs="Arial"/>
+              </w:rPr>
+              <m:t>-y</m:t>
+            </m:r>
+          </m:e>
+        </m:d>
+        <m:r>
+          <w:rPr>
+            <w:rFonts w:ascii="Cambria Math" w:hAnsi="Cambria Math" w:cs="Arial"/>
+          </w:rPr>
+          <m:t>-</m:t>
+        </m:r>
+        <m:sSub>
+          <m:sSubPr>
+            <m:ctrlPr>
+              <w:rPr>
+                <w:rFonts w:ascii="Cambria Math" w:hAnsi="Cambria Math" w:cs="Arial"/>
+                <w:i/>
+              </w:rPr>
+            </m:ctrlPr>
+          </m:sSubPr>
+          <m:e>
+            <m:r>
+              <w:rPr>
+                <w:rFonts w:ascii="Cambria Math" w:hAnsi="Cambria Math" w:cs="Arial"/>
+              </w:rPr>
+              <m:t>K</m:t>
+            </m:r>
+          </m:e>
+          <m:sub>
+            <m:r>
+              <w:rPr>
+                <w:rFonts w:ascii="Cambria Math" w:hAnsi="Cambria Math" w:cs="Arial"/>
+              </w:rPr>
+              <m:t>D</m:t>
+            </m:r>
+          </m:sub>
+        </m:sSub>
+        <m:r>
+          <w:rPr>
+            <w:rFonts w:ascii="Cambria Math" w:hAnsi="Cambria Math" w:cs="Arial"/>
+          </w:rPr>
+          <m:t>py</m:t>
+        </m:r>
+        <m:r>
+          <w:rPr>
+            <w:rFonts w:ascii="Cambria Math" w:hAnsi="Cambria Math" w:cs="Arial"/>
+          </w:rPr>
+          <w:br/>
+        </m:r>
+      </m:oMath>
+      <m:oMathPara>
+        <m:oMath>
+          <m:r>
+            <w:rPr>
+              <w:rFonts w:ascii="Cambria Math" w:hAnsi="Cambria Math" w:cs="Arial"/>
+            </w:rPr>
+            <m:t>y+dH=</m:t>
+          </m:r>
+          <m:sSub>
+            <m:sSubPr>
+              <m:ctrlPr>
+                <w:rPr>
+                  <w:rFonts w:ascii="Cambria Math" w:hAnsi="Cambria Math" w:cs="Arial"/>
+                  <w:i/>
+                </w:rPr>
+              </m:ctrlPr>
+            </m:sSubPr>
+            <m:e>
+              <m:r>
+                <w:rPr>
+                  <w:rFonts w:ascii="Cambria Math" w:hAnsi="Cambria Math" w:cs="Arial"/>
+                </w:rPr>
+                <m:t>K</m:t>
+              </m:r>
+            </m:e>
+            <m:sub>
+              <m:r>
+                <w:rPr>
+                  <w:rFonts w:ascii="Cambria Math" w:hAnsi="Cambria Math" w:cs="Arial"/>
+                </w:rPr>
+                <m:t>p</m:t>
+              </m:r>
+            </m:sub>
+          </m:sSub>
+          <m:r>
+            <w:rPr>
+              <w:rFonts w:ascii="Cambria Math" w:hAnsi="Cambria Math" w:cs="Arial"/>
+            </w:rPr>
+            <m:t>H</m:t>
+          </m:r>
+          <m:sSub>
+            <m:sSubPr>
+              <m:ctrlPr>
+                <w:rPr>
+                  <w:rFonts w:ascii="Cambria Math" w:hAnsi="Cambria Math" w:cs="Arial"/>
+                  <w:i/>
+                </w:rPr>
+              </m:ctrlPr>
+            </m:sSubPr>
+            <m:e>
+              <m:r>
+                <w:rPr>
+                  <w:rFonts w:ascii="Cambria Math" w:hAnsi="Cambria Math" w:cs="Arial"/>
+                </w:rPr>
+                <m:t>y</m:t>
+              </m:r>
+            </m:e>
+            <m:sub>
+              <m:r>
+                <w:rPr>
+                  <w:rFonts w:ascii="Cambria Math" w:hAnsi="Cambria Math" w:cs="Arial"/>
+                </w:rPr>
+                <m:t>c</m:t>
+              </m:r>
+            </m:sub>
+          </m:sSub>
+          <m:r>
+            <w:rPr>
+              <w:rFonts w:ascii="Cambria Math" w:hAnsi="Cambria Math" w:cs="Arial"/>
+            </w:rPr>
+            <m:t>-</m:t>
+          </m:r>
+          <m:sSub>
+            <m:sSubPr>
+              <m:ctrlPr>
+                <w:rPr>
+                  <w:rFonts w:ascii="Cambria Math" w:hAnsi="Cambria Math" w:cs="Arial"/>
+                  <w:i/>
+                </w:rPr>
+              </m:ctrlPr>
+            </m:sSubPr>
+            <m:e>
+              <m:r>
+                <w:rPr>
+                  <w:rFonts w:ascii="Cambria Math" w:hAnsi="Cambria Math" w:cs="Arial"/>
+                </w:rPr>
+                <m:t>K</m:t>
+              </m:r>
+            </m:e>
+            <m:sub>
+              <m:r>
+                <w:rPr>
+                  <w:rFonts w:ascii="Cambria Math" w:hAnsi="Cambria Math" w:cs="Arial"/>
+                </w:rPr>
+                <m:t>p</m:t>
+              </m:r>
+            </m:sub>
+          </m:sSub>
+          <m:r>
+            <w:rPr>
+              <w:rFonts w:ascii="Cambria Math" w:hAnsi="Cambria Math" w:cs="Arial"/>
+            </w:rPr>
+            <m:t>Hy-</m:t>
+          </m:r>
+          <m:sSub>
+            <m:sSubPr>
+              <m:ctrlPr>
+                <w:rPr>
+                  <w:rFonts w:ascii="Cambria Math" w:hAnsi="Cambria Math" w:cs="Arial"/>
+                  <w:i/>
+                </w:rPr>
+              </m:ctrlPr>
+            </m:sSubPr>
+            <m:e>
+              <m:r>
+                <w:rPr>
+                  <w:rFonts w:ascii="Cambria Math" w:hAnsi="Cambria Math" w:cs="Arial"/>
+                </w:rPr>
+                <m:t>K</m:t>
+              </m:r>
+            </m:e>
+            <m:sub>
+              <m:r>
+                <w:rPr>
+                  <w:rFonts w:ascii="Cambria Math" w:hAnsi="Cambria Math" w:cs="Arial"/>
+                </w:rPr>
+                <m:t>D</m:t>
+              </m:r>
+            </m:sub>
+          </m:sSub>
+          <m:r>
+            <w:rPr>
+              <w:rFonts w:ascii="Cambria Math" w:hAnsi="Cambria Math" w:cs="Arial"/>
+            </w:rPr>
+            <m:t>pyH</m:t>
+          </m:r>
+        </m:oMath>
+      </m:oMathPara>
+    </w:p>
+    <w:p>
+      <w:pPr>
+        <w:pStyle w:val="Niveauducommentaire2"/>
+        <w:jc w:val="both"/>
+        <w:rPr>
+          <w:rFonts w:ascii="Arial" w:hAnsi="Arial" w:cs="Arial"/>
+        </w:rPr>
+      </w:pPr>
+      <m:oMath>
+        <m:r>
+          <w:rPr>
+            <w:rFonts w:ascii="Cambria Math" w:hAnsi="Cambria Math" w:cs="Arial"/>
+          </w:rPr>
+          <m:t>y</m:t>
+        </m:r>
+        <m:d>
+          <m:dPr>
+            <m:ctrlPr>
+              <w:rPr>
+                <w:rFonts w:ascii="Cambria Math" w:hAnsi="Cambria Math" w:cs="Arial"/>
+                <w:i/>
+              </w:rPr>
+            </m:ctrlPr>
+          </m:dPr>
+          <m:e>
+            <m:r>
+              <w:rPr>
+                <w:rFonts w:ascii="Cambria Math" w:hAnsi="Cambria Math" w:cs="Arial"/>
+              </w:rPr>
+              <m:t>1+</m:t>
+            </m:r>
+            <m:sSub>
+              <m:sSubPr>
+                <m:ctrlPr>
+                  <w:rPr>
+                    <w:rFonts w:ascii="Cambria Math" w:hAnsi="Cambria Math" w:cs="Arial"/>
+                    <w:i/>
+                  </w:rPr>
+                </m:ctrlPr>
+              </m:sSubPr>
+              <m:e>
+                <m:r>
+                  <w:rPr>
+                    <w:rFonts w:ascii="Cambria Math" w:hAnsi="Cambria Math" w:cs="Arial"/>
+                  </w:rPr>
+                  <m:t>K</m:t>
+                </m:r>
+              </m:e>
+              <m:sub>
+                <m:r>
+                  <w:rPr>
+                    <w:rFonts w:ascii="Cambria Math" w:hAnsi="Cambria Math" w:cs="Arial"/>
+                  </w:rPr>
+                  <m:t>p</m:t>
+                </m:r>
+              </m:sub>
+            </m:sSub>
+            <m:r>
+              <w:rPr>
+                <w:rFonts w:ascii="Cambria Math" w:hAnsi="Cambria Math" w:cs="Arial"/>
+              </w:rPr>
+              <m:t>H+</m:t>
+            </m:r>
+            <m:sSub>
+              <m:sSubPr>
+                <m:ctrlPr>
+                  <w:rPr>
+                    <w:rFonts w:ascii="Cambria Math" w:hAnsi="Cambria Math" w:cs="Arial"/>
+                    <w:i/>
+                  </w:rPr>
+                </m:ctrlPr>
+              </m:sSubPr>
+              <m:e>
+                <m:r>
+                  <w:rPr>
+                    <w:rFonts w:ascii="Cambria Math" w:hAnsi="Cambria Math" w:cs="Arial"/>
+                  </w:rPr>
+                  <m:t>K</m:t>
+                </m:r>
+              </m:e>
+              <m:sub>
+                <m:r>
+                  <w:rPr>
+                    <w:rFonts w:ascii="Cambria Math" w:hAnsi="Cambria Math" w:cs="Arial"/>
+                  </w:rPr>
+                  <m:t>D</m:t>
+                </m:r>
+              </m:sub>
+            </m:sSub>
+            <m:r>
+              <w:rPr>
+                <w:rFonts w:ascii="Cambria Math" w:hAnsi="Cambria Math" w:cs="Arial"/>
+              </w:rPr>
+              <m:t>Hp</m:t>
+            </m:r>
+          </m:e>
+        </m:d>
+        <m:r>
+          <w:rPr>
+            <w:rFonts w:ascii="Cambria Math" w:hAnsi="Cambria Math" w:cs="Arial"/>
+          </w:rPr>
+          <m:t>=</m:t>
+        </m:r>
+        <m:sSub>
+          <m:sSubPr>
+            <m:ctrlPr>
+              <w:rPr>
+                <w:rFonts w:ascii="Cambria Math" w:hAnsi="Cambria Math" w:cs="Arial"/>
+                <w:i/>
+              </w:rPr>
+            </m:ctrlPr>
+          </m:sSubPr>
+          <m:e>
+            <m:r>
+              <w:rPr>
+                <w:rFonts w:ascii="Cambria Math" w:hAnsi="Cambria Math" w:cs="Arial"/>
+              </w:rPr>
+              <m:t>K</m:t>
+            </m:r>
+          </m:e>
+          <m:sub>
+            <m:r>
+              <w:rPr>
+                <w:rFonts w:ascii="Cambria Math" w:hAnsi="Cambria Math" w:cs="Arial"/>
+              </w:rPr>
+              <m:t>p</m:t>
+            </m:r>
+          </m:sub>
+        </m:sSub>
+        <m:r>
+          <w:rPr>
+            <w:rFonts w:ascii="Cambria Math" w:hAnsi="Cambria Math" w:cs="Arial"/>
+          </w:rPr>
+          <m:t>H</m:t>
+        </m:r>
+        <m:sSub>
+          <m:sSubPr>
+            <m:ctrlPr>
+              <w:rPr>
+                <w:rFonts w:ascii="Cambria Math" w:hAnsi="Cambria Math" w:cs="Arial"/>
+                <w:i/>
+              </w:rPr>
+            </m:ctrlPr>
+          </m:sSubPr>
+          <m:e>
+            <m:r>
+              <w:rPr>
+                <w:rFonts w:ascii="Cambria Math" w:hAnsi="Cambria Math" w:cs="Arial"/>
+              </w:rPr>
+              <m:t>y</m:t>
+            </m:r>
+          </m:e>
+          <m:sub>
+            <m:r>
+              <w:rPr>
+                <w:rFonts w:ascii="Cambria Math" w:hAnsi="Cambria Math" w:cs="Arial"/>
+              </w:rPr>
+              <m:t>c</m:t>
+            </m:r>
+          </m:sub>
+        </m:sSub>
+        <m:r>
+          <w:rPr>
+            <w:rFonts w:ascii="Cambria Math" w:hAnsi="Cambria Math" w:cs="Arial"/>
+          </w:rPr>
+          <m:t>-dH</m:t>
+        </m:r>
+      </m:oMath>
+    </w:p>
+    <w:p>
+      <w:pPr>
+        <w:pStyle w:val="Niveauducommentaire2"/>
+        <w:jc w:val="both"/>
+        <w:rPr>
+          <w:rFonts w:ascii="Arial" w:hAnsi="Arial" w:cs="Arial"/>
+          <w:color w:val="31849B" w:themeColor="accent5" w:themeShade="BF"/>
+        </w:rPr>
+      </w:pPr>
+      <m:oMath>
+        <m:r>
+          <w:rPr>
+            <w:rFonts w:ascii="Cambria Math" w:hAnsi="Cambria Math" w:cs="Arial"/>
+            <w:color w:val="31849B" w:themeColor="accent5" w:themeShade="BF"/>
+          </w:rPr>
+          <m:t>y=</m:t>
+        </m:r>
+        <m:f>
+          <m:fPr>
+            <m:ctrlPr>
+              <w:rPr>
+                <w:rFonts w:ascii="Cambria Math" w:hAnsi="Cambria Math" w:cs="Arial"/>
+                <w:i/>
+                <w:color w:val="31849B" w:themeColor="accent5" w:themeShade="BF"/>
+              </w:rPr>
+            </m:ctrlPr>
+          </m:fPr>
+          <m:num>
+            <m:sSub>
+              <m:sSubPr>
+                <m:ctrlPr>
+                  <w:rPr>
+                    <w:rFonts w:ascii="Cambria Math" w:hAnsi="Cambria Math" w:cs="Arial"/>
+                    <w:i/>
+                    <w:color w:val="31849B" w:themeColor="accent5" w:themeShade="BF"/>
+                  </w:rPr>
+                </m:ctrlPr>
+              </m:sSubPr>
+              <m:e>
+                <m:r>
+                  <w:rPr>
+                    <w:rFonts w:ascii="Cambria Math" w:hAnsi="Cambria Math" w:cs="Arial"/>
+                    <w:color w:val="31849B" w:themeColor="accent5" w:themeShade="BF"/>
+                  </w:rPr>
+                  <m:t>K</m:t>
+                </m:r>
+              </m:e>
+              <m:sub>
+                <m:r>
+                  <w:rPr>
+                    <w:rFonts w:ascii="Cambria Math" w:hAnsi="Cambria Math" w:cs="Arial"/>
+                    <w:color w:val="31849B" w:themeColor="accent5" w:themeShade="BF"/>
+                  </w:rPr>
+                  <m:t>p</m:t>
+                </m:r>
+              </m:sub>
+            </m:sSub>
+            <m:r>
+              <w:rPr>
+                <w:rFonts w:ascii="Cambria Math" w:hAnsi="Cambria Math" w:cs="Arial"/>
+                <w:color w:val="31849B" w:themeColor="accent5" w:themeShade="BF"/>
+              </w:rPr>
+              <m:t>H</m:t>
+            </m:r>
+          </m:num>
+          <m:den>
+            <m:r>
+              <w:rPr>
+                <w:rFonts w:ascii="Cambria Math" w:hAnsi="Cambria Math" w:cs="Arial"/>
+                <w:color w:val="31849B" w:themeColor="accent5" w:themeShade="BF"/>
+              </w:rPr>
+              <m:t>1+</m:t>
+            </m:r>
+            <m:sSub>
+              <m:sSubPr>
+                <m:ctrlPr>
+                  <w:rPr>
+                    <w:rFonts w:ascii="Cambria Math" w:hAnsi="Cambria Math" w:cs="Arial"/>
+                    <w:i/>
+                    <w:color w:val="31849B" w:themeColor="accent5" w:themeShade="BF"/>
+                  </w:rPr>
+                </m:ctrlPr>
+              </m:sSubPr>
+              <m:e>
+                <m:r>
+                  <w:rPr>
+                    <w:rFonts w:ascii="Cambria Math" w:hAnsi="Cambria Math" w:cs="Arial"/>
+                    <w:color w:val="31849B" w:themeColor="accent5" w:themeShade="BF"/>
+                  </w:rPr>
+                  <m:t>K</m:t>
+                </m:r>
+              </m:e>
+              <m:sub>
+                <m:r>
+                  <w:rPr>
+                    <w:rFonts w:ascii="Cambria Math" w:hAnsi="Cambria Math" w:cs="Arial"/>
+                    <w:color w:val="31849B" w:themeColor="accent5" w:themeShade="BF"/>
+                  </w:rPr>
+                  <m:t>p</m:t>
+                </m:r>
+              </m:sub>
+            </m:sSub>
+            <m:r>
+              <w:rPr>
+                <w:rFonts w:ascii="Cambria Math" w:hAnsi="Cambria Math" w:cs="Arial"/>
+                <w:color w:val="31849B" w:themeColor="accent5" w:themeShade="BF"/>
+              </w:rPr>
+              <m:t>H+</m:t>
+            </m:r>
+            <m:sSub>
+              <m:sSubPr>
+                <m:ctrlPr>
+                  <w:rPr>
+                    <w:rFonts w:ascii="Cambria Math" w:hAnsi="Cambria Math" w:cs="Arial"/>
+                    <w:i/>
+                    <w:color w:val="31849B" w:themeColor="accent5" w:themeShade="BF"/>
+                  </w:rPr>
+                </m:ctrlPr>
+              </m:sSubPr>
+              <m:e>
+                <m:r>
+                  <w:rPr>
+                    <w:rFonts w:ascii="Cambria Math" w:hAnsi="Cambria Math" w:cs="Arial"/>
+                    <w:color w:val="31849B" w:themeColor="accent5" w:themeShade="BF"/>
+                  </w:rPr>
+                  <m:t>K</m:t>
+                </m:r>
+              </m:e>
+              <m:sub>
+                <m:r>
+                  <w:rPr>
+                    <w:rFonts w:ascii="Cambria Math" w:hAnsi="Cambria Math" w:cs="Arial"/>
+                    <w:color w:val="31849B" w:themeColor="accent5" w:themeShade="BF"/>
+                  </w:rPr>
+                  <m:t>D</m:t>
+                </m:r>
+              </m:sub>
+            </m:sSub>
+            <m:r>
+              <w:rPr>
+                <w:rFonts w:ascii="Cambria Math" w:hAnsi="Cambria Math" w:cs="Arial"/>
+                <w:color w:val="31849B" w:themeColor="accent5" w:themeShade="BF"/>
+              </w:rPr>
+              <m:t>Hp</m:t>
+            </m:r>
+          </m:den>
+        </m:f>
+        <m:sSub>
+          <m:sSubPr>
+            <m:ctrlPr>
+              <w:rPr>
+                <w:rFonts w:ascii="Cambria Math" w:hAnsi="Cambria Math" w:cs="Arial"/>
+                <w:i/>
+                <w:color w:val="31849B" w:themeColor="accent5" w:themeShade="BF"/>
+              </w:rPr>
+            </m:ctrlPr>
+          </m:sSubPr>
+          <m:e>
+            <m:r>
+              <w:rPr>
+                <w:rFonts w:ascii="Cambria Math" w:hAnsi="Cambria Math" w:cs="Arial"/>
+                <w:color w:val="31849B" w:themeColor="accent5" w:themeShade="BF"/>
+              </w:rPr>
+              <m:t>y</m:t>
+            </m:r>
+          </m:e>
+          <m:sub>
+            <m:r>
+              <w:rPr>
+                <w:rFonts w:ascii="Cambria Math" w:hAnsi="Cambria Math" w:cs="Arial"/>
+                <w:color w:val="31849B" w:themeColor="accent5" w:themeShade="BF"/>
+              </w:rPr>
+              <m:t>c</m:t>
+            </m:r>
+          </m:sub>
+        </m:sSub>
+        <m:r>
+          <w:rPr>
+            <w:rFonts w:ascii="Cambria Math" w:hAnsi="Cambria Math" w:cs="Arial"/>
+            <w:color w:val="31849B" w:themeColor="accent5" w:themeShade="BF"/>
+          </w:rPr>
+          <m:t>-</m:t>
+        </m:r>
+        <m:f>
+          <m:fPr>
+            <m:ctrlPr>
+              <w:rPr>
+                <w:rFonts w:ascii="Cambria Math" w:hAnsi="Cambria Math" w:cs="Arial"/>
+                <w:i/>
+                <w:color w:val="31849B" w:themeColor="accent5" w:themeShade="BF"/>
+              </w:rPr>
+            </m:ctrlPr>
+          </m:fPr>
+          <m:num>
+            <m:r>
+              <w:rPr>
+                <w:rFonts w:ascii="Cambria Math" w:hAnsi="Cambria Math" w:cs="Arial"/>
+                <w:color w:val="31849B" w:themeColor="accent5" w:themeShade="BF"/>
+              </w:rPr>
+              <m:t>H</m:t>
+            </m:r>
+          </m:num>
+          <m:den>
+            <m:r>
+              <w:rPr>
+                <w:rFonts w:ascii="Cambria Math" w:hAnsi="Cambria Math" w:cs="Arial"/>
+                <w:color w:val="31849B" w:themeColor="accent5" w:themeShade="BF"/>
+              </w:rPr>
+              <m:t>1+</m:t>
+            </m:r>
+            <m:sSub>
+              <m:sSubPr>
+                <m:ctrlPr>
+                  <w:rPr>
+                    <w:rFonts w:ascii="Cambria Math" w:hAnsi="Cambria Math" w:cs="Arial"/>
+                    <w:i/>
+                    <w:color w:val="31849B" w:themeColor="accent5" w:themeShade="BF"/>
+                  </w:rPr>
+                </m:ctrlPr>
+              </m:sSubPr>
+              <m:e>
+                <m:r>
+                  <w:rPr>
+                    <w:rFonts w:ascii="Cambria Math" w:hAnsi="Cambria Math" w:cs="Arial"/>
+                    <w:color w:val="31849B" w:themeColor="accent5" w:themeShade="BF"/>
+                  </w:rPr>
+                  <m:t>K</m:t>
+                </m:r>
+              </m:e>
+              <m:sub>
+                <m:r>
+                  <w:rPr>
+                    <w:rFonts w:ascii="Cambria Math" w:hAnsi="Cambria Math" w:cs="Arial"/>
+                    <w:color w:val="31849B" w:themeColor="accent5" w:themeShade="BF"/>
+                  </w:rPr>
+                  <m:t>p</m:t>
+                </m:r>
+              </m:sub>
+            </m:sSub>
+            <m:r>
+              <w:rPr>
+                <w:rFonts w:ascii="Cambria Math" w:hAnsi="Cambria Math" w:cs="Arial"/>
+                <w:color w:val="31849B" w:themeColor="accent5" w:themeShade="BF"/>
+              </w:rPr>
+              <m:t>H+</m:t>
+            </m:r>
+            <m:sSub>
+              <m:sSubPr>
+                <m:ctrlPr>
+                  <w:rPr>
+                    <w:rFonts w:ascii="Cambria Math" w:hAnsi="Cambria Math" w:cs="Arial"/>
+                    <w:i/>
+                    <w:color w:val="31849B" w:themeColor="accent5" w:themeShade="BF"/>
+                  </w:rPr>
+                </m:ctrlPr>
+              </m:sSubPr>
+              <m:e>
+                <m:r>
+                  <w:rPr>
+                    <w:rFonts w:ascii="Cambria Math" w:hAnsi="Cambria Math" w:cs="Arial"/>
+                    <w:color w:val="31849B" w:themeColor="accent5" w:themeShade="BF"/>
+                  </w:rPr>
+                  <m:t>K</m:t>
+                </m:r>
+              </m:e>
+              <m:sub>
+                <m:r>
+                  <w:rPr>
+                    <w:rFonts w:ascii="Cambria Math" w:hAnsi="Cambria Math" w:cs="Arial"/>
+                    <w:color w:val="31849B" w:themeColor="accent5" w:themeShade="BF"/>
+                  </w:rPr>
+                  <m:t>D</m:t>
+                </m:r>
+              </m:sub>
+            </m:sSub>
+            <m:r>
+              <w:rPr>
+                <w:rFonts w:ascii="Cambria Math" w:hAnsi="Cambria Math" w:cs="Arial"/>
+                <w:color w:val="31849B" w:themeColor="accent5" w:themeShade="BF"/>
+              </w:rPr>
+              <m:t>Hp</m:t>
+            </m:r>
+          </m:den>
+        </m:f>
+        <m:r>
+          <w:rPr>
+            <w:rFonts w:ascii="Cambria Math" w:hAnsi="Cambria Math" w:cs="Arial"/>
+            <w:color w:val="31849B" w:themeColor="accent5" w:themeShade="BF"/>
+          </w:rPr>
+          <m:t>d</m:t>
+        </m:r>
+      </m:oMath>
+    </w:p>
+    <w:p>
+      <w:pPr>
+        <w:pStyle w:val="Niveauducommentaire2"/>
+        <w:jc w:val="both"/>
+        <w:rPr>
+          <w:rFonts w:ascii="Arial" w:hAnsi="Arial" w:cs="Arial"/>
+        </w:rPr>
+      </w:pPr>
+      <w:r>
+        <w:rPr>
+          <w:rFonts w:ascii="Arial" w:hAnsi="Arial" w:cs="Arial"/>
+        </w:rPr>
+        <w:t>Perturbation constante : d=d</w:t>
+      </w:r>
+      <w:r>
+        <w:rPr>
+          <w:rFonts w:ascii="Arial" w:hAnsi="Arial" w:cs="Arial"/>
+          <w:vertAlign w:val="subscript"/>
+        </w:rPr>
+        <w:t>0</w:t>
+      </w:r>
+      <w:r>
+        <w:rPr>
+          <w:rFonts w:ascii="Arial" w:hAnsi="Arial" w:cs="Arial"/>
+          <w:vertAlign w:val="subscript"/>
+        </w:rPr>
+        <w:t xml:space="preserve"> </w:t>
+      </w:r>
+    </w:p>
+    <w:p>
+      <w:pPr>
+        <w:pStyle w:val="Niveauducommentaire3"/>
+        <w:jc w:val="both"/>
+        <w:rPr>
+          <w:rFonts w:ascii="Arial" w:hAnsi="Arial" w:cs="Arial"/>
+        </w:rPr>
+      </w:pPr>
+      <m:oMath>
+        <m:r>
+          <w:rPr>
+            <w:rFonts w:ascii="Cambria Math" w:hAnsi="Cambria Math" w:cs="Arial"/>
+          </w:rPr>
+          <m:t>y</m:t>
+        </m:r>
+        <m:d>
+          <m:dPr>
+            <m:ctrlPr>
+              <w:rPr>
+                <w:rFonts w:ascii="Cambria Math" w:hAnsi="Cambria Math" w:cs="Arial"/>
+                <w:i/>
+              </w:rPr>
+            </m:ctrlPr>
+          </m:dPr>
+          <m:e>
+            <m:r>
+              <w:rPr>
+                <w:rFonts w:ascii="Cambria Math" w:hAnsi="Cambria Math" w:cs="Arial"/>
+              </w:rPr>
+              <m:t>∞</m:t>
+            </m:r>
+          </m:e>
+        </m:d>
+        <m:r>
+          <w:rPr>
+            <w:rFonts w:ascii="Cambria Math" w:hAnsi="Cambria Math" w:cs="Arial"/>
+          </w:rPr>
+          <m:t>=</m:t>
+        </m:r>
+        <m:f>
+          <m:fPr>
+            <m:ctrlPr>
+              <w:rPr>
+                <w:rFonts w:ascii="Cambria Math" w:hAnsi="Cambria Math" w:cs="Arial"/>
+                <w:i/>
+              </w:rPr>
+            </m:ctrlPr>
+          </m:fPr>
+          <m:num>
+            <m:sSub>
+              <m:sSubPr>
+                <m:ctrlPr>
+                  <w:rPr>
+                    <w:rFonts w:ascii="Cambria Math" w:hAnsi="Cambria Math" w:cs="Arial"/>
+                    <w:i/>
+                  </w:rPr>
+                </m:ctrlPr>
+              </m:sSubPr>
+              <m:e>
+                <m:r>
+                  <w:rPr>
+                    <w:rFonts w:ascii="Cambria Math" w:hAnsi="Cambria Math" w:cs="Arial"/>
+                  </w:rPr>
+                  <m:t>K</m:t>
+                </m:r>
+              </m:e>
+              <m:sub>
+                <m:r>
+                  <w:rPr>
+                    <w:rFonts w:ascii="Cambria Math" w:hAnsi="Cambria Math" w:cs="Arial"/>
+                  </w:rPr>
+                  <m:t>p</m:t>
+                </m:r>
+              </m:sub>
+            </m:sSub>
+            <m:r>
+              <w:rPr>
+                <w:rFonts w:ascii="Cambria Math" w:hAnsi="Cambria Math" w:cs="Arial"/>
+              </w:rPr>
+              <m:t>H</m:t>
+            </m:r>
+            <m:d>
+              <m:dPr>
+                <m:ctrlPr>
+                  <w:rPr>
+                    <w:rFonts w:ascii="Cambria Math" w:hAnsi="Cambria Math" w:cs="Arial"/>
+                    <w:i/>
+                  </w:rPr>
+                </m:ctrlPr>
+              </m:dPr>
+              <m:e>
+                <m:r>
+                  <w:rPr>
+                    <w:rFonts w:ascii="Cambria Math" w:hAnsi="Cambria Math" w:cs="Arial"/>
+                  </w:rPr>
+                  <m:t>0</m:t>
+                </m:r>
+              </m:e>
+            </m:d>
+          </m:num>
+          <m:den>
+            <m:r>
+              <w:rPr>
+                <w:rFonts w:ascii="Cambria Math" w:hAnsi="Cambria Math" w:cs="Arial"/>
+              </w:rPr>
+              <m:t>1+</m:t>
+            </m:r>
+            <m:sSub>
+              <m:sSubPr>
+                <m:ctrlPr>
+                  <w:rPr>
+                    <w:rFonts w:ascii="Cambria Math" w:hAnsi="Cambria Math" w:cs="Arial"/>
+                    <w:i/>
+                  </w:rPr>
+                </m:ctrlPr>
+              </m:sSubPr>
+              <m:e>
+                <m:r>
+                  <w:rPr>
+                    <w:rFonts w:ascii="Cambria Math" w:hAnsi="Cambria Math" w:cs="Arial"/>
+                  </w:rPr>
+                  <m:t>K</m:t>
+                </m:r>
+              </m:e>
+              <m:sub>
+                <m:r>
+                  <w:rPr>
+                    <w:rFonts w:ascii="Cambria Math" w:hAnsi="Cambria Math" w:cs="Arial"/>
+                  </w:rPr>
+                  <m:t>p</m:t>
+                </m:r>
+              </m:sub>
+            </m:sSub>
+            <m:r>
+              <w:rPr>
+                <w:rFonts w:ascii="Cambria Math" w:hAnsi="Cambria Math" w:cs="Arial"/>
+              </w:rPr>
+              <m:t>H(0)</m:t>
+            </m:r>
+          </m:den>
+        </m:f>
+        <m:sSub>
+          <m:sSubPr>
+            <m:ctrlPr>
+              <w:rPr>
+                <w:rFonts w:ascii="Cambria Math" w:hAnsi="Cambria Math" w:cs="Arial"/>
+                <w:i/>
+              </w:rPr>
+            </m:ctrlPr>
+          </m:sSubPr>
+          <m:e>
+            <m:r>
+              <w:rPr>
+                <w:rFonts w:ascii="Cambria Math" w:hAnsi="Cambria Math" w:cs="Arial"/>
+              </w:rPr>
+              <m:t>y</m:t>
+            </m:r>
+          </m:e>
+          <m:sub>
+            <m:r>
+              <w:rPr>
+                <w:rFonts w:ascii="Cambria Math" w:hAnsi="Cambria Math" w:cs="Arial"/>
+              </w:rPr>
+              <m:t>c</m:t>
+            </m:r>
+          </m:sub>
+        </m:sSub>
+        <m:r>
+          <w:rPr>
+            <w:rFonts w:ascii="Cambria Math" w:hAnsi="Cambria Math" w:cs="Arial"/>
+          </w:rPr>
+          <m:t>-</m:t>
+        </m:r>
+        <m:f>
+          <m:fPr>
+            <m:ctrlPr>
+              <w:rPr>
+                <w:rFonts w:ascii="Cambria Math" w:hAnsi="Cambria Math" w:cs="Arial"/>
+                <w:i/>
+              </w:rPr>
+            </m:ctrlPr>
+          </m:fPr>
+          <m:num>
+            <m:r>
+              <w:rPr>
+                <w:rFonts w:ascii="Cambria Math" w:hAnsi="Cambria Math" w:cs="Arial"/>
+              </w:rPr>
+              <m:t>H</m:t>
+            </m:r>
+            <m:d>
+              <m:dPr>
+                <m:ctrlPr>
+                  <w:rPr>
+                    <w:rFonts w:ascii="Cambria Math" w:hAnsi="Cambria Math" w:cs="Arial"/>
+                    <w:i/>
+                  </w:rPr>
+                </m:ctrlPr>
+              </m:dPr>
+              <m:e>
+                <m:r>
+                  <w:rPr>
+                    <w:rFonts w:ascii="Cambria Math" w:hAnsi="Cambria Math" w:cs="Arial"/>
+                  </w:rPr>
+                  <m:t>0</m:t>
+                </m:r>
+              </m:e>
+            </m:d>
+          </m:num>
+          <m:den>
+            <m:r>
+              <w:rPr>
+                <w:rFonts w:ascii="Cambria Math" w:hAnsi="Cambria Math" w:cs="Arial"/>
+              </w:rPr>
+              <m:t>1+</m:t>
+            </m:r>
+            <m:sSub>
+              <m:sSubPr>
+                <m:ctrlPr>
+                  <w:rPr>
+                    <w:rFonts w:ascii="Cambria Math" w:hAnsi="Cambria Math" w:cs="Arial"/>
+                    <w:i/>
+                  </w:rPr>
+                </m:ctrlPr>
+              </m:sSubPr>
+              <m:e>
+                <m:r>
+                  <w:rPr>
+                    <w:rFonts w:ascii="Cambria Math" w:hAnsi="Cambria Math" w:cs="Arial"/>
+                  </w:rPr>
+                  <m:t>K</m:t>
+                </m:r>
+              </m:e>
+              <m:sub>
+                <m:r>
+                  <w:rPr>
+                    <w:rFonts w:ascii="Cambria Math" w:hAnsi="Cambria Math" w:cs="Arial"/>
+                  </w:rPr>
+                  <m:t>p</m:t>
+                </m:r>
+              </m:sub>
+            </m:sSub>
+            <m:r>
+              <w:rPr>
+                <w:rFonts w:ascii="Cambria Math" w:hAnsi="Cambria Math" w:cs="Arial"/>
+              </w:rPr>
+              <m:t>H</m:t>
+            </m:r>
+            <m:d>
+              <m:dPr>
+                <m:ctrlPr>
+                  <w:rPr>
+                    <w:rFonts w:ascii="Cambria Math" w:hAnsi="Cambria Math" w:cs="Arial"/>
+                    <w:i/>
+                  </w:rPr>
+                </m:ctrlPr>
+              </m:dPr>
+              <m:e>
+                <m:r>
+                  <w:rPr>
+                    <w:rFonts w:ascii="Cambria Math" w:hAnsi="Cambria Math" w:cs="Arial"/>
+                  </w:rPr>
+                  <m:t>0</m:t>
+                </m:r>
+              </m:e>
+            </m:d>
+          </m:den>
+        </m:f>
+        <m:sSub>
+          <m:sSubPr>
+            <m:ctrlPr>
+              <w:rPr>
+                <w:rFonts w:ascii="Cambria Math" w:hAnsi="Cambria Math" w:cs="Arial"/>
+                <w:i/>
+              </w:rPr>
+            </m:ctrlPr>
+          </m:sSubPr>
+          <m:e>
+            <m:r>
+              <w:rPr>
+                <w:rFonts w:ascii="Cambria Math" w:hAnsi="Cambria Math" w:cs="Arial"/>
+              </w:rPr>
+              <m:t>d</m:t>
+            </m:r>
+          </m:e>
+          <m:sub>
+            <m:r>
+              <w:rPr>
+                <w:rFonts w:ascii="Cambria Math" w:hAnsi="Cambria Math" w:cs="Arial"/>
+              </w:rPr>
+              <m:t>0</m:t>
+            </m:r>
+          </m:sub>
+        </m:sSub>
+      </m:oMath>
+    </w:p>
+    <w:p>
+      <w:pPr>
+        <w:pStyle w:val="Niveauducommentaire2"/>
+        <w:jc w:val="both"/>
+        <w:rPr>
+          <w:rFonts w:ascii="Arial" w:hAnsi="Arial" w:cs="Arial"/>
+        </w:rPr>
+      </w:pPr>
+      <w:r>
+        <w:rPr>
+          <w:rFonts w:ascii="Arial" w:hAnsi="Arial" w:cs="Arial"/>
+        </w:rPr>
+        <w:t>Exemple (même que précédent) :</w:t>
+      </w:r>
+    </w:p>
+    <w:p>
+      <w:pPr>
+        <w:pStyle w:val="Niveauducommentaire3"/>
+        <w:jc w:val="both"/>
+        <w:rPr>
+          <w:rFonts w:ascii="Arial" w:hAnsi="Arial" w:cs="Arial"/>
+        </w:rPr>
+      </w:pPr>
+      <m:oMath>
+        <m:r>
+          <w:rPr>
+            <w:rFonts w:ascii="Cambria Math" w:hAnsi="Cambria Math" w:cs="Arial"/>
+          </w:rPr>
+          <m:t>y</m:t>
+        </m:r>
+        <m:d>
+          <m:dPr>
+            <m:ctrlPr>
+              <w:rPr>
+                <w:rFonts w:ascii="Cambria Math" w:hAnsi="Cambria Math" w:cs="Arial"/>
+                <w:i/>
+              </w:rPr>
+            </m:ctrlPr>
+          </m:dPr>
+          <m:e>
+            <m:r>
+              <m:rPr>
+                <m:sty m:val="p"/>
+              </m:rPr>
+              <w:rPr>
+                <w:rFonts w:ascii="Cambria Math" w:hAnsi="Cambria Math" w:cs="Arial"/>
+              </w:rPr>
+              <m:t>∞</m:t>
+            </m:r>
+          </m:e>
+        </m:d>
+        <m:r>
+          <w:rPr>
+            <w:rFonts w:ascii="Cambria Math" w:hAnsi="Cambria Math" w:cs="Arial"/>
+          </w:rPr>
+          <m:t>=</m:t>
+        </m:r>
+        <m:f>
+          <m:fPr>
+            <m:ctrlPr>
+              <w:rPr>
+                <w:rFonts w:ascii="Cambria Math" w:hAnsi="Cambria Math" w:cs="Arial"/>
+                <w:i/>
+              </w:rPr>
+            </m:ctrlPr>
+          </m:fPr>
+          <m:num>
+            <m:sSub>
+              <m:sSubPr>
+                <m:ctrlPr>
+                  <w:rPr>
+                    <w:rFonts w:ascii="Cambria Math" w:hAnsi="Cambria Math" w:cs="Arial"/>
+                    <w:i/>
+                  </w:rPr>
+                </m:ctrlPr>
+              </m:sSubPr>
+              <m:e>
+                <m:r>
+                  <w:rPr>
+                    <w:rFonts w:ascii="Cambria Math" w:hAnsi="Cambria Math" w:cs="Arial"/>
+                  </w:rPr>
+                  <m:t>K</m:t>
+                </m:r>
+              </m:e>
+              <m:sub>
+                <m:r>
+                  <w:rPr>
+                    <w:rFonts w:ascii="Cambria Math" w:hAnsi="Cambria Math" w:cs="Arial"/>
+                  </w:rPr>
+                  <m:t>p</m:t>
+                </m:r>
+              </m:sub>
+            </m:sSub>
+            <m:r>
+              <w:rPr>
+                <w:rFonts w:ascii="Cambria Math" w:hAnsi="Cambria Math" w:cs="Arial"/>
+              </w:rPr>
+              <m:t>A</m:t>
+            </m:r>
+          </m:num>
+          <m:den>
+            <m:r>
+              <w:rPr>
+                <w:rFonts w:ascii="Cambria Math" w:hAnsi="Cambria Math" w:cs="Arial"/>
+              </w:rPr>
+              <m:t>B-</m:t>
+            </m:r>
+            <m:sSub>
+              <m:sSubPr>
+                <m:ctrlPr>
+                  <w:rPr>
+                    <w:rFonts w:ascii="Cambria Math" w:hAnsi="Cambria Math" w:cs="Arial"/>
+                    <w:i/>
+                  </w:rPr>
+                </m:ctrlPr>
+              </m:sSubPr>
+              <m:e>
+                <m:r>
+                  <w:rPr>
+                    <w:rFonts w:ascii="Cambria Math" w:hAnsi="Cambria Math" w:cs="Arial"/>
+                  </w:rPr>
+                  <m:t>K</m:t>
+                </m:r>
+              </m:e>
+              <m:sub>
+                <m:r>
+                  <w:rPr>
+                    <w:rFonts w:ascii="Cambria Math" w:hAnsi="Cambria Math" w:cs="Arial"/>
+                  </w:rPr>
+                  <m:t>p</m:t>
+                </m:r>
+              </m:sub>
+            </m:sSub>
+            <m:r>
+              <w:rPr>
+                <w:rFonts w:ascii="Cambria Math" w:hAnsi="Cambria Math" w:cs="Arial"/>
+              </w:rPr>
+              <m:t>A</m:t>
+            </m:r>
+          </m:den>
+        </m:f>
+        <m:sSub>
+          <m:sSubPr>
+            <m:ctrlPr>
+              <w:rPr>
+                <w:rFonts w:ascii="Cambria Math" w:hAnsi="Cambria Math" w:cs="Arial"/>
+                <w:i/>
+              </w:rPr>
+            </m:ctrlPr>
+          </m:sSubPr>
+          <m:e>
+            <m:r>
+              <w:rPr>
+                <w:rFonts w:ascii="Cambria Math" w:hAnsi="Cambria Math" w:cs="Arial"/>
+              </w:rPr>
+              <m:t>y</m:t>
+            </m:r>
+          </m:e>
+          <m:sub>
+            <m:r>
+              <w:rPr>
+                <w:rFonts w:ascii="Cambria Math" w:hAnsi="Cambria Math" w:cs="Arial"/>
+              </w:rPr>
+              <m:t>c</m:t>
+            </m:r>
+          </m:sub>
+        </m:sSub>
+        <m:r>
+          <w:rPr>
+            <w:rFonts w:ascii="Cambria Math" w:hAnsi="Cambria Math" w:cs="Arial"/>
+          </w:rPr>
+          <m:t>-</m:t>
+        </m:r>
+        <m:f>
+          <m:fPr>
+            <m:ctrlPr>
+              <w:rPr>
+                <w:rFonts w:ascii="Cambria Math" w:hAnsi="Cambria Math" w:cs="Arial"/>
+                <w:i/>
+              </w:rPr>
+            </m:ctrlPr>
+          </m:fPr>
+          <m:num>
+            <m:r>
+              <w:rPr>
+                <w:rFonts w:ascii="Cambria Math" w:hAnsi="Cambria Math" w:cs="Arial"/>
+              </w:rPr>
+              <m:t>A</m:t>
+            </m:r>
+          </m:num>
+          <m:den>
+            <m:r>
+              <w:rPr>
+                <w:rFonts w:ascii="Cambria Math" w:hAnsi="Cambria Math" w:cs="Arial"/>
+              </w:rPr>
+              <m:t>B-</m:t>
+            </m:r>
+            <m:sSub>
+              <m:sSubPr>
+                <m:ctrlPr>
+                  <w:rPr>
+                    <w:rFonts w:ascii="Cambria Math" w:hAnsi="Cambria Math" w:cs="Arial"/>
+                    <w:i/>
+                  </w:rPr>
+                </m:ctrlPr>
+              </m:sSubPr>
+              <m:e>
+                <m:r>
+                  <w:rPr>
+                    <w:rFonts w:ascii="Cambria Math" w:hAnsi="Cambria Math" w:cs="Arial"/>
+                  </w:rPr>
+                  <m:t>K</m:t>
+                </m:r>
+              </m:e>
+              <m:sub>
+                <m:r>
+                  <w:rPr>
+                    <w:rFonts w:ascii="Cambria Math" w:hAnsi="Cambria Math" w:cs="Arial"/>
+                  </w:rPr>
+                  <m:t>p</m:t>
+                </m:r>
+              </m:sub>
+            </m:sSub>
+            <m:r>
+              <w:rPr>
+                <w:rFonts w:ascii="Cambria Math" w:hAnsi="Cambria Math" w:cs="Arial"/>
+              </w:rPr>
+              <m:t>A</m:t>
+            </m:r>
+          </m:den>
+        </m:f>
+        <m:sSub>
+          <m:sSubPr>
+            <m:ctrlPr>
+              <w:rPr>
+                <w:rFonts w:ascii="Cambria Math" w:hAnsi="Cambria Math" w:cs="Arial"/>
+                <w:i/>
+              </w:rPr>
+            </m:ctrlPr>
+          </m:sSubPr>
+          <m:e>
+            <m:r>
+              <w:rPr>
+                <w:rFonts w:ascii="Cambria Math" w:hAnsi="Cambria Math" w:cs="Arial"/>
+              </w:rPr>
+              <m:t>d</m:t>
+            </m:r>
+          </m:e>
+          <m:sub>
+            <m:r>
+              <w:rPr>
+                <w:rFonts w:ascii="Cambria Math" w:hAnsi="Cambria Math" w:cs="Arial"/>
+              </w:rPr>
+              <m:t>0</m:t>
+            </m:r>
+          </m:sub>
+        </m:sSub>
+      </m:oMath>
+    </w:p>
+    <w:p>
+      <w:pPr>
+        <w:pStyle w:val="Niveauducommentaire3"/>
+        <w:jc w:val="both"/>
+        <w:rPr>
+          <w:rFonts w:ascii="Arial" w:hAnsi="Arial" w:cs="Arial"/>
+        </w:rPr>
+      </w:pPr>
+      <m:oMath>
+        <m:r>
+          <w:rPr>
+            <w:rFonts w:ascii="Cambria Math" w:hAnsi="Cambria Math" w:cs="Arial"/>
+          </w:rPr>
+          <m:t>ϵ</m:t>
+        </m:r>
+        <m:d>
+          <m:dPr>
+            <m:ctrlPr>
+              <w:rPr>
+                <w:rFonts w:ascii="Cambria Math" w:hAnsi="Cambria Math" w:cs="Arial"/>
+                <w:i/>
+              </w:rPr>
+            </m:ctrlPr>
+          </m:dPr>
+          <m:e>
+            <m:r>
+              <m:rPr>
+                <m:sty m:val="p"/>
+              </m:rPr>
+              <w:rPr>
+                <w:rFonts w:ascii="Cambria Math" w:hAnsi="Cambria Math" w:cs="Arial" w:hint="eastAsia"/>
+              </w:rPr>
+              <m:t>∞</m:t>
+            </m:r>
+          </m:e>
+        </m:d>
+        <m:r>
+          <w:rPr>
+            <w:rFonts w:ascii="Cambria Math" w:hAnsi="Cambria Math" w:cs="Arial"/>
+          </w:rPr>
+          <m:t>=</m:t>
+        </m:r>
+        <m:sSub>
+          <m:sSubPr>
+            <m:ctrlPr>
+              <w:rPr>
+                <w:rFonts w:ascii="Cambria Math" w:hAnsi="Cambria Math" w:cs="Arial"/>
+                <w:i/>
+              </w:rPr>
+            </m:ctrlPr>
+          </m:sSubPr>
+          <m:e>
+            <m:r>
+              <w:rPr>
+                <w:rFonts w:ascii="Cambria Math" w:hAnsi="Cambria Math" w:cs="Arial"/>
+              </w:rPr>
+              <m:t>y</m:t>
+            </m:r>
+          </m:e>
+          <m:sub>
+            <m:r>
+              <w:rPr>
+                <w:rFonts w:ascii="Cambria Math" w:hAnsi="Cambria Math" w:cs="Arial"/>
+              </w:rPr>
+              <m:t>c</m:t>
+            </m:r>
+          </m:sub>
+        </m:sSub>
+        <m:r>
+          <w:rPr>
+            <w:rFonts w:ascii="Cambria Math" w:hAnsi="Cambria Math" w:cs="Arial"/>
+          </w:rPr>
+          <m:t>-y</m:t>
+        </m:r>
+        <m:d>
+          <m:dPr>
+            <m:ctrlPr>
+              <w:rPr>
+                <w:rFonts w:ascii="Cambria Math" w:hAnsi="Cambria Math" w:cs="Arial"/>
+                <w:i/>
+              </w:rPr>
+            </m:ctrlPr>
+          </m:dPr>
+          <m:e>
+            <m:r>
+              <m:rPr>
+                <m:sty m:val="p"/>
+              </m:rPr>
+              <w:rPr>
+                <w:rFonts w:ascii="Cambria Math" w:hAnsi="Cambria Math" w:cs="Arial" w:hint="eastAsia"/>
+              </w:rPr>
+              <m:t>∞</m:t>
+            </m:r>
+          </m:e>
+        </m:d>
+        <m:r>
+          <w:rPr>
+            <w:rFonts w:ascii="Cambria Math" w:hAnsi="Cambria Math" w:cs="Arial"/>
+          </w:rPr>
+          <m:t>=</m:t>
+        </m:r>
+        <m:f>
+          <m:fPr>
+            <m:ctrlPr>
+              <w:rPr>
+                <w:rFonts w:ascii="Cambria Math" w:hAnsi="Cambria Math" w:cs="Arial"/>
+                <w:i/>
+              </w:rPr>
+            </m:ctrlPr>
+          </m:fPr>
+          <m:num>
+            <m:r>
+              <w:rPr>
+                <w:rFonts w:ascii="Cambria Math" w:hAnsi="Cambria Math" w:cs="Arial"/>
+              </w:rPr>
+              <m:t>B</m:t>
+            </m:r>
+          </m:num>
+          <m:den>
+            <m:r>
+              <w:rPr>
+                <w:rFonts w:ascii="Cambria Math" w:hAnsi="Cambria Math" w:cs="Arial"/>
+              </w:rPr>
+              <m:t>B-</m:t>
+            </m:r>
+            <m:sSub>
+              <m:sSubPr>
+                <m:ctrlPr>
+                  <w:rPr>
+                    <w:rFonts w:ascii="Cambria Math" w:hAnsi="Cambria Math" w:cs="Arial"/>
+                    <w:i/>
+                  </w:rPr>
+                </m:ctrlPr>
+              </m:sSubPr>
+              <m:e>
+                <m:r>
+                  <w:rPr>
+                    <w:rFonts w:ascii="Cambria Math" w:hAnsi="Cambria Math" w:cs="Arial"/>
+                  </w:rPr>
+                  <m:t>K</m:t>
+                </m:r>
+              </m:e>
+              <m:sub>
+                <m:r>
+                  <w:rPr>
+                    <w:rFonts w:ascii="Cambria Math" w:hAnsi="Cambria Math" w:cs="Arial"/>
+                  </w:rPr>
+                  <m:t>p</m:t>
+                </m:r>
+              </m:sub>
+            </m:sSub>
+            <m:r>
+              <w:rPr>
+                <w:rFonts w:ascii="Cambria Math" w:hAnsi="Cambria Math" w:cs="Arial"/>
+              </w:rPr>
+              <m:t>A</m:t>
+            </m:r>
+          </m:den>
+        </m:f>
+        <m:sSub>
+          <m:sSubPr>
+            <m:ctrlPr>
+              <w:rPr>
+                <w:rFonts w:ascii="Cambria Math" w:hAnsi="Cambria Math" w:cs="Arial"/>
+                <w:i/>
+              </w:rPr>
+            </m:ctrlPr>
+          </m:sSubPr>
+          <m:e>
+            <m:r>
+              <w:rPr>
+                <w:rFonts w:ascii="Cambria Math" w:hAnsi="Cambria Math" w:cs="Arial"/>
+              </w:rPr>
+              <m:t>y</m:t>
+            </m:r>
+          </m:e>
+          <m:sub>
+            <m:r>
+              <w:rPr>
+                <w:rFonts w:ascii="Cambria Math" w:hAnsi="Cambria Math" w:cs="Arial"/>
+              </w:rPr>
+              <m:t>c</m:t>
+            </m:r>
+          </m:sub>
+        </m:sSub>
+        <m:r>
+          <w:rPr>
+            <w:rFonts w:ascii="Cambria Math" w:hAnsi="Cambria Math" w:cs="Arial"/>
+          </w:rPr>
+          <m:t>-</m:t>
+        </m:r>
+        <m:f>
+          <m:fPr>
+            <m:ctrlPr>
+              <w:rPr>
+                <w:rFonts w:ascii="Cambria Math" w:hAnsi="Cambria Math" w:cs="Arial"/>
+                <w:i/>
+              </w:rPr>
+            </m:ctrlPr>
+          </m:fPr>
+          <m:num>
+            <m:r>
+              <w:rPr>
+                <w:rFonts w:ascii="Cambria Math" w:hAnsi="Cambria Math" w:cs="Arial"/>
+              </w:rPr>
+              <m:t>A</m:t>
+            </m:r>
+          </m:num>
+          <m:den>
+            <m:r>
+              <w:rPr>
+                <w:rFonts w:ascii="Cambria Math" w:hAnsi="Cambria Math" w:cs="Arial"/>
+              </w:rPr>
+              <m:t>B-</m:t>
+            </m:r>
+            <m:sSub>
+              <m:sSubPr>
+                <m:ctrlPr>
+                  <w:rPr>
+                    <w:rFonts w:ascii="Cambria Math" w:hAnsi="Cambria Math" w:cs="Arial"/>
+                    <w:i/>
+                  </w:rPr>
+                </m:ctrlPr>
+              </m:sSubPr>
+              <m:e>
+                <m:r>
+                  <w:rPr>
+                    <w:rFonts w:ascii="Cambria Math" w:hAnsi="Cambria Math" w:cs="Arial"/>
+                  </w:rPr>
+                  <m:t>K</m:t>
+                </m:r>
+              </m:e>
+              <m:sub>
+                <m:r>
+                  <w:rPr>
+                    <w:rFonts w:ascii="Cambria Math" w:hAnsi="Cambria Math" w:cs="Arial"/>
+                  </w:rPr>
+                  <m:t>p</m:t>
+                </m:r>
+              </m:sub>
+            </m:sSub>
+            <m:r>
+              <w:rPr>
+                <w:rFonts w:ascii="Cambria Math" w:hAnsi="Cambria Math" w:cs="Arial"/>
+              </w:rPr>
+              <m:t>A</m:t>
+            </m:r>
+          </m:den>
+        </m:f>
+        <m:sSub>
+          <m:sSubPr>
+            <m:ctrlPr>
+              <w:rPr>
+                <w:rFonts w:ascii="Cambria Math" w:hAnsi="Cambria Math" w:cs="Arial"/>
+                <w:i/>
+              </w:rPr>
+            </m:ctrlPr>
+          </m:sSubPr>
+          <m:e>
+            <m:r>
+              <w:rPr>
+                <w:rFonts w:ascii="Cambria Math" w:hAnsi="Cambria Math" w:cs="Arial"/>
+              </w:rPr>
+              <m:t>d</m:t>
+            </m:r>
+          </m:e>
+          <m:sub>
+            <m:r>
+              <w:rPr>
+                <w:rFonts w:ascii="Cambria Math" w:hAnsi="Cambria Math" w:cs="Arial"/>
+              </w:rPr>
+              <m:t>0</m:t>
+            </m:r>
+          </m:sub>
+        </m:sSub>
+        <m:r>
+          <w:rPr>
+            <w:rFonts w:ascii="Cambria Math" w:hAnsi="Cambria Math" w:cs="Arial"/>
+          </w:rPr>
+          <m:t>≠0</m:t>
+        </m:r>
+      </m:oMath>
+    </w:p>
+    <w:p>
+      <w:pPr>
+        <w:pStyle w:val="Niveauducommentaire3"/>
+        <w:jc w:val="both"/>
+        <w:rPr>
+          <w:rFonts w:ascii="Arial" w:hAnsi="Arial" w:cs="Arial"/>
+        </w:rPr>
+      </w:pPr>
+      <w:r>
+        <w:rPr>
+          <w:rFonts w:ascii="Arial" w:hAnsi="Arial" w:cs="Arial"/>
+        </w:rPr>
+        <w:t>Le PD ne permet pas d'annuler l'effet d'une perturbation constante !</w:t>
+      </w:r>
+    </w:p>
+    <w:p>
+      <w:pPr>
+        <w:pStyle w:val="Niveauducommentaire1"/>
+        <w:rPr>
+          <w:rFonts w:ascii="Arial" w:hAnsi="Arial" w:cs="Arial"/>
+        </w:rPr>
+      </w:pPr>
+    </w:p>
+    <w:p>
+      <w:pPr>
+        <w:pStyle w:val="Niveauducommentaire1"/>
+        <w:rPr>
+          <w:rFonts w:ascii="Arial" w:hAnsi="Arial" w:cs="Arial"/>
+        </w:rPr>
+      </w:pPr>
+      <w:bookmarkStart w:id="16" w:name="_GoBack"/>
+      <w:bookmarkEnd w:id="16"/>
     </w:p>
     <w:sectPr>
-      <w:headerReference w:type="first" r:id="rId20"/>
+      <w:headerReference w:type="first" r:id="rId22"/>
       <w:pgSz w:w="11900" w:h="16840"/>
       <w:pgMar w:top="1417" w:right="1440" w:bottom="1417" w:left="1440" w:header="708" w:footer="708" w:gutter="0"/>
       <w:cols w:space="708"/>
@@ -10960,8 +15408,8 @@
         <w:szCs w:val="36"/>
       </w:rPr>
     </w:pPr>
-    <w:bookmarkStart w:id="3" w:name="_WNSectionTitle_7"/>
-    <w:bookmarkStart w:id="4" w:name="_WNTabType_6"/>
+    <w:bookmarkStart w:id="2" w:name="_WNSectionTitle_7"/>
+    <w:bookmarkStart w:id="3" w:name="_WNTabType_6"/>
     <w:r>
       <w:rPr>
         <w:rFonts w:ascii="Verdana" w:hAnsi="Verdana"/>
@@ -10971,8 +15419,8 @@
       <w:t>Annexes</w:t>
     </w:r>
   </w:p>
+  <w:bookmarkEnd w:id="2"/>
   <w:bookmarkEnd w:id="3"/>
-  <w:bookmarkEnd w:id="4"/>
 </w:hdr>
 </file>
 
@@ -10993,8 +15441,8 @@
         <w:szCs w:val="36"/>
       </w:rPr>
     </w:pPr>
-    <w:bookmarkStart w:id="5" w:name="_WNSectionTitle_2"/>
-    <w:bookmarkStart w:id="6" w:name="_WNTabType_1"/>
+    <w:bookmarkStart w:id="4" w:name="_WNSectionTitle_2"/>
+    <w:bookmarkStart w:id="5" w:name="_WNTabType_1"/>
     <w:r>
       <w:rPr>
         <w:rFonts w:ascii="Verdana" w:hAnsi="Verdana"/>
@@ -11004,8 +15452,8 @@
       <w:t>Introduction</w:t>
     </w:r>
   </w:p>
+  <w:bookmarkEnd w:id="4"/>
   <w:bookmarkEnd w:id="5"/>
-  <w:bookmarkEnd w:id="6"/>
 </w:hdr>
 </file>
 
@@ -11026,8 +15474,8 @@
         <w:szCs w:val="36"/>
       </w:rPr>
     </w:pPr>
-    <w:bookmarkStart w:id="7" w:name="_WNSectionTitle_3"/>
-    <w:bookmarkStart w:id="8" w:name="_WNTabType_2"/>
+    <w:bookmarkStart w:id="6" w:name="_WNSectionTitle_3"/>
+    <w:bookmarkStart w:id="7" w:name="_WNTabType_2"/>
     <w:r>
       <w:rPr>
         <w:rFonts w:ascii="Verdana" w:hAnsi="Verdana"/>
@@ -11037,8 +15485,8 @@
       <w:t>Modèles élémentaires</w:t>
     </w:r>
   </w:p>
+  <w:bookmarkEnd w:id="6"/>
   <w:bookmarkEnd w:id="7"/>
-  <w:bookmarkEnd w:id="8"/>
 </w:hdr>
 </file>
 
@@ -11059,8 +15507,8 @@
         <w:szCs w:val="36"/>
       </w:rPr>
     </w:pPr>
-    <w:bookmarkStart w:id="9" w:name="_WNSectionTitle_4"/>
-    <w:bookmarkStart w:id="10" w:name="_WNTabType_3"/>
+    <w:bookmarkStart w:id="8" w:name="_WNSectionTitle_4"/>
+    <w:bookmarkStart w:id="9" w:name="_WNTabType_3"/>
     <w:r>
       <w:rPr>
         <w:rFonts w:ascii="Verdana" w:hAnsi="Verdana"/>
@@ -11070,8 +15518,8 @@
       <w:t>Systèmes du premier ordre</w:t>
     </w:r>
   </w:p>
+  <w:bookmarkEnd w:id="8"/>
   <w:bookmarkEnd w:id="9"/>
-  <w:bookmarkEnd w:id="10"/>
 </w:hdr>
 </file>
 
@@ -11092,8 +15540,8 @@
         <w:szCs w:val="36"/>
       </w:rPr>
     </w:pPr>
-    <w:bookmarkStart w:id="11" w:name="_WNSectionTitle_5"/>
-    <w:bookmarkStart w:id="12" w:name="_WNTabType_4"/>
+    <w:bookmarkStart w:id="10" w:name="_WNSectionTitle_5"/>
+    <w:bookmarkStart w:id="11" w:name="_WNTabType_4"/>
     <w:r>
       <w:rPr>
         <w:rFonts w:ascii="Verdana" w:hAnsi="Verdana"/>
@@ -11103,8 +15551,8 @@
       <w:t>Systèmes à retard</w:t>
     </w:r>
   </w:p>
+  <w:bookmarkEnd w:id="10"/>
   <w:bookmarkEnd w:id="11"/>
-  <w:bookmarkEnd w:id="12"/>
 </w:hdr>
 </file>
 
@@ -11125,8 +15573,8 @@
         <w:szCs w:val="36"/>
       </w:rPr>
     </w:pPr>
-    <w:bookmarkStart w:id="13" w:name="_WNSectionTitle_6"/>
-    <w:bookmarkStart w:id="14" w:name="_WNTabType_5"/>
+    <w:bookmarkStart w:id="12" w:name="_WNSectionTitle_6"/>
+    <w:bookmarkStart w:id="13" w:name="_WNTabType_5"/>
     <w:r>
       <w:rPr>
         <w:rFonts w:ascii="Verdana" w:hAnsi="Verdana"/>
@@ -11136,8 +15584,111 @@
       <w:t>Systèmes de second ordre</w:t>
     </w:r>
   </w:p>
+  <w:bookmarkEnd w:id="12"/>
   <w:bookmarkEnd w:id="13"/>
+</w:hdr>
+</file>
+
+<file path=word/header8.xml><?xml version="1.0" encoding="utf-8"?>
+<w:hdr xmlns:wpc="http://schemas.microsoft.com/office/word/2010/wordprocessingCanvas" xmlns:mo="http://schemas.microsoft.com/office/mac/office/2008/main" xmlns:mc="http://schemas.openxmlformats.org/markup-compatibility/2006" xmlns:mv="urn:schemas-microsoft-com:mac:vml" xmlns:o="urn:schemas-microsoft-com:office:office" xmlns:r="http://schemas.openxmlformats.org/officeDocument/2006/relationships" xmlns:m="http://schemas.openxmlformats.org/officeDocument/2006/math" xmlns:v="urn:schemas-microsoft-com:vml" xmlns:wp14="http://schemas.microsoft.com/office/word/2010/wordprocessingDrawing" xmlns:wp="http://schemas.openxmlformats.org/drawingml/2006/wordprocessingDrawing" xmlns:w10="urn:schemas-microsoft-com:office:word" xmlns:w="http://schemas.openxmlformats.org/wordprocessingml/2006/main" xmlns:w14="http://schemas.microsoft.com/office/word/2010/wordml" xmlns:wpg="http://schemas.microsoft.com/office/word/2010/wordprocessingGroup" xmlns:wpi="http://schemas.microsoft.com/office/word/2010/wordprocessingInk" xmlns:wne="http://schemas.microsoft.com/office/word/2006/wordml" xmlns:wps="http://schemas.microsoft.com/office/word/2010/wordprocessingShape" mc:Ignorable="w14 wp14">
+  <w:p>
+    <w:pPr>
+      <w:pStyle w:val="En-tte"/>
+      <w:tabs>
+        <w:tab w:val="clear" w:pos="4703"/>
+        <w:tab w:val="clear" w:pos="9406"/>
+        <w:tab w:val="right" w:pos="9380"/>
+      </w:tabs>
+      <w:ind w:left="-360"/>
+      <w:rPr>
+        <w:rFonts w:ascii="Verdana" w:hAnsi="Verdana"/>
+        <w:sz w:val="36"/>
+        <w:szCs w:val="36"/>
+      </w:rPr>
+    </w:pPr>
+    <w:bookmarkStart w:id="14" w:name="_WNSectionTitle_8"/>
+    <w:bookmarkStart w:id="15" w:name="_WNTabType_7"/>
+    <w:r>
+      <w:rPr>
+        <w:rFonts w:ascii="Verdana" w:hAnsi="Verdana"/>
+        <w:sz w:val="36"/>
+        <w:szCs w:val="36"/>
+      </w:rPr>
+      <w:tab/>
+    </w:r>
+    <w:r>
+      <w:rPr>
+        <w:rFonts w:ascii="Verdana" w:hAnsi="Verdana"/>
+        <w:sz w:val="36"/>
+        <w:szCs w:val="36"/>
+      </w:rPr>
+      <w:fldChar w:fldCharType="begin"/>
+    </w:r>
+    <w:r>
+      <w:rPr>
+        <w:rFonts w:ascii="Verdana" w:hAnsi="Verdana"/>
+      </w:rPr>
+      <w:instrText xml:space="preserve"> CREATEDATE </w:instrText>
+    </w:r>
+    <w:r>
+      <w:rPr>
+        <w:rFonts w:ascii="Verdana" w:hAnsi="Verdana"/>
+        <w:sz w:val="36"/>
+        <w:szCs w:val="36"/>
+      </w:rPr>
+      <w:fldChar w:fldCharType="separate"/>
+    </w:r>
+    <w:r>
+      <w:rPr>
+        <w:rFonts w:ascii="Verdana" w:hAnsi="Verdana"/>
+        <w:noProof/>
+      </w:rPr>
+      <w:t>22/02/12 08:00</w:t>
+    </w:r>
+    <w:r>
+      <w:rPr>
+        <w:rFonts w:ascii="Verdana" w:hAnsi="Verdana"/>
+        <w:sz w:val="36"/>
+        <w:szCs w:val="36"/>
+      </w:rPr>
+      <w:fldChar w:fldCharType="end"/>
+    </w:r>
+  </w:p>
   <w:bookmarkEnd w:id="14"/>
+  <w:bookmarkEnd w:id="15"/>
+</w:hdr>
+</file>
+
+<file path=word/header9.xml><?xml version="1.0" encoding="utf-8"?>
+<w:hdr xmlns:wpc="http://schemas.microsoft.com/office/word/2010/wordprocessingCanvas" xmlns:mo="http://schemas.microsoft.com/office/mac/office/2008/main" xmlns:mc="http://schemas.openxmlformats.org/markup-compatibility/2006" xmlns:mv="urn:schemas-microsoft-com:mac:vml" xmlns:o="urn:schemas-microsoft-com:office:office" xmlns:r="http://schemas.openxmlformats.org/officeDocument/2006/relationships" xmlns:m="http://schemas.openxmlformats.org/officeDocument/2006/math" xmlns:v="urn:schemas-microsoft-com:vml" xmlns:wp14="http://schemas.microsoft.com/office/word/2010/wordprocessingDrawing" xmlns:wp="http://schemas.openxmlformats.org/drawingml/2006/wordprocessingDrawing" xmlns:w10="urn:schemas-microsoft-com:office:word" xmlns:w="http://schemas.openxmlformats.org/wordprocessingml/2006/main" xmlns:w14="http://schemas.microsoft.com/office/word/2010/wordml" xmlns:wpg="http://schemas.microsoft.com/office/word/2010/wordprocessingGroup" xmlns:wpi="http://schemas.microsoft.com/office/word/2010/wordprocessingInk" xmlns:wne="http://schemas.microsoft.com/office/word/2006/wordml" xmlns:wps="http://schemas.microsoft.com/office/word/2010/wordprocessingShape" mc:Ignorable="w14 wp14">
+  <w:p>
+    <w:pPr>
+      <w:pStyle w:val="En-tte"/>
+      <w:tabs>
+        <w:tab w:val="clear" w:pos="4703"/>
+        <w:tab w:val="clear" w:pos="9406"/>
+        <w:tab w:val="right" w:pos="9380"/>
+      </w:tabs>
+      <w:ind w:left="-360"/>
+      <w:rPr>
+        <w:rFonts w:ascii="Verdana" w:hAnsi="Verdana"/>
+        <w:sz w:val="36"/>
+        <w:szCs w:val="36"/>
+      </w:rPr>
+    </w:pPr>
+    <w:bookmarkStart w:id="17" w:name="_WNSectionTitle_9"/>
+    <w:bookmarkStart w:id="18" w:name="_WNTabType_8"/>
+    <w:r>
+      <w:rPr>
+        <w:rFonts w:ascii="Verdana" w:hAnsi="Verdana"/>
+        <w:sz w:val="36"/>
+        <w:szCs w:val="36"/>
+      </w:rPr>
+      <w:t>Contrôleurs</w:t>
+    </w:r>
+  </w:p>
+  <w:bookmarkEnd w:id="17"/>
+  <w:bookmarkEnd w:id="18"/>
 </w:hdr>
 </file>
 
@@ -11603,6 +16154,7 @@
   <w:style w:type="character" w:default="1" w:styleId="Policepardfaut">
     <w:name w:val="Default Paragraph Font"/>
     <w:uiPriority w:val="1"/>
+    <w:semiHidden/>
     <w:unhideWhenUsed/>
   </w:style>
   <w:style w:type="table" w:default="1" w:styleId="TableauNormal">
@@ -12062,6 +16614,7 @@
   <w:style w:type="character" w:default="1" w:styleId="Policepardfaut">
     <w:name w:val="Default Paragraph Font"/>
     <w:uiPriority w:val="1"/>
+    <w:semiHidden/>
     <w:unhideWhenUsed/>
   </w:style>
   <w:style w:type="table" w:default="1" w:styleId="TableauNormal">
@@ -12682,7 +17235,7 @@
 </file>
 
 <file path=customXml/itemProps1.xml><?xml version="1.0" encoding="utf-8"?>
-<ds:datastoreItem xmlns:ds="http://schemas.openxmlformats.org/officeDocument/2006/customXml" ds:itemID="{380E083A-A45F-BE43-96F6-048678DAE3C4}">
+<ds:datastoreItem xmlns:ds="http://schemas.openxmlformats.org/officeDocument/2006/customXml" ds:itemID="{69C66383-AC17-A44A-84C4-CC262EA6D919}">
   <ds:schemaRefs>
     <ds:schemaRef ds:uri="http://schemas.openxmlformats.org/officeDocument/2006/bibliography"/>
   </ds:schemaRefs>

--- a/P12/SY14/Cours SY14.docx
+++ b/P12/SY14/Cours SY14.docx
@@ -1339,11 +1339,1847 @@
     </w:p>
     <w:p>
       <w:pPr>
+        <w:pStyle w:val="Niveauducommentaire1"/>
+        <w:rPr>
+          <w:rFonts w:ascii="Arial" w:hAnsi="Arial" w:cs="Arial"/>
+        </w:rPr>
+      </w:pPr>
+    </w:p>
+    <w:p>
+      <w:pPr>
+        <w:pStyle w:val="Niveauducommentaire1"/>
+        <w:rPr>
+          <w:rFonts w:ascii="Arial" w:hAnsi="Arial" w:cs="Arial"/>
+          <w:b/>
+          <w:sz w:val="28"/>
+          <w:szCs w:val="28"/>
+        </w:rPr>
+      </w:pPr>
+      <w:r>
+        <w:rPr>
+          <w:rFonts w:ascii="Arial" w:hAnsi="Arial" w:cs="Arial"/>
+          <w:b/>
+          <w:sz w:val="28"/>
+          <w:szCs w:val="28"/>
+        </w:rPr>
+        <w:t>Exercice</w:t>
+      </w:r>
+    </w:p>
+    <w:p>
+      <w:pPr>
+        <w:pStyle w:val="Niveauducommentaire1"/>
+        <w:rPr>
+          <w:rFonts w:ascii="Arial" w:hAnsi="Arial" w:cs="Arial"/>
+        </w:rPr>
+      </w:pPr>
+    </w:p>
+    <w:p>
+      <w:pPr>
+        <w:pStyle w:val="Niveauducommentaire1"/>
+        <w:rPr>
+          <w:rFonts w:ascii="Arial" w:hAnsi="Arial" w:cs="Arial"/>
+        </w:rPr>
+      </w:pPr>
+      <w:r>
+        <w:rPr>
+          <w:rFonts w:ascii="Arial" w:hAnsi="Arial" w:cs="Arial"/>
+        </w:rPr>
+        <w:t>Caractériser les pôles suivants d'un processus en temps discret échantillonné avec Te=1ms.</w:t>
+      </w:r>
+    </w:p>
+    <w:p>
+      <w:pPr>
         <w:pStyle w:val="Niveauducommentaire2"/>
-        <w:jc w:val="both"/>
-        <w:rPr>
-          <w:rFonts w:ascii="Arial" w:hAnsi="Arial" w:cs="Arial"/>
-        </w:rPr>
+        <w:rPr>
+          <w:rFonts w:ascii="Arial" w:hAnsi="Arial" w:cs="Arial"/>
+        </w:rPr>
+      </w:pPr>
+      <w:r>
+        <w:rPr>
+          <w:rFonts w:ascii="Arial" w:hAnsi="Arial" w:cs="Arial"/>
+        </w:rPr>
+        <w:t>1</w:t>
+      </w:r>
+    </w:p>
+    <w:p>
+      <w:pPr>
+        <w:pStyle w:val="Niveauducommentaire2"/>
+        <w:rPr>
+          <w:rFonts w:ascii="Arial" w:hAnsi="Arial" w:cs="Arial"/>
+        </w:rPr>
+      </w:pPr>
+      <w:r>
+        <w:rPr>
+          <w:rFonts w:ascii="Arial" w:hAnsi="Arial" w:cs="Arial"/>
+        </w:rPr>
+        <w:t>0,83</w:t>
+      </w:r>
+    </w:p>
+    <w:p>
+      <w:pPr>
+        <w:pStyle w:val="Niveauducommentaire2"/>
+        <w:rPr>
+          <w:rFonts w:ascii="Arial" w:hAnsi="Arial" w:cs="Arial"/>
+        </w:rPr>
+      </w:pPr>
+      <w:r>
+        <w:rPr>
+          <w:rFonts w:ascii="Arial" w:hAnsi="Arial" w:cs="Arial"/>
+        </w:rPr>
+        <w:t>-0,84</w:t>
+      </w:r>
+    </w:p>
+    <w:p>
+      <w:pPr>
+        <w:pStyle w:val="Niveauducommentaire2"/>
+        <w:rPr>
+          <w:rFonts w:ascii="Arial" w:hAnsi="Arial" w:cs="Arial"/>
+        </w:rPr>
+      </w:pPr>
+      <w:r>
+        <w:rPr>
+          <w:rFonts w:ascii="Arial" w:hAnsi="Arial" w:cs="Arial"/>
+        </w:rPr>
+        <w:t>-4</w:t>
+      </w:r>
+    </w:p>
+    <w:p>
+      <w:pPr>
+        <w:pStyle w:val="Niveauducommentaire2"/>
+        <w:rPr>
+          <w:rFonts w:ascii="Arial" w:hAnsi="Arial" w:cs="Arial"/>
+        </w:rPr>
+      </w:pPr>
+      <w:r>
+        <w:rPr>
+          <w:rFonts w:ascii="Arial" w:hAnsi="Arial" w:cs="Arial"/>
+        </w:rPr>
+        <w:t>-0,5</w:t>
+      </w:r>
+    </w:p>
+    <w:p>
+      <w:pPr>
+        <w:pStyle w:val="Niveauducommentaire2"/>
+        <w:rPr>
+          <w:rFonts w:ascii="Arial" w:hAnsi="Arial" w:cs="Arial"/>
+        </w:rPr>
+      </w:pPr>
+      <w:r>
+        <w:rPr>
+          <w:rFonts w:ascii="Arial" w:hAnsi="Arial" w:cs="Arial"/>
+        </w:rPr>
+        <w:t>-0,5+j.0,43</w:t>
+      </w:r>
+    </w:p>
+    <w:p>
+      <w:pPr>
+        <w:pStyle w:val="Niveauducommentaire1"/>
+        <w:rPr>
+          <w:rFonts w:ascii="Arial" w:hAnsi="Arial" w:cs="Arial"/>
+        </w:rPr>
+      </w:pPr>
+      <w:r>
+        <w:rPr>
+          <w:rFonts w:ascii="Arial" w:hAnsi="Arial" w:cs="Arial"/>
+        </w:rPr>
+        <w:t>On indiquera si le système stable, oscillant, et son temps de réponse si possible</w:t>
+      </w:r>
+    </w:p>
+    <w:tbl>
+      <w:tblPr>
+        <w:tblStyle w:val="Grille"/>
+        <w:tblW w:w="0" w:type="auto"/>
+        <w:tblLook w:val="04A0" w:firstRow="1" w:lastRow="0" w:firstColumn="1" w:lastColumn="0" w:noHBand="0" w:noVBand="1"/>
+      </w:tblPr>
+      <w:tblGrid>
+        <w:gridCol w:w="2290"/>
+        <w:gridCol w:w="2290"/>
+        <w:gridCol w:w="2290"/>
+        <w:gridCol w:w="2290"/>
+      </w:tblGrid>
+      <w:tr>
+        <w:tc>
+          <w:tcPr>
+            <w:tcW w:w="2290" w:type="dxa"/>
+          </w:tcPr>
+          <w:p>
+            <w:pPr>
+              <w:pStyle w:val="Niveauducommentaire1"/>
+              <w:rPr>
+                <w:rFonts w:ascii="Arial" w:hAnsi="Arial" w:cs="Arial"/>
+              </w:rPr>
+            </w:pPr>
+          </w:p>
+        </w:tc>
+        <w:tc>
+          <w:tcPr>
+            <w:tcW w:w="2290" w:type="dxa"/>
+          </w:tcPr>
+          <w:p>
+            <w:pPr>
+              <w:pStyle w:val="Niveauducommentaire1"/>
+              <w:rPr>
+                <w:rFonts w:ascii="Arial" w:hAnsi="Arial" w:cs="Arial"/>
+              </w:rPr>
+            </w:pPr>
+            <w:r>
+              <w:rPr>
+                <w:rFonts w:ascii="Arial" w:hAnsi="Arial" w:cs="Arial"/>
+              </w:rPr>
+              <w:t>Stable</w:t>
+            </w:r>
+          </w:p>
+        </w:tc>
+        <w:tc>
+          <w:tcPr>
+            <w:tcW w:w="2290" w:type="dxa"/>
+          </w:tcPr>
+          <w:p>
+            <w:pPr>
+              <w:pStyle w:val="Niveauducommentaire1"/>
+              <w:rPr>
+                <w:rFonts w:ascii="Arial" w:hAnsi="Arial" w:cs="Arial"/>
+              </w:rPr>
+            </w:pPr>
+            <w:r>
+              <w:rPr>
+                <w:rFonts w:ascii="Arial" w:hAnsi="Arial" w:cs="Arial"/>
+              </w:rPr>
+              <w:t>Tr</w:t>
+            </w:r>
+          </w:p>
+        </w:tc>
+        <w:tc>
+          <w:tcPr>
+            <w:tcW w:w="2290" w:type="dxa"/>
+          </w:tcPr>
+          <w:p>
+            <w:pPr>
+              <w:pStyle w:val="Niveauducommentaire1"/>
+              <w:rPr>
+                <w:rFonts w:ascii="Arial" w:hAnsi="Arial" w:cs="Arial"/>
+              </w:rPr>
+            </w:pPr>
+            <w:r>
+              <w:rPr>
+                <w:rFonts w:ascii="Arial" w:hAnsi="Arial" w:cs="Arial"/>
+              </w:rPr>
+              <w:t>Oscillant</w:t>
+            </w:r>
+          </w:p>
+        </w:tc>
+      </w:tr>
+      <w:tr>
+        <w:tc>
+          <w:tcPr>
+            <w:tcW w:w="2290" w:type="dxa"/>
+          </w:tcPr>
+          <w:p>
+            <w:pPr>
+              <w:pStyle w:val="Niveauducommentaire1"/>
+              <w:rPr>
+                <w:rFonts w:ascii="Arial" w:hAnsi="Arial" w:cs="Arial"/>
+              </w:rPr>
+            </w:pPr>
+            <w:r>
+              <w:rPr>
+                <w:rFonts w:ascii="Arial" w:hAnsi="Arial" w:cs="Arial"/>
+              </w:rPr>
+              <w:t>1</w:t>
+            </w:r>
+          </w:p>
+        </w:tc>
+        <w:tc>
+          <w:tcPr>
+            <w:tcW w:w="2290" w:type="dxa"/>
+          </w:tcPr>
+          <w:p>
+            <w:pPr>
+              <w:pStyle w:val="Niveauducommentaire1"/>
+              <w:rPr>
+                <w:rFonts w:ascii="Arial" w:hAnsi="Arial" w:cs="Arial"/>
+              </w:rPr>
+            </w:pPr>
+            <w:r>
+              <w:rPr>
+                <w:rFonts w:ascii="Arial" w:hAnsi="Arial" w:cs="Arial"/>
+              </w:rPr>
+              <w:t>n</w:t>
+            </w:r>
+            <w:r>
+              <w:rPr>
+                <w:rFonts w:ascii="Arial" w:hAnsi="Arial" w:cs="Arial"/>
+              </w:rPr>
+              <w:t>on</w:t>
+            </w:r>
+          </w:p>
+        </w:tc>
+        <w:tc>
+          <w:tcPr>
+            <w:tcW w:w="2290" w:type="dxa"/>
+          </w:tcPr>
+          <w:p>
+            <w:pPr>
+              <w:pStyle w:val="Niveauducommentaire1"/>
+              <w:rPr>
+                <w:rFonts w:ascii="Arial" w:hAnsi="Arial" w:cs="Arial"/>
+              </w:rPr>
+            </w:pPr>
+          </w:p>
+        </w:tc>
+        <w:tc>
+          <w:tcPr>
+            <w:tcW w:w="2290" w:type="dxa"/>
+          </w:tcPr>
+          <w:p>
+            <w:pPr>
+              <w:pStyle w:val="Niveauducommentaire1"/>
+              <w:rPr>
+                <w:rFonts w:ascii="Arial" w:hAnsi="Arial" w:cs="Arial"/>
+              </w:rPr>
+            </w:pPr>
+            <w:r>
+              <w:rPr>
+                <w:rFonts w:ascii="Arial" w:hAnsi="Arial" w:cs="Arial"/>
+              </w:rPr>
+              <w:t>non</w:t>
+            </w:r>
+          </w:p>
+        </w:tc>
+      </w:tr>
+      <w:tr>
+        <w:tc>
+          <w:tcPr>
+            <w:tcW w:w="2290" w:type="dxa"/>
+          </w:tcPr>
+          <w:p>
+            <w:pPr>
+              <w:pStyle w:val="Niveauducommentaire1"/>
+              <w:rPr>
+                <w:rFonts w:ascii="Arial" w:hAnsi="Arial" w:cs="Arial"/>
+              </w:rPr>
+            </w:pPr>
+            <w:r>
+              <w:rPr>
+                <w:rFonts w:ascii="Arial" w:hAnsi="Arial" w:cs="Arial"/>
+              </w:rPr>
+              <w:t>0,83</w:t>
+            </w:r>
+          </w:p>
+        </w:tc>
+        <w:tc>
+          <w:tcPr>
+            <w:tcW w:w="2290" w:type="dxa"/>
+          </w:tcPr>
+          <w:p>
+            <w:pPr>
+              <w:pStyle w:val="Niveauducommentaire1"/>
+              <w:rPr>
+                <w:rFonts w:ascii="Arial" w:hAnsi="Arial" w:cs="Arial"/>
+              </w:rPr>
+            </w:pPr>
+            <w:r>
+              <w:rPr>
+                <w:rFonts w:ascii="Arial" w:hAnsi="Arial" w:cs="Arial"/>
+              </w:rPr>
+              <w:t>oui</w:t>
+            </w:r>
+          </w:p>
+        </w:tc>
+        <w:tc>
+          <w:tcPr>
+            <w:tcW w:w="2290" w:type="dxa"/>
+          </w:tcPr>
+          <w:p>
+            <w:pPr>
+              <w:pStyle w:val="Niveauducommentaire1"/>
+              <w:rPr>
+                <w:rFonts w:ascii="Arial" w:hAnsi="Arial" w:cs="Arial"/>
+              </w:rPr>
+            </w:pPr>
+            <w:r>
+              <w:rPr>
+                <w:rFonts w:ascii="Arial" w:hAnsi="Arial" w:cs="Arial"/>
+              </w:rPr>
+              <w:t>16 ms</w:t>
+            </w:r>
+          </w:p>
+        </w:tc>
+        <w:tc>
+          <w:tcPr>
+            <w:tcW w:w="2290" w:type="dxa"/>
+          </w:tcPr>
+          <w:p>
+            <w:pPr>
+              <w:pStyle w:val="Niveauducommentaire1"/>
+              <w:rPr>
+                <w:rFonts w:ascii="Arial" w:hAnsi="Arial" w:cs="Arial"/>
+              </w:rPr>
+            </w:pPr>
+          </w:p>
+        </w:tc>
+      </w:tr>
+      <w:tr>
+        <w:tc>
+          <w:tcPr>
+            <w:tcW w:w="2290" w:type="dxa"/>
+          </w:tcPr>
+          <w:p>
+            <w:pPr>
+              <w:pStyle w:val="Niveauducommentaire1"/>
+              <w:rPr>
+                <w:rFonts w:ascii="Arial" w:hAnsi="Arial" w:cs="Arial"/>
+              </w:rPr>
+            </w:pPr>
+            <w:r>
+              <w:rPr>
+                <w:rFonts w:ascii="Arial" w:hAnsi="Arial" w:cs="Arial"/>
+              </w:rPr>
+              <w:t>-0,83</w:t>
+            </w:r>
+          </w:p>
+        </w:tc>
+        <w:tc>
+          <w:tcPr>
+            <w:tcW w:w="2290" w:type="dxa"/>
+          </w:tcPr>
+          <w:p>
+            <w:pPr>
+              <w:pStyle w:val="Niveauducommentaire1"/>
+              <w:rPr>
+                <w:rFonts w:ascii="Arial" w:hAnsi="Arial" w:cs="Arial"/>
+              </w:rPr>
+            </w:pPr>
+            <w:r>
+              <w:rPr>
+                <w:rFonts w:ascii="Arial" w:hAnsi="Arial" w:cs="Arial"/>
+              </w:rPr>
+              <w:t>oui</w:t>
+            </w:r>
+          </w:p>
+        </w:tc>
+        <w:tc>
+          <w:tcPr>
+            <w:tcW w:w="2290" w:type="dxa"/>
+          </w:tcPr>
+          <w:p>
+            <w:pPr>
+              <w:pStyle w:val="Niveauducommentaire1"/>
+              <w:rPr>
+                <w:rFonts w:ascii="Arial" w:hAnsi="Arial" w:cs="Arial"/>
+              </w:rPr>
+            </w:pPr>
+            <w:r>
+              <w:rPr>
+                <w:rFonts w:ascii="Arial" w:hAnsi="Arial" w:cs="Arial"/>
+              </w:rPr>
+              <w:t>16 ms</w:t>
+            </w:r>
+          </w:p>
+        </w:tc>
+        <w:tc>
+          <w:tcPr>
+            <w:tcW w:w="2290" w:type="dxa"/>
+          </w:tcPr>
+          <w:p>
+            <w:pPr>
+              <w:pStyle w:val="Niveauducommentaire1"/>
+              <w:rPr>
+                <w:rFonts w:ascii="Arial" w:hAnsi="Arial" w:cs="Arial"/>
+              </w:rPr>
+            </w:pPr>
+            <w:r>
+              <w:rPr>
+                <w:rFonts w:ascii="Arial" w:hAnsi="Arial" w:cs="Arial"/>
+              </w:rPr>
+              <w:t>oui (complexe)</w:t>
+            </w:r>
+          </w:p>
+        </w:tc>
+      </w:tr>
+      <w:tr>
+        <w:tc>
+          <w:tcPr>
+            <w:tcW w:w="2290" w:type="dxa"/>
+          </w:tcPr>
+          <w:p>
+            <w:pPr>
+              <w:pStyle w:val="Niveauducommentaire1"/>
+              <w:rPr>
+                <w:rFonts w:ascii="Arial" w:hAnsi="Arial" w:cs="Arial"/>
+              </w:rPr>
+            </w:pPr>
+            <w:r>
+              <w:rPr>
+                <w:rFonts w:ascii="Arial" w:hAnsi="Arial" w:cs="Arial"/>
+              </w:rPr>
+              <w:t>-4</w:t>
+            </w:r>
+          </w:p>
+        </w:tc>
+        <w:tc>
+          <w:tcPr>
+            <w:tcW w:w="2290" w:type="dxa"/>
+          </w:tcPr>
+          <w:p>
+            <w:pPr>
+              <w:pStyle w:val="Niveauducommentaire1"/>
+              <w:rPr>
+                <w:rFonts w:ascii="Arial" w:hAnsi="Arial" w:cs="Arial"/>
+              </w:rPr>
+            </w:pPr>
+            <w:r>
+              <w:rPr>
+                <w:rFonts w:ascii="Arial" w:hAnsi="Arial" w:cs="Arial"/>
+              </w:rPr>
+              <w:t>non</w:t>
+            </w:r>
+          </w:p>
+        </w:tc>
+        <w:tc>
+          <w:tcPr>
+            <w:tcW w:w="2290" w:type="dxa"/>
+          </w:tcPr>
+          <w:p>
+            <w:pPr>
+              <w:pStyle w:val="Niveauducommentaire1"/>
+              <w:rPr>
+                <w:rFonts w:ascii="Arial" w:hAnsi="Arial" w:cs="Arial"/>
+              </w:rPr>
+            </w:pPr>
+          </w:p>
+        </w:tc>
+        <w:tc>
+          <w:tcPr>
+            <w:tcW w:w="2290" w:type="dxa"/>
+          </w:tcPr>
+          <w:p>
+            <w:pPr>
+              <w:pStyle w:val="Niveauducommentaire1"/>
+              <w:rPr>
+                <w:rFonts w:ascii="Arial" w:hAnsi="Arial" w:cs="Arial"/>
+              </w:rPr>
+            </w:pPr>
+            <w:r>
+              <w:rPr>
+                <w:rFonts w:ascii="Arial" w:hAnsi="Arial" w:cs="Arial"/>
+              </w:rPr>
+              <w:t>non</w:t>
+            </w:r>
+          </w:p>
+        </w:tc>
+      </w:tr>
+      <w:tr>
+        <w:tc>
+          <w:tcPr>
+            <w:tcW w:w="2290" w:type="dxa"/>
+          </w:tcPr>
+          <w:p>
+            <w:pPr>
+              <w:pStyle w:val="Niveauducommentaire1"/>
+              <w:rPr>
+                <w:rFonts w:ascii="Arial" w:hAnsi="Arial" w:cs="Arial"/>
+              </w:rPr>
+            </w:pPr>
+            <w:r>
+              <w:rPr>
+                <w:rFonts w:ascii="Arial" w:hAnsi="Arial" w:cs="Arial"/>
+              </w:rPr>
+              <w:t>-0,5</w:t>
+            </w:r>
+          </w:p>
+        </w:tc>
+        <w:tc>
+          <w:tcPr>
+            <w:tcW w:w="2290" w:type="dxa"/>
+          </w:tcPr>
+          <w:p>
+            <w:pPr>
+              <w:pStyle w:val="Niveauducommentaire1"/>
+              <w:rPr>
+                <w:rFonts w:ascii="Arial" w:hAnsi="Arial" w:cs="Arial"/>
+              </w:rPr>
+            </w:pPr>
+            <w:r>
+              <w:rPr>
+                <w:rFonts w:ascii="Arial" w:hAnsi="Arial" w:cs="Arial"/>
+              </w:rPr>
+              <w:t>oui</w:t>
+            </w:r>
+          </w:p>
+        </w:tc>
+        <w:tc>
+          <w:tcPr>
+            <w:tcW w:w="2290" w:type="dxa"/>
+          </w:tcPr>
+          <w:p>
+            <w:pPr>
+              <w:pStyle w:val="Niveauducommentaire1"/>
+              <w:rPr>
+                <w:rFonts w:ascii="Arial" w:hAnsi="Arial" w:cs="Arial"/>
+              </w:rPr>
+            </w:pPr>
+            <w:r>
+              <w:rPr>
+                <w:rFonts w:ascii="Arial" w:hAnsi="Arial" w:cs="Arial"/>
+              </w:rPr>
+              <w:t>4,34ms</w:t>
+            </w:r>
+          </w:p>
+        </w:tc>
+        <w:tc>
+          <w:tcPr>
+            <w:tcW w:w="2290" w:type="dxa"/>
+          </w:tcPr>
+          <w:p>
+            <w:pPr>
+              <w:pStyle w:val="Niveauducommentaire1"/>
+              <w:rPr>
+                <w:rFonts w:ascii="Arial" w:hAnsi="Arial" w:cs="Arial"/>
+              </w:rPr>
+            </w:pPr>
+            <w:r>
+              <w:rPr>
+                <w:rFonts w:ascii="Arial" w:hAnsi="Arial" w:cs="Arial"/>
+              </w:rPr>
+              <w:t>oui</w:t>
+            </w:r>
+            <w:r>
+              <w:rPr>
+                <w:rFonts w:ascii="Arial" w:hAnsi="Arial" w:cs="Arial"/>
+              </w:rPr>
+              <w:t xml:space="preserve"> (complexe)</w:t>
+            </w:r>
+          </w:p>
+        </w:tc>
+      </w:tr>
+      <w:tr>
+        <w:tc>
+          <w:tcPr>
+            <w:tcW w:w="2290" w:type="dxa"/>
+          </w:tcPr>
+          <w:p>
+            <w:pPr>
+              <w:pStyle w:val="Niveauducommentaire2"/>
+              <w:numPr>
+                <w:ilvl w:val="0"/>
+                <w:numId w:val="0"/>
+              </w:numPr>
+              <w:rPr>
+                <w:rFonts w:ascii="Arial" w:hAnsi="Arial" w:cs="Arial"/>
+              </w:rPr>
+            </w:pPr>
+            <w:r>
+              <w:rPr>
+                <w:rFonts w:ascii="Arial" w:hAnsi="Arial" w:cs="Arial"/>
+              </w:rPr>
+              <w:t>0,5+j.0,43</w:t>
+            </w:r>
+          </w:p>
+        </w:tc>
+        <w:tc>
+          <w:tcPr>
+            <w:tcW w:w="2290" w:type="dxa"/>
+          </w:tcPr>
+          <w:p>
+            <w:pPr>
+              <w:pStyle w:val="Niveauducommentaire1"/>
+              <w:rPr>
+                <w:rFonts w:ascii="Arial" w:hAnsi="Arial" w:cs="Arial"/>
+              </w:rPr>
+            </w:pPr>
+            <w:r>
+              <w:rPr>
+                <w:rFonts w:ascii="Arial" w:hAnsi="Arial" w:cs="Arial"/>
+              </w:rPr>
+              <w:t>oui</w:t>
+            </w:r>
+          </w:p>
+        </w:tc>
+        <w:tc>
+          <w:tcPr>
+            <w:tcW w:w="2290" w:type="dxa"/>
+          </w:tcPr>
+          <w:p>
+            <w:pPr>
+              <w:pStyle w:val="Niveauducommentaire1"/>
+              <w:rPr>
+                <w:rFonts w:ascii="Arial" w:hAnsi="Arial" w:cs="Arial"/>
+              </w:rPr>
+            </w:pPr>
+          </w:p>
+        </w:tc>
+        <w:tc>
+          <w:tcPr>
+            <w:tcW w:w="2290" w:type="dxa"/>
+          </w:tcPr>
+          <w:p>
+            <w:pPr>
+              <w:pStyle w:val="Niveauducommentaire1"/>
+              <w:rPr>
+                <w:rFonts w:ascii="Arial" w:hAnsi="Arial" w:cs="Arial"/>
+              </w:rPr>
+            </w:pPr>
+            <w:r>
+              <w:rPr>
+                <w:rFonts w:ascii="Arial" w:hAnsi="Arial" w:cs="Arial"/>
+              </w:rPr>
+              <w:t>oui (complexe)</w:t>
+            </w:r>
+          </w:p>
+        </w:tc>
+      </w:tr>
+    </w:tbl>
+    <w:p>
+      <w:pPr>
+        <w:pStyle w:val="Niveauducommentaire1"/>
+        <w:rPr>
+          <w:rFonts w:ascii="Arial" w:hAnsi="Arial" w:cs="Arial"/>
+        </w:rPr>
+      </w:pPr>
+    </w:p>
+    <w:p>
+      <w:pPr>
+        <w:pStyle w:val="Niveauducommentaire2"/>
+        <w:jc w:val="both"/>
+        <w:rPr>
+          <w:rFonts w:ascii="Arial" w:hAnsi="Arial" w:cs="Arial"/>
+        </w:rPr>
+      </w:pPr>
+      <m:oMath>
+        <m:sSub>
+          <m:sSubPr>
+            <m:ctrlPr>
+              <w:rPr>
+                <w:rFonts w:ascii="Cambria Math" w:hAnsi="Cambria Math" w:cs="Arial"/>
+                <w:i/>
+              </w:rPr>
+            </m:ctrlPr>
+          </m:sSubPr>
+          <m:e>
+            <m:r>
+              <w:rPr>
+                <w:rFonts w:ascii="Cambria Math" w:hAnsi="Cambria Math" w:cs="Arial"/>
+              </w:rPr>
+              <m:t>P</m:t>
+            </m:r>
+          </m:e>
+          <m:sub>
+            <m:r>
+              <w:rPr>
+                <w:rFonts w:ascii="Cambria Math" w:hAnsi="Cambria Math" w:cs="Arial"/>
+              </w:rPr>
+              <m:t>c</m:t>
+            </m:r>
+          </m:sub>
+        </m:sSub>
+        <m:r>
+          <w:rPr>
+            <w:rFonts w:ascii="Cambria Math" w:hAnsi="Cambria Math" w:cs="Arial"/>
+          </w:rPr>
+          <m:t>=</m:t>
+        </m:r>
+        <m:f>
+          <m:fPr>
+            <m:ctrlPr>
+              <w:rPr>
+                <w:rFonts w:ascii="Cambria Math" w:hAnsi="Cambria Math" w:cs="Arial"/>
+                <w:i/>
+              </w:rPr>
+            </m:ctrlPr>
+          </m:fPr>
+          <m:num>
+            <m:func>
+              <m:funcPr>
+                <m:ctrlPr>
+                  <w:rPr>
+                    <w:rFonts w:ascii="Cambria Math" w:hAnsi="Cambria Math" w:cs="Arial"/>
+                  </w:rPr>
+                </m:ctrlPr>
+              </m:funcPr>
+              <m:fName>
+                <m:r>
+                  <m:rPr>
+                    <m:sty m:val="p"/>
+                  </m:rPr>
+                  <w:rPr>
+                    <w:rFonts w:ascii="Cambria Math" w:hAnsi="Cambria Math" w:cs="Arial"/>
+                  </w:rPr>
+                  <m:t>ln</m:t>
+                </m:r>
+              </m:fName>
+              <m:e>
+                <m:d>
+                  <m:dPr>
+                    <m:ctrlPr>
+                      <w:rPr>
+                        <w:rFonts w:ascii="Cambria Math" w:hAnsi="Cambria Math" w:cs="Arial"/>
+                        <w:i/>
+                      </w:rPr>
+                    </m:ctrlPr>
+                  </m:dPr>
+                  <m:e>
+                    <m:sSub>
+                      <m:sSubPr>
+                        <m:ctrlPr>
+                          <w:rPr>
+                            <w:rFonts w:ascii="Cambria Math" w:hAnsi="Cambria Math" w:cs="Arial"/>
+                            <w:i/>
+                          </w:rPr>
+                        </m:ctrlPr>
+                      </m:sSubPr>
+                      <m:e>
+                        <m:r>
+                          <w:rPr>
+                            <w:rFonts w:ascii="Cambria Math" w:hAnsi="Cambria Math" w:cs="Arial"/>
+                          </w:rPr>
+                          <m:t>P</m:t>
+                        </m:r>
+                      </m:e>
+                      <m:sub>
+                        <m:r>
+                          <w:rPr>
+                            <w:rFonts w:ascii="Cambria Math" w:hAnsi="Cambria Math" w:cs="Arial"/>
+                          </w:rPr>
+                          <m:t>d</m:t>
+                        </m:r>
+                      </m:sub>
+                    </m:sSub>
+                  </m:e>
+                </m:d>
+              </m:e>
+            </m:func>
+          </m:num>
+          <m:den>
+            <m:r>
+              <w:rPr>
+                <w:rFonts w:ascii="Cambria Math" w:hAnsi="Cambria Math" w:cs="Arial"/>
+              </w:rPr>
+              <m:t>Te</m:t>
+            </m:r>
+          </m:den>
+        </m:f>
+        <m:r>
+          <w:rPr>
+            <w:rFonts w:ascii="Cambria Math" w:hAnsi="Cambria Math" w:cs="Arial"/>
+          </w:rPr>
+          <m:t xml:space="preserve"> et </m:t>
+        </m:r>
+        <m:sSub>
+          <m:sSubPr>
+            <m:ctrlPr>
+              <w:rPr>
+                <w:rFonts w:ascii="Cambria Math" w:hAnsi="Cambria Math" w:cs="Arial"/>
+                <w:i/>
+              </w:rPr>
+            </m:ctrlPr>
+          </m:sSubPr>
+          <m:e>
+            <m:r>
+              <w:rPr>
+                <w:rFonts w:ascii="Cambria Math" w:hAnsi="Cambria Math" w:cs="Arial"/>
+              </w:rPr>
+              <m:t>τ</m:t>
+            </m:r>
+          </m:e>
+          <m:sub>
+            <m:r>
+              <w:rPr>
+                <w:rFonts w:ascii="Cambria Math" w:hAnsi="Cambria Math" w:cs="Arial"/>
+              </w:rPr>
+              <m:t>e</m:t>
+            </m:r>
+          </m:sub>
+        </m:sSub>
+        <m:r>
+          <w:rPr>
+            <w:rFonts w:ascii="Cambria Math" w:hAnsi="Cambria Math" w:cs="Arial"/>
+          </w:rPr>
+          <m:t>=</m:t>
+        </m:r>
+        <m:f>
+          <m:fPr>
+            <m:ctrlPr>
+              <w:rPr>
+                <w:rFonts w:ascii="Cambria Math" w:hAnsi="Cambria Math" w:cs="Arial"/>
+                <w:i/>
+              </w:rPr>
+            </m:ctrlPr>
+          </m:fPr>
+          <m:num>
+            <m:r>
+              <w:rPr>
+                <w:rFonts w:ascii="Cambria Math" w:hAnsi="Cambria Math" w:cs="Arial"/>
+              </w:rPr>
+              <m:t>1</m:t>
+            </m:r>
+          </m:num>
+          <m:den>
+            <m:r>
+              <w:rPr>
+                <w:rFonts w:ascii="Cambria Math" w:hAnsi="Cambria Math" w:cs="Arial"/>
+              </w:rPr>
+              <m:t>Pc</m:t>
+            </m:r>
+          </m:den>
+        </m:f>
+        <m:r>
+          <w:rPr>
+            <w:rFonts w:ascii="Cambria Math" w:hAnsi="Cambria Math" w:cs="Arial"/>
+          </w:rPr>
+          <w:cr/>
+        </m:r>
+      </m:oMath>
+    </w:p>
+    <w:p>
+      <w:pPr>
+        <w:pStyle w:val="Niveauducommentaire2"/>
+        <w:jc w:val="both"/>
+        <w:rPr>
+          <w:rFonts w:ascii="Arial" w:hAnsi="Arial" w:cs="Arial"/>
+        </w:rPr>
+      </w:pPr>
+      <w:r>
+        <w:rPr>
+          <w:rFonts w:ascii="Arial" w:hAnsi="Arial" w:cs="Arial"/>
+        </w:rPr>
+        <w:t xml:space="preserve">3° système : </w:t>
+      </w:r>
+      <m:oMath>
+        <m:sSub>
+          <m:sSubPr>
+            <m:ctrlPr>
+              <w:rPr>
+                <w:rFonts w:ascii="Cambria Math" w:hAnsi="Cambria Math" w:cs="Arial"/>
+                <w:i/>
+              </w:rPr>
+            </m:ctrlPr>
+          </m:sSubPr>
+          <m:e>
+            <m:r>
+              <w:rPr>
+                <w:rFonts w:ascii="Cambria Math" w:hAnsi="Cambria Math" w:cs="Arial"/>
+              </w:rPr>
+              <m:t>P</m:t>
+            </m:r>
+          </m:e>
+          <m:sub>
+            <m:r>
+              <w:rPr>
+                <w:rFonts w:ascii="Cambria Math" w:hAnsi="Cambria Math" w:cs="Arial"/>
+              </w:rPr>
+              <m:t>d</m:t>
+            </m:r>
+          </m:sub>
+        </m:sSub>
+        <m:r>
+          <w:rPr>
+            <w:rFonts w:ascii="Cambria Math" w:hAnsi="Cambria Math" w:cs="Arial"/>
+          </w:rPr>
+          <m:t>=0,83</m:t>
+        </m:r>
+        <m:sSup>
+          <m:sSupPr>
+            <m:ctrlPr>
+              <w:rPr>
+                <w:rFonts w:ascii="Cambria Math" w:hAnsi="Cambria Math" w:cs="Arial"/>
+                <w:i/>
+              </w:rPr>
+            </m:ctrlPr>
+          </m:sSupPr>
+          <m:e>
+            <m:r>
+              <w:rPr>
+                <w:rFonts w:ascii="Cambria Math" w:hAnsi="Cambria Math" w:cs="Arial"/>
+              </w:rPr>
+              <m:t>e</m:t>
+            </m:r>
+          </m:e>
+          <m:sup>
+            <m:r>
+              <w:rPr>
+                <w:rFonts w:ascii="Cambria Math" w:hAnsi="Cambria Math" w:cs="Arial"/>
+              </w:rPr>
+              <m:t>jπ</m:t>
+            </m:r>
+          </m:sup>
+        </m:sSup>
+      </m:oMath>
+      <w:r>
+        <w:rPr>
+          <w:rFonts w:ascii="Arial" w:hAnsi="Arial" w:cs="Arial"/>
+        </w:rPr>
+        <w:t xml:space="preserve"> donc complexe</w:t>
+      </w:r>
+      <w:r>
+        <w:rPr>
+          <w:rFonts w:ascii="Arial" w:hAnsi="Arial" w:cs="Arial"/>
+          <w:i/>
+        </w:rPr>
+        <w:cr/>
+      </w:r>
+    </w:p>
+    <w:p>
+      <w:pPr>
+        <w:pStyle w:val="Niveauducommentaire2"/>
+        <w:jc w:val="both"/>
+        <w:rPr>
+          <w:rFonts w:ascii="Arial" w:hAnsi="Arial" w:cs="Arial"/>
+        </w:rPr>
+      </w:pPr>
+      <w:r>
+        <w:rPr>
+          <w:rFonts w:ascii="Arial" w:hAnsi="Arial" w:cs="Arial"/>
+        </w:rPr>
+        <w:t>Dernier système : ρ = 0,66. Arg=0,7</w:t>
+      </w:r>
+      <w:r>
+        <w:rPr>
+          <w:rFonts w:ascii="Arial" w:hAnsi="Arial" w:cs="Arial"/>
+        </w:rPr>
+        <w:t xml:space="preserve"> ; </w:t>
+      </w:r>
+      <m:oMath>
+        <m:sSub>
+          <m:sSubPr>
+            <m:ctrlPr>
+              <w:rPr>
+                <w:rFonts w:ascii="Cambria Math" w:hAnsi="Cambria Math" w:cs="Arial"/>
+                <w:i/>
+              </w:rPr>
+            </m:ctrlPr>
+          </m:sSubPr>
+          <m:e>
+            <m:r>
+              <w:rPr>
+                <w:rFonts w:ascii="Cambria Math" w:hAnsi="Cambria Math" w:cs="Arial"/>
+              </w:rPr>
+              <m:t>P</m:t>
+            </m:r>
+          </m:e>
+          <m:sub>
+            <m:r>
+              <w:rPr>
+                <w:rFonts w:ascii="Cambria Math" w:hAnsi="Cambria Math" w:cs="Arial"/>
+              </w:rPr>
+              <m:t>c</m:t>
+            </m:r>
+          </m:sub>
+        </m:sSub>
+        <m:r>
+          <w:rPr>
+            <w:rFonts w:ascii="Cambria Math" w:hAnsi="Cambria Math" w:cs="Arial"/>
+          </w:rPr>
+          <m:t>=</m:t>
+        </m:r>
+        <m:f>
+          <m:fPr>
+            <m:ctrlPr>
+              <w:rPr>
+                <w:rFonts w:ascii="Cambria Math" w:hAnsi="Cambria Math" w:cs="Arial"/>
+                <w:i/>
+              </w:rPr>
+            </m:ctrlPr>
+          </m:fPr>
+          <m:num>
+            <m:func>
+              <m:funcPr>
+                <m:ctrlPr>
+                  <w:rPr>
+                    <w:rFonts w:ascii="Cambria Math" w:hAnsi="Cambria Math" w:cs="Arial"/>
+                  </w:rPr>
+                </m:ctrlPr>
+              </m:funcPr>
+              <m:fName>
+                <m:r>
+                  <m:rPr>
+                    <m:sty m:val="p"/>
+                  </m:rPr>
+                  <w:rPr>
+                    <w:rFonts w:ascii="Cambria Math" w:hAnsi="Cambria Math" w:cs="Arial"/>
+                  </w:rPr>
+                  <m:t>ln</m:t>
+                </m:r>
+              </m:fName>
+              <m:e>
+                <m:d>
+                  <m:dPr>
+                    <m:ctrlPr>
+                      <w:rPr>
+                        <w:rFonts w:ascii="Cambria Math" w:hAnsi="Cambria Math" w:cs="Arial"/>
+                        <w:i/>
+                      </w:rPr>
+                    </m:ctrlPr>
+                  </m:dPr>
+                  <m:e>
+                    <m:r>
+                      <w:rPr>
+                        <w:rFonts w:ascii="Cambria Math" w:hAnsi="Cambria Math" w:cs="Arial"/>
+                      </w:rPr>
+                      <m:t>0,66</m:t>
+                    </m:r>
+                  </m:e>
+                </m:d>
+              </m:e>
+            </m:func>
+          </m:num>
+          <m:den>
+            <m:r>
+              <w:rPr>
+                <w:rFonts w:ascii="Cambria Math" w:hAnsi="Cambria Math" w:cs="Arial"/>
+              </w:rPr>
+              <m:t>Te</m:t>
+            </m:r>
+          </m:den>
+        </m:f>
+        <m:r>
+          <w:rPr>
+            <w:rFonts w:ascii="Cambria Math" w:hAnsi="Cambria Math" w:cs="Arial"/>
+          </w:rPr>
+          <m:t>+j</m:t>
+        </m:r>
+        <m:f>
+          <m:fPr>
+            <m:ctrlPr>
+              <w:rPr>
+                <w:rFonts w:ascii="Cambria Math" w:hAnsi="Cambria Math" w:cs="Arial"/>
+                <w:i/>
+              </w:rPr>
+            </m:ctrlPr>
+          </m:fPr>
+          <m:num>
+            <m:r>
+              <w:rPr>
+                <w:rFonts w:ascii="Cambria Math" w:hAnsi="Cambria Math" w:cs="Arial"/>
+              </w:rPr>
+              <m:t>0,7</m:t>
+            </m:r>
+          </m:num>
+          <m:den>
+            <m:r>
+              <w:rPr>
+                <w:rFonts w:ascii="Cambria Math" w:hAnsi="Cambria Math" w:cs="Arial"/>
+              </w:rPr>
+              <m:t>Te</m:t>
+            </m:r>
+          </m:den>
+        </m:f>
+        <m:r>
+          <w:rPr>
+            <w:rFonts w:ascii="Cambria Math" w:hAnsi="Cambria Math" w:cs="Arial"/>
+          </w:rPr>
+          <m:t xml:space="preserve"> et Tr=3</m:t>
+        </m:r>
+        <m:f>
+          <m:fPr>
+            <m:ctrlPr>
+              <w:rPr>
+                <w:rFonts w:ascii="Cambria Math" w:hAnsi="Cambria Math" w:cs="Arial"/>
+                <w:i/>
+              </w:rPr>
+            </m:ctrlPr>
+          </m:fPr>
+          <m:num>
+            <m:r>
+              <w:rPr>
+                <w:rFonts w:ascii="Cambria Math" w:hAnsi="Cambria Math" w:cs="Arial"/>
+              </w:rPr>
+              <m:t>Te</m:t>
+            </m:r>
+          </m:num>
+          <m:den>
+            <m:r>
+              <w:rPr>
+                <w:rFonts w:ascii="Cambria Math" w:hAnsi="Cambria Math" w:cs="Arial"/>
+              </w:rPr>
+              <m:t>abs</m:t>
+            </m:r>
+            <m:d>
+              <m:dPr>
+                <m:ctrlPr>
+                  <w:rPr>
+                    <w:rFonts w:ascii="Cambria Math" w:hAnsi="Cambria Math" w:cs="Arial"/>
+                    <w:i/>
+                  </w:rPr>
+                </m:ctrlPr>
+              </m:dPr>
+              <m:e>
+                <m:func>
+                  <m:funcPr>
+                    <m:ctrlPr>
+                      <w:rPr>
+                        <w:rFonts w:ascii="Cambria Math" w:hAnsi="Cambria Math" w:cs="Arial"/>
+                        <w:i/>
+                      </w:rPr>
+                    </m:ctrlPr>
+                  </m:funcPr>
+                  <m:fName>
+                    <m:r>
+                      <m:rPr>
+                        <m:sty m:val="p"/>
+                      </m:rPr>
+                      <w:rPr>
+                        <w:rFonts w:ascii="Cambria Math" w:hAnsi="Cambria Math" w:cs="Arial"/>
+                      </w:rPr>
+                      <m:t>ln</m:t>
+                    </m:r>
+                  </m:fName>
+                  <m:e>
+                    <m:d>
+                      <m:dPr>
+                        <m:ctrlPr>
+                          <w:rPr>
+                            <w:rFonts w:ascii="Cambria Math" w:hAnsi="Cambria Math" w:cs="Arial"/>
+                            <w:i/>
+                          </w:rPr>
+                        </m:ctrlPr>
+                      </m:dPr>
+                      <m:e>
+                        <m:r>
+                          <w:rPr>
+                            <w:rFonts w:ascii="Cambria Math" w:hAnsi="Cambria Math" w:cs="Arial"/>
+                          </w:rPr>
+                          <m:t>0,66</m:t>
+                        </m:r>
+                      </m:e>
+                    </m:d>
+                  </m:e>
+                </m:func>
+              </m:e>
+            </m:d>
+            <m:r>
+              <w:rPr>
+                <w:rFonts w:ascii="Cambria Math" w:hAnsi="Cambria Math" w:cs="Arial"/>
+              </w:rPr>
+              <m:t xml:space="preserve"> </m:t>
+            </m:r>
+          </m:den>
+        </m:f>
+      </m:oMath>
+    </w:p>
+    <w:p>
+      <w:pPr>
+        <w:pStyle w:val="Niveauducommentaire2"/>
+        <w:numPr>
+          <w:ilvl w:val="0"/>
+          <w:numId w:val="0"/>
+        </w:numPr>
+        <w:jc w:val="both"/>
+        <w:rPr>
+          <w:rFonts w:ascii="Arial" w:hAnsi="Arial" w:cs="Arial"/>
+        </w:rPr>
+      </w:pPr>
+    </w:p>
+    <w:p>
+      <w:pPr>
+        <w:pStyle w:val="Niveauducommentaire1"/>
+      </w:pPr>
+      <w:r>
+        <w:t xml:space="preserve">Complétez le tableau suivant </w:t>
+      </w:r>
+      <w:r>
+        <w:t xml:space="preserve">(Te=0,2s) </w:t>
+      </w:r>
+      <w:r>
+        <w:t>:</w:t>
+      </w:r>
+    </w:p>
+    <w:p>
+      <w:pPr>
+        <w:pStyle w:val="Niveauducommentaire1"/>
+      </w:pPr>
+    </w:p>
+    <w:tbl>
+      <w:tblPr>
+        <w:tblStyle w:val="Grille"/>
+        <w:tblW w:w="0" w:type="auto"/>
+        <w:tblLook w:val="04A0" w:firstRow="1" w:lastRow="0" w:firstColumn="1" w:lastColumn="0" w:noHBand="0" w:noVBand="1"/>
+      </w:tblPr>
+      <w:tblGrid>
+        <w:gridCol w:w="1832"/>
+        <w:gridCol w:w="1832"/>
+        <w:gridCol w:w="1832"/>
+        <w:gridCol w:w="1832"/>
+        <w:gridCol w:w="1832"/>
+      </w:tblGrid>
+      <w:tr>
+        <w:tc>
+          <w:tcPr>
+            <w:tcW w:w="1832" w:type="dxa"/>
+          </w:tcPr>
+          <w:p>
+            <w:pPr>
+              <w:pStyle w:val="Niveauducommentaire1"/>
+            </w:pPr>
+            <w:r>
+              <w:t>FT</w:t>
+            </w:r>
+          </w:p>
+        </w:tc>
+        <w:tc>
+          <w:tcPr>
+            <w:tcW w:w="1832" w:type="dxa"/>
+          </w:tcPr>
+          <w:p>
+            <w:pPr>
+              <w:pStyle w:val="Niveauducommentaire1"/>
+            </w:pPr>
+            <w:r>
+              <w:t>Stabilité</w:t>
+            </w:r>
+          </w:p>
+        </w:tc>
+        <w:tc>
+          <w:tcPr>
+            <w:tcW w:w="1832" w:type="dxa"/>
+          </w:tcPr>
+          <w:p>
+            <w:pPr>
+              <w:pStyle w:val="Niveauducommentaire1"/>
+            </w:pPr>
+            <w:r>
+              <w:t>Tr</w:t>
+            </w:r>
+          </w:p>
+        </w:tc>
+        <w:tc>
+          <w:tcPr>
+            <w:tcW w:w="1832" w:type="dxa"/>
+          </w:tcPr>
+          <w:p>
+            <w:pPr>
+              <w:pStyle w:val="Niveauducommentaire1"/>
+            </w:pPr>
+            <w:r>
+              <w:t>Gain statique</w:t>
+            </w:r>
+          </w:p>
+        </w:tc>
+        <w:tc>
+          <w:tcPr>
+            <w:tcW w:w="1832" w:type="dxa"/>
+          </w:tcPr>
+          <w:p>
+            <w:pPr>
+              <w:pStyle w:val="Niveauducommentaire1"/>
+            </w:pPr>
+            <w:r>
+              <w:t>Oscillant ?</w:t>
+            </w:r>
+          </w:p>
+        </w:tc>
+      </w:tr>
+      <w:tr>
+        <w:tc>
+          <w:tcPr>
+            <w:tcW w:w="1832" w:type="dxa"/>
+          </w:tcPr>
+          <w:p>
+            <w:pPr>
+              <w:pStyle w:val="Niveauducommentaire1"/>
+            </w:pPr>
+            <m:oMath>
+              <m:f>
+                <m:fPr>
+                  <m:ctrlPr>
+                    <w:rPr>
+                      <w:rFonts w:ascii="Cambria Math" w:hAnsi="Cambria Math"/>
+                      <w:i/>
+                    </w:rPr>
+                  </m:ctrlPr>
+                </m:fPr>
+                <m:num>
+                  <m:r>
+                    <w:rPr>
+                      <w:rFonts w:ascii="Cambria Math" w:hAnsi="Cambria Math"/>
+                    </w:rPr>
+                    <m:t>p-1</m:t>
+                  </m:r>
+                </m:num>
+                <m:den>
+                  <m:sSup>
+                    <m:sSupPr>
+                      <m:ctrlPr>
+                        <w:rPr>
+                          <w:rFonts w:ascii="Cambria Math" w:hAnsi="Cambria Math"/>
+                          <w:i/>
+                        </w:rPr>
+                      </m:ctrlPr>
+                    </m:sSupPr>
+                    <m:e>
+                      <m:r>
+                        <w:rPr>
+                          <w:rFonts w:ascii="Cambria Math" w:hAnsi="Cambria Math"/>
+                        </w:rPr>
+                        <m:t>p</m:t>
+                      </m:r>
+                    </m:e>
+                    <m:sup>
+                      <m:r>
+                        <w:rPr>
+                          <w:rFonts w:ascii="Cambria Math" w:hAnsi="Cambria Math"/>
+                        </w:rPr>
+                        <m:t>2</m:t>
+                      </m:r>
+                    </m:sup>
+                  </m:sSup>
+                  <m:r>
+                    <w:rPr>
+                      <w:rFonts w:ascii="Cambria Math" w:hAnsi="Cambria Math"/>
+                    </w:rPr>
+                    <m:t>-1</m:t>
+                  </m:r>
+                </m:den>
+              </m:f>
+            </m:oMath>
+          </w:p>
+        </w:tc>
+        <w:tc>
+          <w:tcPr>
+            <w:tcW w:w="1832" w:type="dxa"/>
+          </w:tcPr>
+          <w:p>
+            <w:pPr>
+              <w:pStyle w:val="Niveauducommentaire1"/>
+            </w:pPr>
+            <w:r>
+              <w:t>pole réel positif =&gt; non stable</w:t>
+            </w:r>
+          </w:p>
+        </w:tc>
+        <w:tc>
+          <w:tcPr>
+            <w:tcW w:w="1832" w:type="dxa"/>
+          </w:tcPr>
+          <w:p>
+            <w:pPr>
+              <w:pStyle w:val="Niveauducommentaire1"/>
+            </w:pPr>
+            <w:r>
+              <w:t>Non</w:t>
+            </w:r>
+          </w:p>
+        </w:tc>
+        <w:tc>
+          <w:tcPr>
+            <w:tcW w:w="1832" w:type="dxa"/>
+          </w:tcPr>
+          <w:p>
+            <w:pPr>
+              <w:pStyle w:val="Niveauducommentaire1"/>
+            </w:pPr>
+            <w:r>
+              <w:t>1</w:t>
+            </w:r>
+          </w:p>
+        </w:tc>
+        <w:tc>
+          <w:tcPr>
+            <w:tcW w:w="1832" w:type="dxa"/>
+          </w:tcPr>
+          <w:p>
+            <w:pPr>
+              <w:pStyle w:val="Niveauducommentaire1"/>
+            </w:pPr>
+            <w:r>
+              <w:t>Non, pas de racine complexe</w:t>
+            </w:r>
+          </w:p>
+        </w:tc>
+      </w:tr>
+      <w:tr>
+        <w:tc>
+          <w:tcPr>
+            <w:tcW w:w="1832" w:type="dxa"/>
+          </w:tcPr>
+          <w:p>
+            <w:pPr>
+              <w:pStyle w:val="Niveauducommentaire1"/>
+            </w:pPr>
+            <m:oMath>
+              <m:f>
+                <m:fPr>
+                  <m:ctrlPr>
+                    <w:rPr>
+                      <w:rFonts w:ascii="Cambria Math" w:hAnsi="Cambria Math"/>
+                      <w:i/>
+                    </w:rPr>
+                  </m:ctrlPr>
+                </m:fPr>
+                <m:num>
+                  <m:r>
+                    <w:rPr>
+                      <w:rFonts w:ascii="Cambria Math" w:hAnsi="Cambria Math"/>
+                    </w:rPr>
+                    <m:t>1</m:t>
+                  </m:r>
+                </m:num>
+                <m:den>
+                  <m:sSup>
+                    <m:sSupPr>
+                      <m:ctrlPr>
+                        <w:rPr>
+                          <w:rFonts w:ascii="Cambria Math" w:hAnsi="Cambria Math"/>
+                          <w:i/>
+                        </w:rPr>
+                      </m:ctrlPr>
+                    </m:sSupPr>
+                    <m:e>
+                      <m:r>
+                        <w:rPr>
+                          <w:rFonts w:ascii="Cambria Math" w:hAnsi="Cambria Math"/>
+                        </w:rPr>
+                        <m:t>q</m:t>
+                      </m:r>
+                    </m:e>
+                    <m:sup>
+                      <m:r>
+                        <w:rPr>
+                          <w:rFonts w:ascii="Cambria Math" w:hAnsi="Cambria Math"/>
+                        </w:rPr>
+                        <m:t>2</m:t>
+                      </m:r>
+                    </m:sup>
+                  </m:sSup>
+                  <m:r>
+                    <w:rPr>
+                      <w:rFonts w:ascii="Cambria Math" w:hAnsi="Cambria Math"/>
+                    </w:rPr>
+                    <m:t>+q+0,41</m:t>
+                  </m:r>
+                </m:den>
+              </m:f>
+            </m:oMath>
+          </w:p>
+        </w:tc>
+        <w:tc>
+          <w:tcPr>
+            <w:tcW w:w="1832" w:type="dxa"/>
+          </w:tcPr>
+          <w:p>
+            <w:pPr>
+              <w:pStyle w:val="Niveauducommentaire1"/>
+            </w:pPr>
+            <w:r>
+              <w:t>oui</w:t>
+            </w:r>
+          </w:p>
+        </w:tc>
+        <w:tc>
+          <w:tcPr>
+            <w:tcW w:w="1832" w:type="dxa"/>
+          </w:tcPr>
+          <w:p>
+            <w:pPr>
+              <w:pStyle w:val="Niveauducommentaire1"/>
+            </w:pPr>
+            <w:r>
+              <w:t>1,</w:t>
+            </w:r>
+            <w:r>
+              <w:t>18</w:t>
+            </w:r>
+            <w:r>
+              <w:t xml:space="preserve"> s</w:t>
+            </w:r>
+          </w:p>
+        </w:tc>
+        <w:tc>
+          <w:tcPr>
+            <w:tcW w:w="1832" w:type="dxa"/>
+          </w:tcPr>
+          <w:p>
+            <w:pPr>
+              <w:pStyle w:val="Niveauducommentaire1"/>
+            </w:pPr>
+            <w:r>
+              <w:t>(q=1) =&gt; 1 / 2,41 = 0,415</w:t>
+            </w:r>
+          </w:p>
+        </w:tc>
+        <w:tc>
+          <w:tcPr>
+            <w:tcW w:w="1832" w:type="dxa"/>
+          </w:tcPr>
+          <w:p>
+            <w:pPr>
+              <w:pStyle w:val="Niveauducommentaire1"/>
+            </w:pPr>
+            <w:r>
+              <w:t>Oui, racines complexes</w:t>
+            </w:r>
+          </w:p>
+        </w:tc>
+      </w:tr>
+      <w:tr>
+        <w:tc>
+          <w:tcPr>
+            <w:tcW w:w="1832" w:type="dxa"/>
+          </w:tcPr>
+          <w:p>
+            <w:pPr>
+              <w:pStyle w:val="Niveauducommentaire1"/>
+            </w:pPr>
+            <m:oMath>
+              <m:f>
+                <m:fPr>
+                  <m:ctrlPr>
+                    <w:rPr>
+                      <w:rFonts w:ascii="Cambria Math" w:hAnsi="Cambria Math"/>
+                      <w:i/>
+                    </w:rPr>
+                  </m:ctrlPr>
+                </m:fPr>
+                <m:num>
+                  <m:r>
+                    <w:rPr>
+                      <w:rFonts w:ascii="Cambria Math" w:hAnsi="Cambria Math"/>
+                    </w:rPr>
+                    <m:t>0,5</m:t>
+                  </m:r>
+                </m:num>
+                <m:den>
+                  <m:sSup>
+                    <m:sSupPr>
+                      <m:ctrlPr>
+                        <w:rPr>
+                          <w:rFonts w:ascii="Cambria Math" w:hAnsi="Cambria Math"/>
+                          <w:i/>
+                        </w:rPr>
+                      </m:ctrlPr>
+                    </m:sSupPr>
+                    <m:e>
+                      <m:r>
+                        <w:rPr>
+                          <w:rFonts w:ascii="Cambria Math" w:hAnsi="Cambria Math"/>
+                        </w:rPr>
+                        <m:t>δ</m:t>
+                      </m:r>
+                    </m:e>
+                    <m:sup>
+                      <m:r>
+                        <w:rPr>
+                          <w:rFonts w:ascii="Cambria Math" w:hAnsi="Cambria Math"/>
+                        </w:rPr>
+                        <m:t>2</m:t>
+                      </m:r>
+                    </m:sup>
+                  </m:sSup>
+                  <m:r>
+                    <w:rPr>
+                      <w:rFonts w:ascii="Cambria Math" w:hAnsi="Cambria Math"/>
+                    </w:rPr>
+                    <m:t>+3δ+2</m:t>
+                  </m:r>
+                </m:den>
+              </m:f>
+            </m:oMath>
+          </w:p>
+        </w:tc>
+        <w:tc>
+          <w:tcPr>
+            <w:tcW w:w="1832" w:type="dxa"/>
+          </w:tcPr>
+          <w:p>
+            <w:pPr>
+              <w:pStyle w:val="Niveauducommentaire1"/>
+            </w:pPr>
+            <w:r>
+              <w:t>oui</w:t>
+            </w:r>
+          </w:p>
+        </w:tc>
+        <w:tc>
+          <w:tcPr>
+            <w:tcW w:w="1832" w:type="dxa"/>
+          </w:tcPr>
+          <w:p>
+            <w:pPr>
+              <w:pStyle w:val="Niveauducommentaire1"/>
+            </w:pPr>
+            <w:r>
+              <w:t>3,9 s</w:t>
+            </w:r>
+          </w:p>
+        </w:tc>
+        <w:tc>
+          <w:tcPr>
+            <w:tcW w:w="1832" w:type="dxa"/>
+          </w:tcPr>
+          <w:p>
+            <w:pPr>
+              <w:pStyle w:val="Niveauducommentaire1"/>
+            </w:pPr>
+            <w:r>
+              <w:t>0,25</w:t>
+            </w:r>
+          </w:p>
+        </w:tc>
+        <w:tc>
+          <w:tcPr>
+            <w:tcW w:w="1832" w:type="dxa"/>
+          </w:tcPr>
+          <w:p>
+            <w:pPr>
+              <w:pStyle w:val="Niveauducommentaire1"/>
+            </w:pPr>
+            <w:r>
+              <w:t>Non, car pôles réels</w:t>
+            </w:r>
+            <w:bookmarkStart w:id="2" w:name="_GoBack"/>
+            <w:bookmarkEnd w:id="2"/>
+          </w:p>
+        </w:tc>
+      </w:tr>
+    </w:tbl>
+    <w:p>
+      <w:pPr>
+        <w:pStyle w:val="Niveauducommentaire1"/>
+      </w:pPr>
+    </w:p>
+    <w:p>
+      <w:pPr>
+        <w:pStyle w:val="Niveauducommentaire2"/>
+      </w:pPr>
+      <w:r>
+        <w:t xml:space="preserve">2° système </w:t>
+      </w:r>
+    </w:p>
+    <w:p>
+      <w:pPr>
+        <w:pStyle w:val="Niveauducommentaire3"/>
+      </w:pPr>
+      <w:r>
+        <w:t>on regarde les racines</w:t>
+      </w:r>
+      <w:r>
+        <w:t xml:space="preserve"> : -0,5±0,4j</w:t>
+      </w:r>
+    </w:p>
+    <w:p>
+      <w:pPr>
+        <w:pStyle w:val="Niveauducommentaire3"/>
+      </w:pPr>
+      <w:r>
+        <w:t>module inférieur à 1 (0,64) =&gt; stable</w:t>
+      </w:r>
+    </w:p>
+    <w:p>
+      <w:pPr>
+        <w:pStyle w:val="Niveauducommentaire2"/>
+      </w:pPr>
+      <w:r>
+        <w:t>δ = (q-1)/Te</w:t>
+      </w:r>
+      <w:r>
+        <w:t xml:space="preserve"> </w:t>
+      </w:r>
+    </w:p>
+    <w:p>
+      <w:pPr>
+        <w:pStyle w:val="Niveauducommentaire3"/>
+      </w:pPr>
+      <w:r>
+        <w:t>pour le gain statique, δ=0.</w:t>
+      </w:r>
+    </w:p>
+    <w:p>
+      <w:pPr>
+        <w:pStyle w:val="Niveauducommentaire3"/>
+      </w:pPr>
+      <w:r>
+        <w:t>On cherche les racines en delta pour trouver les racines en q</w:t>
+      </w:r>
+    </w:p>
+    <w:p>
+      <w:pPr>
+        <w:pStyle w:val="Niveauducommentaire4"/>
+      </w:pPr>
+      <w:r>
+        <w:t>-1 et -2</w:t>
+      </w:r>
+    </w:p>
+    <w:p>
+      <w:pPr>
+        <w:pStyle w:val="Niveauducommentaire4"/>
+      </w:pPr>
+      <w:r>
+        <w:t>en q : 0,8 et 0,6 =&gt; Stable car module &lt; 1</w:t>
+      </w:r>
+    </w:p>
+    <w:p>
+      <w:pPr>
+        <w:pStyle w:val="Niveauducommentaire3"/>
+      </w:pPr>
+      <w:r>
+        <w:t xml:space="preserve">Tr : </w:t>
+      </w:r>
+    </w:p>
+    <w:p>
+      <w:pPr>
+        <w:pStyle w:val="Niveauducommentaire4"/>
+      </w:pPr>
+      <w:r>
+        <w:t>τ</w:t>
+      </w:r>
+      <w:r>
+        <w:rPr>
+          <w:vertAlign w:val="subscript"/>
+        </w:rPr>
+        <w:t>1</w:t>
+      </w:r>
+      <w:r>
+        <w:t>=0,9s</w:t>
+      </w:r>
+    </w:p>
+    <w:p>
+      <w:pPr>
+        <w:pStyle w:val="Niveauducommentaire4"/>
+      </w:pPr>
+      <w:r>
+        <w:t>τ</w:t>
+      </w:r>
+      <w:r>
+        <w:rPr>
+          <w:vertAlign w:val="subscript"/>
+        </w:rPr>
+        <w:t>2</w:t>
+      </w:r>
+      <w:r>
+        <w:t>=0,4</w:t>
+      </w:r>
+      <w:r>
+        <w:t>s</w:t>
+      </w:r>
+    </w:p>
+    <w:p>
+      <w:pPr>
+        <w:pStyle w:val="Niveauducommentaire4"/>
+      </w:pPr>
+      <w:r>
+        <w:t>τ</w:t>
+      </w:r>
+      <w:r>
+        <w:rPr>
+          <w:vertAlign w:val="subscript"/>
+        </w:rPr>
+        <w:t>eq</w:t>
+      </w:r>
+      <w:r>
+        <w:t>=1,3s</w:t>
+      </w:r>
+    </w:p>
+    <w:p>
+      <w:pPr>
+        <w:pStyle w:val="Niveauducommentaire4"/>
+      </w:pPr>
+      <w:r>
+        <w:t>Tr=3,9s.</w:t>
+      </w:r>
+    </w:p>
+    <w:p>
+      <w:pPr>
+        <w:pStyle w:val="Niveauducommentaire2"/>
         <w:sectPr>
           <w:headerReference w:type="first" r:id="rId11"/>
           <w:pgSz w:w="11900" w:h="16840"/>
@@ -3887,13 +5723,7 @@
                   <w:rPr>
                     <w:rFonts w:ascii="Cambria Math" w:hAnsi="Cambria Math" w:cs="Arial"/>
                   </w:rPr>
-                  <m:t>R</m:t>
-                </m:r>
-                <m:r>
-                  <w:rPr>
-                    <w:rFonts w:ascii="Cambria Math" w:hAnsi="Cambria Math" w:cs="Arial"/>
-                  </w:rPr>
-                  <m:t>C</m:t>
+                  <m:t>RC</m:t>
                 </m:r>
               </m:den>
             </m:f>
@@ -10828,6 +12658,9 @@
           </m:den>
         </m:f>
         <m:r>
+          <m:rPr>
+            <m:sty m:val="p"/>
+          </m:rPr>
           <w:rPr>
             <w:rFonts w:ascii="Cambria Math" w:hAnsi="Cambria Math" w:cs="Arial"/>
           </w:rPr>
@@ -10945,6 +12778,9 @@
             </m:e>
           </m:d>
           <m:r>
+            <m:rPr>
+              <m:sty m:val="p"/>
+            </m:rPr>
             <w:rPr>
               <w:rFonts w:ascii="Cambria Math" w:hAnsi="Cambria Math" w:cs="Arial"/>
             </w:rPr>
@@ -10983,6 +12819,9 @@
             <m:t>=u</m:t>
           </m:r>
           <m:r>
+            <m:rPr>
+              <m:sty m:val="p"/>
+            </m:rPr>
             <w:rPr>
               <w:rFonts w:ascii="Cambria Math" w:hAnsi="Cambria Math" w:cs="Arial"/>
             </w:rPr>
@@ -11091,6 +12930,9 @@
             </m:e>
           </m:d>
           <m:r>
+            <m:rPr>
+              <m:sty m:val="p"/>
+            </m:rPr>
             <w:rPr>
               <w:rFonts w:ascii="Cambria Math" w:hAnsi="Cambria Math" w:cs="Arial"/>
             </w:rPr>
@@ -12086,6 +13928,9 @@
           <m:t>pyH</m:t>
         </m:r>
         <m:r>
+          <m:rPr>
+            <m:sty m:val="p"/>
+          </m:rPr>
           <w:rPr>
             <w:rFonts w:ascii="Cambria Math" w:hAnsi="Cambria Math" w:cs="Arial"/>
           </w:rPr>
@@ -13802,6 +15647,9 @@
           <m:t>py</m:t>
         </m:r>
         <m:r>
+          <m:rPr>
+            <m:sty m:val="p"/>
+          </m:rPr>
           <w:rPr>
             <w:rFonts w:ascii="Cambria Math" w:hAnsi="Cambria Math" w:cs="Arial"/>
           </w:rPr>
@@ -15304,12 +17152,349 @@
         <w:rPr>
           <w:rFonts w:ascii="Arial" w:hAnsi="Arial" w:cs="Arial"/>
         </w:rPr>
-      </w:pPr>
-      <w:bookmarkStart w:id="16" w:name="_GoBack"/>
-      <w:bookmarkEnd w:id="16"/>
+        <w:sectPr>
+          <w:headerReference w:type="first" r:id="rId22"/>
+          <w:pgSz w:w="11900" w:h="16840"/>
+          <w:pgMar w:top="1417" w:right="1440" w:bottom="1417" w:left="1440" w:header="708" w:footer="708" w:gutter="0"/>
+          <w:cols w:space="708"/>
+          <w:titlePg/>
+          <w:docGrid w:type="lines" w:linePitch="360"/>
+        </w:sectPr>
+      </w:pPr>
+    </w:p>
+    <w:p>
+      <w:pPr>
+        <w:pStyle w:val="Niveauducommentaire1"/>
+        <w:rPr>
+          <w:rFonts w:ascii="Arial" w:hAnsi="Arial" w:cs="Arial"/>
+        </w:rPr>
+      </w:pPr>
+      <w:r>
+        <w:rPr>
+          <w:rFonts w:ascii="Arial" w:hAnsi="Arial" w:cs="Arial"/>
+        </w:rPr>
+        <w:t>Stabilité</w:t>
+      </w:r>
+    </w:p>
+    <w:p>
+      <w:pPr>
+        <w:pStyle w:val="Niveauducommentaire2"/>
+        <w:rPr>
+          <w:rFonts w:ascii="Arial" w:hAnsi="Arial" w:cs="Arial"/>
+        </w:rPr>
+      </w:pPr>
+      <w:r>
+        <w:rPr>
+          <w:rFonts w:ascii="Arial" w:hAnsi="Arial" w:cs="Arial"/>
+        </w:rPr>
+        <w:t>Continue : Poles : Re&lt;0</w:t>
+      </w:r>
+    </w:p>
+    <w:p>
+      <w:pPr>
+        <w:pStyle w:val="Niveauducommentaire2"/>
+        <w:rPr>
+          <w:rFonts w:ascii="Arial" w:hAnsi="Arial" w:cs="Arial"/>
+        </w:rPr>
+      </w:pPr>
+      <w:r>
+        <w:rPr>
+          <w:rFonts w:ascii="Arial" w:hAnsi="Arial" w:cs="Arial"/>
+        </w:rPr>
+        <w:t>Echantilloné :</w:t>
+      </w:r>
+    </w:p>
+    <w:p>
+      <w:pPr>
+        <w:pStyle w:val="Niveauducommentaire3"/>
+        <w:rPr>
+          <w:rFonts w:ascii="Arial" w:hAnsi="Arial" w:cs="Arial"/>
+        </w:rPr>
+      </w:pPr>
+      <w:r>
+        <w:rPr>
+          <w:rFonts w:ascii="Arial" w:hAnsi="Arial" w:cs="Arial"/>
+        </w:rPr>
+        <w:t>Pole continue devient e</w:t>
+      </w:r>
+      <w:r>
+        <w:rPr>
+          <w:rFonts w:ascii="Arial" w:hAnsi="Arial" w:cs="Arial"/>
+          <w:vertAlign w:val="superscript"/>
+        </w:rPr>
+        <w:t>PcTe</w:t>
+      </w:r>
+    </w:p>
+    <w:p>
+      <w:pPr>
+        <w:pStyle w:val="Niveauducommentaire3"/>
+        <w:rPr>
+          <w:rFonts w:ascii="Arial" w:hAnsi="Arial" w:cs="Arial"/>
+        </w:rPr>
+      </w:pPr>
+      <w:r>
+        <w:rPr>
+          <w:rFonts w:ascii="Arial" w:hAnsi="Arial" w:cs="Arial"/>
+        </w:rPr>
+        <w:t>Le domaine de stabilité devient un cercle centré en 0 et de rayon 1</w:t>
+      </w:r>
+    </w:p>
+    <w:p>
+      <w:pPr>
+        <w:pStyle w:val="Niveauducommentaire1"/>
+        <w:rPr>
+          <w:rFonts w:ascii="Arial" w:hAnsi="Arial" w:cs="Arial"/>
+        </w:rPr>
+      </w:pPr>
+    </w:p>
+    <w:p>
+      <w:pPr>
+        <w:pStyle w:val="Niveauducommentaire1"/>
+        <w:rPr>
+          <w:rFonts w:ascii="Arial" w:hAnsi="Arial" w:cs="Arial"/>
+        </w:rPr>
+      </w:pPr>
+      <w:r>
+        <w:rPr>
+          <w:rFonts w:ascii="Arial" w:hAnsi="Arial" w:cs="Arial"/>
+        </w:rPr>
+        <w:t>Représentation d'état :</w:t>
+      </w:r>
+    </w:p>
+    <w:p>
+      <w:pPr>
+        <w:pStyle w:val="Niveauducommentaire2"/>
+        <w:rPr>
+          <w:rFonts w:ascii="Arial" w:hAnsi="Arial" w:cs="Arial"/>
+        </w:rPr>
+      </w:pPr>
+      <m:oMath>
+        <m:d>
+          <m:dPr>
+            <m:begChr m:val="{"/>
+            <m:endChr m:val=""/>
+            <m:ctrlPr>
+              <w:rPr>
+                <w:rFonts w:ascii="Cambria Math" w:hAnsi="Cambria Math" w:cs="Arial"/>
+                <w:i/>
+              </w:rPr>
+            </m:ctrlPr>
+          </m:dPr>
+          <m:e>
+            <m:eqArr>
+              <m:eqArrPr>
+                <m:ctrlPr>
+                  <w:rPr>
+                    <w:rFonts w:ascii="Cambria Math" w:hAnsi="Cambria Math" w:cs="Arial"/>
+                    <w:i/>
+                  </w:rPr>
+                </m:ctrlPr>
+              </m:eqArrPr>
+              <m:e>
+                <m:sSub>
+                  <m:sSubPr>
+                    <m:ctrlPr>
+                      <w:rPr>
+                        <w:rFonts w:ascii="Cambria Math" w:hAnsi="Cambria Math" w:cs="Arial"/>
+                        <w:i/>
+                      </w:rPr>
+                    </m:ctrlPr>
+                  </m:sSubPr>
+                  <m:e>
+                    <m:r>
+                      <w:rPr>
+                        <w:rFonts w:ascii="Cambria Math" w:hAnsi="Cambria Math" w:cs="Arial"/>
+                      </w:rPr>
+                      <m:t>x</m:t>
+                    </m:r>
+                  </m:e>
+                  <m:sub>
+                    <m:r>
+                      <w:rPr>
+                        <w:rFonts w:ascii="Cambria Math" w:hAnsi="Cambria Math" w:cs="Arial"/>
+                      </w:rPr>
+                      <m:t>k+1</m:t>
+                    </m:r>
+                  </m:sub>
+                </m:sSub>
+                <m:r>
+                  <w:rPr>
+                    <w:rFonts w:ascii="Cambria Math" w:hAnsi="Cambria Math" w:cs="Arial"/>
+                  </w:rPr>
+                  <m:t>=F</m:t>
+                </m:r>
+                <m:sSub>
+                  <m:sSubPr>
+                    <m:ctrlPr>
+                      <w:rPr>
+                        <w:rFonts w:ascii="Cambria Math" w:hAnsi="Cambria Math" w:cs="Arial"/>
+                        <w:i/>
+                      </w:rPr>
+                    </m:ctrlPr>
+                  </m:sSubPr>
+                  <m:e>
+                    <m:r>
+                      <w:rPr>
+                        <w:rFonts w:ascii="Cambria Math" w:hAnsi="Cambria Math" w:cs="Arial"/>
+                      </w:rPr>
+                      <m:t>x</m:t>
+                    </m:r>
+                  </m:e>
+                  <m:sub>
+                    <m:r>
+                      <w:rPr>
+                        <w:rFonts w:ascii="Cambria Math" w:hAnsi="Cambria Math" w:cs="Arial"/>
+                      </w:rPr>
+                      <m:t>k</m:t>
+                    </m:r>
+                  </m:sub>
+                </m:sSub>
+                <m:r>
+                  <w:rPr>
+                    <w:rFonts w:ascii="Cambria Math" w:hAnsi="Cambria Math" w:cs="Arial"/>
+                  </w:rPr>
+                  <m:t>+G</m:t>
+                </m:r>
+                <m:sSub>
+                  <m:sSubPr>
+                    <m:ctrlPr>
+                      <w:rPr>
+                        <w:rFonts w:ascii="Cambria Math" w:hAnsi="Cambria Math" w:cs="Arial"/>
+                        <w:i/>
+                      </w:rPr>
+                    </m:ctrlPr>
+                  </m:sSubPr>
+                  <m:e>
+                    <m:r>
+                      <w:rPr>
+                        <w:rFonts w:ascii="Cambria Math" w:hAnsi="Cambria Math" w:cs="Arial"/>
+                      </w:rPr>
+                      <m:t>u</m:t>
+                    </m:r>
+                  </m:e>
+                  <m:sub>
+                    <m:r>
+                      <w:rPr>
+                        <w:rFonts w:ascii="Cambria Math" w:hAnsi="Cambria Math" w:cs="Arial"/>
+                      </w:rPr>
+                      <m:t>k</m:t>
+                    </m:r>
+                  </m:sub>
+                </m:sSub>
+              </m:e>
+              <m:e>
+                <m:sSub>
+                  <m:sSubPr>
+                    <m:ctrlPr>
+                      <w:rPr>
+                        <w:rFonts w:ascii="Cambria Math" w:hAnsi="Cambria Math" w:cs="Arial"/>
+                        <w:i/>
+                      </w:rPr>
+                    </m:ctrlPr>
+                  </m:sSubPr>
+                  <m:e>
+                    <m:r>
+                      <w:rPr>
+                        <w:rFonts w:ascii="Cambria Math" w:hAnsi="Cambria Math" w:cs="Arial"/>
+                      </w:rPr>
+                      <m:t>y</m:t>
+                    </m:r>
+                  </m:e>
+                  <m:sub>
+                    <m:r>
+                      <w:rPr>
+                        <w:rFonts w:ascii="Cambria Math" w:hAnsi="Cambria Math" w:cs="Arial"/>
+                      </w:rPr>
+                      <m:t>k</m:t>
+                    </m:r>
+                  </m:sub>
+                </m:sSub>
+                <m:r>
+                  <w:rPr>
+                    <w:rFonts w:ascii="Cambria Math" w:hAnsi="Cambria Math" w:cs="Arial"/>
+                  </w:rPr>
+                  <m:t>=c</m:t>
+                </m:r>
+                <m:sSub>
+                  <m:sSubPr>
+                    <m:ctrlPr>
+                      <w:rPr>
+                        <w:rFonts w:ascii="Cambria Math" w:hAnsi="Cambria Math" w:cs="Arial"/>
+                        <w:i/>
+                      </w:rPr>
+                    </m:ctrlPr>
+                  </m:sSubPr>
+                  <m:e>
+                    <m:r>
+                      <w:rPr>
+                        <w:rFonts w:ascii="Cambria Math" w:hAnsi="Cambria Math" w:cs="Arial"/>
+                      </w:rPr>
+                      <m:t>x</m:t>
+                    </m:r>
+                  </m:e>
+                  <m:sub>
+                    <m:r>
+                      <w:rPr>
+                        <w:rFonts w:ascii="Cambria Math" w:hAnsi="Cambria Math" w:cs="Arial"/>
+                      </w:rPr>
+                      <m:t>k</m:t>
+                    </m:r>
+                  </m:sub>
+                </m:sSub>
+                <m:r>
+                  <w:rPr>
+                    <w:rFonts w:ascii="Cambria Math" w:hAnsi="Cambria Math" w:cs="Arial"/>
+                  </w:rPr>
+                  <m:t>+D</m:t>
+                </m:r>
+                <m:sSub>
+                  <m:sSubPr>
+                    <m:ctrlPr>
+                      <w:rPr>
+                        <w:rFonts w:ascii="Cambria Math" w:hAnsi="Cambria Math" w:cs="Arial"/>
+                        <w:i/>
+                      </w:rPr>
+                    </m:ctrlPr>
+                  </m:sSubPr>
+                  <m:e>
+                    <m:r>
+                      <w:rPr>
+                        <w:rFonts w:ascii="Cambria Math" w:hAnsi="Cambria Math" w:cs="Arial"/>
+                      </w:rPr>
+                      <m:t>u</m:t>
+                    </m:r>
+                  </m:e>
+                  <m:sub>
+                    <m:r>
+                      <w:rPr>
+                        <w:rFonts w:ascii="Cambria Math" w:hAnsi="Cambria Math" w:cs="Arial"/>
+                      </w:rPr>
+                      <m:t>k</m:t>
+                    </m:r>
+                  </m:sub>
+                </m:sSub>
+              </m:e>
+            </m:eqArr>
+          </m:e>
+        </m:d>
+      </m:oMath>
+    </w:p>
+    <w:p>
+      <w:pPr>
+        <w:pStyle w:val="Niveauducommentaire2"/>
+        <w:rPr>
+          <w:rFonts w:ascii="Arial" w:hAnsi="Arial" w:cs="Arial"/>
+        </w:rPr>
+      </w:pPr>
+      <w:r>
+        <w:rPr>
+          <w:rFonts w:ascii="Arial" w:hAnsi="Arial" w:cs="Arial"/>
+        </w:rPr>
+        <w:t>Valeurs propre de F : module inférieur à 1</w:t>
+      </w:r>
     </w:p>
     <w:sectPr>
-      <w:headerReference w:type="first" r:id="rId22"/>
+      <w:headerReference w:type="first" r:id="rId23"/>
       <w:pgSz w:w="11900" w:h="16840"/>
       <w:pgMar w:top="1417" w:right="1440" w:bottom="1417" w:left="1440" w:header="708" w:footer="708" w:gutter="0"/>
       <w:cols w:space="708"/>
@@ -15391,7 +17576,7 @@
 </w:hdr>
 </file>
 
-<file path=word/header2.xml><?xml version="1.0" encoding="utf-8"?>
+<file path=word/header10.xml><?xml version="1.0" encoding="utf-8"?>
 <w:hdr xmlns:wpc="http://schemas.microsoft.com/office/word/2010/wordprocessingCanvas" xmlns:mo="http://schemas.microsoft.com/office/mac/office/2008/main" xmlns:mc="http://schemas.openxmlformats.org/markup-compatibility/2006" xmlns:mv="urn:schemas-microsoft-com:mac:vml" xmlns:o="urn:schemas-microsoft-com:office:office" xmlns:r="http://schemas.openxmlformats.org/officeDocument/2006/relationships" xmlns:m="http://schemas.openxmlformats.org/officeDocument/2006/math" xmlns:v="urn:schemas-microsoft-com:vml" xmlns:wp14="http://schemas.microsoft.com/office/word/2010/wordprocessingDrawing" xmlns:wp="http://schemas.openxmlformats.org/drawingml/2006/wordprocessingDrawing" xmlns:w10="urn:schemas-microsoft-com:office:word" xmlns:w="http://schemas.openxmlformats.org/wordprocessingml/2006/main" xmlns:w14="http://schemas.microsoft.com/office/word/2010/wordml" xmlns:wpg="http://schemas.microsoft.com/office/word/2010/wordprocessingGroup" xmlns:wpi="http://schemas.microsoft.com/office/word/2010/wordprocessingInk" xmlns:wne="http://schemas.microsoft.com/office/word/2006/wordml" xmlns:wps="http://schemas.microsoft.com/office/word/2010/wordprocessingShape" mc:Ignorable="w14 wp14">
   <w:p>
     <w:pPr>
@@ -15408,206 +17593,8 @@
         <w:szCs w:val="36"/>
       </w:rPr>
     </w:pPr>
-    <w:bookmarkStart w:id="2" w:name="_WNSectionTitle_7"/>
-    <w:bookmarkStart w:id="3" w:name="_WNTabType_6"/>
-    <w:r>
-      <w:rPr>
-        <w:rFonts w:ascii="Verdana" w:hAnsi="Verdana"/>
-        <w:sz w:val="36"/>
-        <w:szCs w:val="36"/>
-      </w:rPr>
-      <w:t>Annexes</w:t>
-    </w:r>
-  </w:p>
-  <w:bookmarkEnd w:id="2"/>
-  <w:bookmarkEnd w:id="3"/>
-</w:hdr>
-</file>
-
-<file path=word/header3.xml><?xml version="1.0" encoding="utf-8"?>
-<w:hdr xmlns:wpc="http://schemas.microsoft.com/office/word/2010/wordprocessingCanvas" xmlns:mo="http://schemas.microsoft.com/office/mac/office/2008/main" xmlns:mc="http://schemas.openxmlformats.org/markup-compatibility/2006" xmlns:mv="urn:schemas-microsoft-com:mac:vml" xmlns:o="urn:schemas-microsoft-com:office:office" xmlns:r="http://schemas.openxmlformats.org/officeDocument/2006/relationships" xmlns:m="http://schemas.openxmlformats.org/officeDocument/2006/math" xmlns:v="urn:schemas-microsoft-com:vml" xmlns:wp14="http://schemas.microsoft.com/office/word/2010/wordprocessingDrawing" xmlns:wp="http://schemas.openxmlformats.org/drawingml/2006/wordprocessingDrawing" xmlns:w10="urn:schemas-microsoft-com:office:word" xmlns:w="http://schemas.openxmlformats.org/wordprocessingml/2006/main" xmlns:w14="http://schemas.microsoft.com/office/word/2010/wordml" xmlns:wpg="http://schemas.microsoft.com/office/word/2010/wordprocessingGroup" xmlns:wpi="http://schemas.microsoft.com/office/word/2010/wordprocessingInk" xmlns:wne="http://schemas.microsoft.com/office/word/2006/wordml" xmlns:wps="http://schemas.microsoft.com/office/word/2010/wordprocessingShape" mc:Ignorable="w14 wp14">
-  <w:p>
-    <w:pPr>
-      <w:pStyle w:val="En-tte"/>
-      <w:tabs>
-        <w:tab w:val="clear" w:pos="4703"/>
-        <w:tab w:val="clear" w:pos="9406"/>
-        <w:tab w:val="right" w:pos="9380"/>
-      </w:tabs>
-      <w:ind w:left="-360"/>
-      <w:rPr>
-        <w:rFonts w:ascii="Verdana" w:hAnsi="Verdana"/>
-        <w:sz w:val="36"/>
-        <w:szCs w:val="36"/>
-      </w:rPr>
-    </w:pPr>
-    <w:bookmarkStart w:id="4" w:name="_WNSectionTitle_2"/>
-    <w:bookmarkStart w:id="5" w:name="_WNTabType_1"/>
-    <w:r>
-      <w:rPr>
-        <w:rFonts w:ascii="Verdana" w:hAnsi="Verdana"/>
-        <w:sz w:val="36"/>
-        <w:szCs w:val="36"/>
-      </w:rPr>
-      <w:t>Introduction</w:t>
-    </w:r>
-  </w:p>
-  <w:bookmarkEnd w:id="4"/>
-  <w:bookmarkEnd w:id="5"/>
-</w:hdr>
-</file>
-
-<file path=word/header4.xml><?xml version="1.0" encoding="utf-8"?>
-<w:hdr xmlns:wpc="http://schemas.microsoft.com/office/word/2010/wordprocessingCanvas" xmlns:mo="http://schemas.microsoft.com/office/mac/office/2008/main" xmlns:mc="http://schemas.openxmlformats.org/markup-compatibility/2006" xmlns:mv="urn:schemas-microsoft-com:mac:vml" xmlns:o="urn:schemas-microsoft-com:office:office" xmlns:r="http://schemas.openxmlformats.org/officeDocument/2006/relationships" xmlns:m="http://schemas.openxmlformats.org/officeDocument/2006/math" xmlns:v="urn:schemas-microsoft-com:vml" xmlns:wp14="http://schemas.microsoft.com/office/word/2010/wordprocessingDrawing" xmlns:wp="http://schemas.openxmlformats.org/drawingml/2006/wordprocessingDrawing" xmlns:w10="urn:schemas-microsoft-com:office:word" xmlns:w="http://schemas.openxmlformats.org/wordprocessingml/2006/main" xmlns:w14="http://schemas.microsoft.com/office/word/2010/wordml" xmlns:wpg="http://schemas.microsoft.com/office/word/2010/wordprocessingGroup" xmlns:wpi="http://schemas.microsoft.com/office/word/2010/wordprocessingInk" xmlns:wne="http://schemas.microsoft.com/office/word/2006/wordml" xmlns:wps="http://schemas.microsoft.com/office/word/2010/wordprocessingShape" mc:Ignorable="w14 wp14">
-  <w:p>
-    <w:pPr>
-      <w:pStyle w:val="En-tte"/>
-      <w:tabs>
-        <w:tab w:val="clear" w:pos="4703"/>
-        <w:tab w:val="clear" w:pos="9406"/>
-        <w:tab w:val="right" w:pos="9380"/>
-      </w:tabs>
-      <w:ind w:left="-360"/>
-      <w:rPr>
-        <w:rFonts w:ascii="Verdana" w:hAnsi="Verdana"/>
-        <w:sz w:val="36"/>
-        <w:szCs w:val="36"/>
-      </w:rPr>
-    </w:pPr>
-    <w:bookmarkStart w:id="6" w:name="_WNSectionTitle_3"/>
-    <w:bookmarkStart w:id="7" w:name="_WNTabType_2"/>
-    <w:r>
-      <w:rPr>
-        <w:rFonts w:ascii="Verdana" w:hAnsi="Verdana"/>
-        <w:sz w:val="36"/>
-        <w:szCs w:val="36"/>
-      </w:rPr>
-      <w:t>Modèles élémentaires</w:t>
-    </w:r>
-  </w:p>
-  <w:bookmarkEnd w:id="6"/>
-  <w:bookmarkEnd w:id="7"/>
-</w:hdr>
-</file>
-
-<file path=word/header5.xml><?xml version="1.0" encoding="utf-8"?>
-<w:hdr xmlns:wpc="http://schemas.microsoft.com/office/word/2010/wordprocessingCanvas" xmlns:mo="http://schemas.microsoft.com/office/mac/office/2008/main" xmlns:mc="http://schemas.openxmlformats.org/markup-compatibility/2006" xmlns:mv="urn:schemas-microsoft-com:mac:vml" xmlns:o="urn:schemas-microsoft-com:office:office" xmlns:r="http://schemas.openxmlformats.org/officeDocument/2006/relationships" xmlns:m="http://schemas.openxmlformats.org/officeDocument/2006/math" xmlns:v="urn:schemas-microsoft-com:vml" xmlns:wp14="http://schemas.microsoft.com/office/word/2010/wordprocessingDrawing" xmlns:wp="http://schemas.openxmlformats.org/drawingml/2006/wordprocessingDrawing" xmlns:w10="urn:schemas-microsoft-com:office:word" xmlns:w="http://schemas.openxmlformats.org/wordprocessingml/2006/main" xmlns:w14="http://schemas.microsoft.com/office/word/2010/wordml" xmlns:wpg="http://schemas.microsoft.com/office/word/2010/wordprocessingGroup" xmlns:wpi="http://schemas.microsoft.com/office/word/2010/wordprocessingInk" xmlns:wne="http://schemas.microsoft.com/office/word/2006/wordml" xmlns:wps="http://schemas.microsoft.com/office/word/2010/wordprocessingShape" mc:Ignorable="w14 wp14">
-  <w:p>
-    <w:pPr>
-      <w:pStyle w:val="En-tte"/>
-      <w:tabs>
-        <w:tab w:val="clear" w:pos="4703"/>
-        <w:tab w:val="clear" w:pos="9406"/>
-        <w:tab w:val="right" w:pos="9380"/>
-      </w:tabs>
-      <w:ind w:left="-360"/>
-      <w:rPr>
-        <w:rFonts w:ascii="Verdana" w:hAnsi="Verdana"/>
-        <w:sz w:val="36"/>
-        <w:szCs w:val="36"/>
-      </w:rPr>
-    </w:pPr>
-    <w:bookmarkStart w:id="8" w:name="_WNSectionTitle_4"/>
-    <w:bookmarkStart w:id="9" w:name="_WNTabType_3"/>
-    <w:r>
-      <w:rPr>
-        <w:rFonts w:ascii="Verdana" w:hAnsi="Verdana"/>
-        <w:sz w:val="36"/>
-        <w:szCs w:val="36"/>
-      </w:rPr>
-      <w:t>Systèmes du premier ordre</w:t>
-    </w:r>
-  </w:p>
-  <w:bookmarkEnd w:id="8"/>
-  <w:bookmarkEnd w:id="9"/>
-</w:hdr>
-</file>
-
-<file path=word/header6.xml><?xml version="1.0" encoding="utf-8"?>
-<w:hdr xmlns:wpc="http://schemas.microsoft.com/office/word/2010/wordprocessingCanvas" xmlns:mo="http://schemas.microsoft.com/office/mac/office/2008/main" xmlns:mc="http://schemas.openxmlformats.org/markup-compatibility/2006" xmlns:mv="urn:schemas-microsoft-com:mac:vml" xmlns:o="urn:schemas-microsoft-com:office:office" xmlns:r="http://schemas.openxmlformats.org/officeDocument/2006/relationships" xmlns:m="http://schemas.openxmlformats.org/officeDocument/2006/math" xmlns:v="urn:schemas-microsoft-com:vml" xmlns:wp14="http://schemas.microsoft.com/office/word/2010/wordprocessingDrawing" xmlns:wp="http://schemas.openxmlformats.org/drawingml/2006/wordprocessingDrawing" xmlns:w10="urn:schemas-microsoft-com:office:word" xmlns:w="http://schemas.openxmlformats.org/wordprocessingml/2006/main" xmlns:w14="http://schemas.microsoft.com/office/word/2010/wordml" xmlns:wpg="http://schemas.microsoft.com/office/word/2010/wordprocessingGroup" xmlns:wpi="http://schemas.microsoft.com/office/word/2010/wordprocessingInk" xmlns:wne="http://schemas.microsoft.com/office/word/2006/wordml" xmlns:wps="http://schemas.microsoft.com/office/word/2010/wordprocessingShape" mc:Ignorable="w14 wp14">
-  <w:p>
-    <w:pPr>
-      <w:pStyle w:val="En-tte"/>
-      <w:tabs>
-        <w:tab w:val="clear" w:pos="4703"/>
-        <w:tab w:val="clear" w:pos="9406"/>
-        <w:tab w:val="right" w:pos="9380"/>
-      </w:tabs>
-      <w:ind w:left="-360"/>
-      <w:rPr>
-        <w:rFonts w:ascii="Verdana" w:hAnsi="Verdana"/>
-        <w:sz w:val="36"/>
-        <w:szCs w:val="36"/>
-      </w:rPr>
-    </w:pPr>
-    <w:bookmarkStart w:id="10" w:name="_WNSectionTitle_5"/>
-    <w:bookmarkStart w:id="11" w:name="_WNTabType_4"/>
-    <w:r>
-      <w:rPr>
-        <w:rFonts w:ascii="Verdana" w:hAnsi="Verdana"/>
-        <w:sz w:val="36"/>
-        <w:szCs w:val="36"/>
-      </w:rPr>
-      <w:t>Systèmes à retard</w:t>
-    </w:r>
-  </w:p>
-  <w:bookmarkEnd w:id="10"/>
-  <w:bookmarkEnd w:id="11"/>
-</w:hdr>
-</file>
-
-<file path=word/header7.xml><?xml version="1.0" encoding="utf-8"?>
-<w:hdr xmlns:wpc="http://schemas.microsoft.com/office/word/2010/wordprocessingCanvas" xmlns:mo="http://schemas.microsoft.com/office/mac/office/2008/main" xmlns:mc="http://schemas.openxmlformats.org/markup-compatibility/2006" xmlns:mv="urn:schemas-microsoft-com:mac:vml" xmlns:o="urn:schemas-microsoft-com:office:office" xmlns:r="http://schemas.openxmlformats.org/officeDocument/2006/relationships" xmlns:m="http://schemas.openxmlformats.org/officeDocument/2006/math" xmlns:v="urn:schemas-microsoft-com:vml" xmlns:wp14="http://schemas.microsoft.com/office/word/2010/wordprocessingDrawing" xmlns:wp="http://schemas.openxmlformats.org/drawingml/2006/wordprocessingDrawing" xmlns:w10="urn:schemas-microsoft-com:office:word" xmlns:w="http://schemas.openxmlformats.org/wordprocessingml/2006/main" xmlns:w14="http://schemas.microsoft.com/office/word/2010/wordml" xmlns:wpg="http://schemas.microsoft.com/office/word/2010/wordprocessingGroup" xmlns:wpi="http://schemas.microsoft.com/office/word/2010/wordprocessingInk" xmlns:wne="http://schemas.microsoft.com/office/word/2006/wordml" xmlns:wps="http://schemas.microsoft.com/office/word/2010/wordprocessingShape" mc:Ignorable="w14 wp14">
-  <w:p>
-    <w:pPr>
-      <w:pStyle w:val="En-tte"/>
-      <w:tabs>
-        <w:tab w:val="clear" w:pos="4703"/>
-        <w:tab w:val="clear" w:pos="9406"/>
-        <w:tab w:val="right" w:pos="9380"/>
-      </w:tabs>
-      <w:ind w:left="-360"/>
-      <w:rPr>
-        <w:rFonts w:ascii="Verdana" w:hAnsi="Verdana"/>
-        <w:sz w:val="36"/>
-        <w:szCs w:val="36"/>
-      </w:rPr>
-    </w:pPr>
-    <w:bookmarkStart w:id="12" w:name="_WNSectionTitle_6"/>
-    <w:bookmarkStart w:id="13" w:name="_WNTabType_5"/>
-    <w:r>
-      <w:rPr>
-        <w:rFonts w:ascii="Verdana" w:hAnsi="Verdana"/>
-        <w:sz w:val="36"/>
-        <w:szCs w:val="36"/>
-      </w:rPr>
-      <w:t>Systèmes de second ordre</w:t>
-    </w:r>
-  </w:p>
-  <w:bookmarkEnd w:id="12"/>
-  <w:bookmarkEnd w:id="13"/>
-</w:hdr>
-</file>
-
-<file path=word/header8.xml><?xml version="1.0" encoding="utf-8"?>
-<w:hdr xmlns:wpc="http://schemas.microsoft.com/office/word/2010/wordprocessingCanvas" xmlns:mo="http://schemas.microsoft.com/office/mac/office/2008/main" xmlns:mc="http://schemas.openxmlformats.org/markup-compatibility/2006" xmlns:mv="urn:schemas-microsoft-com:mac:vml" xmlns:o="urn:schemas-microsoft-com:office:office" xmlns:r="http://schemas.openxmlformats.org/officeDocument/2006/relationships" xmlns:m="http://schemas.openxmlformats.org/officeDocument/2006/math" xmlns:v="urn:schemas-microsoft-com:vml" xmlns:wp14="http://schemas.microsoft.com/office/word/2010/wordprocessingDrawing" xmlns:wp="http://schemas.openxmlformats.org/drawingml/2006/wordprocessingDrawing" xmlns:w10="urn:schemas-microsoft-com:office:word" xmlns:w="http://schemas.openxmlformats.org/wordprocessingml/2006/main" xmlns:w14="http://schemas.microsoft.com/office/word/2010/wordml" xmlns:wpg="http://schemas.microsoft.com/office/word/2010/wordprocessingGroup" xmlns:wpi="http://schemas.microsoft.com/office/word/2010/wordprocessingInk" xmlns:wne="http://schemas.microsoft.com/office/word/2006/wordml" xmlns:wps="http://schemas.microsoft.com/office/word/2010/wordprocessingShape" mc:Ignorable="w14 wp14">
-  <w:p>
-    <w:pPr>
-      <w:pStyle w:val="En-tte"/>
-      <w:tabs>
-        <w:tab w:val="clear" w:pos="4703"/>
-        <w:tab w:val="clear" w:pos="9406"/>
-        <w:tab w:val="right" w:pos="9380"/>
-      </w:tabs>
-      <w:ind w:left="-360"/>
-      <w:rPr>
-        <w:rFonts w:ascii="Verdana" w:hAnsi="Verdana"/>
-        <w:sz w:val="36"/>
-        <w:szCs w:val="36"/>
-      </w:rPr>
-    </w:pPr>
-    <w:bookmarkStart w:id="14" w:name="_WNSectionTitle_8"/>
-    <w:bookmarkStart w:id="15" w:name="_WNTabType_7"/>
+    <w:bookmarkStart w:id="19" w:name="_WNSectionTitle_10"/>
+    <w:bookmarkStart w:id="20" w:name="_WNTabType_9"/>
     <w:r>
       <w:rPr>
         <w:rFonts w:ascii="Verdana" w:hAnsi="Verdana"/>
@@ -15654,8 +17641,276 @@
       <w:fldChar w:fldCharType="end"/>
     </w:r>
   </w:p>
+  <w:bookmarkEnd w:id="19"/>
+  <w:bookmarkEnd w:id="20"/>
+</w:hdr>
+</file>
+
+<file path=word/header2.xml><?xml version="1.0" encoding="utf-8"?>
+<w:hdr xmlns:wpc="http://schemas.microsoft.com/office/word/2010/wordprocessingCanvas" xmlns:mo="http://schemas.microsoft.com/office/mac/office/2008/main" xmlns:mc="http://schemas.openxmlformats.org/markup-compatibility/2006" xmlns:mv="urn:schemas-microsoft-com:mac:vml" xmlns:o="urn:schemas-microsoft-com:office:office" xmlns:r="http://schemas.openxmlformats.org/officeDocument/2006/relationships" xmlns:m="http://schemas.openxmlformats.org/officeDocument/2006/math" xmlns:v="urn:schemas-microsoft-com:vml" xmlns:wp14="http://schemas.microsoft.com/office/word/2010/wordprocessingDrawing" xmlns:wp="http://schemas.openxmlformats.org/drawingml/2006/wordprocessingDrawing" xmlns:w10="urn:schemas-microsoft-com:office:word" xmlns:w="http://schemas.openxmlformats.org/wordprocessingml/2006/main" xmlns:w14="http://schemas.microsoft.com/office/word/2010/wordml" xmlns:wpg="http://schemas.microsoft.com/office/word/2010/wordprocessingGroup" xmlns:wpi="http://schemas.microsoft.com/office/word/2010/wordprocessingInk" xmlns:wne="http://schemas.microsoft.com/office/word/2006/wordml" xmlns:wps="http://schemas.microsoft.com/office/word/2010/wordprocessingShape" mc:Ignorable="w14 wp14">
+  <w:p>
+    <w:pPr>
+      <w:pStyle w:val="En-tte"/>
+      <w:tabs>
+        <w:tab w:val="clear" w:pos="4703"/>
+        <w:tab w:val="clear" w:pos="9406"/>
+        <w:tab w:val="right" w:pos="9380"/>
+      </w:tabs>
+      <w:ind w:left="-360"/>
+      <w:rPr>
+        <w:rFonts w:ascii="Verdana" w:hAnsi="Verdana"/>
+        <w:sz w:val="36"/>
+        <w:szCs w:val="36"/>
+      </w:rPr>
+    </w:pPr>
+    <w:bookmarkStart w:id="3" w:name="_WNSectionTitle_7"/>
+    <w:bookmarkStart w:id="4" w:name="_WNTabType_6"/>
+    <w:r>
+      <w:rPr>
+        <w:rFonts w:ascii="Verdana" w:hAnsi="Verdana"/>
+        <w:sz w:val="36"/>
+        <w:szCs w:val="36"/>
+      </w:rPr>
+      <w:t>Annexes</w:t>
+    </w:r>
+  </w:p>
+  <w:bookmarkEnd w:id="3"/>
+  <w:bookmarkEnd w:id="4"/>
+</w:hdr>
+</file>
+
+<file path=word/header3.xml><?xml version="1.0" encoding="utf-8"?>
+<w:hdr xmlns:wpc="http://schemas.microsoft.com/office/word/2010/wordprocessingCanvas" xmlns:mo="http://schemas.microsoft.com/office/mac/office/2008/main" xmlns:mc="http://schemas.openxmlformats.org/markup-compatibility/2006" xmlns:mv="urn:schemas-microsoft-com:mac:vml" xmlns:o="urn:schemas-microsoft-com:office:office" xmlns:r="http://schemas.openxmlformats.org/officeDocument/2006/relationships" xmlns:m="http://schemas.openxmlformats.org/officeDocument/2006/math" xmlns:v="urn:schemas-microsoft-com:vml" xmlns:wp14="http://schemas.microsoft.com/office/word/2010/wordprocessingDrawing" xmlns:wp="http://schemas.openxmlformats.org/drawingml/2006/wordprocessingDrawing" xmlns:w10="urn:schemas-microsoft-com:office:word" xmlns:w="http://schemas.openxmlformats.org/wordprocessingml/2006/main" xmlns:w14="http://schemas.microsoft.com/office/word/2010/wordml" xmlns:wpg="http://schemas.microsoft.com/office/word/2010/wordprocessingGroup" xmlns:wpi="http://schemas.microsoft.com/office/word/2010/wordprocessingInk" xmlns:wne="http://schemas.microsoft.com/office/word/2006/wordml" xmlns:wps="http://schemas.microsoft.com/office/word/2010/wordprocessingShape" mc:Ignorable="w14 wp14">
+  <w:p>
+    <w:pPr>
+      <w:pStyle w:val="En-tte"/>
+      <w:tabs>
+        <w:tab w:val="clear" w:pos="4703"/>
+        <w:tab w:val="clear" w:pos="9406"/>
+        <w:tab w:val="right" w:pos="9380"/>
+      </w:tabs>
+      <w:ind w:left="-360"/>
+      <w:rPr>
+        <w:rFonts w:ascii="Verdana" w:hAnsi="Verdana"/>
+        <w:sz w:val="36"/>
+        <w:szCs w:val="36"/>
+      </w:rPr>
+    </w:pPr>
+    <w:bookmarkStart w:id="5" w:name="_WNSectionTitle_2"/>
+    <w:bookmarkStart w:id="6" w:name="_WNTabType_1"/>
+    <w:r>
+      <w:rPr>
+        <w:rFonts w:ascii="Verdana" w:hAnsi="Verdana"/>
+        <w:sz w:val="36"/>
+        <w:szCs w:val="36"/>
+      </w:rPr>
+      <w:t>Introduction</w:t>
+    </w:r>
+  </w:p>
+  <w:bookmarkEnd w:id="5"/>
+  <w:bookmarkEnd w:id="6"/>
+</w:hdr>
+</file>
+
+<file path=word/header4.xml><?xml version="1.0" encoding="utf-8"?>
+<w:hdr xmlns:wpc="http://schemas.microsoft.com/office/word/2010/wordprocessingCanvas" xmlns:mo="http://schemas.microsoft.com/office/mac/office/2008/main" xmlns:mc="http://schemas.openxmlformats.org/markup-compatibility/2006" xmlns:mv="urn:schemas-microsoft-com:mac:vml" xmlns:o="urn:schemas-microsoft-com:office:office" xmlns:r="http://schemas.openxmlformats.org/officeDocument/2006/relationships" xmlns:m="http://schemas.openxmlformats.org/officeDocument/2006/math" xmlns:v="urn:schemas-microsoft-com:vml" xmlns:wp14="http://schemas.microsoft.com/office/word/2010/wordprocessingDrawing" xmlns:wp="http://schemas.openxmlformats.org/drawingml/2006/wordprocessingDrawing" xmlns:w10="urn:schemas-microsoft-com:office:word" xmlns:w="http://schemas.openxmlformats.org/wordprocessingml/2006/main" xmlns:w14="http://schemas.microsoft.com/office/word/2010/wordml" xmlns:wpg="http://schemas.microsoft.com/office/word/2010/wordprocessingGroup" xmlns:wpi="http://schemas.microsoft.com/office/word/2010/wordprocessingInk" xmlns:wne="http://schemas.microsoft.com/office/word/2006/wordml" xmlns:wps="http://schemas.microsoft.com/office/word/2010/wordprocessingShape" mc:Ignorable="w14 wp14">
+  <w:p>
+    <w:pPr>
+      <w:pStyle w:val="En-tte"/>
+      <w:tabs>
+        <w:tab w:val="clear" w:pos="4703"/>
+        <w:tab w:val="clear" w:pos="9406"/>
+        <w:tab w:val="right" w:pos="9380"/>
+      </w:tabs>
+      <w:ind w:left="-360"/>
+      <w:rPr>
+        <w:rFonts w:ascii="Verdana" w:hAnsi="Verdana"/>
+        <w:sz w:val="36"/>
+        <w:szCs w:val="36"/>
+      </w:rPr>
+    </w:pPr>
+    <w:bookmarkStart w:id="7" w:name="_WNSectionTitle_3"/>
+    <w:bookmarkStart w:id="8" w:name="_WNTabType_2"/>
+    <w:r>
+      <w:rPr>
+        <w:rFonts w:ascii="Verdana" w:hAnsi="Verdana"/>
+        <w:sz w:val="36"/>
+        <w:szCs w:val="36"/>
+      </w:rPr>
+      <w:t>Modèles élémentaires</w:t>
+    </w:r>
+  </w:p>
+  <w:bookmarkEnd w:id="7"/>
+  <w:bookmarkEnd w:id="8"/>
+</w:hdr>
+</file>
+
+<file path=word/header5.xml><?xml version="1.0" encoding="utf-8"?>
+<w:hdr xmlns:wpc="http://schemas.microsoft.com/office/word/2010/wordprocessingCanvas" xmlns:mo="http://schemas.microsoft.com/office/mac/office/2008/main" xmlns:mc="http://schemas.openxmlformats.org/markup-compatibility/2006" xmlns:mv="urn:schemas-microsoft-com:mac:vml" xmlns:o="urn:schemas-microsoft-com:office:office" xmlns:r="http://schemas.openxmlformats.org/officeDocument/2006/relationships" xmlns:m="http://schemas.openxmlformats.org/officeDocument/2006/math" xmlns:v="urn:schemas-microsoft-com:vml" xmlns:wp14="http://schemas.microsoft.com/office/word/2010/wordprocessingDrawing" xmlns:wp="http://schemas.openxmlformats.org/drawingml/2006/wordprocessingDrawing" xmlns:w10="urn:schemas-microsoft-com:office:word" xmlns:w="http://schemas.openxmlformats.org/wordprocessingml/2006/main" xmlns:w14="http://schemas.microsoft.com/office/word/2010/wordml" xmlns:wpg="http://schemas.microsoft.com/office/word/2010/wordprocessingGroup" xmlns:wpi="http://schemas.microsoft.com/office/word/2010/wordprocessingInk" xmlns:wne="http://schemas.microsoft.com/office/word/2006/wordml" xmlns:wps="http://schemas.microsoft.com/office/word/2010/wordprocessingShape" mc:Ignorable="w14 wp14">
+  <w:p>
+    <w:pPr>
+      <w:pStyle w:val="En-tte"/>
+      <w:tabs>
+        <w:tab w:val="clear" w:pos="4703"/>
+        <w:tab w:val="clear" w:pos="9406"/>
+        <w:tab w:val="right" w:pos="9380"/>
+      </w:tabs>
+      <w:ind w:left="-360"/>
+      <w:rPr>
+        <w:rFonts w:ascii="Verdana" w:hAnsi="Verdana"/>
+        <w:sz w:val="36"/>
+        <w:szCs w:val="36"/>
+      </w:rPr>
+    </w:pPr>
+    <w:bookmarkStart w:id="9" w:name="_WNSectionTitle_4"/>
+    <w:bookmarkStart w:id="10" w:name="_WNTabType_3"/>
+    <w:r>
+      <w:rPr>
+        <w:rFonts w:ascii="Verdana" w:hAnsi="Verdana"/>
+        <w:sz w:val="36"/>
+        <w:szCs w:val="36"/>
+      </w:rPr>
+      <w:t>Systèmes du premier ordre</w:t>
+    </w:r>
+  </w:p>
+  <w:bookmarkEnd w:id="9"/>
+  <w:bookmarkEnd w:id="10"/>
+</w:hdr>
+</file>
+
+<file path=word/header6.xml><?xml version="1.0" encoding="utf-8"?>
+<w:hdr xmlns:wpc="http://schemas.microsoft.com/office/word/2010/wordprocessingCanvas" xmlns:mo="http://schemas.microsoft.com/office/mac/office/2008/main" xmlns:mc="http://schemas.openxmlformats.org/markup-compatibility/2006" xmlns:mv="urn:schemas-microsoft-com:mac:vml" xmlns:o="urn:schemas-microsoft-com:office:office" xmlns:r="http://schemas.openxmlformats.org/officeDocument/2006/relationships" xmlns:m="http://schemas.openxmlformats.org/officeDocument/2006/math" xmlns:v="urn:schemas-microsoft-com:vml" xmlns:wp14="http://schemas.microsoft.com/office/word/2010/wordprocessingDrawing" xmlns:wp="http://schemas.openxmlformats.org/drawingml/2006/wordprocessingDrawing" xmlns:w10="urn:schemas-microsoft-com:office:word" xmlns:w="http://schemas.openxmlformats.org/wordprocessingml/2006/main" xmlns:w14="http://schemas.microsoft.com/office/word/2010/wordml" xmlns:wpg="http://schemas.microsoft.com/office/word/2010/wordprocessingGroup" xmlns:wpi="http://schemas.microsoft.com/office/word/2010/wordprocessingInk" xmlns:wne="http://schemas.microsoft.com/office/word/2006/wordml" xmlns:wps="http://schemas.microsoft.com/office/word/2010/wordprocessingShape" mc:Ignorable="w14 wp14">
+  <w:p>
+    <w:pPr>
+      <w:pStyle w:val="En-tte"/>
+      <w:tabs>
+        <w:tab w:val="clear" w:pos="4703"/>
+        <w:tab w:val="clear" w:pos="9406"/>
+        <w:tab w:val="right" w:pos="9380"/>
+      </w:tabs>
+      <w:ind w:left="-360"/>
+      <w:rPr>
+        <w:rFonts w:ascii="Verdana" w:hAnsi="Verdana"/>
+        <w:sz w:val="36"/>
+        <w:szCs w:val="36"/>
+      </w:rPr>
+    </w:pPr>
+    <w:bookmarkStart w:id="11" w:name="_WNSectionTitle_5"/>
+    <w:bookmarkStart w:id="12" w:name="_WNTabType_4"/>
+    <w:r>
+      <w:rPr>
+        <w:rFonts w:ascii="Verdana" w:hAnsi="Verdana"/>
+        <w:sz w:val="36"/>
+        <w:szCs w:val="36"/>
+      </w:rPr>
+      <w:t>Systèmes à retard</w:t>
+    </w:r>
+  </w:p>
+  <w:bookmarkEnd w:id="11"/>
+  <w:bookmarkEnd w:id="12"/>
+</w:hdr>
+</file>
+
+<file path=word/header7.xml><?xml version="1.0" encoding="utf-8"?>
+<w:hdr xmlns:wpc="http://schemas.microsoft.com/office/word/2010/wordprocessingCanvas" xmlns:mo="http://schemas.microsoft.com/office/mac/office/2008/main" xmlns:mc="http://schemas.openxmlformats.org/markup-compatibility/2006" xmlns:mv="urn:schemas-microsoft-com:mac:vml" xmlns:o="urn:schemas-microsoft-com:office:office" xmlns:r="http://schemas.openxmlformats.org/officeDocument/2006/relationships" xmlns:m="http://schemas.openxmlformats.org/officeDocument/2006/math" xmlns:v="urn:schemas-microsoft-com:vml" xmlns:wp14="http://schemas.microsoft.com/office/word/2010/wordprocessingDrawing" xmlns:wp="http://schemas.openxmlformats.org/drawingml/2006/wordprocessingDrawing" xmlns:w10="urn:schemas-microsoft-com:office:word" xmlns:w="http://schemas.openxmlformats.org/wordprocessingml/2006/main" xmlns:w14="http://schemas.microsoft.com/office/word/2010/wordml" xmlns:wpg="http://schemas.microsoft.com/office/word/2010/wordprocessingGroup" xmlns:wpi="http://schemas.microsoft.com/office/word/2010/wordprocessingInk" xmlns:wne="http://schemas.microsoft.com/office/word/2006/wordml" xmlns:wps="http://schemas.microsoft.com/office/word/2010/wordprocessingShape" mc:Ignorable="w14 wp14">
+  <w:p>
+    <w:pPr>
+      <w:pStyle w:val="En-tte"/>
+      <w:tabs>
+        <w:tab w:val="clear" w:pos="4703"/>
+        <w:tab w:val="clear" w:pos="9406"/>
+        <w:tab w:val="right" w:pos="9380"/>
+      </w:tabs>
+      <w:ind w:left="-360"/>
+      <w:rPr>
+        <w:rFonts w:ascii="Verdana" w:hAnsi="Verdana"/>
+        <w:sz w:val="36"/>
+        <w:szCs w:val="36"/>
+      </w:rPr>
+    </w:pPr>
+    <w:bookmarkStart w:id="13" w:name="_WNSectionTitle_6"/>
+    <w:bookmarkStart w:id="14" w:name="_WNTabType_5"/>
+    <w:r>
+      <w:rPr>
+        <w:rFonts w:ascii="Verdana" w:hAnsi="Verdana"/>
+        <w:sz w:val="36"/>
+        <w:szCs w:val="36"/>
+      </w:rPr>
+      <w:t>Systèmes de second ordre</w:t>
+    </w:r>
+  </w:p>
+  <w:bookmarkEnd w:id="13"/>
   <w:bookmarkEnd w:id="14"/>
+</w:hdr>
+</file>
+
+<file path=word/header8.xml><?xml version="1.0" encoding="utf-8"?>
+<w:hdr xmlns:wpc="http://schemas.microsoft.com/office/word/2010/wordprocessingCanvas" xmlns:mo="http://schemas.microsoft.com/office/mac/office/2008/main" xmlns:mc="http://schemas.openxmlformats.org/markup-compatibility/2006" xmlns:mv="urn:schemas-microsoft-com:mac:vml" xmlns:o="urn:schemas-microsoft-com:office:office" xmlns:r="http://schemas.openxmlformats.org/officeDocument/2006/relationships" xmlns:m="http://schemas.openxmlformats.org/officeDocument/2006/math" xmlns:v="urn:schemas-microsoft-com:vml" xmlns:wp14="http://schemas.microsoft.com/office/word/2010/wordprocessingDrawing" xmlns:wp="http://schemas.openxmlformats.org/drawingml/2006/wordprocessingDrawing" xmlns:w10="urn:schemas-microsoft-com:office:word" xmlns:w="http://schemas.openxmlformats.org/wordprocessingml/2006/main" xmlns:w14="http://schemas.microsoft.com/office/word/2010/wordml" xmlns:wpg="http://schemas.microsoft.com/office/word/2010/wordprocessingGroup" xmlns:wpi="http://schemas.microsoft.com/office/word/2010/wordprocessingInk" xmlns:wne="http://schemas.microsoft.com/office/word/2006/wordml" xmlns:wps="http://schemas.microsoft.com/office/word/2010/wordprocessingShape" mc:Ignorable="w14 wp14">
+  <w:p>
+    <w:pPr>
+      <w:pStyle w:val="En-tte"/>
+      <w:tabs>
+        <w:tab w:val="clear" w:pos="4703"/>
+        <w:tab w:val="clear" w:pos="9406"/>
+        <w:tab w:val="right" w:pos="9380"/>
+      </w:tabs>
+      <w:ind w:left="-360"/>
+      <w:rPr>
+        <w:rFonts w:ascii="Verdana" w:hAnsi="Verdana"/>
+        <w:sz w:val="36"/>
+        <w:szCs w:val="36"/>
+      </w:rPr>
+    </w:pPr>
+    <w:bookmarkStart w:id="15" w:name="_WNSectionTitle_8"/>
+    <w:bookmarkStart w:id="16" w:name="_WNTabType_7"/>
+    <w:r>
+      <w:rPr>
+        <w:rFonts w:ascii="Verdana" w:hAnsi="Verdana"/>
+        <w:sz w:val="36"/>
+        <w:szCs w:val="36"/>
+      </w:rPr>
+      <w:tab/>
+    </w:r>
+    <w:r>
+      <w:rPr>
+        <w:rFonts w:ascii="Verdana" w:hAnsi="Verdana"/>
+        <w:sz w:val="36"/>
+        <w:szCs w:val="36"/>
+      </w:rPr>
+      <w:fldChar w:fldCharType="begin"/>
+    </w:r>
+    <w:r>
+      <w:rPr>
+        <w:rFonts w:ascii="Verdana" w:hAnsi="Verdana"/>
+      </w:rPr>
+      <w:instrText xml:space="preserve"> CREATEDATE </w:instrText>
+    </w:r>
+    <w:r>
+      <w:rPr>
+        <w:rFonts w:ascii="Verdana" w:hAnsi="Verdana"/>
+        <w:sz w:val="36"/>
+        <w:szCs w:val="36"/>
+      </w:rPr>
+      <w:fldChar w:fldCharType="separate"/>
+    </w:r>
+    <w:r>
+      <w:rPr>
+        <w:rFonts w:ascii="Verdana" w:hAnsi="Verdana"/>
+        <w:noProof/>
+      </w:rPr>
+      <w:t>22/02/12 08:00</w:t>
+    </w:r>
+    <w:r>
+      <w:rPr>
+        <w:rFonts w:ascii="Verdana" w:hAnsi="Verdana"/>
+        <w:sz w:val="36"/>
+        <w:szCs w:val="36"/>
+      </w:rPr>
+      <w:fldChar w:fldCharType="end"/>
+    </w:r>
+  </w:p>
   <w:bookmarkEnd w:id="15"/>
+  <w:bookmarkEnd w:id="16"/>
 </w:hdr>
 </file>
 
@@ -16154,7 +18409,6 @@
   <w:style w:type="character" w:default="1" w:styleId="Policepardfaut">
     <w:name w:val="Default Paragraph Font"/>
     <w:uiPriority w:val="1"/>
-    <w:semiHidden/>
     <w:unhideWhenUsed/>
   </w:style>
   <w:style w:type="table" w:default="1" w:styleId="TableauNormal">
@@ -16449,6 +18703,29 @@
       <w:lang w:val="fr-FR"/>
     </w:rPr>
   </w:style>
+  <w:style w:type="table" w:styleId="Grille">
+    <w:name w:val="Table Grid"/>
+    <w:basedOn w:val="TableauNormal"/>
+    <w:uiPriority w:val="59"/>
+    <w:rsid w:val="003C3D62"/>
+    <w:tblPr>
+      <w:tblInd w:w="0" w:type="dxa"/>
+      <w:tblBorders>
+        <w:top w:val="single" w:sz="4" w:space="0" w:color="auto"/>
+        <w:left w:val="single" w:sz="4" w:space="0" w:color="auto"/>
+        <w:bottom w:val="single" w:sz="4" w:space="0" w:color="auto"/>
+        <w:right w:val="single" w:sz="4" w:space="0" w:color="auto"/>
+        <w:insideH w:val="single" w:sz="4" w:space="0" w:color="auto"/>
+        <w:insideV w:val="single" w:sz="4" w:space="0" w:color="auto"/>
+      </w:tblBorders>
+      <w:tblCellMar>
+        <w:top w:w="0" w:type="dxa"/>
+        <w:left w:w="108" w:type="dxa"/>
+        <w:bottom w:w="0" w:type="dxa"/>
+        <w:right w:w="108" w:type="dxa"/>
+      </w:tblCellMar>
+    </w:tblPr>
+  </w:style>
 </w:styles>
 </file>
 
@@ -16614,7 +18891,6 @@
   <w:style w:type="character" w:default="1" w:styleId="Policepardfaut">
     <w:name w:val="Default Paragraph Font"/>
     <w:uiPriority w:val="1"/>
-    <w:semiHidden/>
     <w:unhideWhenUsed/>
   </w:style>
   <w:style w:type="table" w:default="1" w:styleId="TableauNormal">
@@ -16908,6 +19184,29 @@
     <w:rPr>
       <w:lang w:val="fr-FR"/>
     </w:rPr>
+  </w:style>
+  <w:style w:type="table" w:styleId="Grille">
+    <w:name w:val="Table Grid"/>
+    <w:basedOn w:val="TableauNormal"/>
+    <w:uiPriority w:val="59"/>
+    <w:rsid w:val="003C3D62"/>
+    <w:tblPr>
+      <w:tblInd w:w="0" w:type="dxa"/>
+      <w:tblBorders>
+        <w:top w:val="single" w:sz="4" w:space="0" w:color="auto"/>
+        <w:left w:val="single" w:sz="4" w:space="0" w:color="auto"/>
+        <w:bottom w:val="single" w:sz="4" w:space="0" w:color="auto"/>
+        <w:right w:val="single" w:sz="4" w:space="0" w:color="auto"/>
+        <w:insideH w:val="single" w:sz="4" w:space="0" w:color="auto"/>
+        <w:insideV w:val="single" w:sz="4" w:space="0" w:color="auto"/>
+      </w:tblBorders>
+      <w:tblCellMar>
+        <w:top w:w="0" w:type="dxa"/>
+        <w:left w:w="108" w:type="dxa"/>
+        <w:bottom w:w="0" w:type="dxa"/>
+        <w:right w:w="108" w:type="dxa"/>
+      </w:tblCellMar>
+    </w:tblPr>
   </w:style>
 </w:styles>
 </file>
@@ -17235,7 +19534,7 @@
 </file>
 
 <file path=customXml/itemProps1.xml><?xml version="1.0" encoding="utf-8"?>
-<ds:datastoreItem xmlns:ds="http://schemas.openxmlformats.org/officeDocument/2006/customXml" ds:itemID="{69C66383-AC17-A44A-84C4-CC262EA6D919}">
+<ds:datastoreItem xmlns:ds="http://schemas.openxmlformats.org/officeDocument/2006/customXml" ds:itemID="{3552DC37-6675-E74E-AF84-36CE7BF3FC74}">
   <ds:schemaRefs>
     <ds:schemaRef ds:uri="http://schemas.openxmlformats.org/officeDocument/2006/bibliography"/>
   </ds:schemaRefs>
